--- a/Filimonov_Stepan_RL_41_12.docx
+++ b/Filimonov_Stepan_RL_41_12.docx
@@ -6128,6 +6128,7 @@
           <w:color w:val="000000"/>
           <w:sz w:val="28"/>
           <w:szCs w:val="28"/>
+          <w:u w:val="none"/>
           <w:lang w:val="en-US" w:eastAsia="zh-CN" w:bidi="ar"/>
         </w:rPr>
         <w:t>Построить зависимости напряженности и индукции магнитного поля</w:t>
@@ -6374,7 +6375,7 @@
           <w:lang w:val="en-US" w:eastAsia="zh-CN" w:bidi="ar"/>
         </w:rPr>
         <w:pict>
-          <v:shape id="_x0000_i1078" o:spt="75" type="#_x0000_t75" style="height:237.75pt;width:300.75pt;" filled="f" coordsize="21600,21600">
+          <v:shape id="_x0000_i1052" o:spt="75" type="#_x0000_t75" style="height:237.75pt;width:300.75pt;" filled="f" coordsize="21600,21600">
             <v:path/>
             <v:fill on="f" focussize="0,0"/>
             <v:stroke/>
@@ -7650,6 +7651,7 @@
         <w:keepLines w:val="0"/>
         <w:widowControl/>
         <w:numPr>
+          <w:ilvl w:val="0"/>
           <w:numId w:val="0"/>
         </w:numPr>
         <w:suppressLineNumbers w:val="0"/>
@@ -8202,7 +8204,7 @@
             <v:path/>
             <v:fill on="f" focussize="0,0"/>
             <v:stroke/>
-            <v:imagedata r:id="rId47" o:title="IMG_271"/>
+            <v:imagedata r:id="rId47" o:title="IMG_276"/>
             <o:lock v:ext="edit" aspectratio="t"/>
             <w10:wrap type="none"/>
             <w10:anchorlock/>
@@ -9425,7 +9427,7 @@
           <w:lang w:val="en-US" w:eastAsia="zh-CN" w:bidi="ar"/>
         </w:rPr>
         <w:pict>
-          <v:shape id="_x0000_i1079" o:spt="75" alt="B_gr_true" type="#_x0000_t75" style="height:314.9pt;width:420pt;" filled="f" o:preferrelative="t" stroked="f" coordsize="21600,21600">
+          <v:shape id="_x0000_i1078" o:spt="75" alt="B_gr_true" type="#_x0000_t75" style="height:314.9pt;width:420pt;" filled="f" o:preferrelative="t" stroked="f" coordsize="21600,21600">
             <v:path/>
             <v:fill on="f" focussize="0,0"/>
             <v:stroke on="f"/>
@@ -9494,7 +9496,7 @@
           <w:lang w:val="en-US" w:eastAsia="zh-CN"/>
         </w:rPr>
         <w:pict>
-          <v:shape id="_x0000_i1080" o:spt="75" alt="H_gr_true" type="#_x0000_t75" style="height:314.9pt;width:420pt;" filled="f" o:preferrelative="t" stroked="f" coordsize="21600,21600">
+          <v:shape id="_x0000_i1079" o:spt="75" alt="H_gr_true" type="#_x0000_t75" style="height:314.9pt;width:420pt;" filled="f" o:preferrelative="t" stroked="f" coordsize="21600,21600">
             <v:path/>
             <v:fill on="f" focussize="0,0"/>
             <v:stroke on="f"/>
@@ -9858,8 +9860,8 @@
           <w:rFonts w:hint="default" w:ascii="Times New Roman" w:hAnsi="Times New Roman" w:eastAsia="SimSun" w:cs="Times New Roman"/>
           <w:color w:val="000000"/>
           <w:kern w:val="0"/>
-          <w:sz w:val="20"/>
-          <w:szCs w:val="20"/>
+          <w:sz w:val="28"/>
+          <w:szCs w:val="28"/>
           <w:lang w:val="ru-RU" w:eastAsia="zh-CN" w:bidi="ar"/>
         </w:rPr>
       </w:pPr>
@@ -9872,18 +9874,3607 @@
         </w:rPr>
         <w:t>Задание № 4</w:t>
       </w:r>
+    </w:p>
+    <w:p>
+      <w:pPr>
+        <w:keepNext w:val="0"/>
+        <w:keepLines w:val="0"/>
+        <w:widowControl/>
+        <w:suppressLineNumbers w:val="0"/>
+        <w:spacing w:line="360" w:lineRule="auto"/>
+        <w:jc w:val="center"/>
+        <w:rPr>
+          <w:rFonts w:hint="default" w:ascii="Times New Roman" w:hAnsi="Times New Roman" w:eastAsia="SimSun" w:cs="Times New Roman"/>
+          <w:sz w:val="28"/>
+          <w:szCs w:val="28"/>
+          <w:lang w:val="ru-RU" w:eastAsia="zh-CN"/>
+        </w:rPr>
+      </w:pPr>
+      <w:r>
+        <w:rPr>
+          <w:rFonts w:hint="default" w:ascii="Times New Roman" w:hAnsi="Times New Roman" w:eastAsia="SimSun" w:cs="Times New Roman"/>
+          <w:sz w:val="28"/>
+          <w:szCs w:val="28"/>
+          <w:lang w:val="ru-RU" w:eastAsia="zh-CN"/>
+        </w:rPr>
+        <w:t>Условие.</w:t>
+      </w:r>
+    </w:p>
+    <w:p>
+      <w:pPr>
+        <w:keepNext w:val="0"/>
+        <w:keepLines w:val="0"/>
+        <w:widowControl/>
+        <w:suppressLineNumbers w:val="0"/>
+        <w:spacing w:before="30" w:beforeAutospacing="0" w:after="135" w:afterAutospacing="0" w:line="360" w:lineRule="auto"/>
+        <w:ind w:right="150"/>
+        <w:jc w:val="both"/>
+        <w:rPr>
+          <w:rFonts w:hint="default" w:ascii="Times New Roman" w:hAnsi="Times New Roman" w:eastAsia="SimSun" w:cs="Times New Roman"/>
+          <w:sz w:val="28"/>
+          <w:szCs w:val="28"/>
+          <w:lang w:val="ru-RU" w:eastAsia="zh-CN"/>
+        </w:rPr>
+      </w:pPr>
+      <w:r>
+        <w:rPr>
+          <w:rFonts w:hint="default" w:ascii="Times New Roman" w:hAnsi="Times New Roman" w:eastAsia="Helvetica" w:cs="Times New Roman"/>
+          <w:i w:val="0"/>
+          <w:iCs w:val="0"/>
+          <w:color w:val="000000"/>
+          <w:kern w:val="0"/>
+          <w:sz w:val="28"/>
+          <w:szCs w:val="28"/>
+          <w:lang w:val="en-US" w:eastAsia="zh-CN" w:bidi="ar"/>
+        </w:rPr>
+        <w:t xml:space="preserve">Плоская монохроматическая линейно поляризованная электромагнитная волна распространяется в неограниченном пространстве без потерь. Диэлектрическая проницаемость среды – </w:t>
+      </w:r>
+      <w:r>
+        <w:rPr>
+          <w:rStyle w:val="14"/>
+          <w:rFonts w:hint="default" w:ascii="Times New Roman" w:hAnsi="Times New Roman" w:eastAsia="Helvetica" w:cs="Times New Roman"/>
+          <w:color w:val="000000"/>
+          <w:sz w:val="28"/>
+          <w:szCs w:val="28"/>
+          <w:lang w:val="en-US" w:eastAsia="zh-CN" w:bidi="ar"/>
+        </w:rPr>
+        <w:t>εа</w:t>
+      </w:r>
+      <w:r>
+        <w:rPr>
+          <w:rFonts w:hint="default" w:ascii="Times New Roman" w:hAnsi="Times New Roman" w:eastAsia="Helvetica" w:cs="Times New Roman"/>
+          <w:i w:val="0"/>
+          <w:iCs w:val="0"/>
+          <w:color w:val="000000"/>
+          <w:kern w:val="0"/>
+          <w:sz w:val="28"/>
+          <w:szCs w:val="28"/>
+          <w:lang w:val="en-US" w:eastAsia="zh-CN" w:bidi="ar"/>
+        </w:rPr>
+        <w:t xml:space="preserve">, магнитная проницаемость среды – </w:t>
+      </w:r>
+      <w:r>
+        <w:rPr>
+          <w:rStyle w:val="14"/>
+          <w:rFonts w:hint="default" w:ascii="Times New Roman" w:hAnsi="Times New Roman" w:eastAsia="Helvetica" w:cs="Times New Roman"/>
+          <w:color w:val="000000"/>
+          <w:sz w:val="28"/>
+          <w:szCs w:val="28"/>
+          <w:lang w:val="en-US" w:eastAsia="zh-CN" w:bidi="ar"/>
+        </w:rPr>
+        <w:t>μа</w:t>
+      </w:r>
+      <w:r>
+        <w:rPr>
+          <w:rFonts w:hint="default" w:ascii="Times New Roman" w:hAnsi="Times New Roman" w:eastAsia="Helvetica" w:cs="Times New Roman"/>
+          <w:i w:val="0"/>
+          <w:iCs w:val="0"/>
+          <w:color w:val="000000"/>
+          <w:kern w:val="0"/>
+          <w:sz w:val="28"/>
+          <w:szCs w:val="28"/>
+          <w:lang w:val="en-US" w:eastAsia="zh-CN" w:bidi="ar"/>
+        </w:rPr>
+        <w:t xml:space="preserve">, амплитуда напряженности электрического поля – </w:t>
+      </w:r>
+      <w:r>
+        <w:rPr>
+          <w:rStyle w:val="14"/>
+          <w:rFonts w:hint="default" w:ascii="Times New Roman" w:hAnsi="Times New Roman" w:eastAsia="Helvetica" w:cs="Times New Roman"/>
+          <w:color w:val="000000"/>
+          <w:sz w:val="28"/>
+          <w:szCs w:val="28"/>
+          <w:lang w:val="en-US" w:eastAsia="zh-CN" w:bidi="ar"/>
+        </w:rPr>
+        <w:t>Еm</w:t>
+      </w:r>
+      <w:r>
+        <w:rPr>
+          <w:rFonts w:hint="default" w:ascii="Times New Roman" w:hAnsi="Times New Roman" w:eastAsia="Helvetica" w:cs="Times New Roman"/>
+          <w:i w:val="0"/>
+          <w:iCs w:val="0"/>
+          <w:color w:val="000000"/>
+          <w:kern w:val="0"/>
+          <w:sz w:val="28"/>
+          <w:szCs w:val="28"/>
+          <w:lang w:val="en-US" w:eastAsia="zh-CN" w:bidi="ar"/>
+        </w:rPr>
+        <w:t xml:space="preserve">, частота – </w:t>
+      </w:r>
+      <w:r>
+        <w:rPr>
+          <w:rStyle w:val="14"/>
+          <w:rFonts w:hint="default" w:ascii="Times New Roman" w:hAnsi="Times New Roman" w:eastAsia="Helvetica" w:cs="Times New Roman"/>
+          <w:color w:val="000000"/>
+          <w:sz w:val="28"/>
+          <w:szCs w:val="28"/>
+          <w:lang w:val="en-US" w:eastAsia="zh-CN" w:bidi="ar"/>
+        </w:rPr>
+        <w:t>f</w:t>
+      </w:r>
+      <w:r>
+        <w:rPr>
+          <w:rFonts w:hint="default" w:ascii="Times New Roman" w:hAnsi="Times New Roman" w:eastAsia="Helvetica" w:cs="Times New Roman"/>
+          <w:i w:val="0"/>
+          <w:iCs w:val="0"/>
+          <w:color w:val="000000"/>
+          <w:kern w:val="0"/>
+          <w:sz w:val="28"/>
+          <w:szCs w:val="28"/>
+          <w:lang w:val="en-US" w:eastAsia="zh-CN" w:bidi="ar"/>
+        </w:rPr>
+        <w:t xml:space="preserve">. </w:t>
+      </w:r>
+      <w:r>
+        <w:rPr>
+          <w:rStyle w:val="15"/>
+          <w:rFonts w:hint="default" w:ascii="Times New Roman" w:hAnsi="Times New Roman" w:eastAsia="Helvetica" w:cs="Times New Roman"/>
+          <w:i w:val="0"/>
+          <w:iCs w:val="0"/>
+          <w:color w:val="000000"/>
+          <w:sz w:val="28"/>
+          <w:szCs w:val="28"/>
+          <w:u w:val="none"/>
+          <w:lang w:val="en-US" w:eastAsia="zh-CN" w:bidi="ar"/>
+        </w:rPr>
+        <w:t>Записать выражения для мгновенных значений напряженностей электрического и магнитного полей плоской электромагнитной волны.</w:t>
+      </w:r>
+      <w:r>
+        <w:rPr>
+          <w:rFonts w:hint="default" w:ascii="Times New Roman" w:hAnsi="Times New Roman" w:eastAsia="Helvetica" w:cs="Times New Roman"/>
+          <w:i w:val="0"/>
+          <w:iCs w:val="0"/>
+          <w:color w:val="000000"/>
+          <w:kern w:val="0"/>
+          <w:sz w:val="28"/>
+          <w:szCs w:val="28"/>
+          <w:u w:val="none"/>
+          <w:lang w:val="en-US" w:eastAsia="zh-CN" w:bidi="ar"/>
+        </w:rPr>
+        <w:t> </w:t>
+      </w:r>
+      <w:r>
+        <w:rPr>
+          <w:rStyle w:val="15"/>
+          <w:rFonts w:hint="default" w:ascii="Times New Roman" w:hAnsi="Times New Roman" w:eastAsia="Helvetica" w:cs="Times New Roman"/>
+          <w:i w:val="0"/>
+          <w:iCs w:val="0"/>
+          <w:color w:val="000000"/>
+          <w:sz w:val="28"/>
+          <w:szCs w:val="28"/>
+          <w:u w:val="none"/>
+          <w:lang w:val="en-US" w:eastAsia="zh-CN" w:bidi="ar"/>
+        </w:rPr>
+        <w:t>Определить основные параметры волны</w:t>
+      </w:r>
+      <w:r>
+        <w:rPr>
+          <w:rFonts w:hint="default" w:ascii="Times New Roman" w:hAnsi="Times New Roman" w:eastAsia="Helvetica" w:cs="Times New Roman"/>
+          <w:i w:val="0"/>
+          <w:iCs w:val="0"/>
+          <w:color w:val="000000"/>
+          <w:kern w:val="0"/>
+          <w:sz w:val="28"/>
+          <w:szCs w:val="28"/>
+          <w:lang w:val="en-US" w:eastAsia="zh-CN" w:bidi="ar"/>
+        </w:rPr>
+        <w:t>. Исходные данные</w:t>
+      </w:r>
+      <w:r>
+        <w:rPr>
+          <w:rStyle w:val="14"/>
+          <w:rFonts w:hint="default" w:ascii="Times New Roman" w:hAnsi="Times New Roman" w:eastAsia="Helvetica" w:cs="Times New Roman"/>
+          <w:color w:val="000000"/>
+          <w:sz w:val="28"/>
+          <w:szCs w:val="28"/>
+          <w:lang w:val="en-US" w:eastAsia="zh-CN" w:bidi="ar"/>
+        </w:rPr>
+        <w:t xml:space="preserve">: εа = ε0 εr; εr </w:t>
+      </w:r>
+      <w:r>
+        <w:rPr>
+          <w:rFonts w:hint="default" w:ascii="Times New Roman" w:hAnsi="Times New Roman" w:eastAsia="Helvetica" w:cs="Times New Roman"/>
+          <w:i w:val="0"/>
+          <w:iCs w:val="0"/>
+          <w:color w:val="000000"/>
+          <w:kern w:val="0"/>
+          <w:sz w:val="28"/>
+          <w:szCs w:val="28"/>
+          <w:lang w:val="en-US" w:eastAsia="zh-CN" w:bidi="ar"/>
+        </w:rPr>
+        <w:t xml:space="preserve">= 2+N/10; </w:t>
+      </w:r>
+      <w:r>
+        <w:rPr>
+          <w:rStyle w:val="14"/>
+          <w:rFonts w:hint="default" w:ascii="Times New Roman" w:hAnsi="Times New Roman" w:eastAsia="Helvetica" w:cs="Times New Roman"/>
+          <w:color w:val="000000"/>
+          <w:sz w:val="28"/>
+          <w:szCs w:val="28"/>
+          <w:lang w:val="en-US" w:eastAsia="zh-CN" w:bidi="ar"/>
+        </w:rPr>
+        <w:t xml:space="preserve">μа= μ0*μr; μr </w:t>
+      </w:r>
+      <w:r>
+        <w:rPr>
+          <w:rFonts w:hint="default" w:ascii="Times New Roman" w:hAnsi="Times New Roman" w:eastAsia="Helvetica" w:cs="Times New Roman"/>
+          <w:i w:val="0"/>
+          <w:iCs w:val="0"/>
+          <w:color w:val="000000"/>
+          <w:kern w:val="0"/>
+          <w:sz w:val="28"/>
+          <w:szCs w:val="28"/>
+          <w:lang w:val="en-US" w:eastAsia="zh-CN" w:bidi="ar"/>
+        </w:rPr>
+        <w:t xml:space="preserve">= 1+N/10; </w:t>
+      </w:r>
+      <w:r>
+        <w:rPr>
+          <w:rStyle w:val="14"/>
+          <w:rFonts w:hint="default" w:ascii="Times New Roman" w:hAnsi="Times New Roman" w:eastAsia="Helvetica" w:cs="Times New Roman"/>
+          <w:color w:val="000000"/>
+          <w:sz w:val="28"/>
+          <w:szCs w:val="28"/>
+          <w:lang w:val="en-US" w:eastAsia="zh-CN" w:bidi="ar"/>
+        </w:rPr>
+        <w:t>Еm</w:t>
+      </w:r>
+      <w:r>
+        <w:rPr>
+          <w:rFonts w:hint="default" w:ascii="Times New Roman" w:hAnsi="Times New Roman" w:eastAsia="Helvetica" w:cs="Times New Roman"/>
+          <w:i w:val="0"/>
+          <w:iCs w:val="0"/>
+          <w:color w:val="000000"/>
+          <w:kern w:val="0"/>
+          <w:sz w:val="28"/>
+          <w:szCs w:val="28"/>
+          <w:lang w:val="en-US" w:eastAsia="zh-CN" w:bidi="ar"/>
+        </w:rPr>
+        <w:t xml:space="preserve">[мВ/м] = 50+N; </w:t>
+      </w:r>
+      <w:r>
+        <w:rPr>
+          <w:rStyle w:val="14"/>
+          <w:rFonts w:hint="default" w:ascii="Times New Roman" w:hAnsi="Times New Roman" w:eastAsia="Helvetica" w:cs="Times New Roman"/>
+          <w:color w:val="000000"/>
+          <w:sz w:val="28"/>
+          <w:szCs w:val="28"/>
+          <w:lang w:val="en-US" w:eastAsia="zh-CN" w:bidi="ar"/>
+        </w:rPr>
+        <w:t xml:space="preserve">f </w:t>
+      </w:r>
+      <w:r>
+        <w:rPr>
+          <w:rFonts w:hint="default" w:ascii="Times New Roman" w:hAnsi="Times New Roman" w:eastAsia="Helvetica" w:cs="Times New Roman"/>
+          <w:i w:val="0"/>
+          <w:iCs w:val="0"/>
+          <w:color w:val="000000"/>
+          <w:kern w:val="0"/>
+          <w:sz w:val="28"/>
+          <w:szCs w:val="28"/>
+          <w:lang w:val="en-US" w:eastAsia="zh-CN" w:bidi="ar"/>
+        </w:rPr>
+        <w:t xml:space="preserve">[Гц] = (M+N/20)*10^9 . </w:t>
+      </w:r>
+    </w:p>
+    <w:p>
+      <w:pPr>
+        <w:spacing w:after="0" w:line="360" w:lineRule="auto"/>
+        <w:jc w:val="center"/>
+        <w:rPr>
+          <w:rFonts w:hint="default" w:ascii="Times New Roman" w:hAnsi="Times New Roman" w:cs="Times New Roman"/>
+          <w:sz w:val="28"/>
+          <w:szCs w:val="28"/>
+          <w:lang w:val="ru-RU" w:eastAsia="zh-CN"/>
+        </w:rPr>
+      </w:pPr>
+      <w:r>
+        <w:rPr>
+          <w:rFonts w:hint="default" w:ascii="Times New Roman" w:hAnsi="Times New Roman" w:cs="Times New Roman"/>
+          <w:sz w:val="28"/>
+          <w:szCs w:val="28"/>
+          <w:lang w:val="ru-RU" w:eastAsia="zh-CN"/>
+        </w:rPr>
+        <w:t>Решение.</w:t>
+      </w:r>
+    </w:p>
+    <w:p>
+      <w:pPr>
+        <w:keepNext w:val="0"/>
+        <w:keepLines w:val="0"/>
+        <w:widowControl/>
+        <w:suppressLineNumbers w:val="0"/>
+        <w:spacing w:before="30" w:beforeAutospacing="0" w:after="135" w:afterAutospacing="0" w:line="360" w:lineRule="auto"/>
+        <w:ind w:right="150"/>
+        <w:jc w:val="both"/>
+        <w:rPr>
+          <w:rFonts w:hint="default" w:ascii="Times New Roman" w:hAnsi="Times New Roman" w:eastAsia="Helvetica" w:cs="Times New Roman"/>
+          <w:i w:val="0"/>
+          <w:iCs w:val="0"/>
+          <w:color w:val="000000"/>
+          <w:sz w:val="28"/>
+          <w:szCs w:val="28"/>
+        </w:rPr>
+      </w:pPr>
+      <w:r>
+        <w:rPr>
+          <w:rFonts w:hint="default" w:ascii="Times New Roman" w:hAnsi="Times New Roman" w:eastAsia="Helvetica" w:cs="Times New Roman"/>
+          <w:i w:val="0"/>
+          <w:iCs w:val="0"/>
+          <w:color w:val="000000"/>
+          <w:kern w:val="0"/>
+          <w:sz w:val="28"/>
+          <w:szCs w:val="28"/>
+          <w:lang w:val="en-US" w:eastAsia="zh-CN" w:bidi="ar"/>
+        </w:rPr>
+        <w:t>Рассмотрим плоскую электромагнитную волну с линейной поляризацией, которая распространяется в бесконечной и однородной среде. В этом случае из общего уравнения для плоской электромагнитной волны имеем:</w:t>
+      </w:r>
+    </w:p>
+    <w:p>
+      <w:pPr>
+        <w:keepNext w:val="0"/>
+        <w:keepLines w:val="0"/>
+        <w:widowControl/>
+        <w:suppressLineNumbers w:val="0"/>
+        <w:spacing w:before="30" w:beforeAutospacing="0" w:after="135" w:afterAutospacing="0" w:line="360" w:lineRule="auto"/>
+        <w:ind w:right="150" w:firstLine="3080" w:firstLineChars="1100"/>
+        <w:jc w:val="both"/>
+        <w:rPr>
+          <w:rFonts w:hint="default" w:ascii="Times New Roman" w:hAnsi="Times New Roman" w:eastAsia="Helvetica" w:cs="Times New Roman"/>
+          <w:i w:val="0"/>
+          <w:iCs w:val="0"/>
+          <w:color w:val="000000"/>
+          <w:sz w:val="28"/>
+          <w:szCs w:val="28"/>
+        </w:rPr>
+      </w:pPr>
+      <w:r>
+        <w:rPr>
+          <w:rFonts w:hint="default" w:ascii="Times New Roman" w:hAnsi="Times New Roman" w:eastAsia="Helvetica" w:cs="Times New Roman"/>
+          <w:i w:val="0"/>
+          <w:iCs w:val="0"/>
+          <w:color w:val="000000"/>
+          <w:kern w:val="0"/>
+          <w:sz w:val="28"/>
+          <w:szCs w:val="28"/>
+          <w:lang w:val="en-US" w:eastAsia="zh-CN" w:bidi="ar"/>
+        </w:rPr>
+        <w:fldChar w:fldCharType="begin"/>
+      </w:r>
+      <w:r>
+        <w:rPr>
+          <w:rFonts w:hint="default" w:ascii="Times New Roman" w:hAnsi="Times New Roman" w:eastAsia="Helvetica" w:cs="Times New Roman"/>
+          <w:i w:val="0"/>
+          <w:iCs w:val="0"/>
+          <w:color w:val="000000"/>
+          <w:kern w:val="0"/>
+          <w:sz w:val="28"/>
+          <w:szCs w:val="28"/>
+          <w:lang w:val="en-US" w:eastAsia="zh-CN" w:bidi="ar"/>
+        </w:rPr>
+        <w:instrText xml:space="preserve">INCLUDEPICTURE \d "C:\\Users\\khost\\AppData\\Local\\Temp\\ConnectorClipboard2556509830863756363\\image16467457085050.png" \* MERGEFORMATINET </w:instrText>
+      </w:r>
+      <w:r>
+        <w:rPr>
+          <w:rFonts w:hint="default" w:ascii="Times New Roman" w:hAnsi="Times New Roman" w:eastAsia="Helvetica" w:cs="Times New Roman"/>
+          <w:i w:val="0"/>
+          <w:iCs w:val="0"/>
+          <w:color w:val="000000"/>
+          <w:kern w:val="0"/>
+          <w:sz w:val="28"/>
+          <w:szCs w:val="28"/>
+          <w:lang w:val="en-US" w:eastAsia="zh-CN" w:bidi="ar"/>
+        </w:rPr>
+        <w:fldChar w:fldCharType="separate"/>
+      </w:r>
+      <w:r>
+        <w:rPr>
+          <w:rFonts w:hint="default" w:ascii="Times New Roman" w:hAnsi="Times New Roman" w:eastAsia="Helvetica" w:cs="Times New Roman"/>
+          <w:i w:val="0"/>
+          <w:iCs w:val="0"/>
+          <w:color w:val="000000"/>
+          <w:kern w:val="0"/>
+          <w:sz w:val="28"/>
+          <w:szCs w:val="28"/>
+          <w:lang w:val="en-US" w:eastAsia="zh-CN" w:bidi="ar"/>
+        </w:rPr>
+        <w:pict>
+          <v:shape id="_x0000_i1080" o:spt="75" type="#_x0000_t75" style="height:35.25pt;width:146.25pt;" filled="f" coordsize="21600,21600">
+            <v:path/>
+            <v:fill on="f" focussize="0,0"/>
+            <v:stroke/>
+            <v:imagedata r:id="rId59" o:title="IMG_256"/>
+            <o:lock v:ext="edit" aspectratio="t"/>
+            <w10:wrap type="none"/>
+            <w10:anchorlock/>
+          </v:shape>
+        </w:pict>
+      </w:r>
+      <w:r>
+        <w:rPr>
+          <w:rFonts w:hint="default" w:ascii="Times New Roman" w:hAnsi="Times New Roman" w:eastAsia="Helvetica" w:cs="Times New Roman"/>
+          <w:i w:val="0"/>
+          <w:iCs w:val="0"/>
+          <w:color w:val="000000"/>
+          <w:kern w:val="0"/>
+          <w:sz w:val="28"/>
+          <w:szCs w:val="28"/>
+          <w:lang w:val="en-US" w:eastAsia="zh-CN" w:bidi="ar"/>
+        </w:rPr>
+        <w:fldChar w:fldCharType="end"/>
+      </w:r>
+    </w:p>
+    <w:p>
+      <w:pPr>
+        <w:keepNext w:val="0"/>
+        <w:keepLines w:val="0"/>
+        <w:widowControl/>
+        <w:suppressLineNumbers w:val="0"/>
+        <w:spacing w:before="30" w:beforeAutospacing="0" w:after="135" w:afterAutospacing="0" w:line="360" w:lineRule="auto"/>
+        <w:ind w:right="150"/>
+        <w:jc w:val="both"/>
+        <w:rPr>
+          <w:rFonts w:hint="default" w:ascii="Times New Roman" w:hAnsi="Times New Roman" w:eastAsia="Helvetica" w:cs="Times New Roman"/>
+          <w:i w:val="0"/>
+          <w:iCs w:val="0"/>
+          <w:color w:val="000000"/>
+          <w:sz w:val="28"/>
+          <w:szCs w:val="28"/>
+        </w:rPr>
+      </w:pPr>
+      <w:r>
+        <w:rPr>
+          <w:rFonts w:hint="default" w:ascii="Times New Roman" w:hAnsi="Times New Roman" w:eastAsia="Helvetica" w:cs="Times New Roman"/>
+          <w:i w:val="0"/>
+          <w:iCs w:val="0"/>
+          <w:color w:val="000000"/>
+          <w:kern w:val="0"/>
+          <w:sz w:val="28"/>
+          <w:szCs w:val="28"/>
+          <w:lang w:val="en-US" w:eastAsia="zh-CN" w:bidi="ar"/>
+        </w:rPr>
+        <w:t>Средой без потерь называют среду, в которой отсутствуют потери энергии при распространении электромагнитной волны. Для такой среды</w:t>
+      </w:r>
+    </w:p>
+    <w:p>
+      <w:pPr>
+        <w:keepNext w:val="0"/>
+        <w:keepLines w:val="0"/>
+        <w:widowControl/>
+        <w:suppressLineNumbers w:val="0"/>
+        <w:spacing w:before="30" w:beforeAutospacing="0" w:after="135" w:afterAutospacing="0" w:line="360" w:lineRule="auto"/>
+        <w:ind w:right="150" w:firstLine="3640" w:firstLineChars="1300"/>
+        <w:jc w:val="both"/>
+        <w:rPr>
+          <w:rFonts w:hint="default" w:ascii="Times New Roman" w:hAnsi="Times New Roman" w:eastAsia="Helvetica" w:cs="Times New Roman"/>
+          <w:i w:val="0"/>
+          <w:iCs w:val="0"/>
+          <w:color w:val="000000"/>
+          <w:sz w:val="28"/>
+          <w:szCs w:val="28"/>
+        </w:rPr>
+      </w:pPr>
+      <w:r>
+        <w:rPr>
+          <w:rFonts w:hint="default" w:ascii="Times New Roman" w:hAnsi="Times New Roman" w:eastAsia="Helvetica" w:cs="Times New Roman"/>
+          <w:i w:val="0"/>
+          <w:iCs w:val="0"/>
+          <w:color w:val="000000"/>
+          <w:kern w:val="0"/>
+          <w:sz w:val="28"/>
+          <w:szCs w:val="28"/>
+          <w:lang w:val="en-US" w:eastAsia="zh-CN" w:bidi="ar"/>
+        </w:rPr>
+        <w:fldChar w:fldCharType="begin"/>
+      </w:r>
+      <w:r>
+        <w:rPr>
+          <w:rFonts w:hint="default" w:ascii="Times New Roman" w:hAnsi="Times New Roman" w:eastAsia="Helvetica" w:cs="Times New Roman"/>
+          <w:i w:val="0"/>
+          <w:iCs w:val="0"/>
+          <w:color w:val="000000"/>
+          <w:kern w:val="0"/>
+          <w:sz w:val="28"/>
+          <w:szCs w:val="28"/>
+          <w:lang w:val="en-US" w:eastAsia="zh-CN" w:bidi="ar"/>
+        </w:rPr>
+        <w:instrText xml:space="preserve">INCLUDEPICTURE \d "C:\\Users\\khost\\AppData\\Local\\Temp\\ConnectorClipboard2556509830863756363\\image16467457085251.png" \* MERGEFORMATINET </w:instrText>
+      </w:r>
+      <w:r>
+        <w:rPr>
+          <w:rFonts w:hint="default" w:ascii="Times New Roman" w:hAnsi="Times New Roman" w:eastAsia="Helvetica" w:cs="Times New Roman"/>
+          <w:i w:val="0"/>
+          <w:iCs w:val="0"/>
+          <w:color w:val="000000"/>
+          <w:kern w:val="0"/>
+          <w:sz w:val="28"/>
+          <w:szCs w:val="28"/>
+          <w:lang w:val="en-US" w:eastAsia="zh-CN" w:bidi="ar"/>
+        </w:rPr>
+        <w:fldChar w:fldCharType="separate"/>
+      </w:r>
+      <w:r>
+        <w:rPr>
+          <w:rFonts w:hint="default" w:ascii="Times New Roman" w:hAnsi="Times New Roman" w:eastAsia="Helvetica" w:cs="Times New Roman"/>
+          <w:i w:val="0"/>
+          <w:iCs w:val="0"/>
+          <w:color w:val="000000"/>
+          <w:kern w:val="0"/>
+          <w:sz w:val="28"/>
+          <w:szCs w:val="28"/>
+          <w:lang w:val="en-US" w:eastAsia="zh-CN" w:bidi="ar"/>
+        </w:rPr>
+        <w:pict>
+          <v:shape id="_x0000_i1081" o:spt="75" type="#_x0000_t75" style="height:17.25pt;width:60.75pt;" filled="f" coordsize="21600,21600">
+            <v:path/>
+            <v:fill on="f" focussize="0,0"/>
+            <v:stroke/>
+            <v:imagedata r:id="rId60" o:title="IMG_257"/>
+            <o:lock v:ext="edit" aspectratio="t"/>
+            <w10:wrap type="none"/>
+            <w10:anchorlock/>
+          </v:shape>
+        </w:pict>
+      </w:r>
+      <w:r>
+        <w:rPr>
+          <w:rFonts w:hint="default" w:ascii="Times New Roman" w:hAnsi="Times New Roman" w:eastAsia="Helvetica" w:cs="Times New Roman"/>
+          <w:i w:val="0"/>
+          <w:iCs w:val="0"/>
+          <w:color w:val="000000"/>
+          <w:kern w:val="0"/>
+          <w:sz w:val="28"/>
+          <w:szCs w:val="28"/>
+          <w:lang w:val="en-US" w:eastAsia="zh-CN" w:bidi="ar"/>
+        </w:rPr>
+        <w:fldChar w:fldCharType="end"/>
+      </w:r>
+      <w:r>
+        <w:rPr>
+          <w:rFonts w:hint="default" w:ascii="Times New Roman" w:hAnsi="Times New Roman" w:eastAsia="Helvetica" w:cs="Times New Roman"/>
+          <w:i w:val="0"/>
+          <w:iCs w:val="0"/>
+          <w:color w:val="000000"/>
+          <w:kern w:val="0"/>
+          <w:sz w:val="28"/>
+          <w:szCs w:val="28"/>
+          <w:lang w:val="en-US" w:eastAsia="zh-CN" w:bidi="ar"/>
+        </w:rPr>
+        <w:t>.</w:t>
+      </w:r>
+    </w:p>
+    <w:p>
+      <w:pPr>
+        <w:keepNext w:val="0"/>
+        <w:keepLines w:val="0"/>
+        <w:widowControl/>
+        <w:suppressLineNumbers w:val="0"/>
+        <w:spacing w:before="30" w:beforeAutospacing="0" w:after="135" w:afterAutospacing="0" w:line="360" w:lineRule="auto"/>
+        <w:ind w:right="150"/>
+        <w:jc w:val="both"/>
+        <w:rPr>
+          <w:rFonts w:hint="default" w:ascii="Times New Roman" w:hAnsi="Times New Roman" w:eastAsia="Helvetica" w:cs="Times New Roman"/>
+          <w:i w:val="0"/>
+          <w:iCs w:val="0"/>
+          <w:color w:val="000000"/>
+          <w:sz w:val="28"/>
+          <w:szCs w:val="28"/>
+        </w:rPr>
+      </w:pPr>
+      <w:r>
+        <w:rPr>
+          <w:rFonts w:hint="default" w:ascii="Times New Roman" w:hAnsi="Times New Roman" w:eastAsia="Helvetica" w:cs="Times New Roman"/>
+          <w:i w:val="0"/>
+          <w:iCs w:val="0"/>
+          <w:color w:val="000000"/>
+          <w:kern w:val="0"/>
+          <w:sz w:val="28"/>
+          <w:szCs w:val="28"/>
+          <w:lang w:val="en-US" w:eastAsia="zh-CN" w:bidi="ar"/>
+        </w:rPr>
+        <w:t>В таком случеа изобразим на рис. 1 мгновенную картину полей плоской электромагнитной волны в среде без потерь.</w:t>
+      </w:r>
+    </w:p>
+    <w:p>
+      <w:pPr>
+        <w:keepNext w:val="0"/>
+        <w:keepLines w:val="0"/>
+        <w:widowControl/>
+        <w:suppressLineNumbers w:val="0"/>
+        <w:spacing w:after="210" w:afterAutospacing="0" w:line="360" w:lineRule="auto"/>
+        <w:jc w:val="both"/>
+        <w:rPr>
+          <w:rFonts w:hint="default" w:ascii="Times New Roman" w:hAnsi="Times New Roman" w:eastAsia="Consolas" w:cs="Times New Roman"/>
+          <w:i w:val="0"/>
+          <w:iCs w:val="0"/>
+          <w:color w:val="000000"/>
+          <w:sz w:val="28"/>
+          <w:szCs w:val="28"/>
+        </w:rPr>
+      </w:pPr>
+    </w:p>
+    <w:p>
+      <w:pPr>
+        <w:keepNext w:val="0"/>
+        <w:keepLines w:val="0"/>
+        <w:widowControl/>
+        <w:suppressLineNumbers w:val="0"/>
+        <w:spacing w:before="30" w:beforeAutospacing="0" w:after="135" w:afterAutospacing="0" w:line="360" w:lineRule="auto"/>
+        <w:ind w:right="150"/>
+        <w:jc w:val="center"/>
+        <w:rPr>
+          <w:rFonts w:hint="default" w:ascii="Times New Roman" w:hAnsi="Times New Roman" w:eastAsia="Helvetica" w:cs="Times New Roman"/>
+          <w:i w:val="0"/>
+          <w:iCs w:val="0"/>
+          <w:color w:val="000000"/>
+          <w:sz w:val="28"/>
+          <w:szCs w:val="28"/>
+        </w:rPr>
+      </w:pPr>
+      <w:r>
+        <w:rPr>
+          <w:rFonts w:hint="default" w:ascii="Times New Roman" w:hAnsi="Times New Roman" w:eastAsia="Helvetica" w:cs="Times New Roman"/>
+          <w:i w:val="0"/>
+          <w:iCs w:val="0"/>
+          <w:color w:val="000000"/>
+          <w:kern w:val="0"/>
+          <w:sz w:val="28"/>
+          <w:szCs w:val="28"/>
+          <w:lang w:val="en-US" w:eastAsia="zh-CN" w:bidi="ar"/>
+        </w:rPr>
+        <w:fldChar w:fldCharType="begin"/>
+      </w:r>
+      <w:r>
+        <w:rPr>
+          <w:rFonts w:hint="default" w:ascii="Times New Roman" w:hAnsi="Times New Roman" w:eastAsia="Helvetica" w:cs="Times New Roman"/>
+          <w:i w:val="0"/>
+          <w:iCs w:val="0"/>
+          <w:color w:val="000000"/>
+          <w:kern w:val="0"/>
+          <w:sz w:val="28"/>
+          <w:szCs w:val="28"/>
+          <w:lang w:val="en-US" w:eastAsia="zh-CN" w:bidi="ar"/>
+        </w:rPr>
+        <w:instrText xml:space="preserve">INCLUDEPICTURE \d "C:\\Users\\khost\\AppData\\Local\\Temp\\ConnectorClipboard2556509830863756363\\image16467457085262.png" \* MERGEFORMATINET </w:instrText>
+      </w:r>
+      <w:r>
+        <w:rPr>
+          <w:rFonts w:hint="default" w:ascii="Times New Roman" w:hAnsi="Times New Roman" w:eastAsia="Helvetica" w:cs="Times New Roman"/>
+          <w:i w:val="0"/>
+          <w:iCs w:val="0"/>
+          <w:color w:val="000000"/>
+          <w:kern w:val="0"/>
+          <w:sz w:val="28"/>
+          <w:szCs w:val="28"/>
+          <w:lang w:val="en-US" w:eastAsia="zh-CN" w:bidi="ar"/>
+        </w:rPr>
+        <w:fldChar w:fldCharType="separate"/>
+      </w:r>
+      <w:r>
+        <w:rPr>
+          <w:rFonts w:hint="default" w:ascii="Times New Roman" w:hAnsi="Times New Roman" w:eastAsia="Helvetica" w:cs="Times New Roman"/>
+          <w:i w:val="0"/>
+          <w:iCs w:val="0"/>
+          <w:color w:val="000000"/>
+          <w:kern w:val="0"/>
+          <w:sz w:val="28"/>
+          <w:szCs w:val="28"/>
+          <w:lang w:val="en-US" w:eastAsia="zh-CN" w:bidi="ar"/>
+        </w:rPr>
+        <w:pict>
+          <v:shape id="_x0000_i1082" o:spt="75" type="#_x0000_t75" style="height:150pt;width:346.5pt;" filled="f" coordsize="21600,21600">
+            <v:path/>
+            <v:fill on="f" focussize="0,0"/>
+            <v:stroke/>
+            <v:imagedata r:id="rId61" o:title="IMG_258"/>
+            <o:lock v:ext="edit" aspectratio="t"/>
+            <w10:wrap type="none"/>
+            <w10:anchorlock/>
+          </v:shape>
+        </w:pict>
+      </w:r>
+      <w:r>
+        <w:rPr>
+          <w:rFonts w:hint="default" w:ascii="Times New Roman" w:hAnsi="Times New Roman" w:eastAsia="Helvetica" w:cs="Times New Roman"/>
+          <w:i w:val="0"/>
+          <w:iCs w:val="0"/>
+          <w:color w:val="000000"/>
+          <w:kern w:val="0"/>
+          <w:sz w:val="28"/>
+          <w:szCs w:val="28"/>
+          <w:lang w:val="en-US" w:eastAsia="zh-CN" w:bidi="ar"/>
+        </w:rPr>
+        <w:fldChar w:fldCharType="end"/>
+      </w:r>
+    </w:p>
+    <w:p>
+      <w:pPr>
+        <w:keepNext w:val="0"/>
+        <w:keepLines w:val="0"/>
+        <w:widowControl/>
+        <w:suppressLineNumbers w:val="0"/>
+        <w:spacing w:before="30" w:beforeAutospacing="0" w:after="135" w:afterAutospacing="0" w:line="360" w:lineRule="auto"/>
+        <w:ind w:right="150"/>
+        <w:jc w:val="center"/>
+        <w:rPr>
+          <w:rFonts w:hint="default" w:ascii="Times New Roman" w:hAnsi="Times New Roman" w:eastAsia="Helvetica" w:cs="Times New Roman"/>
+          <w:i w:val="0"/>
+          <w:iCs w:val="0"/>
+          <w:color w:val="000000"/>
+          <w:sz w:val="28"/>
+          <w:szCs w:val="28"/>
+        </w:rPr>
+      </w:pPr>
+      <w:r>
+        <w:rPr>
+          <w:rFonts w:hint="default" w:ascii="Times New Roman" w:hAnsi="Times New Roman" w:eastAsia="Helvetica" w:cs="Times New Roman"/>
+          <w:i w:val="0"/>
+          <w:iCs w:val="0"/>
+          <w:color w:val="000000"/>
+          <w:kern w:val="0"/>
+          <w:sz w:val="28"/>
+          <w:szCs w:val="28"/>
+          <w:lang w:val="en-US" w:eastAsia="zh-CN" w:bidi="ar"/>
+        </w:rPr>
+        <w:t>Рис.1 – Плоская электромагнитная волна в среде без потерь</w:t>
+      </w:r>
+    </w:p>
+    <w:p>
+      <w:pPr>
+        <w:keepNext w:val="0"/>
+        <w:keepLines w:val="0"/>
+        <w:widowControl/>
+        <w:suppressLineNumbers w:val="0"/>
+        <w:spacing w:before="30" w:beforeAutospacing="0" w:after="135" w:afterAutospacing="0" w:line="360" w:lineRule="auto"/>
+        <w:ind w:right="150"/>
+        <w:jc w:val="both"/>
+        <w:rPr>
+          <w:rFonts w:hint="default" w:ascii="Times New Roman" w:hAnsi="Times New Roman" w:eastAsia="Helvetica" w:cs="Times New Roman"/>
+          <w:i w:val="0"/>
+          <w:iCs w:val="0"/>
+          <w:color w:val="000000"/>
+          <w:sz w:val="28"/>
+          <w:szCs w:val="28"/>
+        </w:rPr>
+      </w:pPr>
+      <w:r>
+        <w:rPr>
+          <w:rFonts w:hint="default" w:ascii="Times New Roman" w:hAnsi="Times New Roman" w:eastAsia="Helvetica" w:cs="Times New Roman"/>
+          <w:i w:val="0"/>
+          <w:iCs w:val="0"/>
+          <w:color w:val="000000"/>
+          <w:kern w:val="0"/>
+          <w:sz w:val="28"/>
+          <w:szCs w:val="28"/>
+          <w:lang w:val="en-US" w:eastAsia="zh-CN" w:bidi="ar"/>
+        </w:rPr>
+        <w:t xml:space="preserve">Коэффициент </w:t>
+      </w:r>
+      <w:r>
+        <w:rPr>
+          <w:rFonts w:hint="default" w:ascii="Times New Roman" w:hAnsi="Times New Roman" w:eastAsia="Helvetica" w:cs="Times New Roman"/>
+          <w:i w:val="0"/>
+          <w:iCs w:val="0"/>
+          <w:color w:val="000000"/>
+          <w:kern w:val="0"/>
+          <w:sz w:val="28"/>
+          <w:szCs w:val="28"/>
+          <w:lang w:val="en-US" w:eastAsia="zh-CN" w:bidi="ar"/>
+        </w:rPr>
+        <w:fldChar w:fldCharType="begin"/>
+      </w:r>
+      <w:r>
+        <w:rPr>
+          <w:rFonts w:hint="default" w:ascii="Times New Roman" w:hAnsi="Times New Roman" w:eastAsia="Helvetica" w:cs="Times New Roman"/>
+          <w:i w:val="0"/>
+          <w:iCs w:val="0"/>
+          <w:color w:val="000000"/>
+          <w:kern w:val="0"/>
+          <w:sz w:val="28"/>
+          <w:szCs w:val="28"/>
+          <w:lang w:val="en-US" w:eastAsia="zh-CN" w:bidi="ar"/>
+        </w:rPr>
+        <w:instrText xml:space="preserve">INCLUDEPICTURE \d "C:\\Users\\khost\\AppData\\Local\\Temp\\ConnectorClipboard2556509830863756363\\image16467457085313.png" \* MERGEFORMATINET </w:instrText>
+      </w:r>
+      <w:r>
+        <w:rPr>
+          <w:rFonts w:hint="default" w:ascii="Times New Roman" w:hAnsi="Times New Roman" w:eastAsia="Helvetica" w:cs="Times New Roman"/>
+          <w:i w:val="0"/>
+          <w:iCs w:val="0"/>
+          <w:color w:val="000000"/>
+          <w:kern w:val="0"/>
+          <w:sz w:val="28"/>
+          <w:szCs w:val="28"/>
+          <w:lang w:val="en-US" w:eastAsia="zh-CN" w:bidi="ar"/>
+        </w:rPr>
+        <w:fldChar w:fldCharType="separate"/>
+      </w:r>
+      <w:r>
+        <w:rPr>
+          <w:rFonts w:hint="default" w:ascii="Times New Roman" w:hAnsi="Times New Roman" w:eastAsia="Helvetica" w:cs="Times New Roman"/>
+          <w:i w:val="0"/>
+          <w:iCs w:val="0"/>
+          <w:color w:val="000000"/>
+          <w:kern w:val="0"/>
+          <w:sz w:val="28"/>
+          <w:szCs w:val="28"/>
+          <w:lang w:val="en-US" w:eastAsia="zh-CN" w:bidi="ar"/>
+        </w:rPr>
+        <w:pict>
+          <v:shape id="_x0000_i1083" o:spt="75" type="#_x0000_t75" style="height:14.25pt;width:14.25pt;" filled="f" coordsize="21600,21600">
+            <v:path/>
+            <v:fill on="f" focussize="0,0"/>
+            <v:stroke/>
+            <v:imagedata r:id="rId62" o:title="IMG_259"/>
+            <o:lock v:ext="edit" aspectratio="t"/>
+            <w10:wrap type="none"/>
+            <w10:anchorlock/>
+          </v:shape>
+        </w:pict>
+      </w:r>
+      <w:r>
+        <w:rPr>
+          <w:rFonts w:hint="default" w:ascii="Times New Roman" w:hAnsi="Times New Roman" w:eastAsia="Helvetica" w:cs="Times New Roman"/>
+          <w:i w:val="0"/>
+          <w:iCs w:val="0"/>
+          <w:color w:val="000000"/>
+          <w:kern w:val="0"/>
+          <w:sz w:val="28"/>
+          <w:szCs w:val="28"/>
+          <w:lang w:val="en-US" w:eastAsia="zh-CN" w:bidi="ar"/>
+        </w:rPr>
+        <w:fldChar w:fldCharType="end"/>
+      </w:r>
+      <w:r>
+        <w:rPr>
+          <w:rFonts w:hint="default" w:ascii="Times New Roman" w:hAnsi="Times New Roman" w:eastAsia="Helvetica" w:cs="Times New Roman"/>
+          <w:i w:val="0"/>
+          <w:iCs w:val="0"/>
+          <w:color w:val="000000"/>
+          <w:kern w:val="0"/>
+          <w:sz w:val="28"/>
+          <w:szCs w:val="28"/>
+          <w:lang w:val="en-US" w:eastAsia="zh-CN" w:bidi="ar"/>
+        </w:rPr>
+        <w:t xml:space="preserve"> нам известен, найдем </w:t>
+      </w:r>
+      <w:r>
+        <w:rPr>
+          <w:rFonts w:hint="default" w:ascii="Times New Roman" w:hAnsi="Times New Roman" w:eastAsia="Helvetica" w:cs="Times New Roman"/>
+          <w:i w:val="0"/>
+          <w:iCs w:val="0"/>
+          <w:color w:val="000000"/>
+          <w:kern w:val="0"/>
+          <w:sz w:val="28"/>
+          <w:szCs w:val="28"/>
+          <w:lang w:val="en-US" w:eastAsia="zh-CN" w:bidi="ar"/>
+        </w:rPr>
+        <w:fldChar w:fldCharType="begin"/>
+      </w:r>
+      <w:r>
+        <w:rPr>
+          <w:rFonts w:hint="default" w:ascii="Times New Roman" w:hAnsi="Times New Roman" w:eastAsia="Helvetica" w:cs="Times New Roman"/>
+          <w:i w:val="0"/>
+          <w:iCs w:val="0"/>
+          <w:color w:val="000000"/>
+          <w:kern w:val="0"/>
+          <w:sz w:val="28"/>
+          <w:szCs w:val="28"/>
+          <w:lang w:val="en-US" w:eastAsia="zh-CN" w:bidi="ar"/>
+        </w:rPr>
+        <w:instrText xml:space="preserve">INCLUDEPICTURE \d "C:\\Users\\khost\\AppData\\Local\\Temp\\ConnectorClipboard2556509830863756363\\image16467457085354.png" \* MERGEFORMATINET </w:instrText>
+      </w:r>
+      <w:r>
+        <w:rPr>
+          <w:rFonts w:hint="default" w:ascii="Times New Roman" w:hAnsi="Times New Roman" w:eastAsia="Helvetica" w:cs="Times New Roman"/>
+          <w:i w:val="0"/>
+          <w:iCs w:val="0"/>
+          <w:color w:val="000000"/>
+          <w:kern w:val="0"/>
+          <w:sz w:val="28"/>
+          <w:szCs w:val="28"/>
+          <w:lang w:val="en-US" w:eastAsia="zh-CN" w:bidi="ar"/>
+        </w:rPr>
+        <w:fldChar w:fldCharType="separate"/>
+      </w:r>
+      <w:r>
+        <w:rPr>
+          <w:rFonts w:hint="default" w:ascii="Times New Roman" w:hAnsi="Times New Roman" w:eastAsia="Helvetica" w:cs="Times New Roman"/>
+          <w:i w:val="0"/>
+          <w:iCs w:val="0"/>
+          <w:color w:val="000000"/>
+          <w:kern w:val="0"/>
+          <w:sz w:val="28"/>
+          <w:szCs w:val="28"/>
+          <w:lang w:val="en-US" w:eastAsia="zh-CN" w:bidi="ar"/>
+        </w:rPr>
+        <w:pict>
+          <v:shape id="_x0000_i1084" o:spt="75" type="#_x0000_t75" style="height:14.25pt;width:15.75pt;" filled="f" coordsize="21600,21600">
+            <v:path/>
+            <v:fill on="f" focussize="0,0"/>
+            <v:stroke/>
+            <v:imagedata r:id="rId63" o:title="IMG_266"/>
+            <o:lock v:ext="edit" aspectratio="t"/>
+            <w10:wrap type="none"/>
+            <w10:anchorlock/>
+          </v:shape>
+        </w:pict>
+      </w:r>
+      <w:r>
+        <w:rPr>
+          <w:rFonts w:hint="default" w:ascii="Times New Roman" w:hAnsi="Times New Roman" w:eastAsia="Helvetica" w:cs="Times New Roman"/>
+          <w:i w:val="0"/>
+          <w:iCs w:val="0"/>
+          <w:color w:val="000000"/>
+          <w:kern w:val="0"/>
+          <w:sz w:val="28"/>
+          <w:szCs w:val="28"/>
+          <w:lang w:val="en-US" w:eastAsia="zh-CN" w:bidi="ar"/>
+        </w:rPr>
+        <w:fldChar w:fldCharType="end"/>
+      </w:r>
+    </w:p>
+    <w:p>
+      <w:pPr>
+        <w:keepNext w:val="0"/>
+        <w:keepLines w:val="0"/>
+        <w:widowControl/>
+        <w:suppressLineNumbers w:val="0"/>
+        <w:spacing w:before="30" w:beforeAutospacing="0" w:after="135" w:afterAutospacing="0" w:line="360" w:lineRule="auto"/>
+        <w:ind w:right="150" w:firstLine="3780" w:firstLineChars="1350"/>
+        <w:jc w:val="both"/>
+        <w:rPr>
+          <w:rFonts w:hint="default" w:ascii="Times New Roman" w:hAnsi="Times New Roman" w:eastAsia="Helvetica" w:cs="Times New Roman"/>
+          <w:i w:val="0"/>
+          <w:iCs w:val="0"/>
+          <w:color w:val="000000"/>
+          <w:sz w:val="28"/>
+          <w:szCs w:val="28"/>
+        </w:rPr>
+      </w:pPr>
+      <w:r>
+        <w:rPr>
+          <w:rFonts w:hint="default" w:ascii="Times New Roman" w:hAnsi="Times New Roman" w:eastAsia="Helvetica" w:cs="Times New Roman"/>
+          <w:i w:val="0"/>
+          <w:iCs w:val="0"/>
+          <w:color w:val="000000"/>
+          <w:kern w:val="0"/>
+          <w:sz w:val="28"/>
+          <w:szCs w:val="28"/>
+          <w:lang w:val="en-US" w:eastAsia="zh-CN" w:bidi="ar"/>
+        </w:rPr>
+        <w:fldChar w:fldCharType="begin"/>
+      </w:r>
+      <w:r>
+        <w:rPr>
+          <w:rFonts w:hint="default" w:ascii="Times New Roman" w:hAnsi="Times New Roman" w:eastAsia="Helvetica" w:cs="Times New Roman"/>
+          <w:i w:val="0"/>
+          <w:iCs w:val="0"/>
+          <w:color w:val="000000"/>
+          <w:kern w:val="0"/>
+          <w:sz w:val="28"/>
+          <w:szCs w:val="28"/>
+          <w:lang w:val="en-US" w:eastAsia="zh-CN" w:bidi="ar"/>
+        </w:rPr>
+        <w:instrText xml:space="preserve">INCLUDEPICTURE \d "C:\\Users\\khost\\AppData\\Local\\Temp\\ConnectorClipboard2556509830863756363\\image16467457085435.png" \* MERGEFORMATINET </w:instrText>
+      </w:r>
+      <w:r>
+        <w:rPr>
+          <w:rFonts w:hint="default" w:ascii="Times New Roman" w:hAnsi="Times New Roman" w:eastAsia="Helvetica" w:cs="Times New Roman"/>
+          <w:i w:val="0"/>
+          <w:iCs w:val="0"/>
+          <w:color w:val="000000"/>
+          <w:kern w:val="0"/>
+          <w:sz w:val="28"/>
+          <w:szCs w:val="28"/>
+          <w:lang w:val="en-US" w:eastAsia="zh-CN" w:bidi="ar"/>
+        </w:rPr>
+        <w:fldChar w:fldCharType="separate"/>
+      </w:r>
+      <w:r>
+        <w:rPr>
+          <w:rFonts w:hint="default" w:ascii="Times New Roman" w:hAnsi="Times New Roman" w:eastAsia="Helvetica" w:cs="Times New Roman"/>
+          <w:i w:val="0"/>
+          <w:iCs w:val="0"/>
+          <w:color w:val="000000"/>
+          <w:kern w:val="0"/>
+          <w:sz w:val="28"/>
+          <w:szCs w:val="28"/>
+          <w:lang w:val="en-US" w:eastAsia="zh-CN" w:bidi="ar"/>
+        </w:rPr>
+        <w:pict>
+          <v:shape id="_x0000_i1085" o:spt="75" type="#_x0000_t75" style="height:29.25pt;width:42pt;" filled="f" coordsize="21600,21600">
+            <v:path/>
+            <v:fill on="f" focussize="0,0"/>
+            <v:stroke/>
+            <v:imagedata r:id="rId64" o:title="IMG_261"/>
+            <o:lock v:ext="edit" aspectratio="t"/>
+            <w10:wrap type="none"/>
+            <w10:anchorlock/>
+          </v:shape>
+        </w:pict>
+      </w:r>
+      <w:r>
+        <w:rPr>
+          <w:rFonts w:hint="default" w:ascii="Times New Roman" w:hAnsi="Times New Roman" w:eastAsia="Helvetica" w:cs="Times New Roman"/>
+          <w:i w:val="0"/>
+          <w:iCs w:val="0"/>
+          <w:color w:val="000000"/>
+          <w:kern w:val="0"/>
+          <w:sz w:val="28"/>
+          <w:szCs w:val="28"/>
+          <w:lang w:val="en-US" w:eastAsia="zh-CN" w:bidi="ar"/>
+        </w:rPr>
+        <w:fldChar w:fldCharType="end"/>
+      </w:r>
+      <w:r>
+        <w:rPr>
+          <w:rFonts w:hint="default" w:ascii="Times New Roman" w:hAnsi="Times New Roman" w:eastAsia="Helvetica" w:cs="Times New Roman"/>
+          <w:i w:val="0"/>
+          <w:iCs w:val="0"/>
+          <w:color w:val="000000"/>
+          <w:kern w:val="0"/>
+          <w:sz w:val="28"/>
+          <w:szCs w:val="28"/>
+          <w:lang w:val="en-US" w:eastAsia="zh-CN" w:bidi="ar"/>
+        </w:rPr>
+        <w:t>,</w:t>
+      </w:r>
+    </w:p>
+    <w:p>
+      <w:pPr>
+        <w:keepNext w:val="0"/>
+        <w:keepLines w:val="0"/>
+        <w:widowControl/>
+        <w:suppressLineNumbers w:val="0"/>
+        <w:spacing w:before="30" w:beforeAutospacing="0" w:after="135" w:afterAutospacing="0" w:line="360" w:lineRule="auto"/>
+        <w:ind w:right="150"/>
+        <w:jc w:val="both"/>
+        <w:rPr>
+          <w:rFonts w:hint="default" w:ascii="Times New Roman" w:hAnsi="Times New Roman" w:eastAsia="Helvetica" w:cs="Times New Roman"/>
+          <w:i w:val="0"/>
+          <w:iCs w:val="0"/>
+          <w:color w:val="000000"/>
+          <w:sz w:val="28"/>
+          <w:szCs w:val="28"/>
+        </w:rPr>
+      </w:pPr>
+      <w:r>
+        <w:rPr>
+          <w:rFonts w:hint="default" w:ascii="Times New Roman" w:hAnsi="Times New Roman" w:eastAsia="Helvetica" w:cs="Times New Roman"/>
+          <w:i w:val="0"/>
+          <w:iCs w:val="0"/>
+          <w:color w:val="000000"/>
+          <w:kern w:val="0"/>
+          <w:sz w:val="28"/>
+          <w:szCs w:val="28"/>
+          <w:lang w:val="en-US" w:eastAsia="zh-CN" w:bidi="ar"/>
+        </w:rPr>
+        <w:t xml:space="preserve">где </w:t>
+      </w:r>
+      <w:r>
+        <w:rPr>
+          <w:rFonts w:hint="default" w:ascii="Times New Roman" w:hAnsi="Times New Roman" w:eastAsia="Helvetica" w:cs="Times New Roman"/>
+          <w:i w:val="0"/>
+          <w:iCs w:val="0"/>
+          <w:color w:val="000000"/>
+          <w:kern w:val="0"/>
+          <w:sz w:val="28"/>
+          <w:szCs w:val="28"/>
+          <w:lang w:val="en-US" w:eastAsia="zh-CN" w:bidi="ar"/>
+        </w:rPr>
+        <w:fldChar w:fldCharType="begin"/>
+      </w:r>
+      <w:r>
+        <w:rPr>
+          <w:rFonts w:hint="default" w:ascii="Times New Roman" w:hAnsi="Times New Roman" w:eastAsia="Helvetica" w:cs="Times New Roman"/>
+          <w:i w:val="0"/>
+          <w:iCs w:val="0"/>
+          <w:color w:val="000000"/>
+          <w:kern w:val="0"/>
+          <w:sz w:val="28"/>
+          <w:szCs w:val="28"/>
+          <w:lang w:val="en-US" w:eastAsia="zh-CN" w:bidi="ar"/>
+        </w:rPr>
+        <w:instrText xml:space="preserve">INCLUDEPICTURE \d "C:\\Users\\khost\\AppData\\Local\\Temp\\ConnectorClipboard2556509830863756363\\image16467457085486.png" \* MERGEFORMATINET </w:instrText>
+      </w:r>
+      <w:r>
+        <w:rPr>
+          <w:rFonts w:hint="default" w:ascii="Times New Roman" w:hAnsi="Times New Roman" w:eastAsia="Helvetica" w:cs="Times New Roman"/>
+          <w:i w:val="0"/>
+          <w:iCs w:val="0"/>
+          <w:color w:val="000000"/>
+          <w:kern w:val="0"/>
+          <w:sz w:val="28"/>
+          <w:szCs w:val="28"/>
+          <w:lang w:val="en-US" w:eastAsia="zh-CN" w:bidi="ar"/>
+        </w:rPr>
+        <w:fldChar w:fldCharType="separate"/>
+      </w:r>
+      <w:r>
+        <w:rPr>
+          <w:rFonts w:hint="default" w:ascii="Times New Roman" w:hAnsi="Times New Roman" w:eastAsia="Helvetica" w:cs="Times New Roman"/>
+          <w:i w:val="0"/>
+          <w:iCs w:val="0"/>
+          <w:color w:val="000000"/>
+          <w:kern w:val="0"/>
+          <w:sz w:val="28"/>
+          <w:szCs w:val="28"/>
+          <w:lang w:val="en-US" w:eastAsia="zh-CN" w:bidi="ar"/>
+        </w:rPr>
+        <w:pict>
+          <v:shape id="_x0000_i1086" o:spt="75" type="#_x0000_t75" style="height:14.25pt;width:12pt;" filled="f" coordsize="21600,21600">
+            <v:path/>
+            <v:fill on="f" focussize="0,0"/>
+            <v:stroke/>
+            <v:imagedata r:id="rId65" o:title="IMG_264"/>
+            <o:lock v:ext="edit" aspectratio="t"/>
+            <w10:wrap type="none"/>
+            <w10:anchorlock/>
+          </v:shape>
+        </w:pict>
+      </w:r>
+      <w:r>
+        <w:rPr>
+          <w:rFonts w:hint="default" w:ascii="Times New Roman" w:hAnsi="Times New Roman" w:eastAsia="Helvetica" w:cs="Times New Roman"/>
+          <w:i w:val="0"/>
+          <w:iCs w:val="0"/>
+          <w:color w:val="000000"/>
+          <w:kern w:val="0"/>
+          <w:sz w:val="28"/>
+          <w:szCs w:val="28"/>
+          <w:lang w:val="en-US" w:eastAsia="zh-CN" w:bidi="ar"/>
+        </w:rPr>
+        <w:fldChar w:fldCharType="end"/>
+      </w:r>
+      <w:r>
+        <w:rPr>
+          <w:rFonts w:hint="default" w:ascii="Times New Roman" w:hAnsi="Times New Roman" w:eastAsia="Helvetica" w:cs="Times New Roman"/>
+          <w:i w:val="0"/>
+          <w:iCs w:val="0"/>
+          <w:color w:val="000000"/>
+          <w:kern w:val="0"/>
+          <w:sz w:val="28"/>
+          <w:szCs w:val="28"/>
+          <w:lang w:val="en-US" w:eastAsia="zh-CN" w:bidi="ar"/>
+        </w:rPr>
+        <w:t> - это коэффициент пропорциональности между составляющими электрического и магнитного поля равен характеристическому (волновому) сопротивлению среды</w:t>
+      </w:r>
+    </w:p>
+    <w:p>
+      <w:pPr>
+        <w:keepNext w:val="0"/>
+        <w:keepLines w:val="0"/>
+        <w:widowControl/>
+        <w:suppressLineNumbers w:val="0"/>
+        <w:spacing w:before="30" w:beforeAutospacing="0" w:after="135" w:afterAutospacing="0" w:line="360" w:lineRule="auto"/>
+        <w:ind w:right="150" w:firstLine="2520" w:firstLineChars="900"/>
+        <w:jc w:val="both"/>
+        <w:rPr>
+          <w:rFonts w:hint="default" w:ascii="Times New Roman" w:hAnsi="Times New Roman" w:eastAsia="Helvetica" w:cs="Times New Roman"/>
+          <w:i w:val="0"/>
+          <w:iCs w:val="0"/>
+          <w:color w:val="000000"/>
+          <w:sz w:val="28"/>
+          <w:szCs w:val="28"/>
+        </w:rPr>
+      </w:pPr>
+      <w:r>
+        <w:rPr>
+          <w:rFonts w:hint="default" w:ascii="Times New Roman" w:hAnsi="Times New Roman" w:eastAsia="Helvetica" w:cs="Times New Roman"/>
+          <w:i w:val="0"/>
+          <w:iCs w:val="0"/>
+          <w:color w:val="000000"/>
+          <w:kern w:val="0"/>
+          <w:sz w:val="28"/>
+          <w:szCs w:val="28"/>
+          <w:lang w:val="en-US" w:eastAsia="zh-CN" w:bidi="ar"/>
+        </w:rPr>
+        <w:fldChar w:fldCharType="begin"/>
+      </w:r>
+      <w:r>
+        <w:rPr>
+          <w:rFonts w:hint="default" w:ascii="Times New Roman" w:hAnsi="Times New Roman" w:eastAsia="Helvetica" w:cs="Times New Roman"/>
+          <w:i w:val="0"/>
+          <w:iCs w:val="0"/>
+          <w:color w:val="000000"/>
+          <w:kern w:val="0"/>
+          <w:sz w:val="28"/>
+          <w:szCs w:val="28"/>
+          <w:lang w:val="en-US" w:eastAsia="zh-CN" w:bidi="ar"/>
+        </w:rPr>
+        <w:instrText xml:space="preserve">INCLUDEPICTURE \d "C:\\Users\\khost\\AppData\\Local\\Temp\\ConnectorClipboard2556509830863756363\\image16467457086117.png" \* MERGEFORMATINET </w:instrText>
+      </w:r>
+      <w:r>
+        <w:rPr>
+          <w:rFonts w:hint="default" w:ascii="Times New Roman" w:hAnsi="Times New Roman" w:eastAsia="Helvetica" w:cs="Times New Roman"/>
+          <w:i w:val="0"/>
+          <w:iCs w:val="0"/>
+          <w:color w:val="000000"/>
+          <w:kern w:val="0"/>
+          <w:sz w:val="28"/>
+          <w:szCs w:val="28"/>
+          <w:lang w:val="en-US" w:eastAsia="zh-CN" w:bidi="ar"/>
+        </w:rPr>
+        <w:fldChar w:fldCharType="separate"/>
+      </w:r>
+      <w:r>
+        <w:rPr>
+          <w:rFonts w:hint="default" w:ascii="Times New Roman" w:hAnsi="Times New Roman" w:eastAsia="Helvetica" w:cs="Times New Roman"/>
+          <w:i w:val="0"/>
+          <w:iCs w:val="0"/>
+          <w:color w:val="000000"/>
+          <w:kern w:val="0"/>
+          <w:sz w:val="28"/>
+          <w:szCs w:val="28"/>
+          <w:lang w:val="en-US" w:eastAsia="zh-CN" w:bidi="ar"/>
+        </w:rPr>
+        <w:pict>
+          <v:shape id="_x0000_i1087" o:spt="75" type="#_x0000_t75" style="height:33.75pt;width:172.5pt;" filled="f" coordsize="21600,21600">
+            <v:path/>
+            <v:fill on="f" focussize="0,0"/>
+            <v:stroke/>
+            <v:imagedata r:id="rId66" o:title="IMG_263"/>
+            <o:lock v:ext="edit" aspectratio="t"/>
+            <w10:wrap type="none"/>
+            <w10:anchorlock/>
+          </v:shape>
+        </w:pict>
+      </w:r>
+      <w:r>
+        <w:rPr>
+          <w:rFonts w:hint="default" w:ascii="Times New Roman" w:hAnsi="Times New Roman" w:eastAsia="Helvetica" w:cs="Times New Roman"/>
+          <w:i w:val="0"/>
+          <w:iCs w:val="0"/>
+          <w:color w:val="000000"/>
+          <w:kern w:val="0"/>
+          <w:sz w:val="28"/>
+          <w:szCs w:val="28"/>
+          <w:lang w:val="en-US" w:eastAsia="zh-CN" w:bidi="ar"/>
+        </w:rPr>
+        <w:fldChar w:fldCharType="end"/>
+      </w:r>
+      <w:r>
+        <w:rPr>
+          <w:rFonts w:hint="default" w:ascii="Times New Roman" w:hAnsi="Times New Roman" w:eastAsia="Helvetica" w:cs="Times New Roman"/>
+          <w:i w:val="0"/>
+          <w:iCs w:val="0"/>
+          <w:color w:val="000000"/>
+          <w:kern w:val="0"/>
+          <w:sz w:val="28"/>
+          <w:szCs w:val="28"/>
+          <w:lang w:val="en-US" w:eastAsia="zh-CN" w:bidi="ar"/>
+        </w:rPr>
+        <w:t>,</w:t>
+      </w:r>
+    </w:p>
+    <w:p>
+      <w:pPr>
+        <w:keepNext w:val="0"/>
+        <w:keepLines w:val="0"/>
+        <w:widowControl/>
+        <w:suppressLineNumbers w:val="0"/>
+        <w:spacing w:before="30" w:beforeAutospacing="0" w:after="135" w:afterAutospacing="0" w:line="360" w:lineRule="auto"/>
+        <w:ind w:right="150"/>
+        <w:jc w:val="both"/>
+        <w:rPr>
+          <w:rFonts w:hint="default" w:ascii="Times New Roman" w:hAnsi="Times New Roman" w:eastAsia="Helvetica" w:cs="Times New Roman"/>
+          <w:i w:val="0"/>
+          <w:iCs w:val="0"/>
+          <w:color w:val="000000"/>
+          <w:sz w:val="28"/>
+          <w:szCs w:val="28"/>
+        </w:rPr>
+      </w:pPr>
+      <w:r>
+        <w:rPr>
+          <w:rFonts w:hint="default" w:ascii="Times New Roman" w:hAnsi="Times New Roman" w:eastAsia="Helvetica" w:cs="Times New Roman"/>
+          <w:i w:val="0"/>
+          <w:iCs w:val="0"/>
+          <w:color w:val="000000"/>
+          <w:kern w:val="0"/>
+          <w:sz w:val="28"/>
+          <w:szCs w:val="28"/>
+          <w:lang w:val="en-US" w:eastAsia="zh-CN" w:bidi="ar"/>
+        </w:rPr>
+        <w:t xml:space="preserve">тогда </w:t>
+      </w:r>
+      <w:r>
+        <w:rPr>
+          <w:rFonts w:hint="default" w:ascii="Times New Roman" w:hAnsi="Times New Roman" w:eastAsia="Helvetica" w:cs="Times New Roman"/>
+          <w:i w:val="0"/>
+          <w:iCs w:val="0"/>
+          <w:color w:val="000000"/>
+          <w:kern w:val="0"/>
+          <w:sz w:val="28"/>
+          <w:szCs w:val="28"/>
+          <w:lang w:val="en-US" w:eastAsia="zh-CN" w:bidi="ar"/>
+        </w:rPr>
+        <w:fldChar w:fldCharType="begin"/>
+      </w:r>
+      <w:r>
+        <w:rPr>
+          <w:rFonts w:hint="default" w:ascii="Times New Roman" w:hAnsi="Times New Roman" w:eastAsia="Helvetica" w:cs="Times New Roman"/>
+          <w:i w:val="0"/>
+          <w:iCs w:val="0"/>
+          <w:color w:val="000000"/>
+          <w:kern w:val="0"/>
+          <w:sz w:val="28"/>
+          <w:szCs w:val="28"/>
+          <w:lang w:val="en-US" w:eastAsia="zh-CN" w:bidi="ar"/>
+        </w:rPr>
+        <w:instrText xml:space="preserve">INCLUDEPICTURE \d "C:\\Users\\khost\\AppData\\Local\\Temp\\ConnectorClipboard2556509830863756363\\image16467457086168.png" \* MERGEFORMATINET </w:instrText>
+      </w:r>
+      <w:r>
+        <w:rPr>
+          <w:rFonts w:hint="default" w:ascii="Times New Roman" w:hAnsi="Times New Roman" w:eastAsia="Helvetica" w:cs="Times New Roman"/>
+          <w:i w:val="0"/>
+          <w:iCs w:val="0"/>
+          <w:color w:val="000000"/>
+          <w:kern w:val="0"/>
+          <w:sz w:val="28"/>
+          <w:szCs w:val="28"/>
+          <w:lang w:val="en-US" w:eastAsia="zh-CN" w:bidi="ar"/>
+        </w:rPr>
+        <w:fldChar w:fldCharType="separate"/>
+      </w:r>
+      <w:r>
+        <w:rPr>
+          <w:rFonts w:hint="default" w:ascii="Times New Roman" w:hAnsi="Times New Roman" w:eastAsia="Helvetica" w:cs="Times New Roman"/>
+          <w:i w:val="0"/>
+          <w:iCs w:val="0"/>
+          <w:color w:val="000000"/>
+          <w:kern w:val="0"/>
+          <w:sz w:val="28"/>
+          <w:szCs w:val="28"/>
+          <w:lang w:val="en-US" w:eastAsia="zh-CN" w:bidi="ar"/>
+        </w:rPr>
+        <w:pict>
+          <v:shape id="_x0000_i1088" o:spt="75" type="#_x0000_t75" style="height:14.25pt;width:12pt;" filled="f" coordsize="21600,21600">
+            <v:path/>
+            <v:fill on="f" focussize="0,0"/>
+            <v:stroke/>
+            <v:imagedata r:id="rId65" o:title="IMG_264"/>
+            <o:lock v:ext="edit" aspectratio="t"/>
+            <w10:wrap type="none"/>
+            <w10:anchorlock/>
+          </v:shape>
+        </w:pict>
+      </w:r>
+      <w:r>
+        <w:rPr>
+          <w:rFonts w:hint="default" w:ascii="Times New Roman" w:hAnsi="Times New Roman" w:eastAsia="Helvetica" w:cs="Times New Roman"/>
+          <w:i w:val="0"/>
+          <w:iCs w:val="0"/>
+          <w:color w:val="000000"/>
+          <w:kern w:val="0"/>
+          <w:sz w:val="28"/>
+          <w:szCs w:val="28"/>
+          <w:lang w:val="en-US" w:eastAsia="zh-CN" w:bidi="ar"/>
+        </w:rPr>
+        <w:fldChar w:fldCharType="end"/>
+      </w:r>
+      <w:r>
+        <w:rPr>
+          <w:rFonts w:hint="default" w:ascii="Times New Roman" w:hAnsi="Times New Roman" w:eastAsia="Helvetica" w:cs="Times New Roman"/>
+          <w:i w:val="0"/>
+          <w:iCs w:val="0"/>
+          <w:color w:val="000000"/>
+          <w:kern w:val="0"/>
+          <w:sz w:val="28"/>
+          <w:szCs w:val="28"/>
+          <w:lang w:val="en-US" w:eastAsia="zh-CN" w:bidi="ar"/>
+        </w:rPr>
+        <w:t xml:space="preserve"> = 311,616. Теперь найдем </w:t>
+      </w:r>
+      <w:r>
+        <w:rPr>
+          <w:rFonts w:hint="default" w:ascii="Times New Roman" w:hAnsi="Times New Roman" w:eastAsia="Helvetica" w:cs="Times New Roman"/>
+          <w:i w:val="0"/>
+          <w:iCs w:val="0"/>
+          <w:color w:val="000000"/>
+          <w:kern w:val="0"/>
+          <w:sz w:val="28"/>
+          <w:szCs w:val="28"/>
+          <w:lang w:val="en-US" w:eastAsia="zh-CN" w:bidi="ar"/>
+        </w:rPr>
+        <w:fldChar w:fldCharType="begin"/>
+      </w:r>
+      <w:r>
+        <w:rPr>
+          <w:rFonts w:hint="default" w:ascii="Times New Roman" w:hAnsi="Times New Roman" w:eastAsia="Helvetica" w:cs="Times New Roman"/>
+          <w:i w:val="0"/>
+          <w:iCs w:val="0"/>
+          <w:color w:val="000000"/>
+          <w:kern w:val="0"/>
+          <w:sz w:val="28"/>
+          <w:szCs w:val="28"/>
+          <w:lang w:val="en-US" w:eastAsia="zh-CN" w:bidi="ar"/>
+        </w:rPr>
+        <w:instrText xml:space="preserve">INCLUDEPICTURE \d "C:\\Users\\khost\\AppData\\Local\\Temp\\ConnectorClipboard2556509830863756363\\image16467457086209.png" \* MERGEFORMATINET </w:instrText>
+      </w:r>
+      <w:r>
+        <w:rPr>
+          <w:rFonts w:hint="default" w:ascii="Times New Roman" w:hAnsi="Times New Roman" w:eastAsia="Helvetica" w:cs="Times New Roman"/>
+          <w:i w:val="0"/>
+          <w:iCs w:val="0"/>
+          <w:color w:val="000000"/>
+          <w:kern w:val="0"/>
+          <w:sz w:val="28"/>
+          <w:szCs w:val="28"/>
+          <w:lang w:val="en-US" w:eastAsia="zh-CN" w:bidi="ar"/>
+        </w:rPr>
+        <w:fldChar w:fldCharType="separate"/>
+      </w:r>
+      <w:r>
+        <w:rPr>
+          <w:rFonts w:hint="default" w:ascii="Times New Roman" w:hAnsi="Times New Roman" w:eastAsia="Helvetica" w:cs="Times New Roman"/>
+          <w:i w:val="0"/>
+          <w:iCs w:val="0"/>
+          <w:color w:val="000000"/>
+          <w:kern w:val="0"/>
+          <w:sz w:val="28"/>
+          <w:szCs w:val="28"/>
+          <w:lang w:val="en-US" w:eastAsia="zh-CN" w:bidi="ar"/>
+        </w:rPr>
+        <w:pict>
+          <v:shape id="_x0000_i1089" o:spt="75" type="#_x0000_t75" style="height:14.25pt;width:15.75pt;" filled="f" coordsize="21600,21600">
+            <v:path/>
+            <v:fill on="f" focussize="0,0"/>
+            <v:stroke/>
+            <v:imagedata r:id="rId63" o:title="IMG_266"/>
+            <o:lock v:ext="edit" aspectratio="t"/>
+            <w10:wrap type="none"/>
+            <w10:anchorlock/>
+          </v:shape>
+        </w:pict>
+      </w:r>
+      <w:r>
+        <w:rPr>
+          <w:rFonts w:hint="default" w:ascii="Times New Roman" w:hAnsi="Times New Roman" w:eastAsia="Helvetica" w:cs="Times New Roman"/>
+          <w:i w:val="0"/>
+          <w:iCs w:val="0"/>
+          <w:color w:val="000000"/>
+          <w:kern w:val="0"/>
+          <w:sz w:val="28"/>
+          <w:szCs w:val="28"/>
+          <w:lang w:val="en-US" w:eastAsia="zh-CN" w:bidi="ar"/>
+        </w:rPr>
+        <w:fldChar w:fldCharType="end"/>
+      </w:r>
+      <w:r>
+        <w:rPr>
+          <w:rFonts w:hint="default" w:ascii="Times New Roman" w:hAnsi="Times New Roman" w:eastAsia="Helvetica" w:cs="Times New Roman"/>
+          <w:i w:val="0"/>
+          <w:iCs w:val="0"/>
+          <w:color w:val="000000"/>
+          <w:kern w:val="0"/>
+          <w:sz w:val="28"/>
+          <w:szCs w:val="28"/>
+          <w:lang w:val="en-US" w:eastAsia="zh-CN" w:bidi="ar"/>
+        </w:rPr>
+        <w:t xml:space="preserve">, оно будет равно </w:t>
+      </w:r>
+      <w:r>
+        <w:rPr>
+          <w:rFonts w:hint="default" w:ascii="Times New Roman" w:hAnsi="Times New Roman" w:eastAsia="Helvetica" w:cs="Times New Roman"/>
+          <w:i w:val="0"/>
+          <w:iCs w:val="0"/>
+          <w:color w:val="000000"/>
+          <w:kern w:val="0"/>
+          <w:sz w:val="28"/>
+          <w:szCs w:val="28"/>
+          <w:lang w:val="en-US" w:eastAsia="zh-CN" w:bidi="ar"/>
+        </w:rPr>
+        <w:fldChar w:fldCharType="begin"/>
+      </w:r>
+      <w:r>
+        <w:rPr>
+          <w:rFonts w:hint="default" w:ascii="Times New Roman" w:hAnsi="Times New Roman" w:eastAsia="Helvetica" w:cs="Times New Roman"/>
+          <w:i w:val="0"/>
+          <w:iCs w:val="0"/>
+          <w:color w:val="000000"/>
+          <w:kern w:val="0"/>
+          <w:sz w:val="28"/>
+          <w:szCs w:val="28"/>
+          <w:lang w:val="en-US" w:eastAsia="zh-CN" w:bidi="ar"/>
+        </w:rPr>
+        <w:instrText xml:space="preserve">INCLUDEPICTURE \d "C:\\Users\\khost\\AppData\\Local\\Temp\\ConnectorClipboard2556509830863756363\\image164674570862410.png" \* MERGEFORMATINET </w:instrText>
+      </w:r>
+      <w:r>
+        <w:rPr>
+          <w:rFonts w:hint="default" w:ascii="Times New Roman" w:hAnsi="Times New Roman" w:eastAsia="Helvetica" w:cs="Times New Roman"/>
+          <w:i w:val="0"/>
+          <w:iCs w:val="0"/>
+          <w:color w:val="000000"/>
+          <w:kern w:val="0"/>
+          <w:sz w:val="28"/>
+          <w:szCs w:val="28"/>
+          <w:lang w:val="en-US" w:eastAsia="zh-CN" w:bidi="ar"/>
+        </w:rPr>
+        <w:fldChar w:fldCharType="separate"/>
+      </w:r>
+      <w:r>
+        <w:rPr>
+          <w:rFonts w:hint="default" w:ascii="Times New Roman" w:hAnsi="Times New Roman" w:eastAsia="Helvetica" w:cs="Times New Roman"/>
+          <w:i w:val="0"/>
+          <w:iCs w:val="0"/>
+          <w:color w:val="000000"/>
+          <w:kern w:val="0"/>
+          <w:sz w:val="28"/>
+          <w:szCs w:val="28"/>
+          <w:lang w:val="en-US" w:eastAsia="zh-CN" w:bidi="ar"/>
+        </w:rPr>
+        <w:pict>
+          <v:shape id="_x0000_i1090" o:spt="75" type="#_x0000_t75" style="height:14.25pt;width:15.75pt;" filled="f" coordsize="21600,21600">
+            <v:path/>
+            <v:fill on="f" focussize="0,0"/>
+            <v:stroke/>
+            <v:imagedata r:id="rId63" o:title="IMG_266"/>
+            <o:lock v:ext="edit" aspectratio="t"/>
+            <w10:wrap type="none"/>
+            <w10:anchorlock/>
+          </v:shape>
+        </w:pict>
+      </w:r>
+      <w:r>
+        <w:rPr>
+          <w:rFonts w:hint="default" w:ascii="Times New Roman" w:hAnsi="Times New Roman" w:eastAsia="Helvetica" w:cs="Times New Roman"/>
+          <w:i w:val="0"/>
+          <w:iCs w:val="0"/>
+          <w:color w:val="000000"/>
+          <w:kern w:val="0"/>
+          <w:sz w:val="28"/>
+          <w:szCs w:val="28"/>
+          <w:lang w:val="en-US" w:eastAsia="zh-CN" w:bidi="ar"/>
+        </w:rPr>
+        <w:fldChar w:fldCharType="end"/>
+      </w:r>
+      <w:r>
+        <w:rPr>
+          <w:rFonts w:hint="default" w:ascii="Times New Roman" w:hAnsi="Times New Roman" w:eastAsia="Helvetica" w:cs="Times New Roman"/>
+          <w:i w:val="0"/>
+          <w:iCs w:val="0"/>
+          <w:color w:val="000000"/>
+          <w:kern w:val="0"/>
+          <w:sz w:val="28"/>
+          <w:szCs w:val="28"/>
+          <w:lang w:val="en-US" w:eastAsia="zh-CN" w:bidi="ar"/>
+        </w:rPr>
+        <w:t xml:space="preserve"> = 0,199 мА/м. Определим </w:t>
+      </w:r>
+      <w:r>
+        <w:rPr>
+          <w:rFonts w:hint="default" w:ascii="Times New Roman" w:hAnsi="Times New Roman" w:eastAsia="serif" w:cs="Times New Roman"/>
+          <w:i/>
+          <w:iCs/>
+          <w:color w:val="000000"/>
+          <w:kern w:val="0"/>
+          <w:sz w:val="28"/>
+          <w:szCs w:val="28"/>
+          <w:lang w:val="en-US" w:eastAsia="zh-CN" w:bidi="ar"/>
+        </w:rPr>
+        <w:t>ω</w:t>
+      </w:r>
+      <w:r>
+        <w:rPr>
+          <w:rFonts w:hint="default" w:ascii="Times New Roman" w:hAnsi="Times New Roman" w:eastAsia="Helvetica" w:cs="Times New Roman"/>
+          <w:i w:val="0"/>
+          <w:iCs w:val="0"/>
+          <w:color w:val="000000"/>
+          <w:kern w:val="0"/>
+          <w:sz w:val="28"/>
+          <w:szCs w:val="28"/>
+          <w:lang w:val="en-US" w:eastAsia="zh-CN" w:bidi="ar"/>
+        </w:rPr>
+        <w:t xml:space="preserve"> и </w:t>
+      </w:r>
+      <w:r>
+        <w:rPr>
+          <w:rStyle w:val="16"/>
+          <w:rFonts w:hint="default" w:ascii="Times New Roman" w:hAnsi="Times New Roman" w:eastAsia="Helvetica" w:cs="Times New Roman"/>
+          <w:color w:val="000000"/>
+          <w:sz w:val="28"/>
+          <w:szCs w:val="28"/>
+          <w:lang w:val="en-US" w:eastAsia="zh-CN" w:bidi="ar"/>
+        </w:rPr>
+        <w:t>k,</w:t>
+      </w:r>
+    </w:p>
+    <w:p>
+      <w:pPr>
+        <w:keepNext w:val="0"/>
+        <w:keepLines w:val="0"/>
+        <w:widowControl/>
+        <w:suppressLineNumbers w:val="0"/>
+        <w:spacing w:before="30" w:beforeAutospacing="0" w:after="135" w:afterAutospacing="0" w:line="360" w:lineRule="auto"/>
+        <w:ind w:right="150" w:firstLine="3920" w:firstLineChars="1400"/>
+        <w:jc w:val="both"/>
+        <w:rPr>
+          <w:rFonts w:hint="default" w:ascii="Times New Roman" w:hAnsi="Times New Roman" w:eastAsia="Helvetica" w:cs="Times New Roman"/>
+          <w:i w:val="0"/>
+          <w:iCs w:val="0"/>
+          <w:color w:val="000000"/>
+          <w:sz w:val="28"/>
+          <w:szCs w:val="28"/>
+        </w:rPr>
+      </w:pPr>
+      <w:r>
+        <w:rPr>
+          <w:rFonts w:hint="default" w:ascii="Times New Roman" w:hAnsi="Times New Roman" w:eastAsia="Helvetica" w:cs="Times New Roman"/>
+          <w:i w:val="0"/>
+          <w:iCs w:val="0"/>
+          <w:color w:val="000000"/>
+          <w:kern w:val="0"/>
+          <w:sz w:val="28"/>
+          <w:szCs w:val="28"/>
+          <w:lang w:val="en-US" w:eastAsia="zh-CN" w:bidi="ar"/>
+        </w:rPr>
+        <w:fldChar w:fldCharType="begin"/>
+      </w:r>
+      <w:r>
+        <w:rPr>
+          <w:rFonts w:hint="default" w:ascii="Times New Roman" w:hAnsi="Times New Roman" w:eastAsia="Helvetica" w:cs="Times New Roman"/>
+          <w:i w:val="0"/>
+          <w:iCs w:val="0"/>
+          <w:color w:val="000000"/>
+          <w:kern w:val="0"/>
+          <w:sz w:val="28"/>
+          <w:szCs w:val="28"/>
+          <w:lang w:val="en-US" w:eastAsia="zh-CN" w:bidi="ar"/>
+        </w:rPr>
+        <w:instrText xml:space="preserve">INCLUDEPICTURE \d "C:\\Users\\khost\\AppData\\Local\\Temp\\ConnectorClipboard2556509830863756363\\image164674570864611.png" \* MERGEFORMATINET </w:instrText>
+      </w:r>
+      <w:r>
+        <w:rPr>
+          <w:rFonts w:hint="default" w:ascii="Times New Roman" w:hAnsi="Times New Roman" w:eastAsia="Helvetica" w:cs="Times New Roman"/>
+          <w:i w:val="0"/>
+          <w:iCs w:val="0"/>
+          <w:color w:val="000000"/>
+          <w:kern w:val="0"/>
+          <w:sz w:val="28"/>
+          <w:szCs w:val="28"/>
+          <w:lang w:val="en-US" w:eastAsia="zh-CN" w:bidi="ar"/>
+        </w:rPr>
+        <w:fldChar w:fldCharType="separate"/>
+      </w:r>
+      <w:r>
+        <w:rPr>
+          <w:rFonts w:hint="default" w:ascii="Times New Roman" w:hAnsi="Times New Roman" w:eastAsia="Helvetica" w:cs="Times New Roman"/>
+          <w:i w:val="0"/>
+          <w:iCs w:val="0"/>
+          <w:color w:val="000000"/>
+          <w:kern w:val="0"/>
+          <w:sz w:val="28"/>
+          <w:szCs w:val="28"/>
+          <w:lang w:val="en-US" w:eastAsia="zh-CN" w:bidi="ar"/>
+        </w:rPr>
+        <w:pict>
+          <v:shape id="_x0000_i1091" o:spt="75" type="#_x0000_t75" style="height:12.75pt;width:40.5pt;" filled="f" coordsize="21600,21600">
+            <v:path/>
+            <v:fill on="f" focussize="0,0"/>
+            <v:stroke/>
+            <v:imagedata r:id="rId67" o:title="IMG_267"/>
+            <o:lock v:ext="edit" aspectratio="t"/>
+            <w10:wrap type="none"/>
+            <w10:anchorlock/>
+          </v:shape>
+        </w:pict>
+      </w:r>
+      <w:r>
+        <w:rPr>
+          <w:rFonts w:hint="default" w:ascii="Times New Roman" w:hAnsi="Times New Roman" w:eastAsia="Helvetica" w:cs="Times New Roman"/>
+          <w:i w:val="0"/>
+          <w:iCs w:val="0"/>
+          <w:color w:val="000000"/>
+          <w:kern w:val="0"/>
+          <w:sz w:val="28"/>
+          <w:szCs w:val="28"/>
+          <w:lang w:val="en-US" w:eastAsia="zh-CN" w:bidi="ar"/>
+        </w:rPr>
+        <w:fldChar w:fldCharType="end"/>
+      </w:r>
+      <w:r>
+        <w:rPr>
+          <w:rFonts w:hint="default" w:ascii="Times New Roman" w:hAnsi="Times New Roman" w:eastAsia="Helvetica" w:cs="Times New Roman"/>
+          <w:i w:val="0"/>
+          <w:iCs w:val="0"/>
+          <w:color w:val="000000"/>
+          <w:kern w:val="0"/>
+          <w:sz w:val="28"/>
+          <w:szCs w:val="28"/>
+          <w:lang w:val="en-US" w:eastAsia="zh-CN" w:bidi="ar"/>
+        </w:rPr>
+        <w:t>,</w:t>
+      </w:r>
+    </w:p>
+    <w:p>
+      <w:pPr>
+        <w:keepNext w:val="0"/>
+        <w:keepLines w:val="0"/>
+        <w:widowControl/>
+        <w:suppressLineNumbers w:val="0"/>
+        <w:spacing w:before="30" w:beforeAutospacing="0" w:after="135" w:afterAutospacing="0" w:line="360" w:lineRule="auto"/>
+        <w:ind w:right="150"/>
+        <w:jc w:val="both"/>
+        <w:rPr>
+          <w:rFonts w:hint="default" w:ascii="Times New Roman" w:hAnsi="Times New Roman" w:eastAsia="Helvetica" w:cs="Times New Roman"/>
+          <w:i w:val="0"/>
+          <w:iCs w:val="0"/>
+          <w:color w:val="000000"/>
+          <w:sz w:val="28"/>
+          <w:szCs w:val="28"/>
+        </w:rPr>
+      </w:pPr>
+      <w:r>
+        <w:rPr>
+          <w:rFonts w:hint="default" w:ascii="Times New Roman" w:hAnsi="Times New Roman" w:eastAsia="Helvetica" w:cs="Times New Roman"/>
+          <w:i w:val="0"/>
+          <w:iCs w:val="0"/>
+          <w:color w:val="000000"/>
+          <w:kern w:val="0"/>
+          <w:sz w:val="28"/>
+          <w:szCs w:val="28"/>
+          <w:lang w:val="en-US" w:eastAsia="zh-CN" w:bidi="ar"/>
+        </w:rPr>
+        <w:t xml:space="preserve">тогда </w:t>
+      </w:r>
+      <w:r>
+        <w:rPr>
+          <w:rFonts w:hint="default" w:ascii="Times New Roman" w:hAnsi="Times New Roman" w:eastAsia="Helvetica" w:cs="Times New Roman"/>
+          <w:i w:val="0"/>
+          <w:iCs w:val="0"/>
+          <w:color w:val="000000"/>
+          <w:kern w:val="0"/>
+          <w:sz w:val="28"/>
+          <w:szCs w:val="28"/>
+          <w:lang w:val="en-US" w:eastAsia="zh-CN" w:bidi="ar"/>
+        </w:rPr>
+        <w:fldChar w:fldCharType="begin"/>
+      </w:r>
+      <w:r>
+        <w:rPr>
+          <w:rFonts w:hint="default" w:ascii="Times New Roman" w:hAnsi="Times New Roman" w:eastAsia="Helvetica" w:cs="Times New Roman"/>
+          <w:i w:val="0"/>
+          <w:iCs w:val="0"/>
+          <w:color w:val="000000"/>
+          <w:kern w:val="0"/>
+          <w:sz w:val="28"/>
+          <w:szCs w:val="28"/>
+          <w:lang w:val="en-US" w:eastAsia="zh-CN" w:bidi="ar"/>
+        </w:rPr>
+        <w:instrText xml:space="preserve">INCLUDEPICTURE \d "C:\\Users\\khost\\AppData\\Local\\Temp\\ConnectorClipboard2556509830863756363\\image164674570866112.png" \* MERGEFORMATINET </w:instrText>
+      </w:r>
+      <w:r>
+        <w:rPr>
+          <w:rFonts w:hint="default" w:ascii="Times New Roman" w:hAnsi="Times New Roman" w:eastAsia="Helvetica" w:cs="Times New Roman"/>
+          <w:i w:val="0"/>
+          <w:iCs w:val="0"/>
+          <w:color w:val="000000"/>
+          <w:kern w:val="0"/>
+          <w:sz w:val="28"/>
+          <w:szCs w:val="28"/>
+          <w:lang w:val="en-US" w:eastAsia="zh-CN" w:bidi="ar"/>
+        </w:rPr>
+        <w:fldChar w:fldCharType="separate"/>
+      </w:r>
+      <w:r>
+        <w:rPr>
+          <w:rFonts w:hint="default" w:ascii="Times New Roman" w:hAnsi="Times New Roman" w:eastAsia="Helvetica" w:cs="Times New Roman"/>
+          <w:i w:val="0"/>
+          <w:iCs w:val="0"/>
+          <w:color w:val="000000"/>
+          <w:kern w:val="0"/>
+          <w:sz w:val="28"/>
+          <w:szCs w:val="28"/>
+          <w:lang w:val="en-US" w:eastAsia="zh-CN" w:bidi="ar"/>
+        </w:rPr>
+        <w:pict>
+          <v:shape id="_x0000_i1092" o:spt="75" type="#_x0000_t75" style="height:13.5pt;width:75pt;" filled="f" coordsize="21600,21600">
+            <v:path/>
+            <v:fill on="f" focussize="0,0"/>
+            <v:stroke/>
+            <v:imagedata r:id="rId68" o:title="IMG_268"/>
+            <o:lock v:ext="edit" aspectratio="t"/>
+            <w10:wrap type="none"/>
+            <w10:anchorlock/>
+          </v:shape>
+        </w:pict>
+      </w:r>
+      <w:r>
+        <w:rPr>
+          <w:rFonts w:hint="default" w:ascii="Times New Roman" w:hAnsi="Times New Roman" w:eastAsia="Helvetica" w:cs="Times New Roman"/>
+          <w:i w:val="0"/>
+          <w:iCs w:val="0"/>
+          <w:color w:val="000000"/>
+          <w:kern w:val="0"/>
+          <w:sz w:val="28"/>
+          <w:szCs w:val="28"/>
+          <w:lang w:val="en-US" w:eastAsia="zh-CN" w:bidi="ar"/>
+        </w:rPr>
+        <w:fldChar w:fldCharType="end"/>
+      </w:r>
+      <w:r>
+        <w:rPr>
+          <w:rFonts w:hint="default" w:ascii="Times New Roman" w:hAnsi="Times New Roman" w:eastAsia="Helvetica" w:cs="Times New Roman"/>
+          <w:i w:val="0"/>
+          <w:iCs w:val="0"/>
+          <w:color w:val="000000"/>
+          <w:kern w:val="0"/>
+          <w:sz w:val="28"/>
+          <w:szCs w:val="28"/>
+          <w:lang w:val="en-US" w:eastAsia="zh-CN" w:bidi="ar"/>
+        </w:rPr>
+        <w:t xml:space="preserve"> рад/с, а </w:t>
+      </w:r>
+      <w:r>
+        <w:rPr>
+          <w:rStyle w:val="16"/>
+          <w:rFonts w:hint="default" w:ascii="Times New Roman" w:hAnsi="Times New Roman" w:eastAsia="Helvetica" w:cs="Times New Roman"/>
+          <w:color w:val="000000"/>
+          <w:sz w:val="28"/>
+          <w:szCs w:val="28"/>
+          <w:lang w:val="en-US" w:eastAsia="zh-CN" w:bidi="ar"/>
+        </w:rPr>
+        <w:t xml:space="preserve">k </w:t>
+      </w:r>
+      <w:r>
+        <w:rPr>
+          <w:rFonts w:hint="default" w:ascii="Times New Roman" w:hAnsi="Times New Roman" w:eastAsia="Helvetica" w:cs="Times New Roman"/>
+          <w:i w:val="0"/>
+          <w:iCs w:val="0"/>
+          <w:color w:val="000000"/>
+          <w:kern w:val="0"/>
+          <w:sz w:val="28"/>
+          <w:szCs w:val="28"/>
+          <w:lang w:val="en-US" w:eastAsia="zh-CN" w:bidi="ar"/>
+        </w:rPr>
+        <w:t>= 310,51 м^(-1). Так же найдем другие характерстики волны: период, длину волны и фазовой скоростью. Период находится из формулы</w:t>
+      </w:r>
+    </w:p>
+    <w:p>
+      <w:pPr>
+        <w:keepNext w:val="0"/>
+        <w:keepLines w:val="0"/>
+        <w:widowControl/>
+        <w:suppressLineNumbers w:val="0"/>
+        <w:spacing w:before="30" w:beforeAutospacing="0" w:after="135" w:afterAutospacing="0" w:line="360" w:lineRule="auto"/>
+        <w:ind w:right="150" w:firstLine="4060" w:firstLineChars="1450"/>
+        <w:jc w:val="both"/>
+        <w:rPr>
+          <w:rFonts w:hint="default" w:ascii="Times New Roman" w:hAnsi="Times New Roman" w:eastAsia="Helvetica" w:cs="Times New Roman"/>
+          <w:i w:val="0"/>
+          <w:iCs w:val="0"/>
+          <w:color w:val="000000"/>
+          <w:sz w:val="28"/>
+          <w:szCs w:val="28"/>
+        </w:rPr>
+      </w:pPr>
+      <w:r>
+        <w:rPr>
+          <w:rFonts w:hint="default" w:ascii="Times New Roman" w:hAnsi="Times New Roman" w:eastAsia="Helvetica" w:cs="Times New Roman"/>
+          <w:i w:val="0"/>
+          <w:iCs w:val="0"/>
+          <w:color w:val="000000"/>
+          <w:kern w:val="0"/>
+          <w:sz w:val="28"/>
+          <w:szCs w:val="28"/>
+          <w:lang w:val="en-US" w:eastAsia="zh-CN" w:bidi="ar"/>
+        </w:rPr>
+        <w:fldChar w:fldCharType="begin"/>
+      </w:r>
+      <w:r>
+        <w:rPr>
+          <w:rFonts w:hint="default" w:ascii="Times New Roman" w:hAnsi="Times New Roman" w:eastAsia="Helvetica" w:cs="Times New Roman"/>
+          <w:i w:val="0"/>
+          <w:iCs w:val="0"/>
+          <w:color w:val="000000"/>
+          <w:kern w:val="0"/>
+          <w:sz w:val="28"/>
+          <w:szCs w:val="28"/>
+          <w:lang w:val="en-US" w:eastAsia="zh-CN" w:bidi="ar"/>
+        </w:rPr>
+        <w:instrText xml:space="preserve">INCLUDEPICTURE \d "C:\\Users\\khost\\AppData\\Local\\Temp\\ConnectorClipboard2556509830863756363\\image164674570867013.png" \* MERGEFORMATINET </w:instrText>
+      </w:r>
+      <w:r>
+        <w:rPr>
+          <w:rFonts w:hint="default" w:ascii="Times New Roman" w:hAnsi="Times New Roman" w:eastAsia="Helvetica" w:cs="Times New Roman"/>
+          <w:i w:val="0"/>
+          <w:iCs w:val="0"/>
+          <w:color w:val="000000"/>
+          <w:kern w:val="0"/>
+          <w:sz w:val="28"/>
+          <w:szCs w:val="28"/>
+          <w:lang w:val="en-US" w:eastAsia="zh-CN" w:bidi="ar"/>
+        </w:rPr>
+        <w:fldChar w:fldCharType="separate"/>
+      </w:r>
+      <w:r>
+        <w:rPr>
+          <w:rFonts w:hint="default" w:ascii="Times New Roman" w:hAnsi="Times New Roman" w:eastAsia="Helvetica" w:cs="Times New Roman"/>
+          <w:i w:val="0"/>
+          <w:iCs w:val="0"/>
+          <w:color w:val="000000"/>
+          <w:kern w:val="0"/>
+          <w:sz w:val="28"/>
+          <w:szCs w:val="28"/>
+          <w:lang w:val="en-US" w:eastAsia="zh-CN" w:bidi="ar"/>
+        </w:rPr>
+        <w:pict>
+          <v:shape id="_x0000_i1093" o:spt="75" type="#_x0000_t75" style="height:25.5pt;width:29.25pt;" filled="f" coordsize="21600,21600">
+            <v:path/>
+            <v:fill on="f" focussize="0,0"/>
+            <v:stroke/>
+            <v:imagedata r:id="rId69" o:title="IMG_269"/>
+            <o:lock v:ext="edit" aspectratio="t"/>
+            <w10:wrap type="none"/>
+            <w10:anchorlock/>
+          </v:shape>
+        </w:pict>
+      </w:r>
+      <w:r>
+        <w:rPr>
+          <w:rFonts w:hint="default" w:ascii="Times New Roman" w:hAnsi="Times New Roman" w:eastAsia="Helvetica" w:cs="Times New Roman"/>
+          <w:i w:val="0"/>
+          <w:iCs w:val="0"/>
+          <w:color w:val="000000"/>
+          <w:kern w:val="0"/>
+          <w:sz w:val="28"/>
+          <w:szCs w:val="28"/>
+          <w:lang w:val="en-US" w:eastAsia="zh-CN" w:bidi="ar"/>
+        </w:rPr>
+        <w:fldChar w:fldCharType="end"/>
+      </w:r>
+      <w:r>
+        <w:rPr>
+          <w:rFonts w:hint="default" w:ascii="Times New Roman" w:hAnsi="Times New Roman" w:eastAsia="Helvetica" w:cs="Times New Roman"/>
+          <w:i w:val="0"/>
+          <w:iCs w:val="0"/>
+          <w:color w:val="000000"/>
+          <w:kern w:val="0"/>
+          <w:sz w:val="28"/>
+          <w:szCs w:val="28"/>
+          <w:lang w:val="en-US" w:eastAsia="zh-CN" w:bidi="ar"/>
+        </w:rPr>
+        <w:t>,</w:t>
+      </w:r>
+    </w:p>
+    <w:p>
+      <w:pPr>
+        <w:keepNext w:val="0"/>
+        <w:keepLines w:val="0"/>
+        <w:widowControl/>
+        <w:suppressLineNumbers w:val="0"/>
+        <w:spacing w:before="30" w:beforeAutospacing="0" w:after="135" w:afterAutospacing="0" w:line="360" w:lineRule="auto"/>
+        <w:ind w:right="150"/>
+        <w:jc w:val="both"/>
+        <w:rPr>
+          <w:rFonts w:hint="default" w:ascii="Times New Roman" w:hAnsi="Times New Roman" w:eastAsia="Helvetica" w:cs="Times New Roman"/>
+          <w:i w:val="0"/>
+          <w:iCs w:val="0"/>
+          <w:color w:val="000000"/>
+          <w:sz w:val="28"/>
+          <w:szCs w:val="28"/>
+        </w:rPr>
+      </w:pPr>
+      <w:r>
+        <w:rPr>
+          <w:rFonts w:hint="default" w:ascii="Times New Roman" w:hAnsi="Times New Roman" w:eastAsia="Helvetica" w:cs="Times New Roman"/>
+          <w:i w:val="0"/>
+          <w:iCs w:val="0"/>
+          <w:color w:val="000000"/>
+          <w:kern w:val="0"/>
+          <w:sz w:val="28"/>
+          <w:szCs w:val="28"/>
+          <w:lang w:val="en-US" w:eastAsia="zh-CN" w:bidi="ar"/>
+        </w:rPr>
+        <w:t xml:space="preserve">где </w:t>
+      </w:r>
+      <w:r>
+        <w:rPr>
+          <w:rFonts w:hint="default" w:ascii="Times New Roman" w:hAnsi="Times New Roman" w:eastAsia="Helvetica" w:cs="Times New Roman"/>
+          <w:i w:val="0"/>
+          <w:iCs w:val="0"/>
+          <w:color w:val="000000"/>
+          <w:kern w:val="0"/>
+          <w:sz w:val="28"/>
+          <w:szCs w:val="28"/>
+          <w:lang w:val="en-US" w:eastAsia="zh-CN" w:bidi="ar"/>
+        </w:rPr>
+        <w:fldChar w:fldCharType="begin"/>
+      </w:r>
+      <w:r>
+        <w:rPr>
+          <w:rFonts w:hint="default" w:ascii="Times New Roman" w:hAnsi="Times New Roman" w:eastAsia="Helvetica" w:cs="Times New Roman"/>
+          <w:i w:val="0"/>
+          <w:iCs w:val="0"/>
+          <w:color w:val="000000"/>
+          <w:kern w:val="0"/>
+          <w:sz w:val="28"/>
+          <w:szCs w:val="28"/>
+          <w:lang w:val="en-US" w:eastAsia="zh-CN" w:bidi="ar"/>
+        </w:rPr>
+        <w:instrText xml:space="preserve">INCLUDEPICTURE \d "C:\\Users\\khost\\AppData\\Local\\Temp\\ConnectorClipboard2556509830863756363\\image164674570868614.png" \* MERGEFORMATINET </w:instrText>
+      </w:r>
+      <w:r>
+        <w:rPr>
+          <w:rFonts w:hint="default" w:ascii="Times New Roman" w:hAnsi="Times New Roman" w:eastAsia="Helvetica" w:cs="Times New Roman"/>
+          <w:i w:val="0"/>
+          <w:iCs w:val="0"/>
+          <w:color w:val="000000"/>
+          <w:kern w:val="0"/>
+          <w:sz w:val="28"/>
+          <w:szCs w:val="28"/>
+          <w:lang w:val="en-US" w:eastAsia="zh-CN" w:bidi="ar"/>
+        </w:rPr>
+        <w:fldChar w:fldCharType="separate"/>
+      </w:r>
+      <w:r>
+        <w:rPr>
+          <w:rFonts w:hint="default" w:ascii="Times New Roman" w:hAnsi="Times New Roman" w:eastAsia="Helvetica" w:cs="Times New Roman"/>
+          <w:i w:val="0"/>
+          <w:iCs w:val="0"/>
+          <w:color w:val="000000"/>
+          <w:kern w:val="0"/>
+          <w:sz w:val="28"/>
+          <w:szCs w:val="28"/>
+          <w:lang w:val="en-US" w:eastAsia="zh-CN" w:bidi="ar"/>
+        </w:rPr>
+        <w:pict>
+          <v:shape id="_x0000_i1094" o:spt="75" type="#_x0000_t75" style="height:13.5pt;width:74.25pt;" filled="f" coordsize="21600,21600">
+            <v:path/>
+            <v:fill on="f" focussize="0,0"/>
+            <v:stroke/>
+            <v:imagedata r:id="rId70" o:title="IMG_270"/>
+            <o:lock v:ext="edit" aspectratio="t"/>
+            <w10:wrap type="none"/>
+            <w10:anchorlock/>
+          </v:shape>
+        </w:pict>
+      </w:r>
+      <w:r>
+        <w:rPr>
+          <w:rFonts w:hint="default" w:ascii="Times New Roman" w:hAnsi="Times New Roman" w:eastAsia="Helvetica" w:cs="Times New Roman"/>
+          <w:i w:val="0"/>
+          <w:iCs w:val="0"/>
+          <w:color w:val="000000"/>
+          <w:kern w:val="0"/>
+          <w:sz w:val="28"/>
+          <w:szCs w:val="28"/>
+          <w:lang w:val="en-US" w:eastAsia="zh-CN" w:bidi="ar"/>
+        </w:rPr>
+        <w:fldChar w:fldCharType="end"/>
+      </w:r>
+      <w:r>
+        <w:rPr>
+          <w:rFonts w:hint="default" w:ascii="Times New Roman" w:hAnsi="Times New Roman" w:eastAsia="Helvetica" w:cs="Times New Roman"/>
+          <w:i w:val="0"/>
+          <w:iCs w:val="0"/>
+          <w:color w:val="000000"/>
+          <w:kern w:val="0"/>
+          <w:sz w:val="28"/>
+          <w:szCs w:val="28"/>
+          <w:lang w:val="en-US" w:eastAsia="zh-CN" w:bidi="ar"/>
+        </w:rPr>
+        <w:t> с. Длина волны следует из</w:t>
+      </w:r>
+    </w:p>
+    <w:p>
+      <w:pPr>
+        <w:keepNext w:val="0"/>
+        <w:keepLines w:val="0"/>
+        <w:widowControl/>
+        <w:suppressLineNumbers w:val="0"/>
+        <w:spacing w:before="30" w:beforeAutospacing="0" w:after="135" w:afterAutospacing="0" w:line="360" w:lineRule="auto"/>
+        <w:ind w:right="150" w:firstLine="2940" w:firstLineChars="1050"/>
+        <w:jc w:val="both"/>
+        <w:rPr>
+          <w:rFonts w:hint="default" w:ascii="Times New Roman" w:hAnsi="Times New Roman" w:eastAsia="Helvetica" w:cs="Times New Roman"/>
+          <w:i w:val="0"/>
+          <w:iCs w:val="0"/>
+          <w:color w:val="000000"/>
+          <w:sz w:val="28"/>
+          <w:szCs w:val="28"/>
+        </w:rPr>
+      </w:pPr>
+      <w:r>
+        <w:rPr>
+          <w:rFonts w:hint="default" w:ascii="Times New Roman" w:hAnsi="Times New Roman" w:eastAsia="Helvetica" w:cs="Times New Roman"/>
+          <w:i w:val="0"/>
+          <w:iCs w:val="0"/>
+          <w:color w:val="000000"/>
+          <w:kern w:val="0"/>
+          <w:sz w:val="28"/>
+          <w:szCs w:val="28"/>
+          <w:lang w:val="en-US" w:eastAsia="zh-CN" w:bidi="ar"/>
+        </w:rPr>
+        <w:fldChar w:fldCharType="begin"/>
+      </w:r>
+      <w:r>
+        <w:rPr>
+          <w:rFonts w:hint="default" w:ascii="Times New Roman" w:hAnsi="Times New Roman" w:eastAsia="Helvetica" w:cs="Times New Roman"/>
+          <w:i w:val="0"/>
+          <w:iCs w:val="0"/>
+          <w:color w:val="000000"/>
+          <w:kern w:val="0"/>
+          <w:sz w:val="28"/>
+          <w:szCs w:val="28"/>
+          <w:lang w:val="en-US" w:eastAsia="zh-CN" w:bidi="ar"/>
+        </w:rPr>
+        <w:instrText xml:space="preserve">INCLUDEPICTURE \d "C:\\Users\\khost\\AppData\\Local\\Temp\\ConnectorClipboard2556509830863756363\\image164674570872115.png" \* MERGEFORMATINET </w:instrText>
+      </w:r>
+      <w:r>
+        <w:rPr>
+          <w:rFonts w:hint="default" w:ascii="Times New Roman" w:hAnsi="Times New Roman" w:eastAsia="Helvetica" w:cs="Times New Roman"/>
+          <w:i w:val="0"/>
+          <w:iCs w:val="0"/>
+          <w:color w:val="000000"/>
+          <w:kern w:val="0"/>
+          <w:sz w:val="28"/>
+          <w:szCs w:val="28"/>
+          <w:lang w:val="en-US" w:eastAsia="zh-CN" w:bidi="ar"/>
+        </w:rPr>
+        <w:fldChar w:fldCharType="separate"/>
+      </w:r>
+      <w:r>
+        <w:rPr>
+          <w:rFonts w:hint="default" w:ascii="Times New Roman" w:hAnsi="Times New Roman" w:eastAsia="Helvetica" w:cs="Times New Roman"/>
+          <w:i w:val="0"/>
+          <w:iCs w:val="0"/>
+          <w:color w:val="000000"/>
+          <w:kern w:val="0"/>
+          <w:sz w:val="28"/>
+          <w:szCs w:val="28"/>
+          <w:lang w:val="en-US" w:eastAsia="zh-CN" w:bidi="ar"/>
+        </w:rPr>
+        <w:pict>
+          <v:shape id="_x0000_i1095" o:spt="75" type="#_x0000_t75" style="height:25.5pt;width:147pt;" filled="f" coordsize="21600,21600">
+            <v:path/>
+            <v:fill on="f" focussize="0,0"/>
+            <v:stroke/>
+            <v:imagedata r:id="rId71" o:title="IMG_271"/>
+            <o:lock v:ext="edit" aspectratio="t"/>
+            <w10:wrap type="none"/>
+            <w10:anchorlock/>
+          </v:shape>
+        </w:pict>
+      </w:r>
+      <w:r>
+        <w:rPr>
+          <w:rFonts w:hint="default" w:ascii="Times New Roman" w:hAnsi="Times New Roman" w:eastAsia="Helvetica" w:cs="Times New Roman"/>
+          <w:i w:val="0"/>
+          <w:iCs w:val="0"/>
+          <w:color w:val="000000"/>
+          <w:kern w:val="0"/>
+          <w:sz w:val="28"/>
+          <w:szCs w:val="28"/>
+          <w:lang w:val="en-US" w:eastAsia="zh-CN" w:bidi="ar"/>
+        </w:rPr>
+        <w:fldChar w:fldCharType="end"/>
+      </w:r>
+      <w:r>
+        <w:rPr>
+          <w:rFonts w:hint="default" w:ascii="Times New Roman" w:hAnsi="Times New Roman" w:eastAsia="Helvetica" w:cs="Times New Roman"/>
+          <w:i w:val="0"/>
+          <w:iCs w:val="0"/>
+          <w:color w:val="000000"/>
+          <w:kern w:val="0"/>
+          <w:sz w:val="28"/>
+          <w:szCs w:val="28"/>
+          <w:lang w:val="en-US" w:eastAsia="zh-CN" w:bidi="ar"/>
+        </w:rPr>
+        <w:t> ,</w:t>
+      </w:r>
+    </w:p>
+    <w:p>
+      <w:pPr>
+        <w:keepNext w:val="0"/>
+        <w:keepLines w:val="0"/>
+        <w:widowControl/>
+        <w:suppressLineNumbers w:val="0"/>
+        <w:spacing w:before="30" w:beforeAutospacing="0" w:after="135" w:afterAutospacing="0" w:line="360" w:lineRule="auto"/>
+        <w:ind w:right="150"/>
+        <w:jc w:val="both"/>
+        <w:rPr>
+          <w:rFonts w:hint="default" w:ascii="Times New Roman" w:hAnsi="Times New Roman" w:eastAsia="Helvetica" w:cs="Times New Roman"/>
+          <w:i w:val="0"/>
+          <w:iCs w:val="0"/>
+          <w:color w:val="000000"/>
+          <w:sz w:val="28"/>
+          <w:szCs w:val="28"/>
+        </w:rPr>
+      </w:pPr>
+      <w:r>
+        <w:rPr>
+          <w:rFonts w:hint="default" w:ascii="Times New Roman" w:hAnsi="Times New Roman" w:eastAsia="serif" w:cs="Times New Roman"/>
+          <w:i/>
+          <w:iCs/>
+          <w:color w:val="000000"/>
+          <w:kern w:val="0"/>
+          <w:sz w:val="28"/>
+          <w:szCs w:val="28"/>
+          <w:lang w:val="en-US" w:eastAsia="zh-CN" w:bidi="ar"/>
+        </w:rPr>
+        <w:t>λ</w:t>
+      </w:r>
+      <w:r>
+        <w:rPr>
+          <w:rStyle w:val="16"/>
+          <w:rFonts w:hint="default" w:ascii="Times New Roman" w:hAnsi="Times New Roman" w:eastAsia="Helvetica" w:cs="Times New Roman"/>
+          <w:color w:val="000000"/>
+          <w:sz w:val="28"/>
+          <w:szCs w:val="28"/>
+          <w:lang w:val="en-US" w:eastAsia="zh-CN" w:bidi="ar"/>
+        </w:rPr>
+        <w:t> </w:t>
+      </w:r>
+      <w:r>
+        <w:rPr>
+          <w:rFonts w:hint="default" w:ascii="Times New Roman" w:hAnsi="Times New Roman" w:eastAsia="Helvetica" w:cs="Times New Roman"/>
+          <w:i w:val="0"/>
+          <w:iCs w:val="0"/>
+          <w:color w:val="000000"/>
+          <w:kern w:val="0"/>
+          <w:sz w:val="28"/>
+          <w:szCs w:val="28"/>
+          <w:lang w:val="en-US" w:eastAsia="zh-CN" w:bidi="ar"/>
+        </w:rPr>
+        <w:t>= 0,02 м. Рассмотрим основные характеристики плоской электромагнитной волны на примере составляющей электрического поля волны:</w:t>
+      </w:r>
+    </w:p>
+    <w:p>
+      <w:pPr>
+        <w:keepNext w:val="0"/>
+        <w:keepLines w:val="0"/>
+        <w:widowControl/>
+        <w:suppressLineNumbers w:val="0"/>
+        <w:spacing w:before="30" w:beforeAutospacing="0" w:after="135" w:afterAutospacing="0" w:line="360" w:lineRule="auto"/>
+        <w:ind w:right="150" w:firstLine="3220" w:firstLineChars="1150"/>
+        <w:jc w:val="both"/>
+        <w:rPr>
+          <w:rFonts w:hint="default" w:ascii="Times New Roman" w:hAnsi="Times New Roman" w:eastAsia="Helvetica" w:cs="Times New Roman"/>
+          <w:i w:val="0"/>
+          <w:iCs w:val="0"/>
+          <w:color w:val="000000"/>
+          <w:sz w:val="28"/>
+          <w:szCs w:val="28"/>
+        </w:rPr>
+      </w:pPr>
+      <w:r>
+        <w:rPr>
+          <w:rFonts w:hint="default" w:ascii="Times New Roman" w:hAnsi="Times New Roman" w:eastAsia="Helvetica" w:cs="Times New Roman"/>
+          <w:i w:val="0"/>
+          <w:iCs w:val="0"/>
+          <w:color w:val="000000"/>
+          <w:kern w:val="0"/>
+          <w:sz w:val="28"/>
+          <w:szCs w:val="28"/>
+          <w:lang w:val="en-US" w:eastAsia="zh-CN" w:bidi="ar"/>
+        </w:rPr>
+        <w:fldChar w:fldCharType="begin"/>
+      </w:r>
+      <w:r>
+        <w:rPr>
+          <w:rFonts w:hint="default" w:ascii="Times New Roman" w:hAnsi="Times New Roman" w:eastAsia="Helvetica" w:cs="Times New Roman"/>
+          <w:i w:val="0"/>
+          <w:iCs w:val="0"/>
+          <w:color w:val="000000"/>
+          <w:kern w:val="0"/>
+          <w:sz w:val="28"/>
+          <w:szCs w:val="28"/>
+          <w:lang w:val="en-US" w:eastAsia="zh-CN" w:bidi="ar"/>
+        </w:rPr>
+        <w:instrText xml:space="preserve">INCLUDEPICTURE \d "C:\\Users\\khost\\AppData\\Local\\Temp\\ConnectorClipboard2556509830863756363\\image164674570875716.png" \* MERGEFORMATINET </w:instrText>
+      </w:r>
+      <w:r>
+        <w:rPr>
+          <w:rFonts w:hint="default" w:ascii="Times New Roman" w:hAnsi="Times New Roman" w:eastAsia="Helvetica" w:cs="Times New Roman"/>
+          <w:i w:val="0"/>
+          <w:iCs w:val="0"/>
+          <w:color w:val="000000"/>
+          <w:kern w:val="0"/>
+          <w:sz w:val="28"/>
+          <w:szCs w:val="28"/>
+          <w:lang w:val="en-US" w:eastAsia="zh-CN" w:bidi="ar"/>
+        </w:rPr>
+        <w:fldChar w:fldCharType="separate"/>
+      </w:r>
+      <w:r>
+        <w:rPr>
+          <w:rFonts w:hint="default" w:ascii="Times New Roman" w:hAnsi="Times New Roman" w:eastAsia="Helvetica" w:cs="Times New Roman"/>
+          <w:i w:val="0"/>
+          <w:iCs w:val="0"/>
+          <w:color w:val="000000"/>
+          <w:kern w:val="0"/>
+          <w:sz w:val="28"/>
+          <w:szCs w:val="28"/>
+          <w:lang w:val="en-US" w:eastAsia="zh-CN" w:bidi="ar"/>
+        </w:rPr>
+        <w:pict>
+          <v:shape id="_x0000_i1096" o:spt="75" type="#_x0000_t75" style="height:14.25pt;width:121.5pt;" filled="f" coordsize="21600,21600">
+            <v:path/>
+            <v:fill on="f" focussize="0,0"/>
+            <v:stroke/>
+            <v:imagedata r:id="rId72" o:title="IMG_272"/>
+            <o:lock v:ext="edit" aspectratio="t"/>
+            <w10:wrap type="none"/>
+            <w10:anchorlock/>
+          </v:shape>
+        </w:pict>
+      </w:r>
+      <w:r>
+        <w:rPr>
+          <w:rFonts w:hint="default" w:ascii="Times New Roman" w:hAnsi="Times New Roman" w:eastAsia="Helvetica" w:cs="Times New Roman"/>
+          <w:i w:val="0"/>
+          <w:iCs w:val="0"/>
+          <w:color w:val="000000"/>
+          <w:kern w:val="0"/>
+          <w:sz w:val="28"/>
+          <w:szCs w:val="28"/>
+          <w:lang w:val="en-US" w:eastAsia="zh-CN" w:bidi="ar"/>
+        </w:rPr>
+        <w:fldChar w:fldCharType="end"/>
+      </w:r>
+      <w:r>
+        <w:rPr>
+          <w:rFonts w:hint="default" w:ascii="Times New Roman" w:hAnsi="Times New Roman" w:eastAsia="Helvetica" w:cs="Times New Roman"/>
+          <w:i w:val="0"/>
+          <w:iCs w:val="0"/>
+          <w:color w:val="000000"/>
+          <w:kern w:val="0"/>
+          <w:sz w:val="28"/>
+          <w:szCs w:val="28"/>
+          <w:lang w:val="en-US" w:eastAsia="zh-CN" w:bidi="ar"/>
+        </w:rPr>
+        <w:t>,</w:t>
+      </w:r>
+    </w:p>
+    <w:p>
+      <w:pPr>
+        <w:keepNext w:val="0"/>
+        <w:keepLines w:val="0"/>
+        <w:widowControl/>
+        <w:suppressLineNumbers w:val="0"/>
+        <w:spacing w:before="30" w:beforeAutospacing="0" w:after="135" w:afterAutospacing="0" w:line="360" w:lineRule="auto"/>
+        <w:ind w:right="150"/>
+        <w:jc w:val="both"/>
+        <w:rPr>
+          <w:rFonts w:hint="default" w:ascii="Times New Roman" w:hAnsi="Times New Roman" w:eastAsia="Helvetica" w:cs="Times New Roman"/>
+          <w:i w:val="0"/>
+          <w:iCs w:val="0"/>
+          <w:color w:val="000000"/>
+          <w:sz w:val="28"/>
+          <w:szCs w:val="28"/>
+        </w:rPr>
+      </w:pPr>
+      <w:r>
+        <w:rPr>
+          <w:rFonts w:hint="default" w:ascii="Times New Roman" w:hAnsi="Times New Roman" w:eastAsia="Helvetica" w:cs="Times New Roman"/>
+          <w:i w:val="0"/>
+          <w:iCs w:val="0"/>
+          <w:color w:val="000000"/>
+          <w:kern w:val="0"/>
+          <w:sz w:val="28"/>
+          <w:szCs w:val="28"/>
+          <w:lang w:val="en-US" w:eastAsia="zh-CN" w:bidi="ar"/>
+        </w:rPr>
+        <w:t>в нем</w:t>
+      </w:r>
+      <w:r>
+        <w:rPr>
+          <w:rFonts w:hint="default" w:ascii="Times New Roman" w:hAnsi="Times New Roman" w:eastAsia="Helvetica" w:cs="Times New Roman"/>
+          <w:i w:val="0"/>
+          <w:iCs w:val="0"/>
+          <w:color w:val="000000"/>
+          <w:kern w:val="0"/>
+          <w:sz w:val="28"/>
+          <w:szCs w:val="28"/>
+          <w:lang w:val="en-US" w:eastAsia="zh-CN" w:bidi="ar"/>
+        </w:rPr>
+        <w:fldChar w:fldCharType="begin"/>
+      </w:r>
+      <w:r>
+        <w:rPr>
+          <w:rFonts w:hint="default" w:ascii="Times New Roman" w:hAnsi="Times New Roman" w:eastAsia="Helvetica" w:cs="Times New Roman"/>
+          <w:i w:val="0"/>
+          <w:iCs w:val="0"/>
+          <w:color w:val="000000"/>
+          <w:kern w:val="0"/>
+          <w:sz w:val="28"/>
+          <w:szCs w:val="28"/>
+          <w:lang w:val="en-US" w:eastAsia="zh-CN" w:bidi="ar"/>
+        </w:rPr>
+        <w:instrText xml:space="preserve">INCLUDEPICTURE \d "C:\\Users\\khost\\AppData\\Local\\Temp\\ConnectorClipboard2556509830863756363\\image164674570877417.png" \* MERGEFORMATINET </w:instrText>
+      </w:r>
+      <w:r>
+        <w:rPr>
+          <w:rFonts w:hint="default" w:ascii="Times New Roman" w:hAnsi="Times New Roman" w:eastAsia="Helvetica" w:cs="Times New Roman"/>
+          <w:i w:val="0"/>
+          <w:iCs w:val="0"/>
+          <w:color w:val="000000"/>
+          <w:kern w:val="0"/>
+          <w:sz w:val="28"/>
+          <w:szCs w:val="28"/>
+          <w:lang w:val="en-US" w:eastAsia="zh-CN" w:bidi="ar"/>
+        </w:rPr>
+        <w:fldChar w:fldCharType="separate"/>
+      </w:r>
+      <w:r>
+        <w:rPr>
+          <w:rFonts w:hint="default" w:ascii="Times New Roman" w:hAnsi="Times New Roman" w:eastAsia="Helvetica" w:cs="Times New Roman"/>
+          <w:i w:val="0"/>
+          <w:iCs w:val="0"/>
+          <w:color w:val="000000"/>
+          <w:kern w:val="0"/>
+          <w:sz w:val="28"/>
+          <w:szCs w:val="28"/>
+          <w:lang w:val="en-US" w:eastAsia="zh-CN" w:bidi="ar"/>
+        </w:rPr>
+        <w:pict>
+          <v:shape id="_x0000_i1097" o:spt="75" type="#_x0000_t75" style="height:12.75pt;width:46.5pt;" filled="f" coordsize="21600,21600">
+            <v:path/>
+            <v:fill on="f" focussize="0,0"/>
+            <v:stroke/>
+            <v:imagedata r:id="rId73" o:title="IMG_274"/>
+            <o:lock v:ext="edit" aspectratio="t"/>
+            <w10:wrap type="none"/>
+            <w10:anchorlock/>
+          </v:shape>
+        </w:pict>
+      </w:r>
+      <w:r>
+        <w:rPr>
+          <w:rFonts w:hint="default" w:ascii="Times New Roman" w:hAnsi="Times New Roman" w:eastAsia="Helvetica" w:cs="Times New Roman"/>
+          <w:i w:val="0"/>
+          <w:iCs w:val="0"/>
+          <w:color w:val="000000"/>
+          <w:kern w:val="0"/>
+          <w:sz w:val="28"/>
+          <w:szCs w:val="28"/>
+          <w:lang w:val="en-US" w:eastAsia="zh-CN" w:bidi="ar"/>
+        </w:rPr>
+        <w:fldChar w:fldCharType="end"/>
+      </w:r>
+      <w:r>
+        <w:rPr>
+          <w:rFonts w:hint="default" w:ascii="Times New Roman" w:hAnsi="Times New Roman" w:eastAsia="Helvetica" w:cs="Times New Roman"/>
+          <w:i w:val="0"/>
+          <w:iCs w:val="0"/>
+          <w:color w:val="000000"/>
+          <w:kern w:val="0"/>
+          <w:sz w:val="28"/>
+          <w:szCs w:val="28"/>
+          <w:lang w:val="en-US" w:eastAsia="zh-CN" w:bidi="ar"/>
+        </w:rPr>
+        <w:t> – есть фаза волны, которая зависит от времени t и от пространственной координаты z. Геометрическое место точек, в которых электромагнитное поле имеет одинаковую фазу (</w:t>
+      </w:r>
+      <w:r>
+        <w:rPr>
+          <w:rFonts w:hint="default" w:ascii="Times New Roman" w:hAnsi="Times New Roman" w:eastAsia="Helvetica" w:cs="Times New Roman"/>
+          <w:i w:val="0"/>
+          <w:iCs w:val="0"/>
+          <w:color w:val="000000"/>
+          <w:kern w:val="0"/>
+          <w:sz w:val="28"/>
+          <w:szCs w:val="28"/>
+          <w:lang w:val="en-US" w:eastAsia="zh-CN" w:bidi="ar"/>
+        </w:rPr>
+        <w:fldChar w:fldCharType="begin"/>
+      </w:r>
+      <w:r>
+        <w:rPr>
+          <w:rFonts w:hint="default" w:ascii="Times New Roman" w:hAnsi="Times New Roman" w:eastAsia="Helvetica" w:cs="Times New Roman"/>
+          <w:i w:val="0"/>
+          <w:iCs w:val="0"/>
+          <w:color w:val="000000"/>
+          <w:kern w:val="0"/>
+          <w:sz w:val="28"/>
+          <w:szCs w:val="28"/>
+          <w:lang w:val="en-US" w:eastAsia="zh-CN" w:bidi="ar"/>
+        </w:rPr>
+        <w:instrText xml:space="preserve">INCLUDEPICTURE \d "C:\\Users\\khost\\AppData\\Local\\Temp\\ConnectorClipboard2556509830863756363\\image164674570879118.png" \* MERGEFORMATINET </w:instrText>
+      </w:r>
+      <w:r>
+        <w:rPr>
+          <w:rFonts w:hint="default" w:ascii="Times New Roman" w:hAnsi="Times New Roman" w:eastAsia="Helvetica" w:cs="Times New Roman"/>
+          <w:i w:val="0"/>
+          <w:iCs w:val="0"/>
+          <w:color w:val="000000"/>
+          <w:kern w:val="0"/>
+          <w:sz w:val="28"/>
+          <w:szCs w:val="28"/>
+          <w:lang w:val="en-US" w:eastAsia="zh-CN" w:bidi="ar"/>
+        </w:rPr>
+        <w:fldChar w:fldCharType="separate"/>
+      </w:r>
+      <w:r>
+        <w:rPr>
+          <w:rFonts w:hint="default" w:ascii="Times New Roman" w:hAnsi="Times New Roman" w:eastAsia="Helvetica" w:cs="Times New Roman"/>
+          <w:i w:val="0"/>
+          <w:iCs w:val="0"/>
+          <w:color w:val="000000"/>
+          <w:kern w:val="0"/>
+          <w:sz w:val="28"/>
+          <w:szCs w:val="28"/>
+          <w:lang w:val="en-US" w:eastAsia="zh-CN" w:bidi="ar"/>
+        </w:rPr>
+        <w:pict>
+          <v:shape id="_x0000_i1098" o:spt="75" type="#_x0000_t75" style="height:12.75pt;width:46.5pt;" filled="f" coordsize="21600,21600">
+            <v:path/>
+            <v:fill on="f" focussize="0,0"/>
+            <v:stroke/>
+            <v:imagedata r:id="rId73" o:title="IMG_274"/>
+            <o:lock v:ext="edit" aspectratio="t"/>
+            <w10:wrap type="none"/>
+            <w10:anchorlock/>
+          </v:shape>
+        </w:pict>
+      </w:r>
+      <w:r>
+        <w:rPr>
+          <w:rFonts w:hint="default" w:ascii="Times New Roman" w:hAnsi="Times New Roman" w:eastAsia="Helvetica" w:cs="Times New Roman"/>
+          <w:i w:val="0"/>
+          <w:iCs w:val="0"/>
+          <w:color w:val="000000"/>
+          <w:kern w:val="0"/>
+          <w:sz w:val="28"/>
+          <w:szCs w:val="28"/>
+          <w:lang w:val="en-US" w:eastAsia="zh-CN" w:bidi="ar"/>
+        </w:rPr>
+        <w:fldChar w:fldCharType="end"/>
+      </w:r>
+      <w:r>
+        <w:rPr>
+          <w:rFonts w:hint="default" w:ascii="Times New Roman" w:hAnsi="Times New Roman" w:eastAsia="Helvetica" w:cs="Times New Roman"/>
+          <w:i w:val="0"/>
+          <w:iCs w:val="0"/>
+          <w:color w:val="000000"/>
+          <w:kern w:val="0"/>
+          <w:sz w:val="28"/>
+          <w:szCs w:val="28"/>
+          <w:lang w:val="en-US" w:eastAsia="zh-CN" w:bidi="ar"/>
+        </w:rPr>
+        <w:t xml:space="preserve"> = const), называется фазовым или волновым фронтом волны. Для плоской электромагнитной волны фронт волны представляет собой плоскость z = const. Скорость перемещения фазового фронта называется фазовой скоростью </w:t>
+      </w:r>
+      <w:r>
+        <w:rPr>
+          <w:rFonts w:hint="default" w:ascii="Times New Roman" w:hAnsi="Times New Roman" w:eastAsia="Helvetica" w:cs="Times New Roman"/>
+          <w:i w:val="0"/>
+          <w:iCs w:val="0"/>
+          <w:color w:val="000000"/>
+          <w:kern w:val="0"/>
+          <w:sz w:val="28"/>
+          <w:szCs w:val="28"/>
+          <w:lang w:val="en-US" w:eastAsia="zh-CN" w:bidi="ar"/>
+        </w:rPr>
+        <w:fldChar w:fldCharType="begin"/>
+      </w:r>
+      <w:r>
+        <w:rPr>
+          <w:rFonts w:hint="default" w:ascii="Times New Roman" w:hAnsi="Times New Roman" w:eastAsia="Helvetica" w:cs="Times New Roman"/>
+          <w:i w:val="0"/>
+          <w:iCs w:val="0"/>
+          <w:color w:val="000000"/>
+          <w:kern w:val="0"/>
+          <w:sz w:val="28"/>
+          <w:szCs w:val="28"/>
+          <w:lang w:val="en-US" w:eastAsia="zh-CN" w:bidi="ar"/>
+        </w:rPr>
+        <w:instrText xml:space="preserve">INCLUDEPICTURE \d "C:\\Users\\khost\\AppData\\Local\\Temp\\ConnectorClipboard2556509830863756363\\image164674570879619.png" \* MERGEFORMATINET </w:instrText>
+      </w:r>
+      <w:r>
+        <w:rPr>
+          <w:rFonts w:hint="default" w:ascii="Times New Roman" w:hAnsi="Times New Roman" w:eastAsia="Helvetica" w:cs="Times New Roman"/>
+          <w:i w:val="0"/>
+          <w:iCs w:val="0"/>
+          <w:color w:val="000000"/>
+          <w:kern w:val="0"/>
+          <w:sz w:val="28"/>
+          <w:szCs w:val="28"/>
+          <w:lang w:val="en-US" w:eastAsia="zh-CN" w:bidi="ar"/>
+        </w:rPr>
+        <w:fldChar w:fldCharType="separate"/>
+      </w:r>
+      <w:r>
+        <w:rPr>
+          <w:rFonts w:hint="default" w:ascii="Times New Roman" w:hAnsi="Times New Roman" w:eastAsia="Helvetica" w:cs="Times New Roman"/>
+          <w:i w:val="0"/>
+          <w:iCs w:val="0"/>
+          <w:color w:val="000000"/>
+          <w:kern w:val="0"/>
+          <w:sz w:val="28"/>
+          <w:szCs w:val="28"/>
+          <w:lang w:val="en-US" w:eastAsia="zh-CN" w:bidi="ar"/>
+        </w:rPr>
+        <w:pict>
+          <v:shape id="_x0000_i1099" o:spt="75" type="#_x0000_t75" style="height:14.25pt;width:14.25pt;" filled="f" coordsize="21600,21600">
+            <v:path/>
+            <v:fill on="f" focussize="0,0"/>
+            <v:stroke/>
+            <v:imagedata r:id="rId74" o:title="IMG_282"/>
+            <o:lock v:ext="edit" aspectratio="t"/>
+            <w10:wrap type="none"/>
+            <w10:anchorlock/>
+          </v:shape>
+        </w:pict>
+      </w:r>
+      <w:r>
+        <w:rPr>
+          <w:rFonts w:hint="default" w:ascii="Times New Roman" w:hAnsi="Times New Roman" w:eastAsia="Helvetica" w:cs="Times New Roman"/>
+          <w:i w:val="0"/>
+          <w:iCs w:val="0"/>
+          <w:color w:val="000000"/>
+          <w:kern w:val="0"/>
+          <w:sz w:val="28"/>
+          <w:szCs w:val="28"/>
+          <w:lang w:val="en-US" w:eastAsia="zh-CN" w:bidi="ar"/>
+        </w:rPr>
+        <w:fldChar w:fldCharType="end"/>
+      </w:r>
+      <w:r>
+        <w:rPr>
+          <w:rFonts w:hint="default" w:ascii="Times New Roman" w:hAnsi="Times New Roman" w:eastAsia="Helvetica" w:cs="Times New Roman"/>
+          <w:i w:val="0"/>
+          <w:iCs w:val="0"/>
+          <w:color w:val="000000"/>
+          <w:kern w:val="0"/>
+          <w:sz w:val="28"/>
+          <w:szCs w:val="28"/>
+          <w:lang w:val="en-US" w:eastAsia="zh-CN" w:bidi="ar"/>
+        </w:rPr>
+        <w:t xml:space="preserve"> волны. Определим </w:t>
+      </w:r>
+      <w:r>
+        <w:rPr>
+          <w:rFonts w:hint="default" w:ascii="Times New Roman" w:hAnsi="Times New Roman" w:eastAsia="Helvetica" w:cs="Times New Roman"/>
+          <w:i w:val="0"/>
+          <w:iCs w:val="0"/>
+          <w:color w:val="000000"/>
+          <w:kern w:val="0"/>
+          <w:sz w:val="28"/>
+          <w:szCs w:val="28"/>
+          <w:lang w:val="en-US" w:eastAsia="zh-CN" w:bidi="ar"/>
+        </w:rPr>
+        <w:fldChar w:fldCharType="begin"/>
+      </w:r>
+      <w:r>
+        <w:rPr>
+          <w:rFonts w:hint="default" w:ascii="Times New Roman" w:hAnsi="Times New Roman" w:eastAsia="Helvetica" w:cs="Times New Roman"/>
+          <w:i w:val="0"/>
+          <w:iCs w:val="0"/>
+          <w:color w:val="000000"/>
+          <w:kern w:val="0"/>
+          <w:sz w:val="28"/>
+          <w:szCs w:val="28"/>
+          <w:lang w:val="en-US" w:eastAsia="zh-CN" w:bidi="ar"/>
+        </w:rPr>
+        <w:instrText xml:space="preserve">INCLUDEPICTURE \d "C:\\Users\\khost\\AppData\\Local\\Temp\\ConnectorClipboard2556509830863756363\\image164674570880020.png" \* MERGEFORMATINET </w:instrText>
+      </w:r>
+      <w:r>
+        <w:rPr>
+          <w:rFonts w:hint="default" w:ascii="Times New Roman" w:hAnsi="Times New Roman" w:eastAsia="Helvetica" w:cs="Times New Roman"/>
+          <w:i w:val="0"/>
+          <w:iCs w:val="0"/>
+          <w:color w:val="000000"/>
+          <w:kern w:val="0"/>
+          <w:sz w:val="28"/>
+          <w:szCs w:val="28"/>
+          <w:lang w:val="en-US" w:eastAsia="zh-CN" w:bidi="ar"/>
+        </w:rPr>
+        <w:fldChar w:fldCharType="separate"/>
+      </w:r>
+      <w:r>
+        <w:rPr>
+          <w:rFonts w:hint="default" w:ascii="Times New Roman" w:hAnsi="Times New Roman" w:eastAsia="Helvetica" w:cs="Times New Roman"/>
+          <w:i w:val="0"/>
+          <w:iCs w:val="0"/>
+          <w:color w:val="000000"/>
+          <w:kern w:val="0"/>
+          <w:sz w:val="28"/>
+          <w:szCs w:val="28"/>
+          <w:lang w:val="en-US" w:eastAsia="zh-CN" w:bidi="ar"/>
+        </w:rPr>
+        <w:pict>
+          <v:shape id="_x0000_i1100" o:spt="75" type="#_x0000_t75" style="height:14.25pt;width:14.25pt;" filled="f" coordsize="21600,21600">
+            <v:path/>
+            <v:fill on="f" focussize="0,0"/>
+            <v:stroke/>
+            <v:imagedata r:id="rId74" o:title="IMG_282"/>
+            <o:lock v:ext="edit" aspectratio="t"/>
+            <w10:wrap type="none"/>
+            <w10:anchorlock/>
+          </v:shape>
+        </w:pict>
+      </w:r>
+      <w:r>
+        <w:rPr>
+          <w:rFonts w:hint="default" w:ascii="Times New Roman" w:hAnsi="Times New Roman" w:eastAsia="Helvetica" w:cs="Times New Roman"/>
+          <w:i w:val="0"/>
+          <w:iCs w:val="0"/>
+          <w:color w:val="000000"/>
+          <w:kern w:val="0"/>
+          <w:sz w:val="28"/>
+          <w:szCs w:val="28"/>
+          <w:lang w:val="en-US" w:eastAsia="zh-CN" w:bidi="ar"/>
+        </w:rPr>
+        <w:fldChar w:fldCharType="end"/>
+      </w:r>
+      <w:r>
+        <w:rPr>
+          <w:rFonts w:hint="default" w:ascii="Times New Roman" w:hAnsi="Times New Roman" w:eastAsia="Helvetica" w:cs="Times New Roman"/>
+          <w:i w:val="0"/>
+          <w:iCs w:val="0"/>
+          <w:color w:val="000000"/>
+          <w:kern w:val="0"/>
+          <w:sz w:val="28"/>
+          <w:szCs w:val="28"/>
+          <w:lang w:val="en-US" w:eastAsia="zh-CN" w:bidi="ar"/>
+        </w:rPr>
+        <w:t xml:space="preserve"> плоской электромагнитной волны, для чего зафиксируем фазу поля </w:t>
+      </w:r>
+      <w:r>
+        <w:rPr>
+          <w:rFonts w:hint="default" w:ascii="Times New Roman" w:hAnsi="Times New Roman" w:eastAsia="Helvetica" w:cs="Times New Roman"/>
+          <w:i w:val="0"/>
+          <w:iCs w:val="0"/>
+          <w:color w:val="000000"/>
+          <w:kern w:val="0"/>
+          <w:sz w:val="28"/>
+          <w:szCs w:val="28"/>
+          <w:lang w:val="en-US" w:eastAsia="zh-CN" w:bidi="ar"/>
+        </w:rPr>
+        <w:fldChar w:fldCharType="begin"/>
+      </w:r>
+      <w:r>
+        <w:rPr>
+          <w:rFonts w:hint="default" w:ascii="Times New Roman" w:hAnsi="Times New Roman" w:eastAsia="Helvetica" w:cs="Times New Roman"/>
+          <w:i w:val="0"/>
+          <w:iCs w:val="0"/>
+          <w:color w:val="000000"/>
+          <w:kern w:val="0"/>
+          <w:sz w:val="28"/>
+          <w:szCs w:val="28"/>
+          <w:lang w:val="en-US" w:eastAsia="zh-CN" w:bidi="ar"/>
+        </w:rPr>
+        <w:instrText xml:space="preserve">INCLUDEPICTURE \d "C:\\Users\\khost\\AppData\\Local\\Temp\\ConnectorClipboard2556509830863756363\\image164674570881621.png" \* MERGEFORMATINET </w:instrText>
+      </w:r>
+      <w:r>
+        <w:rPr>
+          <w:rFonts w:hint="default" w:ascii="Times New Roman" w:hAnsi="Times New Roman" w:eastAsia="Helvetica" w:cs="Times New Roman"/>
+          <w:i w:val="0"/>
+          <w:iCs w:val="0"/>
+          <w:color w:val="000000"/>
+          <w:kern w:val="0"/>
+          <w:sz w:val="28"/>
+          <w:szCs w:val="28"/>
+          <w:lang w:val="en-US" w:eastAsia="zh-CN" w:bidi="ar"/>
+        </w:rPr>
+        <w:fldChar w:fldCharType="separate"/>
+      </w:r>
+      <w:r>
+        <w:rPr>
+          <w:rFonts w:hint="default" w:ascii="Times New Roman" w:hAnsi="Times New Roman" w:eastAsia="Helvetica" w:cs="Times New Roman"/>
+          <w:i w:val="0"/>
+          <w:iCs w:val="0"/>
+          <w:color w:val="000000"/>
+          <w:kern w:val="0"/>
+          <w:sz w:val="28"/>
+          <w:szCs w:val="28"/>
+          <w:lang w:val="en-US" w:eastAsia="zh-CN" w:bidi="ar"/>
+        </w:rPr>
+        <w:pict>
+          <v:shape id="_x0000_i1101" o:spt="75" type="#_x0000_t75" style="height:12.75pt;width:46.5pt;" filled="f" coordsize="21600,21600">
+            <v:path/>
+            <v:fill on="f" focussize="0,0"/>
+            <v:stroke/>
+            <v:imagedata r:id="rId75" o:title="IMG_277"/>
+            <o:lock v:ext="edit" aspectratio="t"/>
+            <w10:wrap type="none"/>
+            <w10:anchorlock/>
+          </v:shape>
+        </w:pict>
+      </w:r>
+      <w:r>
+        <w:rPr>
+          <w:rFonts w:hint="default" w:ascii="Times New Roman" w:hAnsi="Times New Roman" w:eastAsia="Helvetica" w:cs="Times New Roman"/>
+          <w:i w:val="0"/>
+          <w:iCs w:val="0"/>
+          <w:color w:val="000000"/>
+          <w:kern w:val="0"/>
+          <w:sz w:val="28"/>
+          <w:szCs w:val="28"/>
+          <w:lang w:val="en-US" w:eastAsia="zh-CN" w:bidi="ar"/>
+        </w:rPr>
+        <w:fldChar w:fldCharType="end"/>
+      </w:r>
+      <w:r>
+        <w:rPr>
+          <w:rFonts w:hint="default" w:ascii="Times New Roman" w:hAnsi="Times New Roman" w:eastAsia="Helvetica" w:cs="Times New Roman"/>
+          <w:i w:val="0"/>
+          <w:iCs w:val="0"/>
+          <w:color w:val="000000"/>
+          <w:kern w:val="0"/>
+          <w:sz w:val="28"/>
+          <w:szCs w:val="28"/>
+          <w:lang w:val="en-US" w:eastAsia="zh-CN" w:bidi="ar"/>
+        </w:rPr>
+        <w:t> = const и продифференцировав ее по времени, получим</w:t>
+      </w:r>
+    </w:p>
+    <w:p>
+      <w:pPr>
+        <w:keepNext w:val="0"/>
+        <w:keepLines w:val="0"/>
+        <w:widowControl/>
+        <w:suppressLineNumbers w:val="0"/>
+        <w:spacing w:before="30" w:beforeAutospacing="0" w:after="135" w:afterAutospacing="0" w:line="360" w:lineRule="auto"/>
+        <w:ind w:right="150" w:firstLine="3640" w:firstLineChars="1300"/>
+        <w:jc w:val="both"/>
+        <w:rPr>
+          <w:rFonts w:hint="default" w:ascii="Times New Roman" w:hAnsi="Times New Roman" w:eastAsia="Helvetica" w:cs="Times New Roman"/>
+          <w:i w:val="0"/>
+          <w:iCs w:val="0"/>
+          <w:color w:val="000000"/>
+          <w:sz w:val="28"/>
+          <w:szCs w:val="28"/>
+        </w:rPr>
+      </w:pPr>
+      <w:r>
+        <w:rPr>
+          <w:rFonts w:hint="default" w:ascii="Times New Roman" w:hAnsi="Times New Roman" w:eastAsia="Helvetica" w:cs="Times New Roman"/>
+          <w:i w:val="0"/>
+          <w:iCs w:val="0"/>
+          <w:color w:val="000000"/>
+          <w:kern w:val="0"/>
+          <w:sz w:val="28"/>
+          <w:szCs w:val="28"/>
+          <w:lang w:val="en-US" w:eastAsia="zh-CN" w:bidi="ar"/>
+        </w:rPr>
+        <w:fldChar w:fldCharType="begin"/>
+      </w:r>
+      <w:r>
+        <w:rPr>
+          <w:rFonts w:hint="default" w:ascii="Times New Roman" w:hAnsi="Times New Roman" w:eastAsia="Helvetica" w:cs="Times New Roman"/>
+          <w:i w:val="0"/>
+          <w:iCs w:val="0"/>
+          <w:color w:val="000000"/>
+          <w:kern w:val="0"/>
+          <w:sz w:val="28"/>
+          <w:szCs w:val="28"/>
+          <w:lang w:val="en-US" w:eastAsia="zh-CN" w:bidi="ar"/>
+        </w:rPr>
+        <w:instrText xml:space="preserve">INCLUDEPICTURE \d "C:\\Users\\khost\\AppData\\Local\\Temp\\ConnectorClipboard2556509830863756363\\image164674570883022.png" \* MERGEFORMATINET </w:instrText>
+      </w:r>
+      <w:r>
+        <w:rPr>
+          <w:rFonts w:hint="default" w:ascii="Times New Roman" w:hAnsi="Times New Roman" w:eastAsia="Helvetica" w:cs="Times New Roman"/>
+          <w:i w:val="0"/>
+          <w:iCs w:val="0"/>
+          <w:color w:val="000000"/>
+          <w:kern w:val="0"/>
+          <w:sz w:val="28"/>
+          <w:szCs w:val="28"/>
+          <w:lang w:val="en-US" w:eastAsia="zh-CN" w:bidi="ar"/>
+        </w:rPr>
+        <w:fldChar w:fldCharType="separate"/>
+      </w:r>
+      <w:r>
+        <w:rPr>
+          <w:rFonts w:hint="default" w:ascii="Times New Roman" w:hAnsi="Times New Roman" w:eastAsia="Helvetica" w:cs="Times New Roman"/>
+          <w:i w:val="0"/>
+          <w:iCs w:val="0"/>
+          <w:color w:val="000000"/>
+          <w:kern w:val="0"/>
+          <w:sz w:val="28"/>
+          <w:szCs w:val="28"/>
+          <w:lang w:val="en-US" w:eastAsia="zh-CN" w:bidi="ar"/>
+        </w:rPr>
+        <w:pict>
+          <v:shape id="_x0000_i1102" o:spt="75" type="#_x0000_t75" style="height:25.5pt;width:63pt;" filled="f" coordsize="21600,21600">
+            <v:path/>
+            <v:fill on="f" focussize="0,0"/>
+            <v:stroke/>
+            <v:imagedata r:id="rId76" o:title="IMG_278"/>
+            <o:lock v:ext="edit" aspectratio="t"/>
+            <w10:wrap type="none"/>
+            <w10:anchorlock/>
+          </v:shape>
+        </w:pict>
+      </w:r>
+      <w:r>
+        <w:rPr>
+          <w:rFonts w:hint="default" w:ascii="Times New Roman" w:hAnsi="Times New Roman" w:eastAsia="Helvetica" w:cs="Times New Roman"/>
+          <w:i w:val="0"/>
+          <w:iCs w:val="0"/>
+          <w:color w:val="000000"/>
+          <w:kern w:val="0"/>
+          <w:sz w:val="28"/>
+          <w:szCs w:val="28"/>
+          <w:lang w:val="en-US" w:eastAsia="zh-CN" w:bidi="ar"/>
+        </w:rPr>
+        <w:fldChar w:fldCharType="end"/>
+      </w:r>
+      <w:r>
+        <w:rPr>
+          <w:rFonts w:hint="default" w:ascii="Times New Roman" w:hAnsi="Times New Roman" w:eastAsia="Helvetica" w:cs="Times New Roman"/>
+          <w:i w:val="0"/>
+          <w:iCs w:val="0"/>
+          <w:color w:val="000000"/>
+          <w:kern w:val="0"/>
+          <w:sz w:val="28"/>
+          <w:szCs w:val="28"/>
+          <w:lang w:val="en-US" w:eastAsia="zh-CN" w:bidi="ar"/>
+        </w:rPr>
+        <w:t>.</w:t>
+      </w:r>
+    </w:p>
+    <w:p>
+      <w:pPr>
+        <w:keepNext w:val="0"/>
+        <w:keepLines w:val="0"/>
+        <w:widowControl/>
+        <w:suppressLineNumbers w:val="0"/>
+        <w:spacing w:before="30" w:beforeAutospacing="0" w:after="135" w:afterAutospacing="0" w:line="360" w:lineRule="auto"/>
+        <w:ind w:right="150"/>
+        <w:jc w:val="both"/>
+        <w:rPr>
+          <w:rFonts w:hint="default" w:ascii="Times New Roman" w:hAnsi="Times New Roman" w:eastAsia="Helvetica" w:cs="Times New Roman"/>
+          <w:i w:val="0"/>
+          <w:iCs w:val="0"/>
+          <w:color w:val="000000"/>
+          <w:sz w:val="28"/>
+          <w:szCs w:val="28"/>
+        </w:rPr>
+      </w:pPr>
+      <w:r>
+        <w:rPr>
+          <w:rFonts w:hint="default" w:ascii="Times New Roman" w:hAnsi="Times New Roman" w:eastAsia="Helvetica" w:cs="Times New Roman"/>
+          <w:i w:val="0"/>
+          <w:iCs w:val="0"/>
+          <w:color w:val="000000"/>
+          <w:kern w:val="0"/>
+          <w:sz w:val="28"/>
+          <w:szCs w:val="28"/>
+          <w:lang w:val="en-US" w:eastAsia="zh-CN" w:bidi="ar"/>
+        </w:rPr>
+        <w:t>Тогда отсюда можно получить</w:t>
+      </w:r>
+    </w:p>
+    <w:p>
+      <w:pPr>
+        <w:keepNext w:val="0"/>
+        <w:keepLines w:val="0"/>
+        <w:widowControl/>
+        <w:suppressLineNumbers w:val="0"/>
+        <w:spacing w:before="30" w:beforeAutospacing="0" w:after="135" w:afterAutospacing="0" w:line="360" w:lineRule="auto"/>
+        <w:ind w:right="150" w:firstLine="2240" w:firstLineChars="800"/>
+        <w:jc w:val="both"/>
+        <w:rPr>
+          <w:rFonts w:hint="default" w:ascii="Times New Roman" w:hAnsi="Times New Roman" w:eastAsia="Helvetica" w:cs="Times New Roman"/>
+          <w:i w:val="0"/>
+          <w:iCs w:val="0"/>
+          <w:color w:val="000000"/>
+          <w:sz w:val="28"/>
+          <w:szCs w:val="28"/>
+        </w:rPr>
+      </w:pPr>
+      <w:r>
+        <w:rPr>
+          <w:rFonts w:hint="default" w:ascii="Times New Roman" w:hAnsi="Times New Roman" w:eastAsia="Helvetica" w:cs="Times New Roman"/>
+          <w:i w:val="0"/>
+          <w:iCs w:val="0"/>
+          <w:color w:val="000000"/>
+          <w:kern w:val="0"/>
+          <w:sz w:val="28"/>
+          <w:szCs w:val="28"/>
+          <w:lang w:val="en-US" w:eastAsia="zh-CN" w:bidi="ar"/>
+        </w:rPr>
+        <w:fldChar w:fldCharType="begin"/>
+      </w:r>
+      <w:r>
+        <w:rPr>
+          <w:rFonts w:hint="default" w:ascii="Times New Roman" w:hAnsi="Times New Roman" w:eastAsia="Helvetica" w:cs="Times New Roman"/>
+          <w:i w:val="0"/>
+          <w:iCs w:val="0"/>
+          <w:color w:val="000000"/>
+          <w:kern w:val="0"/>
+          <w:sz w:val="28"/>
+          <w:szCs w:val="28"/>
+          <w:lang w:val="en-US" w:eastAsia="zh-CN" w:bidi="ar"/>
+        </w:rPr>
+        <w:instrText xml:space="preserve">INCLUDEPICTURE \d "C:\\Users\\khost\\AppData\\Local\\Temp\\ConnectorClipboard2556509830863756363\\image164674570890623.png" \* MERGEFORMATINET </w:instrText>
+      </w:r>
+      <w:r>
+        <w:rPr>
+          <w:rFonts w:hint="default" w:ascii="Times New Roman" w:hAnsi="Times New Roman" w:eastAsia="Helvetica" w:cs="Times New Roman"/>
+          <w:i w:val="0"/>
+          <w:iCs w:val="0"/>
+          <w:color w:val="000000"/>
+          <w:kern w:val="0"/>
+          <w:sz w:val="28"/>
+          <w:szCs w:val="28"/>
+          <w:lang w:val="en-US" w:eastAsia="zh-CN" w:bidi="ar"/>
+        </w:rPr>
+        <w:fldChar w:fldCharType="separate"/>
+      </w:r>
+      <w:r>
+        <w:rPr>
+          <w:rFonts w:hint="default" w:ascii="Times New Roman" w:hAnsi="Times New Roman" w:eastAsia="Helvetica" w:cs="Times New Roman"/>
+          <w:i w:val="0"/>
+          <w:iCs w:val="0"/>
+          <w:color w:val="000000"/>
+          <w:kern w:val="0"/>
+          <w:sz w:val="28"/>
+          <w:szCs w:val="28"/>
+          <w:lang w:val="en-US" w:eastAsia="zh-CN" w:bidi="ar"/>
+        </w:rPr>
+        <w:pict>
+          <v:shape id="_x0000_i1103" o:spt="75" type="#_x0000_t75" style="height:30pt;width:219.75pt;" filled="f" coordsize="21600,21600">
+            <v:path/>
+            <v:fill on="f" focussize="0,0"/>
+            <v:stroke/>
+            <v:imagedata r:id="rId77" o:title="IMG_279"/>
+            <o:lock v:ext="edit" aspectratio="t"/>
+            <w10:wrap type="none"/>
+            <w10:anchorlock/>
+          </v:shape>
+        </w:pict>
+      </w:r>
+      <w:r>
+        <w:rPr>
+          <w:rFonts w:hint="default" w:ascii="Times New Roman" w:hAnsi="Times New Roman" w:eastAsia="Helvetica" w:cs="Times New Roman"/>
+          <w:i w:val="0"/>
+          <w:iCs w:val="0"/>
+          <w:color w:val="000000"/>
+          <w:kern w:val="0"/>
+          <w:sz w:val="28"/>
+          <w:szCs w:val="28"/>
+          <w:lang w:val="en-US" w:eastAsia="zh-CN" w:bidi="ar"/>
+        </w:rPr>
+        <w:fldChar w:fldCharType="end"/>
+      </w:r>
+      <w:r>
+        <w:rPr>
+          <w:rFonts w:hint="default" w:ascii="Times New Roman" w:hAnsi="Times New Roman" w:eastAsia="Helvetica" w:cs="Times New Roman"/>
+          <w:i w:val="0"/>
+          <w:iCs w:val="0"/>
+          <w:color w:val="000000"/>
+          <w:kern w:val="0"/>
+          <w:sz w:val="28"/>
+          <w:szCs w:val="28"/>
+          <w:lang w:val="en-US" w:eastAsia="zh-CN" w:bidi="ar"/>
+        </w:rPr>
+        <w:t>,</w:t>
+      </w:r>
+    </w:p>
+    <w:p>
+      <w:pPr>
+        <w:keepNext w:val="0"/>
+        <w:keepLines w:val="0"/>
+        <w:widowControl/>
+        <w:suppressLineNumbers w:val="0"/>
+        <w:spacing w:before="30" w:beforeAutospacing="0" w:after="135" w:afterAutospacing="0" w:line="360" w:lineRule="auto"/>
+        <w:ind w:right="150"/>
+        <w:jc w:val="both"/>
+        <w:rPr>
+          <w:rFonts w:hint="default" w:ascii="Times New Roman" w:hAnsi="Times New Roman" w:cs="Times New Roman"/>
+          <w:sz w:val="28"/>
+          <w:szCs w:val="28"/>
+          <w:lang w:val="ru-RU" w:eastAsia="zh-CN"/>
+        </w:rPr>
+      </w:pPr>
+      <w:r>
+        <w:rPr>
+          <w:rFonts w:hint="default" w:ascii="Times New Roman" w:hAnsi="Times New Roman" w:eastAsia="Helvetica" w:cs="Times New Roman"/>
+          <w:i w:val="0"/>
+          <w:iCs w:val="0"/>
+          <w:color w:val="000000"/>
+          <w:kern w:val="0"/>
+          <w:sz w:val="28"/>
+          <w:szCs w:val="28"/>
+          <w:lang w:val="en-US" w:eastAsia="zh-CN" w:bidi="ar"/>
+        </w:rPr>
+        <w:t xml:space="preserve">где </w:t>
+      </w:r>
+      <w:r>
+        <w:rPr>
+          <w:rFonts w:hint="default" w:ascii="Times New Roman" w:hAnsi="Times New Roman" w:eastAsia="Helvetica" w:cs="Times New Roman"/>
+          <w:i w:val="0"/>
+          <w:iCs w:val="0"/>
+          <w:color w:val="000000"/>
+          <w:kern w:val="0"/>
+          <w:sz w:val="28"/>
+          <w:szCs w:val="28"/>
+          <w:lang w:val="en-US" w:eastAsia="zh-CN" w:bidi="ar"/>
+        </w:rPr>
+        <w:fldChar w:fldCharType="begin"/>
+      </w:r>
+      <w:r>
+        <w:rPr>
+          <w:rFonts w:hint="default" w:ascii="Times New Roman" w:hAnsi="Times New Roman" w:eastAsia="Helvetica" w:cs="Times New Roman"/>
+          <w:i w:val="0"/>
+          <w:iCs w:val="0"/>
+          <w:color w:val="000000"/>
+          <w:kern w:val="0"/>
+          <w:sz w:val="28"/>
+          <w:szCs w:val="28"/>
+          <w:lang w:val="en-US" w:eastAsia="zh-CN" w:bidi="ar"/>
+        </w:rPr>
+        <w:instrText xml:space="preserve">INCLUDEPICTURE \d "C:\\Users\\khost\\AppData\\Local\\Temp\\ConnectorClipboard2556509830863756363\\image164674570893124.png" \* MERGEFORMATINET </w:instrText>
+      </w:r>
+      <w:r>
+        <w:rPr>
+          <w:rFonts w:hint="default" w:ascii="Times New Roman" w:hAnsi="Times New Roman" w:eastAsia="Helvetica" w:cs="Times New Roman"/>
+          <w:i w:val="0"/>
+          <w:iCs w:val="0"/>
+          <w:color w:val="000000"/>
+          <w:kern w:val="0"/>
+          <w:sz w:val="28"/>
+          <w:szCs w:val="28"/>
+          <w:lang w:val="en-US" w:eastAsia="zh-CN" w:bidi="ar"/>
+        </w:rPr>
+        <w:fldChar w:fldCharType="separate"/>
+      </w:r>
+      <w:r>
+        <w:rPr>
+          <w:rFonts w:hint="default" w:ascii="Times New Roman" w:hAnsi="Times New Roman" w:eastAsia="Helvetica" w:cs="Times New Roman"/>
+          <w:i w:val="0"/>
+          <w:iCs w:val="0"/>
+          <w:color w:val="000000"/>
+          <w:kern w:val="0"/>
+          <w:sz w:val="28"/>
+          <w:szCs w:val="28"/>
+          <w:lang w:val="en-US" w:eastAsia="zh-CN" w:bidi="ar"/>
+        </w:rPr>
+        <w:pict>
+          <v:shape id="_x0000_i1104" o:spt="75" type="#_x0000_t75" style="height:30pt;width:96pt;" filled="f" coordsize="21600,21600">
+            <v:path/>
+            <v:fill on="f" focussize="0,0"/>
+            <v:stroke/>
+            <v:imagedata r:id="rId78" o:title="IMG_280"/>
+            <o:lock v:ext="edit" aspectratio="t"/>
+            <w10:wrap type="none"/>
+            <w10:anchorlock/>
+          </v:shape>
+        </w:pict>
+      </w:r>
+      <w:r>
+        <w:rPr>
+          <w:rFonts w:hint="default" w:ascii="Times New Roman" w:hAnsi="Times New Roman" w:eastAsia="Helvetica" w:cs="Times New Roman"/>
+          <w:i w:val="0"/>
+          <w:iCs w:val="0"/>
+          <w:color w:val="000000"/>
+          <w:kern w:val="0"/>
+          <w:sz w:val="28"/>
+          <w:szCs w:val="28"/>
+          <w:lang w:val="en-US" w:eastAsia="zh-CN" w:bidi="ar"/>
+        </w:rPr>
+        <w:fldChar w:fldCharType="end"/>
+      </w:r>
+      <w:r>
+        <w:rPr>
+          <w:rFonts w:hint="default" w:ascii="Times New Roman" w:hAnsi="Times New Roman" w:eastAsia="Helvetica" w:cs="Times New Roman"/>
+          <w:i w:val="0"/>
+          <w:iCs w:val="0"/>
+          <w:color w:val="000000"/>
+          <w:kern w:val="0"/>
+          <w:sz w:val="28"/>
+          <w:szCs w:val="28"/>
+          <w:lang w:val="en-US" w:eastAsia="zh-CN" w:bidi="ar"/>
+        </w:rPr>
+        <w:t xml:space="preserve"> м/с - скорость света. А </w:t>
+      </w:r>
+      <w:r>
+        <w:rPr>
+          <w:rFonts w:hint="default" w:ascii="Times New Roman" w:hAnsi="Times New Roman" w:eastAsia="Helvetica" w:cs="Times New Roman"/>
+          <w:i w:val="0"/>
+          <w:iCs w:val="0"/>
+          <w:color w:val="000000"/>
+          <w:kern w:val="0"/>
+          <w:sz w:val="28"/>
+          <w:szCs w:val="28"/>
+          <w:lang w:val="en-US" w:eastAsia="zh-CN" w:bidi="ar"/>
+        </w:rPr>
+        <w:fldChar w:fldCharType="begin"/>
+      </w:r>
+      <w:r>
+        <w:rPr>
+          <w:rFonts w:hint="default" w:ascii="Times New Roman" w:hAnsi="Times New Roman" w:eastAsia="Helvetica" w:cs="Times New Roman"/>
+          <w:i w:val="0"/>
+          <w:iCs w:val="0"/>
+          <w:color w:val="000000"/>
+          <w:kern w:val="0"/>
+          <w:sz w:val="28"/>
+          <w:szCs w:val="28"/>
+          <w:lang w:val="en-US" w:eastAsia="zh-CN" w:bidi="ar"/>
+        </w:rPr>
+        <w:instrText xml:space="preserve">INCLUDEPICTURE \d "C:\\Users\\khost\\AppData\\Local\\Temp\\ConnectorClipboard2556509830863756363\\image164674570894525.png" \* MERGEFORMATINET </w:instrText>
+      </w:r>
+      <w:r>
+        <w:rPr>
+          <w:rFonts w:hint="default" w:ascii="Times New Roman" w:hAnsi="Times New Roman" w:eastAsia="Helvetica" w:cs="Times New Roman"/>
+          <w:i w:val="0"/>
+          <w:iCs w:val="0"/>
+          <w:color w:val="000000"/>
+          <w:kern w:val="0"/>
+          <w:sz w:val="28"/>
+          <w:szCs w:val="28"/>
+          <w:lang w:val="en-US" w:eastAsia="zh-CN" w:bidi="ar"/>
+        </w:rPr>
+        <w:fldChar w:fldCharType="separate"/>
+      </w:r>
+      <w:r>
+        <w:rPr>
+          <w:rFonts w:hint="default" w:ascii="Times New Roman" w:hAnsi="Times New Roman" w:eastAsia="Helvetica" w:cs="Times New Roman"/>
+          <w:i w:val="0"/>
+          <w:iCs w:val="0"/>
+          <w:color w:val="000000"/>
+          <w:kern w:val="0"/>
+          <w:sz w:val="28"/>
+          <w:szCs w:val="28"/>
+          <w:lang w:val="en-US" w:eastAsia="zh-CN" w:bidi="ar"/>
+        </w:rPr>
+        <w:pict>
+          <v:shape id="_x0000_i1105" o:spt="75" type="#_x0000_t75" style="height:15pt;width:87pt;" filled="f" coordsize="21600,21600">
+            <v:path/>
+            <v:fill on="f" focussize="0,0"/>
+            <v:stroke/>
+            <v:imagedata r:id="rId79" o:title="IMG_281"/>
+            <o:lock v:ext="edit" aspectratio="t"/>
+            <w10:wrap type="none"/>
+            <w10:anchorlock/>
+          </v:shape>
+        </w:pict>
+      </w:r>
+      <w:r>
+        <w:rPr>
+          <w:rFonts w:hint="default" w:ascii="Times New Roman" w:hAnsi="Times New Roman" w:eastAsia="Helvetica" w:cs="Times New Roman"/>
+          <w:i w:val="0"/>
+          <w:iCs w:val="0"/>
+          <w:color w:val="000000"/>
+          <w:kern w:val="0"/>
+          <w:sz w:val="28"/>
+          <w:szCs w:val="28"/>
+          <w:lang w:val="en-US" w:eastAsia="zh-CN" w:bidi="ar"/>
+        </w:rPr>
+        <w:fldChar w:fldCharType="end"/>
+      </w:r>
+      <w:r>
+        <w:rPr>
+          <w:rFonts w:hint="default" w:ascii="Times New Roman" w:hAnsi="Times New Roman" w:eastAsia="Helvetica" w:cs="Times New Roman"/>
+          <w:i w:val="0"/>
+          <w:iCs w:val="0"/>
+          <w:color w:val="000000"/>
+          <w:kern w:val="0"/>
+          <w:sz w:val="28"/>
+          <w:szCs w:val="28"/>
+          <w:lang w:val="en-US" w:eastAsia="zh-CN" w:bidi="ar"/>
+        </w:rPr>
+        <w:t xml:space="preserve"> м/с. Дисперсией называется зависимость фазовой скорости от частоты. Как следует из уравнения для </w:t>
+      </w:r>
+      <w:r>
+        <w:rPr>
+          <w:rFonts w:hint="default" w:ascii="Times New Roman" w:hAnsi="Times New Roman" w:eastAsia="Helvetica" w:cs="Times New Roman"/>
+          <w:i w:val="0"/>
+          <w:iCs w:val="0"/>
+          <w:color w:val="000000"/>
+          <w:kern w:val="0"/>
+          <w:sz w:val="28"/>
+          <w:szCs w:val="28"/>
+          <w:lang w:val="en-US" w:eastAsia="zh-CN" w:bidi="ar"/>
+        </w:rPr>
+        <w:fldChar w:fldCharType="begin"/>
+      </w:r>
+      <w:r>
+        <w:rPr>
+          <w:rFonts w:hint="default" w:ascii="Times New Roman" w:hAnsi="Times New Roman" w:eastAsia="Helvetica" w:cs="Times New Roman"/>
+          <w:i w:val="0"/>
+          <w:iCs w:val="0"/>
+          <w:color w:val="000000"/>
+          <w:kern w:val="0"/>
+          <w:sz w:val="28"/>
+          <w:szCs w:val="28"/>
+          <w:lang w:val="en-US" w:eastAsia="zh-CN" w:bidi="ar"/>
+        </w:rPr>
+        <w:instrText xml:space="preserve">INCLUDEPICTURE \d "C:\\Users\\khost\\AppData\\Local\\Temp\\ConnectorClipboard2556509830863756363\\image164674570895126.png" \* MERGEFORMATINET </w:instrText>
+      </w:r>
+      <w:r>
+        <w:rPr>
+          <w:rFonts w:hint="default" w:ascii="Times New Roman" w:hAnsi="Times New Roman" w:eastAsia="Helvetica" w:cs="Times New Roman"/>
+          <w:i w:val="0"/>
+          <w:iCs w:val="0"/>
+          <w:color w:val="000000"/>
+          <w:kern w:val="0"/>
+          <w:sz w:val="28"/>
+          <w:szCs w:val="28"/>
+          <w:lang w:val="en-US" w:eastAsia="zh-CN" w:bidi="ar"/>
+        </w:rPr>
+        <w:fldChar w:fldCharType="separate"/>
+      </w:r>
+      <w:r>
+        <w:rPr>
+          <w:rFonts w:hint="default" w:ascii="Times New Roman" w:hAnsi="Times New Roman" w:eastAsia="Helvetica" w:cs="Times New Roman"/>
+          <w:i w:val="0"/>
+          <w:iCs w:val="0"/>
+          <w:color w:val="000000"/>
+          <w:kern w:val="0"/>
+          <w:sz w:val="28"/>
+          <w:szCs w:val="28"/>
+          <w:lang w:val="en-US" w:eastAsia="zh-CN" w:bidi="ar"/>
+        </w:rPr>
+        <w:pict>
+          <v:shape id="_x0000_i1106" o:spt="75" type="#_x0000_t75" style="height:14.25pt;width:14.25pt;" filled="f" coordsize="21600,21600">
+            <v:path/>
+            <v:fill on="f" focussize="0,0"/>
+            <v:stroke/>
+            <v:imagedata r:id="rId74" o:title="IMG_282"/>
+            <o:lock v:ext="edit" aspectratio="t"/>
+            <w10:wrap type="none"/>
+            <w10:anchorlock/>
+          </v:shape>
+        </w:pict>
+      </w:r>
+      <w:r>
+        <w:rPr>
+          <w:rFonts w:hint="default" w:ascii="Times New Roman" w:hAnsi="Times New Roman" w:eastAsia="Helvetica" w:cs="Times New Roman"/>
+          <w:i w:val="0"/>
+          <w:iCs w:val="0"/>
+          <w:color w:val="000000"/>
+          <w:kern w:val="0"/>
+          <w:sz w:val="28"/>
+          <w:szCs w:val="28"/>
+          <w:lang w:val="en-US" w:eastAsia="zh-CN" w:bidi="ar"/>
+        </w:rPr>
+        <w:fldChar w:fldCharType="end"/>
+      </w:r>
+      <w:r>
+        <w:rPr>
+          <w:rFonts w:hint="default" w:ascii="Times New Roman" w:hAnsi="Times New Roman" w:eastAsia="Helvetica" w:cs="Times New Roman"/>
+          <w:i w:val="0"/>
+          <w:iCs w:val="0"/>
+          <w:color w:val="000000"/>
+          <w:kern w:val="0"/>
+          <w:sz w:val="28"/>
+          <w:szCs w:val="28"/>
+          <w:lang w:val="en-US" w:eastAsia="zh-CN" w:bidi="ar"/>
+        </w:rPr>
+        <w:t> плоская электромагнитная волна в среде без потерь не обладает дисперсией.</w:t>
+      </w:r>
+    </w:p>
+    <w:p>
+      <w:pPr>
+        <w:keepNext w:val="0"/>
+        <w:keepLines w:val="0"/>
+        <w:widowControl/>
+        <w:suppressLineNumbers w:val="0"/>
+        <w:spacing w:line="360" w:lineRule="auto"/>
+        <w:jc w:val="center"/>
+        <w:rPr>
+          <w:rFonts w:hint="default" w:ascii="Times New Roman" w:hAnsi="Times New Roman" w:eastAsia="SimSun" w:cs="Times New Roman"/>
+          <w:color w:val="000000"/>
+          <w:kern w:val="0"/>
+          <w:sz w:val="28"/>
+          <w:szCs w:val="28"/>
+          <w:lang w:val="en-US" w:eastAsia="zh-CN" w:bidi="ar"/>
+        </w:rPr>
+      </w:pPr>
+      <w:r>
+        <w:rPr>
+          <w:rFonts w:hint="default" w:ascii="Times New Roman" w:hAnsi="Times New Roman" w:eastAsia="SimSun" w:cs="Times New Roman"/>
+          <w:color w:val="000000"/>
+          <w:kern w:val="0"/>
+          <w:sz w:val="28"/>
+          <w:szCs w:val="28"/>
+          <w:lang w:val="ru-RU" w:eastAsia="zh-CN" w:bidi="ar"/>
+        </w:rPr>
+        <w:t>Построим графики для полученных функций</w:t>
+      </w:r>
+      <w:r>
+        <w:rPr>
+          <w:rFonts w:hint="default" w:ascii="Times New Roman" w:hAnsi="Times New Roman" w:eastAsia="SimSun" w:cs="Times New Roman"/>
+          <w:color w:val="000000"/>
+          <w:kern w:val="0"/>
+          <w:sz w:val="28"/>
+          <w:szCs w:val="28"/>
+          <w:lang w:val="en-US" w:eastAsia="zh-CN" w:bidi="ar"/>
+        </w:rPr>
+        <w:t>:</w:t>
+      </w:r>
+    </w:p>
+    <w:p>
+      <w:pPr>
+        <w:keepNext w:val="0"/>
+        <w:keepLines w:val="0"/>
+        <w:widowControl/>
+        <w:suppressLineNumbers w:val="0"/>
+        <w:spacing w:line="360" w:lineRule="auto"/>
+        <w:jc w:val="center"/>
+        <w:rPr>
+          <w:rFonts w:hint="default" w:ascii="Times New Roman" w:hAnsi="Times New Roman" w:eastAsia="SimSun" w:cs="Times New Roman"/>
+          <w:color w:val="000000"/>
+          <w:kern w:val="0"/>
+          <w:sz w:val="28"/>
+          <w:szCs w:val="28"/>
+          <w:lang w:val="en-US" w:eastAsia="zh-CN" w:bidi="ar"/>
+        </w:rPr>
+      </w:pPr>
+      <w:r>
+        <w:rPr>
+          <w:rFonts w:hint="default" w:ascii="Times New Roman" w:hAnsi="Times New Roman" w:eastAsia="SimSun" w:cs="Times New Roman"/>
+          <w:color w:val="000000"/>
+          <w:kern w:val="0"/>
+          <w:sz w:val="28"/>
+          <w:szCs w:val="28"/>
+          <w:lang w:val="en-US" w:eastAsia="zh-CN" w:bidi="ar"/>
+        </w:rPr>
+        <w:pict>
+          <v:shape id="_x0000_i1107" o:spt="75" alt="E_gr_true" type="#_x0000_t75" style="height:314.9pt;width:420pt;" filled="f" o:preferrelative="t" stroked="f" coordsize="21600,21600">
+            <v:path/>
+            <v:fill on="f" focussize="0,0"/>
+            <v:stroke on="f"/>
+            <v:imagedata r:id="rId80" o:title="E_gr_true"/>
+            <o:lock v:ext="edit" aspectratio="t"/>
+            <w10:wrap type="none"/>
+            <w10:anchorlock/>
+          </v:shape>
+        </w:pict>
+      </w:r>
+    </w:p>
+    <w:p>
+      <w:pPr>
+        <w:keepNext w:val="0"/>
+        <w:keepLines w:val="0"/>
+        <w:widowControl/>
+        <w:suppressLineNumbers w:val="0"/>
+        <w:spacing w:line="360" w:lineRule="auto"/>
+        <w:jc w:val="center"/>
+        <w:rPr>
+          <w:rFonts w:hint="default" w:ascii="Times New Roman" w:hAnsi="Times New Roman" w:eastAsia="SimSun" w:cs="Times New Roman"/>
+          <w:sz w:val="28"/>
+          <w:szCs w:val="28"/>
+          <w:lang w:val="en-US" w:eastAsia="zh-CN"/>
+        </w:rPr>
+      </w:pPr>
+      <w:r>
+        <w:rPr>
+          <w:rFonts w:hint="default" w:ascii="Times New Roman" w:hAnsi="Times New Roman" w:eastAsia="SimSun" w:cs="Times New Roman"/>
+          <w:sz w:val="28"/>
+          <w:szCs w:val="28"/>
+          <w:lang w:val="ru-RU" w:eastAsia="zh-CN"/>
+        </w:rPr>
+        <w:t xml:space="preserve">График 1. </w:t>
+      </w:r>
+      <w:r>
+        <w:rPr>
+          <w:rFonts w:hint="default" w:ascii="Times New Roman" w:hAnsi="Times New Roman" w:eastAsia="SimSun" w:cs="Times New Roman"/>
+          <w:sz w:val="28"/>
+          <w:szCs w:val="28"/>
+          <w:lang w:val="en-US" w:eastAsia="zh-CN"/>
+        </w:rPr>
+        <w:t>E( z), t = 0</w:t>
+      </w:r>
+    </w:p>
+    <w:p>
+      <w:pPr>
+        <w:keepNext w:val="0"/>
+        <w:keepLines w:val="0"/>
+        <w:widowControl/>
+        <w:suppressLineNumbers w:val="0"/>
+        <w:spacing w:line="360" w:lineRule="auto"/>
+        <w:jc w:val="center"/>
+        <w:rPr>
+          <w:rFonts w:hint="default" w:ascii="Times New Roman" w:hAnsi="Times New Roman" w:eastAsia="SimSun" w:cs="Times New Roman"/>
+          <w:sz w:val="28"/>
+          <w:szCs w:val="28"/>
+          <w:lang w:val="en-US" w:eastAsia="zh-CN"/>
+        </w:rPr>
+      </w:pPr>
+      <w:r>
+        <w:rPr>
+          <w:rFonts w:hint="default" w:ascii="Times New Roman" w:hAnsi="Times New Roman" w:eastAsia="SimSun" w:cs="Times New Roman"/>
+          <w:sz w:val="28"/>
+          <w:szCs w:val="28"/>
+          <w:lang w:val="en-US" w:eastAsia="zh-CN"/>
+        </w:rPr>
+        <w:pict>
+          <v:shape id="_x0000_i1108" o:spt="75" alt="H_gr_true" type="#_x0000_t75" style="height:314.9pt;width:420pt;" filled="f" o:preferrelative="t" stroked="f" coordsize="21600,21600">
+            <v:path/>
+            <v:fill on="f" focussize="0,0"/>
+            <v:stroke on="f"/>
+            <v:imagedata r:id="rId81" o:title="H_gr_true"/>
+            <o:lock v:ext="edit" aspectratio="t"/>
+            <w10:wrap type="none"/>
+            <w10:anchorlock/>
+          </v:shape>
+        </w:pict>
+      </w:r>
+    </w:p>
+    <w:p>
+      <w:pPr>
+        <w:keepNext w:val="0"/>
+        <w:keepLines w:val="0"/>
+        <w:widowControl/>
+        <w:suppressLineNumbers w:val="0"/>
+        <w:spacing w:line="360" w:lineRule="auto"/>
+        <w:jc w:val="center"/>
+        <w:rPr>
+          <w:rFonts w:hint="default" w:ascii="Times New Roman" w:hAnsi="Times New Roman" w:eastAsia="SimSun" w:cs="Times New Roman"/>
+          <w:sz w:val="28"/>
+          <w:szCs w:val="28"/>
+          <w:lang w:val="en-US" w:eastAsia="zh-CN"/>
+        </w:rPr>
+      </w:pPr>
+      <w:r>
+        <w:rPr>
+          <w:rFonts w:hint="default" w:ascii="Times New Roman" w:hAnsi="Times New Roman" w:eastAsia="SimSun" w:cs="Times New Roman"/>
+          <w:sz w:val="28"/>
+          <w:szCs w:val="28"/>
+          <w:lang w:val="ru-RU" w:eastAsia="zh-CN"/>
+        </w:rPr>
+        <w:t xml:space="preserve">График 2. </w:t>
+      </w:r>
+      <w:r>
+        <w:rPr>
+          <w:rFonts w:hint="default" w:ascii="Times New Roman" w:hAnsi="Times New Roman" w:eastAsia="SimSun" w:cs="Times New Roman"/>
+          <w:sz w:val="28"/>
+          <w:szCs w:val="28"/>
+          <w:lang w:val="en-US" w:eastAsia="zh-CN"/>
+        </w:rPr>
+        <w:t>H( z), t = 0</w:t>
+      </w:r>
+    </w:p>
+    <w:p>
+      <w:pPr>
+        <w:spacing w:after="0" w:line="360" w:lineRule="auto"/>
+        <w:jc w:val="center"/>
+        <w:rPr>
+          <w:rFonts w:hint="default" w:ascii="Times New Roman" w:hAnsi="Times New Roman" w:cs="Times New Roman"/>
+          <w:sz w:val="28"/>
+          <w:szCs w:val="28"/>
+          <w:lang w:val="ru-RU" w:eastAsia="zh-CN"/>
+        </w:rPr>
+      </w:pPr>
+      <w:r>
+        <w:rPr>
+          <w:rFonts w:hint="default" w:ascii="Times New Roman" w:hAnsi="Times New Roman" w:cs="Times New Roman"/>
+          <w:sz w:val="28"/>
+          <w:szCs w:val="28"/>
+          <w:lang w:val="ru-RU" w:eastAsia="zh-CN"/>
+        </w:rPr>
+        <w:t>Задание № 5</w:t>
+      </w:r>
+    </w:p>
+    <w:p>
+      <w:pPr>
+        <w:spacing w:after="0" w:line="360" w:lineRule="auto"/>
+        <w:rPr>
+          <w:rFonts w:ascii="Times New Roman" w:hAnsi="Times New Roman" w:cs="Times New Roman"/>
+          <w:sz w:val="28"/>
+          <w:szCs w:val="28"/>
+        </w:rPr>
+      </w:pPr>
       <w:bookmarkStart w:id="0" w:name="_GoBack"/>
       <w:bookmarkEnd w:id="0"/>
-    </w:p>
-    <w:p>
-      <w:pPr>
-        <w:spacing w:after="0" w:line="360" w:lineRule="auto"/>
-        <w:rPr>
-          <w:rFonts w:ascii="Times New Roman" w:hAnsi="Times New Roman" w:cs="Times New Roman"/>
-          <w:sz w:val="28"/>
-          <w:szCs w:val="28"/>
-        </w:rPr>
-      </w:pPr>
     </w:p>
     <w:sectPr>
       <w:pgSz w:w="11906" w:h="16838"/>
@@ -10428,6 +14019,7 @@
   </w:style>
   <w:style w:type="character" w:customStyle="1" w:styleId="10">
     <w:name w:val="sd0d058c121"/>
+    <w:qFormat/>
     <w:uiPriority w:val="0"/>
     <w:rPr>
       <w:i/>
@@ -10436,6 +14028,7 @@
   </w:style>
   <w:style w:type="character" w:customStyle="1" w:styleId="11">
     <w:name w:val="sa4976dc921"/>
+    <w:qFormat/>
     <w:uiPriority w:val="0"/>
     <w:rPr>
       <w:i/>
@@ -10444,6 +14037,7 @@
   </w:style>
   <w:style w:type="character" w:customStyle="1" w:styleId="12">
     <w:name w:val="sa4976dc931"/>
+    <w:qFormat/>
     <w:uiPriority w:val="0"/>
     <w:rPr>
       <w:u w:val="single"/>
@@ -10451,6 +14045,30 @@
   </w:style>
   <w:style w:type="character" w:customStyle="1" w:styleId="13">
     <w:name w:val="s77e192fd31"/>
+    <w:uiPriority w:val="0"/>
+    <w:rPr>
+      <w:i/>
+      <w:iCs/>
+    </w:rPr>
+  </w:style>
+  <w:style w:type="character" w:customStyle="1" w:styleId="14">
+    <w:name w:val="sc2bc84aa21"/>
+    <w:qFormat/>
+    <w:uiPriority w:val="0"/>
+    <w:rPr>
+      <w:i/>
+      <w:iCs/>
+    </w:rPr>
+  </w:style>
+  <w:style w:type="character" w:customStyle="1" w:styleId="15">
+    <w:name w:val="sc2bc84aa31"/>
+    <w:uiPriority w:val="0"/>
+    <w:rPr>
+      <w:u w:val="single"/>
+    </w:rPr>
+  </w:style>
+  <w:style w:type="character" w:customStyle="1" w:styleId="16">
+    <w:name w:val="s0211e53731"/>
     <w:uiPriority w:val="0"/>
     <w:rPr>
       <w:i/>

--- a/Filimonov_Stepan_RL_41_12.docx
+++ b/Filimonov_Stepan_RL_41_12.docx
@@ -4992,8 +4992,6 @@
         </w:rPr>
         <w:t>напряжённости</w:t>
       </w:r>
-      <w:bookmarkStart w:id="0" w:name="_GoBack"/>
-      <w:bookmarkEnd w:id="0"/>
       <w:r>
         <w:rPr>
           <w:rFonts w:hint="default"/>
@@ -5162,60 +5160,916 @@
     </w:p>
     <w:p>
       <w:pPr>
-        <w:pStyle w:val="6"/>
-        <w:bidi w:val="0"/>
-        <w:rPr>
-          <w:rFonts w:hint="default"/>
-        </w:rPr>
-      </w:pPr>
-      <w:r>
-        <w:rPr>
-          <w:rFonts w:hint="default"/>
-          <w:lang w:val="en-US" w:eastAsia="zh-CN"/>
-        </w:rPr>
-        <w:t xml:space="preserve">Учтем первое уравнение Максвелла </w:t>
-      </w:r>
-    </w:p>
-    <w:p>
-      <w:pPr>
-        <w:pStyle w:val="6"/>
-        <w:bidi w:val="0"/>
-        <w:rPr>
-          <w:rFonts w:hint="default"/>
-        </w:rPr>
-      </w:pPr>
-      <w:r>
-        <w:rPr>
-          <w:rFonts w:hint="default"/>
-          <w:lang w:val="en-US" w:eastAsia="zh-CN"/>
+        <w:keepNext w:val="0"/>
+        <w:keepLines w:val="0"/>
+        <w:widowControl/>
+        <w:suppressLineNumbers w:val="0"/>
+        <w:spacing w:after="240" w:afterAutospacing="0" w:line="360" w:lineRule="auto"/>
+        <w:jc w:val="center"/>
+        <w:rPr>
+          <w:rFonts w:hint="default" w:ascii="Times New Roman" w:hAnsi="Times New Roman" w:cs="Times New Roman"/>
+          <w:sz w:val="28"/>
+          <w:szCs w:val="28"/>
+          <w:lang w:val="ru-RU"/>
+        </w:rPr>
+      </w:pPr>
+      <w:bookmarkStart w:id="0" w:name="_GoBack"/>
+      <w:bookmarkEnd w:id="0"/>
+    </w:p>
+    <w:p>
+      <w:pPr>
+        <w:keepNext w:val="0"/>
+        <w:keepLines w:val="0"/>
+        <w:widowControl/>
+        <w:suppressLineNumbers w:val="0"/>
+        <w:spacing w:line="360" w:lineRule="auto"/>
+        <w:jc w:val="center"/>
+        <w:rPr>
+          <w:rFonts w:hint="default" w:ascii="Times New Roman" w:hAnsi="Times New Roman" w:eastAsia="SimSun" w:cs="Times New Roman"/>
+          <w:color w:val="000000"/>
+          <w:kern w:val="0"/>
+          <w:sz w:val="28"/>
+          <w:szCs w:val="28"/>
+          <w:lang w:val="en-US" w:eastAsia="zh-CN" w:bidi="ar"/>
+        </w:rPr>
+      </w:pPr>
+      <w:r>
+        <w:rPr>
+          <w:rFonts w:hint="default" w:ascii="Times New Roman" w:hAnsi="Times New Roman" w:eastAsia="SimSun" w:cs="Times New Roman"/>
+          <w:color w:val="000000"/>
+          <w:kern w:val="0"/>
+          <w:sz w:val="28"/>
+          <w:szCs w:val="28"/>
+          <w:lang w:val="ru-RU" w:eastAsia="zh-CN" w:bidi="ar"/>
+        </w:rPr>
+        <w:t>Построим графики для полученных функций</w:t>
+      </w:r>
+      <w:r>
+        <w:rPr>
+          <w:rFonts w:hint="default" w:ascii="Times New Roman" w:hAnsi="Times New Roman" w:eastAsia="SimSun" w:cs="Times New Roman"/>
+          <w:color w:val="000000"/>
+          <w:kern w:val="0"/>
+          <w:sz w:val="28"/>
+          <w:szCs w:val="28"/>
+          <w:lang w:val="en-US" w:eastAsia="zh-CN" w:bidi="ar"/>
+        </w:rPr>
+        <w:t>:</w:t>
+      </w:r>
+    </w:p>
+    <w:p>
+      <w:pPr>
+        <w:keepNext w:val="0"/>
+        <w:keepLines w:val="0"/>
+        <w:widowControl/>
+        <w:suppressLineNumbers w:val="0"/>
+        <w:spacing w:line="360" w:lineRule="auto"/>
+        <w:jc w:val="center"/>
+        <w:rPr>
+          <w:rFonts w:hint="default" w:ascii="Times New Roman" w:hAnsi="Times New Roman" w:eastAsia="SimSun" w:cs="Times New Roman"/>
+          <w:color w:val="000000"/>
+          <w:kern w:val="0"/>
+          <w:sz w:val="28"/>
+          <w:szCs w:val="28"/>
+          <w:lang w:val="en-US" w:eastAsia="zh-CN" w:bidi="ar"/>
+        </w:rPr>
+      </w:pPr>
+    </w:p>
+    <w:p>
+      <w:pPr>
+        <w:keepNext w:val="0"/>
+        <w:keepLines w:val="0"/>
+        <w:widowControl/>
+        <w:suppressLineNumbers w:val="0"/>
+        <w:spacing w:line="360" w:lineRule="auto"/>
+        <w:jc w:val="center"/>
+        <w:rPr>
+          <w:rFonts w:hint="default" w:ascii="Times New Roman" w:hAnsi="Times New Roman" w:eastAsia="SimSun" w:cs="Times New Roman"/>
+          <w:sz w:val="28"/>
+          <w:szCs w:val="28"/>
+          <w:lang w:val="en-US" w:eastAsia="zh-CN"/>
+        </w:rPr>
+      </w:pPr>
+      <w:r>
+        <w:rPr>
+          <w:rFonts w:hint="default" w:ascii="Times New Roman" w:hAnsi="Times New Roman" w:eastAsia="SimSun" w:cs="Times New Roman"/>
+          <w:sz w:val="28"/>
+          <w:szCs w:val="28"/>
+          <w:lang w:val="ru-RU" w:eastAsia="zh-CN"/>
+        </w:rPr>
+        <w:t xml:space="preserve">График 1. </w:t>
+      </w:r>
+      <w:r>
+        <w:rPr>
+          <w:rFonts w:hint="default" w:ascii="Times New Roman" w:hAnsi="Times New Roman" w:eastAsia="SimSun" w:cs="Times New Roman"/>
+          <w:sz w:val="28"/>
+          <w:szCs w:val="28"/>
+          <w:lang w:val="en-US" w:eastAsia="zh-CN"/>
+        </w:rPr>
+        <w:t>H( r)</w:t>
+      </w:r>
+    </w:p>
+    <w:p>
+      <w:pPr>
+        <w:keepNext w:val="0"/>
+        <w:keepLines w:val="0"/>
+        <w:widowControl/>
+        <w:suppressLineNumbers w:val="0"/>
+        <w:spacing w:line="360" w:lineRule="auto"/>
+        <w:jc w:val="center"/>
+        <w:rPr>
+          <w:rFonts w:hint="default" w:ascii="Times New Roman" w:hAnsi="Times New Roman" w:eastAsia="SimSun" w:cs="Times New Roman"/>
+          <w:sz w:val="28"/>
+          <w:szCs w:val="28"/>
+          <w:lang w:val="en-US" w:eastAsia="zh-CN"/>
+        </w:rPr>
+      </w:pPr>
+    </w:p>
+    <w:p>
+      <w:pPr>
+        <w:keepNext w:val="0"/>
+        <w:keepLines w:val="0"/>
+        <w:widowControl/>
+        <w:suppressLineNumbers w:val="0"/>
+        <w:spacing w:line="360" w:lineRule="auto"/>
+        <w:jc w:val="center"/>
+        <w:rPr>
+          <w:rFonts w:hint="default" w:ascii="Times New Roman" w:hAnsi="Times New Roman" w:eastAsia="SimSun" w:cs="Times New Roman"/>
+          <w:sz w:val="28"/>
+          <w:szCs w:val="28"/>
+          <w:lang w:val="en-US" w:eastAsia="zh-CN"/>
+        </w:rPr>
+      </w:pPr>
+      <w:r>
+        <w:rPr>
+          <w:rFonts w:hint="default" w:ascii="Times New Roman" w:hAnsi="Times New Roman" w:eastAsia="SimSun" w:cs="Times New Roman"/>
+          <w:sz w:val="28"/>
+          <w:szCs w:val="28"/>
+          <w:lang w:val="ru-RU" w:eastAsia="zh-CN"/>
+        </w:rPr>
+        <w:t xml:space="preserve">График 2. </w:t>
+      </w:r>
+      <w:r>
+        <w:rPr>
+          <w:rFonts w:hint="default" w:ascii="Times New Roman" w:hAnsi="Times New Roman" w:eastAsia="SimSun" w:cs="Times New Roman"/>
+          <w:sz w:val="28"/>
+          <w:szCs w:val="28"/>
+          <w:lang w:val="en-US" w:eastAsia="zh-CN"/>
+        </w:rPr>
+        <w:t>B( r)</w:t>
+      </w:r>
+    </w:p>
+    <w:p>
+      <w:pPr>
+        <w:keepNext w:val="0"/>
+        <w:keepLines w:val="0"/>
+        <w:widowControl/>
+        <w:suppressLineNumbers w:val="0"/>
+        <w:jc w:val="left"/>
+        <w:rPr>
+          <w:rFonts w:hint="default" w:ascii="Times New Roman" w:hAnsi="Times New Roman" w:eastAsia="SimSun" w:cs="Times New Roman"/>
+          <w:color w:val="000000"/>
+          <w:kern w:val="0"/>
+          <w:sz w:val="24"/>
+          <w:szCs w:val="24"/>
+          <w:lang w:val="en-US" w:eastAsia="zh-CN" w:bidi="ar"/>
+        </w:rPr>
+      </w:pPr>
+    </w:p>
+    <w:p>
+      <w:pPr>
+        <w:keepNext w:val="0"/>
+        <w:keepLines w:val="0"/>
+        <w:widowControl/>
+        <w:suppressLineNumbers w:val="0"/>
+        <w:jc w:val="left"/>
+        <w:rPr>
+          <w:rFonts w:hint="default" w:ascii="Times New Roman" w:hAnsi="Times New Roman" w:eastAsia="SimSun" w:cs="Times New Roman"/>
+          <w:color w:val="000000"/>
+          <w:kern w:val="0"/>
+          <w:sz w:val="20"/>
+          <w:szCs w:val="20"/>
+          <w:lang w:val="ru-RU" w:eastAsia="zh-CN" w:bidi="ar"/>
+        </w:rPr>
+      </w:pPr>
+    </w:p>
+    <w:p>
+      <w:pPr>
+        <w:keepNext w:val="0"/>
+        <w:keepLines w:val="0"/>
+        <w:widowControl/>
+        <w:suppressLineNumbers w:val="0"/>
+        <w:jc w:val="left"/>
+        <w:rPr>
+          <w:rFonts w:hint="default" w:ascii="Times New Roman" w:hAnsi="Times New Roman" w:eastAsia="SimSun" w:cs="Times New Roman"/>
+          <w:color w:val="000000"/>
+          <w:kern w:val="0"/>
+          <w:sz w:val="20"/>
+          <w:szCs w:val="20"/>
+          <w:lang w:val="ru-RU" w:eastAsia="zh-CN" w:bidi="ar"/>
+        </w:rPr>
+      </w:pPr>
+    </w:p>
+    <w:p>
+      <w:pPr>
+        <w:keepNext w:val="0"/>
+        <w:keepLines w:val="0"/>
+        <w:widowControl/>
+        <w:suppressLineNumbers w:val="0"/>
+        <w:jc w:val="left"/>
+        <w:rPr>
+          <w:rFonts w:hint="default" w:ascii="Times New Roman" w:hAnsi="Times New Roman" w:eastAsia="SimSun" w:cs="Times New Roman"/>
+          <w:color w:val="000000"/>
+          <w:kern w:val="0"/>
+          <w:sz w:val="20"/>
+          <w:szCs w:val="20"/>
+          <w:lang w:val="ru-RU" w:eastAsia="zh-CN" w:bidi="ar"/>
+        </w:rPr>
+      </w:pPr>
+    </w:p>
+    <w:p>
+      <w:pPr>
+        <w:keepNext w:val="0"/>
+        <w:keepLines w:val="0"/>
+        <w:widowControl/>
+        <w:suppressLineNumbers w:val="0"/>
+        <w:jc w:val="left"/>
+        <w:rPr>
+          <w:rFonts w:hint="default" w:ascii="Times New Roman" w:hAnsi="Times New Roman" w:eastAsia="SimSun" w:cs="Times New Roman"/>
+          <w:color w:val="000000"/>
+          <w:kern w:val="0"/>
+          <w:sz w:val="20"/>
+          <w:szCs w:val="20"/>
+          <w:lang w:val="ru-RU" w:eastAsia="zh-CN" w:bidi="ar"/>
+        </w:rPr>
+      </w:pPr>
+    </w:p>
+    <w:p>
+      <w:pPr>
+        <w:keepNext w:val="0"/>
+        <w:keepLines w:val="0"/>
+        <w:widowControl/>
+        <w:suppressLineNumbers w:val="0"/>
+        <w:jc w:val="left"/>
+        <w:rPr>
+          <w:rFonts w:hint="default" w:ascii="Times New Roman" w:hAnsi="Times New Roman" w:eastAsia="SimSun" w:cs="Times New Roman"/>
+          <w:color w:val="000000"/>
+          <w:kern w:val="0"/>
+          <w:sz w:val="20"/>
+          <w:szCs w:val="20"/>
+          <w:lang w:val="ru-RU" w:eastAsia="zh-CN" w:bidi="ar"/>
+        </w:rPr>
+      </w:pPr>
+    </w:p>
+    <w:p>
+      <w:pPr>
+        <w:keepNext w:val="0"/>
+        <w:keepLines w:val="0"/>
+        <w:widowControl/>
+        <w:suppressLineNumbers w:val="0"/>
+        <w:jc w:val="left"/>
+        <w:rPr>
+          <w:rFonts w:hint="default" w:ascii="Times New Roman" w:hAnsi="Times New Roman" w:eastAsia="SimSun" w:cs="Times New Roman"/>
+          <w:color w:val="000000"/>
+          <w:kern w:val="0"/>
+          <w:sz w:val="20"/>
+          <w:szCs w:val="20"/>
+          <w:lang w:val="ru-RU" w:eastAsia="zh-CN" w:bidi="ar"/>
+        </w:rPr>
+      </w:pPr>
+    </w:p>
+    <w:p>
+      <w:pPr>
+        <w:keepNext w:val="0"/>
+        <w:keepLines w:val="0"/>
+        <w:widowControl/>
+        <w:suppressLineNumbers w:val="0"/>
+        <w:jc w:val="left"/>
+        <w:rPr>
+          <w:rFonts w:hint="default" w:ascii="Times New Roman" w:hAnsi="Times New Roman" w:eastAsia="SimSun" w:cs="Times New Roman"/>
+          <w:color w:val="000000"/>
+          <w:kern w:val="0"/>
+          <w:sz w:val="20"/>
+          <w:szCs w:val="20"/>
+          <w:lang w:val="ru-RU" w:eastAsia="zh-CN" w:bidi="ar"/>
+        </w:rPr>
+      </w:pPr>
+    </w:p>
+    <w:p>
+      <w:pPr>
+        <w:keepNext w:val="0"/>
+        <w:keepLines w:val="0"/>
+        <w:widowControl/>
+        <w:suppressLineNumbers w:val="0"/>
+        <w:jc w:val="left"/>
+        <w:rPr>
+          <w:rFonts w:hint="default" w:ascii="Times New Roman" w:hAnsi="Times New Roman" w:eastAsia="SimSun" w:cs="Times New Roman"/>
+          <w:color w:val="000000"/>
+          <w:kern w:val="0"/>
+          <w:sz w:val="20"/>
+          <w:szCs w:val="20"/>
+          <w:lang w:val="ru-RU" w:eastAsia="zh-CN" w:bidi="ar"/>
+        </w:rPr>
+      </w:pPr>
+    </w:p>
+    <w:p>
+      <w:pPr>
+        <w:keepNext w:val="0"/>
+        <w:keepLines w:val="0"/>
+        <w:widowControl/>
+        <w:suppressLineNumbers w:val="0"/>
+        <w:jc w:val="left"/>
+        <w:rPr>
+          <w:rFonts w:hint="default" w:ascii="Times New Roman" w:hAnsi="Times New Roman" w:eastAsia="SimSun" w:cs="Times New Roman"/>
+          <w:color w:val="000000"/>
+          <w:kern w:val="0"/>
+          <w:sz w:val="20"/>
+          <w:szCs w:val="20"/>
+          <w:lang w:val="ru-RU" w:eastAsia="zh-CN" w:bidi="ar"/>
+        </w:rPr>
+      </w:pPr>
+    </w:p>
+    <w:p>
+      <w:pPr>
+        <w:keepNext w:val="0"/>
+        <w:keepLines w:val="0"/>
+        <w:widowControl/>
+        <w:suppressLineNumbers w:val="0"/>
+        <w:jc w:val="left"/>
+        <w:rPr>
+          <w:rFonts w:hint="default" w:ascii="Times New Roman" w:hAnsi="Times New Roman" w:eastAsia="SimSun" w:cs="Times New Roman"/>
+          <w:color w:val="000000"/>
+          <w:kern w:val="0"/>
+          <w:sz w:val="20"/>
+          <w:szCs w:val="20"/>
+          <w:lang w:val="ru-RU" w:eastAsia="zh-CN" w:bidi="ar"/>
+        </w:rPr>
+      </w:pPr>
+    </w:p>
+    <w:p>
+      <w:pPr>
+        <w:keepNext w:val="0"/>
+        <w:keepLines w:val="0"/>
+        <w:widowControl/>
+        <w:suppressLineNumbers w:val="0"/>
+        <w:jc w:val="left"/>
+        <w:rPr>
+          <w:rFonts w:hint="default" w:ascii="Times New Roman" w:hAnsi="Times New Roman" w:eastAsia="SimSun" w:cs="Times New Roman"/>
+          <w:color w:val="000000"/>
+          <w:kern w:val="0"/>
+          <w:sz w:val="20"/>
+          <w:szCs w:val="20"/>
+          <w:lang w:val="ru-RU" w:eastAsia="zh-CN" w:bidi="ar"/>
+        </w:rPr>
+      </w:pPr>
+    </w:p>
+    <w:p>
+      <w:pPr>
+        <w:keepNext w:val="0"/>
+        <w:keepLines w:val="0"/>
+        <w:widowControl/>
+        <w:suppressLineNumbers w:val="0"/>
+        <w:jc w:val="left"/>
+        <w:rPr>
+          <w:rFonts w:hint="default" w:ascii="Times New Roman" w:hAnsi="Times New Roman" w:eastAsia="SimSun" w:cs="Times New Roman"/>
+          <w:color w:val="000000"/>
+          <w:kern w:val="0"/>
+          <w:sz w:val="20"/>
+          <w:szCs w:val="20"/>
+          <w:lang w:val="ru-RU" w:eastAsia="zh-CN" w:bidi="ar"/>
+        </w:rPr>
+      </w:pPr>
+    </w:p>
+    <w:p>
+      <w:pPr>
+        <w:keepNext w:val="0"/>
+        <w:keepLines w:val="0"/>
+        <w:widowControl/>
+        <w:suppressLineNumbers w:val="0"/>
+        <w:jc w:val="left"/>
+        <w:rPr>
+          <w:rFonts w:hint="default" w:ascii="Times New Roman" w:hAnsi="Times New Roman" w:eastAsia="SimSun" w:cs="Times New Roman"/>
+          <w:color w:val="000000"/>
+          <w:kern w:val="0"/>
+          <w:sz w:val="20"/>
+          <w:szCs w:val="20"/>
+          <w:lang w:val="ru-RU" w:eastAsia="zh-CN" w:bidi="ar"/>
+        </w:rPr>
+      </w:pPr>
+    </w:p>
+    <w:p>
+      <w:pPr>
+        <w:keepNext w:val="0"/>
+        <w:keepLines w:val="0"/>
+        <w:widowControl/>
+        <w:suppressLineNumbers w:val="0"/>
+        <w:jc w:val="left"/>
+        <w:rPr>
+          <w:rFonts w:hint="default" w:ascii="Times New Roman" w:hAnsi="Times New Roman" w:eastAsia="SimSun" w:cs="Times New Roman"/>
+          <w:color w:val="000000"/>
+          <w:kern w:val="0"/>
+          <w:sz w:val="20"/>
+          <w:szCs w:val="20"/>
+          <w:lang w:val="ru-RU" w:eastAsia="zh-CN" w:bidi="ar"/>
+        </w:rPr>
+      </w:pPr>
+    </w:p>
+    <w:p>
+      <w:pPr>
+        <w:keepNext w:val="0"/>
+        <w:keepLines w:val="0"/>
+        <w:widowControl/>
+        <w:suppressLineNumbers w:val="0"/>
+        <w:jc w:val="left"/>
+        <w:rPr>
+          <w:rFonts w:hint="default" w:ascii="Times New Roman" w:hAnsi="Times New Roman" w:eastAsia="SimSun" w:cs="Times New Roman"/>
+          <w:color w:val="000000"/>
+          <w:kern w:val="0"/>
+          <w:sz w:val="20"/>
+          <w:szCs w:val="20"/>
+          <w:lang w:val="ru-RU" w:eastAsia="zh-CN" w:bidi="ar"/>
+        </w:rPr>
+      </w:pPr>
+    </w:p>
+    <w:p>
+      <w:pPr>
+        <w:keepNext w:val="0"/>
+        <w:keepLines w:val="0"/>
+        <w:widowControl/>
+        <w:suppressLineNumbers w:val="0"/>
+        <w:jc w:val="left"/>
+        <w:rPr>
+          <w:rFonts w:hint="default" w:ascii="Times New Roman" w:hAnsi="Times New Roman" w:eastAsia="SimSun" w:cs="Times New Roman"/>
+          <w:color w:val="000000"/>
+          <w:kern w:val="0"/>
+          <w:sz w:val="20"/>
+          <w:szCs w:val="20"/>
+          <w:lang w:val="ru-RU" w:eastAsia="zh-CN" w:bidi="ar"/>
+        </w:rPr>
+      </w:pPr>
+    </w:p>
+    <w:p>
+      <w:pPr>
+        <w:keepNext w:val="0"/>
+        <w:keepLines w:val="0"/>
+        <w:widowControl/>
+        <w:suppressLineNumbers w:val="0"/>
+        <w:jc w:val="left"/>
+        <w:rPr>
+          <w:rFonts w:hint="default" w:ascii="Times New Roman" w:hAnsi="Times New Roman" w:eastAsia="SimSun" w:cs="Times New Roman"/>
+          <w:color w:val="000000"/>
+          <w:kern w:val="0"/>
+          <w:sz w:val="20"/>
+          <w:szCs w:val="20"/>
+          <w:lang w:val="ru-RU" w:eastAsia="zh-CN" w:bidi="ar"/>
+        </w:rPr>
+      </w:pPr>
+    </w:p>
+    <w:p>
+      <w:pPr>
+        <w:keepNext w:val="0"/>
+        <w:keepLines w:val="0"/>
+        <w:widowControl/>
+        <w:suppressLineNumbers w:val="0"/>
+        <w:spacing w:line="360" w:lineRule="auto"/>
+        <w:jc w:val="center"/>
+        <w:rPr>
+          <w:rFonts w:hint="default" w:ascii="Times New Roman" w:hAnsi="Times New Roman" w:eastAsia="SimSun" w:cs="Times New Roman"/>
+          <w:color w:val="000000"/>
+          <w:kern w:val="0"/>
+          <w:sz w:val="28"/>
+          <w:szCs w:val="28"/>
+          <w:lang w:val="ru-RU" w:eastAsia="zh-CN" w:bidi="ar"/>
+        </w:rPr>
+      </w:pPr>
+      <w:r>
+        <w:rPr>
+          <w:rFonts w:hint="default" w:ascii="Times New Roman" w:hAnsi="Times New Roman" w:eastAsia="SimSun" w:cs="Times New Roman"/>
+          <w:sz w:val="28"/>
+          <w:szCs w:val="28"/>
+          <w:lang w:val="ru-RU"/>
+        </w:rPr>
+        <w:t>Задание № 4</w:t>
+      </w:r>
+    </w:p>
+    <w:p>
+      <w:pPr>
+        <w:keepNext w:val="0"/>
+        <w:keepLines w:val="0"/>
+        <w:widowControl/>
+        <w:suppressLineNumbers w:val="0"/>
+        <w:spacing w:line="360" w:lineRule="auto"/>
+        <w:jc w:val="center"/>
+        <w:rPr>
+          <w:rFonts w:hint="default" w:ascii="Times New Roman" w:hAnsi="Times New Roman" w:eastAsia="SimSun" w:cs="Times New Roman"/>
+          <w:sz w:val="28"/>
+          <w:szCs w:val="28"/>
+          <w:lang w:val="ru-RU" w:eastAsia="zh-CN"/>
+        </w:rPr>
+      </w:pPr>
+      <w:r>
+        <w:rPr>
+          <w:rFonts w:hint="default" w:ascii="Times New Roman" w:hAnsi="Times New Roman" w:eastAsia="SimSun" w:cs="Times New Roman"/>
+          <w:sz w:val="28"/>
+          <w:szCs w:val="28"/>
+          <w:lang w:val="ru-RU" w:eastAsia="zh-CN"/>
+        </w:rPr>
+        <w:t>Условие.</w:t>
+      </w:r>
+    </w:p>
+    <w:p>
+      <w:pPr>
+        <w:keepNext w:val="0"/>
+        <w:keepLines w:val="0"/>
+        <w:widowControl/>
+        <w:suppressLineNumbers w:val="0"/>
+        <w:spacing w:before="30" w:beforeAutospacing="0" w:after="135" w:afterAutospacing="0" w:line="360" w:lineRule="auto"/>
+        <w:ind w:right="150"/>
+        <w:jc w:val="both"/>
+        <w:rPr>
+          <w:rFonts w:hint="default" w:ascii="Times New Roman" w:hAnsi="Times New Roman" w:eastAsia="SimSun" w:cs="Times New Roman"/>
+          <w:sz w:val="28"/>
+          <w:szCs w:val="28"/>
+          <w:lang w:val="ru-RU" w:eastAsia="zh-CN"/>
+        </w:rPr>
+      </w:pPr>
+      <w:r>
+        <w:rPr>
+          <w:rFonts w:hint="default" w:ascii="Times New Roman" w:hAnsi="Times New Roman" w:eastAsia="Helvetica" w:cs="Times New Roman"/>
+          <w:i w:val="0"/>
+          <w:iCs w:val="0"/>
+          <w:color w:val="000000"/>
+          <w:kern w:val="0"/>
+          <w:sz w:val="28"/>
+          <w:szCs w:val="28"/>
+          <w:lang w:val="en-US" w:eastAsia="zh-CN" w:bidi="ar"/>
+        </w:rPr>
+        <w:t xml:space="preserve">Плоская монохроматическая линейно поляризованная электромагнитная волна распространяется в неограниченном пространстве без потерь. Диэлектрическая проницаемость среды – </w:t>
+      </w:r>
+      <w:r>
+        <w:rPr>
+          <w:rFonts w:hint="default" w:ascii="Times New Roman" w:hAnsi="Times New Roman" w:eastAsia="Helvetica" w:cs="Times New Roman"/>
+          <w:color w:val="000000"/>
+          <w:sz w:val="28"/>
+          <w:szCs w:val="28"/>
+          <w:lang w:val="en-US" w:eastAsia="zh-CN" w:bidi="ar"/>
+        </w:rPr>
+        <w:t>εа</w:t>
+      </w:r>
+      <w:r>
+        <w:rPr>
+          <w:rFonts w:hint="default" w:ascii="Times New Roman" w:hAnsi="Times New Roman" w:eastAsia="Helvetica" w:cs="Times New Roman"/>
+          <w:i w:val="0"/>
+          <w:iCs w:val="0"/>
+          <w:color w:val="000000"/>
+          <w:kern w:val="0"/>
+          <w:sz w:val="28"/>
+          <w:szCs w:val="28"/>
+          <w:lang w:val="en-US" w:eastAsia="zh-CN" w:bidi="ar"/>
+        </w:rPr>
+        <w:t xml:space="preserve">, магнитная проницаемость среды – </w:t>
+      </w:r>
+      <w:r>
+        <w:rPr>
+          <w:rFonts w:hint="default" w:ascii="Times New Roman" w:hAnsi="Times New Roman" w:eastAsia="Helvetica" w:cs="Times New Roman"/>
+          <w:color w:val="000000"/>
+          <w:sz w:val="28"/>
+          <w:szCs w:val="28"/>
+          <w:lang w:val="en-US" w:eastAsia="zh-CN" w:bidi="ar"/>
+        </w:rPr>
+        <w:t>μа</w:t>
+      </w:r>
+      <w:r>
+        <w:rPr>
+          <w:rFonts w:hint="default" w:ascii="Times New Roman" w:hAnsi="Times New Roman" w:eastAsia="Helvetica" w:cs="Times New Roman"/>
+          <w:i w:val="0"/>
+          <w:iCs w:val="0"/>
+          <w:color w:val="000000"/>
+          <w:kern w:val="0"/>
+          <w:sz w:val="28"/>
+          <w:szCs w:val="28"/>
+          <w:lang w:val="en-US" w:eastAsia="zh-CN" w:bidi="ar"/>
+        </w:rPr>
+        <w:t xml:space="preserve">, амплитуда напряженности электрического поля – </w:t>
+      </w:r>
+      <w:r>
+        <w:rPr>
+          <w:rFonts w:hint="default" w:ascii="Times New Roman" w:hAnsi="Times New Roman" w:eastAsia="Helvetica" w:cs="Times New Roman"/>
+          <w:color w:val="000000"/>
+          <w:sz w:val="28"/>
+          <w:szCs w:val="28"/>
+          <w:lang w:val="en-US" w:eastAsia="zh-CN" w:bidi="ar"/>
+        </w:rPr>
+        <w:t>Еm</w:t>
+      </w:r>
+      <w:r>
+        <w:rPr>
+          <w:rFonts w:hint="default" w:ascii="Times New Roman" w:hAnsi="Times New Roman" w:eastAsia="Helvetica" w:cs="Times New Roman"/>
+          <w:i w:val="0"/>
+          <w:iCs w:val="0"/>
+          <w:color w:val="000000"/>
+          <w:kern w:val="0"/>
+          <w:sz w:val="28"/>
+          <w:szCs w:val="28"/>
+          <w:lang w:val="en-US" w:eastAsia="zh-CN" w:bidi="ar"/>
+        </w:rPr>
+        <w:t xml:space="preserve">, частота – </w:t>
+      </w:r>
+      <w:r>
+        <w:rPr>
+          <w:rFonts w:hint="default" w:ascii="Times New Roman" w:hAnsi="Times New Roman" w:eastAsia="Helvetica" w:cs="Times New Roman"/>
+          <w:color w:val="000000"/>
+          <w:sz w:val="28"/>
+          <w:szCs w:val="28"/>
+          <w:lang w:val="en-US" w:eastAsia="zh-CN" w:bidi="ar"/>
+        </w:rPr>
+        <w:t>f</w:t>
+      </w:r>
+      <w:r>
+        <w:rPr>
+          <w:rFonts w:hint="default" w:ascii="Times New Roman" w:hAnsi="Times New Roman" w:eastAsia="Helvetica" w:cs="Times New Roman"/>
+          <w:i w:val="0"/>
+          <w:iCs w:val="0"/>
+          <w:color w:val="000000"/>
+          <w:kern w:val="0"/>
+          <w:sz w:val="28"/>
+          <w:szCs w:val="28"/>
+          <w:lang w:val="en-US" w:eastAsia="zh-CN" w:bidi="ar"/>
+        </w:rPr>
+        <w:t xml:space="preserve">. </w:t>
+      </w:r>
+      <w:r>
+        <w:rPr>
+          <w:rFonts w:hint="default" w:ascii="Times New Roman" w:hAnsi="Times New Roman" w:eastAsia="Helvetica" w:cs="Times New Roman"/>
+          <w:i w:val="0"/>
+          <w:iCs w:val="0"/>
+          <w:color w:val="000000"/>
+          <w:sz w:val="28"/>
+          <w:szCs w:val="28"/>
+          <w:u w:val="none"/>
+          <w:lang w:val="en-US" w:eastAsia="zh-CN" w:bidi="ar"/>
+        </w:rPr>
+        <w:t>Записать выражения для мгновенных значений напряженностей электрического и магнитного полей плоской электромагнитной волны.</w:t>
+      </w:r>
+      <w:r>
+        <w:rPr>
+          <w:rFonts w:hint="default" w:ascii="Times New Roman" w:hAnsi="Times New Roman" w:eastAsia="Helvetica" w:cs="Times New Roman"/>
+          <w:i w:val="0"/>
+          <w:iCs w:val="0"/>
+          <w:color w:val="000000"/>
+          <w:kern w:val="0"/>
+          <w:sz w:val="28"/>
+          <w:szCs w:val="28"/>
+          <w:u w:val="none"/>
+          <w:lang w:val="en-US" w:eastAsia="zh-CN" w:bidi="ar"/>
+        </w:rPr>
+        <w:t> </w:t>
+      </w:r>
+      <w:r>
+        <w:rPr>
+          <w:rFonts w:hint="default" w:ascii="Times New Roman" w:hAnsi="Times New Roman" w:eastAsia="Helvetica" w:cs="Times New Roman"/>
+          <w:i w:val="0"/>
+          <w:iCs w:val="0"/>
+          <w:color w:val="000000"/>
+          <w:sz w:val="28"/>
+          <w:szCs w:val="28"/>
+          <w:u w:val="none"/>
+          <w:lang w:val="en-US" w:eastAsia="zh-CN" w:bidi="ar"/>
+        </w:rPr>
+        <w:t>Определить основные параметры волны</w:t>
+      </w:r>
+      <w:r>
+        <w:rPr>
+          <w:rFonts w:hint="default" w:ascii="Times New Roman" w:hAnsi="Times New Roman" w:eastAsia="Helvetica" w:cs="Times New Roman"/>
+          <w:i w:val="0"/>
+          <w:iCs w:val="0"/>
+          <w:color w:val="000000"/>
+          <w:kern w:val="0"/>
+          <w:sz w:val="28"/>
+          <w:szCs w:val="28"/>
+          <w:lang w:val="en-US" w:eastAsia="zh-CN" w:bidi="ar"/>
+        </w:rPr>
+        <w:t>. Исходные данные</w:t>
+      </w:r>
+      <w:r>
+        <w:rPr>
+          <w:rFonts w:hint="default" w:ascii="Times New Roman" w:hAnsi="Times New Roman" w:eastAsia="Helvetica" w:cs="Times New Roman"/>
+          <w:color w:val="000000"/>
+          <w:sz w:val="28"/>
+          <w:szCs w:val="28"/>
+          <w:lang w:val="en-US" w:eastAsia="zh-CN" w:bidi="ar"/>
+        </w:rPr>
+        <w:t xml:space="preserve">: εа = ε0 εr; εr </w:t>
+      </w:r>
+      <w:r>
+        <w:rPr>
+          <w:rFonts w:hint="default" w:ascii="Times New Roman" w:hAnsi="Times New Roman" w:eastAsia="Helvetica" w:cs="Times New Roman"/>
+          <w:i w:val="0"/>
+          <w:iCs w:val="0"/>
+          <w:color w:val="000000"/>
+          <w:kern w:val="0"/>
+          <w:sz w:val="28"/>
+          <w:szCs w:val="28"/>
+          <w:lang w:val="en-US" w:eastAsia="zh-CN" w:bidi="ar"/>
+        </w:rPr>
+        <w:t xml:space="preserve">= 2+N/10; </w:t>
+      </w:r>
+      <w:r>
+        <w:rPr>
+          <w:rFonts w:hint="default" w:ascii="Times New Roman" w:hAnsi="Times New Roman" w:eastAsia="Helvetica" w:cs="Times New Roman"/>
+          <w:color w:val="000000"/>
+          <w:sz w:val="28"/>
+          <w:szCs w:val="28"/>
+          <w:lang w:val="en-US" w:eastAsia="zh-CN" w:bidi="ar"/>
+        </w:rPr>
+        <w:t xml:space="preserve">μа= μ0*μr; μr </w:t>
+      </w:r>
+      <w:r>
+        <w:rPr>
+          <w:rFonts w:hint="default" w:ascii="Times New Roman" w:hAnsi="Times New Roman" w:eastAsia="Helvetica" w:cs="Times New Roman"/>
+          <w:i w:val="0"/>
+          <w:iCs w:val="0"/>
+          <w:color w:val="000000"/>
+          <w:kern w:val="0"/>
+          <w:sz w:val="28"/>
+          <w:szCs w:val="28"/>
+          <w:lang w:val="en-US" w:eastAsia="zh-CN" w:bidi="ar"/>
+        </w:rPr>
+        <w:t xml:space="preserve">= 1+N/10; </w:t>
+      </w:r>
+      <w:r>
+        <w:rPr>
+          <w:rFonts w:hint="default" w:ascii="Times New Roman" w:hAnsi="Times New Roman" w:eastAsia="Helvetica" w:cs="Times New Roman"/>
+          <w:color w:val="000000"/>
+          <w:sz w:val="28"/>
+          <w:szCs w:val="28"/>
+          <w:lang w:val="en-US" w:eastAsia="zh-CN" w:bidi="ar"/>
+        </w:rPr>
+        <w:t>Еm</w:t>
+      </w:r>
+      <w:r>
+        <w:rPr>
+          <w:rFonts w:hint="default" w:ascii="Times New Roman" w:hAnsi="Times New Roman" w:eastAsia="Helvetica" w:cs="Times New Roman"/>
+          <w:i w:val="0"/>
+          <w:iCs w:val="0"/>
+          <w:color w:val="000000"/>
+          <w:kern w:val="0"/>
+          <w:sz w:val="28"/>
+          <w:szCs w:val="28"/>
+          <w:lang w:val="en-US" w:eastAsia="zh-CN" w:bidi="ar"/>
+        </w:rPr>
+        <w:t xml:space="preserve">[мВ/м] = 50+N; </w:t>
+      </w:r>
+      <w:r>
+        <w:rPr>
+          <w:rFonts w:hint="default" w:ascii="Times New Roman" w:hAnsi="Times New Roman" w:eastAsia="Helvetica" w:cs="Times New Roman"/>
+          <w:color w:val="000000"/>
+          <w:sz w:val="28"/>
+          <w:szCs w:val="28"/>
+          <w:lang w:val="en-US" w:eastAsia="zh-CN" w:bidi="ar"/>
+        </w:rPr>
+        <w:t xml:space="preserve">f </w:t>
+      </w:r>
+      <w:r>
+        <w:rPr>
+          <w:rFonts w:hint="default" w:ascii="Times New Roman" w:hAnsi="Times New Roman" w:eastAsia="Helvetica" w:cs="Times New Roman"/>
+          <w:i w:val="0"/>
+          <w:iCs w:val="0"/>
+          <w:color w:val="000000"/>
+          <w:kern w:val="0"/>
+          <w:sz w:val="28"/>
+          <w:szCs w:val="28"/>
+          <w:lang w:val="en-US" w:eastAsia="zh-CN" w:bidi="ar"/>
+        </w:rPr>
+        <w:t xml:space="preserve">[Гц] = (M+N/20)*10^9 . </w:t>
+      </w:r>
+    </w:p>
+    <w:p>
+      <w:pPr>
+        <w:spacing w:after="0" w:line="360" w:lineRule="auto"/>
+        <w:jc w:val="center"/>
+        <w:rPr>
+          <w:rFonts w:hint="default" w:ascii="Times New Roman" w:hAnsi="Times New Roman" w:cs="Times New Roman"/>
+          <w:sz w:val="28"/>
+          <w:szCs w:val="28"/>
+          <w:lang w:val="ru-RU" w:eastAsia="zh-CN"/>
+        </w:rPr>
+      </w:pPr>
+      <w:r>
+        <w:rPr>
+          <w:rFonts w:hint="default" w:ascii="Times New Roman" w:hAnsi="Times New Roman" w:cs="Times New Roman"/>
+          <w:sz w:val="28"/>
+          <w:szCs w:val="28"/>
+          <w:lang w:val="ru-RU" w:eastAsia="zh-CN"/>
+        </w:rPr>
+        <w:t>Решение.</w:t>
+      </w:r>
+    </w:p>
+    <w:p>
+      <w:pPr>
+        <w:keepNext w:val="0"/>
+        <w:keepLines w:val="0"/>
+        <w:widowControl/>
+        <w:suppressLineNumbers w:val="0"/>
+        <w:spacing w:before="30" w:beforeAutospacing="0" w:after="135" w:afterAutospacing="0" w:line="360" w:lineRule="auto"/>
+        <w:ind w:right="150"/>
+        <w:jc w:val="both"/>
+        <w:rPr>
+          <w:rFonts w:hint="default" w:ascii="Times New Roman" w:hAnsi="Times New Roman" w:eastAsia="Helvetica" w:cs="Times New Roman"/>
+          <w:i w:val="0"/>
+          <w:iCs w:val="0"/>
+          <w:color w:val="000000"/>
+          <w:sz w:val="28"/>
+          <w:szCs w:val="28"/>
+        </w:rPr>
+      </w:pPr>
+      <w:r>
+        <w:rPr>
+          <w:rFonts w:hint="default" w:ascii="Times New Roman" w:hAnsi="Times New Roman" w:eastAsia="Helvetica" w:cs="Times New Roman"/>
+          <w:i w:val="0"/>
+          <w:iCs w:val="0"/>
+          <w:color w:val="000000"/>
+          <w:kern w:val="0"/>
+          <w:sz w:val="28"/>
+          <w:szCs w:val="28"/>
+          <w:lang w:val="en-US" w:eastAsia="zh-CN" w:bidi="ar"/>
+        </w:rPr>
+        <w:t>Рассмотрим плоскую электромагнитную волну с линейной поляризацией, которая распространяется в бесконечной и однородной среде. В этом случае из общего уравнения для плоской электромагнитной волны имеем:</w:t>
+      </w:r>
+    </w:p>
+    <w:p>
+      <w:pPr>
+        <w:keepNext w:val="0"/>
+        <w:keepLines w:val="0"/>
+        <w:widowControl/>
+        <w:suppressLineNumbers w:val="0"/>
+        <w:spacing w:before="30" w:beforeAutospacing="0" w:after="135" w:afterAutospacing="0" w:line="360" w:lineRule="auto"/>
+        <w:ind w:right="150" w:firstLine="3080" w:firstLineChars="1100"/>
+        <w:jc w:val="both"/>
+        <w:rPr>
+          <w:rFonts w:hint="default" w:ascii="Times New Roman" w:hAnsi="Times New Roman" w:eastAsia="Helvetica" w:cs="Times New Roman"/>
+          <w:i w:val="0"/>
+          <w:iCs w:val="0"/>
+          <w:color w:val="000000"/>
+          <w:sz w:val="28"/>
+          <w:szCs w:val="28"/>
+        </w:rPr>
+      </w:pPr>
+      <w:r>
+        <w:rPr>
+          <w:rFonts w:hint="default" w:ascii="Times New Roman" w:hAnsi="Times New Roman" w:eastAsia="Helvetica" w:cs="Times New Roman"/>
+          <w:i w:val="0"/>
+          <w:iCs w:val="0"/>
+          <w:color w:val="000000"/>
+          <w:kern w:val="0"/>
+          <w:sz w:val="28"/>
+          <w:szCs w:val="28"/>
+          <w:lang w:val="en-US" w:eastAsia="zh-CN" w:bidi="ar"/>
         </w:rPr>
         <w:fldChar w:fldCharType="begin"/>
       </w:r>
       <w:r>
         <w:rPr>
-          <w:rFonts w:hint="default"/>
-          <w:lang w:val="en-US" w:eastAsia="zh-CN"/>
-        </w:rPr>
-        <w:instrText xml:space="preserve">INCLUDEPICTURE \d "C:\\Users\\khost\\AppData\\Local\\Temp\\ConnectorClipboard5878120035454666847\\image16465891670681.png" \* MERGEFORMATINET </w:instrText>
-      </w:r>
-      <w:r>
-        <w:rPr>
-          <w:rFonts w:hint="default"/>
-          <w:lang w:val="en-US" w:eastAsia="zh-CN"/>
+          <w:rFonts w:hint="default" w:ascii="Times New Roman" w:hAnsi="Times New Roman" w:eastAsia="Helvetica" w:cs="Times New Roman"/>
+          <w:i w:val="0"/>
+          <w:iCs w:val="0"/>
+          <w:color w:val="000000"/>
+          <w:kern w:val="0"/>
+          <w:sz w:val="28"/>
+          <w:szCs w:val="28"/>
+          <w:lang w:val="en-US" w:eastAsia="zh-CN" w:bidi="ar"/>
+        </w:rPr>
+        <w:instrText xml:space="preserve">INCLUDEPICTURE \d "C:\\Users\\khost\\AppData\\Local\\Temp\\ConnectorClipboard2556509830863756363\\image16467457085050.png" \* MERGEFORMATINET </w:instrText>
+      </w:r>
+      <w:r>
+        <w:rPr>
+          <w:rFonts w:hint="default" w:ascii="Times New Roman" w:hAnsi="Times New Roman" w:eastAsia="Helvetica" w:cs="Times New Roman"/>
+          <w:i w:val="0"/>
+          <w:iCs w:val="0"/>
+          <w:color w:val="000000"/>
+          <w:kern w:val="0"/>
+          <w:sz w:val="28"/>
+          <w:szCs w:val="28"/>
+          <w:lang w:val="en-US" w:eastAsia="zh-CN" w:bidi="ar"/>
         </w:rPr>
         <w:fldChar w:fldCharType="separate"/>
       </w:r>
       <w:r>
         <w:rPr>
-          <w:rFonts w:hint="default"/>
-          <w:lang w:val="en-US" w:eastAsia="zh-CN"/>
+          <w:rFonts w:hint="default" w:ascii="Times New Roman" w:hAnsi="Times New Roman" w:eastAsia="Helvetica" w:cs="Times New Roman"/>
+          <w:i w:val="0"/>
+          <w:iCs w:val="0"/>
+          <w:color w:val="000000"/>
+          <w:kern w:val="0"/>
+          <w:sz w:val="28"/>
+          <w:szCs w:val="28"/>
+          <w:lang w:val="en-US" w:eastAsia="zh-CN" w:bidi="ar"/>
         </w:rPr>
         <w:pict>
-          <v:shape id="_x0000_i1054" o:spt="75" type="#_x0000_t75" style="height:30pt;width:150.75pt;" filled="f" coordsize="21600,21600">
+          <v:shape id="_x0000_i1081" o:spt="75" type="#_x0000_t75" style="height:35.25pt;width:146.25pt;" filled="f" coordsize="21600,21600">
             <v:path/>
             <v:fill on="f" focussize="0,0"/>
             <v:stroke/>
-            <v:imagedata r:id="rId35" o:title="IMG_257"/>
+            <v:imagedata r:id="rId35" o:title="IMG_256"/>
             <o:lock v:ext="edit" aspectratio="t"/>
             <w10:wrap type="none"/>
             <w10:anchorlock/>
@@ -5224,104 +6078,124 @@
       </w:r>
       <w:r>
         <w:rPr>
-          <w:rFonts w:hint="default"/>
-          <w:lang w:val="en-US" w:eastAsia="zh-CN"/>
+          <w:rFonts w:hint="default" w:ascii="Times New Roman" w:hAnsi="Times New Roman" w:eastAsia="Helvetica" w:cs="Times New Roman"/>
+          <w:i w:val="0"/>
+          <w:iCs w:val="0"/>
+          <w:color w:val="000000"/>
+          <w:kern w:val="0"/>
+          <w:sz w:val="28"/>
+          <w:szCs w:val="28"/>
+          <w:lang w:val="en-US" w:eastAsia="zh-CN" w:bidi="ar"/>
         </w:rPr>
         <w:fldChar w:fldCharType="end"/>
       </w:r>
-      <w:r>
-        <w:rPr>
-          <w:rFonts w:hint="default"/>
-          <w:lang w:val="en-US" w:eastAsia="zh-CN"/>
-        </w:rPr>
-        <w:t>,</w:t>
-      </w:r>
-    </w:p>
-    <w:p>
-      <w:pPr>
-        <w:pStyle w:val="6"/>
-        <w:bidi w:val="0"/>
-        <w:rPr>
-          <w:rFonts w:hint="default"/>
-        </w:rPr>
-      </w:pPr>
-      <w:r>
-        <w:rPr>
-          <w:rFonts w:hint="default"/>
-          <w:lang w:val="en-US" w:eastAsia="zh-CN"/>
-        </w:rPr>
-        <w:t>Пусть по бесконечно длинному цилиндрическому проводу радиуса R про</w:t>
-      </w:r>
-      <w:r>
-        <w:rPr>
-          <w:rFonts w:hint="default"/>
-          <w:lang w:val="en-US" w:eastAsia="zh-CN"/>
-        </w:rPr>
-        <w:softHyphen/>
-      </w:r>
-      <w:r>
-        <w:rPr>
-          <w:rFonts w:hint="default"/>
-          <w:lang w:val="en-US" w:eastAsia="zh-CN"/>
-        </w:rPr>
-        <w:t>текает по</w:t>
-      </w:r>
-      <w:r>
-        <w:rPr>
-          <w:rFonts w:hint="default"/>
-          <w:lang w:val="en-US" w:eastAsia="zh-CN"/>
-        </w:rPr>
-        <w:softHyphen/>
-      </w:r>
-      <w:r>
-        <w:rPr>
-          <w:rFonts w:hint="default"/>
-          <w:lang w:val="en-US" w:eastAsia="zh-CN"/>
-        </w:rPr>
-        <w:t xml:space="preserve">стоянный ток I . Возьмем окружность за контур L т.к. она обладает осевой симметрией(поле по модулю будет одинаковым). А так же центр совпадает с центром поперечного сечения в результате </w:t>
-      </w:r>
-    </w:p>
-    <w:p>
-      <w:pPr>
-        <w:pStyle w:val="6"/>
-        <w:bidi w:val="0"/>
-        <w:rPr>
-          <w:rFonts w:hint="default"/>
-          <w:lang w:val="en-US" w:eastAsia="zh-CN"/>
-        </w:rPr>
-      </w:pPr>
-      <w:r>
-        <w:rPr>
-          <w:rFonts w:hint="default"/>
-          <w:lang w:val="en-US" w:eastAsia="zh-CN"/>
+    </w:p>
+    <w:p>
+      <w:pPr>
+        <w:keepNext w:val="0"/>
+        <w:keepLines w:val="0"/>
+        <w:widowControl/>
+        <w:suppressLineNumbers w:val="0"/>
+        <w:spacing w:before="30" w:beforeAutospacing="0" w:after="135" w:afterAutospacing="0" w:line="360" w:lineRule="auto"/>
+        <w:ind w:right="150"/>
+        <w:jc w:val="both"/>
+        <w:rPr>
+          <w:rFonts w:hint="default" w:ascii="Times New Roman" w:hAnsi="Times New Roman" w:eastAsia="Helvetica" w:cs="Times New Roman"/>
+          <w:i w:val="0"/>
+          <w:iCs w:val="0"/>
+          <w:color w:val="000000"/>
+          <w:sz w:val="28"/>
+          <w:szCs w:val="28"/>
+        </w:rPr>
+      </w:pPr>
+      <w:r>
+        <w:rPr>
+          <w:rFonts w:hint="default" w:ascii="Times New Roman" w:hAnsi="Times New Roman" w:eastAsia="Helvetica" w:cs="Times New Roman"/>
+          <w:i w:val="0"/>
+          <w:iCs w:val="0"/>
+          <w:color w:val="000000"/>
+          <w:kern w:val="0"/>
+          <w:sz w:val="28"/>
+          <w:szCs w:val="28"/>
+          <w:lang w:val="en-US" w:eastAsia="zh-CN" w:bidi="ar"/>
+        </w:rPr>
+        <w:t>Средой без потерь называют среду, в которой отсутствуют потери энергии при распространении электромагнитной волны. Для такой среды</w:t>
+      </w:r>
+    </w:p>
+    <w:p>
+      <w:pPr>
+        <w:keepNext w:val="0"/>
+        <w:keepLines w:val="0"/>
+        <w:widowControl/>
+        <w:suppressLineNumbers w:val="0"/>
+        <w:spacing w:before="30" w:beforeAutospacing="0" w:after="135" w:afterAutospacing="0" w:line="360" w:lineRule="auto"/>
+        <w:ind w:right="150" w:firstLine="3640" w:firstLineChars="1300"/>
+        <w:jc w:val="both"/>
+        <w:rPr>
+          <w:rFonts w:hint="default" w:ascii="Times New Roman" w:hAnsi="Times New Roman" w:eastAsia="Helvetica" w:cs="Times New Roman"/>
+          <w:i w:val="0"/>
+          <w:iCs w:val="0"/>
+          <w:color w:val="000000"/>
+          <w:sz w:val="28"/>
+          <w:szCs w:val="28"/>
+        </w:rPr>
+      </w:pPr>
+      <w:r>
+        <w:rPr>
+          <w:rFonts w:hint="default" w:ascii="Times New Roman" w:hAnsi="Times New Roman" w:eastAsia="Helvetica" w:cs="Times New Roman"/>
+          <w:i w:val="0"/>
+          <w:iCs w:val="0"/>
+          <w:color w:val="000000"/>
+          <w:kern w:val="0"/>
+          <w:sz w:val="28"/>
+          <w:szCs w:val="28"/>
+          <w:lang w:val="en-US" w:eastAsia="zh-CN" w:bidi="ar"/>
         </w:rPr>
         <w:fldChar w:fldCharType="begin"/>
       </w:r>
       <w:r>
         <w:rPr>
-          <w:rFonts w:hint="default"/>
-          <w:lang w:val="en-US" w:eastAsia="zh-CN"/>
-        </w:rPr>
-        <w:instrText xml:space="preserve">INCLUDEPICTURE \d "C:\\Users\\khost\\AppData\\Local\\Temp\\ConnectorClipboard5878120035454666847\\image16465891670792.png" \* MERGEFORMATINET </w:instrText>
-      </w:r>
-      <w:r>
-        <w:rPr>
-          <w:rFonts w:hint="default"/>
-          <w:lang w:val="en-US" w:eastAsia="zh-CN"/>
+          <w:rFonts w:hint="default" w:ascii="Times New Roman" w:hAnsi="Times New Roman" w:eastAsia="Helvetica" w:cs="Times New Roman"/>
+          <w:i w:val="0"/>
+          <w:iCs w:val="0"/>
+          <w:color w:val="000000"/>
+          <w:kern w:val="0"/>
+          <w:sz w:val="28"/>
+          <w:szCs w:val="28"/>
+          <w:lang w:val="en-US" w:eastAsia="zh-CN" w:bidi="ar"/>
+        </w:rPr>
+        <w:instrText xml:space="preserve">INCLUDEPICTURE \d "C:\\Users\\khost\\AppData\\Local\\Temp\\ConnectorClipboard2556509830863756363\\image16467457085251.png" \* MERGEFORMATINET </w:instrText>
+      </w:r>
+      <w:r>
+        <w:rPr>
+          <w:rFonts w:hint="default" w:ascii="Times New Roman" w:hAnsi="Times New Roman" w:eastAsia="Helvetica" w:cs="Times New Roman"/>
+          <w:i w:val="0"/>
+          <w:iCs w:val="0"/>
+          <w:color w:val="000000"/>
+          <w:kern w:val="0"/>
+          <w:sz w:val="28"/>
+          <w:szCs w:val="28"/>
+          <w:lang w:val="en-US" w:eastAsia="zh-CN" w:bidi="ar"/>
         </w:rPr>
         <w:fldChar w:fldCharType="separate"/>
       </w:r>
       <w:r>
         <w:rPr>
-          <w:rFonts w:hint="default"/>
-          <w:lang w:val="en-US" w:eastAsia="zh-CN"/>
+          <w:rFonts w:hint="default" w:ascii="Times New Roman" w:hAnsi="Times New Roman" w:eastAsia="Helvetica" w:cs="Times New Roman"/>
+          <w:i w:val="0"/>
+          <w:iCs w:val="0"/>
+          <w:color w:val="000000"/>
+          <w:kern w:val="0"/>
+          <w:sz w:val="28"/>
+          <w:szCs w:val="28"/>
+          <w:lang w:val="en-US" w:eastAsia="zh-CN" w:bidi="ar"/>
         </w:rPr>
         <w:pict>
-          <v:shape id="_x0000_i1055" o:spt="75" type="#_x0000_t75" style="height:12.75pt;width:49.5pt;" filled="f" coordsize="21600,21600">
+          <v:shape id="_x0000_i1082" o:spt="75" type="#_x0000_t75" style="height:17.25pt;width:60.75pt;" filled="f" coordsize="21600,21600">
             <v:path/>
             <v:fill on="f" focussize="0,0"/>
             <v:stroke/>
-            <v:imagedata r:id="rId36" o:title="IMG_258"/>
+            <v:imagedata r:id="rId36" o:title="IMG_257"/>
             <o:lock v:ext="edit" aspectratio="t"/>
             <w10:wrap type="none"/>
             <w10:anchorlock/>
@@ -5330,66 +6204,155 @@
       </w:r>
       <w:r>
         <w:rPr>
-          <w:rFonts w:hint="default"/>
-          <w:lang w:val="en-US" w:eastAsia="zh-CN"/>
+          <w:rFonts w:hint="default" w:ascii="Times New Roman" w:hAnsi="Times New Roman" w:eastAsia="Helvetica" w:cs="Times New Roman"/>
+          <w:i w:val="0"/>
+          <w:iCs w:val="0"/>
+          <w:color w:val="000000"/>
+          <w:kern w:val="0"/>
+          <w:sz w:val="28"/>
+          <w:szCs w:val="28"/>
+          <w:lang w:val="en-US" w:eastAsia="zh-CN" w:bidi="ar"/>
         </w:rPr>
         <w:fldChar w:fldCharType="end"/>
       </w:r>
       <w:r>
         <w:rPr>
-          <w:rFonts w:hint="default"/>
-          <w:lang w:val="en-US" w:eastAsia="zh-CN"/>
+          <w:rFonts w:hint="default" w:ascii="Times New Roman" w:hAnsi="Times New Roman" w:eastAsia="Helvetica" w:cs="Times New Roman"/>
+          <w:i w:val="0"/>
+          <w:iCs w:val="0"/>
+          <w:color w:val="000000"/>
+          <w:kern w:val="0"/>
+          <w:sz w:val="28"/>
+          <w:szCs w:val="28"/>
+          <w:lang w:val="en-US" w:eastAsia="zh-CN" w:bidi="ar"/>
         </w:rPr>
         <w:t>.</w:t>
       </w:r>
     </w:p>
     <w:p>
       <w:pPr>
-        <w:pStyle w:val="6"/>
-        <w:bidi w:val="0"/>
-        <w:rPr>
-          <w:rFonts w:hint="default"/>
-        </w:rPr>
-      </w:pPr>
-      <w:r>
-        <w:rPr>
-          <w:rFonts w:hint="default"/>
-          <w:lang w:val="en-US" w:eastAsia="zh-CN"/>
-        </w:rPr>
-        <w:t xml:space="preserve">Так как </w:t>
-      </w:r>
-      <w:r>
-        <w:rPr>
-          <w:rFonts w:hint="default"/>
-          <w:lang w:val="en-US" w:eastAsia="zh-CN"/>
+        <w:keepNext w:val="0"/>
+        <w:keepLines w:val="0"/>
+        <w:widowControl/>
+        <w:suppressLineNumbers w:val="0"/>
+        <w:spacing w:before="30" w:beforeAutospacing="0" w:after="135" w:afterAutospacing="0" w:line="360" w:lineRule="auto"/>
+        <w:ind w:right="150"/>
+        <w:jc w:val="both"/>
+        <w:rPr>
+          <w:rFonts w:hint="default" w:ascii="Times New Roman" w:hAnsi="Times New Roman" w:eastAsia="Helvetica" w:cs="Times New Roman"/>
+          <w:i w:val="0"/>
+          <w:iCs w:val="0"/>
+          <w:color w:val="000000"/>
+          <w:sz w:val="28"/>
+          <w:szCs w:val="28"/>
+        </w:rPr>
+      </w:pPr>
+      <w:r>
+        <w:rPr>
+          <w:rFonts w:hint="default" w:ascii="Times New Roman" w:hAnsi="Times New Roman" w:eastAsia="Helvetica" w:cs="Times New Roman"/>
+          <w:i w:val="0"/>
+          <w:iCs w:val="0"/>
+          <w:color w:val="000000"/>
+          <w:kern w:val="0"/>
+          <w:sz w:val="28"/>
+          <w:szCs w:val="28"/>
+          <w:lang w:val="en-US" w:eastAsia="zh-CN" w:bidi="ar"/>
+        </w:rPr>
+        <w:t>В таком случеа изобразим на рис. 1 мгновенную картину полей плоской электромагнитной волны в среде без потерь.</w:t>
+      </w:r>
+    </w:p>
+    <w:p>
+      <w:pPr>
+        <w:keepNext w:val="0"/>
+        <w:keepLines w:val="0"/>
+        <w:widowControl/>
+        <w:suppressLineNumbers w:val="0"/>
+        <w:spacing w:after="210" w:afterAutospacing="0" w:line="360" w:lineRule="auto"/>
+        <w:jc w:val="both"/>
+        <w:rPr>
+          <w:rFonts w:hint="default" w:ascii="Times New Roman" w:hAnsi="Times New Roman" w:eastAsia="Consolas" w:cs="Times New Roman"/>
+          <w:i w:val="0"/>
+          <w:iCs w:val="0"/>
+          <w:color w:val="000000"/>
+          <w:sz w:val="28"/>
+          <w:szCs w:val="28"/>
+        </w:rPr>
+      </w:pPr>
+    </w:p>
+    <w:p>
+      <w:pPr>
+        <w:keepNext w:val="0"/>
+        <w:keepLines w:val="0"/>
+        <w:widowControl/>
+        <w:suppressLineNumbers w:val="0"/>
+        <w:spacing w:before="30" w:beforeAutospacing="0" w:after="135" w:afterAutospacing="0" w:line="360" w:lineRule="auto"/>
+        <w:ind w:right="150"/>
+        <w:jc w:val="center"/>
+        <w:rPr>
+          <w:rFonts w:hint="default" w:ascii="Times New Roman" w:hAnsi="Times New Roman" w:eastAsia="Helvetica" w:cs="Times New Roman"/>
+          <w:i w:val="0"/>
+          <w:iCs w:val="0"/>
+          <w:color w:val="000000"/>
+          <w:sz w:val="28"/>
+          <w:szCs w:val="28"/>
+        </w:rPr>
+      </w:pPr>
+      <w:r>
+        <w:rPr>
+          <w:rFonts w:hint="default" w:ascii="Times New Roman" w:hAnsi="Times New Roman" w:eastAsia="Helvetica" w:cs="Times New Roman"/>
+          <w:i w:val="0"/>
+          <w:iCs w:val="0"/>
+          <w:color w:val="000000"/>
+          <w:kern w:val="0"/>
+          <w:sz w:val="28"/>
+          <w:szCs w:val="28"/>
+          <w:lang w:val="en-US" w:eastAsia="zh-CN" w:bidi="ar"/>
         </w:rPr>
         <w:fldChar w:fldCharType="begin"/>
       </w:r>
       <w:r>
         <w:rPr>
-          <w:rFonts w:hint="default"/>
-          <w:lang w:val="en-US" w:eastAsia="zh-CN"/>
-        </w:rPr>
-        <w:instrText xml:space="preserve">INCLUDEPICTURE \d "C:\\Users\\khost\\AppData\\Local\\Temp\\ConnectorClipboard5878120035454666847\\image16465891670893.png" \* MERGEFORMATINET </w:instrText>
-      </w:r>
-      <w:r>
-        <w:rPr>
-          <w:rFonts w:hint="default"/>
-          <w:lang w:val="en-US" w:eastAsia="zh-CN"/>
+          <w:rFonts w:hint="default" w:ascii="Times New Roman" w:hAnsi="Times New Roman" w:eastAsia="Helvetica" w:cs="Times New Roman"/>
+          <w:i w:val="0"/>
+          <w:iCs w:val="0"/>
+          <w:color w:val="000000"/>
+          <w:kern w:val="0"/>
+          <w:sz w:val="28"/>
+          <w:szCs w:val="28"/>
+          <w:lang w:val="en-US" w:eastAsia="zh-CN" w:bidi="ar"/>
+        </w:rPr>
+        <w:instrText xml:space="preserve">INCLUDEPICTURE \d "C:\\Users\\khost\\AppData\\Local\\Temp\\ConnectorClipboard2556509830863756363\\image16467457085262.png" \* MERGEFORMATINET </w:instrText>
+      </w:r>
+      <w:r>
+        <w:rPr>
+          <w:rFonts w:hint="default" w:ascii="Times New Roman" w:hAnsi="Times New Roman" w:eastAsia="Helvetica" w:cs="Times New Roman"/>
+          <w:i w:val="0"/>
+          <w:iCs w:val="0"/>
+          <w:color w:val="000000"/>
+          <w:kern w:val="0"/>
+          <w:sz w:val="28"/>
+          <w:szCs w:val="28"/>
+          <w:lang w:val="en-US" w:eastAsia="zh-CN" w:bidi="ar"/>
         </w:rPr>
         <w:fldChar w:fldCharType="separate"/>
       </w:r>
       <w:r>
         <w:rPr>
-          <w:rFonts w:hint="default"/>
-          <w:lang w:val="en-US" w:eastAsia="zh-CN"/>
+          <w:rFonts w:hint="default" w:ascii="Times New Roman" w:hAnsi="Times New Roman" w:eastAsia="Helvetica" w:cs="Times New Roman"/>
+          <w:i w:val="0"/>
+          <w:iCs w:val="0"/>
+          <w:color w:val="000000"/>
+          <w:kern w:val="0"/>
+          <w:sz w:val="28"/>
+          <w:szCs w:val="28"/>
+          <w:lang w:val="en-US" w:eastAsia="zh-CN" w:bidi="ar"/>
         </w:rPr>
         <w:pict>
-          <v:shape id="_x0000_i1056" o:spt="75" type="#_x0000_t75" style="height:21.75pt;width:12.75pt;" filled="f" coordsize="21600,21600">
+          <v:shape id="_x0000_i1083" o:spt="75" type="#_x0000_t75" style="height:150pt;width:346.5pt;" filled="f" coordsize="21600,21600">
             <v:path/>
             <v:fill on="f" focussize="0,0"/>
             <v:stroke/>
-            <v:imagedata r:id="rId37" o:title="IMG_259"/>
+            <v:imagedata r:id="rId37" o:title="IMG_258"/>
             <o:lock v:ext="edit" aspectratio="t"/>
             <w10:wrap type="none"/>
             <w10:anchorlock/>
@@ -5398,57 +6361,137 @@
       </w:r>
       <w:r>
         <w:rPr>
-          <w:rFonts w:hint="default"/>
-          <w:lang w:val="en-US" w:eastAsia="zh-CN"/>
+          <w:rFonts w:hint="default" w:ascii="Times New Roman" w:hAnsi="Times New Roman" w:eastAsia="Helvetica" w:cs="Times New Roman"/>
+          <w:i w:val="0"/>
+          <w:iCs w:val="0"/>
+          <w:color w:val="000000"/>
+          <w:kern w:val="0"/>
+          <w:sz w:val="28"/>
+          <w:szCs w:val="28"/>
+          <w:lang w:val="en-US" w:eastAsia="zh-CN" w:bidi="ar"/>
         </w:rPr>
         <w:fldChar w:fldCharType="end"/>
       </w:r>
-      <w:r>
-        <w:rPr>
-          <w:rFonts w:hint="default"/>
-          <w:lang w:val="ru-RU" w:eastAsia="zh-CN"/>
-        </w:rPr>
-        <w:t>направлен</w:t>
-      </w:r>
-      <w:r>
-        <w:rPr>
-          <w:rFonts w:hint="default"/>
-          <w:lang w:val="en-US" w:eastAsia="zh-CN"/>
-        </w:rPr>
-        <w:t xml:space="preserve"> по касательной, то при выборе такого контура </w:t>
-      </w:r>
-      <w:r>
-        <w:rPr>
-          <w:rFonts w:hint="default"/>
-          <w:lang w:val="en-US" w:eastAsia="zh-CN"/>
+    </w:p>
+    <w:p>
+      <w:pPr>
+        <w:keepNext w:val="0"/>
+        <w:keepLines w:val="0"/>
+        <w:widowControl/>
+        <w:suppressLineNumbers w:val="0"/>
+        <w:spacing w:before="30" w:beforeAutospacing="0" w:after="135" w:afterAutospacing="0" w:line="360" w:lineRule="auto"/>
+        <w:ind w:right="150"/>
+        <w:jc w:val="center"/>
+        <w:rPr>
+          <w:rFonts w:hint="default" w:ascii="Times New Roman" w:hAnsi="Times New Roman" w:eastAsia="Helvetica" w:cs="Times New Roman"/>
+          <w:i w:val="0"/>
+          <w:iCs w:val="0"/>
+          <w:color w:val="000000"/>
+          <w:sz w:val="28"/>
+          <w:szCs w:val="28"/>
+        </w:rPr>
+      </w:pPr>
+      <w:r>
+        <w:rPr>
+          <w:rFonts w:hint="default" w:ascii="Times New Roman" w:hAnsi="Times New Roman" w:eastAsia="Helvetica" w:cs="Times New Roman"/>
+          <w:i w:val="0"/>
+          <w:iCs w:val="0"/>
+          <w:color w:val="000000"/>
+          <w:kern w:val="0"/>
+          <w:sz w:val="28"/>
+          <w:szCs w:val="28"/>
+          <w:lang w:val="en-US" w:eastAsia="zh-CN" w:bidi="ar"/>
+        </w:rPr>
+        <w:t>Рис.1 – Плоская электромагнитная волна в среде без потерь</w:t>
+      </w:r>
+    </w:p>
+    <w:p>
+      <w:pPr>
+        <w:keepNext w:val="0"/>
+        <w:keepLines w:val="0"/>
+        <w:widowControl/>
+        <w:suppressLineNumbers w:val="0"/>
+        <w:spacing w:before="30" w:beforeAutospacing="0" w:after="135" w:afterAutospacing="0" w:line="360" w:lineRule="auto"/>
+        <w:ind w:right="150"/>
+        <w:jc w:val="both"/>
+        <w:rPr>
+          <w:rFonts w:hint="default" w:ascii="Times New Roman" w:hAnsi="Times New Roman" w:eastAsia="Helvetica" w:cs="Times New Roman"/>
+          <w:i w:val="0"/>
+          <w:iCs w:val="0"/>
+          <w:color w:val="000000"/>
+          <w:sz w:val="28"/>
+          <w:szCs w:val="28"/>
+        </w:rPr>
+      </w:pPr>
+      <w:r>
+        <w:rPr>
+          <w:rFonts w:hint="default" w:ascii="Times New Roman" w:hAnsi="Times New Roman" w:eastAsia="Helvetica" w:cs="Times New Roman"/>
+          <w:i w:val="0"/>
+          <w:iCs w:val="0"/>
+          <w:color w:val="000000"/>
+          <w:kern w:val="0"/>
+          <w:sz w:val="28"/>
+          <w:szCs w:val="28"/>
+          <w:lang w:val="en-US" w:eastAsia="zh-CN" w:bidi="ar"/>
+        </w:rPr>
+        <w:t xml:space="preserve">Коэффициент </w:t>
+      </w:r>
+      <w:r>
+        <w:rPr>
+          <w:rFonts w:hint="default" w:ascii="Times New Roman" w:hAnsi="Times New Roman" w:eastAsia="Helvetica" w:cs="Times New Roman"/>
+          <w:i w:val="0"/>
+          <w:iCs w:val="0"/>
+          <w:color w:val="000000"/>
+          <w:kern w:val="0"/>
+          <w:sz w:val="28"/>
+          <w:szCs w:val="28"/>
+          <w:lang w:val="en-US" w:eastAsia="zh-CN" w:bidi="ar"/>
         </w:rPr>
         <w:fldChar w:fldCharType="begin"/>
       </w:r>
       <w:r>
         <w:rPr>
-          <w:rFonts w:hint="default"/>
-          <w:lang w:val="en-US" w:eastAsia="zh-CN"/>
-        </w:rPr>
-        <w:instrText xml:space="preserve">INCLUDEPICTURE \d "C:\\Users\\khost\\AppData\\Local\\Temp\\ConnectorClipboard5878120035454666847\\image16465891671144.png" \* MERGEFORMATINET </w:instrText>
-      </w:r>
-      <w:r>
-        <w:rPr>
-          <w:rFonts w:hint="default"/>
-          <w:lang w:val="en-US" w:eastAsia="zh-CN"/>
+          <w:rFonts w:hint="default" w:ascii="Times New Roman" w:hAnsi="Times New Roman" w:eastAsia="Helvetica" w:cs="Times New Roman"/>
+          <w:i w:val="0"/>
+          <w:iCs w:val="0"/>
+          <w:color w:val="000000"/>
+          <w:kern w:val="0"/>
+          <w:sz w:val="28"/>
+          <w:szCs w:val="28"/>
+          <w:lang w:val="en-US" w:eastAsia="zh-CN" w:bidi="ar"/>
+        </w:rPr>
+        <w:instrText xml:space="preserve">INCLUDEPICTURE \d "C:\\Users\\khost\\AppData\\Local\\Temp\\ConnectorClipboard2556509830863756363\\image16467457085313.png" \* MERGEFORMATINET </w:instrText>
+      </w:r>
+      <w:r>
+        <w:rPr>
+          <w:rFonts w:hint="default" w:ascii="Times New Roman" w:hAnsi="Times New Roman" w:eastAsia="Helvetica" w:cs="Times New Roman"/>
+          <w:i w:val="0"/>
+          <w:iCs w:val="0"/>
+          <w:color w:val="000000"/>
+          <w:kern w:val="0"/>
+          <w:sz w:val="28"/>
+          <w:szCs w:val="28"/>
+          <w:lang w:val="en-US" w:eastAsia="zh-CN" w:bidi="ar"/>
         </w:rPr>
         <w:fldChar w:fldCharType="separate"/>
       </w:r>
       <w:r>
         <w:rPr>
-          <w:rFonts w:hint="default"/>
-          <w:lang w:val="en-US" w:eastAsia="zh-CN"/>
+          <w:rFonts w:hint="default" w:ascii="Times New Roman" w:hAnsi="Times New Roman" w:eastAsia="Helvetica" w:cs="Times New Roman"/>
+          <w:i w:val="0"/>
+          <w:iCs w:val="0"/>
+          <w:color w:val="000000"/>
+          <w:kern w:val="0"/>
+          <w:sz w:val="28"/>
+          <w:szCs w:val="28"/>
+          <w:lang w:val="en-US" w:eastAsia="zh-CN" w:bidi="ar"/>
         </w:rPr>
         <w:pict>
-          <v:shape id="_x0000_i1057" o:spt="75" type="#_x0000_t75" style="height:21.75pt;width:33pt;" filled="f" coordsize="21600,21600">
+          <v:shape id="_x0000_i1084" o:spt="75" type="#_x0000_t75" style="height:14.25pt;width:14.25pt;" filled="f" coordsize="21600,21600">
             <v:path/>
             <v:fill on="f" focussize="0,0"/>
             <v:stroke/>
-            <v:imagedata r:id="rId38" o:title="IMG_260"/>
+            <v:imagedata r:id="rId38" o:title="IMG_259"/>
             <o:lock v:ext="edit" aspectratio="t"/>
             <w10:wrap type="none"/>
             <w10:anchorlock/>
@@ -5457,64 +6500,86 @@
       </w:r>
       <w:r>
         <w:rPr>
-          <w:rFonts w:hint="default"/>
-          <w:lang w:val="en-US" w:eastAsia="zh-CN"/>
+          <w:rFonts w:hint="default" w:ascii="Times New Roman" w:hAnsi="Times New Roman" w:eastAsia="Helvetica" w:cs="Times New Roman"/>
+          <w:i w:val="0"/>
+          <w:iCs w:val="0"/>
+          <w:color w:val="000000"/>
+          <w:kern w:val="0"/>
+          <w:sz w:val="28"/>
+          <w:szCs w:val="28"/>
+          <w:lang w:val="en-US" w:eastAsia="zh-CN" w:bidi="ar"/>
         </w:rPr>
         <w:fldChar w:fldCharType="end"/>
       </w:r>
       <w:r>
         <w:rPr>
-          <w:rFonts w:hint="default"/>
-          <w:lang w:val="en-US" w:eastAsia="zh-CN"/>
-        </w:rPr>
-        <w:t>. Тогда из первого уравнения Максвелла следует,</w:t>
-      </w:r>
-      <w:r>
-        <w:rPr>
-          <w:rFonts w:hint="default"/>
-          <w:lang w:val="ru-RU" w:eastAsia="zh-CN"/>
-        </w:rPr>
-        <w:t xml:space="preserve"> </w:t>
-      </w:r>
-      <w:r>
-        <w:rPr>
-          <w:rFonts w:hint="default"/>
-          <w:lang w:val="en-US" w:eastAsia="zh-CN"/>
-        </w:rPr>
-        <w:t xml:space="preserve">что </w:t>
-      </w:r>
-      <w:r>
-        <w:rPr>
-          <w:rFonts w:hint="default"/>
-          <w:lang w:val="en-US" w:eastAsia="zh-CN"/>
+          <w:rFonts w:hint="default" w:ascii="Times New Roman" w:hAnsi="Times New Roman" w:eastAsia="Helvetica" w:cs="Times New Roman"/>
+          <w:i w:val="0"/>
+          <w:iCs w:val="0"/>
+          <w:color w:val="000000"/>
+          <w:kern w:val="0"/>
+          <w:sz w:val="28"/>
+          <w:szCs w:val="28"/>
+          <w:lang w:val="en-US" w:eastAsia="zh-CN" w:bidi="ar"/>
+        </w:rPr>
+        <w:t xml:space="preserve"> нам известен, найдем </w:t>
+      </w:r>
+      <w:r>
+        <w:rPr>
+          <w:rFonts w:hint="default" w:ascii="Times New Roman" w:hAnsi="Times New Roman" w:eastAsia="Helvetica" w:cs="Times New Roman"/>
+          <w:i w:val="0"/>
+          <w:iCs w:val="0"/>
+          <w:color w:val="000000"/>
+          <w:kern w:val="0"/>
+          <w:sz w:val="28"/>
+          <w:szCs w:val="28"/>
+          <w:lang w:val="en-US" w:eastAsia="zh-CN" w:bidi="ar"/>
         </w:rPr>
         <w:fldChar w:fldCharType="begin"/>
       </w:r>
       <w:r>
         <w:rPr>
-          <w:rFonts w:hint="default"/>
-          <w:lang w:val="en-US" w:eastAsia="zh-CN"/>
-        </w:rPr>
-        <w:instrText xml:space="preserve">INCLUDEPICTURE \d "C:\\Users\\khost\\AppData\\Local\\Temp\\ConnectorClipboard5878120035454666847\\image16465891671365.png" \* MERGEFORMATINET </w:instrText>
-      </w:r>
-      <w:r>
-        <w:rPr>
-          <w:rFonts w:hint="default"/>
-          <w:lang w:val="en-US" w:eastAsia="zh-CN"/>
+          <w:rFonts w:hint="default" w:ascii="Times New Roman" w:hAnsi="Times New Roman" w:eastAsia="Helvetica" w:cs="Times New Roman"/>
+          <w:i w:val="0"/>
+          <w:iCs w:val="0"/>
+          <w:color w:val="000000"/>
+          <w:kern w:val="0"/>
+          <w:sz w:val="28"/>
+          <w:szCs w:val="28"/>
+          <w:lang w:val="en-US" w:eastAsia="zh-CN" w:bidi="ar"/>
+        </w:rPr>
+        <w:instrText xml:space="preserve">INCLUDEPICTURE \d "C:\\Users\\khost\\AppData\\Local\\Temp\\ConnectorClipboard2556509830863756363\\image16467457085354.png" \* MERGEFORMATINET </w:instrText>
+      </w:r>
+      <w:r>
+        <w:rPr>
+          <w:rFonts w:hint="default" w:ascii="Times New Roman" w:hAnsi="Times New Roman" w:eastAsia="Helvetica" w:cs="Times New Roman"/>
+          <w:i w:val="0"/>
+          <w:iCs w:val="0"/>
+          <w:color w:val="000000"/>
+          <w:kern w:val="0"/>
+          <w:sz w:val="28"/>
+          <w:szCs w:val="28"/>
+          <w:lang w:val="en-US" w:eastAsia="zh-CN" w:bidi="ar"/>
         </w:rPr>
         <w:fldChar w:fldCharType="separate"/>
       </w:r>
       <w:r>
         <w:rPr>
-          <w:rFonts w:hint="default"/>
-          <w:lang w:val="en-US" w:eastAsia="zh-CN"/>
+          <w:rFonts w:hint="default" w:ascii="Times New Roman" w:hAnsi="Times New Roman" w:eastAsia="Helvetica" w:cs="Times New Roman"/>
+          <w:i w:val="0"/>
+          <w:iCs w:val="0"/>
+          <w:color w:val="000000"/>
+          <w:kern w:val="0"/>
+          <w:sz w:val="28"/>
+          <w:szCs w:val="28"/>
+          <w:lang w:val="en-US" w:eastAsia="zh-CN" w:bidi="ar"/>
         </w:rPr>
         <w:pict>
-          <v:shape id="_x0000_i1058" o:spt="75" type="#_x0000_t75" style="height:21.75pt;width:60.75pt;" filled="f" coordsize="21600,21600">
+          <v:shape id="_x0000_i1085" o:spt="75" type="#_x0000_t75" style="height:14.25pt;width:15.75pt;" filled="f" coordsize="21600,21600">
             <v:path/>
             <v:fill on="f" focussize="0,0"/>
             <v:stroke/>
-            <v:imagedata r:id="rId39" o:title="IMG_261"/>
+            <v:imagedata r:id="rId39" o:title="IMG_266"/>
             <o:lock v:ext="edit" aspectratio="t"/>
             <w10:wrap type="none"/>
             <w10:anchorlock/>
@@ -5523,50 +6588,92 @@
       </w:r>
       <w:r>
         <w:rPr>
-          <w:rFonts w:hint="default"/>
-          <w:lang w:val="en-US" w:eastAsia="zh-CN"/>
+          <w:rFonts w:hint="default" w:ascii="Times New Roman" w:hAnsi="Times New Roman" w:eastAsia="Helvetica" w:cs="Times New Roman"/>
+          <w:i w:val="0"/>
+          <w:iCs w:val="0"/>
+          <w:color w:val="000000"/>
+          <w:kern w:val="0"/>
+          <w:sz w:val="28"/>
+          <w:szCs w:val="28"/>
+          <w:lang w:val="en-US" w:eastAsia="zh-CN" w:bidi="ar"/>
         </w:rPr>
         <w:fldChar w:fldCharType="end"/>
       </w:r>
-      <w:r>
-        <w:rPr>
-          <w:rFonts w:hint="default"/>
-          <w:lang w:val="en-US" w:eastAsia="zh-CN"/>
-        </w:rPr>
-        <w:t xml:space="preserve"> и </w:t>
-      </w:r>
-      <w:r>
-        <w:rPr>
-          <w:rFonts w:hint="default"/>
-          <w:lang w:val="en-US" w:eastAsia="zh-CN"/>
+    </w:p>
+    <w:p>
+      <w:pPr>
+        <w:keepNext w:val="0"/>
+        <w:keepLines w:val="0"/>
+        <w:widowControl/>
+        <w:suppressLineNumbers w:val="0"/>
+        <w:spacing w:before="30" w:beforeAutospacing="0" w:after="135" w:afterAutospacing="0" w:line="360" w:lineRule="auto"/>
+        <w:ind w:right="150" w:firstLine="3780" w:firstLineChars="1350"/>
+        <w:jc w:val="both"/>
+        <w:rPr>
+          <w:rFonts w:hint="default" w:ascii="Times New Roman" w:hAnsi="Times New Roman" w:eastAsia="Helvetica" w:cs="Times New Roman"/>
+          <w:i w:val="0"/>
+          <w:iCs w:val="0"/>
+          <w:color w:val="000000"/>
+          <w:sz w:val="28"/>
+          <w:szCs w:val="28"/>
+        </w:rPr>
+      </w:pPr>
+      <w:r>
+        <w:rPr>
+          <w:rFonts w:hint="default" w:ascii="Times New Roman" w:hAnsi="Times New Roman" w:eastAsia="Helvetica" w:cs="Times New Roman"/>
+          <w:i w:val="0"/>
+          <w:iCs w:val="0"/>
+          <w:color w:val="000000"/>
+          <w:kern w:val="0"/>
+          <w:sz w:val="28"/>
+          <w:szCs w:val="28"/>
+          <w:lang w:val="en-US" w:eastAsia="zh-CN" w:bidi="ar"/>
         </w:rPr>
         <w:fldChar w:fldCharType="begin"/>
       </w:r>
       <w:r>
         <w:rPr>
-          <w:rFonts w:hint="default"/>
-          <w:lang w:val="en-US" w:eastAsia="zh-CN"/>
-        </w:rPr>
-        <w:instrText xml:space="preserve">INCLUDEPICTURE \d "C:\\Users\\khost\\AppData\\Local\\Temp\\ConnectorClipboard5878120035454666847\\image16465891671676.png" \* MERGEFORMATINET </w:instrText>
-      </w:r>
-      <w:r>
-        <w:rPr>
-          <w:rFonts w:hint="default"/>
-          <w:lang w:val="en-US" w:eastAsia="zh-CN"/>
+          <w:rFonts w:hint="default" w:ascii="Times New Roman" w:hAnsi="Times New Roman" w:eastAsia="Helvetica" w:cs="Times New Roman"/>
+          <w:i w:val="0"/>
+          <w:iCs w:val="0"/>
+          <w:color w:val="000000"/>
+          <w:kern w:val="0"/>
+          <w:sz w:val="28"/>
+          <w:szCs w:val="28"/>
+          <w:lang w:val="en-US" w:eastAsia="zh-CN" w:bidi="ar"/>
+        </w:rPr>
+        <w:instrText xml:space="preserve">INCLUDEPICTURE \d "C:\\Users\\khost\\AppData\\Local\\Temp\\ConnectorClipboard2556509830863756363\\image16467457085435.png" \* MERGEFORMATINET </w:instrText>
+      </w:r>
+      <w:r>
+        <w:rPr>
+          <w:rFonts w:hint="default" w:ascii="Times New Roman" w:hAnsi="Times New Roman" w:eastAsia="Helvetica" w:cs="Times New Roman"/>
+          <w:i w:val="0"/>
+          <w:iCs w:val="0"/>
+          <w:color w:val="000000"/>
+          <w:kern w:val="0"/>
+          <w:sz w:val="28"/>
+          <w:szCs w:val="28"/>
+          <w:lang w:val="en-US" w:eastAsia="zh-CN" w:bidi="ar"/>
         </w:rPr>
         <w:fldChar w:fldCharType="separate"/>
       </w:r>
       <w:r>
         <w:rPr>
-          <w:rFonts w:hint="default"/>
-          <w:lang w:val="en-US" w:eastAsia="zh-CN"/>
+          <w:rFonts w:hint="default" w:ascii="Times New Roman" w:hAnsi="Times New Roman" w:eastAsia="Helvetica" w:cs="Times New Roman"/>
+          <w:i w:val="0"/>
+          <w:iCs w:val="0"/>
+          <w:color w:val="000000"/>
+          <w:kern w:val="0"/>
+          <w:sz w:val="28"/>
+          <w:szCs w:val="28"/>
+          <w:lang w:val="en-US" w:eastAsia="zh-CN" w:bidi="ar"/>
         </w:rPr>
         <w:pict>
-          <v:shape id="_x0000_i1059" o:spt="75" type="#_x0000_t75" style="height:24.75pt;width:90.75pt;" filled="f" coordsize="21600,21600">
+          <v:shape id="_x0000_i1086" o:spt="75" type="#_x0000_t75" style="height:29.25pt;width:42pt;" filled="f" coordsize="21600,21600">
             <v:path/>
             <v:fill on="f" focussize="0,0"/>
             <v:stroke/>
-            <v:imagedata r:id="rId40" o:title="IMG_262"/>
+            <v:imagedata r:id="rId40" o:title="IMG_261"/>
             <o:lock v:ext="edit" aspectratio="t"/>
             <w10:wrap type="none"/>
             <w10:anchorlock/>
@@ -5575,59 +6682,118 @@
       </w:r>
       <w:r>
         <w:rPr>
-          <w:rFonts w:hint="default"/>
-          <w:lang w:val="en-US" w:eastAsia="zh-CN"/>
+          <w:rFonts w:hint="default" w:ascii="Times New Roman" w:hAnsi="Times New Roman" w:eastAsia="Helvetica" w:cs="Times New Roman"/>
+          <w:i w:val="0"/>
+          <w:iCs w:val="0"/>
+          <w:color w:val="000000"/>
+          <w:kern w:val="0"/>
+          <w:sz w:val="28"/>
+          <w:szCs w:val="28"/>
+          <w:lang w:val="en-US" w:eastAsia="zh-CN" w:bidi="ar"/>
         </w:rPr>
         <w:fldChar w:fldCharType="end"/>
       </w:r>
       <w:r>
         <w:rPr>
-          <w:rFonts w:hint="default"/>
-          <w:lang w:val="en-US" w:eastAsia="zh-CN"/>
-        </w:rPr>
-        <w:t>, тогда</w:t>
-      </w:r>
-    </w:p>
-    <w:p>
-      <w:pPr>
-        <w:pStyle w:val="6"/>
-        <w:bidi w:val="0"/>
-        <w:rPr>
-          <w:rFonts w:hint="default"/>
-        </w:rPr>
-      </w:pPr>
-      <w:r>
-        <w:rPr>
-          <w:rFonts w:hint="default"/>
-          <w:lang w:val="en-US" w:eastAsia="zh-CN"/>
+          <w:rFonts w:hint="default" w:ascii="Times New Roman" w:hAnsi="Times New Roman" w:eastAsia="Helvetica" w:cs="Times New Roman"/>
+          <w:i w:val="0"/>
+          <w:iCs w:val="0"/>
+          <w:color w:val="000000"/>
+          <w:kern w:val="0"/>
+          <w:sz w:val="28"/>
+          <w:szCs w:val="28"/>
+          <w:lang w:val="en-US" w:eastAsia="zh-CN" w:bidi="ar"/>
+        </w:rPr>
+        <w:t>,</w:t>
+      </w:r>
+    </w:p>
+    <w:p>
+      <w:pPr>
+        <w:keepNext w:val="0"/>
+        <w:keepLines w:val="0"/>
+        <w:widowControl/>
+        <w:suppressLineNumbers w:val="0"/>
+        <w:spacing w:before="30" w:beforeAutospacing="0" w:after="135" w:afterAutospacing="0" w:line="360" w:lineRule="auto"/>
+        <w:ind w:right="150"/>
+        <w:jc w:val="both"/>
+        <w:rPr>
+          <w:rFonts w:hint="default" w:ascii="Times New Roman" w:hAnsi="Times New Roman" w:eastAsia="Helvetica" w:cs="Times New Roman"/>
+          <w:i w:val="0"/>
+          <w:iCs w:val="0"/>
+          <w:color w:val="000000"/>
+          <w:sz w:val="28"/>
+          <w:szCs w:val="28"/>
+        </w:rPr>
+      </w:pPr>
+      <w:r>
+        <w:rPr>
+          <w:rFonts w:hint="default" w:ascii="Times New Roman" w:hAnsi="Times New Roman" w:eastAsia="Helvetica" w:cs="Times New Roman"/>
+          <w:i w:val="0"/>
+          <w:iCs w:val="0"/>
+          <w:color w:val="000000"/>
+          <w:kern w:val="0"/>
+          <w:sz w:val="28"/>
+          <w:szCs w:val="28"/>
+          <w:lang w:val="en-US" w:eastAsia="zh-CN" w:bidi="ar"/>
+        </w:rPr>
+        <w:t xml:space="preserve">где </w:t>
+      </w:r>
+      <w:r>
+        <w:rPr>
+          <w:rFonts w:hint="default" w:ascii="Times New Roman" w:hAnsi="Times New Roman" w:eastAsia="Helvetica" w:cs="Times New Roman"/>
+          <w:i w:val="0"/>
+          <w:iCs w:val="0"/>
+          <w:color w:val="000000"/>
+          <w:kern w:val="0"/>
+          <w:sz w:val="28"/>
+          <w:szCs w:val="28"/>
+          <w:lang w:val="en-US" w:eastAsia="zh-CN" w:bidi="ar"/>
         </w:rPr>
         <w:fldChar w:fldCharType="begin"/>
       </w:r>
       <w:r>
         <w:rPr>
-          <w:rFonts w:hint="default"/>
-          <w:lang w:val="en-US" w:eastAsia="zh-CN"/>
-        </w:rPr>
-        <w:instrText xml:space="preserve">INCLUDEPICTURE \d "C:\\Users\\khost\\AppData\\Local\\Temp\\ConnectorClipboard5878120035454666847\\image16465891672337.png" \* MERGEFORMATINET </w:instrText>
-      </w:r>
-      <w:r>
-        <w:rPr>
-          <w:rFonts w:hint="default"/>
-          <w:lang w:val="en-US" w:eastAsia="zh-CN"/>
+          <w:rFonts w:hint="default" w:ascii="Times New Roman" w:hAnsi="Times New Roman" w:eastAsia="Helvetica" w:cs="Times New Roman"/>
+          <w:i w:val="0"/>
+          <w:iCs w:val="0"/>
+          <w:color w:val="000000"/>
+          <w:kern w:val="0"/>
+          <w:sz w:val="28"/>
+          <w:szCs w:val="28"/>
+          <w:lang w:val="en-US" w:eastAsia="zh-CN" w:bidi="ar"/>
+        </w:rPr>
+        <w:instrText xml:space="preserve">INCLUDEPICTURE \d "C:\\Users\\khost\\AppData\\Local\\Temp\\ConnectorClipboard2556509830863756363\\image16467457085486.png" \* MERGEFORMATINET </w:instrText>
+      </w:r>
+      <w:r>
+        <w:rPr>
+          <w:rFonts w:hint="default" w:ascii="Times New Roman" w:hAnsi="Times New Roman" w:eastAsia="Helvetica" w:cs="Times New Roman"/>
+          <w:i w:val="0"/>
+          <w:iCs w:val="0"/>
+          <w:color w:val="000000"/>
+          <w:kern w:val="0"/>
+          <w:sz w:val="28"/>
+          <w:szCs w:val="28"/>
+          <w:lang w:val="en-US" w:eastAsia="zh-CN" w:bidi="ar"/>
         </w:rPr>
         <w:fldChar w:fldCharType="separate"/>
       </w:r>
       <w:r>
         <w:rPr>
-          <w:rFonts w:hint="default"/>
-          <w:lang w:val="en-US" w:eastAsia="zh-CN"/>
+          <w:rFonts w:hint="default" w:ascii="Times New Roman" w:hAnsi="Times New Roman" w:eastAsia="Helvetica" w:cs="Times New Roman"/>
+          <w:i w:val="0"/>
+          <w:iCs w:val="0"/>
+          <w:color w:val="000000"/>
+          <w:kern w:val="0"/>
+          <w:sz w:val="28"/>
+          <w:szCs w:val="28"/>
+          <w:lang w:val="en-US" w:eastAsia="zh-CN" w:bidi="ar"/>
         </w:rPr>
         <w:pict>
-          <v:shape id="_x0000_i1060" o:spt="75" type="#_x0000_t75" style="height:24.75pt;width:205.5pt;" filled="f" coordsize="21600,21600">
+          <v:shape id="_x0000_i1087" o:spt="75" type="#_x0000_t75" style="height:14.25pt;width:12pt;" filled="f" coordsize="21600,21600">
             <v:path/>
             <v:fill on="f" focussize="0,0"/>
             <v:stroke/>
-            <v:imagedata r:id="rId41" o:title="IMG_263"/>
+            <v:imagedata r:id="rId41" o:title="IMG_264"/>
             <o:lock v:ext="edit" aspectratio="t"/>
             <w10:wrap type="none"/>
             <w10:anchorlock/>
@@ -5636,66 +6802,105 @@
       </w:r>
       <w:r>
         <w:rPr>
-          <w:rFonts w:hint="default"/>
-          <w:lang w:val="en-US" w:eastAsia="zh-CN"/>
+          <w:rFonts w:hint="default" w:ascii="Times New Roman" w:hAnsi="Times New Roman" w:eastAsia="Helvetica" w:cs="Times New Roman"/>
+          <w:i w:val="0"/>
+          <w:iCs w:val="0"/>
+          <w:color w:val="000000"/>
+          <w:kern w:val="0"/>
+          <w:sz w:val="28"/>
+          <w:szCs w:val="28"/>
+          <w:lang w:val="en-US" w:eastAsia="zh-CN" w:bidi="ar"/>
         </w:rPr>
         <w:fldChar w:fldCharType="end"/>
       </w:r>
       <w:r>
         <w:rPr>
-          <w:rFonts w:hint="default"/>
-          <w:lang w:val="en-US" w:eastAsia="zh-CN"/>
-        </w:rPr>
-        <w:t>,</w:t>
-      </w:r>
-    </w:p>
-    <w:p>
-      <w:pPr>
-        <w:pStyle w:val="6"/>
-        <w:bidi w:val="0"/>
-        <w:rPr>
-          <w:rFonts w:hint="default"/>
-        </w:rPr>
-      </w:pPr>
-      <w:r>
-        <w:rPr>
-          <w:rFonts w:hint="default"/>
-          <w:lang w:val="en-US" w:eastAsia="zh-CN"/>
-        </w:rPr>
-        <w:t xml:space="preserve">где </w:t>
-      </w:r>
-      <w:r>
-        <w:rPr>
-          <w:rFonts w:hint="default"/>
-          <w:lang w:val="en-US" w:eastAsia="zh-CN"/>
+          <w:rFonts w:hint="default" w:ascii="Times New Roman" w:hAnsi="Times New Roman" w:eastAsia="Helvetica" w:cs="Times New Roman"/>
+          <w:i w:val="0"/>
+          <w:iCs w:val="0"/>
+          <w:color w:val="000000"/>
+          <w:kern w:val="0"/>
+          <w:sz w:val="28"/>
+          <w:szCs w:val="28"/>
+          <w:lang w:val="en-US" w:eastAsia="zh-CN" w:bidi="ar"/>
+        </w:rPr>
+        <w:t> - это коэффициент пропорциональности между составляющими электрического и магнитного поля равен характеристическому (волновому) сопротивлению среды</w:t>
+      </w:r>
+    </w:p>
+    <w:p>
+      <w:pPr>
+        <w:keepNext w:val="0"/>
+        <w:keepLines w:val="0"/>
+        <w:widowControl/>
+        <w:suppressLineNumbers w:val="0"/>
+        <w:spacing w:before="30" w:beforeAutospacing="0" w:after="135" w:afterAutospacing="0" w:line="360" w:lineRule="auto"/>
+        <w:ind w:right="150" w:firstLine="2520" w:firstLineChars="900"/>
+        <w:jc w:val="both"/>
+        <w:rPr>
+          <w:rFonts w:hint="default" w:ascii="Times New Roman" w:hAnsi="Times New Roman" w:eastAsia="Helvetica" w:cs="Times New Roman"/>
+          <w:i w:val="0"/>
+          <w:iCs w:val="0"/>
+          <w:color w:val="000000"/>
+          <w:sz w:val="28"/>
+          <w:szCs w:val="28"/>
+        </w:rPr>
+      </w:pPr>
+      <w:r>
+        <w:rPr>
+          <w:rFonts w:hint="default" w:ascii="Times New Roman" w:hAnsi="Times New Roman" w:eastAsia="Helvetica" w:cs="Times New Roman"/>
+          <w:i w:val="0"/>
+          <w:iCs w:val="0"/>
+          <w:color w:val="000000"/>
+          <w:kern w:val="0"/>
+          <w:sz w:val="28"/>
+          <w:szCs w:val="28"/>
+          <w:lang w:val="en-US" w:eastAsia="zh-CN" w:bidi="ar"/>
         </w:rPr>
         <w:fldChar w:fldCharType="begin"/>
       </w:r>
       <w:r>
         <w:rPr>
-          <w:rFonts w:hint="default"/>
-          <w:lang w:val="en-US" w:eastAsia="zh-CN"/>
-        </w:rPr>
-        <w:instrText xml:space="preserve">INCLUDEPICTURE \d "C:\\Users\\khost\\AppData\\Local\\Temp\\ConnectorClipboard5878120035454666847\\image16465891672468.png" \* MERGEFORMATINET </w:instrText>
-      </w:r>
-      <w:r>
-        <w:rPr>
-          <w:rFonts w:hint="default"/>
-          <w:lang w:val="en-US" w:eastAsia="zh-CN"/>
+          <w:rFonts w:hint="default" w:ascii="Times New Roman" w:hAnsi="Times New Roman" w:eastAsia="Helvetica" w:cs="Times New Roman"/>
+          <w:i w:val="0"/>
+          <w:iCs w:val="0"/>
+          <w:color w:val="000000"/>
+          <w:kern w:val="0"/>
+          <w:sz w:val="28"/>
+          <w:szCs w:val="28"/>
+          <w:lang w:val="en-US" w:eastAsia="zh-CN" w:bidi="ar"/>
+        </w:rPr>
+        <w:instrText xml:space="preserve">INCLUDEPICTURE \d "C:\\Users\\khost\\AppData\\Local\\Temp\\ConnectorClipboard2556509830863756363\\image16467457086117.png" \* MERGEFORMATINET </w:instrText>
+      </w:r>
+      <w:r>
+        <w:rPr>
+          <w:rFonts w:hint="default" w:ascii="Times New Roman" w:hAnsi="Times New Roman" w:eastAsia="Helvetica" w:cs="Times New Roman"/>
+          <w:i w:val="0"/>
+          <w:iCs w:val="0"/>
+          <w:color w:val="000000"/>
+          <w:kern w:val="0"/>
+          <w:sz w:val="28"/>
+          <w:szCs w:val="28"/>
+          <w:lang w:val="en-US" w:eastAsia="zh-CN" w:bidi="ar"/>
         </w:rPr>
         <w:fldChar w:fldCharType="separate"/>
       </w:r>
       <w:r>
         <w:rPr>
-          <w:rFonts w:hint="default"/>
-          <w:lang w:val="en-US" w:eastAsia="zh-CN"/>
+          <w:rFonts w:hint="default" w:ascii="Times New Roman" w:hAnsi="Times New Roman" w:eastAsia="Helvetica" w:cs="Times New Roman"/>
+          <w:i w:val="0"/>
+          <w:iCs w:val="0"/>
+          <w:color w:val="000000"/>
+          <w:kern w:val="0"/>
+          <w:sz w:val="28"/>
+          <w:szCs w:val="28"/>
+          <w:lang w:val="en-US" w:eastAsia="zh-CN" w:bidi="ar"/>
         </w:rPr>
         <w:pict>
-          <v:shape id="_x0000_i1061" o:spt="75" type="#_x0000_t75" style="height:12.75pt;width:25.5pt;" filled="f" coordsize="21600,21600">
+          <v:shape id="_x0000_i1088" o:spt="75" type="#_x0000_t75" style="height:33.75pt;width:172.5pt;" filled="f" coordsize="21600,21600">
             <v:path/>
             <v:fill on="f" focussize="0,0"/>
             <v:stroke/>
-            <v:imagedata r:id="rId42" o:title="IMG_264"/>
+            <v:imagedata r:id="rId42" o:title="IMG_263"/>
             <o:lock v:ext="edit" aspectratio="t"/>
             <w10:wrap type="none"/>
             <w10:anchorlock/>
@@ -5704,55 +6909,118 @@
       </w:r>
       <w:r>
         <w:rPr>
-          <w:rFonts w:hint="default"/>
-          <w:lang w:val="en-US" w:eastAsia="zh-CN"/>
+          <w:rFonts w:hint="default" w:ascii="Times New Roman" w:hAnsi="Times New Roman" w:eastAsia="Helvetica" w:cs="Times New Roman"/>
+          <w:i w:val="0"/>
+          <w:iCs w:val="0"/>
+          <w:color w:val="000000"/>
+          <w:kern w:val="0"/>
+          <w:sz w:val="28"/>
+          <w:szCs w:val="28"/>
+          <w:lang w:val="en-US" w:eastAsia="zh-CN" w:bidi="ar"/>
         </w:rPr>
         <w:fldChar w:fldCharType="end"/>
       </w:r>
       <w:r>
         <w:rPr>
-          <w:rFonts w:hint="default"/>
-          <w:lang w:val="en-US" w:eastAsia="zh-CN"/>
-        </w:rPr>
-        <w:t> - не зависит от L. И так теперь мы имеем два случая:</w:t>
-      </w:r>
-    </w:p>
-    <w:p>
-      <w:pPr>
-        <w:pStyle w:val="6"/>
-        <w:bidi w:val="0"/>
-        <w:rPr>
-          <w:rFonts w:hint="default"/>
-        </w:rPr>
-      </w:pPr>
-      <w:r>
-        <w:rPr>
-          <w:rFonts w:hint="default"/>
+          <w:rFonts w:hint="default" w:ascii="Times New Roman" w:hAnsi="Times New Roman" w:eastAsia="Helvetica" w:cs="Times New Roman"/>
+          <w:i w:val="0"/>
+          <w:iCs w:val="0"/>
+          <w:color w:val="000000"/>
+          <w:kern w:val="0"/>
+          <w:sz w:val="28"/>
+          <w:szCs w:val="28"/>
+          <w:lang w:val="en-US" w:eastAsia="zh-CN" w:bidi="ar"/>
+        </w:rPr>
+        <w:t>,</w:t>
+      </w:r>
+    </w:p>
+    <w:p>
+      <w:pPr>
+        <w:keepNext w:val="0"/>
+        <w:keepLines w:val="0"/>
+        <w:widowControl/>
+        <w:suppressLineNumbers w:val="0"/>
+        <w:spacing w:before="30" w:beforeAutospacing="0" w:after="135" w:afterAutospacing="0" w:line="360" w:lineRule="auto"/>
+        <w:ind w:right="150"/>
+        <w:jc w:val="both"/>
+        <w:rPr>
+          <w:rFonts w:hint="default" w:ascii="Times New Roman" w:hAnsi="Times New Roman" w:eastAsia="Helvetica" w:cs="Times New Roman"/>
+          <w:i w:val="0"/>
+          <w:iCs w:val="0"/>
+          <w:color w:val="000000"/>
+          <w:sz w:val="28"/>
+          <w:szCs w:val="28"/>
+        </w:rPr>
+      </w:pPr>
+      <w:r>
+        <w:rPr>
+          <w:rFonts w:hint="default" w:ascii="Times New Roman" w:hAnsi="Times New Roman" w:eastAsia="Helvetica" w:cs="Times New Roman"/>
+          <w:i w:val="0"/>
+          <w:iCs w:val="0"/>
+          <w:color w:val="000000"/>
+          <w:kern w:val="0"/>
+          <w:sz w:val="28"/>
+          <w:szCs w:val="28"/>
+          <w:lang w:val="en-US" w:eastAsia="zh-CN" w:bidi="ar"/>
+        </w:rPr>
+        <w:t xml:space="preserve">тогда </w:t>
+      </w:r>
+      <w:r>
+        <w:rPr>
+          <w:rFonts w:hint="default" w:ascii="Times New Roman" w:hAnsi="Times New Roman" w:eastAsia="Helvetica" w:cs="Times New Roman"/>
+          <w:i w:val="0"/>
+          <w:iCs w:val="0"/>
+          <w:color w:val="000000"/>
+          <w:kern w:val="0"/>
+          <w:sz w:val="28"/>
+          <w:szCs w:val="28"/>
+          <w:lang w:val="en-US" w:eastAsia="zh-CN" w:bidi="ar"/>
         </w:rPr>
         <w:fldChar w:fldCharType="begin"/>
       </w:r>
       <w:r>
         <w:rPr>
-          <w:rFonts w:hint="default"/>
-        </w:rPr>
-        <w:instrText xml:space="preserve">INCLUDEPICTURE \d "C:\\Users\\khost\\AppData\\Local\\Temp\\ConnectorClipboard5878120035454666847\\image16465891672699.png" \* MERGEFORMATINET </w:instrText>
-      </w:r>
-      <w:r>
-        <w:rPr>
-          <w:rFonts w:hint="default"/>
+          <w:rFonts w:hint="default" w:ascii="Times New Roman" w:hAnsi="Times New Roman" w:eastAsia="Helvetica" w:cs="Times New Roman"/>
+          <w:i w:val="0"/>
+          <w:iCs w:val="0"/>
+          <w:color w:val="000000"/>
+          <w:kern w:val="0"/>
+          <w:sz w:val="28"/>
+          <w:szCs w:val="28"/>
+          <w:lang w:val="en-US" w:eastAsia="zh-CN" w:bidi="ar"/>
+        </w:rPr>
+        <w:instrText xml:space="preserve">INCLUDEPICTURE \d "C:\\Users\\khost\\AppData\\Local\\Temp\\ConnectorClipboard2556509830863756363\\image16467457086168.png" \* MERGEFORMATINET </w:instrText>
+      </w:r>
+      <w:r>
+        <w:rPr>
+          <w:rFonts w:hint="default" w:ascii="Times New Roman" w:hAnsi="Times New Roman" w:eastAsia="Helvetica" w:cs="Times New Roman"/>
+          <w:i w:val="0"/>
+          <w:iCs w:val="0"/>
+          <w:color w:val="000000"/>
+          <w:kern w:val="0"/>
+          <w:sz w:val="28"/>
+          <w:szCs w:val="28"/>
+          <w:lang w:val="en-US" w:eastAsia="zh-CN" w:bidi="ar"/>
         </w:rPr>
         <w:fldChar w:fldCharType="separate"/>
       </w:r>
       <w:r>
         <w:rPr>
-          <w:rFonts w:hint="default"/>
+          <w:rFonts w:hint="default" w:ascii="Times New Roman" w:hAnsi="Times New Roman" w:eastAsia="Helvetica" w:cs="Times New Roman"/>
+          <w:i w:val="0"/>
+          <w:iCs w:val="0"/>
+          <w:color w:val="000000"/>
+          <w:kern w:val="0"/>
+          <w:sz w:val="28"/>
+          <w:szCs w:val="28"/>
+          <w:lang w:val="en-US" w:eastAsia="zh-CN" w:bidi="ar"/>
         </w:rPr>
         <w:pict>
-          <v:shape id="_x0000_i1062" o:spt="75" type="#_x0000_t75" style="height:25.5pt;width:41.25pt;" filled="f" coordsize="21600,21600">
+          <v:shape id="_x0000_i1089" o:spt="75" type="#_x0000_t75" style="height:14.25pt;width:12pt;" filled="f" coordsize="21600,21600">
             <v:path/>
             <v:fill on="f" focussize="0,0"/>
             <v:stroke/>
-            <v:imagedata r:id="rId43" o:title="IMG_265"/>
+            <v:imagedata r:id="rId41" o:title="IMG_264"/>
             <o:lock v:ext="edit" aspectratio="t"/>
             <w10:wrap type="none"/>
             <w10:anchorlock/>
@@ -5761,53 +7029,86 @@
       </w:r>
       <w:r>
         <w:rPr>
-          <w:rFonts w:hint="default"/>
+          <w:rFonts w:hint="default" w:ascii="Times New Roman" w:hAnsi="Times New Roman" w:eastAsia="Helvetica" w:cs="Times New Roman"/>
+          <w:i w:val="0"/>
+          <w:iCs w:val="0"/>
+          <w:color w:val="000000"/>
+          <w:kern w:val="0"/>
+          <w:sz w:val="28"/>
+          <w:szCs w:val="28"/>
+          <w:lang w:val="en-US" w:eastAsia="zh-CN" w:bidi="ar"/>
         </w:rPr>
         <w:fldChar w:fldCharType="end"/>
       </w:r>
       <w:r>
         <w:rPr>
-          <w:rFonts w:hint="default"/>
-        </w:rPr>
-        <w:t>, так как ток постоянный и поле соответственно тоже постоянно.</w:t>
-      </w:r>
-    </w:p>
-    <w:p>
-      <w:pPr>
-        <w:pStyle w:val="6"/>
-        <w:bidi w:val="0"/>
-        <w:rPr>
-          <w:rFonts w:hint="default"/>
-        </w:rPr>
-      </w:pPr>
-      <w:r>
-        <w:rPr>
-          <w:rFonts w:hint="default"/>
+          <w:rFonts w:hint="default" w:ascii="Times New Roman" w:hAnsi="Times New Roman" w:eastAsia="Helvetica" w:cs="Times New Roman"/>
+          <w:i w:val="0"/>
+          <w:iCs w:val="0"/>
+          <w:color w:val="000000"/>
+          <w:kern w:val="0"/>
+          <w:sz w:val="28"/>
+          <w:szCs w:val="28"/>
+          <w:lang w:val="en-US" w:eastAsia="zh-CN" w:bidi="ar"/>
+        </w:rPr>
+        <w:t xml:space="preserve"> = 311,616. Теперь найдем </w:t>
+      </w:r>
+      <w:r>
+        <w:rPr>
+          <w:rFonts w:hint="default" w:ascii="Times New Roman" w:hAnsi="Times New Roman" w:eastAsia="Helvetica" w:cs="Times New Roman"/>
+          <w:i w:val="0"/>
+          <w:iCs w:val="0"/>
+          <w:color w:val="000000"/>
+          <w:kern w:val="0"/>
+          <w:sz w:val="28"/>
+          <w:szCs w:val="28"/>
+          <w:lang w:val="en-US" w:eastAsia="zh-CN" w:bidi="ar"/>
         </w:rPr>
         <w:fldChar w:fldCharType="begin"/>
       </w:r>
       <w:r>
         <w:rPr>
-          <w:rFonts w:hint="default"/>
-        </w:rPr>
-        <w:instrText xml:space="preserve">INCLUDEPICTURE \d "C:\\Users\\khost\\AppData\\Local\\Temp\\ConnectorClipboard5878120035454666847\\image164658916733010.png" \* MERGEFORMATINET </w:instrText>
-      </w:r>
-      <w:r>
-        <w:rPr>
-          <w:rFonts w:hint="default"/>
+          <w:rFonts w:hint="default" w:ascii="Times New Roman" w:hAnsi="Times New Roman" w:eastAsia="Helvetica" w:cs="Times New Roman"/>
+          <w:i w:val="0"/>
+          <w:iCs w:val="0"/>
+          <w:color w:val="000000"/>
+          <w:kern w:val="0"/>
+          <w:sz w:val="28"/>
+          <w:szCs w:val="28"/>
+          <w:lang w:val="en-US" w:eastAsia="zh-CN" w:bidi="ar"/>
+        </w:rPr>
+        <w:instrText xml:space="preserve">INCLUDEPICTURE \d "C:\\Users\\khost\\AppData\\Local\\Temp\\ConnectorClipboard2556509830863756363\\image16467457086209.png" \* MERGEFORMATINET </w:instrText>
+      </w:r>
+      <w:r>
+        <w:rPr>
+          <w:rFonts w:hint="default" w:ascii="Times New Roman" w:hAnsi="Times New Roman" w:eastAsia="Helvetica" w:cs="Times New Roman"/>
+          <w:i w:val="0"/>
+          <w:iCs w:val="0"/>
+          <w:color w:val="000000"/>
+          <w:kern w:val="0"/>
+          <w:sz w:val="28"/>
+          <w:szCs w:val="28"/>
+          <w:lang w:val="en-US" w:eastAsia="zh-CN" w:bidi="ar"/>
         </w:rPr>
         <w:fldChar w:fldCharType="separate"/>
       </w:r>
       <w:r>
         <w:rPr>
-          <w:rFonts w:hint="default"/>
+          <w:rFonts w:hint="default" w:ascii="Times New Roman" w:hAnsi="Times New Roman" w:eastAsia="Helvetica" w:cs="Times New Roman"/>
+          <w:i w:val="0"/>
+          <w:iCs w:val="0"/>
+          <w:color w:val="000000"/>
+          <w:kern w:val="0"/>
+          <w:sz w:val="28"/>
+          <w:szCs w:val="28"/>
+          <w:lang w:val="en-US" w:eastAsia="zh-CN" w:bidi="ar"/>
         </w:rPr>
         <w:pict>
-          <v:shape id="_x0000_i1063" o:spt="75" type="#_x0000_t75" style="height:24.75pt;width:138pt;" filled="f" coordsize="21600,21600">
+          <v:shape id="_x0000_i1090" o:spt="75" type="#_x0000_t75" style="height:14.25pt;width:15.75pt;" filled="f" coordsize="21600,21600">
             <v:path/>
             <v:fill on="f" focussize="0,0"/>
             <v:stroke/>
-            <v:imagedata r:id="rId44" o:title="IMG_266"/>
+            <v:imagedata r:id="rId39" o:title="IMG_266"/>
             <o:lock v:ext="edit" aspectratio="t"/>
             <w10:wrap type="none"/>
             <w10:anchorlock/>
@@ -5816,59 +7117,86 @@
       </w:r>
       <w:r>
         <w:rPr>
-          <w:rFonts w:hint="default"/>
+          <w:rFonts w:hint="default" w:ascii="Times New Roman" w:hAnsi="Times New Roman" w:eastAsia="Helvetica" w:cs="Times New Roman"/>
+          <w:i w:val="0"/>
+          <w:iCs w:val="0"/>
+          <w:color w:val="000000"/>
+          <w:kern w:val="0"/>
+          <w:sz w:val="28"/>
+          <w:szCs w:val="28"/>
+          <w:lang w:val="en-US" w:eastAsia="zh-CN" w:bidi="ar"/>
         </w:rPr>
         <w:fldChar w:fldCharType="end"/>
       </w:r>
       <w:r>
         <w:rPr>
-          <w:rFonts w:hint="default"/>
-        </w:rPr>
-        <w:t>, то плотность тока считается постоянной, так как ток постоянный и распределенно равномерно, то ток протекает ⊥попереченому сечению провода. Тогда</w:t>
-      </w:r>
-    </w:p>
-    <w:p>
-      <w:pPr>
-        <w:pStyle w:val="6"/>
-        <w:bidi w:val="0"/>
-        <w:rPr>
-          <w:rFonts w:hint="default"/>
-        </w:rPr>
-      </w:pPr>
-      <w:r>
-        <w:rPr>
-          <w:rFonts w:hint="default"/>
-        </w:rPr>
-        <w:t xml:space="preserve"> </w:t>
-      </w:r>
-      <w:r>
-        <w:rPr>
-          <w:rFonts w:hint="default"/>
+          <w:rFonts w:hint="default" w:ascii="Times New Roman" w:hAnsi="Times New Roman" w:eastAsia="Helvetica" w:cs="Times New Roman"/>
+          <w:i w:val="0"/>
+          <w:iCs w:val="0"/>
+          <w:color w:val="000000"/>
+          <w:kern w:val="0"/>
+          <w:sz w:val="28"/>
+          <w:szCs w:val="28"/>
+          <w:lang w:val="en-US" w:eastAsia="zh-CN" w:bidi="ar"/>
+        </w:rPr>
+        <w:t xml:space="preserve">, оно будет равно </w:t>
+      </w:r>
+      <w:r>
+        <w:rPr>
+          <w:rFonts w:hint="default" w:ascii="Times New Roman" w:hAnsi="Times New Roman" w:eastAsia="Helvetica" w:cs="Times New Roman"/>
+          <w:i w:val="0"/>
+          <w:iCs w:val="0"/>
+          <w:color w:val="000000"/>
+          <w:kern w:val="0"/>
+          <w:sz w:val="28"/>
+          <w:szCs w:val="28"/>
+          <w:lang w:val="en-US" w:eastAsia="zh-CN" w:bidi="ar"/>
         </w:rPr>
         <w:fldChar w:fldCharType="begin"/>
       </w:r>
       <w:r>
         <w:rPr>
-          <w:rFonts w:hint="default"/>
-        </w:rPr>
-        <w:instrText xml:space="preserve">INCLUDEPICTURE \d "C:\\Users\\khost\\AppData\\Local\\Temp\\ConnectorClipboard5878120035454666847\\image164658916737111.png" \* MERGEFORMATINET </w:instrText>
-      </w:r>
-      <w:r>
-        <w:rPr>
-          <w:rFonts w:hint="default"/>
+          <w:rFonts w:hint="default" w:ascii="Times New Roman" w:hAnsi="Times New Roman" w:eastAsia="Helvetica" w:cs="Times New Roman"/>
+          <w:i w:val="0"/>
+          <w:iCs w:val="0"/>
+          <w:color w:val="000000"/>
+          <w:kern w:val="0"/>
+          <w:sz w:val="28"/>
+          <w:szCs w:val="28"/>
+          <w:lang w:val="en-US" w:eastAsia="zh-CN" w:bidi="ar"/>
+        </w:rPr>
+        <w:instrText xml:space="preserve">INCLUDEPICTURE \d "C:\\Users\\khost\\AppData\\Local\\Temp\\ConnectorClipboard2556509830863756363\\image164674570862410.png" \* MERGEFORMATINET </w:instrText>
+      </w:r>
+      <w:r>
+        <w:rPr>
+          <w:rFonts w:hint="default" w:ascii="Times New Roman" w:hAnsi="Times New Roman" w:eastAsia="Helvetica" w:cs="Times New Roman"/>
+          <w:i w:val="0"/>
+          <w:iCs w:val="0"/>
+          <w:color w:val="000000"/>
+          <w:kern w:val="0"/>
+          <w:sz w:val="28"/>
+          <w:szCs w:val="28"/>
+          <w:lang w:val="en-US" w:eastAsia="zh-CN" w:bidi="ar"/>
         </w:rPr>
         <w:fldChar w:fldCharType="separate"/>
       </w:r>
       <w:r>
         <w:rPr>
-          <w:rFonts w:hint="default"/>
+          <w:rFonts w:hint="default" w:ascii="Times New Roman" w:hAnsi="Times New Roman" w:eastAsia="Helvetica" w:cs="Times New Roman"/>
+          <w:i w:val="0"/>
+          <w:iCs w:val="0"/>
+          <w:color w:val="000000"/>
+          <w:kern w:val="0"/>
+          <w:sz w:val="28"/>
+          <w:szCs w:val="28"/>
+          <w:lang w:val="en-US" w:eastAsia="zh-CN" w:bidi="ar"/>
         </w:rPr>
         <w:pict>
-          <v:shape id="_x0000_i1064" o:spt="75" type="#_x0000_t75" style="height:26.25pt;width:73.5pt;" filled="f" coordsize="21600,21600">
+          <v:shape id="_x0000_i1091" o:spt="75" type="#_x0000_t75" style="height:14.25pt;width:15.75pt;" filled="f" coordsize="21600,21600">
             <v:path/>
             <v:fill on="f" focussize="0,0"/>
             <v:stroke/>
-            <v:imagedata r:id="rId45" o:title="IMG_267"/>
+            <v:imagedata r:id="rId39" o:title="IMG_266"/>
             <o:lock v:ext="edit" aspectratio="t"/>
             <w10:wrap type="none"/>
             <w10:anchorlock/>
@@ -5877,64 +7205,141 @@
       </w:r>
       <w:r>
         <w:rPr>
-          <w:rFonts w:hint="default"/>
+          <w:rFonts w:hint="default" w:ascii="Times New Roman" w:hAnsi="Times New Roman" w:eastAsia="Helvetica" w:cs="Times New Roman"/>
+          <w:i w:val="0"/>
+          <w:iCs w:val="0"/>
+          <w:color w:val="000000"/>
+          <w:kern w:val="0"/>
+          <w:sz w:val="28"/>
+          <w:szCs w:val="28"/>
+          <w:lang w:val="en-US" w:eastAsia="zh-CN" w:bidi="ar"/>
         </w:rPr>
         <w:fldChar w:fldCharType="end"/>
       </w:r>
       <w:r>
         <w:rPr>
-          <w:rFonts w:hint="default"/>
-        </w:rPr>
-        <w:t>.</w:t>
-      </w:r>
-    </w:p>
-    <w:p>
-      <w:pPr>
-        <w:pStyle w:val="6"/>
-        <w:bidi w:val="0"/>
-        <w:rPr>
-          <w:rFonts w:hint="default"/>
-        </w:rPr>
-      </w:pPr>
-      <w:r>
-        <w:rPr>
-          <w:rFonts w:hint="default"/>
-          <w:lang w:val="en-US" w:eastAsia="zh-CN"/>
-        </w:rPr>
-        <w:t xml:space="preserve">Для случая 1 </w:t>
-      </w:r>
-      <w:r>
-        <w:rPr>
-          <w:rFonts w:hint="default"/>
-          <w:lang w:val="en-US" w:eastAsia="zh-CN"/>
+          <w:rFonts w:hint="default" w:ascii="Times New Roman" w:hAnsi="Times New Roman" w:eastAsia="Helvetica" w:cs="Times New Roman"/>
+          <w:i w:val="0"/>
+          <w:iCs w:val="0"/>
+          <w:color w:val="000000"/>
+          <w:kern w:val="0"/>
+          <w:sz w:val="28"/>
+          <w:szCs w:val="28"/>
+          <w:lang w:val="en-US" w:eastAsia="zh-CN" w:bidi="ar"/>
+        </w:rPr>
+        <w:t xml:space="preserve"> = 0,199 мА/м. Определим </w:t>
+      </w:r>
+      <w:r>
+        <w:rPr>
+          <w:rFonts w:hint="default" w:ascii="Times New Roman" w:hAnsi="Times New Roman" w:eastAsia="serif" w:cs="Times New Roman"/>
+          <w:i/>
+          <w:iCs/>
+          <w:color w:val="000000"/>
+          <w:kern w:val="0"/>
+          <w:sz w:val="28"/>
+          <w:szCs w:val="28"/>
+          <w:lang w:val="en-US" w:eastAsia="zh-CN" w:bidi="ar"/>
+        </w:rPr>
+        <w:t>ω</w:t>
+      </w:r>
+      <w:r>
+        <w:rPr>
+          <w:rFonts w:hint="default" w:ascii="Times New Roman" w:hAnsi="Times New Roman" w:eastAsia="Helvetica" w:cs="Times New Roman"/>
+          <w:i w:val="0"/>
+          <w:iCs w:val="0"/>
+          <w:color w:val="000000"/>
+          <w:kern w:val="0"/>
+          <w:sz w:val="28"/>
+          <w:szCs w:val="28"/>
+          <w:lang w:val="en-US" w:eastAsia="zh-CN" w:bidi="ar"/>
+        </w:rPr>
+        <w:t xml:space="preserve"> и </w:t>
+      </w:r>
+      <w:r>
+        <w:rPr>
+          <w:rFonts w:hint="default" w:ascii="Times New Roman" w:hAnsi="Times New Roman" w:eastAsia="Helvetica" w:cs="Times New Roman"/>
+          <w:color w:val="000000"/>
+          <w:sz w:val="28"/>
+          <w:szCs w:val="28"/>
+          <w:lang w:val="en-US" w:eastAsia="zh-CN" w:bidi="ar"/>
+        </w:rPr>
+        <w:t>k,</w:t>
+      </w:r>
+    </w:p>
+    <w:p>
+      <w:pPr>
+        <w:keepNext w:val="0"/>
+        <w:keepLines w:val="0"/>
+        <w:widowControl/>
+        <w:suppressLineNumbers w:val="0"/>
+        <w:spacing w:before="30" w:beforeAutospacing="0" w:after="135" w:afterAutospacing="0" w:line="360" w:lineRule="auto"/>
+        <w:ind w:right="150" w:firstLine="3920" w:firstLineChars="1400"/>
+        <w:jc w:val="both"/>
+        <w:rPr>
+          <w:rFonts w:hint="default" w:ascii="Times New Roman" w:hAnsi="Times New Roman" w:eastAsia="Helvetica" w:cs="Times New Roman"/>
+          <w:i w:val="0"/>
+          <w:iCs w:val="0"/>
+          <w:color w:val="000000"/>
+          <w:sz w:val="28"/>
+          <w:szCs w:val="28"/>
+        </w:rPr>
+      </w:pPr>
+      <w:r>
+        <w:rPr>
+          <w:rFonts w:hint="default" w:ascii="Times New Roman" w:hAnsi="Times New Roman" w:eastAsia="Helvetica" w:cs="Times New Roman"/>
+          <w:i w:val="0"/>
+          <w:iCs w:val="0"/>
+          <w:color w:val="000000"/>
+          <w:kern w:val="0"/>
+          <w:sz w:val="28"/>
+          <w:szCs w:val="28"/>
+          <w:lang w:val="en-US" w:eastAsia="zh-CN" w:bidi="ar"/>
         </w:rPr>
         <w:fldChar w:fldCharType="begin"/>
       </w:r>
       <w:r>
         <w:rPr>
-          <w:rFonts w:hint="default"/>
-          <w:lang w:val="en-US" w:eastAsia="zh-CN"/>
-        </w:rPr>
-        <w:instrText xml:space="preserve">INCLUDEPICTURE \d "C:\\Users\\khost\\AppData\\Local\\Temp\\ConnectorClipboard5878120035454666847\\image164658916738112.png" \* MERGEFORMATINET </w:instrText>
-      </w:r>
-      <w:r>
-        <w:rPr>
-          <w:rFonts w:hint="default"/>
-          <w:lang w:val="en-US" w:eastAsia="zh-CN"/>
+          <w:rFonts w:hint="default" w:ascii="Times New Roman" w:hAnsi="Times New Roman" w:eastAsia="Helvetica" w:cs="Times New Roman"/>
+          <w:i w:val="0"/>
+          <w:iCs w:val="0"/>
+          <w:color w:val="000000"/>
+          <w:kern w:val="0"/>
+          <w:sz w:val="28"/>
+          <w:szCs w:val="28"/>
+          <w:lang w:val="en-US" w:eastAsia="zh-CN" w:bidi="ar"/>
+        </w:rPr>
+        <w:instrText xml:space="preserve">INCLUDEPICTURE \d "C:\\Users\\khost\\AppData\\Local\\Temp\\ConnectorClipboard2556509830863756363\\image164674570864611.png" \* MERGEFORMATINET </w:instrText>
+      </w:r>
+      <w:r>
+        <w:rPr>
+          <w:rFonts w:hint="default" w:ascii="Times New Roman" w:hAnsi="Times New Roman" w:eastAsia="Helvetica" w:cs="Times New Roman"/>
+          <w:i w:val="0"/>
+          <w:iCs w:val="0"/>
+          <w:color w:val="000000"/>
+          <w:kern w:val="0"/>
+          <w:sz w:val="28"/>
+          <w:szCs w:val="28"/>
+          <w:lang w:val="en-US" w:eastAsia="zh-CN" w:bidi="ar"/>
         </w:rPr>
         <w:fldChar w:fldCharType="separate"/>
       </w:r>
       <w:r>
         <w:rPr>
-          <w:rFonts w:hint="default"/>
-          <w:lang w:val="en-US" w:eastAsia="zh-CN"/>
+          <w:rFonts w:hint="default" w:ascii="Times New Roman" w:hAnsi="Times New Roman" w:eastAsia="Helvetica" w:cs="Times New Roman"/>
+          <w:i w:val="0"/>
+          <w:iCs w:val="0"/>
+          <w:color w:val="000000"/>
+          <w:kern w:val="0"/>
+          <w:sz w:val="28"/>
+          <w:szCs w:val="28"/>
+          <w:lang w:val="en-US" w:eastAsia="zh-CN" w:bidi="ar"/>
         </w:rPr>
         <w:pict>
-          <v:shape id="_x0000_i1065" o:spt="75" type="#_x0000_t75" style="height:12.75pt;width:26.25pt;" filled="f" coordsize="21600,21600">
+          <v:shape id="_x0000_i1092" o:spt="75" type="#_x0000_t75" style="height:12.75pt;width:40.5pt;" filled="f" coordsize="21600,21600">
             <v:path/>
             <v:fill on="f" focussize="0,0"/>
             <v:stroke/>
-            <v:imagedata r:id="rId46" o:title="IMG_268"/>
+            <v:imagedata r:id="rId43" o:title="IMG_267"/>
             <o:lock v:ext="edit" aspectratio="t"/>
             <w10:wrap type="none"/>
             <w10:anchorlock/>
@@ -5943,59 +7348,118 @@
       </w:r>
       <w:r>
         <w:rPr>
-          <w:rFonts w:hint="default"/>
-          <w:lang w:val="en-US" w:eastAsia="zh-CN"/>
+          <w:rFonts w:hint="default" w:ascii="Times New Roman" w:hAnsi="Times New Roman" w:eastAsia="Helvetica" w:cs="Times New Roman"/>
+          <w:i w:val="0"/>
+          <w:iCs w:val="0"/>
+          <w:color w:val="000000"/>
+          <w:kern w:val="0"/>
+          <w:sz w:val="28"/>
+          <w:szCs w:val="28"/>
+          <w:lang w:val="en-US" w:eastAsia="zh-CN" w:bidi="ar"/>
         </w:rPr>
         <w:fldChar w:fldCharType="end"/>
       </w:r>
       <w:r>
         <w:rPr>
-          <w:rFonts w:hint="default"/>
-          <w:lang w:val="en-US" w:eastAsia="zh-CN"/>
-        </w:rPr>
-        <w:t xml:space="preserve">, тогда </w:t>
-      </w:r>
-    </w:p>
-    <w:p>
-      <w:pPr>
-        <w:pStyle w:val="6"/>
-        <w:bidi w:val="0"/>
-        <w:rPr>
-          <w:rFonts w:hint="default"/>
-        </w:rPr>
-      </w:pPr>
-      <w:r>
-        <w:rPr>
-          <w:rFonts w:hint="default"/>
-          <w:lang w:val="en-US" w:eastAsia="zh-CN"/>
+          <w:rFonts w:hint="default" w:ascii="Times New Roman" w:hAnsi="Times New Roman" w:eastAsia="Helvetica" w:cs="Times New Roman"/>
+          <w:i w:val="0"/>
+          <w:iCs w:val="0"/>
+          <w:color w:val="000000"/>
+          <w:kern w:val="0"/>
+          <w:sz w:val="28"/>
+          <w:szCs w:val="28"/>
+          <w:lang w:val="en-US" w:eastAsia="zh-CN" w:bidi="ar"/>
+        </w:rPr>
+        <w:t>,</w:t>
+      </w:r>
+    </w:p>
+    <w:p>
+      <w:pPr>
+        <w:keepNext w:val="0"/>
+        <w:keepLines w:val="0"/>
+        <w:widowControl/>
+        <w:suppressLineNumbers w:val="0"/>
+        <w:spacing w:before="30" w:beforeAutospacing="0" w:after="135" w:afterAutospacing="0" w:line="360" w:lineRule="auto"/>
+        <w:ind w:right="150"/>
+        <w:jc w:val="both"/>
+        <w:rPr>
+          <w:rFonts w:hint="default" w:ascii="Times New Roman" w:hAnsi="Times New Roman" w:eastAsia="Helvetica" w:cs="Times New Roman"/>
+          <w:i w:val="0"/>
+          <w:iCs w:val="0"/>
+          <w:color w:val="000000"/>
+          <w:sz w:val="28"/>
+          <w:szCs w:val="28"/>
+        </w:rPr>
+      </w:pPr>
+      <w:r>
+        <w:rPr>
+          <w:rFonts w:hint="default" w:ascii="Times New Roman" w:hAnsi="Times New Roman" w:eastAsia="Helvetica" w:cs="Times New Roman"/>
+          <w:i w:val="0"/>
+          <w:iCs w:val="0"/>
+          <w:color w:val="000000"/>
+          <w:kern w:val="0"/>
+          <w:sz w:val="28"/>
+          <w:szCs w:val="28"/>
+          <w:lang w:val="en-US" w:eastAsia="zh-CN" w:bidi="ar"/>
+        </w:rPr>
+        <w:t xml:space="preserve">тогда </w:t>
+      </w:r>
+      <w:r>
+        <w:rPr>
+          <w:rFonts w:hint="default" w:ascii="Times New Roman" w:hAnsi="Times New Roman" w:eastAsia="Helvetica" w:cs="Times New Roman"/>
+          <w:i w:val="0"/>
+          <w:iCs w:val="0"/>
+          <w:color w:val="000000"/>
+          <w:kern w:val="0"/>
+          <w:sz w:val="28"/>
+          <w:szCs w:val="28"/>
+          <w:lang w:val="en-US" w:eastAsia="zh-CN" w:bidi="ar"/>
         </w:rPr>
         <w:fldChar w:fldCharType="begin"/>
       </w:r>
       <w:r>
         <w:rPr>
-          <w:rFonts w:hint="default"/>
-          <w:lang w:val="en-US" w:eastAsia="zh-CN"/>
-        </w:rPr>
-        <w:instrText xml:space="preserve">INCLUDEPICTURE \d "C:\\Users\\khost\\AppData\\Local\\Temp\\ConnectorClipboard5878120035454666847\\image164658916744413.png" \* MERGEFORMATINET </w:instrText>
-      </w:r>
-      <w:r>
-        <w:rPr>
-          <w:rFonts w:hint="default"/>
-          <w:lang w:val="en-US" w:eastAsia="zh-CN"/>
+          <w:rFonts w:hint="default" w:ascii="Times New Roman" w:hAnsi="Times New Roman" w:eastAsia="Helvetica" w:cs="Times New Roman"/>
+          <w:i w:val="0"/>
+          <w:iCs w:val="0"/>
+          <w:color w:val="000000"/>
+          <w:kern w:val="0"/>
+          <w:sz w:val="28"/>
+          <w:szCs w:val="28"/>
+          <w:lang w:val="en-US" w:eastAsia="zh-CN" w:bidi="ar"/>
+        </w:rPr>
+        <w:instrText xml:space="preserve">INCLUDEPICTURE \d "C:\\Users\\khost\\AppData\\Local\\Temp\\ConnectorClipboard2556509830863756363\\image164674570866112.png" \* MERGEFORMATINET </w:instrText>
+      </w:r>
+      <w:r>
+        <w:rPr>
+          <w:rFonts w:hint="default" w:ascii="Times New Roman" w:hAnsi="Times New Roman" w:eastAsia="Helvetica" w:cs="Times New Roman"/>
+          <w:i w:val="0"/>
+          <w:iCs w:val="0"/>
+          <w:color w:val="000000"/>
+          <w:kern w:val="0"/>
+          <w:sz w:val="28"/>
+          <w:szCs w:val="28"/>
+          <w:lang w:val="en-US" w:eastAsia="zh-CN" w:bidi="ar"/>
         </w:rPr>
         <w:fldChar w:fldCharType="separate"/>
       </w:r>
       <w:r>
         <w:rPr>
-          <w:rFonts w:hint="default"/>
-          <w:lang w:val="en-US" w:eastAsia="zh-CN"/>
+          <w:rFonts w:hint="default" w:ascii="Times New Roman" w:hAnsi="Times New Roman" w:eastAsia="Helvetica" w:cs="Times New Roman"/>
+          <w:i w:val="0"/>
+          <w:iCs w:val="0"/>
+          <w:color w:val="000000"/>
+          <w:kern w:val="0"/>
+          <w:sz w:val="28"/>
+          <w:szCs w:val="28"/>
+          <w:lang w:val="en-US" w:eastAsia="zh-CN" w:bidi="ar"/>
         </w:rPr>
         <w:pict>
-          <v:shape id="_x0000_i1066" o:spt="75" type="#_x0000_t75" style="height:30.75pt;width:196.5pt;" filled="f" coordsize="21600,21600">
+          <v:shape id="_x0000_i1093" o:spt="75" type="#_x0000_t75" style="height:13.5pt;width:75pt;" filled="f" coordsize="21600,21600">
             <v:path/>
             <v:fill on="f" focussize="0,0"/>
             <v:stroke/>
-            <v:imagedata r:id="rId47" o:title="IMG_269"/>
+            <v:imagedata r:id="rId44" o:title="IMG_268"/>
             <o:lock v:ext="edit" aspectratio="t"/>
             <w10:wrap type="none"/>
             <w10:anchorlock/>
@@ -6004,75 +7468,128 @@
       </w:r>
       <w:r>
         <w:rPr>
-          <w:rFonts w:hint="default"/>
-          <w:lang w:val="en-US" w:eastAsia="zh-CN"/>
+          <w:rFonts w:hint="default" w:ascii="Times New Roman" w:hAnsi="Times New Roman" w:eastAsia="Helvetica" w:cs="Times New Roman"/>
+          <w:i w:val="0"/>
+          <w:iCs w:val="0"/>
+          <w:color w:val="000000"/>
+          <w:kern w:val="0"/>
+          <w:sz w:val="28"/>
+          <w:szCs w:val="28"/>
+          <w:lang w:val="en-US" w:eastAsia="zh-CN" w:bidi="ar"/>
         </w:rPr>
         <w:fldChar w:fldCharType="end"/>
       </w:r>
       <w:r>
         <w:rPr>
-          <w:rFonts w:hint="default"/>
-          <w:lang w:val="en-US" w:eastAsia="zh-CN"/>
-        </w:rPr>
-        <w:t>,</w:t>
-      </w:r>
-    </w:p>
-    <w:p>
-      <w:pPr>
-        <w:pStyle w:val="6"/>
-        <w:bidi w:val="0"/>
-        <w:rPr>
-          <w:rFonts w:hint="default"/>
-        </w:rPr>
-      </w:pPr>
-      <w:r>
-        <w:rPr>
-          <w:rFonts w:hint="default"/>
-          <w:lang w:val="en-US" w:eastAsia="zh-CN"/>
-        </w:rPr>
-        <w:t xml:space="preserve">тогда из первого уравнения Максвелла следует, что </w:t>
-      </w:r>
-    </w:p>
-    <w:p>
-      <w:pPr>
-        <w:pStyle w:val="6"/>
-        <w:bidi w:val="0"/>
-        <w:rPr>
-          <w:rFonts w:hint="default"/>
-        </w:rPr>
-      </w:pPr>
-      <w:r>
-        <w:rPr>
-          <w:rFonts w:hint="default"/>
-          <w:lang w:val="en-US" w:eastAsia="zh-CN"/>
+          <w:rFonts w:hint="default" w:ascii="Times New Roman" w:hAnsi="Times New Roman" w:eastAsia="Helvetica" w:cs="Times New Roman"/>
+          <w:i w:val="0"/>
+          <w:iCs w:val="0"/>
+          <w:color w:val="000000"/>
+          <w:kern w:val="0"/>
+          <w:sz w:val="28"/>
+          <w:szCs w:val="28"/>
+          <w:lang w:val="en-US" w:eastAsia="zh-CN" w:bidi="ar"/>
+        </w:rPr>
+        <w:t xml:space="preserve"> рад/с, а </w:t>
+      </w:r>
+      <w:r>
+        <w:rPr>
+          <w:rFonts w:hint="default" w:ascii="Times New Roman" w:hAnsi="Times New Roman" w:eastAsia="Helvetica" w:cs="Times New Roman"/>
+          <w:color w:val="000000"/>
+          <w:sz w:val="28"/>
+          <w:szCs w:val="28"/>
+          <w:lang w:val="en-US" w:eastAsia="zh-CN" w:bidi="ar"/>
+        </w:rPr>
+        <w:t xml:space="preserve">k </w:t>
+      </w:r>
+      <w:r>
+        <w:rPr>
+          <w:rFonts w:hint="default" w:ascii="Times New Roman" w:hAnsi="Times New Roman" w:eastAsia="Helvetica" w:cs="Times New Roman"/>
+          <w:i w:val="0"/>
+          <w:iCs w:val="0"/>
+          <w:color w:val="000000"/>
+          <w:kern w:val="0"/>
+          <w:sz w:val="28"/>
+          <w:szCs w:val="28"/>
+          <w:lang w:val="en-US" w:eastAsia="zh-CN" w:bidi="ar"/>
+        </w:rPr>
+        <w:t>= 310,51 м^(-1). Так же найдем другие характерстики волны: период, длину волны и фазовой скоростью. Период находится из формулы</w:t>
+      </w:r>
+    </w:p>
+    <w:p>
+      <w:pPr>
+        <w:keepNext w:val="0"/>
+        <w:keepLines w:val="0"/>
+        <w:widowControl/>
+        <w:suppressLineNumbers w:val="0"/>
+        <w:spacing w:before="30" w:beforeAutospacing="0" w:after="135" w:afterAutospacing="0" w:line="360" w:lineRule="auto"/>
+        <w:ind w:right="150" w:firstLine="4060" w:firstLineChars="1450"/>
+        <w:jc w:val="both"/>
+        <w:rPr>
+          <w:rFonts w:hint="default" w:ascii="Times New Roman" w:hAnsi="Times New Roman" w:eastAsia="Helvetica" w:cs="Times New Roman"/>
+          <w:i w:val="0"/>
+          <w:iCs w:val="0"/>
+          <w:color w:val="000000"/>
+          <w:sz w:val="28"/>
+          <w:szCs w:val="28"/>
+        </w:rPr>
+      </w:pPr>
+      <w:r>
+        <w:rPr>
+          <w:rFonts w:hint="default" w:ascii="Times New Roman" w:hAnsi="Times New Roman" w:eastAsia="Helvetica" w:cs="Times New Roman"/>
+          <w:i w:val="0"/>
+          <w:iCs w:val="0"/>
+          <w:color w:val="000000"/>
+          <w:kern w:val="0"/>
+          <w:sz w:val="28"/>
+          <w:szCs w:val="28"/>
+          <w:lang w:val="en-US" w:eastAsia="zh-CN" w:bidi="ar"/>
         </w:rPr>
         <w:fldChar w:fldCharType="begin"/>
       </w:r>
       <w:r>
         <w:rPr>
-          <w:rFonts w:hint="default"/>
-          <w:lang w:val="en-US" w:eastAsia="zh-CN"/>
-        </w:rPr>
-        <w:instrText xml:space="preserve">INCLUDEPICTURE \d "C:\\Users\\khost\\AppData\\Local\\Temp\\ConnectorClipboard5878120035454666847\\image164658916749614.png" \* MERGEFORMATINET </w:instrText>
-      </w:r>
-      <w:r>
-        <w:rPr>
-          <w:rFonts w:hint="default"/>
-          <w:lang w:val="en-US" w:eastAsia="zh-CN"/>
+          <w:rFonts w:hint="default" w:ascii="Times New Roman" w:hAnsi="Times New Roman" w:eastAsia="Helvetica" w:cs="Times New Roman"/>
+          <w:i w:val="0"/>
+          <w:iCs w:val="0"/>
+          <w:color w:val="000000"/>
+          <w:kern w:val="0"/>
+          <w:sz w:val="28"/>
+          <w:szCs w:val="28"/>
+          <w:lang w:val="en-US" w:eastAsia="zh-CN" w:bidi="ar"/>
+        </w:rPr>
+        <w:instrText xml:space="preserve">INCLUDEPICTURE \d "C:\\Users\\khost\\AppData\\Local\\Temp\\ConnectorClipboard2556509830863756363\\image164674570867013.png" \* MERGEFORMATINET </w:instrText>
+      </w:r>
+      <w:r>
+        <w:rPr>
+          <w:rFonts w:hint="default" w:ascii="Times New Roman" w:hAnsi="Times New Roman" w:eastAsia="Helvetica" w:cs="Times New Roman"/>
+          <w:i w:val="0"/>
+          <w:iCs w:val="0"/>
+          <w:color w:val="000000"/>
+          <w:kern w:val="0"/>
+          <w:sz w:val="28"/>
+          <w:szCs w:val="28"/>
+          <w:lang w:val="en-US" w:eastAsia="zh-CN" w:bidi="ar"/>
         </w:rPr>
         <w:fldChar w:fldCharType="separate"/>
       </w:r>
       <w:r>
         <w:rPr>
-          <w:rFonts w:hint="default"/>
-          <w:lang w:val="en-US" w:eastAsia="zh-CN"/>
+          <w:rFonts w:hint="default" w:ascii="Times New Roman" w:hAnsi="Times New Roman" w:eastAsia="Helvetica" w:cs="Times New Roman"/>
+          <w:i w:val="0"/>
+          <w:iCs w:val="0"/>
+          <w:color w:val="000000"/>
+          <w:kern w:val="0"/>
+          <w:sz w:val="28"/>
+          <w:szCs w:val="28"/>
+          <w:lang w:val="en-US" w:eastAsia="zh-CN" w:bidi="ar"/>
         </w:rPr>
         <w:pict>
-          <v:shape id="_x0000_i1067" o:spt="75" type="#_x0000_t75" style="height:26.25pt;width:159pt;" filled="f" coordsize="21600,21600">
+          <v:shape id="_x0000_i1094" o:spt="75" type="#_x0000_t75" style="height:25.5pt;width:29.25pt;" filled="f" coordsize="21600,21600">
             <v:path/>
             <v:fill on="f" focussize="0,0"/>
             <v:stroke/>
-            <v:imagedata r:id="rId48" o:title="IMG_270"/>
+            <v:imagedata r:id="rId45" o:title="IMG_269"/>
             <o:lock v:ext="edit" aspectratio="t"/>
             <w10:wrap type="none"/>
             <w10:anchorlock/>
@@ -6081,66 +7598,118 @@
       </w:r>
       <w:r>
         <w:rPr>
-          <w:rFonts w:hint="default"/>
-          <w:lang w:val="en-US" w:eastAsia="zh-CN"/>
+          <w:rFonts w:hint="default" w:ascii="Times New Roman" w:hAnsi="Times New Roman" w:eastAsia="Helvetica" w:cs="Times New Roman"/>
+          <w:i w:val="0"/>
+          <w:iCs w:val="0"/>
+          <w:color w:val="000000"/>
+          <w:kern w:val="0"/>
+          <w:sz w:val="28"/>
+          <w:szCs w:val="28"/>
+          <w:lang w:val="en-US" w:eastAsia="zh-CN" w:bidi="ar"/>
         </w:rPr>
         <w:fldChar w:fldCharType="end"/>
       </w:r>
       <w:r>
         <w:rPr>
-          <w:rFonts w:hint="default"/>
-          <w:lang w:val="en-US" w:eastAsia="zh-CN"/>
+          <w:rFonts w:hint="default" w:ascii="Times New Roman" w:hAnsi="Times New Roman" w:eastAsia="Helvetica" w:cs="Times New Roman"/>
+          <w:i w:val="0"/>
+          <w:iCs w:val="0"/>
+          <w:color w:val="000000"/>
+          <w:kern w:val="0"/>
+          <w:sz w:val="28"/>
+          <w:szCs w:val="28"/>
+          <w:lang w:val="en-US" w:eastAsia="zh-CN" w:bidi="ar"/>
         </w:rPr>
         <w:t>,</w:t>
       </w:r>
     </w:p>
     <w:p>
       <w:pPr>
-        <w:pStyle w:val="6"/>
-        <w:bidi w:val="0"/>
-        <w:rPr>
-          <w:rFonts w:hint="default"/>
-        </w:rPr>
-      </w:pPr>
-      <w:r>
-        <w:rPr>
-          <w:rFonts w:hint="default"/>
-          <w:lang w:val="en-US" w:eastAsia="zh-CN"/>
-        </w:rPr>
-        <w:t xml:space="preserve">а так же, так как </w:t>
-      </w:r>
-      <w:r>
-        <w:rPr>
-          <w:rFonts w:hint="default"/>
-          <w:lang w:val="en-US" w:eastAsia="zh-CN"/>
+        <w:keepNext w:val="0"/>
+        <w:keepLines w:val="0"/>
+        <w:widowControl/>
+        <w:suppressLineNumbers w:val="0"/>
+        <w:spacing w:before="30" w:beforeAutospacing="0" w:after="135" w:afterAutospacing="0" w:line="360" w:lineRule="auto"/>
+        <w:ind w:right="150"/>
+        <w:jc w:val="both"/>
+        <w:rPr>
+          <w:rFonts w:hint="default" w:ascii="Times New Roman" w:hAnsi="Times New Roman" w:eastAsia="Helvetica" w:cs="Times New Roman"/>
+          <w:i w:val="0"/>
+          <w:iCs w:val="0"/>
+          <w:color w:val="000000"/>
+          <w:sz w:val="28"/>
+          <w:szCs w:val="28"/>
+        </w:rPr>
+      </w:pPr>
+      <w:r>
+        <w:rPr>
+          <w:rFonts w:hint="default" w:ascii="Times New Roman" w:hAnsi="Times New Roman" w:eastAsia="Helvetica" w:cs="Times New Roman"/>
+          <w:i w:val="0"/>
+          <w:iCs w:val="0"/>
+          <w:color w:val="000000"/>
+          <w:kern w:val="0"/>
+          <w:sz w:val="28"/>
+          <w:szCs w:val="28"/>
+          <w:lang w:val="en-US" w:eastAsia="zh-CN" w:bidi="ar"/>
+        </w:rPr>
+        <w:t xml:space="preserve">где </w:t>
+      </w:r>
+      <w:r>
+        <w:rPr>
+          <w:rFonts w:hint="default" w:ascii="Times New Roman" w:hAnsi="Times New Roman" w:eastAsia="Helvetica" w:cs="Times New Roman"/>
+          <w:i w:val="0"/>
+          <w:iCs w:val="0"/>
+          <w:color w:val="000000"/>
+          <w:kern w:val="0"/>
+          <w:sz w:val="28"/>
+          <w:szCs w:val="28"/>
+          <w:lang w:val="en-US" w:eastAsia="zh-CN" w:bidi="ar"/>
         </w:rPr>
         <w:fldChar w:fldCharType="begin"/>
       </w:r>
       <w:r>
         <w:rPr>
-          <w:rFonts w:hint="default"/>
-          <w:lang w:val="en-US" w:eastAsia="zh-CN"/>
-        </w:rPr>
-        <w:instrText xml:space="preserve">INCLUDEPICTURE \d "C:\\Users\\khost\\AppData\\Local\\Temp\\ConnectorClipboard5878120035454666847\\image164658916752415.png" \* MERGEFORMATINET </w:instrText>
-      </w:r>
-      <w:r>
-        <w:rPr>
-          <w:rFonts w:hint="default"/>
-          <w:lang w:val="en-US" w:eastAsia="zh-CN"/>
+          <w:rFonts w:hint="default" w:ascii="Times New Roman" w:hAnsi="Times New Roman" w:eastAsia="Helvetica" w:cs="Times New Roman"/>
+          <w:i w:val="0"/>
+          <w:iCs w:val="0"/>
+          <w:color w:val="000000"/>
+          <w:kern w:val="0"/>
+          <w:sz w:val="28"/>
+          <w:szCs w:val="28"/>
+          <w:lang w:val="en-US" w:eastAsia="zh-CN" w:bidi="ar"/>
+        </w:rPr>
+        <w:instrText xml:space="preserve">INCLUDEPICTURE \d "C:\\Users\\khost\\AppData\\Local\\Temp\\ConnectorClipboard2556509830863756363\\image164674570868614.png" \* MERGEFORMATINET </w:instrText>
+      </w:r>
+      <w:r>
+        <w:rPr>
+          <w:rFonts w:hint="default" w:ascii="Times New Roman" w:hAnsi="Times New Roman" w:eastAsia="Helvetica" w:cs="Times New Roman"/>
+          <w:i w:val="0"/>
+          <w:iCs w:val="0"/>
+          <w:color w:val="000000"/>
+          <w:kern w:val="0"/>
+          <w:sz w:val="28"/>
+          <w:szCs w:val="28"/>
+          <w:lang w:val="en-US" w:eastAsia="zh-CN" w:bidi="ar"/>
         </w:rPr>
         <w:fldChar w:fldCharType="separate"/>
       </w:r>
       <w:r>
         <w:rPr>
-          <w:rFonts w:hint="default"/>
-          <w:lang w:val="en-US" w:eastAsia="zh-CN"/>
+          <w:rFonts w:hint="default" w:ascii="Times New Roman" w:hAnsi="Times New Roman" w:eastAsia="Helvetica" w:cs="Times New Roman"/>
+          <w:i w:val="0"/>
+          <w:iCs w:val="0"/>
+          <w:color w:val="000000"/>
+          <w:kern w:val="0"/>
+          <w:sz w:val="28"/>
+          <w:szCs w:val="28"/>
+          <w:lang w:val="en-US" w:eastAsia="zh-CN" w:bidi="ar"/>
         </w:rPr>
         <w:pict>
-          <v:shape id="_x0000_i1068" o:spt="75" type="#_x0000_t75" style="height:21.75pt;width:57.75pt;" filled="f" coordsize="21600,21600">
+          <v:shape id="_x0000_i1095" o:spt="75" type="#_x0000_t75" style="height:13.5pt;width:74.25pt;" filled="f" coordsize="21600,21600">
             <v:path/>
             <v:fill on="f" focussize="0,0"/>
             <v:stroke/>
-            <v:imagedata r:id="rId49" o:title="IMG_276"/>
+            <v:imagedata r:id="rId46" o:title="IMG_270"/>
             <o:lock v:ext="edit" aspectratio="t"/>
             <w10:wrap type="none"/>
             <w10:anchorlock/>
@@ -6149,59 +7718,105 @@
       </w:r>
       <w:r>
         <w:rPr>
-          <w:rFonts w:hint="default"/>
-          <w:lang w:val="en-US" w:eastAsia="zh-CN"/>
+          <w:rFonts w:hint="default" w:ascii="Times New Roman" w:hAnsi="Times New Roman" w:eastAsia="Helvetica" w:cs="Times New Roman"/>
+          <w:i w:val="0"/>
+          <w:iCs w:val="0"/>
+          <w:color w:val="000000"/>
+          <w:kern w:val="0"/>
+          <w:sz w:val="28"/>
+          <w:szCs w:val="28"/>
+          <w:lang w:val="en-US" w:eastAsia="zh-CN" w:bidi="ar"/>
         </w:rPr>
         <w:fldChar w:fldCharType="end"/>
       </w:r>
       <w:r>
         <w:rPr>
-          <w:rFonts w:hint="default"/>
-          <w:lang w:val="en-US" w:eastAsia="zh-CN"/>
-        </w:rPr>
-        <w:t>, то</w:t>
-      </w:r>
-    </w:p>
-    <w:p>
-      <w:pPr>
-        <w:pStyle w:val="6"/>
-        <w:bidi w:val="0"/>
-        <w:rPr>
-          <w:rFonts w:hint="default"/>
-        </w:rPr>
-      </w:pPr>
-      <w:r>
-        <w:rPr>
-          <w:rFonts w:hint="default"/>
-          <w:lang w:val="en-US" w:eastAsia="zh-CN"/>
+          <w:rFonts w:hint="default" w:ascii="Times New Roman" w:hAnsi="Times New Roman" w:eastAsia="Helvetica" w:cs="Times New Roman"/>
+          <w:i w:val="0"/>
+          <w:iCs w:val="0"/>
+          <w:color w:val="000000"/>
+          <w:kern w:val="0"/>
+          <w:sz w:val="28"/>
+          <w:szCs w:val="28"/>
+          <w:lang w:val="en-US" w:eastAsia="zh-CN" w:bidi="ar"/>
+        </w:rPr>
+        <w:t> с. Длина волны следует из</w:t>
+      </w:r>
+    </w:p>
+    <w:p>
+      <w:pPr>
+        <w:keepNext w:val="0"/>
+        <w:keepLines w:val="0"/>
+        <w:widowControl/>
+        <w:suppressLineNumbers w:val="0"/>
+        <w:spacing w:before="30" w:beforeAutospacing="0" w:after="135" w:afterAutospacing="0" w:line="360" w:lineRule="auto"/>
+        <w:ind w:right="150" w:firstLine="2940" w:firstLineChars="1050"/>
+        <w:jc w:val="both"/>
+        <w:rPr>
+          <w:rFonts w:hint="default" w:ascii="Times New Roman" w:hAnsi="Times New Roman" w:eastAsia="Helvetica" w:cs="Times New Roman"/>
+          <w:i w:val="0"/>
+          <w:iCs w:val="0"/>
+          <w:color w:val="000000"/>
+          <w:sz w:val="28"/>
+          <w:szCs w:val="28"/>
+        </w:rPr>
+      </w:pPr>
+      <w:r>
+        <w:rPr>
+          <w:rFonts w:hint="default" w:ascii="Times New Roman" w:hAnsi="Times New Roman" w:eastAsia="Helvetica" w:cs="Times New Roman"/>
+          <w:i w:val="0"/>
+          <w:iCs w:val="0"/>
+          <w:color w:val="000000"/>
+          <w:kern w:val="0"/>
+          <w:sz w:val="28"/>
+          <w:szCs w:val="28"/>
+          <w:lang w:val="en-US" w:eastAsia="zh-CN" w:bidi="ar"/>
         </w:rPr>
         <w:fldChar w:fldCharType="begin"/>
       </w:r>
       <w:r>
         <w:rPr>
-          <w:rFonts w:hint="default"/>
-          <w:lang w:val="en-US" w:eastAsia="zh-CN"/>
-        </w:rPr>
-        <w:instrText xml:space="preserve">INCLUDEPICTURE \d "C:\\Users\\khost\\AppData\\Local\\Temp\\ConnectorClipboard5878120035454666847\\image164658916756416.png" \* MERGEFORMATINET </w:instrText>
-      </w:r>
-      <w:r>
-        <w:rPr>
-          <w:rFonts w:hint="default"/>
-          <w:lang w:val="en-US" w:eastAsia="zh-CN"/>
+          <w:rFonts w:hint="default" w:ascii="Times New Roman" w:hAnsi="Times New Roman" w:eastAsia="Helvetica" w:cs="Times New Roman"/>
+          <w:i w:val="0"/>
+          <w:iCs w:val="0"/>
+          <w:color w:val="000000"/>
+          <w:kern w:val="0"/>
+          <w:sz w:val="28"/>
+          <w:szCs w:val="28"/>
+          <w:lang w:val="en-US" w:eastAsia="zh-CN" w:bidi="ar"/>
+        </w:rPr>
+        <w:instrText xml:space="preserve">INCLUDEPICTURE \d "C:\\Users\\khost\\AppData\\Local\\Temp\\ConnectorClipboard2556509830863756363\\image164674570872115.png" \* MERGEFORMATINET </w:instrText>
+      </w:r>
+      <w:r>
+        <w:rPr>
+          <w:rFonts w:hint="default" w:ascii="Times New Roman" w:hAnsi="Times New Roman" w:eastAsia="Helvetica" w:cs="Times New Roman"/>
+          <w:i w:val="0"/>
+          <w:iCs w:val="0"/>
+          <w:color w:val="000000"/>
+          <w:kern w:val="0"/>
+          <w:sz w:val="28"/>
+          <w:szCs w:val="28"/>
+          <w:lang w:val="en-US" w:eastAsia="zh-CN" w:bidi="ar"/>
         </w:rPr>
         <w:fldChar w:fldCharType="separate"/>
       </w:r>
       <w:r>
         <w:rPr>
-          <w:rFonts w:hint="default"/>
-          <w:lang w:val="en-US" w:eastAsia="zh-CN"/>
+          <w:rFonts w:hint="default" w:ascii="Times New Roman" w:hAnsi="Times New Roman" w:eastAsia="Helvetica" w:cs="Times New Roman"/>
+          <w:i w:val="0"/>
+          <w:iCs w:val="0"/>
+          <w:color w:val="000000"/>
+          <w:kern w:val="0"/>
+          <w:sz w:val="28"/>
+          <w:szCs w:val="28"/>
+          <w:lang w:val="en-US" w:eastAsia="zh-CN" w:bidi="ar"/>
         </w:rPr>
         <w:pict>
-          <v:shape id="_x0000_i1069" o:spt="75" type="#_x0000_t75" style="height:26.25pt;width:65.25pt;" filled="f" coordsize="21600,21600">
+          <v:shape id="_x0000_i1096" o:spt="75" type="#_x0000_t75" style="height:25.5pt;width:147pt;" filled="f" coordsize="21600,21600">
             <v:path/>
             <v:fill on="f" focussize="0,0"/>
             <v:stroke/>
-            <v:imagedata r:id="rId50" o:title="IMG_272"/>
+            <v:imagedata r:id="rId47" o:title="IMG_271"/>
             <o:lock v:ext="edit" aspectratio="t"/>
             <w10:wrap type="none"/>
             <w10:anchorlock/>
@@ -6210,66 +7825,160 @@
       </w:r>
       <w:r>
         <w:rPr>
-          <w:rFonts w:hint="default"/>
-          <w:lang w:val="en-US" w:eastAsia="zh-CN"/>
+          <w:rFonts w:hint="default" w:ascii="Times New Roman" w:hAnsi="Times New Roman" w:eastAsia="Helvetica" w:cs="Times New Roman"/>
+          <w:i w:val="0"/>
+          <w:iCs w:val="0"/>
+          <w:color w:val="000000"/>
+          <w:kern w:val="0"/>
+          <w:sz w:val="28"/>
+          <w:szCs w:val="28"/>
+          <w:lang w:val="en-US" w:eastAsia="zh-CN" w:bidi="ar"/>
         </w:rPr>
         <w:fldChar w:fldCharType="end"/>
       </w:r>
       <w:r>
         <w:rPr>
-          <w:rFonts w:hint="default"/>
-          <w:lang w:val="en-US" w:eastAsia="zh-CN"/>
-        </w:rPr>
-        <w:t>.</w:t>
-      </w:r>
-    </w:p>
-    <w:p>
-      <w:pPr>
-        <w:pStyle w:val="6"/>
-        <w:bidi w:val="0"/>
-        <w:rPr>
-          <w:rFonts w:hint="default"/>
-        </w:rPr>
-      </w:pPr>
-      <w:r>
-        <w:rPr>
-          <w:rFonts w:hint="default"/>
-          <w:lang w:val="en-US" w:eastAsia="zh-CN"/>
-        </w:rPr>
-        <w:t xml:space="preserve">Тогда для случая 2 </w:t>
-      </w:r>
-      <w:r>
-        <w:rPr>
-          <w:rFonts w:hint="default"/>
-          <w:lang w:val="en-US" w:eastAsia="zh-CN"/>
+          <w:rFonts w:hint="default" w:ascii="Times New Roman" w:hAnsi="Times New Roman" w:eastAsia="Helvetica" w:cs="Times New Roman"/>
+          <w:i w:val="0"/>
+          <w:iCs w:val="0"/>
+          <w:color w:val="000000"/>
+          <w:kern w:val="0"/>
+          <w:sz w:val="28"/>
+          <w:szCs w:val="28"/>
+          <w:lang w:val="en-US" w:eastAsia="zh-CN" w:bidi="ar"/>
+        </w:rPr>
+        <w:t> ,</w:t>
+      </w:r>
+    </w:p>
+    <w:p>
+      <w:pPr>
+        <w:keepNext w:val="0"/>
+        <w:keepLines w:val="0"/>
+        <w:widowControl/>
+        <w:suppressLineNumbers w:val="0"/>
+        <w:spacing w:before="30" w:beforeAutospacing="0" w:after="135" w:afterAutospacing="0" w:line="360" w:lineRule="auto"/>
+        <w:ind w:right="150"/>
+        <w:jc w:val="both"/>
+        <w:rPr>
+          <w:rFonts w:hint="default" w:ascii="Times New Roman" w:hAnsi="Times New Roman" w:eastAsia="Helvetica" w:cs="Times New Roman"/>
+          <w:i w:val="0"/>
+          <w:iCs w:val="0"/>
+          <w:color w:val="000000"/>
+          <w:sz w:val="28"/>
+          <w:szCs w:val="28"/>
+        </w:rPr>
+      </w:pPr>
+      <w:r>
+        <w:rPr>
+          <w:rFonts w:hint="default" w:ascii="Times New Roman" w:hAnsi="Times New Roman" w:eastAsia="serif" w:cs="Times New Roman"/>
+          <w:i/>
+          <w:iCs/>
+          <w:color w:val="000000"/>
+          <w:kern w:val="0"/>
+          <w:sz w:val="28"/>
+          <w:szCs w:val="28"/>
+          <w:lang w:val="en-US" w:eastAsia="zh-CN" w:bidi="ar"/>
+        </w:rPr>
+        <w:t>λ</w:t>
+      </w:r>
+      <w:r>
+        <w:rPr>
+          <w:rFonts w:hint="default" w:ascii="Times New Roman" w:hAnsi="Times New Roman" w:eastAsia="Helvetica" w:cs="Times New Roman"/>
+          <w:color w:val="000000"/>
+          <w:sz w:val="28"/>
+          <w:szCs w:val="28"/>
+          <w:lang w:val="en-US" w:eastAsia="zh-CN" w:bidi="ar"/>
+        </w:rPr>
+        <w:t> </w:t>
+      </w:r>
+      <w:r>
+        <w:rPr>
+          <w:rFonts w:hint="default" w:ascii="Times New Roman" w:hAnsi="Times New Roman" w:eastAsia="Helvetica" w:cs="Times New Roman"/>
+          <w:i w:val="0"/>
+          <w:iCs w:val="0"/>
+          <w:color w:val="000000"/>
+          <w:kern w:val="0"/>
+          <w:sz w:val="28"/>
+          <w:szCs w:val="28"/>
+          <w:lang w:val="en-US" w:eastAsia="zh-CN" w:bidi="ar"/>
+        </w:rPr>
+        <w:t>= 0,02 м. Рассмотрим основные характеристики плоской электромагнитной волны на примере составляющей электрического поля волны:</w:t>
+      </w:r>
+    </w:p>
+    <w:p>
+      <w:pPr>
+        <w:keepNext w:val="0"/>
+        <w:keepLines w:val="0"/>
+        <w:widowControl/>
+        <w:suppressLineNumbers w:val="0"/>
+        <w:spacing w:before="30" w:beforeAutospacing="0" w:after="135" w:afterAutospacing="0" w:line="360" w:lineRule="auto"/>
+        <w:ind w:right="150" w:firstLine="3220" w:firstLineChars="1150"/>
+        <w:jc w:val="both"/>
+        <w:rPr>
+          <w:rFonts w:hint="default" w:ascii="Times New Roman" w:hAnsi="Times New Roman" w:eastAsia="Helvetica" w:cs="Times New Roman"/>
+          <w:i w:val="0"/>
+          <w:iCs w:val="0"/>
+          <w:color w:val="000000"/>
+          <w:sz w:val="28"/>
+          <w:szCs w:val="28"/>
+        </w:rPr>
+      </w:pPr>
+      <w:r>
+        <w:rPr>
+          <w:rFonts w:hint="default" w:ascii="Times New Roman" w:hAnsi="Times New Roman" w:eastAsia="Helvetica" w:cs="Times New Roman"/>
+          <w:i w:val="0"/>
+          <w:iCs w:val="0"/>
+          <w:color w:val="000000"/>
+          <w:kern w:val="0"/>
+          <w:sz w:val="28"/>
+          <w:szCs w:val="28"/>
+          <w:lang w:val="en-US" w:eastAsia="zh-CN" w:bidi="ar"/>
         </w:rPr>
         <w:fldChar w:fldCharType="begin"/>
       </w:r>
       <w:r>
         <w:rPr>
-          <w:rFonts w:hint="default"/>
-          <w:lang w:val="en-US" w:eastAsia="zh-CN"/>
-        </w:rPr>
-        <w:instrText xml:space="preserve">INCLUDEPICTURE \d "C:\\Users\\khost\\AppData\\Local\\Temp\\ConnectorClipboard5878120035454666847\\image164658916757417.png" \* MERGEFORMATINET </w:instrText>
-      </w:r>
-      <w:r>
-        <w:rPr>
-          <w:rFonts w:hint="default"/>
-          <w:lang w:val="en-US" w:eastAsia="zh-CN"/>
+          <w:rFonts w:hint="default" w:ascii="Times New Roman" w:hAnsi="Times New Roman" w:eastAsia="Helvetica" w:cs="Times New Roman"/>
+          <w:i w:val="0"/>
+          <w:iCs w:val="0"/>
+          <w:color w:val="000000"/>
+          <w:kern w:val="0"/>
+          <w:sz w:val="28"/>
+          <w:szCs w:val="28"/>
+          <w:lang w:val="en-US" w:eastAsia="zh-CN" w:bidi="ar"/>
+        </w:rPr>
+        <w:instrText xml:space="preserve">INCLUDEPICTURE \d "C:\\Users\\khost\\AppData\\Local\\Temp\\ConnectorClipboard2556509830863756363\\image164674570875716.png" \* MERGEFORMATINET </w:instrText>
+      </w:r>
+      <w:r>
+        <w:rPr>
+          <w:rFonts w:hint="default" w:ascii="Times New Roman" w:hAnsi="Times New Roman" w:eastAsia="Helvetica" w:cs="Times New Roman"/>
+          <w:i w:val="0"/>
+          <w:iCs w:val="0"/>
+          <w:color w:val="000000"/>
+          <w:kern w:val="0"/>
+          <w:sz w:val="28"/>
+          <w:szCs w:val="28"/>
+          <w:lang w:val="en-US" w:eastAsia="zh-CN" w:bidi="ar"/>
         </w:rPr>
         <w:fldChar w:fldCharType="separate"/>
       </w:r>
       <w:r>
         <w:rPr>
-          <w:rFonts w:hint="default"/>
-          <w:lang w:val="en-US" w:eastAsia="zh-CN"/>
+          <w:rFonts w:hint="default" w:ascii="Times New Roman" w:hAnsi="Times New Roman" w:eastAsia="Helvetica" w:cs="Times New Roman"/>
+          <w:i w:val="0"/>
+          <w:iCs w:val="0"/>
+          <w:color w:val="000000"/>
+          <w:kern w:val="0"/>
+          <w:sz w:val="28"/>
+          <w:szCs w:val="28"/>
+          <w:lang w:val="en-US" w:eastAsia="zh-CN" w:bidi="ar"/>
         </w:rPr>
         <w:pict>
-          <v:shape id="_x0000_i1070" o:spt="75" type="#_x0000_t75" style="height:12.75pt;width:26.25pt;" filled="f" coordsize="21600,21600">
+          <v:shape id="_x0000_i1097" o:spt="75" type="#_x0000_t75" style="height:14.25pt;width:121.5pt;" filled="f" coordsize="21600,21600">
             <v:path/>
             <v:fill on="f" focussize="0,0"/>
             <v:stroke/>
-            <v:imagedata r:id="rId51" o:title="IMG_273"/>
+            <v:imagedata r:id="rId48" o:title="IMG_272"/>
             <o:lock v:ext="edit" aspectratio="t"/>
             <w10:wrap type="none"/>
             <w10:anchorlock/>
@@ -6278,59 +7987,118 @@
       </w:r>
       <w:r>
         <w:rPr>
-          <w:rFonts w:hint="default"/>
-          <w:lang w:val="en-US" w:eastAsia="zh-CN"/>
+          <w:rFonts w:hint="default" w:ascii="Times New Roman" w:hAnsi="Times New Roman" w:eastAsia="Helvetica" w:cs="Times New Roman"/>
+          <w:i w:val="0"/>
+          <w:iCs w:val="0"/>
+          <w:color w:val="000000"/>
+          <w:kern w:val="0"/>
+          <w:sz w:val="28"/>
+          <w:szCs w:val="28"/>
+          <w:lang w:val="en-US" w:eastAsia="zh-CN" w:bidi="ar"/>
         </w:rPr>
         <w:fldChar w:fldCharType="end"/>
       </w:r>
       <w:r>
         <w:rPr>
-          <w:rFonts w:hint="default"/>
-          <w:lang w:val="en-US" w:eastAsia="zh-CN"/>
-        </w:rPr>
-        <w:t>, будет</w:t>
-      </w:r>
-    </w:p>
-    <w:p>
-      <w:pPr>
-        <w:pStyle w:val="6"/>
-        <w:bidi w:val="0"/>
-        <w:rPr>
-          <w:rFonts w:hint="default"/>
-        </w:rPr>
-      </w:pPr>
-      <w:r>
-        <w:rPr>
-          <w:rFonts w:hint="default"/>
-          <w:lang w:val="en-US" w:eastAsia="zh-CN"/>
+          <w:rFonts w:hint="default" w:ascii="Times New Roman" w:hAnsi="Times New Roman" w:eastAsia="Helvetica" w:cs="Times New Roman"/>
+          <w:i w:val="0"/>
+          <w:iCs w:val="0"/>
+          <w:color w:val="000000"/>
+          <w:kern w:val="0"/>
+          <w:sz w:val="28"/>
+          <w:szCs w:val="28"/>
+          <w:lang w:val="en-US" w:eastAsia="zh-CN" w:bidi="ar"/>
+        </w:rPr>
+        <w:t>,</w:t>
+      </w:r>
+    </w:p>
+    <w:p>
+      <w:pPr>
+        <w:keepNext w:val="0"/>
+        <w:keepLines w:val="0"/>
+        <w:widowControl/>
+        <w:suppressLineNumbers w:val="0"/>
+        <w:spacing w:before="30" w:beforeAutospacing="0" w:after="135" w:afterAutospacing="0" w:line="360" w:lineRule="auto"/>
+        <w:ind w:right="150"/>
+        <w:jc w:val="both"/>
+        <w:rPr>
+          <w:rFonts w:hint="default" w:ascii="Times New Roman" w:hAnsi="Times New Roman" w:eastAsia="Helvetica" w:cs="Times New Roman"/>
+          <w:i w:val="0"/>
+          <w:iCs w:val="0"/>
+          <w:color w:val="000000"/>
+          <w:sz w:val="28"/>
+          <w:szCs w:val="28"/>
+        </w:rPr>
+      </w:pPr>
+      <w:r>
+        <w:rPr>
+          <w:rFonts w:hint="default" w:ascii="Times New Roman" w:hAnsi="Times New Roman" w:eastAsia="Helvetica" w:cs="Times New Roman"/>
+          <w:i w:val="0"/>
+          <w:iCs w:val="0"/>
+          <w:color w:val="000000"/>
+          <w:kern w:val="0"/>
+          <w:sz w:val="28"/>
+          <w:szCs w:val="28"/>
+          <w:lang w:val="en-US" w:eastAsia="zh-CN" w:bidi="ar"/>
+        </w:rPr>
+        <w:t>в нем</w:t>
+      </w:r>
+      <w:r>
+        <w:rPr>
+          <w:rFonts w:hint="default" w:ascii="Times New Roman" w:hAnsi="Times New Roman" w:eastAsia="Helvetica" w:cs="Times New Roman"/>
+          <w:i w:val="0"/>
+          <w:iCs w:val="0"/>
+          <w:color w:val="000000"/>
+          <w:kern w:val="0"/>
+          <w:sz w:val="28"/>
+          <w:szCs w:val="28"/>
+          <w:lang w:val="en-US" w:eastAsia="zh-CN" w:bidi="ar"/>
         </w:rPr>
         <w:fldChar w:fldCharType="begin"/>
       </w:r>
       <w:r>
         <w:rPr>
-          <w:rFonts w:hint="default"/>
-          <w:lang w:val="en-US" w:eastAsia="zh-CN"/>
-        </w:rPr>
-        <w:instrText xml:space="preserve">INCLUDEPICTURE \d "C:\\Users\\khost\\AppData\\Local\\Temp\\ConnectorClipboard5878120035454666847\\image164658916760118.png" \* MERGEFORMATINET </w:instrText>
-      </w:r>
-      <w:r>
-        <w:rPr>
-          <w:rFonts w:hint="default"/>
-          <w:lang w:val="en-US" w:eastAsia="zh-CN"/>
+          <w:rFonts w:hint="default" w:ascii="Times New Roman" w:hAnsi="Times New Roman" w:eastAsia="Helvetica" w:cs="Times New Roman"/>
+          <w:i w:val="0"/>
+          <w:iCs w:val="0"/>
+          <w:color w:val="000000"/>
+          <w:kern w:val="0"/>
+          <w:sz w:val="28"/>
+          <w:szCs w:val="28"/>
+          <w:lang w:val="en-US" w:eastAsia="zh-CN" w:bidi="ar"/>
+        </w:rPr>
+        <w:instrText xml:space="preserve">INCLUDEPICTURE \d "C:\\Users\\khost\\AppData\\Local\\Temp\\ConnectorClipboard2556509830863756363\\image164674570877417.png" \* MERGEFORMATINET </w:instrText>
+      </w:r>
+      <w:r>
+        <w:rPr>
+          <w:rFonts w:hint="default" w:ascii="Times New Roman" w:hAnsi="Times New Roman" w:eastAsia="Helvetica" w:cs="Times New Roman"/>
+          <w:i w:val="0"/>
+          <w:iCs w:val="0"/>
+          <w:color w:val="000000"/>
+          <w:kern w:val="0"/>
+          <w:sz w:val="28"/>
+          <w:szCs w:val="28"/>
+          <w:lang w:val="en-US" w:eastAsia="zh-CN" w:bidi="ar"/>
         </w:rPr>
         <w:fldChar w:fldCharType="separate"/>
       </w:r>
       <w:r>
         <w:rPr>
-          <w:rFonts w:hint="default"/>
-          <w:lang w:val="en-US" w:eastAsia="zh-CN"/>
+          <w:rFonts w:hint="default" w:ascii="Times New Roman" w:hAnsi="Times New Roman" w:eastAsia="Helvetica" w:cs="Times New Roman"/>
+          <w:i w:val="0"/>
+          <w:iCs w:val="0"/>
+          <w:color w:val="000000"/>
+          <w:kern w:val="0"/>
+          <w:sz w:val="28"/>
+          <w:szCs w:val="28"/>
+          <w:lang w:val="en-US" w:eastAsia="zh-CN" w:bidi="ar"/>
         </w:rPr>
         <w:pict>
-          <v:shape id="_x0000_i1071" o:spt="75" type="#_x0000_t75" style="height:24.75pt;width:63.75pt;" filled="f" coordsize="21600,21600">
+          <v:shape id="_x0000_i1098" o:spt="75" type="#_x0000_t75" style="height:12.75pt;width:46.5pt;" filled="f" coordsize="21600,21600">
             <v:path/>
             <v:fill on="f" focussize="0,0"/>
             <v:stroke/>
-            <v:imagedata r:id="rId52" o:title="IMG_274"/>
+            <v:imagedata r:id="rId49" o:title="IMG_274"/>
             <o:lock v:ext="edit" aspectratio="t"/>
             <w10:wrap type="none"/>
             <w10:anchorlock/>
@@ -6339,75 +8107,86 @@
       </w:r>
       <w:r>
         <w:rPr>
-          <w:rFonts w:hint="default"/>
-          <w:lang w:val="en-US" w:eastAsia="zh-CN"/>
+          <w:rFonts w:hint="default" w:ascii="Times New Roman" w:hAnsi="Times New Roman" w:eastAsia="Helvetica" w:cs="Times New Roman"/>
+          <w:i w:val="0"/>
+          <w:iCs w:val="0"/>
+          <w:color w:val="000000"/>
+          <w:kern w:val="0"/>
+          <w:sz w:val="28"/>
+          <w:szCs w:val="28"/>
+          <w:lang w:val="en-US" w:eastAsia="zh-CN" w:bidi="ar"/>
         </w:rPr>
         <w:fldChar w:fldCharType="end"/>
       </w:r>
       <w:r>
         <w:rPr>
-          <w:rFonts w:hint="default"/>
-          <w:lang w:val="en-US" w:eastAsia="zh-CN"/>
-        </w:rPr>
-        <w:t>,</w:t>
-      </w:r>
-    </w:p>
-    <w:p>
-      <w:pPr>
-        <w:pStyle w:val="6"/>
-        <w:bidi w:val="0"/>
-        <w:rPr>
-          <w:rFonts w:hint="default"/>
-        </w:rPr>
-      </w:pPr>
-      <w:r>
-        <w:rPr>
-          <w:rFonts w:hint="default"/>
-          <w:lang w:val="en-US" w:eastAsia="zh-CN"/>
-        </w:rPr>
-        <w:t xml:space="preserve">тогда </w:t>
-      </w:r>
-    </w:p>
-    <w:p>
-      <w:pPr>
-        <w:pStyle w:val="6"/>
-        <w:bidi w:val="0"/>
-        <w:rPr>
-          <w:rFonts w:hint="default"/>
-        </w:rPr>
-      </w:pPr>
-      <w:r>
-        <w:rPr>
-          <w:rFonts w:hint="default"/>
-          <w:lang w:val="en-US" w:eastAsia="zh-CN"/>
+          <w:rFonts w:hint="default" w:ascii="Times New Roman" w:hAnsi="Times New Roman" w:eastAsia="Helvetica" w:cs="Times New Roman"/>
+          <w:i w:val="0"/>
+          <w:iCs w:val="0"/>
+          <w:color w:val="000000"/>
+          <w:kern w:val="0"/>
+          <w:sz w:val="28"/>
+          <w:szCs w:val="28"/>
+          <w:lang w:val="en-US" w:eastAsia="zh-CN" w:bidi="ar"/>
+        </w:rPr>
+        <w:t> – есть фаза волны, которая зависит от времени t и от пространственной координаты z. Геометрическое место точек, в которых электромагнитное поле имеет одинаковую фазу (</w:t>
+      </w:r>
+      <w:r>
+        <w:rPr>
+          <w:rFonts w:hint="default" w:ascii="Times New Roman" w:hAnsi="Times New Roman" w:eastAsia="Helvetica" w:cs="Times New Roman"/>
+          <w:i w:val="0"/>
+          <w:iCs w:val="0"/>
+          <w:color w:val="000000"/>
+          <w:kern w:val="0"/>
+          <w:sz w:val="28"/>
+          <w:szCs w:val="28"/>
+          <w:lang w:val="en-US" w:eastAsia="zh-CN" w:bidi="ar"/>
         </w:rPr>
         <w:fldChar w:fldCharType="begin"/>
       </w:r>
       <w:r>
         <w:rPr>
-          <w:rFonts w:hint="default"/>
-          <w:lang w:val="en-US" w:eastAsia="zh-CN"/>
-        </w:rPr>
-        <w:instrText xml:space="preserve">INCLUDEPICTURE \d "C:\\Users\\khost\\AppData\\Local\\Temp\\ConnectorClipboard5878120035454666847\\image164658916765419.png" \* MERGEFORMATINET </w:instrText>
-      </w:r>
-      <w:r>
-        <w:rPr>
-          <w:rFonts w:hint="default"/>
-          <w:lang w:val="en-US" w:eastAsia="zh-CN"/>
+          <w:rFonts w:hint="default" w:ascii="Times New Roman" w:hAnsi="Times New Roman" w:eastAsia="Helvetica" w:cs="Times New Roman"/>
+          <w:i w:val="0"/>
+          <w:iCs w:val="0"/>
+          <w:color w:val="000000"/>
+          <w:kern w:val="0"/>
+          <w:sz w:val="28"/>
+          <w:szCs w:val="28"/>
+          <w:lang w:val="en-US" w:eastAsia="zh-CN" w:bidi="ar"/>
+        </w:rPr>
+        <w:instrText xml:space="preserve">INCLUDEPICTURE \d "C:\\Users\\khost\\AppData\\Local\\Temp\\ConnectorClipboard2556509830863756363\\image164674570879118.png" \* MERGEFORMATINET </w:instrText>
+      </w:r>
+      <w:r>
+        <w:rPr>
+          <w:rFonts w:hint="default" w:ascii="Times New Roman" w:hAnsi="Times New Roman" w:eastAsia="Helvetica" w:cs="Times New Roman"/>
+          <w:i w:val="0"/>
+          <w:iCs w:val="0"/>
+          <w:color w:val="000000"/>
+          <w:kern w:val="0"/>
+          <w:sz w:val="28"/>
+          <w:szCs w:val="28"/>
+          <w:lang w:val="en-US" w:eastAsia="zh-CN" w:bidi="ar"/>
         </w:rPr>
         <w:fldChar w:fldCharType="separate"/>
       </w:r>
       <w:r>
         <w:rPr>
-          <w:rFonts w:hint="default"/>
-          <w:lang w:val="en-US" w:eastAsia="zh-CN"/>
+          <w:rFonts w:hint="default" w:ascii="Times New Roman" w:hAnsi="Times New Roman" w:eastAsia="Helvetica" w:cs="Times New Roman"/>
+          <w:i w:val="0"/>
+          <w:iCs w:val="0"/>
+          <w:color w:val="000000"/>
+          <w:kern w:val="0"/>
+          <w:sz w:val="28"/>
+          <w:szCs w:val="28"/>
+          <w:lang w:val="en-US" w:eastAsia="zh-CN" w:bidi="ar"/>
         </w:rPr>
         <w:pict>
-          <v:shape id="_x0000_i1072" o:spt="75" type="#_x0000_t75" style="height:25.5pt;width:143.25pt;" filled="f" coordsize="21600,21600">
+          <v:shape id="_x0000_i1099" o:spt="75" type="#_x0000_t75" style="height:12.75pt;width:46.5pt;" filled="f" coordsize="21600,21600">
             <v:path/>
             <v:fill on="f" focussize="0,0"/>
             <v:stroke/>
-            <v:imagedata r:id="rId53" o:title="IMG_275"/>
+            <v:imagedata r:id="rId49" o:title="IMG_274"/>
             <o:lock v:ext="edit" aspectratio="t"/>
             <w10:wrap type="none"/>
             <w10:anchorlock/>
@@ -6416,66 +8195,86 @@
       </w:r>
       <w:r>
         <w:rPr>
-          <w:rFonts w:hint="default"/>
-          <w:lang w:val="en-US" w:eastAsia="zh-CN"/>
+          <w:rFonts w:hint="default" w:ascii="Times New Roman" w:hAnsi="Times New Roman" w:eastAsia="Helvetica" w:cs="Times New Roman"/>
+          <w:i w:val="0"/>
+          <w:iCs w:val="0"/>
+          <w:color w:val="000000"/>
+          <w:kern w:val="0"/>
+          <w:sz w:val="28"/>
+          <w:szCs w:val="28"/>
+          <w:lang w:val="en-US" w:eastAsia="zh-CN" w:bidi="ar"/>
         </w:rPr>
         <w:fldChar w:fldCharType="end"/>
       </w:r>
       <w:r>
         <w:rPr>
-          <w:rFonts w:hint="default"/>
-          <w:lang w:val="en-US" w:eastAsia="zh-CN"/>
-        </w:rPr>
-        <w:t>,</w:t>
-      </w:r>
-    </w:p>
-    <w:p>
-      <w:pPr>
-        <w:pStyle w:val="6"/>
-        <w:bidi w:val="0"/>
-        <w:rPr>
-          <w:rFonts w:hint="default"/>
-        </w:rPr>
-      </w:pPr>
-      <w:r>
-        <w:rPr>
-          <w:rFonts w:hint="default"/>
-          <w:lang w:val="en-US" w:eastAsia="zh-CN"/>
-        </w:rPr>
-        <w:t xml:space="preserve">а так же, так как </w:t>
-      </w:r>
-      <w:r>
-        <w:rPr>
-          <w:rFonts w:hint="default"/>
-          <w:lang w:val="en-US" w:eastAsia="zh-CN"/>
+          <w:rFonts w:hint="default" w:ascii="Times New Roman" w:hAnsi="Times New Roman" w:eastAsia="Helvetica" w:cs="Times New Roman"/>
+          <w:i w:val="0"/>
+          <w:iCs w:val="0"/>
+          <w:color w:val="000000"/>
+          <w:kern w:val="0"/>
+          <w:sz w:val="28"/>
+          <w:szCs w:val="28"/>
+          <w:lang w:val="en-US" w:eastAsia="zh-CN" w:bidi="ar"/>
+        </w:rPr>
+        <w:t xml:space="preserve"> = const), называется фазовым или волновым фронтом волны. Для плоской электромагнитной волны фронт волны представляет собой плоскость z = const. Скорость перемещения фазового фронта называется фазовой скоростью </w:t>
+      </w:r>
+      <w:r>
+        <w:rPr>
+          <w:rFonts w:hint="default" w:ascii="Times New Roman" w:hAnsi="Times New Roman" w:eastAsia="Helvetica" w:cs="Times New Roman"/>
+          <w:i w:val="0"/>
+          <w:iCs w:val="0"/>
+          <w:color w:val="000000"/>
+          <w:kern w:val="0"/>
+          <w:sz w:val="28"/>
+          <w:szCs w:val="28"/>
+          <w:lang w:val="en-US" w:eastAsia="zh-CN" w:bidi="ar"/>
         </w:rPr>
         <w:fldChar w:fldCharType="begin"/>
       </w:r>
       <w:r>
         <w:rPr>
-          <w:rFonts w:hint="default"/>
-          <w:lang w:val="en-US" w:eastAsia="zh-CN"/>
-        </w:rPr>
-        <w:instrText xml:space="preserve">INCLUDEPICTURE \d "C:\\Users\\khost\\AppData\\Local\\Temp\\ConnectorClipboard5878120035454666847\\image164658916768720.png" \* MERGEFORMATINET </w:instrText>
-      </w:r>
-      <w:r>
-        <w:rPr>
-          <w:rFonts w:hint="default"/>
-          <w:lang w:val="en-US" w:eastAsia="zh-CN"/>
+          <w:rFonts w:hint="default" w:ascii="Times New Roman" w:hAnsi="Times New Roman" w:eastAsia="Helvetica" w:cs="Times New Roman"/>
+          <w:i w:val="0"/>
+          <w:iCs w:val="0"/>
+          <w:color w:val="000000"/>
+          <w:kern w:val="0"/>
+          <w:sz w:val="28"/>
+          <w:szCs w:val="28"/>
+          <w:lang w:val="en-US" w:eastAsia="zh-CN" w:bidi="ar"/>
+        </w:rPr>
+        <w:instrText xml:space="preserve">INCLUDEPICTURE \d "C:\\Users\\khost\\AppData\\Local\\Temp\\ConnectorClipboard2556509830863756363\\image164674570879619.png" \* MERGEFORMATINET </w:instrText>
+      </w:r>
+      <w:r>
+        <w:rPr>
+          <w:rFonts w:hint="default" w:ascii="Times New Roman" w:hAnsi="Times New Roman" w:eastAsia="Helvetica" w:cs="Times New Roman"/>
+          <w:i w:val="0"/>
+          <w:iCs w:val="0"/>
+          <w:color w:val="000000"/>
+          <w:kern w:val="0"/>
+          <w:sz w:val="28"/>
+          <w:szCs w:val="28"/>
+          <w:lang w:val="en-US" w:eastAsia="zh-CN" w:bidi="ar"/>
         </w:rPr>
         <w:fldChar w:fldCharType="separate"/>
       </w:r>
       <w:r>
         <w:rPr>
-          <w:rFonts w:hint="default"/>
-          <w:lang w:val="en-US" w:eastAsia="zh-CN"/>
+          <w:rFonts w:hint="default" w:ascii="Times New Roman" w:hAnsi="Times New Roman" w:eastAsia="Helvetica" w:cs="Times New Roman"/>
+          <w:i w:val="0"/>
+          <w:iCs w:val="0"/>
+          <w:color w:val="000000"/>
+          <w:kern w:val="0"/>
+          <w:sz w:val="28"/>
+          <w:szCs w:val="28"/>
+          <w:lang w:val="en-US" w:eastAsia="zh-CN" w:bidi="ar"/>
         </w:rPr>
         <w:pict>
-          <v:shape id="_x0000_i1073" o:spt="75" type="#_x0000_t75" style="height:21.75pt;width:57.75pt;" filled="f" coordsize="21600,21600">
+          <v:shape id="_x0000_i1100" o:spt="75" type="#_x0000_t75" style="height:14.25pt;width:14.25pt;" filled="f" coordsize="21600,21600">
             <v:path/>
             <v:fill on="f" focussize="0,0"/>
             <v:stroke/>
-            <v:imagedata r:id="rId49" o:title="IMG_276"/>
+            <v:imagedata r:id="rId50" o:title="IMG_282"/>
             <o:lock v:ext="edit" aspectratio="t"/>
             <w10:wrap type="none"/>
             <w10:anchorlock/>
@@ -6484,59 +8283,86 @@
       </w:r>
       <w:r>
         <w:rPr>
-          <w:rFonts w:hint="default"/>
-          <w:lang w:val="en-US" w:eastAsia="zh-CN"/>
+          <w:rFonts w:hint="default" w:ascii="Times New Roman" w:hAnsi="Times New Roman" w:eastAsia="Helvetica" w:cs="Times New Roman"/>
+          <w:i w:val="0"/>
+          <w:iCs w:val="0"/>
+          <w:color w:val="000000"/>
+          <w:kern w:val="0"/>
+          <w:sz w:val="28"/>
+          <w:szCs w:val="28"/>
+          <w:lang w:val="en-US" w:eastAsia="zh-CN" w:bidi="ar"/>
         </w:rPr>
         <w:fldChar w:fldCharType="end"/>
       </w:r>
       <w:r>
         <w:rPr>
-          <w:rFonts w:hint="default"/>
-          <w:lang w:val="en-US" w:eastAsia="zh-CN"/>
-        </w:rPr>
-        <w:t>, то</w:t>
-      </w:r>
-    </w:p>
-    <w:p>
-      <w:pPr>
-        <w:pStyle w:val="6"/>
-        <w:bidi w:val="0"/>
-        <w:rPr>
-          <w:rFonts w:hint="default"/>
-        </w:rPr>
-      </w:pPr>
-      <w:r>
-        <w:rPr>
-          <w:rFonts w:hint="default"/>
-          <w:lang w:val="en-US" w:eastAsia="zh-CN"/>
+          <w:rFonts w:hint="default" w:ascii="Times New Roman" w:hAnsi="Times New Roman" w:eastAsia="Helvetica" w:cs="Times New Roman"/>
+          <w:i w:val="0"/>
+          <w:iCs w:val="0"/>
+          <w:color w:val="000000"/>
+          <w:kern w:val="0"/>
+          <w:sz w:val="28"/>
+          <w:szCs w:val="28"/>
+          <w:lang w:val="en-US" w:eastAsia="zh-CN" w:bidi="ar"/>
+        </w:rPr>
+        <w:t xml:space="preserve"> волны. Определим </w:t>
+      </w:r>
+      <w:r>
+        <w:rPr>
+          <w:rFonts w:hint="default" w:ascii="Times New Roman" w:hAnsi="Times New Roman" w:eastAsia="Helvetica" w:cs="Times New Roman"/>
+          <w:i w:val="0"/>
+          <w:iCs w:val="0"/>
+          <w:color w:val="000000"/>
+          <w:kern w:val="0"/>
+          <w:sz w:val="28"/>
+          <w:szCs w:val="28"/>
+          <w:lang w:val="en-US" w:eastAsia="zh-CN" w:bidi="ar"/>
         </w:rPr>
         <w:fldChar w:fldCharType="begin"/>
       </w:r>
       <w:r>
         <w:rPr>
-          <w:rFonts w:hint="default"/>
-          <w:lang w:val="en-US" w:eastAsia="zh-CN"/>
-        </w:rPr>
-        <w:instrText xml:space="preserve">INCLUDEPICTURE \d "C:\\Users\\khost\\AppData\\Local\\Temp\\ConnectorClipboard5878120035454666847\\image164658916773021.png" \* MERGEFORMATINET </w:instrText>
-      </w:r>
-      <w:r>
-        <w:rPr>
-          <w:rFonts w:hint="default"/>
-          <w:lang w:val="en-US" w:eastAsia="zh-CN"/>
+          <w:rFonts w:hint="default" w:ascii="Times New Roman" w:hAnsi="Times New Roman" w:eastAsia="Helvetica" w:cs="Times New Roman"/>
+          <w:i w:val="0"/>
+          <w:iCs w:val="0"/>
+          <w:color w:val="000000"/>
+          <w:kern w:val="0"/>
+          <w:sz w:val="28"/>
+          <w:szCs w:val="28"/>
+          <w:lang w:val="en-US" w:eastAsia="zh-CN" w:bidi="ar"/>
+        </w:rPr>
+        <w:instrText xml:space="preserve">INCLUDEPICTURE \d "C:\\Users\\khost\\AppData\\Local\\Temp\\ConnectorClipboard2556509830863756363\\image164674570880020.png" \* MERGEFORMATINET </w:instrText>
+      </w:r>
+      <w:r>
+        <w:rPr>
+          <w:rFonts w:hint="default" w:ascii="Times New Roman" w:hAnsi="Times New Roman" w:eastAsia="Helvetica" w:cs="Times New Roman"/>
+          <w:i w:val="0"/>
+          <w:iCs w:val="0"/>
+          <w:color w:val="000000"/>
+          <w:kern w:val="0"/>
+          <w:sz w:val="28"/>
+          <w:szCs w:val="28"/>
+          <w:lang w:val="en-US" w:eastAsia="zh-CN" w:bidi="ar"/>
         </w:rPr>
         <w:fldChar w:fldCharType="separate"/>
       </w:r>
       <w:r>
         <w:rPr>
-          <w:rFonts w:hint="default"/>
-          <w:lang w:val="en-US" w:eastAsia="zh-CN"/>
+          <w:rFonts w:hint="default" w:ascii="Times New Roman" w:hAnsi="Times New Roman" w:eastAsia="Helvetica" w:cs="Times New Roman"/>
+          <w:i w:val="0"/>
+          <w:iCs w:val="0"/>
+          <w:color w:val="000000"/>
+          <w:kern w:val="0"/>
+          <w:sz w:val="28"/>
+          <w:szCs w:val="28"/>
+          <w:lang w:val="en-US" w:eastAsia="zh-CN" w:bidi="ar"/>
         </w:rPr>
         <w:pict>
-          <v:shape id="_x0000_i1074" o:spt="75" type="#_x0000_t75" style="height:25.5pt;width:60.75pt;" filled="f" coordsize="21600,21600">
+          <v:shape id="_x0000_i1101" o:spt="75" type="#_x0000_t75" style="height:14.25pt;width:14.25pt;" filled="f" coordsize="21600,21600">
             <v:path/>
             <v:fill on="f" focussize="0,0"/>
             <v:stroke/>
-            <v:imagedata r:id="rId54" o:title="IMG_277"/>
+            <v:imagedata r:id="rId50" o:title="IMG_282"/>
             <o:lock v:ext="edit" aspectratio="t"/>
             <w10:wrap type="none"/>
             <w10:anchorlock/>
@@ -6545,75 +8371,86 @@
       </w:r>
       <w:r>
         <w:rPr>
-          <w:rFonts w:hint="default"/>
-          <w:lang w:val="en-US" w:eastAsia="zh-CN"/>
+          <w:rFonts w:hint="default" w:ascii="Times New Roman" w:hAnsi="Times New Roman" w:eastAsia="Helvetica" w:cs="Times New Roman"/>
+          <w:i w:val="0"/>
+          <w:iCs w:val="0"/>
+          <w:color w:val="000000"/>
+          <w:kern w:val="0"/>
+          <w:sz w:val="28"/>
+          <w:szCs w:val="28"/>
+          <w:lang w:val="en-US" w:eastAsia="zh-CN" w:bidi="ar"/>
         </w:rPr>
         <w:fldChar w:fldCharType="end"/>
       </w:r>
       <w:r>
         <w:rPr>
-          <w:rFonts w:hint="default"/>
-          <w:lang w:val="en-US" w:eastAsia="zh-CN"/>
-        </w:rPr>
-        <w:t>.</w:t>
-      </w:r>
-    </w:p>
-    <w:p>
-      <w:pPr>
-        <w:pStyle w:val="6"/>
-        <w:bidi w:val="0"/>
-        <w:rPr>
-          <w:rFonts w:hint="default"/>
-        </w:rPr>
-      </w:pPr>
-      <w:r>
-        <w:rPr>
-          <w:rFonts w:hint="default"/>
-          <w:lang w:val="en-US" w:eastAsia="zh-CN"/>
-        </w:rPr>
-        <w:t>Итак подведем итог</w:t>
-      </w:r>
-    </w:p>
-    <w:p>
-      <w:pPr>
-        <w:pStyle w:val="6"/>
-        <w:bidi w:val="0"/>
-        <w:rPr>
-          <w:rFonts w:hint="default"/>
-        </w:rPr>
-      </w:pPr>
-      <w:r>
-        <w:rPr>
-          <w:rFonts w:hint="default"/>
-          <w:lang w:val="en-US" w:eastAsia="zh-CN"/>
+          <w:rFonts w:hint="default" w:ascii="Times New Roman" w:hAnsi="Times New Roman" w:eastAsia="Helvetica" w:cs="Times New Roman"/>
+          <w:i w:val="0"/>
+          <w:iCs w:val="0"/>
+          <w:color w:val="000000"/>
+          <w:kern w:val="0"/>
+          <w:sz w:val="28"/>
+          <w:szCs w:val="28"/>
+          <w:lang w:val="en-US" w:eastAsia="zh-CN" w:bidi="ar"/>
+        </w:rPr>
+        <w:t xml:space="preserve"> плоской электромагнитной волны, для чего зафиксируем фазу поля </w:t>
+      </w:r>
+      <w:r>
+        <w:rPr>
+          <w:rFonts w:hint="default" w:ascii="Times New Roman" w:hAnsi="Times New Roman" w:eastAsia="Helvetica" w:cs="Times New Roman"/>
+          <w:i w:val="0"/>
+          <w:iCs w:val="0"/>
+          <w:color w:val="000000"/>
+          <w:kern w:val="0"/>
+          <w:sz w:val="28"/>
+          <w:szCs w:val="28"/>
+          <w:lang w:val="en-US" w:eastAsia="zh-CN" w:bidi="ar"/>
         </w:rPr>
         <w:fldChar w:fldCharType="begin"/>
       </w:r>
       <w:r>
         <w:rPr>
-          <w:rFonts w:hint="default"/>
-          <w:lang w:val="en-US" w:eastAsia="zh-CN"/>
-        </w:rPr>
-        <w:instrText xml:space="preserve">INCLUDEPICTURE \d "C:\\Users\\khost\\AppData\\Local\\Temp\\ConnectorClipboard5878120035454666847\\image164658916774722.png" \* MERGEFORMATINET </w:instrText>
-      </w:r>
-      <w:r>
-        <w:rPr>
-          <w:rFonts w:hint="default"/>
-          <w:lang w:val="en-US" w:eastAsia="zh-CN"/>
+          <w:rFonts w:hint="default" w:ascii="Times New Roman" w:hAnsi="Times New Roman" w:eastAsia="Helvetica" w:cs="Times New Roman"/>
+          <w:i w:val="0"/>
+          <w:iCs w:val="0"/>
+          <w:color w:val="000000"/>
+          <w:kern w:val="0"/>
+          <w:sz w:val="28"/>
+          <w:szCs w:val="28"/>
+          <w:lang w:val="en-US" w:eastAsia="zh-CN" w:bidi="ar"/>
+        </w:rPr>
+        <w:instrText xml:space="preserve">INCLUDEPICTURE \d "C:\\Users\\khost\\AppData\\Local\\Temp\\ConnectorClipboard2556509830863756363\\image164674570881621.png" \* MERGEFORMATINET </w:instrText>
+      </w:r>
+      <w:r>
+        <w:rPr>
+          <w:rFonts w:hint="default" w:ascii="Times New Roman" w:hAnsi="Times New Roman" w:eastAsia="Helvetica" w:cs="Times New Roman"/>
+          <w:i w:val="0"/>
+          <w:iCs w:val="0"/>
+          <w:color w:val="000000"/>
+          <w:kern w:val="0"/>
+          <w:sz w:val="28"/>
+          <w:szCs w:val="28"/>
+          <w:lang w:val="en-US" w:eastAsia="zh-CN" w:bidi="ar"/>
         </w:rPr>
         <w:fldChar w:fldCharType="separate"/>
       </w:r>
       <w:r>
         <w:rPr>
-          <w:rFonts w:hint="default"/>
-          <w:lang w:val="en-US" w:eastAsia="zh-CN"/>
+          <w:rFonts w:hint="default" w:ascii="Times New Roman" w:hAnsi="Times New Roman" w:eastAsia="Helvetica" w:cs="Times New Roman"/>
+          <w:i w:val="0"/>
+          <w:iCs w:val="0"/>
+          <w:color w:val="000000"/>
+          <w:kern w:val="0"/>
+          <w:sz w:val="28"/>
+          <w:szCs w:val="28"/>
+          <w:lang w:val="en-US" w:eastAsia="zh-CN" w:bidi="ar"/>
         </w:rPr>
         <w:pict>
-          <v:shape id="_x0000_i1075" o:spt="75" type="#_x0000_t75" style="height:25.5pt;width:46.5pt;" filled="f" coordsize="21600,21600">
+          <v:shape id="_x0000_i1102" o:spt="75" type="#_x0000_t75" style="height:12.75pt;width:46.5pt;" filled="f" coordsize="21600,21600">
             <v:path/>
             <v:fill on="f" focussize="0,0"/>
             <v:stroke/>
-            <v:imagedata r:id="rId55" o:title="IMG_278"/>
+            <v:imagedata r:id="rId51" o:title="IMG_277"/>
             <o:lock v:ext="edit" aspectratio="t"/>
             <w10:wrap type="none"/>
             <w10:anchorlock/>
@@ -6622,50 +8459,105 @@
       </w:r>
       <w:r>
         <w:rPr>
-          <w:rFonts w:hint="default"/>
-          <w:lang w:val="en-US" w:eastAsia="zh-CN"/>
+          <w:rFonts w:hint="default" w:ascii="Times New Roman" w:hAnsi="Times New Roman" w:eastAsia="Helvetica" w:cs="Times New Roman"/>
+          <w:i w:val="0"/>
+          <w:iCs w:val="0"/>
+          <w:color w:val="000000"/>
+          <w:kern w:val="0"/>
+          <w:sz w:val="28"/>
+          <w:szCs w:val="28"/>
+          <w:lang w:val="en-US" w:eastAsia="zh-CN" w:bidi="ar"/>
         </w:rPr>
         <w:fldChar w:fldCharType="end"/>
       </w:r>
       <w:r>
         <w:rPr>
-          <w:rFonts w:hint="default"/>
-          <w:lang w:val="en-US" w:eastAsia="zh-CN"/>
-        </w:rPr>
-        <w:t xml:space="preserve">при r &gt; R, </w:t>
-      </w:r>
-      <w:r>
-        <w:rPr>
-          <w:rFonts w:hint="default"/>
-          <w:lang w:val="en-US" w:eastAsia="zh-CN"/>
+          <w:rFonts w:hint="default" w:ascii="Times New Roman" w:hAnsi="Times New Roman" w:eastAsia="Helvetica" w:cs="Times New Roman"/>
+          <w:i w:val="0"/>
+          <w:iCs w:val="0"/>
+          <w:color w:val="000000"/>
+          <w:kern w:val="0"/>
+          <w:sz w:val="28"/>
+          <w:szCs w:val="28"/>
+          <w:lang w:val="en-US" w:eastAsia="zh-CN" w:bidi="ar"/>
+        </w:rPr>
+        <w:t> = const и продифференцировав ее по времени, получим</w:t>
+      </w:r>
+    </w:p>
+    <w:p>
+      <w:pPr>
+        <w:keepNext w:val="0"/>
+        <w:keepLines w:val="0"/>
+        <w:widowControl/>
+        <w:suppressLineNumbers w:val="0"/>
+        <w:spacing w:before="30" w:beforeAutospacing="0" w:after="135" w:afterAutospacing="0" w:line="360" w:lineRule="auto"/>
+        <w:ind w:right="150" w:firstLine="3640" w:firstLineChars="1300"/>
+        <w:jc w:val="both"/>
+        <w:rPr>
+          <w:rFonts w:hint="default" w:ascii="Times New Roman" w:hAnsi="Times New Roman" w:eastAsia="Helvetica" w:cs="Times New Roman"/>
+          <w:i w:val="0"/>
+          <w:iCs w:val="0"/>
+          <w:color w:val="000000"/>
+          <w:sz w:val="28"/>
+          <w:szCs w:val="28"/>
+        </w:rPr>
+      </w:pPr>
+      <w:r>
+        <w:rPr>
+          <w:rFonts w:hint="default" w:ascii="Times New Roman" w:hAnsi="Times New Roman" w:eastAsia="Helvetica" w:cs="Times New Roman"/>
+          <w:i w:val="0"/>
+          <w:iCs w:val="0"/>
+          <w:color w:val="000000"/>
+          <w:kern w:val="0"/>
+          <w:sz w:val="28"/>
+          <w:szCs w:val="28"/>
+          <w:lang w:val="en-US" w:eastAsia="zh-CN" w:bidi="ar"/>
         </w:rPr>
         <w:fldChar w:fldCharType="begin"/>
       </w:r>
       <w:r>
         <w:rPr>
-          <w:rFonts w:hint="default"/>
-          <w:lang w:val="en-US" w:eastAsia="zh-CN"/>
-        </w:rPr>
-        <w:instrText xml:space="preserve">INCLUDEPICTURE \d "C:\\Users\\khost\\AppData\\Local\\Temp\\ConnectorClipboard5878120035454666847\\image164658916776323.png" \* MERGEFORMATINET </w:instrText>
-      </w:r>
-      <w:r>
-        <w:rPr>
-          <w:rFonts w:hint="default"/>
-          <w:lang w:val="en-US" w:eastAsia="zh-CN"/>
+          <w:rFonts w:hint="default" w:ascii="Times New Roman" w:hAnsi="Times New Roman" w:eastAsia="Helvetica" w:cs="Times New Roman"/>
+          <w:i w:val="0"/>
+          <w:iCs w:val="0"/>
+          <w:color w:val="000000"/>
+          <w:kern w:val="0"/>
+          <w:sz w:val="28"/>
+          <w:szCs w:val="28"/>
+          <w:lang w:val="en-US" w:eastAsia="zh-CN" w:bidi="ar"/>
+        </w:rPr>
+        <w:instrText xml:space="preserve">INCLUDEPICTURE \d "C:\\Users\\khost\\AppData\\Local\\Temp\\ConnectorClipboard2556509830863756363\\image164674570883022.png" \* MERGEFORMATINET </w:instrText>
+      </w:r>
+      <w:r>
+        <w:rPr>
+          <w:rFonts w:hint="default" w:ascii="Times New Roman" w:hAnsi="Times New Roman" w:eastAsia="Helvetica" w:cs="Times New Roman"/>
+          <w:i w:val="0"/>
+          <w:iCs w:val="0"/>
+          <w:color w:val="000000"/>
+          <w:kern w:val="0"/>
+          <w:sz w:val="28"/>
+          <w:szCs w:val="28"/>
+          <w:lang w:val="en-US" w:eastAsia="zh-CN" w:bidi="ar"/>
         </w:rPr>
         <w:fldChar w:fldCharType="separate"/>
       </w:r>
       <w:r>
         <w:rPr>
-          <w:rFonts w:hint="default"/>
-          <w:lang w:val="en-US" w:eastAsia="zh-CN"/>
+          <w:rFonts w:hint="default" w:ascii="Times New Roman" w:hAnsi="Times New Roman" w:eastAsia="Helvetica" w:cs="Times New Roman"/>
+          <w:i w:val="0"/>
+          <w:iCs w:val="0"/>
+          <w:color w:val="000000"/>
+          <w:kern w:val="0"/>
+          <w:sz w:val="28"/>
+          <w:szCs w:val="28"/>
+          <w:lang w:val="en-US" w:eastAsia="zh-CN" w:bidi="ar"/>
         </w:rPr>
         <w:pict>
-          <v:shape id="_x0000_i1076" o:spt="75" type="#_x0000_t75" style="height:26.25pt;width:48pt;" filled="f" coordsize="21600,21600">
+          <v:shape id="_x0000_i1103" o:spt="75" type="#_x0000_t75" style="height:25.5pt;width:63pt;" filled="f" coordsize="21600,21600">
             <v:path/>
             <v:fill on="f" focussize="0,0"/>
             <v:stroke/>
-            <v:imagedata r:id="rId56" o:title="IMG_279"/>
+            <v:imagedata r:id="rId52" o:title="IMG_278"/>
             <o:lock v:ext="edit" aspectratio="t"/>
             <w10:wrap type="none"/>
             <w10:anchorlock/>
@@ -6674,59 +8566,137 @@
       </w:r>
       <w:r>
         <w:rPr>
-          <w:rFonts w:hint="default"/>
-          <w:lang w:val="en-US" w:eastAsia="zh-CN"/>
+          <w:rFonts w:hint="default" w:ascii="Times New Roman" w:hAnsi="Times New Roman" w:eastAsia="Helvetica" w:cs="Times New Roman"/>
+          <w:i w:val="0"/>
+          <w:iCs w:val="0"/>
+          <w:color w:val="000000"/>
+          <w:kern w:val="0"/>
+          <w:sz w:val="28"/>
+          <w:szCs w:val="28"/>
+          <w:lang w:val="en-US" w:eastAsia="zh-CN" w:bidi="ar"/>
         </w:rPr>
         <w:fldChar w:fldCharType="end"/>
       </w:r>
       <w:r>
         <w:rPr>
-          <w:rFonts w:hint="default"/>
-          <w:lang w:val="en-US" w:eastAsia="zh-CN"/>
-        </w:rPr>
-        <w:t> при r &lt; R , и</w:t>
-      </w:r>
-    </w:p>
-    <w:p>
-      <w:pPr>
-        <w:pStyle w:val="6"/>
-        <w:bidi w:val="0"/>
-        <w:rPr>
-          <w:rFonts w:hint="default"/>
-        </w:rPr>
-      </w:pPr>
-      <w:r>
-        <w:rPr>
-          <w:rFonts w:hint="default"/>
-          <w:lang w:val="en-US" w:eastAsia="zh-CN"/>
+          <w:rFonts w:hint="default" w:ascii="Times New Roman" w:hAnsi="Times New Roman" w:eastAsia="Helvetica" w:cs="Times New Roman"/>
+          <w:i w:val="0"/>
+          <w:iCs w:val="0"/>
+          <w:color w:val="000000"/>
+          <w:kern w:val="0"/>
+          <w:sz w:val="28"/>
+          <w:szCs w:val="28"/>
+          <w:lang w:val="en-US" w:eastAsia="zh-CN" w:bidi="ar"/>
+        </w:rPr>
+        <w:t>.</w:t>
+      </w:r>
+    </w:p>
+    <w:p>
+      <w:pPr>
+        <w:keepNext w:val="0"/>
+        <w:keepLines w:val="0"/>
+        <w:widowControl/>
+        <w:suppressLineNumbers w:val="0"/>
+        <w:spacing w:before="30" w:beforeAutospacing="0" w:after="135" w:afterAutospacing="0" w:line="360" w:lineRule="auto"/>
+        <w:ind w:right="150"/>
+        <w:jc w:val="both"/>
+        <w:rPr>
+          <w:rFonts w:hint="default" w:ascii="Times New Roman" w:hAnsi="Times New Roman" w:eastAsia="Helvetica" w:cs="Times New Roman"/>
+          <w:i w:val="0"/>
+          <w:iCs w:val="0"/>
+          <w:color w:val="000000"/>
+          <w:sz w:val="28"/>
+          <w:szCs w:val="28"/>
+        </w:rPr>
+      </w:pPr>
+      <w:r>
+        <w:rPr>
+          <w:rFonts w:hint="default" w:ascii="Times New Roman" w:hAnsi="Times New Roman" w:eastAsia="Helvetica" w:cs="Times New Roman"/>
+          <w:i w:val="0"/>
+          <w:iCs w:val="0"/>
+          <w:color w:val="000000"/>
+          <w:kern w:val="0"/>
+          <w:sz w:val="28"/>
+          <w:szCs w:val="28"/>
+          <w:lang w:val="en-US" w:eastAsia="zh-CN" w:bidi="ar"/>
+        </w:rPr>
+        <w:t>Тогда отсюда можно получить</w:t>
+      </w:r>
+    </w:p>
+    <w:p>
+      <w:pPr>
+        <w:keepNext w:val="0"/>
+        <w:keepLines w:val="0"/>
+        <w:widowControl/>
+        <w:suppressLineNumbers w:val="0"/>
+        <w:spacing w:before="30" w:beforeAutospacing="0" w:after="135" w:afterAutospacing="0" w:line="360" w:lineRule="auto"/>
+        <w:ind w:right="150" w:firstLine="2240" w:firstLineChars="800"/>
+        <w:jc w:val="both"/>
+        <w:rPr>
+          <w:rFonts w:hint="default" w:ascii="Times New Roman" w:hAnsi="Times New Roman" w:eastAsia="Helvetica" w:cs="Times New Roman"/>
+          <w:i w:val="0"/>
+          <w:iCs w:val="0"/>
+          <w:color w:val="000000"/>
+          <w:sz w:val="28"/>
+          <w:szCs w:val="28"/>
+        </w:rPr>
+      </w:pPr>
+      <w:r>
+        <w:rPr>
+          <w:rFonts w:hint="default" w:ascii="Times New Roman" w:hAnsi="Times New Roman" w:eastAsia="Helvetica" w:cs="Times New Roman"/>
+          <w:i w:val="0"/>
+          <w:iCs w:val="0"/>
+          <w:color w:val="000000"/>
+          <w:kern w:val="0"/>
+          <w:sz w:val="28"/>
+          <w:szCs w:val="28"/>
+          <w:lang w:val="en-US" w:eastAsia="zh-CN" w:bidi="ar"/>
         </w:rPr>
         <w:fldChar w:fldCharType="begin"/>
       </w:r>
       <w:r>
         <w:rPr>
-          <w:rFonts w:hint="default"/>
-          <w:lang w:val="en-US" w:eastAsia="zh-CN"/>
-        </w:rPr>
-        <w:instrText xml:space="preserve">INCLUDEPICTURE \d "C:\\Users\\khost\\AppData\\Local\\Temp\\ConnectorClipboard5878120035454666847\\image164658916779924.png" \* MERGEFORMATINET </w:instrText>
-      </w:r>
-      <w:r>
-        <w:rPr>
-          <w:rFonts w:hint="default"/>
-          <w:lang w:val="en-US" w:eastAsia="zh-CN"/>
+          <w:rFonts w:hint="default" w:ascii="Times New Roman" w:hAnsi="Times New Roman" w:eastAsia="Helvetica" w:cs="Times New Roman"/>
+          <w:i w:val="0"/>
+          <w:iCs w:val="0"/>
+          <w:color w:val="000000"/>
+          <w:kern w:val="0"/>
+          <w:sz w:val="28"/>
+          <w:szCs w:val="28"/>
+          <w:lang w:val="en-US" w:eastAsia="zh-CN" w:bidi="ar"/>
+        </w:rPr>
+        <w:instrText xml:space="preserve">INCLUDEPICTURE \d "C:\\Users\\khost\\AppData\\Local\\Temp\\ConnectorClipboard2556509830863756363\\image164674570890623.png" \* MERGEFORMATINET </w:instrText>
+      </w:r>
+      <w:r>
+        <w:rPr>
+          <w:rFonts w:hint="default" w:ascii="Times New Roman" w:hAnsi="Times New Roman" w:eastAsia="Helvetica" w:cs="Times New Roman"/>
+          <w:i w:val="0"/>
+          <w:iCs w:val="0"/>
+          <w:color w:val="000000"/>
+          <w:kern w:val="0"/>
+          <w:sz w:val="28"/>
+          <w:szCs w:val="28"/>
+          <w:lang w:val="en-US" w:eastAsia="zh-CN" w:bidi="ar"/>
         </w:rPr>
         <w:fldChar w:fldCharType="separate"/>
       </w:r>
       <w:r>
         <w:rPr>
-          <w:rFonts w:hint="default"/>
-          <w:lang w:val="en-US" w:eastAsia="zh-CN"/>
+          <w:rFonts w:hint="default" w:ascii="Times New Roman" w:hAnsi="Times New Roman" w:eastAsia="Helvetica" w:cs="Times New Roman"/>
+          <w:i w:val="0"/>
+          <w:iCs w:val="0"/>
+          <w:color w:val="000000"/>
+          <w:kern w:val="0"/>
+          <w:sz w:val="28"/>
+          <w:szCs w:val="28"/>
+          <w:lang w:val="en-US" w:eastAsia="zh-CN" w:bidi="ar"/>
         </w:rPr>
         <w:pict>
-          <v:shape id="_x0000_i1077" o:spt="75" type="#_x0000_t75" style="height:25.5pt;width:47.25pt;" filled="f" coordsize="21600,21600">
+          <v:shape id="_x0000_i1104" o:spt="75" type="#_x0000_t75" style="height:30pt;width:219.75pt;" filled="f" coordsize="21600,21600">
             <v:path/>
             <v:fill on="f" focussize="0,0"/>
             <v:stroke/>
-            <v:imagedata r:id="rId57" o:title="IMG_280"/>
+            <v:imagedata r:id="rId53" o:title="IMG_279"/>
             <o:lock v:ext="edit" aspectratio="t"/>
             <w10:wrap type="none"/>
             <w10:anchorlock/>
@@ -6735,50 +8705,116 @@
       </w:r>
       <w:r>
         <w:rPr>
-          <w:rFonts w:hint="default"/>
-          <w:lang w:val="en-US" w:eastAsia="zh-CN"/>
+          <w:rFonts w:hint="default" w:ascii="Times New Roman" w:hAnsi="Times New Roman" w:eastAsia="Helvetica" w:cs="Times New Roman"/>
+          <w:i w:val="0"/>
+          <w:iCs w:val="0"/>
+          <w:color w:val="000000"/>
+          <w:kern w:val="0"/>
+          <w:sz w:val="28"/>
+          <w:szCs w:val="28"/>
+          <w:lang w:val="en-US" w:eastAsia="zh-CN" w:bidi="ar"/>
         </w:rPr>
         <w:fldChar w:fldCharType="end"/>
       </w:r>
       <w:r>
         <w:rPr>
-          <w:rFonts w:hint="default"/>
-          <w:lang w:val="en-US" w:eastAsia="zh-CN"/>
-        </w:rPr>
-        <w:t xml:space="preserve"> при r &gt; R, </w:t>
-      </w:r>
-      <w:r>
-        <w:rPr>
-          <w:rFonts w:hint="default"/>
-          <w:lang w:val="en-US" w:eastAsia="zh-CN"/>
+          <w:rFonts w:hint="default" w:ascii="Times New Roman" w:hAnsi="Times New Roman" w:eastAsia="Helvetica" w:cs="Times New Roman"/>
+          <w:i w:val="0"/>
+          <w:iCs w:val="0"/>
+          <w:color w:val="000000"/>
+          <w:kern w:val="0"/>
+          <w:sz w:val="28"/>
+          <w:szCs w:val="28"/>
+          <w:lang w:val="en-US" w:eastAsia="zh-CN" w:bidi="ar"/>
+        </w:rPr>
+        <w:t>,</w:t>
+      </w:r>
+    </w:p>
+    <w:p>
+      <w:pPr>
+        <w:keepNext w:val="0"/>
+        <w:keepLines w:val="0"/>
+        <w:widowControl/>
+        <w:suppressLineNumbers w:val="0"/>
+        <w:spacing w:before="30" w:beforeAutospacing="0" w:after="135" w:afterAutospacing="0" w:line="360" w:lineRule="auto"/>
+        <w:ind w:right="150"/>
+        <w:jc w:val="both"/>
+        <w:rPr>
+          <w:rFonts w:hint="default" w:ascii="Times New Roman" w:hAnsi="Times New Roman" w:cs="Times New Roman"/>
+          <w:sz w:val="28"/>
+          <w:szCs w:val="28"/>
+          <w:lang w:val="ru-RU" w:eastAsia="zh-CN"/>
+        </w:rPr>
+      </w:pPr>
+      <w:r>
+        <w:rPr>
+          <w:rFonts w:hint="default" w:ascii="Times New Roman" w:hAnsi="Times New Roman" w:eastAsia="Helvetica" w:cs="Times New Roman"/>
+          <w:i w:val="0"/>
+          <w:iCs w:val="0"/>
+          <w:color w:val="000000"/>
+          <w:kern w:val="0"/>
+          <w:sz w:val="28"/>
+          <w:szCs w:val="28"/>
+          <w:lang w:val="en-US" w:eastAsia="zh-CN" w:bidi="ar"/>
+        </w:rPr>
+        <w:t xml:space="preserve">где </w:t>
+      </w:r>
+      <w:r>
+        <w:rPr>
+          <w:rFonts w:hint="default" w:ascii="Times New Roman" w:hAnsi="Times New Roman" w:eastAsia="Helvetica" w:cs="Times New Roman"/>
+          <w:i w:val="0"/>
+          <w:iCs w:val="0"/>
+          <w:color w:val="000000"/>
+          <w:kern w:val="0"/>
+          <w:sz w:val="28"/>
+          <w:szCs w:val="28"/>
+          <w:lang w:val="en-US" w:eastAsia="zh-CN" w:bidi="ar"/>
         </w:rPr>
         <w:fldChar w:fldCharType="begin"/>
       </w:r>
       <w:r>
         <w:rPr>
-          <w:rFonts w:hint="default"/>
-          <w:lang w:val="en-US" w:eastAsia="zh-CN"/>
-        </w:rPr>
-        <w:instrText xml:space="preserve">INCLUDEPICTURE \d "C:\\Users\\khost\\AppData\\Local\\Temp\\ConnectorClipboard5878120035454666847\\image164658916782925.png" \* MERGEFORMATINET </w:instrText>
-      </w:r>
-      <w:r>
-        <w:rPr>
-          <w:rFonts w:hint="default"/>
-          <w:lang w:val="en-US" w:eastAsia="zh-CN"/>
+          <w:rFonts w:hint="default" w:ascii="Times New Roman" w:hAnsi="Times New Roman" w:eastAsia="Helvetica" w:cs="Times New Roman"/>
+          <w:i w:val="0"/>
+          <w:iCs w:val="0"/>
+          <w:color w:val="000000"/>
+          <w:kern w:val="0"/>
+          <w:sz w:val="28"/>
+          <w:szCs w:val="28"/>
+          <w:lang w:val="en-US" w:eastAsia="zh-CN" w:bidi="ar"/>
+        </w:rPr>
+        <w:instrText xml:space="preserve">INCLUDEPICTURE \d "C:\\Users\\khost\\AppData\\Local\\Temp\\ConnectorClipboard2556509830863756363\\image164674570893124.png" \* MERGEFORMATINET </w:instrText>
+      </w:r>
+      <w:r>
+        <w:rPr>
+          <w:rFonts w:hint="default" w:ascii="Times New Roman" w:hAnsi="Times New Roman" w:eastAsia="Helvetica" w:cs="Times New Roman"/>
+          <w:i w:val="0"/>
+          <w:iCs w:val="0"/>
+          <w:color w:val="000000"/>
+          <w:kern w:val="0"/>
+          <w:sz w:val="28"/>
+          <w:szCs w:val="28"/>
+          <w:lang w:val="en-US" w:eastAsia="zh-CN" w:bidi="ar"/>
         </w:rPr>
         <w:fldChar w:fldCharType="separate"/>
       </w:r>
       <w:r>
         <w:rPr>
-          <w:rFonts w:hint="default"/>
-          <w:lang w:val="en-US" w:eastAsia="zh-CN"/>
+          <w:rFonts w:hint="default" w:ascii="Times New Roman" w:hAnsi="Times New Roman" w:eastAsia="Helvetica" w:cs="Times New Roman"/>
+          <w:i w:val="0"/>
+          <w:iCs w:val="0"/>
+          <w:color w:val="000000"/>
+          <w:kern w:val="0"/>
+          <w:sz w:val="28"/>
+          <w:szCs w:val="28"/>
+          <w:lang w:val="en-US" w:eastAsia="zh-CN" w:bidi="ar"/>
         </w:rPr>
         <w:pict>
-          <v:shape id="_x0000_i1078" o:spt="75" type="#_x0000_t75" style="height:26.25pt;width:51.75pt;" filled="f" coordsize="21600,21600">
+          <v:shape id="_x0000_i1105" o:spt="75" type="#_x0000_t75" style="height:30pt;width:96pt;" filled="f" coordsize="21600,21600">
             <v:path/>
             <v:fill on="f" focussize="0,0"/>
             <v:stroke/>
-            <v:imagedata r:id="rId58" o:title="IMG_281"/>
+            <v:imagedata r:id="rId54" o:title="IMG_280"/>
             <o:lock v:ext="edit" aspectratio="t"/>
             <w10:wrap type="none"/>
             <w10:anchorlock/>
@@ -6787,79 +8823,74 @@
       </w:r>
       <w:r>
         <w:rPr>
-          <w:rFonts w:hint="default"/>
-          <w:lang w:val="en-US" w:eastAsia="zh-CN"/>
+          <w:rFonts w:hint="default" w:ascii="Times New Roman" w:hAnsi="Times New Roman" w:eastAsia="Helvetica" w:cs="Times New Roman"/>
+          <w:i w:val="0"/>
+          <w:iCs w:val="0"/>
+          <w:color w:val="000000"/>
+          <w:kern w:val="0"/>
+          <w:sz w:val="28"/>
+          <w:szCs w:val="28"/>
+          <w:lang w:val="en-US" w:eastAsia="zh-CN" w:bidi="ar"/>
         </w:rPr>
         <w:fldChar w:fldCharType="end"/>
       </w:r>
       <w:r>
         <w:rPr>
-          <w:rFonts w:hint="default"/>
-          <w:lang w:val="en-US" w:eastAsia="zh-CN"/>
-        </w:rPr>
-        <w:t> при r &lt; R.</w:t>
-      </w:r>
-    </w:p>
-    <w:p>
-      <w:pPr>
-        <w:keepNext w:val="0"/>
-        <w:keepLines w:val="0"/>
-        <w:widowControl/>
-        <w:suppressLineNumbers w:val="0"/>
-        <w:spacing w:line="360" w:lineRule="auto"/>
-        <w:jc w:val="center"/>
-        <w:rPr>
-          <w:rFonts w:hint="default" w:ascii="Times New Roman" w:hAnsi="Times New Roman" w:eastAsia="SimSun" w:cs="Times New Roman"/>
-          <w:color w:val="000000"/>
-          <w:kern w:val="0"/>
-          <w:sz w:val="28"/>
-          <w:szCs w:val="28"/>
-          <w:lang w:val="en-US" w:eastAsia="zh-CN" w:bidi="ar"/>
-        </w:rPr>
-      </w:pPr>
-      <w:r>
-        <w:rPr>
-          <w:rFonts w:hint="default" w:ascii="Times New Roman" w:hAnsi="Times New Roman" w:eastAsia="SimSun" w:cs="Times New Roman"/>
-          <w:color w:val="000000"/>
-          <w:kern w:val="0"/>
-          <w:sz w:val="28"/>
-          <w:szCs w:val="28"/>
-          <w:lang w:val="ru-RU" w:eastAsia="zh-CN" w:bidi="ar"/>
-        </w:rPr>
-        <w:t>Построим графики для полученных функций</w:t>
-      </w:r>
-      <w:r>
-        <w:rPr>
-          <w:rFonts w:hint="default" w:ascii="Times New Roman" w:hAnsi="Times New Roman" w:eastAsia="SimSun" w:cs="Times New Roman"/>
-          <w:color w:val="000000"/>
-          <w:kern w:val="0"/>
-          <w:sz w:val="28"/>
-          <w:szCs w:val="28"/>
-          <w:lang w:val="en-US" w:eastAsia="zh-CN" w:bidi="ar"/>
-        </w:rPr>
-        <w:t>:</w:t>
-      </w:r>
-    </w:p>
-    <w:p>
-      <w:pPr>
-        <w:keepNext w:val="0"/>
-        <w:keepLines w:val="0"/>
-        <w:widowControl/>
-        <w:suppressLineNumbers w:val="0"/>
-        <w:spacing w:line="360" w:lineRule="auto"/>
-        <w:jc w:val="center"/>
-        <w:rPr>
-          <w:rFonts w:hint="default" w:ascii="Times New Roman" w:hAnsi="Times New Roman" w:eastAsia="SimSun" w:cs="Times New Roman"/>
-          <w:color w:val="000000"/>
-          <w:kern w:val="0"/>
-          <w:sz w:val="28"/>
-          <w:szCs w:val="28"/>
-          <w:lang w:val="en-US" w:eastAsia="zh-CN" w:bidi="ar"/>
-        </w:rPr>
-      </w:pPr>
-      <w:r>
-        <w:rPr>
-          <w:rFonts w:hint="default" w:ascii="Times New Roman" w:hAnsi="Times New Roman" w:eastAsia="SimSun" w:cs="Times New Roman"/>
+          <w:rFonts w:hint="default" w:ascii="Times New Roman" w:hAnsi="Times New Roman" w:eastAsia="Helvetica" w:cs="Times New Roman"/>
+          <w:i w:val="0"/>
+          <w:iCs w:val="0"/>
+          <w:color w:val="000000"/>
+          <w:kern w:val="0"/>
+          <w:sz w:val="28"/>
+          <w:szCs w:val="28"/>
+          <w:lang w:val="en-US" w:eastAsia="zh-CN" w:bidi="ar"/>
+        </w:rPr>
+        <w:t xml:space="preserve"> м/с - скорость света. А </w:t>
+      </w:r>
+      <w:r>
+        <w:rPr>
+          <w:rFonts w:hint="default" w:ascii="Times New Roman" w:hAnsi="Times New Roman" w:eastAsia="Helvetica" w:cs="Times New Roman"/>
+          <w:i w:val="0"/>
+          <w:iCs w:val="0"/>
+          <w:color w:val="000000"/>
+          <w:kern w:val="0"/>
+          <w:sz w:val="28"/>
+          <w:szCs w:val="28"/>
+          <w:lang w:val="en-US" w:eastAsia="zh-CN" w:bidi="ar"/>
+        </w:rPr>
+        <w:fldChar w:fldCharType="begin"/>
+      </w:r>
+      <w:r>
+        <w:rPr>
+          <w:rFonts w:hint="default" w:ascii="Times New Roman" w:hAnsi="Times New Roman" w:eastAsia="Helvetica" w:cs="Times New Roman"/>
+          <w:i w:val="0"/>
+          <w:iCs w:val="0"/>
+          <w:color w:val="000000"/>
+          <w:kern w:val="0"/>
+          <w:sz w:val="28"/>
+          <w:szCs w:val="28"/>
+          <w:lang w:val="en-US" w:eastAsia="zh-CN" w:bidi="ar"/>
+        </w:rPr>
+        <w:instrText xml:space="preserve">INCLUDEPICTURE \d "C:\\Users\\khost\\AppData\\Local\\Temp\\ConnectorClipboard2556509830863756363\\image164674570894525.png" \* MERGEFORMATINET </w:instrText>
+      </w:r>
+      <w:r>
+        <w:rPr>
+          <w:rFonts w:hint="default" w:ascii="Times New Roman" w:hAnsi="Times New Roman" w:eastAsia="Helvetica" w:cs="Times New Roman"/>
+          <w:i w:val="0"/>
+          <w:iCs w:val="0"/>
+          <w:color w:val="000000"/>
+          <w:kern w:val="0"/>
+          <w:sz w:val="28"/>
+          <w:szCs w:val="28"/>
+          <w:lang w:val="en-US" w:eastAsia="zh-CN" w:bidi="ar"/>
+        </w:rPr>
+        <w:fldChar w:fldCharType="separate"/>
+      </w:r>
+      <w:r>
+        <w:rPr>
+          <w:rFonts w:hint="default" w:ascii="Times New Roman" w:hAnsi="Times New Roman" w:eastAsia="Helvetica" w:cs="Times New Roman"/>
+          <w:i w:val="0"/>
+          <w:iCs w:val="0"/>
           <w:color w:val="000000"/>
           <w:kern w:val="0"/>
           <w:sz w:val="28"/>
@@ -6867,3712 +8898,17 @@
           <w:lang w:val="en-US" w:eastAsia="zh-CN" w:bidi="ar"/>
         </w:rPr>
         <w:pict>
-          <v:shape id="_x0000_i1079" o:spt="75" alt="B_gr_true" type="#_x0000_t75" style="height:314.9pt;width:420pt;" filled="f" o:preferrelative="t" stroked="f" coordsize="21600,21600">
+          <v:shape id="_x0000_i1106" o:spt="75" type="#_x0000_t75" style="height:15pt;width:87pt;" filled="f" coordsize="21600,21600">
             <v:path/>
             <v:fill on="f" focussize="0,0"/>
-            <v:stroke on="f"/>
-            <v:imagedata r:id="rId59" o:title="B_gr_true"/>
+            <v:stroke/>
+            <v:imagedata r:id="rId55" o:title="IMG_281"/>
             <o:lock v:ext="edit" aspectratio="t"/>
             <w10:wrap type="none"/>
             <w10:anchorlock/>
           </v:shape>
         </w:pict>
       </w:r>
-    </w:p>
-    <w:p>
-      <w:pPr>
-        <w:keepNext w:val="0"/>
-        <w:keepLines w:val="0"/>
-        <w:widowControl/>
-        <w:suppressLineNumbers w:val="0"/>
-        <w:spacing w:line="360" w:lineRule="auto"/>
-        <w:jc w:val="center"/>
-        <w:rPr>
-          <w:rFonts w:hint="default" w:ascii="Times New Roman" w:hAnsi="Times New Roman" w:eastAsia="SimSun" w:cs="Times New Roman"/>
-          <w:sz w:val="28"/>
-          <w:szCs w:val="28"/>
-          <w:lang w:val="en-US" w:eastAsia="zh-CN"/>
-        </w:rPr>
-      </w:pPr>
-      <w:r>
-        <w:rPr>
-          <w:rFonts w:hint="default" w:ascii="Times New Roman" w:hAnsi="Times New Roman" w:eastAsia="SimSun" w:cs="Times New Roman"/>
-          <w:sz w:val="28"/>
-          <w:szCs w:val="28"/>
-          <w:lang w:val="ru-RU" w:eastAsia="zh-CN"/>
-        </w:rPr>
-        <w:t xml:space="preserve">График 1. </w:t>
-      </w:r>
-      <w:r>
-        <w:rPr>
-          <w:rFonts w:hint="default" w:ascii="Times New Roman" w:hAnsi="Times New Roman" w:eastAsia="SimSun" w:cs="Times New Roman"/>
-          <w:sz w:val="28"/>
-          <w:szCs w:val="28"/>
-          <w:lang w:val="en-US" w:eastAsia="zh-CN"/>
-        </w:rPr>
-        <w:t>H( r)</w:t>
-      </w:r>
-    </w:p>
-    <w:p>
-      <w:pPr>
-        <w:keepNext w:val="0"/>
-        <w:keepLines w:val="0"/>
-        <w:widowControl/>
-        <w:suppressLineNumbers w:val="0"/>
-        <w:spacing w:line="360" w:lineRule="auto"/>
-        <w:jc w:val="center"/>
-        <w:rPr>
-          <w:rFonts w:hint="default" w:ascii="Times New Roman" w:hAnsi="Times New Roman" w:eastAsia="SimSun" w:cs="Times New Roman"/>
-          <w:sz w:val="28"/>
-          <w:szCs w:val="28"/>
-          <w:lang w:val="en-US" w:eastAsia="zh-CN"/>
-        </w:rPr>
-      </w:pPr>
-      <w:r>
-        <w:rPr>
-          <w:rFonts w:hint="default" w:ascii="Times New Roman" w:hAnsi="Times New Roman" w:eastAsia="SimSun" w:cs="Times New Roman"/>
-          <w:sz w:val="28"/>
-          <w:szCs w:val="28"/>
-          <w:lang w:val="en-US" w:eastAsia="zh-CN"/>
-        </w:rPr>
-        <w:pict>
-          <v:shape id="_x0000_i1080" o:spt="75" alt="H_gr_true" type="#_x0000_t75" style="height:314.9pt;width:420pt;" filled="f" o:preferrelative="t" stroked="f" coordsize="21600,21600">
-            <v:path/>
-            <v:fill on="f" focussize="0,0"/>
-            <v:stroke on="f"/>
-            <v:imagedata r:id="rId60" o:title="H_gr_true"/>
-            <o:lock v:ext="edit" aspectratio="t"/>
-            <w10:wrap type="none"/>
-            <w10:anchorlock/>
-          </v:shape>
-        </w:pict>
-      </w:r>
-    </w:p>
-    <w:p>
-      <w:pPr>
-        <w:keepNext w:val="0"/>
-        <w:keepLines w:val="0"/>
-        <w:widowControl/>
-        <w:suppressLineNumbers w:val="0"/>
-        <w:spacing w:line="360" w:lineRule="auto"/>
-        <w:jc w:val="center"/>
-        <w:rPr>
-          <w:rFonts w:hint="default" w:ascii="Times New Roman" w:hAnsi="Times New Roman" w:eastAsia="SimSun" w:cs="Times New Roman"/>
-          <w:sz w:val="28"/>
-          <w:szCs w:val="28"/>
-          <w:lang w:val="en-US" w:eastAsia="zh-CN"/>
-        </w:rPr>
-      </w:pPr>
-      <w:r>
-        <w:rPr>
-          <w:rFonts w:hint="default" w:ascii="Times New Roman" w:hAnsi="Times New Roman" w:eastAsia="SimSun" w:cs="Times New Roman"/>
-          <w:sz w:val="28"/>
-          <w:szCs w:val="28"/>
-          <w:lang w:val="ru-RU" w:eastAsia="zh-CN"/>
-        </w:rPr>
-        <w:t xml:space="preserve">График 2. </w:t>
-      </w:r>
-      <w:r>
-        <w:rPr>
-          <w:rFonts w:hint="default" w:ascii="Times New Roman" w:hAnsi="Times New Roman" w:eastAsia="SimSun" w:cs="Times New Roman"/>
-          <w:sz w:val="28"/>
-          <w:szCs w:val="28"/>
-          <w:lang w:val="en-US" w:eastAsia="zh-CN"/>
-        </w:rPr>
-        <w:t>B( r)</w:t>
-      </w:r>
-    </w:p>
-    <w:p>
-      <w:pPr>
-        <w:keepNext w:val="0"/>
-        <w:keepLines w:val="0"/>
-        <w:widowControl/>
-        <w:suppressLineNumbers w:val="0"/>
-        <w:jc w:val="left"/>
-        <w:rPr>
-          <w:rFonts w:hint="default" w:ascii="Times New Roman" w:hAnsi="Times New Roman" w:eastAsia="SimSun" w:cs="Times New Roman"/>
-          <w:color w:val="000000"/>
-          <w:kern w:val="0"/>
-          <w:sz w:val="24"/>
-          <w:szCs w:val="24"/>
-          <w:lang w:val="en-US" w:eastAsia="zh-CN" w:bidi="ar"/>
-        </w:rPr>
-      </w:pPr>
-    </w:p>
-    <w:p>
-      <w:pPr>
-        <w:keepNext w:val="0"/>
-        <w:keepLines w:val="0"/>
-        <w:widowControl/>
-        <w:suppressLineNumbers w:val="0"/>
-        <w:jc w:val="left"/>
-        <w:rPr>
-          <w:rFonts w:hint="default" w:ascii="Times New Roman" w:hAnsi="Times New Roman" w:eastAsia="SimSun" w:cs="Times New Roman"/>
-          <w:color w:val="000000"/>
-          <w:kern w:val="0"/>
-          <w:sz w:val="20"/>
-          <w:szCs w:val="20"/>
-          <w:lang w:val="ru-RU" w:eastAsia="zh-CN" w:bidi="ar"/>
-        </w:rPr>
-      </w:pPr>
-    </w:p>
-    <w:p>
-      <w:pPr>
-        <w:keepNext w:val="0"/>
-        <w:keepLines w:val="0"/>
-        <w:widowControl/>
-        <w:suppressLineNumbers w:val="0"/>
-        <w:jc w:val="left"/>
-        <w:rPr>
-          <w:rFonts w:hint="default" w:ascii="Times New Roman" w:hAnsi="Times New Roman" w:eastAsia="SimSun" w:cs="Times New Roman"/>
-          <w:color w:val="000000"/>
-          <w:kern w:val="0"/>
-          <w:sz w:val="20"/>
-          <w:szCs w:val="20"/>
-          <w:lang w:val="ru-RU" w:eastAsia="zh-CN" w:bidi="ar"/>
-        </w:rPr>
-      </w:pPr>
-    </w:p>
-    <w:p>
-      <w:pPr>
-        <w:keepNext w:val="0"/>
-        <w:keepLines w:val="0"/>
-        <w:widowControl/>
-        <w:suppressLineNumbers w:val="0"/>
-        <w:jc w:val="left"/>
-        <w:rPr>
-          <w:rFonts w:hint="default" w:ascii="Times New Roman" w:hAnsi="Times New Roman" w:eastAsia="SimSun" w:cs="Times New Roman"/>
-          <w:color w:val="000000"/>
-          <w:kern w:val="0"/>
-          <w:sz w:val="20"/>
-          <w:szCs w:val="20"/>
-          <w:lang w:val="ru-RU" w:eastAsia="zh-CN" w:bidi="ar"/>
-        </w:rPr>
-      </w:pPr>
-    </w:p>
-    <w:p>
-      <w:pPr>
-        <w:keepNext w:val="0"/>
-        <w:keepLines w:val="0"/>
-        <w:widowControl/>
-        <w:suppressLineNumbers w:val="0"/>
-        <w:jc w:val="left"/>
-        <w:rPr>
-          <w:rFonts w:hint="default" w:ascii="Times New Roman" w:hAnsi="Times New Roman" w:eastAsia="SimSun" w:cs="Times New Roman"/>
-          <w:color w:val="000000"/>
-          <w:kern w:val="0"/>
-          <w:sz w:val="20"/>
-          <w:szCs w:val="20"/>
-          <w:lang w:val="ru-RU" w:eastAsia="zh-CN" w:bidi="ar"/>
-        </w:rPr>
-      </w:pPr>
-    </w:p>
-    <w:p>
-      <w:pPr>
-        <w:keepNext w:val="0"/>
-        <w:keepLines w:val="0"/>
-        <w:widowControl/>
-        <w:suppressLineNumbers w:val="0"/>
-        <w:jc w:val="left"/>
-        <w:rPr>
-          <w:rFonts w:hint="default" w:ascii="Times New Roman" w:hAnsi="Times New Roman" w:eastAsia="SimSun" w:cs="Times New Roman"/>
-          <w:color w:val="000000"/>
-          <w:kern w:val="0"/>
-          <w:sz w:val="20"/>
-          <w:szCs w:val="20"/>
-          <w:lang w:val="ru-RU" w:eastAsia="zh-CN" w:bidi="ar"/>
-        </w:rPr>
-      </w:pPr>
-    </w:p>
-    <w:p>
-      <w:pPr>
-        <w:keepNext w:val="0"/>
-        <w:keepLines w:val="0"/>
-        <w:widowControl/>
-        <w:suppressLineNumbers w:val="0"/>
-        <w:jc w:val="left"/>
-        <w:rPr>
-          <w:rFonts w:hint="default" w:ascii="Times New Roman" w:hAnsi="Times New Roman" w:eastAsia="SimSun" w:cs="Times New Roman"/>
-          <w:color w:val="000000"/>
-          <w:kern w:val="0"/>
-          <w:sz w:val="20"/>
-          <w:szCs w:val="20"/>
-          <w:lang w:val="ru-RU" w:eastAsia="zh-CN" w:bidi="ar"/>
-        </w:rPr>
-      </w:pPr>
-    </w:p>
-    <w:p>
-      <w:pPr>
-        <w:keepNext w:val="0"/>
-        <w:keepLines w:val="0"/>
-        <w:widowControl/>
-        <w:suppressLineNumbers w:val="0"/>
-        <w:jc w:val="left"/>
-        <w:rPr>
-          <w:rFonts w:hint="default" w:ascii="Times New Roman" w:hAnsi="Times New Roman" w:eastAsia="SimSun" w:cs="Times New Roman"/>
-          <w:color w:val="000000"/>
-          <w:kern w:val="0"/>
-          <w:sz w:val="20"/>
-          <w:szCs w:val="20"/>
-          <w:lang w:val="ru-RU" w:eastAsia="zh-CN" w:bidi="ar"/>
-        </w:rPr>
-      </w:pPr>
-    </w:p>
-    <w:p>
-      <w:pPr>
-        <w:keepNext w:val="0"/>
-        <w:keepLines w:val="0"/>
-        <w:widowControl/>
-        <w:suppressLineNumbers w:val="0"/>
-        <w:jc w:val="left"/>
-        <w:rPr>
-          <w:rFonts w:hint="default" w:ascii="Times New Roman" w:hAnsi="Times New Roman" w:eastAsia="SimSun" w:cs="Times New Roman"/>
-          <w:color w:val="000000"/>
-          <w:kern w:val="0"/>
-          <w:sz w:val="20"/>
-          <w:szCs w:val="20"/>
-          <w:lang w:val="ru-RU" w:eastAsia="zh-CN" w:bidi="ar"/>
-        </w:rPr>
-      </w:pPr>
-    </w:p>
-    <w:p>
-      <w:pPr>
-        <w:keepNext w:val="0"/>
-        <w:keepLines w:val="0"/>
-        <w:widowControl/>
-        <w:suppressLineNumbers w:val="0"/>
-        <w:jc w:val="left"/>
-        <w:rPr>
-          <w:rFonts w:hint="default" w:ascii="Times New Roman" w:hAnsi="Times New Roman" w:eastAsia="SimSun" w:cs="Times New Roman"/>
-          <w:color w:val="000000"/>
-          <w:kern w:val="0"/>
-          <w:sz w:val="20"/>
-          <w:szCs w:val="20"/>
-          <w:lang w:val="ru-RU" w:eastAsia="zh-CN" w:bidi="ar"/>
-        </w:rPr>
-      </w:pPr>
-    </w:p>
-    <w:p>
-      <w:pPr>
-        <w:keepNext w:val="0"/>
-        <w:keepLines w:val="0"/>
-        <w:widowControl/>
-        <w:suppressLineNumbers w:val="0"/>
-        <w:jc w:val="left"/>
-        <w:rPr>
-          <w:rFonts w:hint="default" w:ascii="Times New Roman" w:hAnsi="Times New Roman" w:eastAsia="SimSun" w:cs="Times New Roman"/>
-          <w:color w:val="000000"/>
-          <w:kern w:val="0"/>
-          <w:sz w:val="20"/>
-          <w:szCs w:val="20"/>
-          <w:lang w:val="ru-RU" w:eastAsia="zh-CN" w:bidi="ar"/>
-        </w:rPr>
-      </w:pPr>
-    </w:p>
-    <w:p>
-      <w:pPr>
-        <w:keepNext w:val="0"/>
-        <w:keepLines w:val="0"/>
-        <w:widowControl/>
-        <w:suppressLineNumbers w:val="0"/>
-        <w:jc w:val="left"/>
-        <w:rPr>
-          <w:rFonts w:hint="default" w:ascii="Times New Roman" w:hAnsi="Times New Roman" w:eastAsia="SimSun" w:cs="Times New Roman"/>
-          <w:color w:val="000000"/>
-          <w:kern w:val="0"/>
-          <w:sz w:val="20"/>
-          <w:szCs w:val="20"/>
-          <w:lang w:val="ru-RU" w:eastAsia="zh-CN" w:bidi="ar"/>
-        </w:rPr>
-      </w:pPr>
-    </w:p>
-    <w:p>
-      <w:pPr>
-        <w:keepNext w:val="0"/>
-        <w:keepLines w:val="0"/>
-        <w:widowControl/>
-        <w:suppressLineNumbers w:val="0"/>
-        <w:jc w:val="left"/>
-        <w:rPr>
-          <w:rFonts w:hint="default" w:ascii="Times New Roman" w:hAnsi="Times New Roman" w:eastAsia="SimSun" w:cs="Times New Roman"/>
-          <w:color w:val="000000"/>
-          <w:kern w:val="0"/>
-          <w:sz w:val="20"/>
-          <w:szCs w:val="20"/>
-          <w:lang w:val="ru-RU" w:eastAsia="zh-CN" w:bidi="ar"/>
-        </w:rPr>
-      </w:pPr>
-    </w:p>
-    <w:p>
-      <w:pPr>
-        <w:keepNext w:val="0"/>
-        <w:keepLines w:val="0"/>
-        <w:widowControl/>
-        <w:suppressLineNumbers w:val="0"/>
-        <w:jc w:val="left"/>
-        <w:rPr>
-          <w:rFonts w:hint="default" w:ascii="Times New Roman" w:hAnsi="Times New Roman" w:eastAsia="SimSun" w:cs="Times New Roman"/>
-          <w:color w:val="000000"/>
-          <w:kern w:val="0"/>
-          <w:sz w:val="20"/>
-          <w:szCs w:val="20"/>
-          <w:lang w:val="ru-RU" w:eastAsia="zh-CN" w:bidi="ar"/>
-        </w:rPr>
-      </w:pPr>
-    </w:p>
-    <w:p>
-      <w:pPr>
-        <w:keepNext w:val="0"/>
-        <w:keepLines w:val="0"/>
-        <w:widowControl/>
-        <w:suppressLineNumbers w:val="0"/>
-        <w:jc w:val="left"/>
-        <w:rPr>
-          <w:rFonts w:hint="default" w:ascii="Times New Roman" w:hAnsi="Times New Roman" w:eastAsia="SimSun" w:cs="Times New Roman"/>
-          <w:color w:val="000000"/>
-          <w:kern w:val="0"/>
-          <w:sz w:val="20"/>
-          <w:szCs w:val="20"/>
-          <w:lang w:val="ru-RU" w:eastAsia="zh-CN" w:bidi="ar"/>
-        </w:rPr>
-      </w:pPr>
-    </w:p>
-    <w:p>
-      <w:pPr>
-        <w:keepNext w:val="0"/>
-        <w:keepLines w:val="0"/>
-        <w:widowControl/>
-        <w:suppressLineNumbers w:val="0"/>
-        <w:jc w:val="left"/>
-        <w:rPr>
-          <w:rFonts w:hint="default" w:ascii="Times New Roman" w:hAnsi="Times New Roman" w:eastAsia="SimSun" w:cs="Times New Roman"/>
-          <w:color w:val="000000"/>
-          <w:kern w:val="0"/>
-          <w:sz w:val="20"/>
-          <w:szCs w:val="20"/>
-          <w:lang w:val="ru-RU" w:eastAsia="zh-CN" w:bidi="ar"/>
-        </w:rPr>
-      </w:pPr>
-    </w:p>
-    <w:p>
-      <w:pPr>
-        <w:keepNext w:val="0"/>
-        <w:keepLines w:val="0"/>
-        <w:widowControl/>
-        <w:suppressLineNumbers w:val="0"/>
-        <w:jc w:val="left"/>
-        <w:rPr>
-          <w:rFonts w:hint="default" w:ascii="Times New Roman" w:hAnsi="Times New Roman" w:eastAsia="SimSun" w:cs="Times New Roman"/>
-          <w:color w:val="000000"/>
-          <w:kern w:val="0"/>
-          <w:sz w:val="20"/>
-          <w:szCs w:val="20"/>
-          <w:lang w:val="ru-RU" w:eastAsia="zh-CN" w:bidi="ar"/>
-        </w:rPr>
-      </w:pPr>
-    </w:p>
-    <w:p>
-      <w:pPr>
-        <w:keepNext w:val="0"/>
-        <w:keepLines w:val="0"/>
-        <w:widowControl/>
-        <w:suppressLineNumbers w:val="0"/>
-        <w:jc w:val="left"/>
-        <w:rPr>
-          <w:rFonts w:hint="default" w:ascii="Times New Roman" w:hAnsi="Times New Roman" w:eastAsia="SimSun" w:cs="Times New Roman"/>
-          <w:color w:val="000000"/>
-          <w:kern w:val="0"/>
-          <w:sz w:val="20"/>
-          <w:szCs w:val="20"/>
-          <w:lang w:val="ru-RU" w:eastAsia="zh-CN" w:bidi="ar"/>
-        </w:rPr>
-      </w:pPr>
-    </w:p>
-    <w:p>
-      <w:pPr>
-        <w:keepNext w:val="0"/>
-        <w:keepLines w:val="0"/>
-        <w:widowControl/>
-        <w:suppressLineNumbers w:val="0"/>
-        <w:spacing w:line="360" w:lineRule="auto"/>
-        <w:jc w:val="center"/>
-        <w:rPr>
-          <w:rFonts w:hint="default" w:ascii="Times New Roman" w:hAnsi="Times New Roman" w:eastAsia="SimSun" w:cs="Times New Roman"/>
-          <w:color w:val="000000"/>
-          <w:kern w:val="0"/>
-          <w:sz w:val="28"/>
-          <w:szCs w:val="28"/>
-          <w:lang w:val="ru-RU" w:eastAsia="zh-CN" w:bidi="ar"/>
-        </w:rPr>
-      </w:pPr>
-      <w:r>
-        <w:rPr>
-          <w:rFonts w:hint="default" w:ascii="Times New Roman" w:hAnsi="Times New Roman" w:eastAsia="SimSun" w:cs="Times New Roman"/>
-          <w:sz w:val="28"/>
-          <w:szCs w:val="28"/>
-          <w:lang w:val="ru-RU"/>
-        </w:rPr>
-        <w:t>Задание № 4</w:t>
-      </w:r>
-    </w:p>
-    <w:p>
-      <w:pPr>
-        <w:keepNext w:val="0"/>
-        <w:keepLines w:val="0"/>
-        <w:widowControl/>
-        <w:suppressLineNumbers w:val="0"/>
-        <w:spacing w:line="360" w:lineRule="auto"/>
-        <w:jc w:val="center"/>
-        <w:rPr>
-          <w:rFonts w:hint="default" w:ascii="Times New Roman" w:hAnsi="Times New Roman" w:eastAsia="SimSun" w:cs="Times New Roman"/>
-          <w:sz w:val="28"/>
-          <w:szCs w:val="28"/>
-          <w:lang w:val="ru-RU" w:eastAsia="zh-CN"/>
-        </w:rPr>
-      </w:pPr>
-      <w:r>
-        <w:rPr>
-          <w:rFonts w:hint="default" w:ascii="Times New Roman" w:hAnsi="Times New Roman" w:eastAsia="SimSun" w:cs="Times New Roman"/>
-          <w:sz w:val="28"/>
-          <w:szCs w:val="28"/>
-          <w:lang w:val="ru-RU" w:eastAsia="zh-CN"/>
-        </w:rPr>
-        <w:t>Условие.</w:t>
-      </w:r>
-    </w:p>
-    <w:p>
-      <w:pPr>
-        <w:keepNext w:val="0"/>
-        <w:keepLines w:val="0"/>
-        <w:widowControl/>
-        <w:suppressLineNumbers w:val="0"/>
-        <w:spacing w:before="30" w:beforeAutospacing="0" w:after="135" w:afterAutospacing="0" w:line="360" w:lineRule="auto"/>
-        <w:ind w:right="150"/>
-        <w:jc w:val="both"/>
-        <w:rPr>
-          <w:rFonts w:hint="default" w:ascii="Times New Roman" w:hAnsi="Times New Roman" w:eastAsia="SimSun" w:cs="Times New Roman"/>
-          <w:sz w:val="28"/>
-          <w:szCs w:val="28"/>
-          <w:lang w:val="ru-RU" w:eastAsia="zh-CN"/>
-        </w:rPr>
-      </w:pPr>
-      <w:r>
-        <w:rPr>
-          <w:rFonts w:hint="default" w:ascii="Times New Roman" w:hAnsi="Times New Roman" w:eastAsia="Helvetica" w:cs="Times New Roman"/>
-          <w:i w:val="0"/>
-          <w:iCs w:val="0"/>
-          <w:color w:val="000000"/>
-          <w:kern w:val="0"/>
-          <w:sz w:val="28"/>
-          <w:szCs w:val="28"/>
-          <w:lang w:val="en-US" w:eastAsia="zh-CN" w:bidi="ar"/>
-        </w:rPr>
-        <w:t xml:space="preserve">Плоская монохроматическая линейно поляризованная электромагнитная волна распространяется в неограниченном пространстве без потерь. Диэлектрическая проницаемость среды – </w:t>
-      </w:r>
-      <w:r>
-        <w:rPr>
-          <w:rFonts w:hint="default" w:ascii="Times New Roman" w:hAnsi="Times New Roman" w:eastAsia="Helvetica" w:cs="Times New Roman"/>
-          <w:color w:val="000000"/>
-          <w:sz w:val="28"/>
-          <w:szCs w:val="28"/>
-          <w:lang w:val="en-US" w:eastAsia="zh-CN" w:bidi="ar"/>
-        </w:rPr>
-        <w:t>εа</w:t>
-      </w:r>
-      <w:r>
-        <w:rPr>
-          <w:rFonts w:hint="default" w:ascii="Times New Roman" w:hAnsi="Times New Roman" w:eastAsia="Helvetica" w:cs="Times New Roman"/>
-          <w:i w:val="0"/>
-          <w:iCs w:val="0"/>
-          <w:color w:val="000000"/>
-          <w:kern w:val="0"/>
-          <w:sz w:val="28"/>
-          <w:szCs w:val="28"/>
-          <w:lang w:val="en-US" w:eastAsia="zh-CN" w:bidi="ar"/>
-        </w:rPr>
-        <w:t xml:space="preserve">, магнитная проницаемость среды – </w:t>
-      </w:r>
-      <w:r>
-        <w:rPr>
-          <w:rFonts w:hint="default" w:ascii="Times New Roman" w:hAnsi="Times New Roman" w:eastAsia="Helvetica" w:cs="Times New Roman"/>
-          <w:color w:val="000000"/>
-          <w:sz w:val="28"/>
-          <w:szCs w:val="28"/>
-          <w:lang w:val="en-US" w:eastAsia="zh-CN" w:bidi="ar"/>
-        </w:rPr>
-        <w:t>μа</w:t>
-      </w:r>
-      <w:r>
-        <w:rPr>
-          <w:rFonts w:hint="default" w:ascii="Times New Roman" w:hAnsi="Times New Roman" w:eastAsia="Helvetica" w:cs="Times New Roman"/>
-          <w:i w:val="0"/>
-          <w:iCs w:val="0"/>
-          <w:color w:val="000000"/>
-          <w:kern w:val="0"/>
-          <w:sz w:val="28"/>
-          <w:szCs w:val="28"/>
-          <w:lang w:val="en-US" w:eastAsia="zh-CN" w:bidi="ar"/>
-        </w:rPr>
-        <w:t xml:space="preserve">, амплитуда напряженности электрического поля – </w:t>
-      </w:r>
-      <w:r>
-        <w:rPr>
-          <w:rFonts w:hint="default" w:ascii="Times New Roman" w:hAnsi="Times New Roman" w:eastAsia="Helvetica" w:cs="Times New Roman"/>
-          <w:color w:val="000000"/>
-          <w:sz w:val="28"/>
-          <w:szCs w:val="28"/>
-          <w:lang w:val="en-US" w:eastAsia="zh-CN" w:bidi="ar"/>
-        </w:rPr>
-        <w:t>Еm</w:t>
-      </w:r>
-      <w:r>
-        <w:rPr>
-          <w:rFonts w:hint="default" w:ascii="Times New Roman" w:hAnsi="Times New Roman" w:eastAsia="Helvetica" w:cs="Times New Roman"/>
-          <w:i w:val="0"/>
-          <w:iCs w:val="0"/>
-          <w:color w:val="000000"/>
-          <w:kern w:val="0"/>
-          <w:sz w:val="28"/>
-          <w:szCs w:val="28"/>
-          <w:lang w:val="en-US" w:eastAsia="zh-CN" w:bidi="ar"/>
-        </w:rPr>
-        <w:t xml:space="preserve">, частота – </w:t>
-      </w:r>
-      <w:r>
-        <w:rPr>
-          <w:rFonts w:hint="default" w:ascii="Times New Roman" w:hAnsi="Times New Roman" w:eastAsia="Helvetica" w:cs="Times New Roman"/>
-          <w:color w:val="000000"/>
-          <w:sz w:val="28"/>
-          <w:szCs w:val="28"/>
-          <w:lang w:val="en-US" w:eastAsia="zh-CN" w:bidi="ar"/>
-        </w:rPr>
-        <w:t>f</w:t>
-      </w:r>
-      <w:r>
-        <w:rPr>
-          <w:rFonts w:hint="default" w:ascii="Times New Roman" w:hAnsi="Times New Roman" w:eastAsia="Helvetica" w:cs="Times New Roman"/>
-          <w:i w:val="0"/>
-          <w:iCs w:val="0"/>
-          <w:color w:val="000000"/>
-          <w:kern w:val="0"/>
-          <w:sz w:val="28"/>
-          <w:szCs w:val="28"/>
-          <w:lang w:val="en-US" w:eastAsia="zh-CN" w:bidi="ar"/>
-        </w:rPr>
-        <w:t xml:space="preserve">. </w:t>
-      </w:r>
-      <w:r>
-        <w:rPr>
-          <w:rFonts w:hint="default" w:ascii="Times New Roman" w:hAnsi="Times New Roman" w:eastAsia="Helvetica" w:cs="Times New Roman"/>
-          <w:i w:val="0"/>
-          <w:iCs w:val="0"/>
-          <w:color w:val="000000"/>
-          <w:sz w:val="28"/>
-          <w:szCs w:val="28"/>
-          <w:u w:val="none"/>
-          <w:lang w:val="en-US" w:eastAsia="zh-CN" w:bidi="ar"/>
-        </w:rPr>
-        <w:t>Записать выражения для мгновенных значений напряженностей электрического и магнитного полей плоской электромагнитной волны.</w:t>
-      </w:r>
-      <w:r>
-        <w:rPr>
-          <w:rFonts w:hint="default" w:ascii="Times New Roman" w:hAnsi="Times New Roman" w:eastAsia="Helvetica" w:cs="Times New Roman"/>
-          <w:i w:val="0"/>
-          <w:iCs w:val="0"/>
-          <w:color w:val="000000"/>
-          <w:kern w:val="0"/>
-          <w:sz w:val="28"/>
-          <w:szCs w:val="28"/>
-          <w:u w:val="none"/>
-          <w:lang w:val="en-US" w:eastAsia="zh-CN" w:bidi="ar"/>
-        </w:rPr>
-        <w:t> </w:t>
-      </w:r>
-      <w:r>
-        <w:rPr>
-          <w:rFonts w:hint="default" w:ascii="Times New Roman" w:hAnsi="Times New Roman" w:eastAsia="Helvetica" w:cs="Times New Roman"/>
-          <w:i w:val="0"/>
-          <w:iCs w:val="0"/>
-          <w:color w:val="000000"/>
-          <w:sz w:val="28"/>
-          <w:szCs w:val="28"/>
-          <w:u w:val="none"/>
-          <w:lang w:val="en-US" w:eastAsia="zh-CN" w:bidi="ar"/>
-        </w:rPr>
-        <w:t>Определить основные параметры волны</w:t>
-      </w:r>
-      <w:r>
-        <w:rPr>
-          <w:rFonts w:hint="default" w:ascii="Times New Roman" w:hAnsi="Times New Roman" w:eastAsia="Helvetica" w:cs="Times New Roman"/>
-          <w:i w:val="0"/>
-          <w:iCs w:val="0"/>
-          <w:color w:val="000000"/>
-          <w:kern w:val="0"/>
-          <w:sz w:val="28"/>
-          <w:szCs w:val="28"/>
-          <w:lang w:val="en-US" w:eastAsia="zh-CN" w:bidi="ar"/>
-        </w:rPr>
-        <w:t>. Исходные данные</w:t>
-      </w:r>
-      <w:r>
-        <w:rPr>
-          <w:rFonts w:hint="default" w:ascii="Times New Roman" w:hAnsi="Times New Roman" w:eastAsia="Helvetica" w:cs="Times New Roman"/>
-          <w:color w:val="000000"/>
-          <w:sz w:val="28"/>
-          <w:szCs w:val="28"/>
-          <w:lang w:val="en-US" w:eastAsia="zh-CN" w:bidi="ar"/>
-        </w:rPr>
-        <w:t xml:space="preserve">: εа = ε0 εr; εr </w:t>
-      </w:r>
-      <w:r>
-        <w:rPr>
-          <w:rFonts w:hint="default" w:ascii="Times New Roman" w:hAnsi="Times New Roman" w:eastAsia="Helvetica" w:cs="Times New Roman"/>
-          <w:i w:val="0"/>
-          <w:iCs w:val="0"/>
-          <w:color w:val="000000"/>
-          <w:kern w:val="0"/>
-          <w:sz w:val="28"/>
-          <w:szCs w:val="28"/>
-          <w:lang w:val="en-US" w:eastAsia="zh-CN" w:bidi="ar"/>
-        </w:rPr>
-        <w:t xml:space="preserve">= 2+N/10; </w:t>
-      </w:r>
-      <w:r>
-        <w:rPr>
-          <w:rFonts w:hint="default" w:ascii="Times New Roman" w:hAnsi="Times New Roman" w:eastAsia="Helvetica" w:cs="Times New Roman"/>
-          <w:color w:val="000000"/>
-          <w:sz w:val="28"/>
-          <w:szCs w:val="28"/>
-          <w:lang w:val="en-US" w:eastAsia="zh-CN" w:bidi="ar"/>
-        </w:rPr>
-        <w:t xml:space="preserve">μа= μ0*μr; μr </w:t>
-      </w:r>
-      <w:r>
-        <w:rPr>
-          <w:rFonts w:hint="default" w:ascii="Times New Roman" w:hAnsi="Times New Roman" w:eastAsia="Helvetica" w:cs="Times New Roman"/>
-          <w:i w:val="0"/>
-          <w:iCs w:val="0"/>
-          <w:color w:val="000000"/>
-          <w:kern w:val="0"/>
-          <w:sz w:val="28"/>
-          <w:szCs w:val="28"/>
-          <w:lang w:val="en-US" w:eastAsia="zh-CN" w:bidi="ar"/>
-        </w:rPr>
-        <w:t xml:space="preserve">= 1+N/10; </w:t>
-      </w:r>
-      <w:r>
-        <w:rPr>
-          <w:rFonts w:hint="default" w:ascii="Times New Roman" w:hAnsi="Times New Roman" w:eastAsia="Helvetica" w:cs="Times New Roman"/>
-          <w:color w:val="000000"/>
-          <w:sz w:val="28"/>
-          <w:szCs w:val="28"/>
-          <w:lang w:val="en-US" w:eastAsia="zh-CN" w:bidi="ar"/>
-        </w:rPr>
-        <w:t>Еm</w:t>
-      </w:r>
-      <w:r>
-        <w:rPr>
-          <w:rFonts w:hint="default" w:ascii="Times New Roman" w:hAnsi="Times New Roman" w:eastAsia="Helvetica" w:cs="Times New Roman"/>
-          <w:i w:val="0"/>
-          <w:iCs w:val="0"/>
-          <w:color w:val="000000"/>
-          <w:kern w:val="0"/>
-          <w:sz w:val="28"/>
-          <w:szCs w:val="28"/>
-          <w:lang w:val="en-US" w:eastAsia="zh-CN" w:bidi="ar"/>
-        </w:rPr>
-        <w:t xml:space="preserve">[мВ/м] = 50+N; </w:t>
-      </w:r>
-      <w:r>
-        <w:rPr>
-          <w:rFonts w:hint="default" w:ascii="Times New Roman" w:hAnsi="Times New Roman" w:eastAsia="Helvetica" w:cs="Times New Roman"/>
-          <w:color w:val="000000"/>
-          <w:sz w:val="28"/>
-          <w:szCs w:val="28"/>
-          <w:lang w:val="en-US" w:eastAsia="zh-CN" w:bidi="ar"/>
-        </w:rPr>
-        <w:t xml:space="preserve">f </w:t>
-      </w:r>
-      <w:r>
-        <w:rPr>
-          <w:rFonts w:hint="default" w:ascii="Times New Roman" w:hAnsi="Times New Roman" w:eastAsia="Helvetica" w:cs="Times New Roman"/>
-          <w:i w:val="0"/>
-          <w:iCs w:val="0"/>
-          <w:color w:val="000000"/>
-          <w:kern w:val="0"/>
-          <w:sz w:val="28"/>
-          <w:szCs w:val="28"/>
-          <w:lang w:val="en-US" w:eastAsia="zh-CN" w:bidi="ar"/>
-        </w:rPr>
-        <w:t xml:space="preserve">[Гц] = (M+N/20)*10^9 . </w:t>
-      </w:r>
-    </w:p>
-    <w:p>
-      <w:pPr>
-        <w:spacing w:after="0" w:line="360" w:lineRule="auto"/>
-        <w:jc w:val="center"/>
-        <w:rPr>
-          <w:rFonts w:hint="default" w:ascii="Times New Roman" w:hAnsi="Times New Roman" w:cs="Times New Roman"/>
-          <w:sz w:val="28"/>
-          <w:szCs w:val="28"/>
-          <w:lang w:val="ru-RU" w:eastAsia="zh-CN"/>
-        </w:rPr>
-      </w:pPr>
-      <w:r>
-        <w:rPr>
-          <w:rFonts w:hint="default" w:ascii="Times New Roman" w:hAnsi="Times New Roman" w:cs="Times New Roman"/>
-          <w:sz w:val="28"/>
-          <w:szCs w:val="28"/>
-          <w:lang w:val="ru-RU" w:eastAsia="zh-CN"/>
-        </w:rPr>
-        <w:t>Решение.</w:t>
-      </w:r>
-    </w:p>
-    <w:p>
-      <w:pPr>
-        <w:keepNext w:val="0"/>
-        <w:keepLines w:val="0"/>
-        <w:widowControl/>
-        <w:suppressLineNumbers w:val="0"/>
-        <w:spacing w:before="30" w:beforeAutospacing="0" w:after="135" w:afterAutospacing="0" w:line="360" w:lineRule="auto"/>
-        <w:ind w:right="150"/>
-        <w:jc w:val="both"/>
-        <w:rPr>
-          <w:rFonts w:hint="default" w:ascii="Times New Roman" w:hAnsi="Times New Roman" w:eastAsia="Helvetica" w:cs="Times New Roman"/>
-          <w:i w:val="0"/>
-          <w:iCs w:val="0"/>
-          <w:color w:val="000000"/>
-          <w:sz w:val="28"/>
-          <w:szCs w:val="28"/>
-        </w:rPr>
-      </w:pPr>
-      <w:r>
-        <w:rPr>
-          <w:rFonts w:hint="default" w:ascii="Times New Roman" w:hAnsi="Times New Roman" w:eastAsia="Helvetica" w:cs="Times New Roman"/>
-          <w:i w:val="0"/>
-          <w:iCs w:val="0"/>
-          <w:color w:val="000000"/>
-          <w:kern w:val="0"/>
-          <w:sz w:val="28"/>
-          <w:szCs w:val="28"/>
-          <w:lang w:val="en-US" w:eastAsia="zh-CN" w:bidi="ar"/>
-        </w:rPr>
-        <w:t>Рассмотрим плоскую электромагнитную волну с линейной поляризацией, которая распространяется в бесконечной и однородной среде. В этом случае из общего уравнения для плоской электромагнитной волны имеем:</w:t>
-      </w:r>
-    </w:p>
-    <w:p>
-      <w:pPr>
-        <w:keepNext w:val="0"/>
-        <w:keepLines w:val="0"/>
-        <w:widowControl/>
-        <w:suppressLineNumbers w:val="0"/>
-        <w:spacing w:before="30" w:beforeAutospacing="0" w:after="135" w:afterAutospacing="0" w:line="360" w:lineRule="auto"/>
-        <w:ind w:right="150" w:firstLine="3080" w:firstLineChars="1100"/>
-        <w:jc w:val="both"/>
-        <w:rPr>
-          <w:rFonts w:hint="default" w:ascii="Times New Roman" w:hAnsi="Times New Roman" w:eastAsia="Helvetica" w:cs="Times New Roman"/>
-          <w:i w:val="0"/>
-          <w:iCs w:val="0"/>
-          <w:color w:val="000000"/>
-          <w:sz w:val="28"/>
-          <w:szCs w:val="28"/>
-        </w:rPr>
-      </w:pPr>
-      <w:r>
-        <w:rPr>
-          <w:rFonts w:hint="default" w:ascii="Times New Roman" w:hAnsi="Times New Roman" w:eastAsia="Helvetica" w:cs="Times New Roman"/>
-          <w:i w:val="0"/>
-          <w:iCs w:val="0"/>
-          <w:color w:val="000000"/>
-          <w:kern w:val="0"/>
-          <w:sz w:val="28"/>
-          <w:szCs w:val="28"/>
-          <w:lang w:val="en-US" w:eastAsia="zh-CN" w:bidi="ar"/>
-        </w:rPr>
-        <w:fldChar w:fldCharType="begin"/>
-      </w:r>
-      <w:r>
-        <w:rPr>
-          <w:rFonts w:hint="default" w:ascii="Times New Roman" w:hAnsi="Times New Roman" w:eastAsia="Helvetica" w:cs="Times New Roman"/>
-          <w:i w:val="0"/>
-          <w:iCs w:val="0"/>
-          <w:color w:val="000000"/>
-          <w:kern w:val="0"/>
-          <w:sz w:val="28"/>
-          <w:szCs w:val="28"/>
-          <w:lang w:val="en-US" w:eastAsia="zh-CN" w:bidi="ar"/>
-        </w:rPr>
-        <w:instrText xml:space="preserve">INCLUDEPICTURE \d "C:\\Users\\khost\\AppData\\Local\\Temp\\ConnectorClipboard2556509830863756363\\image16467457085050.png" \* MERGEFORMATINET </w:instrText>
-      </w:r>
-      <w:r>
-        <w:rPr>
-          <w:rFonts w:hint="default" w:ascii="Times New Roman" w:hAnsi="Times New Roman" w:eastAsia="Helvetica" w:cs="Times New Roman"/>
-          <w:i w:val="0"/>
-          <w:iCs w:val="0"/>
-          <w:color w:val="000000"/>
-          <w:kern w:val="0"/>
-          <w:sz w:val="28"/>
-          <w:szCs w:val="28"/>
-          <w:lang w:val="en-US" w:eastAsia="zh-CN" w:bidi="ar"/>
-        </w:rPr>
-        <w:fldChar w:fldCharType="separate"/>
-      </w:r>
-      <w:r>
-        <w:rPr>
-          <w:rFonts w:hint="default" w:ascii="Times New Roman" w:hAnsi="Times New Roman" w:eastAsia="Helvetica" w:cs="Times New Roman"/>
-          <w:i w:val="0"/>
-          <w:iCs w:val="0"/>
-          <w:color w:val="000000"/>
-          <w:kern w:val="0"/>
-          <w:sz w:val="28"/>
-          <w:szCs w:val="28"/>
-          <w:lang w:val="en-US" w:eastAsia="zh-CN" w:bidi="ar"/>
-        </w:rPr>
-        <w:pict>
-          <v:shape id="_x0000_i1081" o:spt="75" type="#_x0000_t75" style="height:35.25pt;width:146.25pt;" filled="f" coordsize="21600,21600">
-            <v:path/>
-            <v:fill on="f" focussize="0,0"/>
-            <v:stroke/>
-            <v:imagedata r:id="rId61" o:title="IMG_256"/>
-            <o:lock v:ext="edit" aspectratio="t"/>
-            <w10:wrap type="none"/>
-            <w10:anchorlock/>
-          </v:shape>
-        </w:pict>
-      </w:r>
-      <w:r>
-        <w:rPr>
-          <w:rFonts w:hint="default" w:ascii="Times New Roman" w:hAnsi="Times New Roman" w:eastAsia="Helvetica" w:cs="Times New Roman"/>
-          <w:i w:val="0"/>
-          <w:iCs w:val="0"/>
-          <w:color w:val="000000"/>
-          <w:kern w:val="0"/>
-          <w:sz w:val="28"/>
-          <w:szCs w:val="28"/>
-          <w:lang w:val="en-US" w:eastAsia="zh-CN" w:bidi="ar"/>
-        </w:rPr>
-        <w:fldChar w:fldCharType="end"/>
-      </w:r>
-    </w:p>
-    <w:p>
-      <w:pPr>
-        <w:keepNext w:val="0"/>
-        <w:keepLines w:val="0"/>
-        <w:widowControl/>
-        <w:suppressLineNumbers w:val="0"/>
-        <w:spacing w:before="30" w:beforeAutospacing="0" w:after="135" w:afterAutospacing="0" w:line="360" w:lineRule="auto"/>
-        <w:ind w:right="150"/>
-        <w:jc w:val="both"/>
-        <w:rPr>
-          <w:rFonts w:hint="default" w:ascii="Times New Roman" w:hAnsi="Times New Roman" w:eastAsia="Helvetica" w:cs="Times New Roman"/>
-          <w:i w:val="0"/>
-          <w:iCs w:val="0"/>
-          <w:color w:val="000000"/>
-          <w:sz w:val="28"/>
-          <w:szCs w:val="28"/>
-        </w:rPr>
-      </w:pPr>
-      <w:r>
-        <w:rPr>
-          <w:rFonts w:hint="default" w:ascii="Times New Roman" w:hAnsi="Times New Roman" w:eastAsia="Helvetica" w:cs="Times New Roman"/>
-          <w:i w:val="0"/>
-          <w:iCs w:val="0"/>
-          <w:color w:val="000000"/>
-          <w:kern w:val="0"/>
-          <w:sz w:val="28"/>
-          <w:szCs w:val="28"/>
-          <w:lang w:val="en-US" w:eastAsia="zh-CN" w:bidi="ar"/>
-        </w:rPr>
-        <w:t>Средой без потерь называют среду, в которой отсутствуют потери энергии при распространении электромагнитной волны. Для такой среды</w:t>
-      </w:r>
-    </w:p>
-    <w:p>
-      <w:pPr>
-        <w:keepNext w:val="0"/>
-        <w:keepLines w:val="0"/>
-        <w:widowControl/>
-        <w:suppressLineNumbers w:val="0"/>
-        <w:spacing w:before="30" w:beforeAutospacing="0" w:after="135" w:afterAutospacing="0" w:line="360" w:lineRule="auto"/>
-        <w:ind w:right="150" w:firstLine="3640" w:firstLineChars="1300"/>
-        <w:jc w:val="both"/>
-        <w:rPr>
-          <w:rFonts w:hint="default" w:ascii="Times New Roman" w:hAnsi="Times New Roman" w:eastAsia="Helvetica" w:cs="Times New Roman"/>
-          <w:i w:val="0"/>
-          <w:iCs w:val="0"/>
-          <w:color w:val="000000"/>
-          <w:sz w:val="28"/>
-          <w:szCs w:val="28"/>
-        </w:rPr>
-      </w:pPr>
-      <w:r>
-        <w:rPr>
-          <w:rFonts w:hint="default" w:ascii="Times New Roman" w:hAnsi="Times New Roman" w:eastAsia="Helvetica" w:cs="Times New Roman"/>
-          <w:i w:val="0"/>
-          <w:iCs w:val="0"/>
-          <w:color w:val="000000"/>
-          <w:kern w:val="0"/>
-          <w:sz w:val="28"/>
-          <w:szCs w:val="28"/>
-          <w:lang w:val="en-US" w:eastAsia="zh-CN" w:bidi="ar"/>
-        </w:rPr>
-        <w:fldChar w:fldCharType="begin"/>
-      </w:r>
-      <w:r>
-        <w:rPr>
-          <w:rFonts w:hint="default" w:ascii="Times New Roman" w:hAnsi="Times New Roman" w:eastAsia="Helvetica" w:cs="Times New Roman"/>
-          <w:i w:val="0"/>
-          <w:iCs w:val="0"/>
-          <w:color w:val="000000"/>
-          <w:kern w:val="0"/>
-          <w:sz w:val="28"/>
-          <w:szCs w:val="28"/>
-          <w:lang w:val="en-US" w:eastAsia="zh-CN" w:bidi="ar"/>
-        </w:rPr>
-        <w:instrText xml:space="preserve">INCLUDEPICTURE \d "C:\\Users\\khost\\AppData\\Local\\Temp\\ConnectorClipboard2556509830863756363\\image16467457085251.png" \* MERGEFORMATINET </w:instrText>
-      </w:r>
-      <w:r>
-        <w:rPr>
-          <w:rFonts w:hint="default" w:ascii="Times New Roman" w:hAnsi="Times New Roman" w:eastAsia="Helvetica" w:cs="Times New Roman"/>
-          <w:i w:val="0"/>
-          <w:iCs w:val="0"/>
-          <w:color w:val="000000"/>
-          <w:kern w:val="0"/>
-          <w:sz w:val="28"/>
-          <w:szCs w:val="28"/>
-          <w:lang w:val="en-US" w:eastAsia="zh-CN" w:bidi="ar"/>
-        </w:rPr>
-        <w:fldChar w:fldCharType="separate"/>
-      </w:r>
-      <w:r>
-        <w:rPr>
-          <w:rFonts w:hint="default" w:ascii="Times New Roman" w:hAnsi="Times New Roman" w:eastAsia="Helvetica" w:cs="Times New Roman"/>
-          <w:i w:val="0"/>
-          <w:iCs w:val="0"/>
-          <w:color w:val="000000"/>
-          <w:kern w:val="0"/>
-          <w:sz w:val="28"/>
-          <w:szCs w:val="28"/>
-          <w:lang w:val="en-US" w:eastAsia="zh-CN" w:bidi="ar"/>
-        </w:rPr>
-        <w:pict>
-          <v:shape id="_x0000_i1082" o:spt="75" type="#_x0000_t75" style="height:17.25pt;width:60.75pt;" filled="f" coordsize="21600,21600">
-            <v:path/>
-            <v:fill on="f" focussize="0,0"/>
-            <v:stroke/>
-            <v:imagedata r:id="rId62" o:title="IMG_257"/>
-            <o:lock v:ext="edit" aspectratio="t"/>
-            <w10:wrap type="none"/>
-            <w10:anchorlock/>
-          </v:shape>
-        </w:pict>
-      </w:r>
-      <w:r>
-        <w:rPr>
-          <w:rFonts w:hint="default" w:ascii="Times New Roman" w:hAnsi="Times New Roman" w:eastAsia="Helvetica" w:cs="Times New Roman"/>
-          <w:i w:val="0"/>
-          <w:iCs w:val="0"/>
-          <w:color w:val="000000"/>
-          <w:kern w:val="0"/>
-          <w:sz w:val="28"/>
-          <w:szCs w:val="28"/>
-          <w:lang w:val="en-US" w:eastAsia="zh-CN" w:bidi="ar"/>
-        </w:rPr>
-        <w:fldChar w:fldCharType="end"/>
-      </w:r>
-      <w:r>
-        <w:rPr>
-          <w:rFonts w:hint="default" w:ascii="Times New Roman" w:hAnsi="Times New Roman" w:eastAsia="Helvetica" w:cs="Times New Roman"/>
-          <w:i w:val="0"/>
-          <w:iCs w:val="0"/>
-          <w:color w:val="000000"/>
-          <w:kern w:val="0"/>
-          <w:sz w:val="28"/>
-          <w:szCs w:val="28"/>
-          <w:lang w:val="en-US" w:eastAsia="zh-CN" w:bidi="ar"/>
-        </w:rPr>
-        <w:t>.</w:t>
-      </w:r>
-    </w:p>
-    <w:p>
-      <w:pPr>
-        <w:keepNext w:val="0"/>
-        <w:keepLines w:val="0"/>
-        <w:widowControl/>
-        <w:suppressLineNumbers w:val="0"/>
-        <w:spacing w:before="30" w:beforeAutospacing="0" w:after="135" w:afterAutospacing="0" w:line="360" w:lineRule="auto"/>
-        <w:ind w:right="150"/>
-        <w:jc w:val="both"/>
-        <w:rPr>
-          <w:rFonts w:hint="default" w:ascii="Times New Roman" w:hAnsi="Times New Roman" w:eastAsia="Helvetica" w:cs="Times New Roman"/>
-          <w:i w:val="0"/>
-          <w:iCs w:val="0"/>
-          <w:color w:val="000000"/>
-          <w:sz w:val="28"/>
-          <w:szCs w:val="28"/>
-        </w:rPr>
-      </w:pPr>
-      <w:r>
-        <w:rPr>
-          <w:rFonts w:hint="default" w:ascii="Times New Roman" w:hAnsi="Times New Roman" w:eastAsia="Helvetica" w:cs="Times New Roman"/>
-          <w:i w:val="0"/>
-          <w:iCs w:val="0"/>
-          <w:color w:val="000000"/>
-          <w:kern w:val="0"/>
-          <w:sz w:val="28"/>
-          <w:szCs w:val="28"/>
-          <w:lang w:val="en-US" w:eastAsia="zh-CN" w:bidi="ar"/>
-        </w:rPr>
-        <w:t>В таком случеа изобразим на рис. 1 мгновенную картину полей плоской электромагнитной волны в среде без потерь.</w:t>
-      </w:r>
-    </w:p>
-    <w:p>
-      <w:pPr>
-        <w:keepNext w:val="0"/>
-        <w:keepLines w:val="0"/>
-        <w:widowControl/>
-        <w:suppressLineNumbers w:val="0"/>
-        <w:spacing w:after="210" w:afterAutospacing="0" w:line="360" w:lineRule="auto"/>
-        <w:jc w:val="both"/>
-        <w:rPr>
-          <w:rFonts w:hint="default" w:ascii="Times New Roman" w:hAnsi="Times New Roman" w:eastAsia="Consolas" w:cs="Times New Roman"/>
-          <w:i w:val="0"/>
-          <w:iCs w:val="0"/>
-          <w:color w:val="000000"/>
-          <w:sz w:val="28"/>
-          <w:szCs w:val="28"/>
-        </w:rPr>
-      </w:pPr>
-    </w:p>
-    <w:p>
-      <w:pPr>
-        <w:keepNext w:val="0"/>
-        <w:keepLines w:val="0"/>
-        <w:widowControl/>
-        <w:suppressLineNumbers w:val="0"/>
-        <w:spacing w:before="30" w:beforeAutospacing="0" w:after="135" w:afterAutospacing="0" w:line="360" w:lineRule="auto"/>
-        <w:ind w:right="150"/>
-        <w:jc w:val="center"/>
-        <w:rPr>
-          <w:rFonts w:hint="default" w:ascii="Times New Roman" w:hAnsi="Times New Roman" w:eastAsia="Helvetica" w:cs="Times New Roman"/>
-          <w:i w:val="0"/>
-          <w:iCs w:val="0"/>
-          <w:color w:val="000000"/>
-          <w:sz w:val="28"/>
-          <w:szCs w:val="28"/>
-        </w:rPr>
-      </w:pPr>
-      <w:r>
-        <w:rPr>
-          <w:rFonts w:hint="default" w:ascii="Times New Roman" w:hAnsi="Times New Roman" w:eastAsia="Helvetica" w:cs="Times New Roman"/>
-          <w:i w:val="0"/>
-          <w:iCs w:val="0"/>
-          <w:color w:val="000000"/>
-          <w:kern w:val="0"/>
-          <w:sz w:val="28"/>
-          <w:szCs w:val="28"/>
-          <w:lang w:val="en-US" w:eastAsia="zh-CN" w:bidi="ar"/>
-        </w:rPr>
-        <w:fldChar w:fldCharType="begin"/>
-      </w:r>
-      <w:r>
-        <w:rPr>
-          <w:rFonts w:hint="default" w:ascii="Times New Roman" w:hAnsi="Times New Roman" w:eastAsia="Helvetica" w:cs="Times New Roman"/>
-          <w:i w:val="0"/>
-          <w:iCs w:val="0"/>
-          <w:color w:val="000000"/>
-          <w:kern w:val="0"/>
-          <w:sz w:val="28"/>
-          <w:szCs w:val="28"/>
-          <w:lang w:val="en-US" w:eastAsia="zh-CN" w:bidi="ar"/>
-        </w:rPr>
-        <w:instrText xml:space="preserve">INCLUDEPICTURE \d "C:\\Users\\khost\\AppData\\Local\\Temp\\ConnectorClipboard2556509830863756363\\image16467457085262.png" \* MERGEFORMATINET </w:instrText>
-      </w:r>
-      <w:r>
-        <w:rPr>
-          <w:rFonts w:hint="default" w:ascii="Times New Roman" w:hAnsi="Times New Roman" w:eastAsia="Helvetica" w:cs="Times New Roman"/>
-          <w:i w:val="0"/>
-          <w:iCs w:val="0"/>
-          <w:color w:val="000000"/>
-          <w:kern w:val="0"/>
-          <w:sz w:val="28"/>
-          <w:szCs w:val="28"/>
-          <w:lang w:val="en-US" w:eastAsia="zh-CN" w:bidi="ar"/>
-        </w:rPr>
-        <w:fldChar w:fldCharType="separate"/>
-      </w:r>
-      <w:r>
-        <w:rPr>
-          <w:rFonts w:hint="default" w:ascii="Times New Roman" w:hAnsi="Times New Roman" w:eastAsia="Helvetica" w:cs="Times New Roman"/>
-          <w:i w:val="0"/>
-          <w:iCs w:val="0"/>
-          <w:color w:val="000000"/>
-          <w:kern w:val="0"/>
-          <w:sz w:val="28"/>
-          <w:szCs w:val="28"/>
-          <w:lang w:val="en-US" w:eastAsia="zh-CN" w:bidi="ar"/>
-        </w:rPr>
-        <w:pict>
-          <v:shape id="_x0000_i1083" o:spt="75" type="#_x0000_t75" style="height:150pt;width:346.5pt;" filled="f" coordsize="21600,21600">
-            <v:path/>
-            <v:fill on="f" focussize="0,0"/>
-            <v:stroke/>
-            <v:imagedata r:id="rId63" o:title="IMG_258"/>
-            <o:lock v:ext="edit" aspectratio="t"/>
-            <w10:wrap type="none"/>
-            <w10:anchorlock/>
-          </v:shape>
-        </w:pict>
-      </w:r>
-      <w:r>
-        <w:rPr>
-          <w:rFonts w:hint="default" w:ascii="Times New Roman" w:hAnsi="Times New Roman" w:eastAsia="Helvetica" w:cs="Times New Roman"/>
-          <w:i w:val="0"/>
-          <w:iCs w:val="0"/>
-          <w:color w:val="000000"/>
-          <w:kern w:val="0"/>
-          <w:sz w:val="28"/>
-          <w:szCs w:val="28"/>
-          <w:lang w:val="en-US" w:eastAsia="zh-CN" w:bidi="ar"/>
-        </w:rPr>
-        <w:fldChar w:fldCharType="end"/>
-      </w:r>
-    </w:p>
-    <w:p>
-      <w:pPr>
-        <w:keepNext w:val="0"/>
-        <w:keepLines w:val="0"/>
-        <w:widowControl/>
-        <w:suppressLineNumbers w:val="0"/>
-        <w:spacing w:before="30" w:beforeAutospacing="0" w:after="135" w:afterAutospacing="0" w:line="360" w:lineRule="auto"/>
-        <w:ind w:right="150"/>
-        <w:jc w:val="center"/>
-        <w:rPr>
-          <w:rFonts w:hint="default" w:ascii="Times New Roman" w:hAnsi="Times New Roman" w:eastAsia="Helvetica" w:cs="Times New Roman"/>
-          <w:i w:val="0"/>
-          <w:iCs w:val="0"/>
-          <w:color w:val="000000"/>
-          <w:sz w:val="28"/>
-          <w:szCs w:val="28"/>
-        </w:rPr>
-      </w:pPr>
-      <w:r>
-        <w:rPr>
-          <w:rFonts w:hint="default" w:ascii="Times New Roman" w:hAnsi="Times New Roman" w:eastAsia="Helvetica" w:cs="Times New Roman"/>
-          <w:i w:val="0"/>
-          <w:iCs w:val="0"/>
-          <w:color w:val="000000"/>
-          <w:kern w:val="0"/>
-          <w:sz w:val="28"/>
-          <w:szCs w:val="28"/>
-          <w:lang w:val="en-US" w:eastAsia="zh-CN" w:bidi="ar"/>
-        </w:rPr>
-        <w:t>Рис.1 – Плоская электромагнитная волна в среде без потерь</w:t>
-      </w:r>
-    </w:p>
-    <w:p>
-      <w:pPr>
-        <w:keepNext w:val="0"/>
-        <w:keepLines w:val="0"/>
-        <w:widowControl/>
-        <w:suppressLineNumbers w:val="0"/>
-        <w:spacing w:before="30" w:beforeAutospacing="0" w:after="135" w:afterAutospacing="0" w:line="360" w:lineRule="auto"/>
-        <w:ind w:right="150"/>
-        <w:jc w:val="both"/>
-        <w:rPr>
-          <w:rFonts w:hint="default" w:ascii="Times New Roman" w:hAnsi="Times New Roman" w:eastAsia="Helvetica" w:cs="Times New Roman"/>
-          <w:i w:val="0"/>
-          <w:iCs w:val="0"/>
-          <w:color w:val="000000"/>
-          <w:sz w:val="28"/>
-          <w:szCs w:val="28"/>
-        </w:rPr>
-      </w:pPr>
-      <w:r>
-        <w:rPr>
-          <w:rFonts w:hint="default" w:ascii="Times New Roman" w:hAnsi="Times New Roman" w:eastAsia="Helvetica" w:cs="Times New Roman"/>
-          <w:i w:val="0"/>
-          <w:iCs w:val="0"/>
-          <w:color w:val="000000"/>
-          <w:kern w:val="0"/>
-          <w:sz w:val="28"/>
-          <w:szCs w:val="28"/>
-          <w:lang w:val="en-US" w:eastAsia="zh-CN" w:bidi="ar"/>
-        </w:rPr>
-        <w:t xml:space="preserve">Коэффициент </w:t>
-      </w:r>
-      <w:r>
-        <w:rPr>
-          <w:rFonts w:hint="default" w:ascii="Times New Roman" w:hAnsi="Times New Roman" w:eastAsia="Helvetica" w:cs="Times New Roman"/>
-          <w:i w:val="0"/>
-          <w:iCs w:val="0"/>
-          <w:color w:val="000000"/>
-          <w:kern w:val="0"/>
-          <w:sz w:val="28"/>
-          <w:szCs w:val="28"/>
-          <w:lang w:val="en-US" w:eastAsia="zh-CN" w:bidi="ar"/>
-        </w:rPr>
-        <w:fldChar w:fldCharType="begin"/>
-      </w:r>
-      <w:r>
-        <w:rPr>
-          <w:rFonts w:hint="default" w:ascii="Times New Roman" w:hAnsi="Times New Roman" w:eastAsia="Helvetica" w:cs="Times New Roman"/>
-          <w:i w:val="0"/>
-          <w:iCs w:val="0"/>
-          <w:color w:val="000000"/>
-          <w:kern w:val="0"/>
-          <w:sz w:val="28"/>
-          <w:szCs w:val="28"/>
-          <w:lang w:val="en-US" w:eastAsia="zh-CN" w:bidi="ar"/>
-        </w:rPr>
-        <w:instrText xml:space="preserve">INCLUDEPICTURE \d "C:\\Users\\khost\\AppData\\Local\\Temp\\ConnectorClipboard2556509830863756363\\image16467457085313.png" \* MERGEFORMATINET </w:instrText>
-      </w:r>
-      <w:r>
-        <w:rPr>
-          <w:rFonts w:hint="default" w:ascii="Times New Roman" w:hAnsi="Times New Roman" w:eastAsia="Helvetica" w:cs="Times New Roman"/>
-          <w:i w:val="0"/>
-          <w:iCs w:val="0"/>
-          <w:color w:val="000000"/>
-          <w:kern w:val="0"/>
-          <w:sz w:val="28"/>
-          <w:szCs w:val="28"/>
-          <w:lang w:val="en-US" w:eastAsia="zh-CN" w:bidi="ar"/>
-        </w:rPr>
-        <w:fldChar w:fldCharType="separate"/>
-      </w:r>
-      <w:r>
-        <w:rPr>
-          <w:rFonts w:hint="default" w:ascii="Times New Roman" w:hAnsi="Times New Roman" w:eastAsia="Helvetica" w:cs="Times New Roman"/>
-          <w:i w:val="0"/>
-          <w:iCs w:val="0"/>
-          <w:color w:val="000000"/>
-          <w:kern w:val="0"/>
-          <w:sz w:val="28"/>
-          <w:szCs w:val="28"/>
-          <w:lang w:val="en-US" w:eastAsia="zh-CN" w:bidi="ar"/>
-        </w:rPr>
-        <w:pict>
-          <v:shape id="_x0000_i1084" o:spt="75" type="#_x0000_t75" style="height:14.25pt;width:14.25pt;" filled="f" coordsize="21600,21600">
-            <v:path/>
-            <v:fill on="f" focussize="0,0"/>
-            <v:stroke/>
-            <v:imagedata r:id="rId64" o:title="IMG_259"/>
-            <o:lock v:ext="edit" aspectratio="t"/>
-            <w10:wrap type="none"/>
-            <w10:anchorlock/>
-          </v:shape>
-        </w:pict>
-      </w:r>
-      <w:r>
-        <w:rPr>
-          <w:rFonts w:hint="default" w:ascii="Times New Roman" w:hAnsi="Times New Roman" w:eastAsia="Helvetica" w:cs="Times New Roman"/>
-          <w:i w:val="0"/>
-          <w:iCs w:val="0"/>
-          <w:color w:val="000000"/>
-          <w:kern w:val="0"/>
-          <w:sz w:val="28"/>
-          <w:szCs w:val="28"/>
-          <w:lang w:val="en-US" w:eastAsia="zh-CN" w:bidi="ar"/>
-        </w:rPr>
-        <w:fldChar w:fldCharType="end"/>
-      </w:r>
-      <w:r>
-        <w:rPr>
-          <w:rFonts w:hint="default" w:ascii="Times New Roman" w:hAnsi="Times New Roman" w:eastAsia="Helvetica" w:cs="Times New Roman"/>
-          <w:i w:val="0"/>
-          <w:iCs w:val="0"/>
-          <w:color w:val="000000"/>
-          <w:kern w:val="0"/>
-          <w:sz w:val="28"/>
-          <w:szCs w:val="28"/>
-          <w:lang w:val="en-US" w:eastAsia="zh-CN" w:bidi="ar"/>
-        </w:rPr>
-        <w:t xml:space="preserve"> нам известен, найдем </w:t>
-      </w:r>
-      <w:r>
-        <w:rPr>
-          <w:rFonts w:hint="default" w:ascii="Times New Roman" w:hAnsi="Times New Roman" w:eastAsia="Helvetica" w:cs="Times New Roman"/>
-          <w:i w:val="0"/>
-          <w:iCs w:val="0"/>
-          <w:color w:val="000000"/>
-          <w:kern w:val="0"/>
-          <w:sz w:val="28"/>
-          <w:szCs w:val="28"/>
-          <w:lang w:val="en-US" w:eastAsia="zh-CN" w:bidi="ar"/>
-        </w:rPr>
-        <w:fldChar w:fldCharType="begin"/>
-      </w:r>
-      <w:r>
-        <w:rPr>
-          <w:rFonts w:hint="default" w:ascii="Times New Roman" w:hAnsi="Times New Roman" w:eastAsia="Helvetica" w:cs="Times New Roman"/>
-          <w:i w:val="0"/>
-          <w:iCs w:val="0"/>
-          <w:color w:val="000000"/>
-          <w:kern w:val="0"/>
-          <w:sz w:val="28"/>
-          <w:szCs w:val="28"/>
-          <w:lang w:val="en-US" w:eastAsia="zh-CN" w:bidi="ar"/>
-        </w:rPr>
-        <w:instrText xml:space="preserve">INCLUDEPICTURE \d "C:\\Users\\khost\\AppData\\Local\\Temp\\ConnectorClipboard2556509830863756363\\image16467457085354.png" \* MERGEFORMATINET </w:instrText>
-      </w:r>
-      <w:r>
-        <w:rPr>
-          <w:rFonts w:hint="default" w:ascii="Times New Roman" w:hAnsi="Times New Roman" w:eastAsia="Helvetica" w:cs="Times New Roman"/>
-          <w:i w:val="0"/>
-          <w:iCs w:val="0"/>
-          <w:color w:val="000000"/>
-          <w:kern w:val="0"/>
-          <w:sz w:val="28"/>
-          <w:szCs w:val="28"/>
-          <w:lang w:val="en-US" w:eastAsia="zh-CN" w:bidi="ar"/>
-        </w:rPr>
-        <w:fldChar w:fldCharType="separate"/>
-      </w:r>
-      <w:r>
-        <w:rPr>
-          <w:rFonts w:hint="default" w:ascii="Times New Roman" w:hAnsi="Times New Roman" w:eastAsia="Helvetica" w:cs="Times New Roman"/>
-          <w:i w:val="0"/>
-          <w:iCs w:val="0"/>
-          <w:color w:val="000000"/>
-          <w:kern w:val="0"/>
-          <w:sz w:val="28"/>
-          <w:szCs w:val="28"/>
-          <w:lang w:val="en-US" w:eastAsia="zh-CN" w:bidi="ar"/>
-        </w:rPr>
-        <w:pict>
-          <v:shape id="_x0000_i1085" o:spt="75" type="#_x0000_t75" style="height:14.25pt;width:15.75pt;" filled="f" coordsize="21600,21600">
-            <v:path/>
-            <v:fill on="f" focussize="0,0"/>
-            <v:stroke/>
-            <v:imagedata r:id="rId65" o:title="IMG_266"/>
-            <o:lock v:ext="edit" aspectratio="t"/>
-            <w10:wrap type="none"/>
-            <w10:anchorlock/>
-          </v:shape>
-        </w:pict>
-      </w:r>
-      <w:r>
-        <w:rPr>
-          <w:rFonts w:hint="default" w:ascii="Times New Roman" w:hAnsi="Times New Roman" w:eastAsia="Helvetica" w:cs="Times New Roman"/>
-          <w:i w:val="0"/>
-          <w:iCs w:val="0"/>
-          <w:color w:val="000000"/>
-          <w:kern w:val="0"/>
-          <w:sz w:val="28"/>
-          <w:szCs w:val="28"/>
-          <w:lang w:val="en-US" w:eastAsia="zh-CN" w:bidi="ar"/>
-        </w:rPr>
-        <w:fldChar w:fldCharType="end"/>
-      </w:r>
-    </w:p>
-    <w:p>
-      <w:pPr>
-        <w:keepNext w:val="0"/>
-        <w:keepLines w:val="0"/>
-        <w:widowControl/>
-        <w:suppressLineNumbers w:val="0"/>
-        <w:spacing w:before="30" w:beforeAutospacing="0" w:after="135" w:afterAutospacing="0" w:line="360" w:lineRule="auto"/>
-        <w:ind w:right="150" w:firstLine="3780" w:firstLineChars="1350"/>
-        <w:jc w:val="both"/>
-        <w:rPr>
-          <w:rFonts w:hint="default" w:ascii="Times New Roman" w:hAnsi="Times New Roman" w:eastAsia="Helvetica" w:cs="Times New Roman"/>
-          <w:i w:val="0"/>
-          <w:iCs w:val="0"/>
-          <w:color w:val="000000"/>
-          <w:sz w:val="28"/>
-          <w:szCs w:val="28"/>
-        </w:rPr>
-      </w:pPr>
-      <w:r>
-        <w:rPr>
-          <w:rFonts w:hint="default" w:ascii="Times New Roman" w:hAnsi="Times New Roman" w:eastAsia="Helvetica" w:cs="Times New Roman"/>
-          <w:i w:val="0"/>
-          <w:iCs w:val="0"/>
-          <w:color w:val="000000"/>
-          <w:kern w:val="0"/>
-          <w:sz w:val="28"/>
-          <w:szCs w:val="28"/>
-          <w:lang w:val="en-US" w:eastAsia="zh-CN" w:bidi="ar"/>
-        </w:rPr>
-        <w:fldChar w:fldCharType="begin"/>
-      </w:r>
-      <w:r>
-        <w:rPr>
-          <w:rFonts w:hint="default" w:ascii="Times New Roman" w:hAnsi="Times New Roman" w:eastAsia="Helvetica" w:cs="Times New Roman"/>
-          <w:i w:val="0"/>
-          <w:iCs w:val="0"/>
-          <w:color w:val="000000"/>
-          <w:kern w:val="0"/>
-          <w:sz w:val="28"/>
-          <w:szCs w:val="28"/>
-          <w:lang w:val="en-US" w:eastAsia="zh-CN" w:bidi="ar"/>
-        </w:rPr>
-        <w:instrText xml:space="preserve">INCLUDEPICTURE \d "C:\\Users\\khost\\AppData\\Local\\Temp\\ConnectorClipboard2556509830863756363\\image16467457085435.png" \* MERGEFORMATINET </w:instrText>
-      </w:r>
-      <w:r>
-        <w:rPr>
-          <w:rFonts w:hint="default" w:ascii="Times New Roman" w:hAnsi="Times New Roman" w:eastAsia="Helvetica" w:cs="Times New Roman"/>
-          <w:i w:val="0"/>
-          <w:iCs w:val="0"/>
-          <w:color w:val="000000"/>
-          <w:kern w:val="0"/>
-          <w:sz w:val="28"/>
-          <w:szCs w:val="28"/>
-          <w:lang w:val="en-US" w:eastAsia="zh-CN" w:bidi="ar"/>
-        </w:rPr>
-        <w:fldChar w:fldCharType="separate"/>
-      </w:r>
-      <w:r>
-        <w:rPr>
-          <w:rFonts w:hint="default" w:ascii="Times New Roman" w:hAnsi="Times New Roman" w:eastAsia="Helvetica" w:cs="Times New Roman"/>
-          <w:i w:val="0"/>
-          <w:iCs w:val="0"/>
-          <w:color w:val="000000"/>
-          <w:kern w:val="0"/>
-          <w:sz w:val="28"/>
-          <w:szCs w:val="28"/>
-          <w:lang w:val="en-US" w:eastAsia="zh-CN" w:bidi="ar"/>
-        </w:rPr>
-        <w:pict>
-          <v:shape id="_x0000_i1086" o:spt="75" type="#_x0000_t75" style="height:29.25pt;width:42pt;" filled="f" coordsize="21600,21600">
-            <v:path/>
-            <v:fill on="f" focussize="0,0"/>
-            <v:stroke/>
-            <v:imagedata r:id="rId66" o:title="IMG_261"/>
-            <o:lock v:ext="edit" aspectratio="t"/>
-            <w10:wrap type="none"/>
-            <w10:anchorlock/>
-          </v:shape>
-        </w:pict>
-      </w:r>
-      <w:r>
-        <w:rPr>
-          <w:rFonts w:hint="default" w:ascii="Times New Roman" w:hAnsi="Times New Roman" w:eastAsia="Helvetica" w:cs="Times New Roman"/>
-          <w:i w:val="0"/>
-          <w:iCs w:val="0"/>
-          <w:color w:val="000000"/>
-          <w:kern w:val="0"/>
-          <w:sz w:val="28"/>
-          <w:szCs w:val="28"/>
-          <w:lang w:val="en-US" w:eastAsia="zh-CN" w:bidi="ar"/>
-        </w:rPr>
-        <w:fldChar w:fldCharType="end"/>
-      </w:r>
-      <w:r>
-        <w:rPr>
-          <w:rFonts w:hint="default" w:ascii="Times New Roman" w:hAnsi="Times New Roman" w:eastAsia="Helvetica" w:cs="Times New Roman"/>
-          <w:i w:val="0"/>
-          <w:iCs w:val="0"/>
-          <w:color w:val="000000"/>
-          <w:kern w:val="0"/>
-          <w:sz w:val="28"/>
-          <w:szCs w:val="28"/>
-          <w:lang w:val="en-US" w:eastAsia="zh-CN" w:bidi="ar"/>
-        </w:rPr>
-        <w:t>,</w:t>
-      </w:r>
-    </w:p>
-    <w:p>
-      <w:pPr>
-        <w:keepNext w:val="0"/>
-        <w:keepLines w:val="0"/>
-        <w:widowControl/>
-        <w:suppressLineNumbers w:val="0"/>
-        <w:spacing w:before="30" w:beforeAutospacing="0" w:after="135" w:afterAutospacing="0" w:line="360" w:lineRule="auto"/>
-        <w:ind w:right="150"/>
-        <w:jc w:val="both"/>
-        <w:rPr>
-          <w:rFonts w:hint="default" w:ascii="Times New Roman" w:hAnsi="Times New Roman" w:eastAsia="Helvetica" w:cs="Times New Roman"/>
-          <w:i w:val="0"/>
-          <w:iCs w:val="0"/>
-          <w:color w:val="000000"/>
-          <w:sz w:val="28"/>
-          <w:szCs w:val="28"/>
-        </w:rPr>
-      </w:pPr>
-      <w:r>
-        <w:rPr>
-          <w:rFonts w:hint="default" w:ascii="Times New Roman" w:hAnsi="Times New Roman" w:eastAsia="Helvetica" w:cs="Times New Roman"/>
-          <w:i w:val="0"/>
-          <w:iCs w:val="0"/>
-          <w:color w:val="000000"/>
-          <w:kern w:val="0"/>
-          <w:sz w:val="28"/>
-          <w:szCs w:val="28"/>
-          <w:lang w:val="en-US" w:eastAsia="zh-CN" w:bidi="ar"/>
-        </w:rPr>
-        <w:t xml:space="preserve">где </w:t>
-      </w:r>
-      <w:r>
-        <w:rPr>
-          <w:rFonts w:hint="default" w:ascii="Times New Roman" w:hAnsi="Times New Roman" w:eastAsia="Helvetica" w:cs="Times New Roman"/>
-          <w:i w:val="0"/>
-          <w:iCs w:val="0"/>
-          <w:color w:val="000000"/>
-          <w:kern w:val="0"/>
-          <w:sz w:val="28"/>
-          <w:szCs w:val="28"/>
-          <w:lang w:val="en-US" w:eastAsia="zh-CN" w:bidi="ar"/>
-        </w:rPr>
-        <w:fldChar w:fldCharType="begin"/>
-      </w:r>
-      <w:r>
-        <w:rPr>
-          <w:rFonts w:hint="default" w:ascii="Times New Roman" w:hAnsi="Times New Roman" w:eastAsia="Helvetica" w:cs="Times New Roman"/>
-          <w:i w:val="0"/>
-          <w:iCs w:val="0"/>
-          <w:color w:val="000000"/>
-          <w:kern w:val="0"/>
-          <w:sz w:val="28"/>
-          <w:szCs w:val="28"/>
-          <w:lang w:val="en-US" w:eastAsia="zh-CN" w:bidi="ar"/>
-        </w:rPr>
-        <w:instrText xml:space="preserve">INCLUDEPICTURE \d "C:\\Users\\khost\\AppData\\Local\\Temp\\ConnectorClipboard2556509830863756363\\image16467457085486.png" \* MERGEFORMATINET </w:instrText>
-      </w:r>
-      <w:r>
-        <w:rPr>
-          <w:rFonts w:hint="default" w:ascii="Times New Roman" w:hAnsi="Times New Roman" w:eastAsia="Helvetica" w:cs="Times New Roman"/>
-          <w:i w:val="0"/>
-          <w:iCs w:val="0"/>
-          <w:color w:val="000000"/>
-          <w:kern w:val="0"/>
-          <w:sz w:val="28"/>
-          <w:szCs w:val="28"/>
-          <w:lang w:val="en-US" w:eastAsia="zh-CN" w:bidi="ar"/>
-        </w:rPr>
-        <w:fldChar w:fldCharType="separate"/>
-      </w:r>
-      <w:r>
-        <w:rPr>
-          <w:rFonts w:hint="default" w:ascii="Times New Roman" w:hAnsi="Times New Roman" w:eastAsia="Helvetica" w:cs="Times New Roman"/>
-          <w:i w:val="0"/>
-          <w:iCs w:val="0"/>
-          <w:color w:val="000000"/>
-          <w:kern w:val="0"/>
-          <w:sz w:val="28"/>
-          <w:szCs w:val="28"/>
-          <w:lang w:val="en-US" w:eastAsia="zh-CN" w:bidi="ar"/>
-        </w:rPr>
-        <w:pict>
-          <v:shape id="_x0000_i1087" o:spt="75" type="#_x0000_t75" style="height:14.25pt;width:12pt;" filled="f" coordsize="21600,21600">
-            <v:path/>
-            <v:fill on="f" focussize="0,0"/>
-            <v:stroke/>
-            <v:imagedata r:id="rId67" o:title="IMG_264"/>
-            <o:lock v:ext="edit" aspectratio="t"/>
-            <w10:wrap type="none"/>
-            <w10:anchorlock/>
-          </v:shape>
-        </w:pict>
-      </w:r>
-      <w:r>
-        <w:rPr>
-          <w:rFonts w:hint="default" w:ascii="Times New Roman" w:hAnsi="Times New Roman" w:eastAsia="Helvetica" w:cs="Times New Roman"/>
-          <w:i w:val="0"/>
-          <w:iCs w:val="0"/>
-          <w:color w:val="000000"/>
-          <w:kern w:val="0"/>
-          <w:sz w:val="28"/>
-          <w:szCs w:val="28"/>
-          <w:lang w:val="en-US" w:eastAsia="zh-CN" w:bidi="ar"/>
-        </w:rPr>
-        <w:fldChar w:fldCharType="end"/>
-      </w:r>
-      <w:r>
-        <w:rPr>
-          <w:rFonts w:hint="default" w:ascii="Times New Roman" w:hAnsi="Times New Roman" w:eastAsia="Helvetica" w:cs="Times New Roman"/>
-          <w:i w:val="0"/>
-          <w:iCs w:val="0"/>
-          <w:color w:val="000000"/>
-          <w:kern w:val="0"/>
-          <w:sz w:val="28"/>
-          <w:szCs w:val="28"/>
-          <w:lang w:val="en-US" w:eastAsia="zh-CN" w:bidi="ar"/>
-        </w:rPr>
-        <w:t> - это коэффициент пропорциональности между составляющими электрического и магнитного поля равен характеристическому (волновому) сопротивлению среды</w:t>
-      </w:r>
-    </w:p>
-    <w:p>
-      <w:pPr>
-        <w:keepNext w:val="0"/>
-        <w:keepLines w:val="0"/>
-        <w:widowControl/>
-        <w:suppressLineNumbers w:val="0"/>
-        <w:spacing w:before="30" w:beforeAutospacing="0" w:after="135" w:afterAutospacing="0" w:line="360" w:lineRule="auto"/>
-        <w:ind w:right="150" w:firstLine="2520" w:firstLineChars="900"/>
-        <w:jc w:val="both"/>
-        <w:rPr>
-          <w:rFonts w:hint="default" w:ascii="Times New Roman" w:hAnsi="Times New Roman" w:eastAsia="Helvetica" w:cs="Times New Roman"/>
-          <w:i w:val="0"/>
-          <w:iCs w:val="0"/>
-          <w:color w:val="000000"/>
-          <w:sz w:val="28"/>
-          <w:szCs w:val="28"/>
-        </w:rPr>
-      </w:pPr>
-      <w:r>
-        <w:rPr>
-          <w:rFonts w:hint="default" w:ascii="Times New Roman" w:hAnsi="Times New Roman" w:eastAsia="Helvetica" w:cs="Times New Roman"/>
-          <w:i w:val="0"/>
-          <w:iCs w:val="0"/>
-          <w:color w:val="000000"/>
-          <w:kern w:val="0"/>
-          <w:sz w:val="28"/>
-          <w:szCs w:val="28"/>
-          <w:lang w:val="en-US" w:eastAsia="zh-CN" w:bidi="ar"/>
-        </w:rPr>
-        <w:fldChar w:fldCharType="begin"/>
-      </w:r>
-      <w:r>
-        <w:rPr>
-          <w:rFonts w:hint="default" w:ascii="Times New Roman" w:hAnsi="Times New Roman" w:eastAsia="Helvetica" w:cs="Times New Roman"/>
-          <w:i w:val="0"/>
-          <w:iCs w:val="0"/>
-          <w:color w:val="000000"/>
-          <w:kern w:val="0"/>
-          <w:sz w:val="28"/>
-          <w:szCs w:val="28"/>
-          <w:lang w:val="en-US" w:eastAsia="zh-CN" w:bidi="ar"/>
-        </w:rPr>
-        <w:instrText xml:space="preserve">INCLUDEPICTURE \d "C:\\Users\\khost\\AppData\\Local\\Temp\\ConnectorClipboard2556509830863756363\\image16467457086117.png" \* MERGEFORMATINET </w:instrText>
-      </w:r>
-      <w:r>
-        <w:rPr>
-          <w:rFonts w:hint="default" w:ascii="Times New Roman" w:hAnsi="Times New Roman" w:eastAsia="Helvetica" w:cs="Times New Roman"/>
-          <w:i w:val="0"/>
-          <w:iCs w:val="0"/>
-          <w:color w:val="000000"/>
-          <w:kern w:val="0"/>
-          <w:sz w:val="28"/>
-          <w:szCs w:val="28"/>
-          <w:lang w:val="en-US" w:eastAsia="zh-CN" w:bidi="ar"/>
-        </w:rPr>
-        <w:fldChar w:fldCharType="separate"/>
-      </w:r>
-      <w:r>
-        <w:rPr>
-          <w:rFonts w:hint="default" w:ascii="Times New Roman" w:hAnsi="Times New Roman" w:eastAsia="Helvetica" w:cs="Times New Roman"/>
-          <w:i w:val="0"/>
-          <w:iCs w:val="0"/>
-          <w:color w:val="000000"/>
-          <w:kern w:val="0"/>
-          <w:sz w:val="28"/>
-          <w:szCs w:val="28"/>
-          <w:lang w:val="en-US" w:eastAsia="zh-CN" w:bidi="ar"/>
-        </w:rPr>
-        <w:pict>
-          <v:shape id="_x0000_i1088" o:spt="75" type="#_x0000_t75" style="height:33.75pt;width:172.5pt;" filled="f" coordsize="21600,21600">
-            <v:path/>
-            <v:fill on="f" focussize="0,0"/>
-            <v:stroke/>
-            <v:imagedata r:id="rId68" o:title="IMG_263"/>
-            <o:lock v:ext="edit" aspectratio="t"/>
-            <w10:wrap type="none"/>
-            <w10:anchorlock/>
-          </v:shape>
-        </w:pict>
-      </w:r>
-      <w:r>
-        <w:rPr>
-          <w:rFonts w:hint="default" w:ascii="Times New Roman" w:hAnsi="Times New Roman" w:eastAsia="Helvetica" w:cs="Times New Roman"/>
-          <w:i w:val="0"/>
-          <w:iCs w:val="0"/>
-          <w:color w:val="000000"/>
-          <w:kern w:val="0"/>
-          <w:sz w:val="28"/>
-          <w:szCs w:val="28"/>
-          <w:lang w:val="en-US" w:eastAsia="zh-CN" w:bidi="ar"/>
-        </w:rPr>
-        <w:fldChar w:fldCharType="end"/>
-      </w:r>
-      <w:r>
-        <w:rPr>
-          <w:rFonts w:hint="default" w:ascii="Times New Roman" w:hAnsi="Times New Roman" w:eastAsia="Helvetica" w:cs="Times New Roman"/>
-          <w:i w:val="0"/>
-          <w:iCs w:val="0"/>
-          <w:color w:val="000000"/>
-          <w:kern w:val="0"/>
-          <w:sz w:val="28"/>
-          <w:szCs w:val="28"/>
-          <w:lang w:val="en-US" w:eastAsia="zh-CN" w:bidi="ar"/>
-        </w:rPr>
-        <w:t>,</w:t>
-      </w:r>
-    </w:p>
-    <w:p>
-      <w:pPr>
-        <w:keepNext w:val="0"/>
-        <w:keepLines w:val="0"/>
-        <w:widowControl/>
-        <w:suppressLineNumbers w:val="0"/>
-        <w:spacing w:before="30" w:beforeAutospacing="0" w:after="135" w:afterAutospacing="0" w:line="360" w:lineRule="auto"/>
-        <w:ind w:right="150"/>
-        <w:jc w:val="both"/>
-        <w:rPr>
-          <w:rFonts w:hint="default" w:ascii="Times New Roman" w:hAnsi="Times New Roman" w:eastAsia="Helvetica" w:cs="Times New Roman"/>
-          <w:i w:val="0"/>
-          <w:iCs w:val="0"/>
-          <w:color w:val="000000"/>
-          <w:sz w:val="28"/>
-          <w:szCs w:val="28"/>
-        </w:rPr>
-      </w:pPr>
-      <w:r>
-        <w:rPr>
-          <w:rFonts w:hint="default" w:ascii="Times New Roman" w:hAnsi="Times New Roman" w:eastAsia="Helvetica" w:cs="Times New Roman"/>
-          <w:i w:val="0"/>
-          <w:iCs w:val="0"/>
-          <w:color w:val="000000"/>
-          <w:kern w:val="0"/>
-          <w:sz w:val="28"/>
-          <w:szCs w:val="28"/>
-          <w:lang w:val="en-US" w:eastAsia="zh-CN" w:bidi="ar"/>
-        </w:rPr>
-        <w:t xml:space="preserve">тогда </w:t>
-      </w:r>
-      <w:r>
-        <w:rPr>
-          <w:rFonts w:hint="default" w:ascii="Times New Roman" w:hAnsi="Times New Roman" w:eastAsia="Helvetica" w:cs="Times New Roman"/>
-          <w:i w:val="0"/>
-          <w:iCs w:val="0"/>
-          <w:color w:val="000000"/>
-          <w:kern w:val="0"/>
-          <w:sz w:val="28"/>
-          <w:szCs w:val="28"/>
-          <w:lang w:val="en-US" w:eastAsia="zh-CN" w:bidi="ar"/>
-        </w:rPr>
-        <w:fldChar w:fldCharType="begin"/>
-      </w:r>
-      <w:r>
-        <w:rPr>
-          <w:rFonts w:hint="default" w:ascii="Times New Roman" w:hAnsi="Times New Roman" w:eastAsia="Helvetica" w:cs="Times New Roman"/>
-          <w:i w:val="0"/>
-          <w:iCs w:val="0"/>
-          <w:color w:val="000000"/>
-          <w:kern w:val="0"/>
-          <w:sz w:val="28"/>
-          <w:szCs w:val="28"/>
-          <w:lang w:val="en-US" w:eastAsia="zh-CN" w:bidi="ar"/>
-        </w:rPr>
-        <w:instrText xml:space="preserve">INCLUDEPICTURE \d "C:\\Users\\khost\\AppData\\Local\\Temp\\ConnectorClipboard2556509830863756363\\image16467457086168.png" \* MERGEFORMATINET </w:instrText>
-      </w:r>
-      <w:r>
-        <w:rPr>
-          <w:rFonts w:hint="default" w:ascii="Times New Roman" w:hAnsi="Times New Roman" w:eastAsia="Helvetica" w:cs="Times New Roman"/>
-          <w:i w:val="0"/>
-          <w:iCs w:val="0"/>
-          <w:color w:val="000000"/>
-          <w:kern w:val="0"/>
-          <w:sz w:val="28"/>
-          <w:szCs w:val="28"/>
-          <w:lang w:val="en-US" w:eastAsia="zh-CN" w:bidi="ar"/>
-        </w:rPr>
-        <w:fldChar w:fldCharType="separate"/>
-      </w:r>
-      <w:r>
-        <w:rPr>
-          <w:rFonts w:hint="default" w:ascii="Times New Roman" w:hAnsi="Times New Roman" w:eastAsia="Helvetica" w:cs="Times New Roman"/>
-          <w:i w:val="0"/>
-          <w:iCs w:val="0"/>
-          <w:color w:val="000000"/>
-          <w:kern w:val="0"/>
-          <w:sz w:val="28"/>
-          <w:szCs w:val="28"/>
-          <w:lang w:val="en-US" w:eastAsia="zh-CN" w:bidi="ar"/>
-        </w:rPr>
-        <w:pict>
-          <v:shape id="_x0000_i1089" o:spt="75" type="#_x0000_t75" style="height:14.25pt;width:12pt;" filled="f" coordsize="21600,21600">
-            <v:path/>
-            <v:fill on="f" focussize="0,0"/>
-            <v:stroke/>
-            <v:imagedata r:id="rId67" o:title="IMG_264"/>
-            <o:lock v:ext="edit" aspectratio="t"/>
-            <w10:wrap type="none"/>
-            <w10:anchorlock/>
-          </v:shape>
-        </w:pict>
-      </w:r>
-      <w:r>
-        <w:rPr>
-          <w:rFonts w:hint="default" w:ascii="Times New Roman" w:hAnsi="Times New Roman" w:eastAsia="Helvetica" w:cs="Times New Roman"/>
-          <w:i w:val="0"/>
-          <w:iCs w:val="0"/>
-          <w:color w:val="000000"/>
-          <w:kern w:val="0"/>
-          <w:sz w:val="28"/>
-          <w:szCs w:val="28"/>
-          <w:lang w:val="en-US" w:eastAsia="zh-CN" w:bidi="ar"/>
-        </w:rPr>
-        <w:fldChar w:fldCharType="end"/>
-      </w:r>
-      <w:r>
-        <w:rPr>
-          <w:rFonts w:hint="default" w:ascii="Times New Roman" w:hAnsi="Times New Roman" w:eastAsia="Helvetica" w:cs="Times New Roman"/>
-          <w:i w:val="0"/>
-          <w:iCs w:val="0"/>
-          <w:color w:val="000000"/>
-          <w:kern w:val="0"/>
-          <w:sz w:val="28"/>
-          <w:szCs w:val="28"/>
-          <w:lang w:val="en-US" w:eastAsia="zh-CN" w:bidi="ar"/>
-        </w:rPr>
-        <w:t xml:space="preserve"> = 311,616. Теперь найдем </w:t>
-      </w:r>
-      <w:r>
-        <w:rPr>
-          <w:rFonts w:hint="default" w:ascii="Times New Roman" w:hAnsi="Times New Roman" w:eastAsia="Helvetica" w:cs="Times New Roman"/>
-          <w:i w:val="0"/>
-          <w:iCs w:val="0"/>
-          <w:color w:val="000000"/>
-          <w:kern w:val="0"/>
-          <w:sz w:val="28"/>
-          <w:szCs w:val="28"/>
-          <w:lang w:val="en-US" w:eastAsia="zh-CN" w:bidi="ar"/>
-        </w:rPr>
-        <w:fldChar w:fldCharType="begin"/>
-      </w:r>
-      <w:r>
-        <w:rPr>
-          <w:rFonts w:hint="default" w:ascii="Times New Roman" w:hAnsi="Times New Roman" w:eastAsia="Helvetica" w:cs="Times New Roman"/>
-          <w:i w:val="0"/>
-          <w:iCs w:val="0"/>
-          <w:color w:val="000000"/>
-          <w:kern w:val="0"/>
-          <w:sz w:val="28"/>
-          <w:szCs w:val="28"/>
-          <w:lang w:val="en-US" w:eastAsia="zh-CN" w:bidi="ar"/>
-        </w:rPr>
-        <w:instrText xml:space="preserve">INCLUDEPICTURE \d "C:\\Users\\khost\\AppData\\Local\\Temp\\ConnectorClipboard2556509830863756363\\image16467457086209.png" \* MERGEFORMATINET </w:instrText>
-      </w:r>
-      <w:r>
-        <w:rPr>
-          <w:rFonts w:hint="default" w:ascii="Times New Roman" w:hAnsi="Times New Roman" w:eastAsia="Helvetica" w:cs="Times New Roman"/>
-          <w:i w:val="0"/>
-          <w:iCs w:val="0"/>
-          <w:color w:val="000000"/>
-          <w:kern w:val="0"/>
-          <w:sz w:val="28"/>
-          <w:szCs w:val="28"/>
-          <w:lang w:val="en-US" w:eastAsia="zh-CN" w:bidi="ar"/>
-        </w:rPr>
-        <w:fldChar w:fldCharType="separate"/>
-      </w:r>
-      <w:r>
-        <w:rPr>
-          <w:rFonts w:hint="default" w:ascii="Times New Roman" w:hAnsi="Times New Roman" w:eastAsia="Helvetica" w:cs="Times New Roman"/>
-          <w:i w:val="0"/>
-          <w:iCs w:val="0"/>
-          <w:color w:val="000000"/>
-          <w:kern w:val="0"/>
-          <w:sz w:val="28"/>
-          <w:szCs w:val="28"/>
-          <w:lang w:val="en-US" w:eastAsia="zh-CN" w:bidi="ar"/>
-        </w:rPr>
-        <w:pict>
-          <v:shape id="_x0000_i1090" o:spt="75" type="#_x0000_t75" style="height:14.25pt;width:15.75pt;" filled="f" coordsize="21600,21600">
-            <v:path/>
-            <v:fill on="f" focussize="0,0"/>
-            <v:stroke/>
-            <v:imagedata r:id="rId65" o:title="IMG_266"/>
-            <o:lock v:ext="edit" aspectratio="t"/>
-            <w10:wrap type="none"/>
-            <w10:anchorlock/>
-          </v:shape>
-        </w:pict>
-      </w:r>
-      <w:r>
-        <w:rPr>
-          <w:rFonts w:hint="default" w:ascii="Times New Roman" w:hAnsi="Times New Roman" w:eastAsia="Helvetica" w:cs="Times New Roman"/>
-          <w:i w:val="0"/>
-          <w:iCs w:val="0"/>
-          <w:color w:val="000000"/>
-          <w:kern w:val="0"/>
-          <w:sz w:val="28"/>
-          <w:szCs w:val="28"/>
-          <w:lang w:val="en-US" w:eastAsia="zh-CN" w:bidi="ar"/>
-        </w:rPr>
-        <w:fldChar w:fldCharType="end"/>
-      </w:r>
-      <w:r>
-        <w:rPr>
-          <w:rFonts w:hint="default" w:ascii="Times New Roman" w:hAnsi="Times New Roman" w:eastAsia="Helvetica" w:cs="Times New Roman"/>
-          <w:i w:val="0"/>
-          <w:iCs w:val="0"/>
-          <w:color w:val="000000"/>
-          <w:kern w:val="0"/>
-          <w:sz w:val="28"/>
-          <w:szCs w:val="28"/>
-          <w:lang w:val="en-US" w:eastAsia="zh-CN" w:bidi="ar"/>
-        </w:rPr>
-        <w:t xml:space="preserve">, оно будет равно </w:t>
-      </w:r>
-      <w:r>
-        <w:rPr>
-          <w:rFonts w:hint="default" w:ascii="Times New Roman" w:hAnsi="Times New Roman" w:eastAsia="Helvetica" w:cs="Times New Roman"/>
-          <w:i w:val="0"/>
-          <w:iCs w:val="0"/>
-          <w:color w:val="000000"/>
-          <w:kern w:val="0"/>
-          <w:sz w:val="28"/>
-          <w:szCs w:val="28"/>
-          <w:lang w:val="en-US" w:eastAsia="zh-CN" w:bidi="ar"/>
-        </w:rPr>
-        <w:fldChar w:fldCharType="begin"/>
-      </w:r>
-      <w:r>
-        <w:rPr>
-          <w:rFonts w:hint="default" w:ascii="Times New Roman" w:hAnsi="Times New Roman" w:eastAsia="Helvetica" w:cs="Times New Roman"/>
-          <w:i w:val="0"/>
-          <w:iCs w:val="0"/>
-          <w:color w:val="000000"/>
-          <w:kern w:val="0"/>
-          <w:sz w:val="28"/>
-          <w:szCs w:val="28"/>
-          <w:lang w:val="en-US" w:eastAsia="zh-CN" w:bidi="ar"/>
-        </w:rPr>
-        <w:instrText xml:space="preserve">INCLUDEPICTURE \d "C:\\Users\\khost\\AppData\\Local\\Temp\\ConnectorClipboard2556509830863756363\\image164674570862410.png" \* MERGEFORMATINET </w:instrText>
-      </w:r>
-      <w:r>
-        <w:rPr>
-          <w:rFonts w:hint="default" w:ascii="Times New Roman" w:hAnsi="Times New Roman" w:eastAsia="Helvetica" w:cs="Times New Roman"/>
-          <w:i w:val="0"/>
-          <w:iCs w:val="0"/>
-          <w:color w:val="000000"/>
-          <w:kern w:val="0"/>
-          <w:sz w:val="28"/>
-          <w:szCs w:val="28"/>
-          <w:lang w:val="en-US" w:eastAsia="zh-CN" w:bidi="ar"/>
-        </w:rPr>
-        <w:fldChar w:fldCharType="separate"/>
-      </w:r>
-      <w:r>
-        <w:rPr>
-          <w:rFonts w:hint="default" w:ascii="Times New Roman" w:hAnsi="Times New Roman" w:eastAsia="Helvetica" w:cs="Times New Roman"/>
-          <w:i w:val="0"/>
-          <w:iCs w:val="0"/>
-          <w:color w:val="000000"/>
-          <w:kern w:val="0"/>
-          <w:sz w:val="28"/>
-          <w:szCs w:val="28"/>
-          <w:lang w:val="en-US" w:eastAsia="zh-CN" w:bidi="ar"/>
-        </w:rPr>
-        <w:pict>
-          <v:shape id="_x0000_i1091" o:spt="75" type="#_x0000_t75" style="height:14.25pt;width:15.75pt;" filled="f" coordsize="21600,21600">
-            <v:path/>
-            <v:fill on="f" focussize="0,0"/>
-            <v:stroke/>
-            <v:imagedata r:id="rId65" o:title="IMG_266"/>
-            <o:lock v:ext="edit" aspectratio="t"/>
-            <w10:wrap type="none"/>
-            <w10:anchorlock/>
-          </v:shape>
-        </w:pict>
-      </w:r>
-      <w:r>
-        <w:rPr>
-          <w:rFonts w:hint="default" w:ascii="Times New Roman" w:hAnsi="Times New Roman" w:eastAsia="Helvetica" w:cs="Times New Roman"/>
-          <w:i w:val="0"/>
-          <w:iCs w:val="0"/>
-          <w:color w:val="000000"/>
-          <w:kern w:val="0"/>
-          <w:sz w:val="28"/>
-          <w:szCs w:val="28"/>
-          <w:lang w:val="en-US" w:eastAsia="zh-CN" w:bidi="ar"/>
-        </w:rPr>
-        <w:fldChar w:fldCharType="end"/>
-      </w:r>
-      <w:r>
-        <w:rPr>
-          <w:rFonts w:hint="default" w:ascii="Times New Roman" w:hAnsi="Times New Roman" w:eastAsia="Helvetica" w:cs="Times New Roman"/>
-          <w:i w:val="0"/>
-          <w:iCs w:val="0"/>
-          <w:color w:val="000000"/>
-          <w:kern w:val="0"/>
-          <w:sz w:val="28"/>
-          <w:szCs w:val="28"/>
-          <w:lang w:val="en-US" w:eastAsia="zh-CN" w:bidi="ar"/>
-        </w:rPr>
-        <w:t xml:space="preserve"> = 0,199 мА/м. Определим </w:t>
-      </w:r>
-      <w:r>
-        <w:rPr>
-          <w:rFonts w:hint="default" w:ascii="Times New Roman" w:hAnsi="Times New Roman" w:eastAsia="serif" w:cs="Times New Roman"/>
-          <w:i/>
-          <w:iCs/>
-          <w:color w:val="000000"/>
-          <w:kern w:val="0"/>
-          <w:sz w:val="28"/>
-          <w:szCs w:val="28"/>
-          <w:lang w:val="en-US" w:eastAsia="zh-CN" w:bidi="ar"/>
-        </w:rPr>
-        <w:t>ω</w:t>
-      </w:r>
-      <w:r>
-        <w:rPr>
-          <w:rFonts w:hint="default" w:ascii="Times New Roman" w:hAnsi="Times New Roman" w:eastAsia="Helvetica" w:cs="Times New Roman"/>
-          <w:i w:val="0"/>
-          <w:iCs w:val="0"/>
-          <w:color w:val="000000"/>
-          <w:kern w:val="0"/>
-          <w:sz w:val="28"/>
-          <w:szCs w:val="28"/>
-          <w:lang w:val="en-US" w:eastAsia="zh-CN" w:bidi="ar"/>
-        </w:rPr>
-        <w:t xml:space="preserve"> и </w:t>
-      </w:r>
-      <w:r>
-        <w:rPr>
-          <w:rFonts w:hint="default" w:ascii="Times New Roman" w:hAnsi="Times New Roman" w:eastAsia="Helvetica" w:cs="Times New Roman"/>
-          <w:color w:val="000000"/>
-          <w:sz w:val="28"/>
-          <w:szCs w:val="28"/>
-          <w:lang w:val="en-US" w:eastAsia="zh-CN" w:bidi="ar"/>
-        </w:rPr>
-        <w:t>k,</w:t>
-      </w:r>
-    </w:p>
-    <w:p>
-      <w:pPr>
-        <w:keepNext w:val="0"/>
-        <w:keepLines w:val="0"/>
-        <w:widowControl/>
-        <w:suppressLineNumbers w:val="0"/>
-        <w:spacing w:before="30" w:beforeAutospacing="0" w:after="135" w:afterAutospacing="0" w:line="360" w:lineRule="auto"/>
-        <w:ind w:right="150" w:firstLine="3920" w:firstLineChars="1400"/>
-        <w:jc w:val="both"/>
-        <w:rPr>
-          <w:rFonts w:hint="default" w:ascii="Times New Roman" w:hAnsi="Times New Roman" w:eastAsia="Helvetica" w:cs="Times New Roman"/>
-          <w:i w:val="0"/>
-          <w:iCs w:val="0"/>
-          <w:color w:val="000000"/>
-          <w:sz w:val="28"/>
-          <w:szCs w:val="28"/>
-        </w:rPr>
-      </w:pPr>
-      <w:r>
-        <w:rPr>
-          <w:rFonts w:hint="default" w:ascii="Times New Roman" w:hAnsi="Times New Roman" w:eastAsia="Helvetica" w:cs="Times New Roman"/>
-          <w:i w:val="0"/>
-          <w:iCs w:val="0"/>
-          <w:color w:val="000000"/>
-          <w:kern w:val="0"/>
-          <w:sz w:val="28"/>
-          <w:szCs w:val="28"/>
-          <w:lang w:val="en-US" w:eastAsia="zh-CN" w:bidi="ar"/>
-        </w:rPr>
-        <w:fldChar w:fldCharType="begin"/>
-      </w:r>
-      <w:r>
-        <w:rPr>
-          <w:rFonts w:hint="default" w:ascii="Times New Roman" w:hAnsi="Times New Roman" w:eastAsia="Helvetica" w:cs="Times New Roman"/>
-          <w:i w:val="0"/>
-          <w:iCs w:val="0"/>
-          <w:color w:val="000000"/>
-          <w:kern w:val="0"/>
-          <w:sz w:val="28"/>
-          <w:szCs w:val="28"/>
-          <w:lang w:val="en-US" w:eastAsia="zh-CN" w:bidi="ar"/>
-        </w:rPr>
-        <w:instrText xml:space="preserve">INCLUDEPICTURE \d "C:\\Users\\khost\\AppData\\Local\\Temp\\ConnectorClipboard2556509830863756363\\image164674570864611.png" \* MERGEFORMATINET </w:instrText>
-      </w:r>
-      <w:r>
-        <w:rPr>
-          <w:rFonts w:hint="default" w:ascii="Times New Roman" w:hAnsi="Times New Roman" w:eastAsia="Helvetica" w:cs="Times New Roman"/>
-          <w:i w:val="0"/>
-          <w:iCs w:val="0"/>
-          <w:color w:val="000000"/>
-          <w:kern w:val="0"/>
-          <w:sz w:val="28"/>
-          <w:szCs w:val="28"/>
-          <w:lang w:val="en-US" w:eastAsia="zh-CN" w:bidi="ar"/>
-        </w:rPr>
-        <w:fldChar w:fldCharType="separate"/>
-      </w:r>
-      <w:r>
-        <w:rPr>
-          <w:rFonts w:hint="default" w:ascii="Times New Roman" w:hAnsi="Times New Roman" w:eastAsia="Helvetica" w:cs="Times New Roman"/>
-          <w:i w:val="0"/>
-          <w:iCs w:val="0"/>
-          <w:color w:val="000000"/>
-          <w:kern w:val="0"/>
-          <w:sz w:val="28"/>
-          <w:szCs w:val="28"/>
-          <w:lang w:val="en-US" w:eastAsia="zh-CN" w:bidi="ar"/>
-        </w:rPr>
-        <w:pict>
-          <v:shape id="_x0000_i1092" o:spt="75" type="#_x0000_t75" style="height:12.75pt;width:40.5pt;" filled="f" coordsize="21600,21600">
-            <v:path/>
-            <v:fill on="f" focussize="0,0"/>
-            <v:stroke/>
-            <v:imagedata r:id="rId69" o:title="IMG_267"/>
-            <o:lock v:ext="edit" aspectratio="t"/>
-            <w10:wrap type="none"/>
-            <w10:anchorlock/>
-          </v:shape>
-        </w:pict>
-      </w:r>
-      <w:r>
-        <w:rPr>
-          <w:rFonts w:hint="default" w:ascii="Times New Roman" w:hAnsi="Times New Roman" w:eastAsia="Helvetica" w:cs="Times New Roman"/>
-          <w:i w:val="0"/>
-          <w:iCs w:val="0"/>
-          <w:color w:val="000000"/>
-          <w:kern w:val="0"/>
-          <w:sz w:val="28"/>
-          <w:szCs w:val="28"/>
-          <w:lang w:val="en-US" w:eastAsia="zh-CN" w:bidi="ar"/>
-        </w:rPr>
-        <w:fldChar w:fldCharType="end"/>
-      </w:r>
-      <w:r>
-        <w:rPr>
-          <w:rFonts w:hint="default" w:ascii="Times New Roman" w:hAnsi="Times New Roman" w:eastAsia="Helvetica" w:cs="Times New Roman"/>
-          <w:i w:val="0"/>
-          <w:iCs w:val="0"/>
-          <w:color w:val="000000"/>
-          <w:kern w:val="0"/>
-          <w:sz w:val="28"/>
-          <w:szCs w:val="28"/>
-          <w:lang w:val="en-US" w:eastAsia="zh-CN" w:bidi="ar"/>
-        </w:rPr>
-        <w:t>,</w:t>
-      </w:r>
-    </w:p>
-    <w:p>
-      <w:pPr>
-        <w:keepNext w:val="0"/>
-        <w:keepLines w:val="0"/>
-        <w:widowControl/>
-        <w:suppressLineNumbers w:val="0"/>
-        <w:spacing w:before="30" w:beforeAutospacing="0" w:after="135" w:afterAutospacing="0" w:line="360" w:lineRule="auto"/>
-        <w:ind w:right="150"/>
-        <w:jc w:val="both"/>
-        <w:rPr>
-          <w:rFonts w:hint="default" w:ascii="Times New Roman" w:hAnsi="Times New Roman" w:eastAsia="Helvetica" w:cs="Times New Roman"/>
-          <w:i w:val="0"/>
-          <w:iCs w:val="0"/>
-          <w:color w:val="000000"/>
-          <w:sz w:val="28"/>
-          <w:szCs w:val="28"/>
-        </w:rPr>
-      </w:pPr>
-      <w:r>
-        <w:rPr>
-          <w:rFonts w:hint="default" w:ascii="Times New Roman" w:hAnsi="Times New Roman" w:eastAsia="Helvetica" w:cs="Times New Roman"/>
-          <w:i w:val="0"/>
-          <w:iCs w:val="0"/>
-          <w:color w:val="000000"/>
-          <w:kern w:val="0"/>
-          <w:sz w:val="28"/>
-          <w:szCs w:val="28"/>
-          <w:lang w:val="en-US" w:eastAsia="zh-CN" w:bidi="ar"/>
-        </w:rPr>
-        <w:t xml:space="preserve">тогда </w:t>
-      </w:r>
-      <w:r>
-        <w:rPr>
-          <w:rFonts w:hint="default" w:ascii="Times New Roman" w:hAnsi="Times New Roman" w:eastAsia="Helvetica" w:cs="Times New Roman"/>
-          <w:i w:val="0"/>
-          <w:iCs w:val="0"/>
-          <w:color w:val="000000"/>
-          <w:kern w:val="0"/>
-          <w:sz w:val="28"/>
-          <w:szCs w:val="28"/>
-          <w:lang w:val="en-US" w:eastAsia="zh-CN" w:bidi="ar"/>
-        </w:rPr>
-        <w:fldChar w:fldCharType="begin"/>
-      </w:r>
-      <w:r>
-        <w:rPr>
-          <w:rFonts w:hint="default" w:ascii="Times New Roman" w:hAnsi="Times New Roman" w:eastAsia="Helvetica" w:cs="Times New Roman"/>
-          <w:i w:val="0"/>
-          <w:iCs w:val="0"/>
-          <w:color w:val="000000"/>
-          <w:kern w:val="0"/>
-          <w:sz w:val="28"/>
-          <w:szCs w:val="28"/>
-          <w:lang w:val="en-US" w:eastAsia="zh-CN" w:bidi="ar"/>
-        </w:rPr>
-        <w:instrText xml:space="preserve">INCLUDEPICTURE \d "C:\\Users\\khost\\AppData\\Local\\Temp\\ConnectorClipboard2556509830863756363\\image164674570866112.png" \* MERGEFORMATINET </w:instrText>
-      </w:r>
-      <w:r>
-        <w:rPr>
-          <w:rFonts w:hint="default" w:ascii="Times New Roman" w:hAnsi="Times New Roman" w:eastAsia="Helvetica" w:cs="Times New Roman"/>
-          <w:i w:val="0"/>
-          <w:iCs w:val="0"/>
-          <w:color w:val="000000"/>
-          <w:kern w:val="0"/>
-          <w:sz w:val="28"/>
-          <w:szCs w:val="28"/>
-          <w:lang w:val="en-US" w:eastAsia="zh-CN" w:bidi="ar"/>
-        </w:rPr>
-        <w:fldChar w:fldCharType="separate"/>
-      </w:r>
-      <w:r>
-        <w:rPr>
-          <w:rFonts w:hint="default" w:ascii="Times New Roman" w:hAnsi="Times New Roman" w:eastAsia="Helvetica" w:cs="Times New Roman"/>
-          <w:i w:val="0"/>
-          <w:iCs w:val="0"/>
-          <w:color w:val="000000"/>
-          <w:kern w:val="0"/>
-          <w:sz w:val="28"/>
-          <w:szCs w:val="28"/>
-          <w:lang w:val="en-US" w:eastAsia="zh-CN" w:bidi="ar"/>
-        </w:rPr>
-        <w:pict>
-          <v:shape id="_x0000_i1093" o:spt="75" type="#_x0000_t75" style="height:13.5pt;width:75pt;" filled="f" coordsize="21600,21600">
-            <v:path/>
-            <v:fill on="f" focussize="0,0"/>
-            <v:stroke/>
-            <v:imagedata r:id="rId70" o:title="IMG_268"/>
-            <o:lock v:ext="edit" aspectratio="t"/>
-            <w10:wrap type="none"/>
-            <w10:anchorlock/>
-          </v:shape>
-        </w:pict>
-      </w:r>
-      <w:r>
-        <w:rPr>
-          <w:rFonts w:hint="default" w:ascii="Times New Roman" w:hAnsi="Times New Roman" w:eastAsia="Helvetica" w:cs="Times New Roman"/>
-          <w:i w:val="0"/>
-          <w:iCs w:val="0"/>
-          <w:color w:val="000000"/>
-          <w:kern w:val="0"/>
-          <w:sz w:val="28"/>
-          <w:szCs w:val="28"/>
-          <w:lang w:val="en-US" w:eastAsia="zh-CN" w:bidi="ar"/>
-        </w:rPr>
-        <w:fldChar w:fldCharType="end"/>
-      </w:r>
-      <w:r>
-        <w:rPr>
-          <w:rFonts w:hint="default" w:ascii="Times New Roman" w:hAnsi="Times New Roman" w:eastAsia="Helvetica" w:cs="Times New Roman"/>
-          <w:i w:val="0"/>
-          <w:iCs w:val="0"/>
-          <w:color w:val="000000"/>
-          <w:kern w:val="0"/>
-          <w:sz w:val="28"/>
-          <w:szCs w:val="28"/>
-          <w:lang w:val="en-US" w:eastAsia="zh-CN" w:bidi="ar"/>
-        </w:rPr>
-        <w:t xml:space="preserve"> рад/с, а </w:t>
-      </w:r>
-      <w:r>
-        <w:rPr>
-          <w:rFonts w:hint="default" w:ascii="Times New Roman" w:hAnsi="Times New Roman" w:eastAsia="Helvetica" w:cs="Times New Roman"/>
-          <w:color w:val="000000"/>
-          <w:sz w:val="28"/>
-          <w:szCs w:val="28"/>
-          <w:lang w:val="en-US" w:eastAsia="zh-CN" w:bidi="ar"/>
-        </w:rPr>
-        <w:t xml:space="preserve">k </w:t>
-      </w:r>
-      <w:r>
-        <w:rPr>
-          <w:rFonts w:hint="default" w:ascii="Times New Roman" w:hAnsi="Times New Roman" w:eastAsia="Helvetica" w:cs="Times New Roman"/>
-          <w:i w:val="0"/>
-          <w:iCs w:val="0"/>
-          <w:color w:val="000000"/>
-          <w:kern w:val="0"/>
-          <w:sz w:val="28"/>
-          <w:szCs w:val="28"/>
-          <w:lang w:val="en-US" w:eastAsia="zh-CN" w:bidi="ar"/>
-        </w:rPr>
-        <w:t>= 310,51 м^(-1). Так же найдем другие характерстики волны: период, длину волны и фазовой скоростью. Период находится из формулы</w:t>
-      </w:r>
-    </w:p>
-    <w:p>
-      <w:pPr>
-        <w:keepNext w:val="0"/>
-        <w:keepLines w:val="0"/>
-        <w:widowControl/>
-        <w:suppressLineNumbers w:val="0"/>
-        <w:spacing w:before="30" w:beforeAutospacing="0" w:after="135" w:afterAutospacing="0" w:line="360" w:lineRule="auto"/>
-        <w:ind w:right="150" w:firstLine="4060" w:firstLineChars="1450"/>
-        <w:jc w:val="both"/>
-        <w:rPr>
-          <w:rFonts w:hint="default" w:ascii="Times New Roman" w:hAnsi="Times New Roman" w:eastAsia="Helvetica" w:cs="Times New Roman"/>
-          <w:i w:val="0"/>
-          <w:iCs w:val="0"/>
-          <w:color w:val="000000"/>
-          <w:sz w:val="28"/>
-          <w:szCs w:val="28"/>
-        </w:rPr>
-      </w:pPr>
-      <w:r>
-        <w:rPr>
-          <w:rFonts w:hint="default" w:ascii="Times New Roman" w:hAnsi="Times New Roman" w:eastAsia="Helvetica" w:cs="Times New Roman"/>
-          <w:i w:val="0"/>
-          <w:iCs w:val="0"/>
-          <w:color w:val="000000"/>
-          <w:kern w:val="0"/>
-          <w:sz w:val="28"/>
-          <w:szCs w:val="28"/>
-          <w:lang w:val="en-US" w:eastAsia="zh-CN" w:bidi="ar"/>
-        </w:rPr>
-        <w:fldChar w:fldCharType="begin"/>
-      </w:r>
-      <w:r>
-        <w:rPr>
-          <w:rFonts w:hint="default" w:ascii="Times New Roman" w:hAnsi="Times New Roman" w:eastAsia="Helvetica" w:cs="Times New Roman"/>
-          <w:i w:val="0"/>
-          <w:iCs w:val="0"/>
-          <w:color w:val="000000"/>
-          <w:kern w:val="0"/>
-          <w:sz w:val="28"/>
-          <w:szCs w:val="28"/>
-          <w:lang w:val="en-US" w:eastAsia="zh-CN" w:bidi="ar"/>
-        </w:rPr>
-        <w:instrText xml:space="preserve">INCLUDEPICTURE \d "C:\\Users\\khost\\AppData\\Local\\Temp\\ConnectorClipboard2556509830863756363\\image164674570867013.png" \* MERGEFORMATINET </w:instrText>
-      </w:r>
-      <w:r>
-        <w:rPr>
-          <w:rFonts w:hint="default" w:ascii="Times New Roman" w:hAnsi="Times New Roman" w:eastAsia="Helvetica" w:cs="Times New Roman"/>
-          <w:i w:val="0"/>
-          <w:iCs w:val="0"/>
-          <w:color w:val="000000"/>
-          <w:kern w:val="0"/>
-          <w:sz w:val="28"/>
-          <w:szCs w:val="28"/>
-          <w:lang w:val="en-US" w:eastAsia="zh-CN" w:bidi="ar"/>
-        </w:rPr>
-        <w:fldChar w:fldCharType="separate"/>
-      </w:r>
-      <w:r>
-        <w:rPr>
-          <w:rFonts w:hint="default" w:ascii="Times New Roman" w:hAnsi="Times New Roman" w:eastAsia="Helvetica" w:cs="Times New Roman"/>
-          <w:i w:val="0"/>
-          <w:iCs w:val="0"/>
-          <w:color w:val="000000"/>
-          <w:kern w:val="0"/>
-          <w:sz w:val="28"/>
-          <w:szCs w:val="28"/>
-          <w:lang w:val="en-US" w:eastAsia="zh-CN" w:bidi="ar"/>
-        </w:rPr>
-        <w:pict>
-          <v:shape id="_x0000_i1094" o:spt="75" type="#_x0000_t75" style="height:25.5pt;width:29.25pt;" filled="f" coordsize="21600,21600">
-            <v:path/>
-            <v:fill on="f" focussize="0,0"/>
-            <v:stroke/>
-            <v:imagedata r:id="rId71" o:title="IMG_269"/>
-            <o:lock v:ext="edit" aspectratio="t"/>
-            <w10:wrap type="none"/>
-            <w10:anchorlock/>
-          </v:shape>
-        </w:pict>
-      </w:r>
-      <w:r>
-        <w:rPr>
-          <w:rFonts w:hint="default" w:ascii="Times New Roman" w:hAnsi="Times New Roman" w:eastAsia="Helvetica" w:cs="Times New Roman"/>
-          <w:i w:val="0"/>
-          <w:iCs w:val="0"/>
-          <w:color w:val="000000"/>
-          <w:kern w:val="0"/>
-          <w:sz w:val="28"/>
-          <w:szCs w:val="28"/>
-          <w:lang w:val="en-US" w:eastAsia="zh-CN" w:bidi="ar"/>
-        </w:rPr>
-        <w:fldChar w:fldCharType="end"/>
-      </w:r>
-      <w:r>
-        <w:rPr>
-          <w:rFonts w:hint="default" w:ascii="Times New Roman" w:hAnsi="Times New Roman" w:eastAsia="Helvetica" w:cs="Times New Roman"/>
-          <w:i w:val="0"/>
-          <w:iCs w:val="0"/>
-          <w:color w:val="000000"/>
-          <w:kern w:val="0"/>
-          <w:sz w:val="28"/>
-          <w:szCs w:val="28"/>
-          <w:lang w:val="en-US" w:eastAsia="zh-CN" w:bidi="ar"/>
-        </w:rPr>
-        <w:t>,</w:t>
-      </w:r>
-    </w:p>
-    <w:p>
-      <w:pPr>
-        <w:keepNext w:val="0"/>
-        <w:keepLines w:val="0"/>
-        <w:widowControl/>
-        <w:suppressLineNumbers w:val="0"/>
-        <w:spacing w:before="30" w:beforeAutospacing="0" w:after="135" w:afterAutospacing="0" w:line="360" w:lineRule="auto"/>
-        <w:ind w:right="150"/>
-        <w:jc w:val="both"/>
-        <w:rPr>
-          <w:rFonts w:hint="default" w:ascii="Times New Roman" w:hAnsi="Times New Roman" w:eastAsia="Helvetica" w:cs="Times New Roman"/>
-          <w:i w:val="0"/>
-          <w:iCs w:val="0"/>
-          <w:color w:val="000000"/>
-          <w:sz w:val="28"/>
-          <w:szCs w:val="28"/>
-        </w:rPr>
-      </w:pPr>
-      <w:r>
-        <w:rPr>
-          <w:rFonts w:hint="default" w:ascii="Times New Roman" w:hAnsi="Times New Roman" w:eastAsia="Helvetica" w:cs="Times New Roman"/>
-          <w:i w:val="0"/>
-          <w:iCs w:val="0"/>
-          <w:color w:val="000000"/>
-          <w:kern w:val="0"/>
-          <w:sz w:val="28"/>
-          <w:szCs w:val="28"/>
-          <w:lang w:val="en-US" w:eastAsia="zh-CN" w:bidi="ar"/>
-        </w:rPr>
-        <w:t xml:space="preserve">где </w:t>
-      </w:r>
-      <w:r>
-        <w:rPr>
-          <w:rFonts w:hint="default" w:ascii="Times New Roman" w:hAnsi="Times New Roman" w:eastAsia="Helvetica" w:cs="Times New Roman"/>
-          <w:i w:val="0"/>
-          <w:iCs w:val="0"/>
-          <w:color w:val="000000"/>
-          <w:kern w:val="0"/>
-          <w:sz w:val="28"/>
-          <w:szCs w:val="28"/>
-          <w:lang w:val="en-US" w:eastAsia="zh-CN" w:bidi="ar"/>
-        </w:rPr>
-        <w:fldChar w:fldCharType="begin"/>
-      </w:r>
-      <w:r>
-        <w:rPr>
-          <w:rFonts w:hint="default" w:ascii="Times New Roman" w:hAnsi="Times New Roman" w:eastAsia="Helvetica" w:cs="Times New Roman"/>
-          <w:i w:val="0"/>
-          <w:iCs w:val="0"/>
-          <w:color w:val="000000"/>
-          <w:kern w:val="0"/>
-          <w:sz w:val="28"/>
-          <w:szCs w:val="28"/>
-          <w:lang w:val="en-US" w:eastAsia="zh-CN" w:bidi="ar"/>
-        </w:rPr>
-        <w:instrText xml:space="preserve">INCLUDEPICTURE \d "C:\\Users\\khost\\AppData\\Local\\Temp\\ConnectorClipboard2556509830863756363\\image164674570868614.png" \* MERGEFORMATINET </w:instrText>
-      </w:r>
-      <w:r>
-        <w:rPr>
-          <w:rFonts w:hint="default" w:ascii="Times New Roman" w:hAnsi="Times New Roman" w:eastAsia="Helvetica" w:cs="Times New Roman"/>
-          <w:i w:val="0"/>
-          <w:iCs w:val="0"/>
-          <w:color w:val="000000"/>
-          <w:kern w:val="0"/>
-          <w:sz w:val="28"/>
-          <w:szCs w:val="28"/>
-          <w:lang w:val="en-US" w:eastAsia="zh-CN" w:bidi="ar"/>
-        </w:rPr>
-        <w:fldChar w:fldCharType="separate"/>
-      </w:r>
-      <w:r>
-        <w:rPr>
-          <w:rFonts w:hint="default" w:ascii="Times New Roman" w:hAnsi="Times New Roman" w:eastAsia="Helvetica" w:cs="Times New Roman"/>
-          <w:i w:val="0"/>
-          <w:iCs w:val="0"/>
-          <w:color w:val="000000"/>
-          <w:kern w:val="0"/>
-          <w:sz w:val="28"/>
-          <w:szCs w:val="28"/>
-          <w:lang w:val="en-US" w:eastAsia="zh-CN" w:bidi="ar"/>
-        </w:rPr>
-        <w:pict>
-          <v:shape id="_x0000_i1095" o:spt="75" type="#_x0000_t75" style="height:13.5pt;width:74.25pt;" filled="f" coordsize="21600,21600">
-            <v:path/>
-            <v:fill on="f" focussize="0,0"/>
-            <v:stroke/>
-            <v:imagedata r:id="rId72" o:title="IMG_270"/>
-            <o:lock v:ext="edit" aspectratio="t"/>
-            <w10:wrap type="none"/>
-            <w10:anchorlock/>
-          </v:shape>
-        </w:pict>
-      </w:r>
-      <w:r>
-        <w:rPr>
-          <w:rFonts w:hint="default" w:ascii="Times New Roman" w:hAnsi="Times New Roman" w:eastAsia="Helvetica" w:cs="Times New Roman"/>
-          <w:i w:val="0"/>
-          <w:iCs w:val="0"/>
-          <w:color w:val="000000"/>
-          <w:kern w:val="0"/>
-          <w:sz w:val="28"/>
-          <w:szCs w:val="28"/>
-          <w:lang w:val="en-US" w:eastAsia="zh-CN" w:bidi="ar"/>
-        </w:rPr>
-        <w:fldChar w:fldCharType="end"/>
-      </w:r>
-      <w:r>
-        <w:rPr>
-          <w:rFonts w:hint="default" w:ascii="Times New Roman" w:hAnsi="Times New Roman" w:eastAsia="Helvetica" w:cs="Times New Roman"/>
-          <w:i w:val="0"/>
-          <w:iCs w:val="0"/>
-          <w:color w:val="000000"/>
-          <w:kern w:val="0"/>
-          <w:sz w:val="28"/>
-          <w:szCs w:val="28"/>
-          <w:lang w:val="en-US" w:eastAsia="zh-CN" w:bidi="ar"/>
-        </w:rPr>
-        <w:t> с. Длина волны следует из</w:t>
-      </w:r>
-    </w:p>
-    <w:p>
-      <w:pPr>
-        <w:keepNext w:val="0"/>
-        <w:keepLines w:val="0"/>
-        <w:widowControl/>
-        <w:suppressLineNumbers w:val="0"/>
-        <w:spacing w:before="30" w:beforeAutospacing="0" w:after="135" w:afterAutospacing="0" w:line="360" w:lineRule="auto"/>
-        <w:ind w:right="150" w:firstLine="2940" w:firstLineChars="1050"/>
-        <w:jc w:val="both"/>
-        <w:rPr>
-          <w:rFonts w:hint="default" w:ascii="Times New Roman" w:hAnsi="Times New Roman" w:eastAsia="Helvetica" w:cs="Times New Roman"/>
-          <w:i w:val="0"/>
-          <w:iCs w:val="0"/>
-          <w:color w:val="000000"/>
-          <w:sz w:val="28"/>
-          <w:szCs w:val="28"/>
-        </w:rPr>
-      </w:pPr>
-      <w:r>
-        <w:rPr>
-          <w:rFonts w:hint="default" w:ascii="Times New Roman" w:hAnsi="Times New Roman" w:eastAsia="Helvetica" w:cs="Times New Roman"/>
-          <w:i w:val="0"/>
-          <w:iCs w:val="0"/>
-          <w:color w:val="000000"/>
-          <w:kern w:val="0"/>
-          <w:sz w:val="28"/>
-          <w:szCs w:val="28"/>
-          <w:lang w:val="en-US" w:eastAsia="zh-CN" w:bidi="ar"/>
-        </w:rPr>
-        <w:fldChar w:fldCharType="begin"/>
-      </w:r>
-      <w:r>
-        <w:rPr>
-          <w:rFonts w:hint="default" w:ascii="Times New Roman" w:hAnsi="Times New Roman" w:eastAsia="Helvetica" w:cs="Times New Roman"/>
-          <w:i w:val="0"/>
-          <w:iCs w:val="0"/>
-          <w:color w:val="000000"/>
-          <w:kern w:val="0"/>
-          <w:sz w:val="28"/>
-          <w:szCs w:val="28"/>
-          <w:lang w:val="en-US" w:eastAsia="zh-CN" w:bidi="ar"/>
-        </w:rPr>
-        <w:instrText xml:space="preserve">INCLUDEPICTURE \d "C:\\Users\\khost\\AppData\\Local\\Temp\\ConnectorClipboard2556509830863756363\\image164674570872115.png" \* MERGEFORMATINET </w:instrText>
-      </w:r>
-      <w:r>
-        <w:rPr>
-          <w:rFonts w:hint="default" w:ascii="Times New Roman" w:hAnsi="Times New Roman" w:eastAsia="Helvetica" w:cs="Times New Roman"/>
-          <w:i w:val="0"/>
-          <w:iCs w:val="0"/>
-          <w:color w:val="000000"/>
-          <w:kern w:val="0"/>
-          <w:sz w:val="28"/>
-          <w:szCs w:val="28"/>
-          <w:lang w:val="en-US" w:eastAsia="zh-CN" w:bidi="ar"/>
-        </w:rPr>
-        <w:fldChar w:fldCharType="separate"/>
-      </w:r>
-      <w:r>
-        <w:rPr>
-          <w:rFonts w:hint="default" w:ascii="Times New Roman" w:hAnsi="Times New Roman" w:eastAsia="Helvetica" w:cs="Times New Roman"/>
-          <w:i w:val="0"/>
-          <w:iCs w:val="0"/>
-          <w:color w:val="000000"/>
-          <w:kern w:val="0"/>
-          <w:sz w:val="28"/>
-          <w:szCs w:val="28"/>
-          <w:lang w:val="en-US" w:eastAsia="zh-CN" w:bidi="ar"/>
-        </w:rPr>
-        <w:pict>
-          <v:shape id="_x0000_i1096" o:spt="75" type="#_x0000_t75" style="height:25.5pt;width:147pt;" filled="f" coordsize="21600,21600">
-            <v:path/>
-            <v:fill on="f" focussize="0,0"/>
-            <v:stroke/>
-            <v:imagedata r:id="rId73" o:title="IMG_271"/>
-            <o:lock v:ext="edit" aspectratio="t"/>
-            <w10:wrap type="none"/>
-            <w10:anchorlock/>
-          </v:shape>
-        </w:pict>
-      </w:r>
-      <w:r>
-        <w:rPr>
-          <w:rFonts w:hint="default" w:ascii="Times New Roman" w:hAnsi="Times New Roman" w:eastAsia="Helvetica" w:cs="Times New Roman"/>
-          <w:i w:val="0"/>
-          <w:iCs w:val="0"/>
-          <w:color w:val="000000"/>
-          <w:kern w:val="0"/>
-          <w:sz w:val="28"/>
-          <w:szCs w:val="28"/>
-          <w:lang w:val="en-US" w:eastAsia="zh-CN" w:bidi="ar"/>
-        </w:rPr>
-        <w:fldChar w:fldCharType="end"/>
-      </w:r>
-      <w:r>
-        <w:rPr>
-          <w:rFonts w:hint="default" w:ascii="Times New Roman" w:hAnsi="Times New Roman" w:eastAsia="Helvetica" w:cs="Times New Roman"/>
-          <w:i w:val="0"/>
-          <w:iCs w:val="0"/>
-          <w:color w:val="000000"/>
-          <w:kern w:val="0"/>
-          <w:sz w:val="28"/>
-          <w:szCs w:val="28"/>
-          <w:lang w:val="en-US" w:eastAsia="zh-CN" w:bidi="ar"/>
-        </w:rPr>
-        <w:t> ,</w:t>
-      </w:r>
-    </w:p>
-    <w:p>
-      <w:pPr>
-        <w:keepNext w:val="0"/>
-        <w:keepLines w:val="0"/>
-        <w:widowControl/>
-        <w:suppressLineNumbers w:val="0"/>
-        <w:spacing w:before="30" w:beforeAutospacing="0" w:after="135" w:afterAutospacing="0" w:line="360" w:lineRule="auto"/>
-        <w:ind w:right="150"/>
-        <w:jc w:val="both"/>
-        <w:rPr>
-          <w:rFonts w:hint="default" w:ascii="Times New Roman" w:hAnsi="Times New Roman" w:eastAsia="Helvetica" w:cs="Times New Roman"/>
-          <w:i w:val="0"/>
-          <w:iCs w:val="0"/>
-          <w:color w:val="000000"/>
-          <w:sz w:val="28"/>
-          <w:szCs w:val="28"/>
-        </w:rPr>
-      </w:pPr>
-      <w:r>
-        <w:rPr>
-          <w:rFonts w:hint="default" w:ascii="Times New Roman" w:hAnsi="Times New Roman" w:eastAsia="serif" w:cs="Times New Roman"/>
-          <w:i/>
-          <w:iCs/>
-          <w:color w:val="000000"/>
-          <w:kern w:val="0"/>
-          <w:sz w:val="28"/>
-          <w:szCs w:val="28"/>
-          <w:lang w:val="en-US" w:eastAsia="zh-CN" w:bidi="ar"/>
-        </w:rPr>
-        <w:t>λ</w:t>
-      </w:r>
-      <w:r>
-        <w:rPr>
-          <w:rFonts w:hint="default" w:ascii="Times New Roman" w:hAnsi="Times New Roman" w:eastAsia="Helvetica" w:cs="Times New Roman"/>
-          <w:color w:val="000000"/>
-          <w:sz w:val="28"/>
-          <w:szCs w:val="28"/>
-          <w:lang w:val="en-US" w:eastAsia="zh-CN" w:bidi="ar"/>
-        </w:rPr>
-        <w:t> </w:t>
-      </w:r>
-      <w:r>
-        <w:rPr>
-          <w:rFonts w:hint="default" w:ascii="Times New Roman" w:hAnsi="Times New Roman" w:eastAsia="Helvetica" w:cs="Times New Roman"/>
-          <w:i w:val="0"/>
-          <w:iCs w:val="0"/>
-          <w:color w:val="000000"/>
-          <w:kern w:val="0"/>
-          <w:sz w:val="28"/>
-          <w:szCs w:val="28"/>
-          <w:lang w:val="en-US" w:eastAsia="zh-CN" w:bidi="ar"/>
-        </w:rPr>
-        <w:t>= 0,02 м. Рассмотрим основные характеристики плоской электромагнитной волны на примере составляющей электрического поля волны:</w:t>
-      </w:r>
-    </w:p>
-    <w:p>
-      <w:pPr>
-        <w:keepNext w:val="0"/>
-        <w:keepLines w:val="0"/>
-        <w:widowControl/>
-        <w:suppressLineNumbers w:val="0"/>
-        <w:spacing w:before="30" w:beforeAutospacing="0" w:after="135" w:afterAutospacing="0" w:line="360" w:lineRule="auto"/>
-        <w:ind w:right="150" w:firstLine="3220" w:firstLineChars="1150"/>
-        <w:jc w:val="both"/>
-        <w:rPr>
-          <w:rFonts w:hint="default" w:ascii="Times New Roman" w:hAnsi="Times New Roman" w:eastAsia="Helvetica" w:cs="Times New Roman"/>
-          <w:i w:val="0"/>
-          <w:iCs w:val="0"/>
-          <w:color w:val="000000"/>
-          <w:sz w:val="28"/>
-          <w:szCs w:val="28"/>
-        </w:rPr>
-      </w:pPr>
-      <w:r>
-        <w:rPr>
-          <w:rFonts w:hint="default" w:ascii="Times New Roman" w:hAnsi="Times New Roman" w:eastAsia="Helvetica" w:cs="Times New Roman"/>
-          <w:i w:val="0"/>
-          <w:iCs w:val="0"/>
-          <w:color w:val="000000"/>
-          <w:kern w:val="0"/>
-          <w:sz w:val="28"/>
-          <w:szCs w:val="28"/>
-          <w:lang w:val="en-US" w:eastAsia="zh-CN" w:bidi="ar"/>
-        </w:rPr>
-        <w:fldChar w:fldCharType="begin"/>
-      </w:r>
-      <w:r>
-        <w:rPr>
-          <w:rFonts w:hint="default" w:ascii="Times New Roman" w:hAnsi="Times New Roman" w:eastAsia="Helvetica" w:cs="Times New Roman"/>
-          <w:i w:val="0"/>
-          <w:iCs w:val="0"/>
-          <w:color w:val="000000"/>
-          <w:kern w:val="0"/>
-          <w:sz w:val="28"/>
-          <w:szCs w:val="28"/>
-          <w:lang w:val="en-US" w:eastAsia="zh-CN" w:bidi="ar"/>
-        </w:rPr>
-        <w:instrText xml:space="preserve">INCLUDEPICTURE \d "C:\\Users\\khost\\AppData\\Local\\Temp\\ConnectorClipboard2556509830863756363\\image164674570875716.png" \* MERGEFORMATINET </w:instrText>
-      </w:r>
-      <w:r>
-        <w:rPr>
-          <w:rFonts w:hint="default" w:ascii="Times New Roman" w:hAnsi="Times New Roman" w:eastAsia="Helvetica" w:cs="Times New Roman"/>
-          <w:i w:val="0"/>
-          <w:iCs w:val="0"/>
-          <w:color w:val="000000"/>
-          <w:kern w:val="0"/>
-          <w:sz w:val="28"/>
-          <w:szCs w:val="28"/>
-          <w:lang w:val="en-US" w:eastAsia="zh-CN" w:bidi="ar"/>
-        </w:rPr>
-        <w:fldChar w:fldCharType="separate"/>
-      </w:r>
-      <w:r>
-        <w:rPr>
-          <w:rFonts w:hint="default" w:ascii="Times New Roman" w:hAnsi="Times New Roman" w:eastAsia="Helvetica" w:cs="Times New Roman"/>
-          <w:i w:val="0"/>
-          <w:iCs w:val="0"/>
-          <w:color w:val="000000"/>
-          <w:kern w:val="0"/>
-          <w:sz w:val="28"/>
-          <w:szCs w:val="28"/>
-          <w:lang w:val="en-US" w:eastAsia="zh-CN" w:bidi="ar"/>
-        </w:rPr>
-        <w:pict>
-          <v:shape id="_x0000_i1097" o:spt="75" type="#_x0000_t75" style="height:14.25pt;width:121.5pt;" filled="f" coordsize="21600,21600">
-            <v:path/>
-            <v:fill on="f" focussize="0,0"/>
-            <v:stroke/>
-            <v:imagedata r:id="rId74" o:title="IMG_272"/>
-            <o:lock v:ext="edit" aspectratio="t"/>
-            <w10:wrap type="none"/>
-            <w10:anchorlock/>
-          </v:shape>
-        </w:pict>
-      </w:r>
-      <w:r>
-        <w:rPr>
-          <w:rFonts w:hint="default" w:ascii="Times New Roman" w:hAnsi="Times New Roman" w:eastAsia="Helvetica" w:cs="Times New Roman"/>
-          <w:i w:val="0"/>
-          <w:iCs w:val="0"/>
-          <w:color w:val="000000"/>
-          <w:kern w:val="0"/>
-          <w:sz w:val="28"/>
-          <w:szCs w:val="28"/>
-          <w:lang w:val="en-US" w:eastAsia="zh-CN" w:bidi="ar"/>
-        </w:rPr>
-        <w:fldChar w:fldCharType="end"/>
-      </w:r>
-      <w:r>
-        <w:rPr>
-          <w:rFonts w:hint="default" w:ascii="Times New Roman" w:hAnsi="Times New Roman" w:eastAsia="Helvetica" w:cs="Times New Roman"/>
-          <w:i w:val="0"/>
-          <w:iCs w:val="0"/>
-          <w:color w:val="000000"/>
-          <w:kern w:val="0"/>
-          <w:sz w:val="28"/>
-          <w:szCs w:val="28"/>
-          <w:lang w:val="en-US" w:eastAsia="zh-CN" w:bidi="ar"/>
-        </w:rPr>
-        <w:t>,</w:t>
-      </w:r>
-    </w:p>
-    <w:p>
-      <w:pPr>
-        <w:keepNext w:val="0"/>
-        <w:keepLines w:val="0"/>
-        <w:widowControl/>
-        <w:suppressLineNumbers w:val="0"/>
-        <w:spacing w:before="30" w:beforeAutospacing="0" w:after="135" w:afterAutospacing="0" w:line="360" w:lineRule="auto"/>
-        <w:ind w:right="150"/>
-        <w:jc w:val="both"/>
-        <w:rPr>
-          <w:rFonts w:hint="default" w:ascii="Times New Roman" w:hAnsi="Times New Roman" w:eastAsia="Helvetica" w:cs="Times New Roman"/>
-          <w:i w:val="0"/>
-          <w:iCs w:val="0"/>
-          <w:color w:val="000000"/>
-          <w:sz w:val="28"/>
-          <w:szCs w:val="28"/>
-        </w:rPr>
-      </w:pPr>
-      <w:r>
-        <w:rPr>
-          <w:rFonts w:hint="default" w:ascii="Times New Roman" w:hAnsi="Times New Roman" w:eastAsia="Helvetica" w:cs="Times New Roman"/>
-          <w:i w:val="0"/>
-          <w:iCs w:val="0"/>
-          <w:color w:val="000000"/>
-          <w:kern w:val="0"/>
-          <w:sz w:val="28"/>
-          <w:szCs w:val="28"/>
-          <w:lang w:val="en-US" w:eastAsia="zh-CN" w:bidi="ar"/>
-        </w:rPr>
-        <w:t>в нем</w:t>
-      </w:r>
-      <w:r>
-        <w:rPr>
-          <w:rFonts w:hint="default" w:ascii="Times New Roman" w:hAnsi="Times New Roman" w:eastAsia="Helvetica" w:cs="Times New Roman"/>
-          <w:i w:val="0"/>
-          <w:iCs w:val="0"/>
-          <w:color w:val="000000"/>
-          <w:kern w:val="0"/>
-          <w:sz w:val="28"/>
-          <w:szCs w:val="28"/>
-          <w:lang w:val="en-US" w:eastAsia="zh-CN" w:bidi="ar"/>
-        </w:rPr>
-        <w:fldChar w:fldCharType="begin"/>
-      </w:r>
-      <w:r>
-        <w:rPr>
-          <w:rFonts w:hint="default" w:ascii="Times New Roman" w:hAnsi="Times New Roman" w:eastAsia="Helvetica" w:cs="Times New Roman"/>
-          <w:i w:val="0"/>
-          <w:iCs w:val="0"/>
-          <w:color w:val="000000"/>
-          <w:kern w:val="0"/>
-          <w:sz w:val="28"/>
-          <w:szCs w:val="28"/>
-          <w:lang w:val="en-US" w:eastAsia="zh-CN" w:bidi="ar"/>
-        </w:rPr>
-        <w:instrText xml:space="preserve">INCLUDEPICTURE \d "C:\\Users\\khost\\AppData\\Local\\Temp\\ConnectorClipboard2556509830863756363\\image164674570877417.png" \* MERGEFORMATINET </w:instrText>
-      </w:r>
-      <w:r>
-        <w:rPr>
-          <w:rFonts w:hint="default" w:ascii="Times New Roman" w:hAnsi="Times New Roman" w:eastAsia="Helvetica" w:cs="Times New Roman"/>
-          <w:i w:val="0"/>
-          <w:iCs w:val="0"/>
-          <w:color w:val="000000"/>
-          <w:kern w:val="0"/>
-          <w:sz w:val="28"/>
-          <w:szCs w:val="28"/>
-          <w:lang w:val="en-US" w:eastAsia="zh-CN" w:bidi="ar"/>
-        </w:rPr>
-        <w:fldChar w:fldCharType="separate"/>
-      </w:r>
-      <w:r>
-        <w:rPr>
-          <w:rFonts w:hint="default" w:ascii="Times New Roman" w:hAnsi="Times New Roman" w:eastAsia="Helvetica" w:cs="Times New Roman"/>
-          <w:i w:val="0"/>
-          <w:iCs w:val="0"/>
-          <w:color w:val="000000"/>
-          <w:kern w:val="0"/>
-          <w:sz w:val="28"/>
-          <w:szCs w:val="28"/>
-          <w:lang w:val="en-US" w:eastAsia="zh-CN" w:bidi="ar"/>
-        </w:rPr>
-        <w:pict>
-          <v:shape id="_x0000_i1098" o:spt="75" type="#_x0000_t75" style="height:12.75pt;width:46.5pt;" filled="f" coordsize="21600,21600">
-            <v:path/>
-            <v:fill on="f" focussize="0,0"/>
-            <v:stroke/>
-            <v:imagedata r:id="rId75" o:title="IMG_274"/>
-            <o:lock v:ext="edit" aspectratio="t"/>
-            <w10:wrap type="none"/>
-            <w10:anchorlock/>
-          </v:shape>
-        </w:pict>
-      </w:r>
-      <w:r>
-        <w:rPr>
-          <w:rFonts w:hint="default" w:ascii="Times New Roman" w:hAnsi="Times New Roman" w:eastAsia="Helvetica" w:cs="Times New Roman"/>
-          <w:i w:val="0"/>
-          <w:iCs w:val="0"/>
-          <w:color w:val="000000"/>
-          <w:kern w:val="0"/>
-          <w:sz w:val="28"/>
-          <w:szCs w:val="28"/>
-          <w:lang w:val="en-US" w:eastAsia="zh-CN" w:bidi="ar"/>
-        </w:rPr>
-        <w:fldChar w:fldCharType="end"/>
-      </w:r>
-      <w:r>
-        <w:rPr>
-          <w:rFonts w:hint="default" w:ascii="Times New Roman" w:hAnsi="Times New Roman" w:eastAsia="Helvetica" w:cs="Times New Roman"/>
-          <w:i w:val="0"/>
-          <w:iCs w:val="0"/>
-          <w:color w:val="000000"/>
-          <w:kern w:val="0"/>
-          <w:sz w:val="28"/>
-          <w:szCs w:val="28"/>
-          <w:lang w:val="en-US" w:eastAsia="zh-CN" w:bidi="ar"/>
-        </w:rPr>
-        <w:t> – есть фаза волны, которая зависит от времени t и от пространственной координаты z. Геометрическое место точек, в которых электромагнитное поле имеет одинаковую фазу (</w:t>
-      </w:r>
-      <w:r>
-        <w:rPr>
-          <w:rFonts w:hint="default" w:ascii="Times New Roman" w:hAnsi="Times New Roman" w:eastAsia="Helvetica" w:cs="Times New Roman"/>
-          <w:i w:val="0"/>
-          <w:iCs w:val="0"/>
-          <w:color w:val="000000"/>
-          <w:kern w:val="0"/>
-          <w:sz w:val="28"/>
-          <w:szCs w:val="28"/>
-          <w:lang w:val="en-US" w:eastAsia="zh-CN" w:bidi="ar"/>
-        </w:rPr>
-        <w:fldChar w:fldCharType="begin"/>
-      </w:r>
-      <w:r>
-        <w:rPr>
-          <w:rFonts w:hint="default" w:ascii="Times New Roman" w:hAnsi="Times New Roman" w:eastAsia="Helvetica" w:cs="Times New Roman"/>
-          <w:i w:val="0"/>
-          <w:iCs w:val="0"/>
-          <w:color w:val="000000"/>
-          <w:kern w:val="0"/>
-          <w:sz w:val="28"/>
-          <w:szCs w:val="28"/>
-          <w:lang w:val="en-US" w:eastAsia="zh-CN" w:bidi="ar"/>
-        </w:rPr>
-        <w:instrText xml:space="preserve">INCLUDEPICTURE \d "C:\\Users\\khost\\AppData\\Local\\Temp\\ConnectorClipboard2556509830863756363\\image164674570879118.png" \* MERGEFORMATINET </w:instrText>
-      </w:r>
-      <w:r>
-        <w:rPr>
-          <w:rFonts w:hint="default" w:ascii="Times New Roman" w:hAnsi="Times New Roman" w:eastAsia="Helvetica" w:cs="Times New Roman"/>
-          <w:i w:val="0"/>
-          <w:iCs w:val="0"/>
-          <w:color w:val="000000"/>
-          <w:kern w:val="0"/>
-          <w:sz w:val="28"/>
-          <w:szCs w:val="28"/>
-          <w:lang w:val="en-US" w:eastAsia="zh-CN" w:bidi="ar"/>
-        </w:rPr>
-        <w:fldChar w:fldCharType="separate"/>
-      </w:r>
-      <w:r>
-        <w:rPr>
-          <w:rFonts w:hint="default" w:ascii="Times New Roman" w:hAnsi="Times New Roman" w:eastAsia="Helvetica" w:cs="Times New Roman"/>
-          <w:i w:val="0"/>
-          <w:iCs w:val="0"/>
-          <w:color w:val="000000"/>
-          <w:kern w:val="0"/>
-          <w:sz w:val="28"/>
-          <w:szCs w:val="28"/>
-          <w:lang w:val="en-US" w:eastAsia="zh-CN" w:bidi="ar"/>
-        </w:rPr>
-        <w:pict>
-          <v:shape id="_x0000_i1099" o:spt="75" type="#_x0000_t75" style="height:12.75pt;width:46.5pt;" filled="f" coordsize="21600,21600">
-            <v:path/>
-            <v:fill on="f" focussize="0,0"/>
-            <v:stroke/>
-            <v:imagedata r:id="rId75" o:title="IMG_274"/>
-            <o:lock v:ext="edit" aspectratio="t"/>
-            <w10:wrap type="none"/>
-            <w10:anchorlock/>
-          </v:shape>
-        </w:pict>
-      </w:r>
-      <w:r>
-        <w:rPr>
-          <w:rFonts w:hint="default" w:ascii="Times New Roman" w:hAnsi="Times New Roman" w:eastAsia="Helvetica" w:cs="Times New Roman"/>
-          <w:i w:val="0"/>
-          <w:iCs w:val="0"/>
-          <w:color w:val="000000"/>
-          <w:kern w:val="0"/>
-          <w:sz w:val="28"/>
-          <w:szCs w:val="28"/>
-          <w:lang w:val="en-US" w:eastAsia="zh-CN" w:bidi="ar"/>
-        </w:rPr>
-        <w:fldChar w:fldCharType="end"/>
-      </w:r>
-      <w:r>
-        <w:rPr>
-          <w:rFonts w:hint="default" w:ascii="Times New Roman" w:hAnsi="Times New Roman" w:eastAsia="Helvetica" w:cs="Times New Roman"/>
-          <w:i w:val="0"/>
-          <w:iCs w:val="0"/>
-          <w:color w:val="000000"/>
-          <w:kern w:val="0"/>
-          <w:sz w:val="28"/>
-          <w:szCs w:val="28"/>
-          <w:lang w:val="en-US" w:eastAsia="zh-CN" w:bidi="ar"/>
-        </w:rPr>
-        <w:t xml:space="preserve"> = const), называется фазовым или волновым фронтом волны. Для плоской электромагнитной волны фронт волны представляет собой плоскость z = const. Скорость перемещения фазового фронта называется фазовой скоростью </w:t>
-      </w:r>
-      <w:r>
-        <w:rPr>
-          <w:rFonts w:hint="default" w:ascii="Times New Roman" w:hAnsi="Times New Roman" w:eastAsia="Helvetica" w:cs="Times New Roman"/>
-          <w:i w:val="0"/>
-          <w:iCs w:val="0"/>
-          <w:color w:val="000000"/>
-          <w:kern w:val="0"/>
-          <w:sz w:val="28"/>
-          <w:szCs w:val="28"/>
-          <w:lang w:val="en-US" w:eastAsia="zh-CN" w:bidi="ar"/>
-        </w:rPr>
-        <w:fldChar w:fldCharType="begin"/>
-      </w:r>
-      <w:r>
-        <w:rPr>
-          <w:rFonts w:hint="default" w:ascii="Times New Roman" w:hAnsi="Times New Roman" w:eastAsia="Helvetica" w:cs="Times New Roman"/>
-          <w:i w:val="0"/>
-          <w:iCs w:val="0"/>
-          <w:color w:val="000000"/>
-          <w:kern w:val="0"/>
-          <w:sz w:val="28"/>
-          <w:szCs w:val="28"/>
-          <w:lang w:val="en-US" w:eastAsia="zh-CN" w:bidi="ar"/>
-        </w:rPr>
-        <w:instrText xml:space="preserve">INCLUDEPICTURE \d "C:\\Users\\khost\\AppData\\Local\\Temp\\ConnectorClipboard2556509830863756363\\image164674570879619.png" \* MERGEFORMATINET </w:instrText>
-      </w:r>
-      <w:r>
-        <w:rPr>
-          <w:rFonts w:hint="default" w:ascii="Times New Roman" w:hAnsi="Times New Roman" w:eastAsia="Helvetica" w:cs="Times New Roman"/>
-          <w:i w:val="0"/>
-          <w:iCs w:val="0"/>
-          <w:color w:val="000000"/>
-          <w:kern w:val="0"/>
-          <w:sz w:val="28"/>
-          <w:szCs w:val="28"/>
-          <w:lang w:val="en-US" w:eastAsia="zh-CN" w:bidi="ar"/>
-        </w:rPr>
-        <w:fldChar w:fldCharType="separate"/>
-      </w:r>
-      <w:r>
-        <w:rPr>
-          <w:rFonts w:hint="default" w:ascii="Times New Roman" w:hAnsi="Times New Roman" w:eastAsia="Helvetica" w:cs="Times New Roman"/>
-          <w:i w:val="0"/>
-          <w:iCs w:val="0"/>
-          <w:color w:val="000000"/>
-          <w:kern w:val="0"/>
-          <w:sz w:val="28"/>
-          <w:szCs w:val="28"/>
-          <w:lang w:val="en-US" w:eastAsia="zh-CN" w:bidi="ar"/>
-        </w:rPr>
-        <w:pict>
-          <v:shape id="_x0000_i1100" o:spt="75" type="#_x0000_t75" style="height:14.25pt;width:14.25pt;" filled="f" coordsize="21600,21600">
-            <v:path/>
-            <v:fill on="f" focussize="0,0"/>
-            <v:stroke/>
-            <v:imagedata r:id="rId76" o:title="IMG_282"/>
-            <o:lock v:ext="edit" aspectratio="t"/>
-            <w10:wrap type="none"/>
-            <w10:anchorlock/>
-          </v:shape>
-        </w:pict>
-      </w:r>
-      <w:r>
-        <w:rPr>
-          <w:rFonts w:hint="default" w:ascii="Times New Roman" w:hAnsi="Times New Roman" w:eastAsia="Helvetica" w:cs="Times New Roman"/>
-          <w:i w:val="0"/>
-          <w:iCs w:val="0"/>
-          <w:color w:val="000000"/>
-          <w:kern w:val="0"/>
-          <w:sz w:val="28"/>
-          <w:szCs w:val="28"/>
-          <w:lang w:val="en-US" w:eastAsia="zh-CN" w:bidi="ar"/>
-        </w:rPr>
-        <w:fldChar w:fldCharType="end"/>
-      </w:r>
-      <w:r>
-        <w:rPr>
-          <w:rFonts w:hint="default" w:ascii="Times New Roman" w:hAnsi="Times New Roman" w:eastAsia="Helvetica" w:cs="Times New Roman"/>
-          <w:i w:val="0"/>
-          <w:iCs w:val="0"/>
-          <w:color w:val="000000"/>
-          <w:kern w:val="0"/>
-          <w:sz w:val="28"/>
-          <w:szCs w:val="28"/>
-          <w:lang w:val="en-US" w:eastAsia="zh-CN" w:bidi="ar"/>
-        </w:rPr>
-        <w:t xml:space="preserve"> волны. Определим </w:t>
-      </w:r>
-      <w:r>
-        <w:rPr>
-          <w:rFonts w:hint="default" w:ascii="Times New Roman" w:hAnsi="Times New Roman" w:eastAsia="Helvetica" w:cs="Times New Roman"/>
-          <w:i w:val="0"/>
-          <w:iCs w:val="0"/>
-          <w:color w:val="000000"/>
-          <w:kern w:val="0"/>
-          <w:sz w:val="28"/>
-          <w:szCs w:val="28"/>
-          <w:lang w:val="en-US" w:eastAsia="zh-CN" w:bidi="ar"/>
-        </w:rPr>
-        <w:fldChar w:fldCharType="begin"/>
-      </w:r>
-      <w:r>
-        <w:rPr>
-          <w:rFonts w:hint="default" w:ascii="Times New Roman" w:hAnsi="Times New Roman" w:eastAsia="Helvetica" w:cs="Times New Roman"/>
-          <w:i w:val="0"/>
-          <w:iCs w:val="0"/>
-          <w:color w:val="000000"/>
-          <w:kern w:val="0"/>
-          <w:sz w:val="28"/>
-          <w:szCs w:val="28"/>
-          <w:lang w:val="en-US" w:eastAsia="zh-CN" w:bidi="ar"/>
-        </w:rPr>
-        <w:instrText xml:space="preserve">INCLUDEPICTURE \d "C:\\Users\\khost\\AppData\\Local\\Temp\\ConnectorClipboard2556509830863756363\\image164674570880020.png" \* MERGEFORMATINET </w:instrText>
-      </w:r>
-      <w:r>
-        <w:rPr>
-          <w:rFonts w:hint="default" w:ascii="Times New Roman" w:hAnsi="Times New Roman" w:eastAsia="Helvetica" w:cs="Times New Roman"/>
-          <w:i w:val="0"/>
-          <w:iCs w:val="0"/>
-          <w:color w:val="000000"/>
-          <w:kern w:val="0"/>
-          <w:sz w:val="28"/>
-          <w:szCs w:val="28"/>
-          <w:lang w:val="en-US" w:eastAsia="zh-CN" w:bidi="ar"/>
-        </w:rPr>
-        <w:fldChar w:fldCharType="separate"/>
-      </w:r>
-      <w:r>
-        <w:rPr>
-          <w:rFonts w:hint="default" w:ascii="Times New Roman" w:hAnsi="Times New Roman" w:eastAsia="Helvetica" w:cs="Times New Roman"/>
-          <w:i w:val="0"/>
-          <w:iCs w:val="0"/>
-          <w:color w:val="000000"/>
-          <w:kern w:val="0"/>
-          <w:sz w:val="28"/>
-          <w:szCs w:val="28"/>
-          <w:lang w:val="en-US" w:eastAsia="zh-CN" w:bidi="ar"/>
-        </w:rPr>
-        <w:pict>
-          <v:shape id="_x0000_i1101" o:spt="75" type="#_x0000_t75" style="height:14.25pt;width:14.25pt;" filled="f" coordsize="21600,21600">
-            <v:path/>
-            <v:fill on="f" focussize="0,0"/>
-            <v:stroke/>
-            <v:imagedata r:id="rId76" o:title="IMG_282"/>
-            <o:lock v:ext="edit" aspectratio="t"/>
-            <w10:wrap type="none"/>
-            <w10:anchorlock/>
-          </v:shape>
-        </w:pict>
-      </w:r>
-      <w:r>
-        <w:rPr>
-          <w:rFonts w:hint="default" w:ascii="Times New Roman" w:hAnsi="Times New Roman" w:eastAsia="Helvetica" w:cs="Times New Roman"/>
-          <w:i w:val="0"/>
-          <w:iCs w:val="0"/>
-          <w:color w:val="000000"/>
-          <w:kern w:val="0"/>
-          <w:sz w:val="28"/>
-          <w:szCs w:val="28"/>
-          <w:lang w:val="en-US" w:eastAsia="zh-CN" w:bidi="ar"/>
-        </w:rPr>
-        <w:fldChar w:fldCharType="end"/>
-      </w:r>
-      <w:r>
-        <w:rPr>
-          <w:rFonts w:hint="default" w:ascii="Times New Roman" w:hAnsi="Times New Roman" w:eastAsia="Helvetica" w:cs="Times New Roman"/>
-          <w:i w:val="0"/>
-          <w:iCs w:val="0"/>
-          <w:color w:val="000000"/>
-          <w:kern w:val="0"/>
-          <w:sz w:val="28"/>
-          <w:szCs w:val="28"/>
-          <w:lang w:val="en-US" w:eastAsia="zh-CN" w:bidi="ar"/>
-        </w:rPr>
-        <w:t xml:space="preserve"> плоской электромагнитной волны, для чего зафиксируем фазу поля </w:t>
-      </w:r>
-      <w:r>
-        <w:rPr>
-          <w:rFonts w:hint="default" w:ascii="Times New Roman" w:hAnsi="Times New Roman" w:eastAsia="Helvetica" w:cs="Times New Roman"/>
-          <w:i w:val="0"/>
-          <w:iCs w:val="0"/>
-          <w:color w:val="000000"/>
-          <w:kern w:val="0"/>
-          <w:sz w:val="28"/>
-          <w:szCs w:val="28"/>
-          <w:lang w:val="en-US" w:eastAsia="zh-CN" w:bidi="ar"/>
-        </w:rPr>
-        <w:fldChar w:fldCharType="begin"/>
-      </w:r>
-      <w:r>
-        <w:rPr>
-          <w:rFonts w:hint="default" w:ascii="Times New Roman" w:hAnsi="Times New Roman" w:eastAsia="Helvetica" w:cs="Times New Roman"/>
-          <w:i w:val="0"/>
-          <w:iCs w:val="0"/>
-          <w:color w:val="000000"/>
-          <w:kern w:val="0"/>
-          <w:sz w:val="28"/>
-          <w:szCs w:val="28"/>
-          <w:lang w:val="en-US" w:eastAsia="zh-CN" w:bidi="ar"/>
-        </w:rPr>
-        <w:instrText xml:space="preserve">INCLUDEPICTURE \d "C:\\Users\\khost\\AppData\\Local\\Temp\\ConnectorClipboard2556509830863756363\\image164674570881621.png" \* MERGEFORMATINET </w:instrText>
-      </w:r>
-      <w:r>
-        <w:rPr>
-          <w:rFonts w:hint="default" w:ascii="Times New Roman" w:hAnsi="Times New Roman" w:eastAsia="Helvetica" w:cs="Times New Roman"/>
-          <w:i w:val="0"/>
-          <w:iCs w:val="0"/>
-          <w:color w:val="000000"/>
-          <w:kern w:val="0"/>
-          <w:sz w:val="28"/>
-          <w:szCs w:val="28"/>
-          <w:lang w:val="en-US" w:eastAsia="zh-CN" w:bidi="ar"/>
-        </w:rPr>
-        <w:fldChar w:fldCharType="separate"/>
-      </w:r>
-      <w:r>
-        <w:rPr>
-          <w:rFonts w:hint="default" w:ascii="Times New Roman" w:hAnsi="Times New Roman" w:eastAsia="Helvetica" w:cs="Times New Roman"/>
-          <w:i w:val="0"/>
-          <w:iCs w:val="0"/>
-          <w:color w:val="000000"/>
-          <w:kern w:val="0"/>
-          <w:sz w:val="28"/>
-          <w:szCs w:val="28"/>
-          <w:lang w:val="en-US" w:eastAsia="zh-CN" w:bidi="ar"/>
-        </w:rPr>
-        <w:pict>
-          <v:shape id="_x0000_i1102" o:spt="75" type="#_x0000_t75" style="height:12.75pt;width:46.5pt;" filled="f" coordsize="21600,21600">
-            <v:path/>
-            <v:fill on="f" focussize="0,0"/>
-            <v:stroke/>
-            <v:imagedata r:id="rId77" o:title="IMG_277"/>
-            <o:lock v:ext="edit" aspectratio="t"/>
-            <w10:wrap type="none"/>
-            <w10:anchorlock/>
-          </v:shape>
-        </w:pict>
-      </w:r>
-      <w:r>
-        <w:rPr>
-          <w:rFonts w:hint="default" w:ascii="Times New Roman" w:hAnsi="Times New Roman" w:eastAsia="Helvetica" w:cs="Times New Roman"/>
-          <w:i w:val="0"/>
-          <w:iCs w:val="0"/>
-          <w:color w:val="000000"/>
-          <w:kern w:val="0"/>
-          <w:sz w:val="28"/>
-          <w:szCs w:val="28"/>
-          <w:lang w:val="en-US" w:eastAsia="zh-CN" w:bidi="ar"/>
-        </w:rPr>
-        <w:fldChar w:fldCharType="end"/>
-      </w:r>
-      <w:r>
-        <w:rPr>
-          <w:rFonts w:hint="default" w:ascii="Times New Roman" w:hAnsi="Times New Roman" w:eastAsia="Helvetica" w:cs="Times New Roman"/>
-          <w:i w:val="0"/>
-          <w:iCs w:val="0"/>
-          <w:color w:val="000000"/>
-          <w:kern w:val="0"/>
-          <w:sz w:val="28"/>
-          <w:szCs w:val="28"/>
-          <w:lang w:val="en-US" w:eastAsia="zh-CN" w:bidi="ar"/>
-        </w:rPr>
-        <w:t> = const и продифференцировав ее по времени, получим</w:t>
-      </w:r>
-    </w:p>
-    <w:p>
-      <w:pPr>
-        <w:keepNext w:val="0"/>
-        <w:keepLines w:val="0"/>
-        <w:widowControl/>
-        <w:suppressLineNumbers w:val="0"/>
-        <w:spacing w:before="30" w:beforeAutospacing="0" w:after="135" w:afterAutospacing="0" w:line="360" w:lineRule="auto"/>
-        <w:ind w:right="150" w:firstLine="3640" w:firstLineChars="1300"/>
-        <w:jc w:val="both"/>
-        <w:rPr>
-          <w:rFonts w:hint="default" w:ascii="Times New Roman" w:hAnsi="Times New Roman" w:eastAsia="Helvetica" w:cs="Times New Roman"/>
-          <w:i w:val="0"/>
-          <w:iCs w:val="0"/>
-          <w:color w:val="000000"/>
-          <w:sz w:val="28"/>
-          <w:szCs w:val="28"/>
-        </w:rPr>
-      </w:pPr>
-      <w:r>
-        <w:rPr>
-          <w:rFonts w:hint="default" w:ascii="Times New Roman" w:hAnsi="Times New Roman" w:eastAsia="Helvetica" w:cs="Times New Roman"/>
-          <w:i w:val="0"/>
-          <w:iCs w:val="0"/>
-          <w:color w:val="000000"/>
-          <w:kern w:val="0"/>
-          <w:sz w:val="28"/>
-          <w:szCs w:val="28"/>
-          <w:lang w:val="en-US" w:eastAsia="zh-CN" w:bidi="ar"/>
-        </w:rPr>
-        <w:fldChar w:fldCharType="begin"/>
-      </w:r>
-      <w:r>
-        <w:rPr>
-          <w:rFonts w:hint="default" w:ascii="Times New Roman" w:hAnsi="Times New Roman" w:eastAsia="Helvetica" w:cs="Times New Roman"/>
-          <w:i w:val="0"/>
-          <w:iCs w:val="0"/>
-          <w:color w:val="000000"/>
-          <w:kern w:val="0"/>
-          <w:sz w:val="28"/>
-          <w:szCs w:val="28"/>
-          <w:lang w:val="en-US" w:eastAsia="zh-CN" w:bidi="ar"/>
-        </w:rPr>
-        <w:instrText xml:space="preserve">INCLUDEPICTURE \d "C:\\Users\\khost\\AppData\\Local\\Temp\\ConnectorClipboard2556509830863756363\\image164674570883022.png" \* MERGEFORMATINET </w:instrText>
-      </w:r>
-      <w:r>
-        <w:rPr>
-          <w:rFonts w:hint="default" w:ascii="Times New Roman" w:hAnsi="Times New Roman" w:eastAsia="Helvetica" w:cs="Times New Roman"/>
-          <w:i w:val="0"/>
-          <w:iCs w:val="0"/>
-          <w:color w:val="000000"/>
-          <w:kern w:val="0"/>
-          <w:sz w:val="28"/>
-          <w:szCs w:val="28"/>
-          <w:lang w:val="en-US" w:eastAsia="zh-CN" w:bidi="ar"/>
-        </w:rPr>
-        <w:fldChar w:fldCharType="separate"/>
-      </w:r>
-      <w:r>
-        <w:rPr>
-          <w:rFonts w:hint="default" w:ascii="Times New Roman" w:hAnsi="Times New Roman" w:eastAsia="Helvetica" w:cs="Times New Roman"/>
-          <w:i w:val="0"/>
-          <w:iCs w:val="0"/>
-          <w:color w:val="000000"/>
-          <w:kern w:val="0"/>
-          <w:sz w:val="28"/>
-          <w:szCs w:val="28"/>
-          <w:lang w:val="en-US" w:eastAsia="zh-CN" w:bidi="ar"/>
-        </w:rPr>
-        <w:pict>
-          <v:shape id="_x0000_i1103" o:spt="75" type="#_x0000_t75" style="height:25.5pt;width:63pt;" filled="f" coordsize="21600,21600">
-            <v:path/>
-            <v:fill on="f" focussize="0,0"/>
-            <v:stroke/>
-            <v:imagedata r:id="rId78" o:title="IMG_278"/>
-            <o:lock v:ext="edit" aspectratio="t"/>
-            <w10:wrap type="none"/>
-            <w10:anchorlock/>
-          </v:shape>
-        </w:pict>
-      </w:r>
-      <w:r>
-        <w:rPr>
-          <w:rFonts w:hint="default" w:ascii="Times New Roman" w:hAnsi="Times New Roman" w:eastAsia="Helvetica" w:cs="Times New Roman"/>
-          <w:i w:val="0"/>
-          <w:iCs w:val="0"/>
-          <w:color w:val="000000"/>
-          <w:kern w:val="0"/>
-          <w:sz w:val="28"/>
-          <w:szCs w:val="28"/>
-          <w:lang w:val="en-US" w:eastAsia="zh-CN" w:bidi="ar"/>
-        </w:rPr>
-        <w:fldChar w:fldCharType="end"/>
-      </w:r>
-      <w:r>
-        <w:rPr>
-          <w:rFonts w:hint="default" w:ascii="Times New Roman" w:hAnsi="Times New Roman" w:eastAsia="Helvetica" w:cs="Times New Roman"/>
-          <w:i w:val="0"/>
-          <w:iCs w:val="0"/>
-          <w:color w:val="000000"/>
-          <w:kern w:val="0"/>
-          <w:sz w:val="28"/>
-          <w:szCs w:val="28"/>
-          <w:lang w:val="en-US" w:eastAsia="zh-CN" w:bidi="ar"/>
-        </w:rPr>
-        <w:t>.</w:t>
-      </w:r>
-    </w:p>
-    <w:p>
-      <w:pPr>
-        <w:keepNext w:val="0"/>
-        <w:keepLines w:val="0"/>
-        <w:widowControl/>
-        <w:suppressLineNumbers w:val="0"/>
-        <w:spacing w:before="30" w:beforeAutospacing="0" w:after="135" w:afterAutospacing="0" w:line="360" w:lineRule="auto"/>
-        <w:ind w:right="150"/>
-        <w:jc w:val="both"/>
-        <w:rPr>
-          <w:rFonts w:hint="default" w:ascii="Times New Roman" w:hAnsi="Times New Roman" w:eastAsia="Helvetica" w:cs="Times New Roman"/>
-          <w:i w:val="0"/>
-          <w:iCs w:val="0"/>
-          <w:color w:val="000000"/>
-          <w:sz w:val="28"/>
-          <w:szCs w:val="28"/>
-        </w:rPr>
-      </w:pPr>
-      <w:r>
-        <w:rPr>
-          <w:rFonts w:hint="default" w:ascii="Times New Roman" w:hAnsi="Times New Roman" w:eastAsia="Helvetica" w:cs="Times New Roman"/>
-          <w:i w:val="0"/>
-          <w:iCs w:val="0"/>
-          <w:color w:val="000000"/>
-          <w:kern w:val="0"/>
-          <w:sz w:val="28"/>
-          <w:szCs w:val="28"/>
-          <w:lang w:val="en-US" w:eastAsia="zh-CN" w:bidi="ar"/>
-        </w:rPr>
-        <w:t>Тогда отсюда можно получить</w:t>
-      </w:r>
-    </w:p>
-    <w:p>
-      <w:pPr>
-        <w:keepNext w:val="0"/>
-        <w:keepLines w:val="0"/>
-        <w:widowControl/>
-        <w:suppressLineNumbers w:val="0"/>
-        <w:spacing w:before="30" w:beforeAutospacing="0" w:after="135" w:afterAutospacing="0" w:line="360" w:lineRule="auto"/>
-        <w:ind w:right="150" w:firstLine="2240" w:firstLineChars="800"/>
-        <w:jc w:val="both"/>
-        <w:rPr>
-          <w:rFonts w:hint="default" w:ascii="Times New Roman" w:hAnsi="Times New Roman" w:eastAsia="Helvetica" w:cs="Times New Roman"/>
-          <w:i w:val="0"/>
-          <w:iCs w:val="0"/>
-          <w:color w:val="000000"/>
-          <w:sz w:val="28"/>
-          <w:szCs w:val="28"/>
-        </w:rPr>
-      </w:pPr>
-      <w:r>
-        <w:rPr>
-          <w:rFonts w:hint="default" w:ascii="Times New Roman" w:hAnsi="Times New Roman" w:eastAsia="Helvetica" w:cs="Times New Roman"/>
-          <w:i w:val="0"/>
-          <w:iCs w:val="0"/>
-          <w:color w:val="000000"/>
-          <w:kern w:val="0"/>
-          <w:sz w:val="28"/>
-          <w:szCs w:val="28"/>
-          <w:lang w:val="en-US" w:eastAsia="zh-CN" w:bidi="ar"/>
-        </w:rPr>
-        <w:fldChar w:fldCharType="begin"/>
-      </w:r>
-      <w:r>
-        <w:rPr>
-          <w:rFonts w:hint="default" w:ascii="Times New Roman" w:hAnsi="Times New Roman" w:eastAsia="Helvetica" w:cs="Times New Roman"/>
-          <w:i w:val="0"/>
-          <w:iCs w:val="0"/>
-          <w:color w:val="000000"/>
-          <w:kern w:val="0"/>
-          <w:sz w:val="28"/>
-          <w:szCs w:val="28"/>
-          <w:lang w:val="en-US" w:eastAsia="zh-CN" w:bidi="ar"/>
-        </w:rPr>
-        <w:instrText xml:space="preserve">INCLUDEPICTURE \d "C:\\Users\\khost\\AppData\\Local\\Temp\\ConnectorClipboard2556509830863756363\\image164674570890623.png" \* MERGEFORMATINET </w:instrText>
-      </w:r>
-      <w:r>
-        <w:rPr>
-          <w:rFonts w:hint="default" w:ascii="Times New Roman" w:hAnsi="Times New Roman" w:eastAsia="Helvetica" w:cs="Times New Roman"/>
-          <w:i w:val="0"/>
-          <w:iCs w:val="0"/>
-          <w:color w:val="000000"/>
-          <w:kern w:val="0"/>
-          <w:sz w:val="28"/>
-          <w:szCs w:val="28"/>
-          <w:lang w:val="en-US" w:eastAsia="zh-CN" w:bidi="ar"/>
-        </w:rPr>
-        <w:fldChar w:fldCharType="separate"/>
-      </w:r>
-      <w:r>
-        <w:rPr>
-          <w:rFonts w:hint="default" w:ascii="Times New Roman" w:hAnsi="Times New Roman" w:eastAsia="Helvetica" w:cs="Times New Roman"/>
-          <w:i w:val="0"/>
-          <w:iCs w:val="0"/>
-          <w:color w:val="000000"/>
-          <w:kern w:val="0"/>
-          <w:sz w:val="28"/>
-          <w:szCs w:val="28"/>
-          <w:lang w:val="en-US" w:eastAsia="zh-CN" w:bidi="ar"/>
-        </w:rPr>
-        <w:pict>
-          <v:shape id="_x0000_i1104" o:spt="75" type="#_x0000_t75" style="height:30pt;width:219.75pt;" filled="f" coordsize="21600,21600">
-            <v:path/>
-            <v:fill on="f" focussize="0,0"/>
-            <v:stroke/>
-            <v:imagedata r:id="rId79" o:title="IMG_279"/>
-            <o:lock v:ext="edit" aspectratio="t"/>
-            <w10:wrap type="none"/>
-            <w10:anchorlock/>
-          </v:shape>
-        </w:pict>
-      </w:r>
-      <w:r>
-        <w:rPr>
-          <w:rFonts w:hint="default" w:ascii="Times New Roman" w:hAnsi="Times New Roman" w:eastAsia="Helvetica" w:cs="Times New Roman"/>
-          <w:i w:val="0"/>
-          <w:iCs w:val="0"/>
-          <w:color w:val="000000"/>
-          <w:kern w:val="0"/>
-          <w:sz w:val="28"/>
-          <w:szCs w:val="28"/>
-          <w:lang w:val="en-US" w:eastAsia="zh-CN" w:bidi="ar"/>
-        </w:rPr>
-        <w:fldChar w:fldCharType="end"/>
-      </w:r>
-      <w:r>
-        <w:rPr>
-          <w:rFonts w:hint="default" w:ascii="Times New Roman" w:hAnsi="Times New Roman" w:eastAsia="Helvetica" w:cs="Times New Roman"/>
-          <w:i w:val="0"/>
-          <w:iCs w:val="0"/>
-          <w:color w:val="000000"/>
-          <w:kern w:val="0"/>
-          <w:sz w:val="28"/>
-          <w:szCs w:val="28"/>
-          <w:lang w:val="en-US" w:eastAsia="zh-CN" w:bidi="ar"/>
-        </w:rPr>
-        <w:t>,</w:t>
-      </w:r>
-    </w:p>
-    <w:p>
-      <w:pPr>
-        <w:keepNext w:val="0"/>
-        <w:keepLines w:val="0"/>
-        <w:widowControl/>
-        <w:suppressLineNumbers w:val="0"/>
-        <w:spacing w:before="30" w:beforeAutospacing="0" w:after="135" w:afterAutospacing="0" w:line="360" w:lineRule="auto"/>
-        <w:ind w:right="150"/>
-        <w:jc w:val="both"/>
-        <w:rPr>
-          <w:rFonts w:hint="default" w:ascii="Times New Roman" w:hAnsi="Times New Roman" w:cs="Times New Roman"/>
-          <w:sz w:val="28"/>
-          <w:szCs w:val="28"/>
-          <w:lang w:val="ru-RU" w:eastAsia="zh-CN"/>
-        </w:rPr>
-      </w:pPr>
-      <w:r>
-        <w:rPr>
-          <w:rFonts w:hint="default" w:ascii="Times New Roman" w:hAnsi="Times New Roman" w:eastAsia="Helvetica" w:cs="Times New Roman"/>
-          <w:i w:val="0"/>
-          <w:iCs w:val="0"/>
-          <w:color w:val="000000"/>
-          <w:kern w:val="0"/>
-          <w:sz w:val="28"/>
-          <w:szCs w:val="28"/>
-          <w:lang w:val="en-US" w:eastAsia="zh-CN" w:bidi="ar"/>
-        </w:rPr>
-        <w:t xml:space="preserve">где </w:t>
-      </w:r>
-      <w:r>
-        <w:rPr>
-          <w:rFonts w:hint="default" w:ascii="Times New Roman" w:hAnsi="Times New Roman" w:eastAsia="Helvetica" w:cs="Times New Roman"/>
-          <w:i w:val="0"/>
-          <w:iCs w:val="0"/>
-          <w:color w:val="000000"/>
-          <w:kern w:val="0"/>
-          <w:sz w:val="28"/>
-          <w:szCs w:val="28"/>
-          <w:lang w:val="en-US" w:eastAsia="zh-CN" w:bidi="ar"/>
-        </w:rPr>
-        <w:fldChar w:fldCharType="begin"/>
-      </w:r>
-      <w:r>
-        <w:rPr>
-          <w:rFonts w:hint="default" w:ascii="Times New Roman" w:hAnsi="Times New Roman" w:eastAsia="Helvetica" w:cs="Times New Roman"/>
-          <w:i w:val="0"/>
-          <w:iCs w:val="0"/>
-          <w:color w:val="000000"/>
-          <w:kern w:val="0"/>
-          <w:sz w:val="28"/>
-          <w:szCs w:val="28"/>
-          <w:lang w:val="en-US" w:eastAsia="zh-CN" w:bidi="ar"/>
-        </w:rPr>
-        <w:instrText xml:space="preserve">INCLUDEPICTURE \d "C:\\Users\\khost\\AppData\\Local\\Temp\\ConnectorClipboard2556509830863756363\\image164674570893124.png" \* MERGEFORMATINET </w:instrText>
-      </w:r>
-      <w:r>
-        <w:rPr>
-          <w:rFonts w:hint="default" w:ascii="Times New Roman" w:hAnsi="Times New Roman" w:eastAsia="Helvetica" w:cs="Times New Roman"/>
-          <w:i w:val="0"/>
-          <w:iCs w:val="0"/>
-          <w:color w:val="000000"/>
-          <w:kern w:val="0"/>
-          <w:sz w:val="28"/>
-          <w:szCs w:val="28"/>
-          <w:lang w:val="en-US" w:eastAsia="zh-CN" w:bidi="ar"/>
-        </w:rPr>
-        <w:fldChar w:fldCharType="separate"/>
-      </w:r>
-      <w:r>
-        <w:rPr>
-          <w:rFonts w:hint="default" w:ascii="Times New Roman" w:hAnsi="Times New Roman" w:eastAsia="Helvetica" w:cs="Times New Roman"/>
-          <w:i w:val="0"/>
-          <w:iCs w:val="0"/>
-          <w:color w:val="000000"/>
-          <w:kern w:val="0"/>
-          <w:sz w:val="28"/>
-          <w:szCs w:val="28"/>
-          <w:lang w:val="en-US" w:eastAsia="zh-CN" w:bidi="ar"/>
-        </w:rPr>
-        <w:pict>
-          <v:shape id="_x0000_i1105" o:spt="75" type="#_x0000_t75" style="height:30pt;width:96pt;" filled="f" coordsize="21600,21600">
-            <v:path/>
-            <v:fill on="f" focussize="0,0"/>
-            <v:stroke/>
-            <v:imagedata r:id="rId80" o:title="IMG_280"/>
-            <o:lock v:ext="edit" aspectratio="t"/>
-            <w10:wrap type="none"/>
-            <w10:anchorlock/>
-          </v:shape>
-        </w:pict>
-      </w:r>
-      <w:r>
-        <w:rPr>
-          <w:rFonts w:hint="default" w:ascii="Times New Roman" w:hAnsi="Times New Roman" w:eastAsia="Helvetica" w:cs="Times New Roman"/>
-          <w:i w:val="0"/>
-          <w:iCs w:val="0"/>
-          <w:color w:val="000000"/>
-          <w:kern w:val="0"/>
-          <w:sz w:val="28"/>
-          <w:szCs w:val="28"/>
-          <w:lang w:val="en-US" w:eastAsia="zh-CN" w:bidi="ar"/>
-        </w:rPr>
-        <w:fldChar w:fldCharType="end"/>
-      </w:r>
-      <w:r>
-        <w:rPr>
-          <w:rFonts w:hint="default" w:ascii="Times New Roman" w:hAnsi="Times New Roman" w:eastAsia="Helvetica" w:cs="Times New Roman"/>
-          <w:i w:val="0"/>
-          <w:iCs w:val="0"/>
-          <w:color w:val="000000"/>
-          <w:kern w:val="0"/>
-          <w:sz w:val="28"/>
-          <w:szCs w:val="28"/>
-          <w:lang w:val="en-US" w:eastAsia="zh-CN" w:bidi="ar"/>
-        </w:rPr>
-        <w:t xml:space="preserve"> м/с - скорость света. А </w:t>
-      </w:r>
-      <w:r>
-        <w:rPr>
-          <w:rFonts w:hint="default" w:ascii="Times New Roman" w:hAnsi="Times New Roman" w:eastAsia="Helvetica" w:cs="Times New Roman"/>
-          <w:i w:val="0"/>
-          <w:iCs w:val="0"/>
-          <w:color w:val="000000"/>
-          <w:kern w:val="0"/>
-          <w:sz w:val="28"/>
-          <w:szCs w:val="28"/>
-          <w:lang w:val="en-US" w:eastAsia="zh-CN" w:bidi="ar"/>
-        </w:rPr>
-        <w:fldChar w:fldCharType="begin"/>
-      </w:r>
-      <w:r>
-        <w:rPr>
-          <w:rFonts w:hint="default" w:ascii="Times New Roman" w:hAnsi="Times New Roman" w:eastAsia="Helvetica" w:cs="Times New Roman"/>
-          <w:i w:val="0"/>
-          <w:iCs w:val="0"/>
-          <w:color w:val="000000"/>
-          <w:kern w:val="0"/>
-          <w:sz w:val="28"/>
-          <w:szCs w:val="28"/>
-          <w:lang w:val="en-US" w:eastAsia="zh-CN" w:bidi="ar"/>
-        </w:rPr>
-        <w:instrText xml:space="preserve">INCLUDEPICTURE \d "C:\\Users\\khost\\AppData\\Local\\Temp\\ConnectorClipboard2556509830863756363\\image164674570894525.png" \* MERGEFORMATINET </w:instrText>
-      </w:r>
-      <w:r>
-        <w:rPr>
-          <w:rFonts w:hint="default" w:ascii="Times New Roman" w:hAnsi="Times New Roman" w:eastAsia="Helvetica" w:cs="Times New Roman"/>
-          <w:i w:val="0"/>
-          <w:iCs w:val="0"/>
-          <w:color w:val="000000"/>
-          <w:kern w:val="0"/>
-          <w:sz w:val="28"/>
-          <w:szCs w:val="28"/>
-          <w:lang w:val="en-US" w:eastAsia="zh-CN" w:bidi="ar"/>
-        </w:rPr>
-        <w:fldChar w:fldCharType="separate"/>
-      </w:r>
-      <w:r>
-        <w:rPr>
-          <w:rFonts w:hint="default" w:ascii="Times New Roman" w:hAnsi="Times New Roman" w:eastAsia="Helvetica" w:cs="Times New Roman"/>
-          <w:i w:val="0"/>
-          <w:iCs w:val="0"/>
-          <w:color w:val="000000"/>
-          <w:kern w:val="0"/>
-          <w:sz w:val="28"/>
-          <w:szCs w:val="28"/>
-          <w:lang w:val="en-US" w:eastAsia="zh-CN" w:bidi="ar"/>
-        </w:rPr>
-        <w:pict>
-          <v:shape id="_x0000_i1106" o:spt="75" type="#_x0000_t75" style="height:15pt;width:87pt;" filled="f" coordsize="21600,21600">
-            <v:path/>
-            <v:fill on="f" focussize="0,0"/>
-            <v:stroke/>
-            <v:imagedata r:id="rId81" o:title="IMG_281"/>
-            <o:lock v:ext="edit" aspectratio="t"/>
-            <w10:wrap type="none"/>
-            <w10:anchorlock/>
-          </v:shape>
-        </w:pict>
-      </w:r>
       <w:r>
         <w:rPr>
           <w:rFonts w:hint="default" w:ascii="Times New Roman" w:hAnsi="Times New Roman" w:eastAsia="Helvetica" w:cs="Times New Roman"/>
@@ -10654,7 +8990,7 @@
             <v:path/>
             <v:fill on="f" focussize="0,0"/>
             <v:stroke/>
-            <v:imagedata r:id="rId76" o:title="IMG_282"/>
+            <v:imagedata r:id="rId50" o:title="IMG_282"/>
             <o:lock v:ext="edit" aspectratio="t"/>
             <w10:wrap type="none"/>
             <w10:anchorlock/>

--- a/Filimonov_Stepan_RL_41_12.docx
+++ b/Filimonov_Stepan_RL_41_12.docx
@@ -5160,912 +5160,60 @@
     </w:p>
     <w:p>
       <w:pPr>
-        <w:keepNext w:val="0"/>
-        <w:keepLines w:val="0"/>
-        <w:widowControl/>
-        <w:suppressLineNumbers w:val="0"/>
-        <w:spacing w:after="240" w:afterAutospacing="0" w:line="360" w:lineRule="auto"/>
-        <w:jc w:val="center"/>
-        <w:rPr>
-          <w:rFonts w:hint="default" w:ascii="Times New Roman" w:hAnsi="Times New Roman" w:cs="Times New Roman"/>
-          <w:sz w:val="28"/>
-          <w:szCs w:val="28"/>
-          <w:lang w:val="ru-RU"/>
-        </w:rPr>
-      </w:pPr>
-      <w:bookmarkStart w:id="0" w:name="_GoBack"/>
-      <w:bookmarkEnd w:id="0"/>
-    </w:p>
-    <w:p>
-      <w:pPr>
-        <w:keepNext w:val="0"/>
-        <w:keepLines w:val="0"/>
-        <w:widowControl/>
-        <w:suppressLineNumbers w:val="0"/>
-        <w:spacing w:line="360" w:lineRule="auto"/>
-        <w:jc w:val="center"/>
-        <w:rPr>
-          <w:rFonts w:hint="default" w:ascii="Times New Roman" w:hAnsi="Times New Roman" w:eastAsia="SimSun" w:cs="Times New Roman"/>
-          <w:color w:val="000000"/>
-          <w:kern w:val="0"/>
-          <w:sz w:val="28"/>
-          <w:szCs w:val="28"/>
-          <w:lang w:val="en-US" w:eastAsia="zh-CN" w:bidi="ar"/>
-        </w:rPr>
-      </w:pPr>
-      <w:r>
-        <w:rPr>
-          <w:rFonts w:hint="default" w:ascii="Times New Roman" w:hAnsi="Times New Roman" w:eastAsia="SimSun" w:cs="Times New Roman"/>
-          <w:color w:val="000000"/>
-          <w:kern w:val="0"/>
-          <w:sz w:val="28"/>
-          <w:szCs w:val="28"/>
-          <w:lang w:val="ru-RU" w:eastAsia="zh-CN" w:bidi="ar"/>
-        </w:rPr>
-        <w:t>Построим графики для полученных функций</w:t>
-      </w:r>
-      <w:r>
-        <w:rPr>
-          <w:rFonts w:hint="default" w:ascii="Times New Roman" w:hAnsi="Times New Roman" w:eastAsia="SimSun" w:cs="Times New Roman"/>
-          <w:color w:val="000000"/>
-          <w:kern w:val="0"/>
-          <w:sz w:val="28"/>
-          <w:szCs w:val="28"/>
-          <w:lang w:val="en-US" w:eastAsia="zh-CN" w:bidi="ar"/>
-        </w:rPr>
-        <w:t>:</w:t>
-      </w:r>
-    </w:p>
-    <w:p>
-      <w:pPr>
-        <w:keepNext w:val="0"/>
-        <w:keepLines w:val="0"/>
-        <w:widowControl/>
-        <w:suppressLineNumbers w:val="0"/>
-        <w:spacing w:line="360" w:lineRule="auto"/>
-        <w:jc w:val="center"/>
-        <w:rPr>
-          <w:rFonts w:hint="default" w:ascii="Times New Roman" w:hAnsi="Times New Roman" w:eastAsia="SimSun" w:cs="Times New Roman"/>
-          <w:color w:val="000000"/>
-          <w:kern w:val="0"/>
-          <w:sz w:val="28"/>
-          <w:szCs w:val="28"/>
-          <w:lang w:val="en-US" w:eastAsia="zh-CN" w:bidi="ar"/>
-        </w:rPr>
-      </w:pPr>
-    </w:p>
-    <w:p>
-      <w:pPr>
-        <w:keepNext w:val="0"/>
-        <w:keepLines w:val="0"/>
-        <w:widowControl/>
-        <w:suppressLineNumbers w:val="0"/>
-        <w:spacing w:line="360" w:lineRule="auto"/>
-        <w:jc w:val="center"/>
-        <w:rPr>
-          <w:rFonts w:hint="default" w:ascii="Times New Roman" w:hAnsi="Times New Roman" w:eastAsia="SimSun" w:cs="Times New Roman"/>
-          <w:sz w:val="28"/>
-          <w:szCs w:val="28"/>
-          <w:lang w:val="en-US" w:eastAsia="zh-CN"/>
-        </w:rPr>
-      </w:pPr>
-      <w:r>
-        <w:rPr>
-          <w:rFonts w:hint="default" w:ascii="Times New Roman" w:hAnsi="Times New Roman" w:eastAsia="SimSun" w:cs="Times New Roman"/>
-          <w:sz w:val="28"/>
-          <w:szCs w:val="28"/>
+        <w:pStyle w:val="6"/>
+        <w:bidi w:val="0"/>
+      </w:pPr>
+      <w:r>
+        <w:rPr>
+          <w:rFonts w:hint="default"/>
           <w:lang w:val="ru-RU" w:eastAsia="zh-CN"/>
         </w:rPr>
-        <w:t xml:space="preserve">График 1. </w:t>
-      </w:r>
-      <w:r>
-        <w:rPr>
-          <w:rFonts w:hint="default" w:ascii="Times New Roman" w:hAnsi="Times New Roman" w:eastAsia="SimSun" w:cs="Times New Roman"/>
-          <w:sz w:val="28"/>
-          <w:szCs w:val="28"/>
-          <w:lang w:val="en-US" w:eastAsia="zh-CN"/>
-        </w:rPr>
-        <w:t>H( r)</w:t>
-      </w:r>
-    </w:p>
-    <w:p>
-      <w:pPr>
-        <w:keepNext w:val="0"/>
-        <w:keepLines w:val="0"/>
-        <w:widowControl/>
-        <w:suppressLineNumbers w:val="0"/>
-        <w:spacing w:line="360" w:lineRule="auto"/>
-        <w:jc w:val="center"/>
-        <w:rPr>
-          <w:rFonts w:hint="default" w:ascii="Times New Roman" w:hAnsi="Times New Roman" w:eastAsia="SimSun" w:cs="Times New Roman"/>
-          <w:sz w:val="28"/>
-          <w:szCs w:val="28"/>
-          <w:lang w:val="en-US" w:eastAsia="zh-CN"/>
-        </w:rPr>
-      </w:pPr>
-    </w:p>
-    <w:p>
-      <w:pPr>
-        <w:keepNext w:val="0"/>
-        <w:keepLines w:val="0"/>
-        <w:widowControl/>
-        <w:suppressLineNumbers w:val="0"/>
-        <w:spacing w:line="360" w:lineRule="auto"/>
-        <w:jc w:val="center"/>
-        <w:rPr>
-          <w:rFonts w:hint="default" w:ascii="Times New Roman" w:hAnsi="Times New Roman" w:eastAsia="SimSun" w:cs="Times New Roman"/>
-          <w:sz w:val="28"/>
-          <w:szCs w:val="28"/>
-          <w:lang w:val="en-US" w:eastAsia="zh-CN"/>
-        </w:rPr>
-      </w:pPr>
-      <w:r>
-        <w:rPr>
-          <w:rFonts w:hint="default" w:ascii="Times New Roman" w:hAnsi="Times New Roman" w:eastAsia="SimSun" w:cs="Times New Roman"/>
-          <w:sz w:val="28"/>
-          <w:szCs w:val="28"/>
-          <w:lang w:val="ru-RU" w:eastAsia="zh-CN"/>
-        </w:rPr>
-        <w:t xml:space="preserve">График 2. </w:t>
-      </w:r>
-      <w:r>
-        <w:rPr>
-          <w:rFonts w:hint="default" w:ascii="Times New Roman" w:hAnsi="Times New Roman" w:eastAsia="SimSun" w:cs="Times New Roman"/>
-          <w:sz w:val="28"/>
-          <w:szCs w:val="28"/>
-          <w:lang w:val="en-US" w:eastAsia="zh-CN"/>
-        </w:rPr>
-        <w:t>B( r)</w:t>
-      </w:r>
-    </w:p>
-    <w:p>
-      <w:pPr>
-        <w:keepNext w:val="0"/>
-        <w:keepLines w:val="0"/>
-        <w:widowControl/>
-        <w:suppressLineNumbers w:val="0"/>
-        <w:jc w:val="left"/>
-        <w:rPr>
-          <w:rFonts w:hint="default" w:ascii="Times New Roman" w:hAnsi="Times New Roman" w:eastAsia="SimSun" w:cs="Times New Roman"/>
-          <w:color w:val="000000"/>
-          <w:kern w:val="0"/>
-          <w:sz w:val="24"/>
-          <w:szCs w:val="24"/>
-          <w:lang w:val="en-US" w:eastAsia="zh-CN" w:bidi="ar"/>
-        </w:rPr>
-      </w:pPr>
-    </w:p>
-    <w:p>
-      <w:pPr>
-        <w:keepNext w:val="0"/>
-        <w:keepLines w:val="0"/>
-        <w:widowControl/>
-        <w:suppressLineNumbers w:val="0"/>
-        <w:jc w:val="left"/>
-        <w:rPr>
-          <w:rFonts w:hint="default" w:ascii="Times New Roman" w:hAnsi="Times New Roman" w:eastAsia="SimSun" w:cs="Times New Roman"/>
-          <w:color w:val="000000"/>
-          <w:kern w:val="0"/>
-          <w:sz w:val="20"/>
-          <w:szCs w:val="20"/>
-          <w:lang w:val="ru-RU" w:eastAsia="zh-CN" w:bidi="ar"/>
-        </w:rPr>
-      </w:pPr>
-    </w:p>
-    <w:p>
-      <w:pPr>
-        <w:keepNext w:val="0"/>
-        <w:keepLines w:val="0"/>
-        <w:widowControl/>
-        <w:suppressLineNumbers w:val="0"/>
-        <w:jc w:val="left"/>
-        <w:rPr>
-          <w:rFonts w:hint="default" w:ascii="Times New Roman" w:hAnsi="Times New Roman" w:eastAsia="SimSun" w:cs="Times New Roman"/>
-          <w:color w:val="000000"/>
-          <w:kern w:val="0"/>
-          <w:sz w:val="20"/>
-          <w:szCs w:val="20"/>
-          <w:lang w:val="ru-RU" w:eastAsia="zh-CN" w:bidi="ar"/>
-        </w:rPr>
-      </w:pPr>
-    </w:p>
-    <w:p>
-      <w:pPr>
-        <w:keepNext w:val="0"/>
-        <w:keepLines w:val="0"/>
-        <w:widowControl/>
-        <w:suppressLineNumbers w:val="0"/>
-        <w:jc w:val="left"/>
-        <w:rPr>
-          <w:rFonts w:hint="default" w:ascii="Times New Roman" w:hAnsi="Times New Roman" w:eastAsia="SimSun" w:cs="Times New Roman"/>
-          <w:color w:val="000000"/>
-          <w:kern w:val="0"/>
-          <w:sz w:val="20"/>
-          <w:szCs w:val="20"/>
-          <w:lang w:val="ru-RU" w:eastAsia="zh-CN" w:bidi="ar"/>
-        </w:rPr>
-      </w:pPr>
-    </w:p>
-    <w:p>
-      <w:pPr>
-        <w:keepNext w:val="0"/>
-        <w:keepLines w:val="0"/>
-        <w:widowControl/>
-        <w:suppressLineNumbers w:val="0"/>
-        <w:jc w:val="left"/>
-        <w:rPr>
-          <w:rFonts w:hint="default" w:ascii="Times New Roman" w:hAnsi="Times New Roman" w:eastAsia="SimSun" w:cs="Times New Roman"/>
-          <w:color w:val="000000"/>
-          <w:kern w:val="0"/>
-          <w:sz w:val="20"/>
-          <w:szCs w:val="20"/>
-          <w:lang w:val="ru-RU" w:eastAsia="zh-CN" w:bidi="ar"/>
-        </w:rPr>
-      </w:pPr>
-    </w:p>
-    <w:p>
-      <w:pPr>
-        <w:keepNext w:val="0"/>
-        <w:keepLines w:val="0"/>
-        <w:widowControl/>
-        <w:suppressLineNumbers w:val="0"/>
-        <w:jc w:val="left"/>
-        <w:rPr>
-          <w:rFonts w:hint="default" w:ascii="Times New Roman" w:hAnsi="Times New Roman" w:eastAsia="SimSun" w:cs="Times New Roman"/>
-          <w:color w:val="000000"/>
-          <w:kern w:val="0"/>
-          <w:sz w:val="20"/>
-          <w:szCs w:val="20"/>
-          <w:lang w:val="ru-RU" w:eastAsia="zh-CN" w:bidi="ar"/>
-        </w:rPr>
-      </w:pPr>
-    </w:p>
-    <w:p>
-      <w:pPr>
-        <w:keepNext w:val="0"/>
-        <w:keepLines w:val="0"/>
-        <w:widowControl/>
-        <w:suppressLineNumbers w:val="0"/>
-        <w:jc w:val="left"/>
-        <w:rPr>
-          <w:rFonts w:hint="default" w:ascii="Times New Roman" w:hAnsi="Times New Roman" w:eastAsia="SimSun" w:cs="Times New Roman"/>
-          <w:color w:val="000000"/>
-          <w:kern w:val="0"/>
-          <w:sz w:val="20"/>
-          <w:szCs w:val="20"/>
-          <w:lang w:val="ru-RU" w:eastAsia="zh-CN" w:bidi="ar"/>
-        </w:rPr>
-      </w:pPr>
-    </w:p>
-    <w:p>
-      <w:pPr>
-        <w:keepNext w:val="0"/>
-        <w:keepLines w:val="0"/>
-        <w:widowControl/>
-        <w:suppressLineNumbers w:val="0"/>
-        <w:jc w:val="left"/>
-        <w:rPr>
-          <w:rFonts w:hint="default" w:ascii="Times New Roman" w:hAnsi="Times New Roman" w:eastAsia="SimSun" w:cs="Times New Roman"/>
-          <w:color w:val="000000"/>
-          <w:kern w:val="0"/>
-          <w:sz w:val="20"/>
-          <w:szCs w:val="20"/>
-          <w:lang w:val="ru-RU" w:eastAsia="zh-CN" w:bidi="ar"/>
-        </w:rPr>
-      </w:pPr>
-    </w:p>
-    <w:p>
-      <w:pPr>
-        <w:keepNext w:val="0"/>
-        <w:keepLines w:val="0"/>
-        <w:widowControl/>
-        <w:suppressLineNumbers w:val="0"/>
-        <w:jc w:val="left"/>
-        <w:rPr>
-          <w:rFonts w:hint="default" w:ascii="Times New Roman" w:hAnsi="Times New Roman" w:eastAsia="SimSun" w:cs="Times New Roman"/>
-          <w:color w:val="000000"/>
-          <w:kern w:val="0"/>
-          <w:sz w:val="20"/>
-          <w:szCs w:val="20"/>
-          <w:lang w:val="ru-RU" w:eastAsia="zh-CN" w:bidi="ar"/>
-        </w:rPr>
-      </w:pPr>
-    </w:p>
-    <w:p>
-      <w:pPr>
-        <w:keepNext w:val="0"/>
-        <w:keepLines w:val="0"/>
-        <w:widowControl/>
-        <w:suppressLineNumbers w:val="0"/>
-        <w:jc w:val="left"/>
-        <w:rPr>
-          <w:rFonts w:hint="default" w:ascii="Times New Roman" w:hAnsi="Times New Roman" w:eastAsia="SimSun" w:cs="Times New Roman"/>
-          <w:color w:val="000000"/>
-          <w:kern w:val="0"/>
-          <w:sz w:val="20"/>
-          <w:szCs w:val="20"/>
-          <w:lang w:val="ru-RU" w:eastAsia="zh-CN" w:bidi="ar"/>
-        </w:rPr>
-      </w:pPr>
-    </w:p>
-    <w:p>
-      <w:pPr>
-        <w:keepNext w:val="0"/>
-        <w:keepLines w:val="0"/>
-        <w:widowControl/>
-        <w:suppressLineNumbers w:val="0"/>
-        <w:jc w:val="left"/>
-        <w:rPr>
-          <w:rFonts w:hint="default" w:ascii="Times New Roman" w:hAnsi="Times New Roman" w:eastAsia="SimSun" w:cs="Times New Roman"/>
-          <w:color w:val="000000"/>
-          <w:kern w:val="0"/>
-          <w:sz w:val="20"/>
-          <w:szCs w:val="20"/>
-          <w:lang w:val="ru-RU" w:eastAsia="zh-CN" w:bidi="ar"/>
-        </w:rPr>
-      </w:pPr>
-    </w:p>
-    <w:p>
-      <w:pPr>
-        <w:keepNext w:val="0"/>
-        <w:keepLines w:val="0"/>
-        <w:widowControl/>
-        <w:suppressLineNumbers w:val="0"/>
-        <w:jc w:val="left"/>
-        <w:rPr>
-          <w:rFonts w:hint="default" w:ascii="Times New Roman" w:hAnsi="Times New Roman" w:eastAsia="SimSun" w:cs="Times New Roman"/>
-          <w:color w:val="000000"/>
-          <w:kern w:val="0"/>
-          <w:sz w:val="20"/>
-          <w:szCs w:val="20"/>
-          <w:lang w:val="ru-RU" w:eastAsia="zh-CN" w:bidi="ar"/>
-        </w:rPr>
-      </w:pPr>
-    </w:p>
-    <w:p>
-      <w:pPr>
-        <w:keepNext w:val="0"/>
-        <w:keepLines w:val="0"/>
-        <w:widowControl/>
-        <w:suppressLineNumbers w:val="0"/>
-        <w:jc w:val="left"/>
-        <w:rPr>
-          <w:rFonts w:hint="default" w:ascii="Times New Roman" w:hAnsi="Times New Roman" w:eastAsia="SimSun" w:cs="Times New Roman"/>
-          <w:color w:val="000000"/>
-          <w:kern w:val="0"/>
-          <w:sz w:val="20"/>
-          <w:szCs w:val="20"/>
-          <w:lang w:val="ru-RU" w:eastAsia="zh-CN" w:bidi="ar"/>
-        </w:rPr>
-      </w:pPr>
-    </w:p>
-    <w:p>
-      <w:pPr>
-        <w:keepNext w:val="0"/>
-        <w:keepLines w:val="0"/>
-        <w:widowControl/>
-        <w:suppressLineNumbers w:val="0"/>
-        <w:jc w:val="left"/>
-        <w:rPr>
-          <w:rFonts w:hint="default" w:ascii="Times New Roman" w:hAnsi="Times New Roman" w:eastAsia="SimSun" w:cs="Times New Roman"/>
-          <w:color w:val="000000"/>
-          <w:kern w:val="0"/>
-          <w:sz w:val="20"/>
-          <w:szCs w:val="20"/>
-          <w:lang w:val="ru-RU" w:eastAsia="zh-CN" w:bidi="ar"/>
-        </w:rPr>
-      </w:pPr>
-    </w:p>
-    <w:p>
-      <w:pPr>
-        <w:keepNext w:val="0"/>
-        <w:keepLines w:val="0"/>
-        <w:widowControl/>
-        <w:suppressLineNumbers w:val="0"/>
-        <w:jc w:val="left"/>
-        <w:rPr>
-          <w:rFonts w:hint="default" w:ascii="Times New Roman" w:hAnsi="Times New Roman" w:eastAsia="SimSun" w:cs="Times New Roman"/>
-          <w:color w:val="000000"/>
-          <w:kern w:val="0"/>
-          <w:sz w:val="20"/>
-          <w:szCs w:val="20"/>
-          <w:lang w:val="ru-RU" w:eastAsia="zh-CN" w:bidi="ar"/>
-        </w:rPr>
-      </w:pPr>
-    </w:p>
-    <w:p>
-      <w:pPr>
-        <w:keepNext w:val="0"/>
-        <w:keepLines w:val="0"/>
-        <w:widowControl/>
-        <w:suppressLineNumbers w:val="0"/>
-        <w:jc w:val="left"/>
-        <w:rPr>
-          <w:rFonts w:hint="default" w:ascii="Times New Roman" w:hAnsi="Times New Roman" w:eastAsia="SimSun" w:cs="Times New Roman"/>
-          <w:color w:val="000000"/>
-          <w:kern w:val="0"/>
-          <w:sz w:val="20"/>
-          <w:szCs w:val="20"/>
-          <w:lang w:val="ru-RU" w:eastAsia="zh-CN" w:bidi="ar"/>
-        </w:rPr>
-      </w:pPr>
-    </w:p>
-    <w:p>
-      <w:pPr>
-        <w:keepNext w:val="0"/>
-        <w:keepLines w:val="0"/>
-        <w:widowControl/>
-        <w:suppressLineNumbers w:val="0"/>
-        <w:jc w:val="left"/>
-        <w:rPr>
-          <w:rFonts w:hint="default" w:ascii="Times New Roman" w:hAnsi="Times New Roman" w:eastAsia="SimSun" w:cs="Times New Roman"/>
-          <w:color w:val="000000"/>
-          <w:kern w:val="0"/>
-          <w:sz w:val="20"/>
-          <w:szCs w:val="20"/>
-          <w:lang w:val="ru-RU" w:eastAsia="zh-CN" w:bidi="ar"/>
-        </w:rPr>
-      </w:pPr>
-    </w:p>
-    <w:p>
-      <w:pPr>
-        <w:keepNext w:val="0"/>
-        <w:keepLines w:val="0"/>
-        <w:widowControl/>
-        <w:suppressLineNumbers w:val="0"/>
-        <w:jc w:val="left"/>
-        <w:rPr>
-          <w:rFonts w:hint="default" w:ascii="Times New Roman" w:hAnsi="Times New Roman" w:eastAsia="SimSun" w:cs="Times New Roman"/>
-          <w:color w:val="000000"/>
-          <w:kern w:val="0"/>
-          <w:sz w:val="20"/>
-          <w:szCs w:val="20"/>
-          <w:lang w:val="ru-RU" w:eastAsia="zh-CN" w:bidi="ar"/>
-        </w:rPr>
-      </w:pPr>
-    </w:p>
-    <w:p>
-      <w:pPr>
-        <w:keepNext w:val="0"/>
-        <w:keepLines w:val="0"/>
-        <w:widowControl/>
-        <w:suppressLineNumbers w:val="0"/>
-        <w:spacing w:line="360" w:lineRule="auto"/>
-        <w:jc w:val="center"/>
-        <w:rPr>
-          <w:rFonts w:hint="default" w:ascii="Times New Roman" w:hAnsi="Times New Roman" w:eastAsia="SimSun" w:cs="Times New Roman"/>
-          <w:color w:val="000000"/>
-          <w:kern w:val="0"/>
-          <w:sz w:val="28"/>
-          <w:szCs w:val="28"/>
-          <w:lang w:val="ru-RU" w:eastAsia="zh-CN" w:bidi="ar"/>
-        </w:rPr>
-      </w:pPr>
-      <w:r>
-        <w:rPr>
-          <w:rFonts w:hint="default" w:ascii="Times New Roman" w:hAnsi="Times New Roman" w:eastAsia="SimSun" w:cs="Times New Roman"/>
-          <w:sz w:val="28"/>
-          <w:szCs w:val="28"/>
-          <w:lang w:val="ru-RU"/>
-        </w:rPr>
-        <w:t>Задание № 4</w:t>
-      </w:r>
-    </w:p>
-    <w:p>
-      <w:pPr>
-        <w:keepNext w:val="0"/>
-        <w:keepLines w:val="0"/>
-        <w:widowControl/>
-        <w:suppressLineNumbers w:val="0"/>
-        <w:spacing w:line="360" w:lineRule="auto"/>
-        <w:jc w:val="center"/>
-        <w:rPr>
-          <w:rFonts w:hint="default" w:ascii="Times New Roman" w:hAnsi="Times New Roman" w:eastAsia="SimSun" w:cs="Times New Roman"/>
-          <w:sz w:val="28"/>
-          <w:szCs w:val="28"/>
-          <w:lang w:val="ru-RU" w:eastAsia="zh-CN"/>
-        </w:rPr>
-      </w:pPr>
-      <w:r>
-        <w:rPr>
-          <w:rFonts w:hint="default" w:ascii="Times New Roman" w:hAnsi="Times New Roman" w:eastAsia="SimSun" w:cs="Times New Roman"/>
-          <w:sz w:val="28"/>
-          <w:szCs w:val="28"/>
-          <w:lang w:val="ru-RU" w:eastAsia="zh-CN"/>
-        </w:rPr>
-        <w:t>Условие.</w:t>
-      </w:r>
-    </w:p>
-    <w:p>
-      <w:pPr>
-        <w:keepNext w:val="0"/>
-        <w:keepLines w:val="0"/>
-        <w:widowControl/>
-        <w:suppressLineNumbers w:val="0"/>
-        <w:spacing w:before="30" w:beforeAutospacing="0" w:after="135" w:afterAutospacing="0" w:line="360" w:lineRule="auto"/>
-        <w:ind w:right="150"/>
-        <w:jc w:val="both"/>
-        <w:rPr>
-          <w:rFonts w:hint="default" w:ascii="Times New Roman" w:hAnsi="Times New Roman" w:eastAsia="SimSun" w:cs="Times New Roman"/>
-          <w:sz w:val="28"/>
-          <w:szCs w:val="28"/>
-          <w:lang w:val="ru-RU" w:eastAsia="zh-CN"/>
-        </w:rPr>
-      </w:pPr>
-      <w:r>
-        <w:rPr>
-          <w:rFonts w:hint="default" w:ascii="Times New Roman" w:hAnsi="Times New Roman" w:eastAsia="Helvetica" w:cs="Times New Roman"/>
-          <w:i w:val="0"/>
-          <w:iCs w:val="0"/>
-          <w:color w:val="000000"/>
-          <w:kern w:val="0"/>
-          <w:sz w:val="28"/>
-          <w:szCs w:val="28"/>
-          <w:lang w:val="en-US" w:eastAsia="zh-CN" w:bidi="ar"/>
-        </w:rPr>
-        <w:t xml:space="preserve">Плоская монохроматическая линейно поляризованная электромагнитная волна распространяется в неограниченном пространстве без потерь. Диэлектрическая проницаемость среды – </w:t>
-      </w:r>
-      <w:r>
-        <w:rPr>
-          <w:rFonts w:hint="default" w:ascii="Times New Roman" w:hAnsi="Times New Roman" w:eastAsia="Helvetica" w:cs="Times New Roman"/>
-          <w:color w:val="000000"/>
-          <w:sz w:val="28"/>
-          <w:szCs w:val="28"/>
-          <w:lang w:val="en-US" w:eastAsia="zh-CN" w:bidi="ar"/>
-        </w:rPr>
-        <w:t>εа</w:t>
-      </w:r>
-      <w:r>
-        <w:rPr>
-          <w:rFonts w:hint="default" w:ascii="Times New Roman" w:hAnsi="Times New Roman" w:eastAsia="Helvetica" w:cs="Times New Roman"/>
-          <w:i w:val="0"/>
-          <w:iCs w:val="0"/>
-          <w:color w:val="000000"/>
-          <w:kern w:val="0"/>
-          <w:sz w:val="28"/>
-          <w:szCs w:val="28"/>
-          <w:lang w:val="en-US" w:eastAsia="zh-CN" w:bidi="ar"/>
-        </w:rPr>
-        <w:t xml:space="preserve">, магнитная проницаемость среды – </w:t>
-      </w:r>
-      <w:r>
-        <w:rPr>
-          <w:rFonts w:hint="default" w:ascii="Times New Roman" w:hAnsi="Times New Roman" w:eastAsia="Helvetica" w:cs="Times New Roman"/>
-          <w:color w:val="000000"/>
-          <w:sz w:val="28"/>
-          <w:szCs w:val="28"/>
-          <w:lang w:val="en-US" w:eastAsia="zh-CN" w:bidi="ar"/>
-        </w:rPr>
-        <w:t>μа</w:t>
-      </w:r>
-      <w:r>
-        <w:rPr>
-          <w:rFonts w:hint="default" w:ascii="Times New Roman" w:hAnsi="Times New Roman" w:eastAsia="Helvetica" w:cs="Times New Roman"/>
-          <w:i w:val="0"/>
-          <w:iCs w:val="0"/>
-          <w:color w:val="000000"/>
-          <w:kern w:val="0"/>
-          <w:sz w:val="28"/>
-          <w:szCs w:val="28"/>
-          <w:lang w:val="en-US" w:eastAsia="zh-CN" w:bidi="ar"/>
-        </w:rPr>
-        <w:t xml:space="preserve">, амплитуда напряженности электрического поля – </w:t>
-      </w:r>
-      <w:r>
-        <w:rPr>
-          <w:rFonts w:hint="default" w:ascii="Times New Roman" w:hAnsi="Times New Roman" w:eastAsia="Helvetica" w:cs="Times New Roman"/>
-          <w:color w:val="000000"/>
-          <w:sz w:val="28"/>
-          <w:szCs w:val="28"/>
-          <w:lang w:val="en-US" w:eastAsia="zh-CN" w:bidi="ar"/>
-        </w:rPr>
-        <w:t>Еm</w:t>
-      </w:r>
-      <w:r>
-        <w:rPr>
-          <w:rFonts w:hint="default" w:ascii="Times New Roman" w:hAnsi="Times New Roman" w:eastAsia="Helvetica" w:cs="Times New Roman"/>
-          <w:i w:val="0"/>
-          <w:iCs w:val="0"/>
-          <w:color w:val="000000"/>
-          <w:kern w:val="0"/>
-          <w:sz w:val="28"/>
-          <w:szCs w:val="28"/>
-          <w:lang w:val="en-US" w:eastAsia="zh-CN" w:bidi="ar"/>
-        </w:rPr>
-        <w:t xml:space="preserve">, частота – </w:t>
-      </w:r>
-      <w:r>
-        <w:rPr>
-          <w:rFonts w:hint="default" w:ascii="Times New Roman" w:hAnsi="Times New Roman" w:eastAsia="Helvetica" w:cs="Times New Roman"/>
-          <w:color w:val="000000"/>
-          <w:sz w:val="28"/>
-          <w:szCs w:val="28"/>
-          <w:lang w:val="en-US" w:eastAsia="zh-CN" w:bidi="ar"/>
-        </w:rPr>
-        <w:t>f</w:t>
-      </w:r>
-      <w:r>
-        <w:rPr>
-          <w:rFonts w:hint="default" w:ascii="Times New Roman" w:hAnsi="Times New Roman" w:eastAsia="Helvetica" w:cs="Times New Roman"/>
-          <w:i w:val="0"/>
-          <w:iCs w:val="0"/>
-          <w:color w:val="000000"/>
-          <w:kern w:val="0"/>
-          <w:sz w:val="28"/>
-          <w:szCs w:val="28"/>
-          <w:lang w:val="en-US" w:eastAsia="zh-CN" w:bidi="ar"/>
-        </w:rPr>
-        <w:t xml:space="preserve">. </w:t>
-      </w:r>
-      <w:r>
-        <w:rPr>
-          <w:rFonts w:hint="default" w:ascii="Times New Roman" w:hAnsi="Times New Roman" w:eastAsia="Helvetica" w:cs="Times New Roman"/>
-          <w:i w:val="0"/>
-          <w:iCs w:val="0"/>
-          <w:color w:val="000000"/>
-          <w:sz w:val="28"/>
-          <w:szCs w:val="28"/>
-          <w:u w:val="none"/>
-          <w:lang w:val="en-US" w:eastAsia="zh-CN" w:bidi="ar"/>
-        </w:rPr>
-        <w:t>Записать выражения для мгновенных значений напряженностей электрического и магнитного полей плоской электромагнитной волны.</w:t>
-      </w:r>
-      <w:r>
-        <w:rPr>
-          <w:rFonts w:hint="default" w:ascii="Times New Roman" w:hAnsi="Times New Roman" w:eastAsia="Helvetica" w:cs="Times New Roman"/>
-          <w:i w:val="0"/>
-          <w:iCs w:val="0"/>
-          <w:color w:val="000000"/>
-          <w:kern w:val="0"/>
-          <w:sz w:val="28"/>
-          <w:szCs w:val="28"/>
-          <w:u w:val="none"/>
-          <w:lang w:val="en-US" w:eastAsia="zh-CN" w:bidi="ar"/>
-        </w:rPr>
-        <w:t> </w:t>
-      </w:r>
-      <w:r>
-        <w:rPr>
-          <w:rFonts w:hint="default" w:ascii="Times New Roman" w:hAnsi="Times New Roman" w:eastAsia="Helvetica" w:cs="Times New Roman"/>
-          <w:i w:val="0"/>
-          <w:iCs w:val="0"/>
-          <w:color w:val="000000"/>
-          <w:sz w:val="28"/>
-          <w:szCs w:val="28"/>
-          <w:u w:val="none"/>
-          <w:lang w:val="en-US" w:eastAsia="zh-CN" w:bidi="ar"/>
-        </w:rPr>
-        <w:t>Определить основные параметры волны</w:t>
-      </w:r>
-      <w:r>
-        <w:rPr>
-          <w:rFonts w:hint="default" w:ascii="Times New Roman" w:hAnsi="Times New Roman" w:eastAsia="Helvetica" w:cs="Times New Roman"/>
-          <w:i w:val="0"/>
-          <w:iCs w:val="0"/>
-          <w:color w:val="000000"/>
-          <w:kern w:val="0"/>
-          <w:sz w:val="28"/>
-          <w:szCs w:val="28"/>
-          <w:lang w:val="en-US" w:eastAsia="zh-CN" w:bidi="ar"/>
-        </w:rPr>
-        <w:t>. Исходные данные</w:t>
-      </w:r>
-      <w:r>
-        <w:rPr>
-          <w:rFonts w:hint="default" w:ascii="Times New Roman" w:hAnsi="Times New Roman" w:eastAsia="Helvetica" w:cs="Times New Roman"/>
-          <w:color w:val="000000"/>
-          <w:sz w:val="28"/>
-          <w:szCs w:val="28"/>
-          <w:lang w:val="en-US" w:eastAsia="zh-CN" w:bidi="ar"/>
-        </w:rPr>
-        <w:t xml:space="preserve">: εа = ε0 εr; εr </w:t>
-      </w:r>
-      <w:r>
-        <w:rPr>
-          <w:rFonts w:hint="default" w:ascii="Times New Roman" w:hAnsi="Times New Roman" w:eastAsia="Helvetica" w:cs="Times New Roman"/>
-          <w:i w:val="0"/>
-          <w:iCs w:val="0"/>
-          <w:color w:val="000000"/>
-          <w:kern w:val="0"/>
-          <w:sz w:val="28"/>
-          <w:szCs w:val="28"/>
-          <w:lang w:val="en-US" w:eastAsia="zh-CN" w:bidi="ar"/>
-        </w:rPr>
-        <w:t xml:space="preserve">= 2+N/10; </w:t>
-      </w:r>
-      <w:r>
-        <w:rPr>
-          <w:rFonts w:hint="default" w:ascii="Times New Roman" w:hAnsi="Times New Roman" w:eastAsia="Helvetica" w:cs="Times New Roman"/>
-          <w:color w:val="000000"/>
-          <w:sz w:val="28"/>
-          <w:szCs w:val="28"/>
-          <w:lang w:val="en-US" w:eastAsia="zh-CN" w:bidi="ar"/>
-        </w:rPr>
-        <w:t xml:space="preserve">μа= μ0*μr; μr </w:t>
-      </w:r>
-      <w:r>
-        <w:rPr>
-          <w:rFonts w:hint="default" w:ascii="Times New Roman" w:hAnsi="Times New Roman" w:eastAsia="Helvetica" w:cs="Times New Roman"/>
-          <w:i w:val="0"/>
-          <w:iCs w:val="0"/>
-          <w:color w:val="000000"/>
-          <w:kern w:val="0"/>
-          <w:sz w:val="28"/>
-          <w:szCs w:val="28"/>
-          <w:lang w:val="en-US" w:eastAsia="zh-CN" w:bidi="ar"/>
-        </w:rPr>
-        <w:t xml:space="preserve">= 1+N/10; </w:t>
-      </w:r>
-      <w:r>
-        <w:rPr>
-          <w:rFonts w:hint="default" w:ascii="Times New Roman" w:hAnsi="Times New Roman" w:eastAsia="Helvetica" w:cs="Times New Roman"/>
-          <w:color w:val="000000"/>
-          <w:sz w:val="28"/>
-          <w:szCs w:val="28"/>
-          <w:lang w:val="en-US" w:eastAsia="zh-CN" w:bidi="ar"/>
-        </w:rPr>
-        <w:t>Еm</w:t>
-      </w:r>
-      <w:r>
-        <w:rPr>
-          <w:rFonts w:hint="default" w:ascii="Times New Roman" w:hAnsi="Times New Roman" w:eastAsia="Helvetica" w:cs="Times New Roman"/>
-          <w:i w:val="0"/>
-          <w:iCs w:val="0"/>
-          <w:color w:val="000000"/>
-          <w:kern w:val="0"/>
-          <w:sz w:val="28"/>
-          <w:szCs w:val="28"/>
-          <w:lang w:val="en-US" w:eastAsia="zh-CN" w:bidi="ar"/>
-        </w:rPr>
-        <w:t xml:space="preserve">[мВ/м] = 50+N; </w:t>
-      </w:r>
-      <w:r>
-        <w:rPr>
-          <w:rFonts w:hint="default" w:ascii="Times New Roman" w:hAnsi="Times New Roman" w:eastAsia="Helvetica" w:cs="Times New Roman"/>
-          <w:color w:val="000000"/>
-          <w:sz w:val="28"/>
-          <w:szCs w:val="28"/>
-          <w:lang w:val="en-US" w:eastAsia="zh-CN" w:bidi="ar"/>
-        </w:rPr>
-        <w:t xml:space="preserve">f </w:t>
-      </w:r>
-      <w:r>
-        <w:rPr>
-          <w:rFonts w:hint="default" w:ascii="Times New Roman" w:hAnsi="Times New Roman" w:eastAsia="Helvetica" w:cs="Times New Roman"/>
-          <w:i w:val="0"/>
-          <w:iCs w:val="0"/>
-          <w:color w:val="000000"/>
-          <w:kern w:val="0"/>
-          <w:sz w:val="28"/>
-          <w:szCs w:val="28"/>
-          <w:lang w:val="en-US" w:eastAsia="zh-CN" w:bidi="ar"/>
-        </w:rPr>
-        <w:t xml:space="preserve">[Гц] = (M+N/20)*10^9 . </w:t>
-      </w:r>
-    </w:p>
-    <w:p>
-      <w:pPr>
-        <w:spacing w:after="0" w:line="360" w:lineRule="auto"/>
-        <w:jc w:val="center"/>
-        <w:rPr>
-          <w:rFonts w:hint="default" w:ascii="Times New Roman" w:hAnsi="Times New Roman" w:cs="Times New Roman"/>
-          <w:sz w:val="28"/>
-          <w:szCs w:val="28"/>
-          <w:lang w:val="ru-RU" w:eastAsia="zh-CN"/>
-        </w:rPr>
-      </w:pPr>
-      <w:r>
-        <w:rPr>
-          <w:rFonts w:hint="default" w:ascii="Times New Roman" w:hAnsi="Times New Roman" w:cs="Times New Roman"/>
-          <w:sz w:val="28"/>
-          <w:szCs w:val="28"/>
-          <w:lang w:val="ru-RU" w:eastAsia="zh-CN"/>
-        </w:rPr>
-        <w:t>Решение.</w:t>
-      </w:r>
-    </w:p>
-    <w:p>
-      <w:pPr>
-        <w:keepNext w:val="0"/>
-        <w:keepLines w:val="0"/>
-        <w:widowControl/>
-        <w:suppressLineNumbers w:val="0"/>
-        <w:spacing w:before="30" w:beforeAutospacing="0" w:after="135" w:afterAutospacing="0" w:line="360" w:lineRule="auto"/>
-        <w:ind w:right="150"/>
-        <w:jc w:val="both"/>
-        <w:rPr>
-          <w:rFonts w:hint="default" w:ascii="Times New Roman" w:hAnsi="Times New Roman" w:eastAsia="Helvetica" w:cs="Times New Roman"/>
-          <w:i w:val="0"/>
-          <w:iCs w:val="0"/>
-          <w:color w:val="000000"/>
-          <w:sz w:val="28"/>
-          <w:szCs w:val="28"/>
-        </w:rPr>
-      </w:pPr>
-      <w:r>
-        <w:rPr>
-          <w:rFonts w:hint="default" w:ascii="Times New Roman" w:hAnsi="Times New Roman" w:eastAsia="Helvetica" w:cs="Times New Roman"/>
-          <w:i w:val="0"/>
-          <w:iCs w:val="0"/>
-          <w:color w:val="000000"/>
-          <w:kern w:val="0"/>
-          <w:sz w:val="28"/>
-          <w:szCs w:val="28"/>
-          <w:lang w:val="en-US" w:eastAsia="zh-CN" w:bidi="ar"/>
-        </w:rPr>
-        <w:t>Рассмотрим плоскую электромагнитную волну с линейной поляризацией, которая распространяется в бесконечной и однородной среде. В этом случае из общего уравнения для плоской электромагнитной волны имеем:</w:t>
-      </w:r>
-    </w:p>
-    <w:p>
-      <w:pPr>
-        <w:keepNext w:val="0"/>
-        <w:keepLines w:val="0"/>
-        <w:widowControl/>
-        <w:suppressLineNumbers w:val="0"/>
-        <w:spacing w:before="30" w:beforeAutospacing="0" w:after="135" w:afterAutospacing="0" w:line="360" w:lineRule="auto"/>
-        <w:ind w:right="150" w:firstLine="3080" w:firstLineChars="1100"/>
-        <w:jc w:val="both"/>
-        <w:rPr>
-          <w:rFonts w:hint="default" w:ascii="Times New Roman" w:hAnsi="Times New Roman" w:eastAsia="Helvetica" w:cs="Times New Roman"/>
-          <w:i w:val="0"/>
-          <w:iCs w:val="0"/>
-          <w:color w:val="000000"/>
-          <w:sz w:val="28"/>
-          <w:szCs w:val="28"/>
-        </w:rPr>
-      </w:pPr>
-      <w:r>
-        <w:rPr>
-          <w:rFonts w:hint="default" w:ascii="Times New Roman" w:hAnsi="Times New Roman" w:eastAsia="Helvetica" w:cs="Times New Roman"/>
-          <w:i w:val="0"/>
-          <w:iCs w:val="0"/>
-          <w:color w:val="000000"/>
-          <w:kern w:val="0"/>
-          <w:sz w:val="28"/>
-          <w:szCs w:val="28"/>
-          <w:lang w:val="en-US" w:eastAsia="zh-CN" w:bidi="ar"/>
+        <w:t>Учтём</w:t>
+      </w:r>
+      <w:r>
+        <w:rPr>
+          <w:rFonts w:hint="default"/>
+          <w:lang w:val="en-US" w:eastAsia="zh-CN"/>
+        </w:rPr>
+        <w:t xml:space="preserve"> первое уравнение Максвелла </w:t>
+      </w:r>
+    </w:p>
+    <w:p>
+      <w:pPr>
+        <w:pStyle w:val="7"/>
+        <w:bidi w:val="0"/>
+        <w:rPr>
+          <w:rFonts w:hint="default"/>
+        </w:rPr>
+      </w:pPr>
+      <w:r>
+        <w:rPr>
+          <w:rFonts w:hint="default"/>
+          <w:lang w:val="en-US" w:eastAsia="zh-CN"/>
         </w:rPr>
         <w:fldChar w:fldCharType="begin"/>
       </w:r>
       <w:r>
         <w:rPr>
-          <w:rFonts w:hint="default" w:ascii="Times New Roman" w:hAnsi="Times New Roman" w:eastAsia="Helvetica" w:cs="Times New Roman"/>
-          <w:i w:val="0"/>
-          <w:iCs w:val="0"/>
-          <w:color w:val="000000"/>
-          <w:kern w:val="0"/>
-          <w:sz w:val="28"/>
-          <w:szCs w:val="28"/>
-          <w:lang w:val="en-US" w:eastAsia="zh-CN" w:bidi="ar"/>
-        </w:rPr>
-        <w:instrText xml:space="preserve">INCLUDEPICTURE \d "C:\\Users\\khost\\AppData\\Local\\Temp\\ConnectorClipboard2556509830863756363\\image16467457085050.png" \* MERGEFORMATINET </w:instrText>
-      </w:r>
-      <w:r>
-        <w:rPr>
-          <w:rFonts w:hint="default" w:ascii="Times New Roman" w:hAnsi="Times New Roman" w:eastAsia="Helvetica" w:cs="Times New Roman"/>
-          <w:i w:val="0"/>
-          <w:iCs w:val="0"/>
-          <w:color w:val="000000"/>
-          <w:kern w:val="0"/>
-          <w:sz w:val="28"/>
-          <w:szCs w:val="28"/>
-          <w:lang w:val="en-US" w:eastAsia="zh-CN" w:bidi="ar"/>
+          <w:rFonts w:hint="default"/>
+          <w:lang w:val="en-US" w:eastAsia="zh-CN"/>
+        </w:rPr>
+        <w:instrText xml:space="preserve">INCLUDEPICTURE \d "C:\\Users\\khost\\AppData\\Local\\Temp\\ConnectorClipboard4749826490735849173\\image16471161258630.png" \* MERGEFORMATINET </w:instrText>
+      </w:r>
+      <w:r>
+        <w:rPr>
+          <w:rFonts w:hint="default"/>
+          <w:lang w:val="en-US" w:eastAsia="zh-CN"/>
         </w:rPr>
         <w:fldChar w:fldCharType="separate"/>
       </w:r>
       <w:r>
         <w:rPr>
-          <w:rFonts w:hint="default" w:ascii="Times New Roman" w:hAnsi="Times New Roman" w:eastAsia="Helvetica" w:cs="Times New Roman"/>
-          <w:i w:val="0"/>
-          <w:iCs w:val="0"/>
-          <w:color w:val="000000"/>
-          <w:kern w:val="0"/>
-          <w:sz w:val="28"/>
-          <w:szCs w:val="28"/>
-          <w:lang w:val="en-US" w:eastAsia="zh-CN" w:bidi="ar"/>
+          <w:rFonts w:hint="default"/>
+          <w:lang w:val="en-US" w:eastAsia="zh-CN"/>
         </w:rPr>
         <w:pict>
-          <v:shape id="_x0000_i1081" o:spt="75" type="#_x0000_t75" style="height:35.25pt;width:146.25pt;" filled="f" coordsize="21600,21600">
+          <v:shape id="_x0000_i1109" o:spt="75" type="#_x0000_t75" style="height:34.5pt;width:161.25pt;" filled="f" coordsize="21600,21600">
             <v:path/>
             <v:fill on="f" focussize="0,0"/>
             <v:stroke/>
@@ -6078,120 +5226,106 @@
       </w:r>
       <w:r>
         <w:rPr>
-          <w:rFonts w:hint="default" w:ascii="Times New Roman" w:hAnsi="Times New Roman" w:eastAsia="Helvetica" w:cs="Times New Roman"/>
-          <w:i w:val="0"/>
-          <w:iCs w:val="0"/>
-          <w:color w:val="000000"/>
-          <w:kern w:val="0"/>
-          <w:sz w:val="28"/>
-          <w:szCs w:val="28"/>
-          <w:lang w:val="en-US" w:eastAsia="zh-CN" w:bidi="ar"/>
+          <w:rFonts w:hint="default"/>
+          <w:lang w:val="en-US" w:eastAsia="zh-CN"/>
         </w:rPr>
         <w:fldChar w:fldCharType="end"/>
       </w:r>
     </w:p>
     <w:p>
       <w:pPr>
-        <w:keepNext w:val="0"/>
-        <w:keepLines w:val="0"/>
-        <w:widowControl/>
-        <w:suppressLineNumbers w:val="0"/>
-        <w:spacing w:before="30" w:beforeAutospacing="0" w:after="135" w:afterAutospacing="0" w:line="360" w:lineRule="auto"/>
-        <w:ind w:right="150"/>
-        <w:jc w:val="both"/>
-        <w:rPr>
-          <w:rFonts w:hint="default" w:ascii="Times New Roman" w:hAnsi="Times New Roman" w:eastAsia="Helvetica" w:cs="Times New Roman"/>
-          <w:i w:val="0"/>
-          <w:iCs w:val="0"/>
-          <w:color w:val="000000"/>
-          <w:sz w:val="28"/>
-          <w:szCs w:val="28"/>
-        </w:rPr>
-      </w:pPr>
-      <w:r>
-        <w:rPr>
-          <w:rFonts w:hint="default" w:ascii="Times New Roman" w:hAnsi="Times New Roman" w:eastAsia="Helvetica" w:cs="Times New Roman"/>
-          <w:i w:val="0"/>
-          <w:iCs w:val="0"/>
-          <w:color w:val="000000"/>
-          <w:kern w:val="0"/>
-          <w:sz w:val="28"/>
-          <w:szCs w:val="28"/>
-          <w:lang w:val="en-US" w:eastAsia="zh-CN" w:bidi="ar"/>
-        </w:rPr>
-        <w:t>Средой без потерь называют среду, в которой отсутствуют потери энергии при распространении электромагнитной волны. Для такой среды</w:t>
-      </w:r>
-    </w:p>
-    <w:p>
-      <w:pPr>
-        <w:keepNext w:val="0"/>
-        <w:keepLines w:val="0"/>
-        <w:widowControl/>
-        <w:suppressLineNumbers w:val="0"/>
-        <w:spacing w:before="30" w:beforeAutospacing="0" w:after="135" w:afterAutospacing="0" w:line="360" w:lineRule="auto"/>
-        <w:ind w:right="150" w:firstLine="3640" w:firstLineChars="1300"/>
-        <w:jc w:val="both"/>
-        <w:rPr>
-          <w:rFonts w:hint="default" w:ascii="Times New Roman" w:hAnsi="Times New Roman" w:eastAsia="Helvetica" w:cs="Times New Roman"/>
-          <w:i w:val="0"/>
-          <w:iCs w:val="0"/>
-          <w:color w:val="000000"/>
-          <w:sz w:val="28"/>
-          <w:szCs w:val="28"/>
-        </w:rPr>
-      </w:pPr>
-      <w:r>
-        <w:rPr>
-          <w:rFonts w:hint="default" w:ascii="Times New Roman" w:hAnsi="Times New Roman" w:eastAsia="Helvetica" w:cs="Times New Roman"/>
-          <w:i w:val="0"/>
-          <w:iCs w:val="0"/>
-          <w:color w:val="000000"/>
-          <w:kern w:val="0"/>
-          <w:sz w:val="28"/>
-          <w:szCs w:val="28"/>
-          <w:lang w:val="en-US" w:eastAsia="zh-CN" w:bidi="ar"/>
+        <w:pStyle w:val="6"/>
+        <w:bidi w:val="0"/>
+        <w:rPr>
+          <w:rFonts w:hint="default"/>
+        </w:rPr>
+      </w:pPr>
+      <w:r>
+        <w:rPr>
+          <w:rFonts w:hint="default"/>
+          <w:lang w:val="en-US" w:eastAsia="zh-CN"/>
+        </w:rPr>
+        <w:t>Пусть по бесконечно длинному цилиндрическому проводу радиуса R </w:t>
+      </w:r>
+      <w:r>
+        <w:rPr>
+          <w:rFonts w:hint="default"/>
+          <w:lang w:val="ru-RU" w:eastAsia="zh-CN"/>
+        </w:rPr>
+        <w:t>протекает</w:t>
+      </w:r>
+      <w:r>
+        <w:rPr>
+          <w:rFonts w:hint="default"/>
+          <w:lang w:val="en-US" w:eastAsia="zh-CN"/>
+        </w:rPr>
+        <w:t xml:space="preserve"> </w:t>
+      </w:r>
+      <w:r>
+        <w:rPr>
+          <w:rFonts w:hint="default"/>
+          <w:lang w:val="ru-RU" w:eastAsia="zh-CN"/>
+        </w:rPr>
+        <w:t>постоянный</w:t>
+      </w:r>
+      <w:r>
+        <w:rPr>
+          <w:rFonts w:hint="default"/>
+          <w:lang w:val="en-US" w:eastAsia="zh-CN"/>
+        </w:rPr>
+        <w:t xml:space="preserve"> ток I . </w:t>
+      </w:r>
+      <w:r>
+        <w:rPr>
+          <w:rFonts w:hint="default"/>
+          <w:lang w:val="ru-RU" w:eastAsia="zh-CN"/>
+        </w:rPr>
+        <w:t>Возьмём</w:t>
+      </w:r>
+      <w:r>
+        <w:rPr>
+          <w:rFonts w:hint="default"/>
+          <w:lang w:val="en-US" w:eastAsia="zh-CN"/>
+        </w:rPr>
+        <w:t xml:space="preserve"> окружность за контур L т.к. она обладает осевой симметрией(поле по модулю будет одинаковым). А так же центр совпадает с центром поперечного сечения в результате </w:t>
+      </w:r>
+    </w:p>
+    <w:p>
+      <w:pPr>
+        <w:pStyle w:val="7"/>
+        <w:bidi w:val="0"/>
+        <w:rPr>
+          <w:rFonts w:hint="default"/>
+        </w:rPr>
+      </w:pPr>
+      <w:r>
+        <w:rPr>
+          <w:rFonts w:hint="default"/>
+          <w:lang w:val="en-US" w:eastAsia="zh-CN"/>
         </w:rPr>
         <w:fldChar w:fldCharType="begin"/>
       </w:r>
       <w:r>
         <w:rPr>
-          <w:rFonts w:hint="default" w:ascii="Times New Roman" w:hAnsi="Times New Roman" w:eastAsia="Helvetica" w:cs="Times New Roman"/>
-          <w:i w:val="0"/>
-          <w:iCs w:val="0"/>
-          <w:color w:val="000000"/>
-          <w:kern w:val="0"/>
-          <w:sz w:val="28"/>
-          <w:szCs w:val="28"/>
-          <w:lang w:val="en-US" w:eastAsia="zh-CN" w:bidi="ar"/>
-        </w:rPr>
-        <w:instrText xml:space="preserve">INCLUDEPICTURE \d "C:\\Users\\khost\\AppData\\Local\\Temp\\ConnectorClipboard2556509830863756363\\image16467457085251.png" \* MERGEFORMATINET </w:instrText>
-      </w:r>
-      <w:r>
-        <w:rPr>
-          <w:rFonts w:hint="default" w:ascii="Times New Roman" w:hAnsi="Times New Roman" w:eastAsia="Helvetica" w:cs="Times New Roman"/>
-          <w:i w:val="0"/>
-          <w:iCs w:val="0"/>
-          <w:color w:val="000000"/>
-          <w:kern w:val="0"/>
-          <w:sz w:val="28"/>
-          <w:szCs w:val="28"/>
-          <w:lang w:val="en-US" w:eastAsia="zh-CN" w:bidi="ar"/>
+          <w:rFonts w:hint="default"/>
+          <w:lang w:val="en-US" w:eastAsia="zh-CN"/>
+        </w:rPr>
+        <w:instrText xml:space="preserve">INCLUDEPICTURE \d "C:\\Users\\khost\\AppData\\Local\\Temp\\ConnectorClipboard4749826490735849173\\image16471161258891.png" \* MERGEFORMATINET </w:instrText>
+      </w:r>
+      <w:r>
+        <w:rPr>
+          <w:rFonts w:hint="default"/>
+          <w:lang w:val="en-US" w:eastAsia="zh-CN"/>
         </w:rPr>
         <w:fldChar w:fldCharType="separate"/>
       </w:r>
       <w:r>
         <w:rPr>
-          <w:rFonts w:hint="default" w:ascii="Times New Roman" w:hAnsi="Times New Roman" w:eastAsia="Helvetica" w:cs="Times New Roman"/>
-          <w:i w:val="0"/>
-          <w:iCs w:val="0"/>
-          <w:color w:val="000000"/>
-          <w:kern w:val="0"/>
-          <w:sz w:val="28"/>
-          <w:szCs w:val="28"/>
-          <w:lang w:val="en-US" w:eastAsia="zh-CN" w:bidi="ar"/>
+          <w:rFonts w:hint="default"/>
+          <w:lang w:val="en-US" w:eastAsia="zh-CN"/>
         </w:rPr>
         <w:pict>
-          <v:shape id="_x0000_i1082" o:spt="75" type="#_x0000_t75" style="height:17.25pt;width:60.75pt;" filled="f" coordsize="21600,21600">
+          <v:shape id="_x0000_i1110" o:spt="75" type="#_x0000_t75" style="height:12.75pt;width:52.5pt;" filled="f" coordsize="21600,21600">
             <v:path/>
             <v:fill on="f" focussize="0,0"/>
             <v:stroke/>
@@ -6204,155 +5338,110 @@
       </w:r>
       <w:r>
         <w:rPr>
-          <w:rFonts w:hint="default" w:ascii="Times New Roman" w:hAnsi="Times New Roman" w:eastAsia="Helvetica" w:cs="Times New Roman"/>
-          <w:i w:val="0"/>
-          <w:iCs w:val="0"/>
-          <w:color w:val="000000"/>
-          <w:kern w:val="0"/>
-          <w:sz w:val="28"/>
-          <w:szCs w:val="28"/>
-          <w:lang w:val="en-US" w:eastAsia="zh-CN" w:bidi="ar"/>
+          <w:rFonts w:hint="default"/>
+          <w:lang w:val="en-US" w:eastAsia="zh-CN"/>
         </w:rPr>
         <w:fldChar w:fldCharType="end"/>
       </w:r>
-      <w:r>
-        <w:rPr>
-          <w:rFonts w:hint="default" w:ascii="Times New Roman" w:hAnsi="Times New Roman" w:eastAsia="Helvetica" w:cs="Times New Roman"/>
-          <w:i w:val="0"/>
-          <w:iCs w:val="0"/>
-          <w:color w:val="000000"/>
-          <w:kern w:val="0"/>
-          <w:sz w:val="28"/>
-          <w:szCs w:val="28"/>
-          <w:lang w:val="en-US" w:eastAsia="zh-CN" w:bidi="ar"/>
-        </w:rPr>
-        <w:t>.</w:t>
-      </w:r>
-    </w:p>
-    <w:p>
-      <w:pPr>
-        <w:keepNext w:val="0"/>
-        <w:keepLines w:val="0"/>
-        <w:widowControl/>
-        <w:suppressLineNumbers w:val="0"/>
-        <w:spacing w:before="30" w:beforeAutospacing="0" w:after="135" w:afterAutospacing="0" w:line="360" w:lineRule="auto"/>
-        <w:ind w:right="150"/>
-        <w:jc w:val="both"/>
-        <w:rPr>
-          <w:rFonts w:hint="default" w:ascii="Times New Roman" w:hAnsi="Times New Roman" w:eastAsia="Helvetica" w:cs="Times New Roman"/>
-          <w:i w:val="0"/>
-          <w:iCs w:val="0"/>
-          <w:color w:val="000000"/>
-          <w:sz w:val="28"/>
-          <w:szCs w:val="28"/>
-        </w:rPr>
-      </w:pPr>
-      <w:r>
-        <w:rPr>
-          <w:rFonts w:hint="default" w:ascii="Times New Roman" w:hAnsi="Times New Roman" w:eastAsia="Helvetica" w:cs="Times New Roman"/>
-          <w:i w:val="0"/>
-          <w:iCs w:val="0"/>
-          <w:color w:val="000000"/>
-          <w:kern w:val="0"/>
-          <w:sz w:val="28"/>
-          <w:szCs w:val="28"/>
-          <w:lang w:val="en-US" w:eastAsia="zh-CN" w:bidi="ar"/>
-        </w:rPr>
-        <w:t>В таком случеа изобразим на рис. 1 мгновенную картину полей плоской электромагнитной волны в среде без потерь.</w:t>
-      </w:r>
-    </w:p>
-    <w:p>
-      <w:pPr>
-        <w:keepNext w:val="0"/>
-        <w:keepLines w:val="0"/>
-        <w:widowControl/>
-        <w:suppressLineNumbers w:val="0"/>
-        <w:spacing w:after="210" w:afterAutospacing="0" w:line="360" w:lineRule="auto"/>
-        <w:jc w:val="both"/>
-        <w:rPr>
-          <w:rFonts w:hint="default" w:ascii="Times New Roman" w:hAnsi="Times New Roman" w:eastAsia="Consolas" w:cs="Times New Roman"/>
-          <w:i w:val="0"/>
-          <w:iCs w:val="0"/>
-          <w:color w:val="000000"/>
-          <w:sz w:val="28"/>
-          <w:szCs w:val="28"/>
-        </w:rPr>
-      </w:pPr>
-    </w:p>
-    <w:p>
-      <w:pPr>
-        <w:keepNext w:val="0"/>
-        <w:keepLines w:val="0"/>
-        <w:widowControl/>
-        <w:suppressLineNumbers w:val="0"/>
-        <w:spacing w:before="30" w:beforeAutospacing="0" w:after="135" w:afterAutospacing="0" w:line="360" w:lineRule="auto"/>
-        <w:ind w:right="150"/>
-        <w:jc w:val="center"/>
-        <w:rPr>
-          <w:rFonts w:hint="default" w:ascii="Times New Roman" w:hAnsi="Times New Roman" w:eastAsia="Helvetica" w:cs="Times New Roman"/>
-          <w:i w:val="0"/>
-          <w:iCs w:val="0"/>
-          <w:color w:val="000000"/>
-          <w:sz w:val="28"/>
-          <w:szCs w:val="28"/>
-        </w:rPr>
-      </w:pPr>
-      <w:r>
-        <w:rPr>
-          <w:rFonts w:hint="default" w:ascii="Times New Roman" w:hAnsi="Times New Roman" w:eastAsia="Helvetica" w:cs="Times New Roman"/>
-          <w:i w:val="0"/>
-          <w:iCs w:val="0"/>
-          <w:color w:val="000000"/>
-          <w:kern w:val="0"/>
-          <w:sz w:val="28"/>
-          <w:szCs w:val="28"/>
-          <w:lang w:val="en-US" w:eastAsia="zh-CN" w:bidi="ar"/>
+    </w:p>
+    <w:p>
+      <w:pPr>
+        <w:pStyle w:val="6"/>
+        <w:bidi w:val="0"/>
+        <w:rPr>
+          <w:rFonts w:hint="default"/>
+        </w:rPr>
+      </w:pPr>
+      <w:r>
+        <w:rPr>
+          <w:rFonts w:hint="default"/>
+          <w:lang w:val="en-US" w:eastAsia="zh-CN"/>
+        </w:rPr>
+        <w:t xml:space="preserve">Так как H </w:t>
+      </w:r>
+      <w:r>
+        <w:rPr>
+          <w:rFonts w:hint="default"/>
+          <w:lang w:val="ru-RU" w:eastAsia="zh-CN"/>
+        </w:rPr>
+        <w:t>направлен</w:t>
+      </w:r>
+      <w:r>
+        <w:rPr>
+          <w:rFonts w:hint="default"/>
+          <w:lang w:val="en-US" w:eastAsia="zh-CN"/>
+        </w:rPr>
+        <w:t xml:space="preserve"> по касательной, то при выборе такого контура </w:t>
+      </w:r>
+      <w:r>
+        <w:rPr>
+          <w:rFonts w:hint="default"/>
+          <w:lang w:val="ru-RU" w:eastAsia="zh-CN"/>
+        </w:rPr>
+        <w:t xml:space="preserve">вектор Н и </w:t>
+      </w:r>
+      <w:r>
+        <w:rPr>
+          <w:rFonts w:hint="default"/>
+          <w:lang w:val="en-US" w:eastAsia="zh-CN"/>
+        </w:rPr>
+        <w:t xml:space="preserve">D </w:t>
+      </w:r>
+      <w:r>
+        <w:rPr>
+          <w:rFonts w:hint="default"/>
+          <w:lang w:val="ru-RU" w:eastAsia="zh-CN"/>
+        </w:rPr>
+        <w:t>параллельны</w:t>
+      </w:r>
+      <w:r>
+        <w:rPr>
+          <w:rFonts w:hint="default"/>
+          <w:lang w:val="en-US" w:eastAsia="zh-CN"/>
+        </w:rPr>
+        <w:t>. Тогда из первого уравнения Максвелла следует,</w:t>
+      </w:r>
+    </w:p>
+    <w:p>
+      <w:pPr>
+        <w:pStyle w:val="7"/>
+        <w:bidi w:val="0"/>
+        <w:rPr>
+          <w:rFonts w:hint="default"/>
+        </w:rPr>
+      </w:pPr>
+      <w:r>
+        <w:rPr>
+          <w:rFonts w:hint="default"/>
+          <w:lang w:val="en-US" w:eastAsia="zh-CN"/>
         </w:rPr>
         <w:fldChar w:fldCharType="begin"/>
       </w:r>
       <w:r>
         <w:rPr>
-          <w:rFonts w:hint="default" w:ascii="Times New Roman" w:hAnsi="Times New Roman" w:eastAsia="Helvetica" w:cs="Times New Roman"/>
-          <w:i w:val="0"/>
-          <w:iCs w:val="0"/>
-          <w:color w:val="000000"/>
-          <w:kern w:val="0"/>
-          <w:sz w:val="28"/>
-          <w:szCs w:val="28"/>
-          <w:lang w:val="en-US" w:eastAsia="zh-CN" w:bidi="ar"/>
-        </w:rPr>
-        <w:instrText xml:space="preserve">INCLUDEPICTURE \d "C:\\Users\\khost\\AppData\\Local\\Temp\\ConnectorClipboard2556509830863756363\\image16467457085262.png" \* MERGEFORMATINET </w:instrText>
-      </w:r>
-      <w:r>
-        <w:rPr>
-          <w:rFonts w:hint="default" w:ascii="Times New Roman" w:hAnsi="Times New Roman" w:eastAsia="Helvetica" w:cs="Times New Roman"/>
-          <w:i w:val="0"/>
-          <w:iCs w:val="0"/>
-          <w:color w:val="000000"/>
-          <w:kern w:val="0"/>
-          <w:sz w:val="28"/>
-          <w:szCs w:val="28"/>
-          <w:lang w:val="en-US" w:eastAsia="zh-CN" w:bidi="ar"/>
+          <w:rFonts w:hint="default"/>
+          <w:lang w:val="en-US" w:eastAsia="zh-CN"/>
+        </w:rPr>
+        <w:instrText xml:space="preserve">INCLUDEPICTURE \d "C:\\Users\\khost\\AppData\\Local\\Temp\\ConnectorClipboard4749826490735849173\\image16471161260643.png" \* MERGEFORMATINET </w:instrText>
+      </w:r>
+      <w:r>
+        <w:rPr>
+          <w:rFonts w:hint="default"/>
+          <w:lang w:val="en-US" w:eastAsia="zh-CN"/>
         </w:rPr>
         <w:fldChar w:fldCharType="separate"/>
       </w:r>
       <w:r>
         <w:rPr>
-          <w:rFonts w:hint="default" w:ascii="Times New Roman" w:hAnsi="Times New Roman" w:eastAsia="Helvetica" w:cs="Times New Roman"/>
-          <w:i w:val="0"/>
-          <w:iCs w:val="0"/>
-          <w:color w:val="000000"/>
-          <w:kern w:val="0"/>
-          <w:sz w:val="28"/>
-          <w:szCs w:val="28"/>
-          <w:lang w:val="en-US" w:eastAsia="zh-CN" w:bidi="ar"/>
+          <w:rFonts w:hint="default"/>
+          <w:lang w:val="en-US" w:eastAsia="zh-CN"/>
         </w:rPr>
         <w:pict>
-          <v:shape id="_x0000_i1083" o:spt="75" type="#_x0000_t75" style="height:150pt;width:346.5pt;" filled="f" coordsize="21600,21600">
+          <v:shape id="_x0000_i1112" o:spt="75" type="#_x0000_t75" style="height:34.5pt;width:222.75pt;" filled="f" coordsize="21600,21600">
             <v:path/>
             <v:fill on="f" focussize="0,0"/>
             <v:stroke/>
-            <v:imagedata r:id="rId37" o:title="IMG_258"/>
+            <v:imagedata r:id="rId37" o:title="IMG_259"/>
             <o:lock v:ext="edit" aspectratio="t"/>
             <w10:wrap type="none"/>
             <w10:anchorlock/>
@@ -6361,137 +5450,59 @@
       </w:r>
       <w:r>
         <w:rPr>
-          <w:rFonts w:hint="default" w:ascii="Times New Roman" w:hAnsi="Times New Roman" w:eastAsia="Helvetica" w:cs="Times New Roman"/>
-          <w:i w:val="0"/>
-          <w:iCs w:val="0"/>
-          <w:color w:val="000000"/>
-          <w:kern w:val="0"/>
-          <w:sz w:val="28"/>
-          <w:szCs w:val="28"/>
-          <w:lang w:val="en-US" w:eastAsia="zh-CN" w:bidi="ar"/>
+          <w:rFonts w:hint="default"/>
+          <w:lang w:val="en-US" w:eastAsia="zh-CN"/>
         </w:rPr>
         <w:fldChar w:fldCharType="end"/>
       </w:r>
-    </w:p>
-    <w:p>
-      <w:pPr>
-        <w:keepNext w:val="0"/>
-        <w:keepLines w:val="0"/>
-        <w:widowControl/>
-        <w:suppressLineNumbers w:val="0"/>
-        <w:spacing w:before="30" w:beforeAutospacing="0" w:after="135" w:afterAutospacing="0" w:line="360" w:lineRule="auto"/>
-        <w:ind w:right="150"/>
-        <w:jc w:val="center"/>
-        <w:rPr>
-          <w:rFonts w:hint="default" w:ascii="Times New Roman" w:hAnsi="Times New Roman" w:eastAsia="Helvetica" w:cs="Times New Roman"/>
-          <w:i w:val="0"/>
-          <w:iCs w:val="0"/>
-          <w:color w:val="000000"/>
-          <w:sz w:val="28"/>
-          <w:szCs w:val="28"/>
-        </w:rPr>
-      </w:pPr>
-      <w:r>
-        <w:rPr>
-          <w:rFonts w:hint="default" w:ascii="Times New Roman" w:hAnsi="Times New Roman" w:eastAsia="Helvetica" w:cs="Times New Roman"/>
-          <w:i w:val="0"/>
-          <w:iCs w:val="0"/>
-          <w:color w:val="000000"/>
-          <w:kern w:val="0"/>
-          <w:sz w:val="28"/>
-          <w:szCs w:val="28"/>
-          <w:lang w:val="en-US" w:eastAsia="zh-CN" w:bidi="ar"/>
-        </w:rPr>
-        <w:t>Рис.1 – Плоская электромагнитная волна в среде без потерь</w:t>
-      </w:r>
-    </w:p>
-    <w:p>
-      <w:pPr>
-        <w:keepNext w:val="0"/>
-        <w:keepLines w:val="0"/>
-        <w:widowControl/>
-        <w:suppressLineNumbers w:val="0"/>
-        <w:spacing w:before="30" w:beforeAutospacing="0" w:after="135" w:afterAutospacing="0" w:line="360" w:lineRule="auto"/>
-        <w:ind w:right="150"/>
-        <w:jc w:val="both"/>
-        <w:rPr>
-          <w:rFonts w:hint="default" w:ascii="Times New Roman" w:hAnsi="Times New Roman" w:eastAsia="Helvetica" w:cs="Times New Roman"/>
-          <w:i w:val="0"/>
-          <w:iCs w:val="0"/>
-          <w:color w:val="000000"/>
-          <w:sz w:val="28"/>
-          <w:szCs w:val="28"/>
-        </w:rPr>
-      </w:pPr>
-      <w:r>
-        <w:rPr>
-          <w:rFonts w:hint="default" w:ascii="Times New Roman" w:hAnsi="Times New Roman" w:eastAsia="Helvetica" w:cs="Times New Roman"/>
-          <w:i w:val="0"/>
-          <w:iCs w:val="0"/>
-          <w:color w:val="000000"/>
-          <w:kern w:val="0"/>
-          <w:sz w:val="28"/>
-          <w:szCs w:val="28"/>
-          <w:lang w:val="en-US" w:eastAsia="zh-CN" w:bidi="ar"/>
-        </w:rPr>
-        <w:t xml:space="preserve">Коэффициент </w:t>
-      </w:r>
-      <w:r>
-        <w:rPr>
-          <w:rFonts w:hint="default" w:ascii="Times New Roman" w:hAnsi="Times New Roman" w:eastAsia="Helvetica" w:cs="Times New Roman"/>
-          <w:i w:val="0"/>
-          <w:iCs w:val="0"/>
-          <w:color w:val="000000"/>
-          <w:kern w:val="0"/>
-          <w:sz w:val="28"/>
-          <w:szCs w:val="28"/>
-          <w:lang w:val="en-US" w:eastAsia="zh-CN" w:bidi="ar"/>
+      <w:r>
+        <w:rPr>
+          <w:rFonts w:hint="default"/>
+          <w:lang w:val="en-US" w:eastAsia="zh-CN"/>
+        </w:rPr>
+        <w:t> </w:t>
+      </w:r>
+    </w:p>
+    <w:p>
+      <w:pPr>
+        <w:pStyle w:val="7"/>
+        <w:bidi w:val="0"/>
+        <w:rPr>
+          <w:rFonts w:hint="default"/>
+        </w:rPr>
+      </w:pPr>
+      <w:r>
+        <w:rPr>
+          <w:rFonts w:hint="default"/>
+          <w:lang w:val="en-US" w:eastAsia="zh-CN"/>
         </w:rPr>
         <w:fldChar w:fldCharType="begin"/>
       </w:r>
       <w:r>
         <w:rPr>
-          <w:rFonts w:hint="default" w:ascii="Times New Roman" w:hAnsi="Times New Roman" w:eastAsia="Helvetica" w:cs="Times New Roman"/>
-          <w:i w:val="0"/>
-          <w:iCs w:val="0"/>
-          <w:color w:val="000000"/>
-          <w:kern w:val="0"/>
-          <w:sz w:val="28"/>
-          <w:szCs w:val="28"/>
-          <w:lang w:val="en-US" w:eastAsia="zh-CN" w:bidi="ar"/>
-        </w:rPr>
-        <w:instrText xml:space="preserve">INCLUDEPICTURE \d "C:\\Users\\khost\\AppData\\Local\\Temp\\ConnectorClipboard2556509830863756363\\image16467457085313.png" \* MERGEFORMATINET </w:instrText>
-      </w:r>
-      <w:r>
-        <w:rPr>
-          <w:rFonts w:hint="default" w:ascii="Times New Roman" w:hAnsi="Times New Roman" w:eastAsia="Helvetica" w:cs="Times New Roman"/>
-          <w:i w:val="0"/>
-          <w:iCs w:val="0"/>
-          <w:color w:val="000000"/>
-          <w:kern w:val="0"/>
-          <w:sz w:val="28"/>
-          <w:szCs w:val="28"/>
-          <w:lang w:val="en-US" w:eastAsia="zh-CN" w:bidi="ar"/>
+          <w:rFonts w:hint="default"/>
+          <w:lang w:val="en-US" w:eastAsia="zh-CN"/>
+        </w:rPr>
+        <w:instrText xml:space="preserve">INCLUDEPICTURE \d "C:\\Users\\khost\\AppData\\Local\\Temp\\ConnectorClipboard4749826490735849173\\image16471161262254.png" \* MERGEFORMATINET </w:instrText>
+      </w:r>
+      <w:r>
+        <w:rPr>
+          <w:rFonts w:hint="default"/>
+          <w:lang w:val="en-US" w:eastAsia="zh-CN"/>
         </w:rPr>
         <w:fldChar w:fldCharType="separate"/>
       </w:r>
       <w:r>
         <w:rPr>
-          <w:rFonts w:hint="default" w:ascii="Times New Roman" w:hAnsi="Times New Roman" w:eastAsia="Helvetica" w:cs="Times New Roman"/>
-          <w:i w:val="0"/>
-          <w:iCs w:val="0"/>
-          <w:color w:val="000000"/>
-          <w:kern w:val="0"/>
-          <w:sz w:val="28"/>
-          <w:szCs w:val="28"/>
-          <w:lang w:val="en-US" w:eastAsia="zh-CN" w:bidi="ar"/>
+          <w:rFonts w:hint="default"/>
+          <w:lang w:val="en-US" w:eastAsia="zh-CN"/>
         </w:rPr>
         <w:pict>
-          <v:shape id="_x0000_i1084" o:spt="75" type="#_x0000_t75" style="height:14.25pt;width:14.25pt;" filled="f" coordsize="21600,21600">
+          <v:shape id="_x0000_i1134" o:spt="75" type="#_x0000_t75" style="height:34.5pt;width:219pt;" filled="f" coordsize="21600,21600">
             <v:path/>
             <v:fill on="f" focussize="0,0"/>
             <v:stroke/>
-            <v:imagedata r:id="rId38" o:title="IMG_259"/>
+            <v:imagedata r:id="rId38" o:title="IMG_260"/>
             <o:lock v:ext="edit" aspectratio="t"/>
             <w10:wrap type="none"/>
             <w10:anchorlock/>
@@ -6500,86 +5511,64 @@
       </w:r>
       <w:r>
         <w:rPr>
-          <w:rFonts w:hint="default" w:ascii="Times New Roman" w:hAnsi="Times New Roman" w:eastAsia="Helvetica" w:cs="Times New Roman"/>
-          <w:i w:val="0"/>
-          <w:iCs w:val="0"/>
-          <w:color w:val="000000"/>
-          <w:kern w:val="0"/>
-          <w:sz w:val="28"/>
-          <w:szCs w:val="28"/>
-          <w:lang w:val="en-US" w:eastAsia="zh-CN" w:bidi="ar"/>
+          <w:rFonts w:hint="default"/>
+          <w:lang w:val="en-US" w:eastAsia="zh-CN"/>
         </w:rPr>
         <w:fldChar w:fldCharType="end"/>
       </w:r>
-      <w:r>
-        <w:rPr>
-          <w:rFonts w:hint="default" w:ascii="Times New Roman" w:hAnsi="Times New Roman" w:eastAsia="Helvetica" w:cs="Times New Roman"/>
-          <w:i w:val="0"/>
-          <w:iCs w:val="0"/>
-          <w:color w:val="000000"/>
-          <w:kern w:val="0"/>
-          <w:sz w:val="28"/>
-          <w:szCs w:val="28"/>
-          <w:lang w:val="en-US" w:eastAsia="zh-CN" w:bidi="ar"/>
-        </w:rPr>
-        <w:t xml:space="preserve"> нам известен, найдем </w:t>
-      </w:r>
-      <w:r>
-        <w:rPr>
-          <w:rFonts w:hint="default" w:ascii="Times New Roman" w:hAnsi="Times New Roman" w:eastAsia="Helvetica" w:cs="Times New Roman"/>
-          <w:i w:val="0"/>
-          <w:iCs w:val="0"/>
-          <w:color w:val="000000"/>
-          <w:kern w:val="0"/>
-          <w:sz w:val="28"/>
-          <w:szCs w:val="28"/>
-          <w:lang w:val="en-US" w:eastAsia="zh-CN" w:bidi="ar"/>
+    </w:p>
+    <w:p>
+      <w:pPr>
+        <w:pStyle w:val="6"/>
+        <w:bidi w:val="0"/>
+        <w:rPr>
+          <w:rFonts w:hint="default"/>
+        </w:rPr>
+      </w:pPr>
+      <w:r>
+        <w:rPr>
+          <w:rFonts w:hint="default"/>
+          <w:lang w:val="en-US" w:eastAsia="zh-CN"/>
+        </w:rPr>
+        <w:t>где H( r) - не зависит от L. И так теперь мы имеем два случая:</w:t>
+      </w:r>
+    </w:p>
+    <w:p>
+      <w:pPr>
+        <w:pStyle w:val="7"/>
+        <w:bidi w:val="0"/>
+        <w:rPr>
+          <w:rFonts w:hint="default"/>
+        </w:rPr>
+      </w:pPr>
+      <w:r>
+        <w:rPr>
+          <w:rFonts w:hint="default"/>
         </w:rPr>
         <w:fldChar w:fldCharType="begin"/>
       </w:r>
       <w:r>
         <w:rPr>
-          <w:rFonts w:hint="default" w:ascii="Times New Roman" w:hAnsi="Times New Roman" w:eastAsia="Helvetica" w:cs="Times New Roman"/>
-          <w:i w:val="0"/>
-          <w:iCs w:val="0"/>
-          <w:color w:val="000000"/>
-          <w:kern w:val="0"/>
-          <w:sz w:val="28"/>
-          <w:szCs w:val="28"/>
-          <w:lang w:val="en-US" w:eastAsia="zh-CN" w:bidi="ar"/>
-        </w:rPr>
-        <w:instrText xml:space="preserve">INCLUDEPICTURE \d "C:\\Users\\khost\\AppData\\Local\\Temp\\ConnectorClipboard2556509830863756363\\image16467457085354.png" \* MERGEFORMATINET </w:instrText>
-      </w:r>
-      <w:r>
-        <w:rPr>
-          <w:rFonts w:hint="default" w:ascii="Times New Roman" w:hAnsi="Times New Roman" w:eastAsia="Helvetica" w:cs="Times New Roman"/>
-          <w:i w:val="0"/>
-          <w:iCs w:val="0"/>
-          <w:color w:val="000000"/>
-          <w:kern w:val="0"/>
-          <w:sz w:val="28"/>
-          <w:szCs w:val="28"/>
-          <w:lang w:val="en-US" w:eastAsia="zh-CN" w:bidi="ar"/>
+          <w:rFonts w:hint="default"/>
+        </w:rPr>
+        <w:instrText xml:space="preserve">INCLUDEPICTURE \d "C:\\Users\\khost\\AppData\\Local\\Temp\\ConnectorClipboard4749826490735849173\\image16471161262946.png" \* MERGEFORMATINET </w:instrText>
+      </w:r>
+      <w:r>
+        <w:rPr>
+          <w:rFonts w:hint="default"/>
         </w:rPr>
         <w:fldChar w:fldCharType="separate"/>
       </w:r>
       <w:r>
         <w:rPr>
-          <w:rFonts w:hint="default" w:ascii="Times New Roman" w:hAnsi="Times New Roman" w:eastAsia="Helvetica" w:cs="Times New Roman"/>
-          <w:i w:val="0"/>
-          <w:iCs w:val="0"/>
-          <w:color w:val="000000"/>
-          <w:kern w:val="0"/>
-          <w:sz w:val="28"/>
-          <w:szCs w:val="28"/>
-          <w:lang w:val="en-US" w:eastAsia="zh-CN" w:bidi="ar"/>
+          <w:rFonts w:hint="default"/>
         </w:rPr>
         <w:pict>
-          <v:shape id="_x0000_i1085" o:spt="75" type="#_x0000_t75" style="height:14.25pt;width:15.75pt;" filled="f" coordsize="21600,21600">
+          <v:shape id="_x0000_i1115" o:spt="75" type="#_x0000_t75" style="height:25.5pt;width:41.25pt;" filled="f" coordsize="21600,21600">
             <v:path/>
             <v:fill on="f" focussize="0,0"/>
             <v:stroke/>
-            <v:imagedata r:id="rId39" o:title="IMG_266"/>
+            <v:imagedata r:id="rId39" o:title="IMG_262"/>
             <o:lock v:ext="edit" aspectratio="t"/>
             <w10:wrap type="none"/>
             <w10:anchorlock/>
@@ -6588,92 +5577,59 @@
       </w:r>
       <w:r>
         <w:rPr>
-          <w:rFonts w:hint="default" w:ascii="Times New Roman" w:hAnsi="Times New Roman" w:eastAsia="Helvetica" w:cs="Times New Roman"/>
-          <w:i w:val="0"/>
-          <w:iCs w:val="0"/>
-          <w:color w:val="000000"/>
-          <w:kern w:val="0"/>
-          <w:sz w:val="28"/>
-          <w:szCs w:val="28"/>
-          <w:lang w:val="en-US" w:eastAsia="zh-CN" w:bidi="ar"/>
+          <w:rFonts w:hint="default"/>
         </w:rPr>
         <w:fldChar w:fldCharType="end"/>
       </w:r>
     </w:p>
     <w:p>
       <w:pPr>
-        <w:keepNext w:val="0"/>
-        <w:keepLines w:val="0"/>
-        <w:widowControl/>
-        <w:suppressLineNumbers w:val="0"/>
-        <w:spacing w:before="30" w:beforeAutospacing="0" w:after="135" w:afterAutospacing="0" w:line="360" w:lineRule="auto"/>
-        <w:ind w:right="150" w:firstLine="3780" w:firstLineChars="1350"/>
-        <w:jc w:val="both"/>
-        <w:rPr>
-          <w:rFonts w:hint="default" w:ascii="Times New Roman" w:hAnsi="Times New Roman" w:eastAsia="Helvetica" w:cs="Times New Roman"/>
-          <w:i w:val="0"/>
-          <w:iCs w:val="0"/>
-          <w:color w:val="000000"/>
-          <w:sz w:val="28"/>
-          <w:szCs w:val="28"/>
-        </w:rPr>
-      </w:pPr>
-      <w:r>
-        <w:rPr>
-          <w:rFonts w:hint="default" w:ascii="Times New Roman" w:hAnsi="Times New Roman" w:eastAsia="Helvetica" w:cs="Times New Roman"/>
-          <w:i w:val="0"/>
-          <w:iCs w:val="0"/>
-          <w:color w:val="000000"/>
-          <w:kern w:val="0"/>
-          <w:sz w:val="28"/>
-          <w:szCs w:val="28"/>
-          <w:lang w:val="en-US" w:eastAsia="zh-CN" w:bidi="ar"/>
+        <w:pStyle w:val="6"/>
+        <w:bidi w:val="0"/>
+      </w:pPr>
+      <w:r>
+        <w:rPr>
+          <w:rFonts w:hint="default"/>
+        </w:rPr>
+        <w:t xml:space="preserve"> так как ток постоянный и поле соответственно тоже постоянно.</w:t>
+      </w:r>
+    </w:p>
+    <w:p>
+      <w:pPr>
+        <w:pStyle w:val="7"/>
+        <w:bidi w:val="0"/>
+        <w:rPr>
+          <w:rFonts w:hint="default"/>
+        </w:rPr>
+      </w:pPr>
+      <w:r>
+        <w:rPr>
+          <w:rFonts w:hint="default"/>
         </w:rPr>
         <w:fldChar w:fldCharType="begin"/>
       </w:r>
       <w:r>
         <w:rPr>
-          <w:rFonts w:hint="default" w:ascii="Times New Roman" w:hAnsi="Times New Roman" w:eastAsia="Helvetica" w:cs="Times New Roman"/>
-          <w:i w:val="0"/>
-          <w:iCs w:val="0"/>
-          <w:color w:val="000000"/>
-          <w:kern w:val="0"/>
-          <w:sz w:val="28"/>
-          <w:szCs w:val="28"/>
-          <w:lang w:val="en-US" w:eastAsia="zh-CN" w:bidi="ar"/>
-        </w:rPr>
-        <w:instrText xml:space="preserve">INCLUDEPICTURE \d "C:\\Users\\khost\\AppData\\Local\\Temp\\ConnectorClipboard2556509830863756363\\image16467457085435.png" \* MERGEFORMATINET </w:instrText>
-      </w:r>
-      <w:r>
-        <w:rPr>
-          <w:rFonts w:hint="default" w:ascii="Times New Roman" w:hAnsi="Times New Roman" w:eastAsia="Helvetica" w:cs="Times New Roman"/>
-          <w:i w:val="0"/>
-          <w:iCs w:val="0"/>
-          <w:color w:val="000000"/>
-          <w:kern w:val="0"/>
-          <w:sz w:val="28"/>
-          <w:szCs w:val="28"/>
-          <w:lang w:val="en-US" w:eastAsia="zh-CN" w:bidi="ar"/>
+          <w:rFonts w:hint="default"/>
+        </w:rPr>
+        <w:instrText xml:space="preserve">INCLUDEPICTURE \d "C:\\Users\\khost\\AppData\\Local\\Temp\\ConnectorClipboard4749826490735849173\\image16471161264237.png" \* MERGEFORMATINET </w:instrText>
+      </w:r>
+      <w:r>
+        <w:rPr>
+          <w:rFonts w:hint="default"/>
         </w:rPr>
         <w:fldChar w:fldCharType="separate"/>
       </w:r>
       <w:r>
         <w:rPr>
-          <w:rFonts w:hint="default" w:ascii="Times New Roman" w:hAnsi="Times New Roman" w:eastAsia="Helvetica" w:cs="Times New Roman"/>
-          <w:i w:val="0"/>
-          <w:iCs w:val="0"/>
-          <w:color w:val="000000"/>
-          <w:kern w:val="0"/>
-          <w:sz w:val="28"/>
-          <w:szCs w:val="28"/>
-          <w:lang w:val="en-US" w:eastAsia="zh-CN" w:bidi="ar"/>
+          <w:rFonts w:hint="default"/>
         </w:rPr>
         <w:pict>
-          <v:shape id="_x0000_i1086" o:spt="75" type="#_x0000_t75" style="height:29.25pt;width:42pt;" filled="f" coordsize="21600,21600">
+          <v:shape id="_x0000_i1116" o:spt="75" type="#_x0000_t75" style="height:24.75pt;width:137.25pt;" filled="f" coordsize="21600,21600">
             <v:path/>
             <v:fill on="f" focussize="0,0"/>
             <v:stroke/>
-            <v:imagedata r:id="rId40" o:title="IMG_261"/>
+            <v:imagedata r:id="rId40" o:title="IMG_263"/>
             <o:lock v:ext="edit" aspectratio="t"/>
             <w10:wrap type="none"/>
             <w10:anchorlock/>
@@ -6682,118 +5638,98 @@
       </w:r>
       <w:r>
         <w:rPr>
-          <w:rFonts w:hint="default" w:ascii="Times New Roman" w:hAnsi="Times New Roman" w:eastAsia="Helvetica" w:cs="Times New Roman"/>
-          <w:i w:val="0"/>
-          <w:iCs w:val="0"/>
-          <w:color w:val="000000"/>
-          <w:kern w:val="0"/>
-          <w:sz w:val="28"/>
-          <w:szCs w:val="28"/>
-          <w:lang w:val="en-US" w:eastAsia="zh-CN" w:bidi="ar"/>
+          <w:rFonts w:hint="default"/>
         </w:rPr>
         <w:fldChar w:fldCharType="end"/>
       </w:r>
-      <w:r>
-        <w:rPr>
-          <w:rFonts w:hint="default" w:ascii="Times New Roman" w:hAnsi="Times New Roman" w:eastAsia="Helvetica" w:cs="Times New Roman"/>
-          <w:i w:val="0"/>
-          <w:iCs w:val="0"/>
-          <w:color w:val="000000"/>
-          <w:kern w:val="0"/>
-          <w:sz w:val="28"/>
-          <w:szCs w:val="28"/>
-          <w:lang w:val="en-US" w:eastAsia="zh-CN" w:bidi="ar"/>
-        </w:rPr>
-        <w:t>,</w:t>
-      </w:r>
-    </w:p>
-    <w:p>
-      <w:pPr>
-        <w:keepNext w:val="0"/>
-        <w:keepLines w:val="0"/>
-        <w:widowControl/>
-        <w:suppressLineNumbers w:val="0"/>
-        <w:spacing w:before="30" w:beforeAutospacing="0" w:after="135" w:afterAutospacing="0" w:line="360" w:lineRule="auto"/>
-        <w:ind w:right="150"/>
-        <w:jc w:val="both"/>
-        <w:rPr>
-          <w:rFonts w:hint="default" w:ascii="Times New Roman" w:hAnsi="Times New Roman" w:eastAsia="Helvetica" w:cs="Times New Roman"/>
-          <w:i w:val="0"/>
-          <w:iCs w:val="0"/>
-          <w:color w:val="000000"/>
-          <w:sz w:val="28"/>
-          <w:szCs w:val="28"/>
-        </w:rPr>
-      </w:pPr>
-      <w:r>
-        <w:rPr>
-          <w:rFonts w:hint="default" w:ascii="Times New Roman" w:hAnsi="Times New Roman" w:eastAsia="Helvetica" w:cs="Times New Roman"/>
-          <w:i w:val="0"/>
-          <w:iCs w:val="0"/>
-          <w:color w:val="000000"/>
-          <w:kern w:val="0"/>
-          <w:sz w:val="28"/>
-          <w:szCs w:val="28"/>
-          <w:lang w:val="en-US" w:eastAsia="zh-CN" w:bidi="ar"/>
-        </w:rPr>
-        <w:t xml:space="preserve">где </w:t>
-      </w:r>
-      <w:r>
-        <w:rPr>
-          <w:rFonts w:hint="default" w:ascii="Times New Roman" w:hAnsi="Times New Roman" w:eastAsia="Helvetica" w:cs="Times New Roman"/>
-          <w:i w:val="0"/>
-          <w:iCs w:val="0"/>
-          <w:color w:val="000000"/>
-          <w:kern w:val="0"/>
-          <w:sz w:val="28"/>
-          <w:szCs w:val="28"/>
-          <w:lang w:val="en-US" w:eastAsia="zh-CN" w:bidi="ar"/>
+    </w:p>
+    <w:p>
+      <w:pPr>
+        <w:pStyle w:val="6"/>
+        <w:bidi w:val="0"/>
+        <w:rPr>
+          <w:rFonts w:hint="default"/>
+        </w:rPr>
+      </w:pPr>
+      <w:r>
+        <w:rPr>
+          <w:rFonts w:hint="default"/>
+        </w:rPr>
+        <w:t xml:space="preserve">то плотность тока считается постоянной, так как ток постоянный и </w:t>
+      </w:r>
+      <w:r>
+        <w:rPr>
+          <w:rFonts w:hint="default"/>
+          <w:lang w:val="ru-RU"/>
+        </w:rPr>
+        <w:t>распределенн</w:t>
+      </w:r>
+      <w:r>
+        <w:rPr>
+          <w:rFonts w:hint="default"/>
+        </w:rPr>
+        <w:t xml:space="preserve"> равномерно, то ток протекает </w:t>
+      </w:r>
+      <w:r>
+        <w:rPr>
+          <w:rFonts w:hint="default"/>
+          <w:lang w:val="ru-RU"/>
+        </w:rPr>
+        <w:t>перпендикулярно поперечному</w:t>
+      </w:r>
+      <w:r>
+        <w:rPr>
+          <w:rFonts w:hint="default"/>
+        </w:rPr>
+        <w:t xml:space="preserve"> сечению провода. Тогда </w:t>
+      </w:r>
+    </w:p>
+    <w:p>
+      <w:pPr>
+        <w:pStyle w:val="7"/>
+        <w:bidi w:val="0"/>
+        <w:rPr>
+          <w:rFonts w:ascii="SimSun" w:hAnsi="SimSun" w:eastAsia="SimSun" w:cs="SimSun"/>
+          <w:sz w:val="24"/>
+          <w:szCs w:val="24"/>
+        </w:rPr>
+      </w:pPr>
+      <w:r>
+        <w:rPr>
+          <w:rFonts w:ascii="SimSun" w:hAnsi="SimSun" w:eastAsia="SimSun" w:cs="SimSun"/>
+          <w:sz w:val="24"/>
+          <w:szCs w:val="24"/>
         </w:rPr>
         <w:fldChar w:fldCharType="begin"/>
       </w:r>
       <w:r>
         <w:rPr>
-          <w:rFonts w:hint="default" w:ascii="Times New Roman" w:hAnsi="Times New Roman" w:eastAsia="Helvetica" w:cs="Times New Roman"/>
-          <w:i w:val="0"/>
-          <w:iCs w:val="0"/>
-          <w:color w:val="000000"/>
-          <w:kern w:val="0"/>
-          <w:sz w:val="28"/>
-          <w:szCs w:val="28"/>
-          <w:lang w:val="en-US" w:eastAsia="zh-CN" w:bidi="ar"/>
-        </w:rPr>
-        <w:instrText xml:space="preserve">INCLUDEPICTURE \d "C:\\Users\\khost\\AppData\\Local\\Temp\\ConnectorClipboard2556509830863756363\\image16467457085486.png" \* MERGEFORMATINET </w:instrText>
-      </w:r>
-      <w:r>
-        <w:rPr>
-          <w:rFonts w:hint="default" w:ascii="Times New Roman" w:hAnsi="Times New Roman" w:eastAsia="Helvetica" w:cs="Times New Roman"/>
-          <w:i w:val="0"/>
-          <w:iCs w:val="0"/>
-          <w:color w:val="000000"/>
-          <w:kern w:val="0"/>
-          <w:sz w:val="28"/>
-          <w:szCs w:val="28"/>
-          <w:lang w:val="en-US" w:eastAsia="zh-CN" w:bidi="ar"/>
+          <w:rFonts w:ascii="SimSun" w:hAnsi="SimSun" w:eastAsia="SimSun" w:cs="SimSun"/>
+          <w:sz w:val="24"/>
+          <w:szCs w:val="24"/>
+        </w:rPr>
+        <w:instrText xml:space="preserve">INCLUDEPICTURE \d "C:\\Users\\khost\\AppData\\Local\\Temp\\ConnectorClipboard4749826490735849173\\image16471163342810.png" \* MERGEFORMATINET </w:instrText>
+      </w:r>
+      <w:r>
+        <w:rPr>
+          <w:rFonts w:ascii="SimSun" w:hAnsi="SimSun" w:eastAsia="SimSun" w:cs="SimSun"/>
+          <w:sz w:val="24"/>
+          <w:szCs w:val="24"/>
         </w:rPr>
         <w:fldChar w:fldCharType="separate"/>
       </w:r>
       <w:r>
         <w:rPr>
-          <w:rFonts w:hint="default" w:ascii="Times New Roman" w:hAnsi="Times New Roman" w:eastAsia="Helvetica" w:cs="Times New Roman"/>
-          <w:i w:val="0"/>
-          <w:iCs w:val="0"/>
-          <w:color w:val="000000"/>
-          <w:kern w:val="0"/>
-          <w:sz w:val="28"/>
-          <w:szCs w:val="28"/>
-          <w:lang w:val="en-US" w:eastAsia="zh-CN" w:bidi="ar"/>
+          <w:rFonts w:ascii="SimSun" w:hAnsi="SimSun" w:eastAsia="SimSun" w:cs="SimSun"/>
+          <w:sz w:val="24"/>
+          <w:szCs w:val="24"/>
         </w:rPr>
         <w:pict>
-          <v:shape id="_x0000_i1087" o:spt="75" type="#_x0000_t75" style="height:14.25pt;width:12pt;" filled="f" coordsize="21600,21600">
+          <v:shape id="_x0000_i1136" o:spt="75" type="#_x0000_t75" style="height:26.25pt;width:78pt;" filled="f" coordsize="21600,21600">
             <v:path/>
             <v:fill on="f" focussize="0,0"/>
             <v:stroke/>
-            <v:imagedata r:id="rId41" o:title="IMG_264"/>
+            <v:imagedata r:id="rId41" o:title="IMG_256"/>
             <o:lock v:ext="edit" aspectratio="t"/>
             <w10:wrap type="none"/>
             <w10:anchorlock/>
@@ -6802,105 +5738,83 @@
       </w:r>
       <w:r>
         <w:rPr>
-          <w:rFonts w:hint="default" w:ascii="Times New Roman" w:hAnsi="Times New Roman" w:eastAsia="Helvetica" w:cs="Times New Roman"/>
-          <w:i w:val="0"/>
-          <w:iCs w:val="0"/>
-          <w:color w:val="000000"/>
-          <w:kern w:val="0"/>
-          <w:sz w:val="28"/>
-          <w:szCs w:val="28"/>
-          <w:lang w:val="en-US" w:eastAsia="zh-CN" w:bidi="ar"/>
+          <w:rFonts w:ascii="SimSun" w:hAnsi="SimSun" w:eastAsia="SimSun" w:cs="SimSun"/>
+          <w:sz w:val="24"/>
+          <w:szCs w:val="24"/>
         </w:rPr>
         <w:fldChar w:fldCharType="end"/>
       </w:r>
-      <w:r>
-        <w:rPr>
-          <w:rFonts w:hint="default" w:ascii="Times New Roman" w:hAnsi="Times New Roman" w:eastAsia="Helvetica" w:cs="Times New Roman"/>
-          <w:i w:val="0"/>
-          <w:iCs w:val="0"/>
-          <w:color w:val="000000"/>
-          <w:kern w:val="0"/>
-          <w:sz w:val="28"/>
-          <w:szCs w:val="28"/>
-          <w:lang w:val="en-US" w:eastAsia="zh-CN" w:bidi="ar"/>
-        </w:rPr>
-        <w:t> - это коэффициент пропорциональности между составляющими электрического и магнитного поля равен характеристическому (волновому) сопротивлению среды</w:t>
-      </w:r>
-    </w:p>
-    <w:p>
-      <w:pPr>
-        <w:keepNext w:val="0"/>
-        <w:keepLines w:val="0"/>
-        <w:widowControl/>
-        <w:suppressLineNumbers w:val="0"/>
-        <w:spacing w:before="30" w:beforeAutospacing="0" w:after="135" w:afterAutospacing="0" w:line="360" w:lineRule="auto"/>
-        <w:ind w:right="150" w:firstLine="2520" w:firstLineChars="900"/>
-        <w:jc w:val="both"/>
-        <w:rPr>
-          <w:rFonts w:hint="default" w:ascii="Times New Roman" w:hAnsi="Times New Roman" w:eastAsia="Helvetica" w:cs="Times New Roman"/>
-          <w:i w:val="0"/>
-          <w:iCs w:val="0"/>
-          <w:color w:val="000000"/>
-          <w:sz w:val="28"/>
-          <w:szCs w:val="28"/>
-        </w:rPr>
-      </w:pPr>
-      <w:r>
-        <w:rPr>
-          <w:rFonts w:hint="default" w:ascii="Times New Roman" w:hAnsi="Times New Roman" w:eastAsia="Helvetica" w:cs="Times New Roman"/>
-          <w:i w:val="0"/>
-          <w:iCs w:val="0"/>
-          <w:color w:val="000000"/>
-          <w:kern w:val="0"/>
-          <w:sz w:val="28"/>
-          <w:szCs w:val="28"/>
-          <w:lang w:val="en-US" w:eastAsia="zh-CN" w:bidi="ar"/>
+    </w:p>
+    <w:p>
+      <w:pPr>
+        <w:pStyle w:val="6"/>
+        <w:bidi w:val="0"/>
+        <w:rPr>
+          <w:rFonts w:hint="default"/>
+        </w:rPr>
+      </w:pPr>
+      <w:r>
+        <w:rPr>
+          <w:rFonts w:hint="default"/>
+          <w:lang w:val="en-US" w:eastAsia="zh-CN"/>
+        </w:rPr>
+        <w:t xml:space="preserve">Для случая 1 r </w:t>
+      </w:r>
+      <w:r>
+        <w:rPr>
+          <w:rFonts w:hint="default" w:ascii="Arial" w:hAnsi="Arial" w:cs="Arial"/>
+          <w:lang w:val="en-US" w:eastAsia="zh-CN"/>
+        </w:rPr>
+        <w:t>≤</w:t>
+      </w:r>
+      <w:r>
+        <w:rPr>
+          <w:rFonts w:hint="default"/>
+          <w:lang w:val="en-US" w:eastAsia="zh-CN"/>
+        </w:rPr>
+        <w:t xml:space="preserve"> a, тогда </w:t>
+      </w:r>
+    </w:p>
+    <w:p>
+      <w:pPr>
+        <w:pStyle w:val="7"/>
+        <w:bidi w:val="0"/>
+        <w:rPr>
+          <w:rFonts w:hint="default"/>
+        </w:rPr>
+      </w:pPr>
+      <w:r>
+        <w:rPr>
+          <w:rFonts w:hint="default"/>
+          <w:lang w:val="en-US" w:eastAsia="zh-CN"/>
         </w:rPr>
         <w:fldChar w:fldCharType="begin"/>
       </w:r>
       <w:r>
         <w:rPr>
-          <w:rFonts w:hint="default" w:ascii="Times New Roman" w:hAnsi="Times New Roman" w:eastAsia="Helvetica" w:cs="Times New Roman"/>
-          <w:i w:val="0"/>
-          <w:iCs w:val="0"/>
-          <w:color w:val="000000"/>
-          <w:kern w:val="0"/>
-          <w:sz w:val="28"/>
-          <w:szCs w:val="28"/>
-          <w:lang w:val="en-US" w:eastAsia="zh-CN" w:bidi="ar"/>
-        </w:rPr>
-        <w:instrText xml:space="preserve">INCLUDEPICTURE \d "C:\\Users\\khost\\AppData\\Local\\Temp\\ConnectorClipboard2556509830863756363\\image16467457086117.png" \* MERGEFORMATINET </w:instrText>
-      </w:r>
-      <w:r>
-        <w:rPr>
-          <w:rFonts w:hint="default" w:ascii="Times New Roman" w:hAnsi="Times New Roman" w:eastAsia="Helvetica" w:cs="Times New Roman"/>
-          <w:i w:val="0"/>
-          <w:iCs w:val="0"/>
-          <w:color w:val="000000"/>
-          <w:kern w:val="0"/>
-          <w:sz w:val="28"/>
-          <w:szCs w:val="28"/>
-          <w:lang w:val="en-US" w:eastAsia="zh-CN" w:bidi="ar"/>
+          <w:rFonts w:hint="default"/>
+          <w:lang w:val="en-US" w:eastAsia="zh-CN"/>
+        </w:rPr>
+        <w:instrText xml:space="preserve">INCLUDEPICTURE \d "C:\\Users\\khost\\AppData\\Local\\Temp\\ConnectorClipboard4749826490735849173\\image164711612663710.png" \* MERGEFORMATINET </w:instrText>
+      </w:r>
+      <w:r>
+        <w:rPr>
+          <w:rFonts w:hint="default"/>
+          <w:lang w:val="en-US" w:eastAsia="zh-CN"/>
         </w:rPr>
         <w:fldChar w:fldCharType="separate"/>
       </w:r>
       <w:r>
         <w:rPr>
-          <w:rFonts w:hint="default" w:ascii="Times New Roman" w:hAnsi="Times New Roman" w:eastAsia="Helvetica" w:cs="Times New Roman"/>
-          <w:i w:val="0"/>
-          <w:iCs w:val="0"/>
-          <w:color w:val="000000"/>
-          <w:kern w:val="0"/>
-          <w:sz w:val="28"/>
-          <w:szCs w:val="28"/>
-          <w:lang w:val="en-US" w:eastAsia="zh-CN" w:bidi="ar"/>
+          <w:rFonts w:hint="default"/>
+          <w:lang w:val="en-US" w:eastAsia="zh-CN"/>
         </w:rPr>
         <w:pict>
-          <v:shape id="_x0000_i1088" o:spt="75" type="#_x0000_t75" style="height:33.75pt;width:172.5pt;" filled="f" coordsize="21600,21600">
+          <v:shape id="_x0000_i1119" o:spt="75" type="#_x0000_t75" style="height:34.5pt;width:198pt;" filled="f" coordsize="21600,21600">
             <v:path/>
             <v:fill on="f" focussize="0,0"/>
             <v:stroke/>
-            <v:imagedata r:id="rId42" o:title="IMG_263"/>
+            <v:imagedata r:id="rId42" o:title="IMG_266"/>
             <o:lock v:ext="edit" aspectratio="t"/>
             <w10:wrap type="none"/>
             <w10:anchorlock/>
@@ -6909,433 +5823,64 @@
       </w:r>
       <w:r>
         <w:rPr>
-          <w:rFonts w:hint="default" w:ascii="Times New Roman" w:hAnsi="Times New Roman" w:eastAsia="Helvetica" w:cs="Times New Roman"/>
-          <w:i w:val="0"/>
-          <w:iCs w:val="0"/>
-          <w:color w:val="000000"/>
-          <w:kern w:val="0"/>
-          <w:sz w:val="28"/>
-          <w:szCs w:val="28"/>
-          <w:lang w:val="en-US" w:eastAsia="zh-CN" w:bidi="ar"/>
+          <w:rFonts w:hint="default"/>
+          <w:lang w:val="en-US" w:eastAsia="zh-CN"/>
         </w:rPr>
         <w:fldChar w:fldCharType="end"/>
       </w:r>
-      <w:r>
-        <w:rPr>
-          <w:rFonts w:hint="default" w:ascii="Times New Roman" w:hAnsi="Times New Roman" w:eastAsia="Helvetica" w:cs="Times New Roman"/>
-          <w:i w:val="0"/>
-          <w:iCs w:val="0"/>
-          <w:color w:val="000000"/>
-          <w:kern w:val="0"/>
-          <w:sz w:val="28"/>
-          <w:szCs w:val="28"/>
-          <w:lang w:val="en-US" w:eastAsia="zh-CN" w:bidi="ar"/>
-        </w:rPr>
-        <w:t>,</w:t>
-      </w:r>
-    </w:p>
-    <w:p>
-      <w:pPr>
-        <w:keepNext w:val="0"/>
-        <w:keepLines w:val="0"/>
-        <w:widowControl/>
-        <w:suppressLineNumbers w:val="0"/>
-        <w:spacing w:before="30" w:beforeAutospacing="0" w:after="135" w:afterAutospacing="0" w:line="360" w:lineRule="auto"/>
-        <w:ind w:right="150"/>
-        <w:jc w:val="both"/>
-        <w:rPr>
-          <w:rFonts w:hint="default" w:ascii="Times New Roman" w:hAnsi="Times New Roman" w:eastAsia="Helvetica" w:cs="Times New Roman"/>
-          <w:i w:val="0"/>
-          <w:iCs w:val="0"/>
-          <w:color w:val="000000"/>
-          <w:sz w:val="28"/>
-          <w:szCs w:val="28"/>
-        </w:rPr>
-      </w:pPr>
-      <w:r>
-        <w:rPr>
-          <w:rFonts w:hint="default" w:ascii="Times New Roman" w:hAnsi="Times New Roman" w:eastAsia="Helvetica" w:cs="Times New Roman"/>
-          <w:i w:val="0"/>
-          <w:iCs w:val="0"/>
-          <w:color w:val="000000"/>
-          <w:kern w:val="0"/>
-          <w:sz w:val="28"/>
-          <w:szCs w:val="28"/>
-          <w:lang w:val="en-US" w:eastAsia="zh-CN" w:bidi="ar"/>
-        </w:rPr>
-        <w:t xml:space="preserve">тогда </w:t>
-      </w:r>
-      <w:r>
-        <w:rPr>
-          <w:rFonts w:hint="default" w:ascii="Times New Roman" w:hAnsi="Times New Roman" w:eastAsia="Helvetica" w:cs="Times New Roman"/>
-          <w:i w:val="0"/>
-          <w:iCs w:val="0"/>
-          <w:color w:val="000000"/>
-          <w:kern w:val="0"/>
-          <w:sz w:val="28"/>
-          <w:szCs w:val="28"/>
-          <w:lang w:val="en-US" w:eastAsia="zh-CN" w:bidi="ar"/>
+    </w:p>
+    <w:p>
+      <w:pPr>
+        <w:pStyle w:val="6"/>
+        <w:bidi w:val="0"/>
+        <w:rPr>
+          <w:rFonts w:hint="default"/>
+        </w:rPr>
+      </w:pPr>
+      <w:r>
+        <w:rPr>
+          <w:rFonts w:hint="default"/>
+          <w:lang w:val="en-US" w:eastAsia="zh-CN"/>
+        </w:rPr>
+        <w:t xml:space="preserve">тогда из первого уравнения Максвелла следует, что </w:t>
+      </w:r>
+    </w:p>
+    <w:p>
+      <w:pPr>
+        <w:pStyle w:val="7"/>
+        <w:bidi w:val="0"/>
+        <w:rPr>
+          <w:rFonts w:hint="default"/>
+        </w:rPr>
+      </w:pPr>
+      <w:r>
+        <w:rPr>
+          <w:rFonts w:hint="default"/>
+          <w:lang w:val="en-US" w:eastAsia="zh-CN"/>
         </w:rPr>
         <w:fldChar w:fldCharType="begin"/>
       </w:r>
       <w:r>
         <w:rPr>
-          <w:rFonts w:hint="default" w:ascii="Times New Roman" w:hAnsi="Times New Roman" w:eastAsia="Helvetica" w:cs="Times New Roman"/>
-          <w:i w:val="0"/>
-          <w:iCs w:val="0"/>
-          <w:color w:val="000000"/>
-          <w:kern w:val="0"/>
-          <w:sz w:val="28"/>
-          <w:szCs w:val="28"/>
-          <w:lang w:val="en-US" w:eastAsia="zh-CN" w:bidi="ar"/>
-        </w:rPr>
-        <w:instrText xml:space="preserve">INCLUDEPICTURE \d "C:\\Users\\khost\\AppData\\Local\\Temp\\ConnectorClipboard2556509830863756363\\image16467457086168.png" \* MERGEFORMATINET </w:instrText>
-      </w:r>
-      <w:r>
-        <w:rPr>
-          <w:rFonts w:hint="default" w:ascii="Times New Roman" w:hAnsi="Times New Roman" w:eastAsia="Helvetica" w:cs="Times New Roman"/>
-          <w:i w:val="0"/>
-          <w:iCs w:val="0"/>
-          <w:color w:val="000000"/>
-          <w:kern w:val="0"/>
-          <w:sz w:val="28"/>
-          <w:szCs w:val="28"/>
-          <w:lang w:val="en-US" w:eastAsia="zh-CN" w:bidi="ar"/>
+          <w:rFonts w:hint="default"/>
+          <w:lang w:val="en-US" w:eastAsia="zh-CN"/>
+        </w:rPr>
+        <w:instrText xml:space="preserve">INCLUDEPICTURE \d "C:\\Users\\khost\\AppData\\Local\\Temp\\ConnectorClipboard4749826490735849173\\image164711612674711.png" \* MERGEFORMATINET </w:instrText>
+      </w:r>
+      <w:r>
+        <w:rPr>
+          <w:rFonts w:hint="default"/>
+          <w:lang w:val="en-US" w:eastAsia="zh-CN"/>
         </w:rPr>
         <w:fldChar w:fldCharType="separate"/>
       </w:r>
       <w:r>
         <w:rPr>
-          <w:rFonts w:hint="default" w:ascii="Times New Roman" w:hAnsi="Times New Roman" w:eastAsia="Helvetica" w:cs="Times New Roman"/>
-          <w:i w:val="0"/>
-          <w:iCs w:val="0"/>
-          <w:color w:val="000000"/>
-          <w:kern w:val="0"/>
-          <w:sz w:val="28"/>
-          <w:szCs w:val="28"/>
-          <w:lang w:val="en-US" w:eastAsia="zh-CN" w:bidi="ar"/>
+          <w:rFonts w:hint="default"/>
+          <w:lang w:val="en-US" w:eastAsia="zh-CN"/>
         </w:rPr>
         <w:pict>
-          <v:shape id="_x0000_i1089" o:spt="75" type="#_x0000_t75" style="height:14.25pt;width:12pt;" filled="f" coordsize="21600,21600">
-            <v:path/>
-            <v:fill on="f" focussize="0,0"/>
-            <v:stroke/>
-            <v:imagedata r:id="rId41" o:title="IMG_264"/>
-            <o:lock v:ext="edit" aspectratio="t"/>
-            <w10:wrap type="none"/>
-            <w10:anchorlock/>
-          </v:shape>
-        </w:pict>
-      </w:r>
-      <w:r>
-        <w:rPr>
-          <w:rFonts w:hint="default" w:ascii="Times New Roman" w:hAnsi="Times New Roman" w:eastAsia="Helvetica" w:cs="Times New Roman"/>
-          <w:i w:val="0"/>
-          <w:iCs w:val="0"/>
-          <w:color w:val="000000"/>
-          <w:kern w:val="0"/>
-          <w:sz w:val="28"/>
-          <w:szCs w:val="28"/>
-          <w:lang w:val="en-US" w:eastAsia="zh-CN" w:bidi="ar"/>
-        </w:rPr>
-        <w:fldChar w:fldCharType="end"/>
-      </w:r>
-      <w:r>
-        <w:rPr>
-          <w:rFonts w:hint="default" w:ascii="Times New Roman" w:hAnsi="Times New Roman" w:eastAsia="Helvetica" w:cs="Times New Roman"/>
-          <w:i w:val="0"/>
-          <w:iCs w:val="0"/>
-          <w:color w:val="000000"/>
-          <w:kern w:val="0"/>
-          <w:sz w:val="28"/>
-          <w:szCs w:val="28"/>
-          <w:lang w:val="en-US" w:eastAsia="zh-CN" w:bidi="ar"/>
-        </w:rPr>
-        <w:t xml:space="preserve"> = 311,616. Теперь найдем </w:t>
-      </w:r>
-      <w:r>
-        <w:rPr>
-          <w:rFonts w:hint="default" w:ascii="Times New Roman" w:hAnsi="Times New Roman" w:eastAsia="Helvetica" w:cs="Times New Roman"/>
-          <w:i w:val="0"/>
-          <w:iCs w:val="0"/>
-          <w:color w:val="000000"/>
-          <w:kern w:val="0"/>
-          <w:sz w:val="28"/>
-          <w:szCs w:val="28"/>
-          <w:lang w:val="en-US" w:eastAsia="zh-CN" w:bidi="ar"/>
-        </w:rPr>
-        <w:fldChar w:fldCharType="begin"/>
-      </w:r>
-      <w:r>
-        <w:rPr>
-          <w:rFonts w:hint="default" w:ascii="Times New Roman" w:hAnsi="Times New Roman" w:eastAsia="Helvetica" w:cs="Times New Roman"/>
-          <w:i w:val="0"/>
-          <w:iCs w:val="0"/>
-          <w:color w:val="000000"/>
-          <w:kern w:val="0"/>
-          <w:sz w:val="28"/>
-          <w:szCs w:val="28"/>
-          <w:lang w:val="en-US" w:eastAsia="zh-CN" w:bidi="ar"/>
-        </w:rPr>
-        <w:instrText xml:space="preserve">INCLUDEPICTURE \d "C:\\Users\\khost\\AppData\\Local\\Temp\\ConnectorClipboard2556509830863756363\\image16467457086209.png" \* MERGEFORMATINET </w:instrText>
-      </w:r>
-      <w:r>
-        <w:rPr>
-          <w:rFonts w:hint="default" w:ascii="Times New Roman" w:hAnsi="Times New Roman" w:eastAsia="Helvetica" w:cs="Times New Roman"/>
-          <w:i w:val="0"/>
-          <w:iCs w:val="0"/>
-          <w:color w:val="000000"/>
-          <w:kern w:val="0"/>
-          <w:sz w:val="28"/>
-          <w:szCs w:val="28"/>
-          <w:lang w:val="en-US" w:eastAsia="zh-CN" w:bidi="ar"/>
-        </w:rPr>
-        <w:fldChar w:fldCharType="separate"/>
-      </w:r>
-      <w:r>
-        <w:rPr>
-          <w:rFonts w:hint="default" w:ascii="Times New Roman" w:hAnsi="Times New Roman" w:eastAsia="Helvetica" w:cs="Times New Roman"/>
-          <w:i w:val="0"/>
-          <w:iCs w:val="0"/>
-          <w:color w:val="000000"/>
-          <w:kern w:val="0"/>
-          <w:sz w:val="28"/>
-          <w:szCs w:val="28"/>
-          <w:lang w:val="en-US" w:eastAsia="zh-CN" w:bidi="ar"/>
-        </w:rPr>
-        <w:pict>
-          <v:shape id="_x0000_i1090" o:spt="75" type="#_x0000_t75" style="height:14.25pt;width:15.75pt;" filled="f" coordsize="21600,21600">
-            <v:path/>
-            <v:fill on="f" focussize="0,0"/>
-            <v:stroke/>
-            <v:imagedata r:id="rId39" o:title="IMG_266"/>
-            <o:lock v:ext="edit" aspectratio="t"/>
-            <w10:wrap type="none"/>
-            <w10:anchorlock/>
-          </v:shape>
-        </w:pict>
-      </w:r>
-      <w:r>
-        <w:rPr>
-          <w:rFonts w:hint="default" w:ascii="Times New Roman" w:hAnsi="Times New Roman" w:eastAsia="Helvetica" w:cs="Times New Roman"/>
-          <w:i w:val="0"/>
-          <w:iCs w:val="0"/>
-          <w:color w:val="000000"/>
-          <w:kern w:val="0"/>
-          <w:sz w:val="28"/>
-          <w:szCs w:val="28"/>
-          <w:lang w:val="en-US" w:eastAsia="zh-CN" w:bidi="ar"/>
-        </w:rPr>
-        <w:fldChar w:fldCharType="end"/>
-      </w:r>
-      <w:r>
-        <w:rPr>
-          <w:rFonts w:hint="default" w:ascii="Times New Roman" w:hAnsi="Times New Roman" w:eastAsia="Helvetica" w:cs="Times New Roman"/>
-          <w:i w:val="0"/>
-          <w:iCs w:val="0"/>
-          <w:color w:val="000000"/>
-          <w:kern w:val="0"/>
-          <w:sz w:val="28"/>
-          <w:szCs w:val="28"/>
-          <w:lang w:val="en-US" w:eastAsia="zh-CN" w:bidi="ar"/>
-        </w:rPr>
-        <w:t xml:space="preserve">, оно будет равно </w:t>
-      </w:r>
-      <w:r>
-        <w:rPr>
-          <w:rFonts w:hint="default" w:ascii="Times New Roman" w:hAnsi="Times New Roman" w:eastAsia="Helvetica" w:cs="Times New Roman"/>
-          <w:i w:val="0"/>
-          <w:iCs w:val="0"/>
-          <w:color w:val="000000"/>
-          <w:kern w:val="0"/>
-          <w:sz w:val="28"/>
-          <w:szCs w:val="28"/>
-          <w:lang w:val="en-US" w:eastAsia="zh-CN" w:bidi="ar"/>
-        </w:rPr>
-        <w:fldChar w:fldCharType="begin"/>
-      </w:r>
-      <w:r>
-        <w:rPr>
-          <w:rFonts w:hint="default" w:ascii="Times New Roman" w:hAnsi="Times New Roman" w:eastAsia="Helvetica" w:cs="Times New Roman"/>
-          <w:i w:val="0"/>
-          <w:iCs w:val="0"/>
-          <w:color w:val="000000"/>
-          <w:kern w:val="0"/>
-          <w:sz w:val="28"/>
-          <w:szCs w:val="28"/>
-          <w:lang w:val="en-US" w:eastAsia="zh-CN" w:bidi="ar"/>
-        </w:rPr>
-        <w:instrText xml:space="preserve">INCLUDEPICTURE \d "C:\\Users\\khost\\AppData\\Local\\Temp\\ConnectorClipboard2556509830863756363\\image164674570862410.png" \* MERGEFORMATINET </w:instrText>
-      </w:r>
-      <w:r>
-        <w:rPr>
-          <w:rFonts w:hint="default" w:ascii="Times New Roman" w:hAnsi="Times New Roman" w:eastAsia="Helvetica" w:cs="Times New Roman"/>
-          <w:i w:val="0"/>
-          <w:iCs w:val="0"/>
-          <w:color w:val="000000"/>
-          <w:kern w:val="0"/>
-          <w:sz w:val="28"/>
-          <w:szCs w:val="28"/>
-          <w:lang w:val="en-US" w:eastAsia="zh-CN" w:bidi="ar"/>
-        </w:rPr>
-        <w:fldChar w:fldCharType="separate"/>
-      </w:r>
-      <w:r>
-        <w:rPr>
-          <w:rFonts w:hint="default" w:ascii="Times New Roman" w:hAnsi="Times New Roman" w:eastAsia="Helvetica" w:cs="Times New Roman"/>
-          <w:i w:val="0"/>
-          <w:iCs w:val="0"/>
-          <w:color w:val="000000"/>
-          <w:kern w:val="0"/>
-          <w:sz w:val="28"/>
-          <w:szCs w:val="28"/>
-          <w:lang w:val="en-US" w:eastAsia="zh-CN" w:bidi="ar"/>
-        </w:rPr>
-        <w:pict>
-          <v:shape id="_x0000_i1091" o:spt="75" type="#_x0000_t75" style="height:14.25pt;width:15.75pt;" filled="f" coordsize="21600,21600">
-            <v:path/>
-            <v:fill on="f" focussize="0,0"/>
-            <v:stroke/>
-            <v:imagedata r:id="rId39" o:title="IMG_266"/>
-            <o:lock v:ext="edit" aspectratio="t"/>
-            <w10:wrap type="none"/>
-            <w10:anchorlock/>
-          </v:shape>
-        </w:pict>
-      </w:r>
-      <w:r>
-        <w:rPr>
-          <w:rFonts w:hint="default" w:ascii="Times New Roman" w:hAnsi="Times New Roman" w:eastAsia="Helvetica" w:cs="Times New Roman"/>
-          <w:i w:val="0"/>
-          <w:iCs w:val="0"/>
-          <w:color w:val="000000"/>
-          <w:kern w:val="0"/>
-          <w:sz w:val="28"/>
-          <w:szCs w:val="28"/>
-          <w:lang w:val="en-US" w:eastAsia="zh-CN" w:bidi="ar"/>
-        </w:rPr>
-        <w:fldChar w:fldCharType="end"/>
-      </w:r>
-      <w:r>
-        <w:rPr>
-          <w:rFonts w:hint="default" w:ascii="Times New Roman" w:hAnsi="Times New Roman" w:eastAsia="Helvetica" w:cs="Times New Roman"/>
-          <w:i w:val="0"/>
-          <w:iCs w:val="0"/>
-          <w:color w:val="000000"/>
-          <w:kern w:val="0"/>
-          <w:sz w:val="28"/>
-          <w:szCs w:val="28"/>
-          <w:lang w:val="en-US" w:eastAsia="zh-CN" w:bidi="ar"/>
-        </w:rPr>
-        <w:t xml:space="preserve"> = 0,199 мА/м. Определим </w:t>
-      </w:r>
-      <w:r>
-        <w:rPr>
-          <w:rFonts w:hint="default" w:ascii="Times New Roman" w:hAnsi="Times New Roman" w:eastAsia="serif" w:cs="Times New Roman"/>
-          <w:i/>
-          <w:iCs/>
-          <w:color w:val="000000"/>
-          <w:kern w:val="0"/>
-          <w:sz w:val="28"/>
-          <w:szCs w:val="28"/>
-          <w:lang w:val="en-US" w:eastAsia="zh-CN" w:bidi="ar"/>
-        </w:rPr>
-        <w:t>ω</w:t>
-      </w:r>
-      <w:r>
-        <w:rPr>
-          <w:rFonts w:hint="default" w:ascii="Times New Roman" w:hAnsi="Times New Roman" w:eastAsia="Helvetica" w:cs="Times New Roman"/>
-          <w:i w:val="0"/>
-          <w:iCs w:val="0"/>
-          <w:color w:val="000000"/>
-          <w:kern w:val="0"/>
-          <w:sz w:val="28"/>
-          <w:szCs w:val="28"/>
-          <w:lang w:val="en-US" w:eastAsia="zh-CN" w:bidi="ar"/>
-        </w:rPr>
-        <w:t xml:space="preserve"> и </w:t>
-      </w:r>
-      <w:r>
-        <w:rPr>
-          <w:rFonts w:hint="default" w:ascii="Times New Roman" w:hAnsi="Times New Roman" w:eastAsia="Helvetica" w:cs="Times New Roman"/>
-          <w:color w:val="000000"/>
-          <w:sz w:val="28"/>
-          <w:szCs w:val="28"/>
-          <w:lang w:val="en-US" w:eastAsia="zh-CN" w:bidi="ar"/>
-        </w:rPr>
-        <w:t>k,</w:t>
-      </w:r>
-    </w:p>
-    <w:p>
-      <w:pPr>
-        <w:keepNext w:val="0"/>
-        <w:keepLines w:val="0"/>
-        <w:widowControl/>
-        <w:suppressLineNumbers w:val="0"/>
-        <w:spacing w:before="30" w:beforeAutospacing="0" w:after="135" w:afterAutospacing="0" w:line="360" w:lineRule="auto"/>
-        <w:ind w:right="150" w:firstLine="3920" w:firstLineChars="1400"/>
-        <w:jc w:val="both"/>
-        <w:rPr>
-          <w:rFonts w:hint="default" w:ascii="Times New Roman" w:hAnsi="Times New Roman" w:eastAsia="Helvetica" w:cs="Times New Roman"/>
-          <w:i w:val="0"/>
-          <w:iCs w:val="0"/>
-          <w:color w:val="000000"/>
-          <w:sz w:val="28"/>
-          <w:szCs w:val="28"/>
-        </w:rPr>
-      </w:pPr>
-      <w:r>
-        <w:rPr>
-          <w:rFonts w:hint="default" w:ascii="Times New Roman" w:hAnsi="Times New Roman" w:eastAsia="Helvetica" w:cs="Times New Roman"/>
-          <w:i w:val="0"/>
-          <w:iCs w:val="0"/>
-          <w:color w:val="000000"/>
-          <w:kern w:val="0"/>
-          <w:sz w:val="28"/>
-          <w:szCs w:val="28"/>
-          <w:lang w:val="en-US" w:eastAsia="zh-CN" w:bidi="ar"/>
-        </w:rPr>
-        <w:fldChar w:fldCharType="begin"/>
-      </w:r>
-      <w:r>
-        <w:rPr>
-          <w:rFonts w:hint="default" w:ascii="Times New Roman" w:hAnsi="Times New Roman" w:eastAsia="Helvetica" w:cs="Times New Roman"/>
-          <w:i w:val="0"/>
-          <w:iCs w:val="0"/>
-          <w:color w:val="000000"/>
-          <w:kern w:val="0"/>
-          <w:sz w:val="28"/>
-          <w:szCs w:val="28"/>
-          <w:lang w:val="en-US" w:eastAsia="zh-CN" w:bidi="ar"/>
-        </w:rPr>
-        <w:instrText xml:space="preserve">INCLUDEPICTURE \d "C:\\Users\\khost\\AppData\\Local\\Temp\\ConnectorClipboard2556509830863756363\\image164674570864611.png" \* MERGEFORMATINET </w:instrText>
-      </w:r>
-      <w:r>
-        <w:rPr>
-          <w:rFonts w:hint="default" w:ascii="Times New Roman" w:hAnsi="Times New Roman" w:eastAsia="Helvetica" w:cs="Times New Roman"/>
-          <w:i w:val="0"/>
-          <w:iCs w:val="0"/>
-          <w:color w:val="000000"/>
-          <w:kern w:val="0"/>
-          <w:sz w:val="28"/>
-          <w:szCs w:val="28"/>
-          <w:lang w:val="en-US" w:eastAsia="zh-CN" w:bidi="ar"/>
-        </w:rPr>
-        <w:fldChar w:fldCharType="separate"/>
-      </w:r>
-      <w:r>
-        <w:rPr>
-          <w:rFonts w:hint="default" w:ascii="Times New Roman" w:hAnsi="Times New Roman" w:eastAsia="Helvetica" w:cs="Times New Roman"/>
-          <w:i w:val="0"/>
-          <w:iCs w:val="0"/>
-          <w:color w:val="000000"/>
-          <w:kern w:val="0"/>
-          <w:sz w:val="28"/>
-          <w:szCs w:val="28"/>
-          <w:lang w:val="en-US" w:eastAsia="zh-CN" w:bidi="ar"/>
-        </w:rPr>
-        <w:pict>
-          <v:shape id="_x0000_i1092" o:spt="75" type="#_x0000_t75" style="height:12.75pt;width:40.5pt;" filled="f" coordsize="21600,21600">
+          <v:shape id="_x0000_i1137" o:spt="75" type="#_x0000_t75" style="height:26.25pt;width:163.5pt;" filled="f" coordsize="21600,21600">
             <v:path/>
             <v:fill on="f" focussize="0,0"/>
             <v:stroke/>
@@ -7348,114 +5893,64 @@
       </w:r>
       <w:r>
         <w:rPr>
-          <w:rFonts w:hint="default" w:ascii="Times New Roman" w:hAnsi="Times New Roman" w:eastAsia="Helvetica" w:cs="Times New Roman"/>
-          <w:i w:val="0"/>
-          <w:iCs w:val="0"/>
-          <w:color w:val="000000"/>
-          <w:kern w:val="0"/>
-          <w:sz w:val="28"/>
-          <w:szCs w:val="28"/>
-          <w:lang w:val="en-US" w:eastAsia="zh-CN" w:bidi="ar"/>
+          <w:rFonts w:hint="default"/>
+          <w:lang w:val="en-US" w:eastAsia="zh-CN"/>
         </w:rPr>
         <w:fldChar w:fldCharType="end"/>
       </w:r>
-      <w:r>
-        <w:rPr>
-          <w:rFonts w:hint="default" w:ascii="Times New Roman" w:hAnsi="Times New Roman" w:eastAsia="Helvetica" w:cs="Times New Roman"/>
-          <w:i w:val="0"/>
-          <w:iCs w:val="0"/>
-          <w:color w:val="000000"/>
-          <w:kern w:val="0"/>
-          <w:sz w:val="28"/>
-          <w:szCs w:val="28"/>
-          <w:lang w:val="en-US" w:eastAsia="zh-CN" w:bidi="ar"/>
-        </w:rPr>
-        <w:t>,</w:t>
-      </w:r>
-    </w:p>
-    <w:p>
-      <w:pPr>
-        <w:keepNext w:val="0"/>
-        <w:keepLines w:val="0"/>
-        <w:widowControl/>
-        <w:suppressLineNumbers w:val="0"/>
-        <w:spacing w:before="30" w:beforeAutospacing="0" w:after="135" w:afterAutospacing="0" w:line="360" w:lineRule="auto"/>
-        <w:ind w:right="150"/>
-        <w:jc w:val="both"/>
-        <w:rPr>
-          <w:rFonts w:hint="default" w:ascii="Times New Roman" w:hAnsi="Times New Roman" w:eastAsia="Helvetica" w:cs="Times New Roman"/>
-          <w:i w:val="0"/>
-          <w:iCs w:val="0"/>
-          <w:color w:val="000000"/>
-          <w:sz w:val="28"/>
-          <w:szCs w:val="28"/>
-        </w:rPr>
-      </w:pPr>
-      <w:r>
-        <w:rPr>
-          <w:rFonts w:hint="default" w:ascii="Times New Roman" w:hAnsi="Times New Roman" w:eastAsia="Helvetica" w:cs="Times New Roman"/>
-          <w:i w:val="0"/>
-          <w:iCs w:val="0"/>
-          <w:color w:val="000000"/>
-          <w:kern w:val="0"/>
-          <w:sz w:val="28"/>
-          <w:szCs w:val="28"/>
-          <w:lang w:val="en-US" w:eastAsia="zh-CN" w:bidi="ar"/>
-        </w:rPr>
-        <w:t xml:space="preserve">тогда </w:t>
-      </w:r>
-      <w:r>
-        <w:rPr>
-          <w:rFonts w:hint="default" w:ascii="Times New Roman" w:hAnsi="Times New Roman" w:eastAsia="Helvetica" w:cs="Times New Roman"/>
-          <w:i w:val="0"/>
-          <w:iCs w:val="0"/>
-          <w:color w:val="000000"/>
-          <w:kern w:val="0"/>
-          <w:sz w:val="28"/>
-          <w:szCs w:val="28"/>
-          <w:lang w:val="en-US" w:eastAsia="zh-CN" w:bidi="ar"/>
+    </w:p>
+    <w:p>
+      <w:pPr>
+        <w:pStyle w:val="6"/>
+        <w:bidi w:val="0"/>
+        <w:rPr>
+          <w:rFonts w:hint="default"/>
+        </w:rPr>
+      </w:pPr>
+      <w:r>
+        <w:rPr>
+          <w:rFonts w:hint="default"/>
+          <w:lang w:val="en-US" w:eastAsia="zh-CN"/>
+        </w:rPr>
+        <w:t>а так же, так как</w:t>
+      </w:r>
+    </w:p>
+    <w:p>
+      <w:pPr>
+        <w:pStyle w:val="7"/>
+        <w:bidi w:val="0"/>
+        <w:rPr>
+          <w:rFonts w:hint="default"/>
+        </w:rPr>
+      </w:pPr>
+      <w:r>
+        <w:rPr>
+          <w:rFonts w:hint="default"/>
+          <w:lang w:val="en-US" w:eastAsia="zh-CN"/>
         </w:rPr>
         <w:fldChar w:fldCharType="begin"/>
       </w:r>
       <w:r>
         <w:rPr>
-          <w:rFonts w:hint="default" w:ascii="Times New Roman" w:hAnsi="Times New Roman" w:eastAsia="Helvetica" w:cs="Times New Roman"/>
-          <w:i w:val="0"/>
-          <w:iCs w:val="0"/>
-          <w:color w:val="000000"/>
-          <w:kern w:val="0"/>
-          <w:sz w:val="28"/>
-          <w:szCs w:val="28"/>
-          <w:lang w:val="en-US" w:eastAsia="zh-CN" w:bidi="ar"/>
-        </w:rPr>
-        <w:instrText xml:space="preserve">INCLUDEPICTURE \d "C:\\Users\\khost\\AppData\\Local\\Temp\\ConnectorClipboard2556509830863756363\\image164674570866112.png" \* MERGEFORMATINET </w:instrText>
-      </w:r>
-      <w:r>
-        <w:rPr>
-          <w:rFonts w:hint="default" w:ascii="Times New Roman" w:hAnsi="Times New Roman" w:eastAsia="Helvetica" w:cs="Times New Roman"/>
-          <w:i w:val="0"/>
-          <w:iCs w:val="0"/>
-          <w:color w:val="000000"/>
-          <w:kern w:val="0"/>
-          <w:sz w:val="28"/>
-          <w:szCs w:val="28"/>
-          <w:lang w:val="en-US" w:eastAsia="zh-CN" w:bidi="ar"/>
+          <w:rFonts w:hint="default"/>
+          <w:lang w:val="en-US" w:eastAsia="zh-CN"/>
+        </w:rPr>
+        <w:instrText xml:space="preserve">INCLUDEPICTURE \d "C:\\Users\\khost\\AppData\\Local\\Temp\\ConnectorClipboard4749826490735849173\\image164711612682912.png" \* MERGEFORMATINET </w:instrText>
+      </w:r>
+      <w:r>
+        <w:rPr>
+          <w:rFonts w:hint="default"/>
+          <w:lang w:val="en-US" w:eastAsia="zh-CN"/>
         </w:rPr>
         <w:fldChar w:fldCharType="separate"/>
       </w:r>
       <w:r>
         <w:rPr>
-          <w:rFonts w:hint="default" w:ascii="Times New Roman" w:hAnsi="Times New Roman" w:eastAsia="Helvetica" w:cs="Times New Roman"/>
-          <w:i w:val="0"/>
-          <w:iCs w:val="0"/>
-          <w:color w:val="000000"/>
-          <w:kern w:val="0"/>
-          <w:sz w:val="28"/>
-          <w:szCs w:val="28"/>
-          <w:lang w:val="en-US" w:eastAsia="zh-CN" w:bidi="ar"/>
+          <w:rFonts w:hint="default"/>
+          <w:lang w:val="en-US" w:eastAsia="zh-CN"/>
         </w:rPr>
         <w:pict>
-          <v:shape id="_x0000_i1093" o:spt="75" type="#_x0000_t75" style="height:13.5pt;width:75pt;" filled="f" coordsize="21600,21600">
+          <v:shape id="_x0000_i1138" o:spt="75" type="#_x0000_t75" style="height:21.75pt;width:60.75pt;" filled="f" coordsize="21600,21600">
             <v:path/>
             <v:fill on="f" focussize="0,0"/>
             <v:stroke/>
@@ -7468,124 +5963,64 @@
       </w:r>
       <w:r>
         <w:rPr>
-          <w:rFonts w:hint="default" w:ascii="Times New Roman" w:hAnsi="Times New Roman" w:eastAsia="Helvetica" w:cs="Times New Roman"/>
-          <w:i w:val="0"/>
-          <w:iCs w:val="0"/>
-          <w:color w:val="000000"/>
-          <w:kern w:val="0"/>
-          <w:sz w:val="28"/>
-          <w:szCs w:val="28"/>
-          <w:lang w:val="en-US" w:eastAsia="zh-CN" w:bidi="ar"/>
+          <w:rFonts w:hint="default"/>
+          <w:lang w:val="en-US" w:eastAsia="zh-CN"/>
         </w:rPr>
         <w:fldChar w:fldCharType="end"/>
       </w:r>
-      <w:r>
-        <w:rPr>
-          <w:rFonts w:hint="default" w:ascii="Times New Roman" w:hAnsi="Times New Roman" w:eastAsia="Helvetica" w:cs="Times New Roman"/>
-          <w:i w:val="0"/>
-          <w:iCs w:val="0"/>
-          <w:color w:val="000000"/>
-          <w:kern w:val="0"/>
-          <w:sz w:val="28"/>
-          <w:szCs w:val="28"/>
-          <w:lang w:val="en-US" w:eastAsia="zh-CN" w:bidi="ar"/>
-        </w:rPr>
-        <w:t xml:space="preserve"> рад/с, а </w:t>
-      </w:r>
-      <w:r>
-        <w:rPr>
-          <w:rFonts w:hint="default" w:ascii="Times New Roman" w:hAnsi="Times New Roman" w:eastAsia="Helvetica" w:cs="Times New Roman"/>
-          <w:color w:val="000000"/>
-          <w:sz w:val="28"/>
-          <w:szCs w:val="28"/>
-          <w:lang w:val="en-US" w:eastAsia="zh-CN" w:bidi="ar"/>
-        </w:rPr>
-        <w:t xml:space="preserve">k </w:t>
-      </w:r>
-      <w:r>
-        <w:rPr>
-          <w:rFonts w:hint="default" w:ascii="Times New Roman" w:hAnsi="Times New Roman" w:eastAsia="Helvetica" w:cs="Times New Roman"/>
-          <w:i w:val="0"/>
-          <w:iCs w:val="0"/>
-          <w:color w:val="000000"/>
-          <w:kern w:val="0"/>
-          <w:sz w:val="28"/>
-          <w:szCs w:val="28"/>
-          <w:lang w:val="en-US" w:eastAsia="zh-CN" w:bidi="ar"/>
-        </w:rPr>
-        <w:t>= 310,51 м^(-1). Так же найдем другие характерстики волны: период, длину волны и фазовой скоростью. Период находится из формулы</w:t>
-      </w:r>
-    </w:p>
-    <w:p>
-      <w:pPr>
-        <w:keepNext w:val="0"/>
-        <w:keepLines w:val="0"/>
-        <w:widowControl/>
-        <w:suppressLineNumbers w:val="0"/>
-        <w:spacing w:before="30" w:beforeAutospacing="0" w:after="135" w:afterAutospacing="0" w:line="360" w:lineRule="auto"/>
-        <w:ind w:right="150" w:firstLine="4060" w:firstLineChars="1450"/>
-        <w:jc w:val="both"/>
-        <w:rPr>
-          <w:rFonts w:hint="default" w:ascii="Times New Roman" w:hAnsi="Times New Roman" w:eastAsia="Helvetica" w:cs="Times New Roman"/>
-          <w:i w:val="0"/>
-          <w:iCs w:val="0"/>
-          <w:color w:val="000000"/>
-          <w:sz w:val="28"/>
-          <w:szCs w:val="28"/>
-        </w:rPr>
-      </w:pPr>
-      <w:r>
-        <w:rPr>
-          <w:rFonts w:hint="default" w:ascii="Times New Roman" w:hAnsi="Times New Roman" w:eastAsia="Helvetica" w:cs="Times New Roman"/>
-          <w:i w:val="0"/>
-          <w:iCs w:val="0"/>
-          <w:color w:val="000000"/>
-          <w:kern w:val="0"/>
-          <w:sz w:val="28"/>
-          <w:szCs w:val="28"/>
-          <w:lang w:val="en-US" w:eastAsia="zh-CN" w:bidi="ar"/>
+    </w:p>
+    <w:p>
+      <w:pPr>
+        <w:pStyle w:val="6"/>
+        <w:bidi w:val="0"/>
+        <w:rPr>
+          <w:rFonts w:hint="default"/>
+        </w:rPr>
+      </w:pPr>
+      <w:r>
+        <w:rPr>
+          <w:rFonts w:hint="default"/>
+          <w:lang w:val="en-US" w:eastAsia="zh-CN"/>
+        </w:rPr>
+        <w:t>то</w:t>
+      </w:r>
+    </w:p>
+    <w:p>
+      <w:pPr>
+        <w:pStyle w:val="7"/>
+        <w:bidi w:val="0"/>
+        <w:rPr>
+          <w:rFonts w:hint="default"/>
+        </w:rPr>
+      </w:pPr>
+      <w:r>
+        <w:rPr>
+          <w:rFonts w:hint="default"/>
+          <w:lang w:val="en-US" w:eastAsia="zh-CN"/>
         </w:rPr>
         <w:fldChar w:fldCharType="begin"/>
       </w:r>
       <w:r>
         <w:rPr>
-          <w:rFonts w:hint="default" w:ascii="Times New Roman" w:hAnsi="Times New Roman" w:eastAsia="Helvetica" w:cs="Times New Roman"/>
-          <w:i w:val="0"/>
-          <w:iCs w:val="0"/>
-          <w:color w:val="000000"/>
-          <w:kern w:val="0"/>
-          <w:sz w:val="28"/>
-          <w:szCs w:val="28"/>
-          <w:lang w:val="en-US" w:eastAsia="zh-CN" w:bidi="ar"/>
-        </w:rPr>
-        <w:instrText xml:space="preserve">INCLUDEPICTURE \d "C:\\Users\\khost\\AppData\\Local\\Temp\\ConnectorClipboard2556509830863756363\\image164674570867013.png" \* MERGEFORMATINET </w:instrText>
-      </w:r>
-      <w:r>
-        <w:rPr>
-          <w:rFonts w:hint="default" w:ascii="Times New Roman" w:hAnsi="Times New Roman" w:eastAsia="Helvetica" w:cs="Times New Roman"/>
-          <w:i w:val="0"/>
-          <w:iCs w:val="0"/>
-          <w:color w:val="000000"/>
-          <w:kern w:val="0"/>
-          <w:sz w:val="28"/>
-          <w:szCs w:val="28"/>
-          <w:lang w:val="en-US" w:eastAsia="zh-CN" w:bidi="ar"/>
+          <w:rFonts w:hint="default"/>
+          <w:lang w:val="en-US" w:eastAsia="zh-CN"/>
+        </w:rPr>
+        <w:instrText xml:space="preserve">INCLUDEPICTURE \d "C:\\Users\\khost\\AppData\\Local\\Temp\\ConnectorClipboard4749826490735849173\\image164711612692113.png" \* MERGEFORMATINET </w:instrText>
+      </w:r>
+      <w:r>
+        <w:rPr>
+          <w:rFonts w:hint="default"/>
+          <w:lang w:val="en-US" w:eastAsia="zh-CN"/>
         </w:rPr>
         <w:fldChar w:fldCharType="separate"/>
       </w:r>
       <w:r>
         <w:rPr>
-          <w:rFonts w:hint="default" w:ascii="Times New Roman" w:hAnsi="Times New Roman" w:eastAsia="Helvetica" w:cs="Times New Roman"/>
-          <w:i w:val="0"/>
-          <w:iCs w:val="0"/>
-          <w:color w:val="000000"/>
-          <w:kern w:val="0"/>
-          <w:sz w:val="28"/>
-          <w:szCs w:val="28"/>
-          <w:lang w:val="en-US" w:eastAsia="zh-CN" w:bidi="ar"/>
+          <w:rFonts w:hint="default"/>
+          <w:lang w:val="en-US" w:eastAsia="zh-CN"/>
         </w:rPr>
         <w:pict>
-          <v:shape id="_x0000_i1094" o:spt="75" type="#_x0000_t75" style="height:25.5pt;width:29.25pt;" filled="f" coordsize="21600,21600">
+          <v:shape id="_x0000_i1122" o:spt="75" type="#_x0000_t75" style="height:26.25pt;width:70.5pt;" filled="f" coordsize="21600,21600">
             <v:path/>
             <v:fill on="f" focussize="0,0"/>
             <v:stroke/>
@@ -7598,118 +6033,82 @@
       </w:r>
       <w:r>
         <w:rPr>
-          <w:rFonts w:hint="default" w:ascii="Times New Roman" w:hAnsi="Times New Roman" w:eastAsia="Helvetica" w:cs="Times New Roman"/>
-          <w:i w:val="0"/>
-          <w:iCs w:val="0"/>
-          <w:color w:val="000000"/>
-          <w:kern w:val="0"/>
-          <w:sz w:val="28"/>
-          <w:szCs w:val="28"/>
-          <w:lang w:val="en-US" w:eastAsia="zh-CN" w:bidi="ar"/>
+          <w:rFonts w:hint="default"/>
+          <w:lang w:val="en-US" w:eastAsia="zh-CN"/>
         </w:rPr>
         <w:fldChar w:fldCharType="end"/>
       </w:r>
-      <w:r>
-        <w:rPr>
-          <w:rFonts w:hint="default" w:ascii="Times New Roman" w:hAnsi="Times New Roman" w:eastAsia="Helvetica" w:cs="Times New Roman"/>
-          <w:i w:val="0"/>
-          <w:iCs w:val="0"/>
-          <w:color w:val="000000"/>
-          <w:kern w:val="0"/>
-          <w:sz w:val="28"/>
-          <w:szCs w:val="28"/>
-          <w:lang w:val="en-US" w:eastAsia="zh-CN" w:bidi="ar"/>
-        </w:rPr>
-        <w:t>,</w:t>
-      </w:r>
-    </w:p>
-    <w:p>
-      <w:pPr>
-        <w:keepNext w:val="0"/>
-        <w:keepLines w:val="0"/>
-        <w:widowControl/>
-        <w:suppressLineNumbers w:val="0"/>
-        <w:spacing w:before="30" w:beforeAutospacing="0" w:after="135" w:afterAutospacing="0" w:line="360" w:lineRule="auto"/>
-        <w:ind w:right="150"/>
-        <w:jc w:val="both"/>
-        <w:rPr>
-          <w:rFonts w:hint="default" w:ascii="Times New Roman" w:hAnsi="Times New Roman" w:eastAsia="Helvetica" w:cs="Times New Roman"/>
-          <w:i w:val="0"/>
-          <w:iCs w:val="0"/>
-          <w:color w:val="000000"/>
-          <w:sz w:val="28"/>
-          <w:szCs w:val="28"/>
-        </w:rPr>
-      </w:pPr>
-      <w:r>
-        <w:rPr>
-          <w:rFonts w:hint="default" w:ascii="Times New Roman" w:hAnsi="Times New Roman" w:eastAsia="Helvetica" w:cs="Times New Roman"/>
-          <w:i w:val="0"/>
-          <w:iCs w:val="0"/>
-          <w:color w:val="000000"/>
-          <w:kern w:val="0"/>
-          <w:sz w:val="28"/>
-          <w:szCs w:val="28"/>
-          <w:lang w:val="en-US" w:eastAsia="zh-CN" w:bidi="ar"/>
-        </w:rPr>
-        <w:t xml:space="preserve">где </w:t>
-      </w:r>
-      <w:r>
-        <w:rPr>
-          <w:rFonts w:hint="default" w:ascii="Times New Roman" w:hAnsi="Times New Roman" w:eastAsia="Helvetica" w:cs="Times New Roman"/>
-          <w:i w:val="0"/>
-          <w:iCs w:val="0"/>
-          <w:color w:val="000000"/>
-          <w:kern w:val="0"/>
-          <w:sz w:val="28"/>
-          <w:szCs w:val="28"/>
-          <w:lang w:val="en-US" w:eastAsia="zh-CN" w:bidi="ar"/>
+    </w:p>
+    <w:p>
+      <w:pPr>
+        <w:pStyle w:val="6"/>
+        <w:bidi w:val="0"/>
+        <w:rPr>
+          <w:rFonts w:hint="default"/>
+        </w:rPr>
+      </w:pPr>
+      <w:r>
+        <w:rPr>
+          <w:rFonts w:hint="default"/>
+          <w:lang w:val="en-US" w:eastAsia="zh-CN"/>
+        </w:rPr>
+        <w:t xml:space="preserve">Тогда для случая 2 r </w:t>
+      </w:r>
+      <w:r>
+        <w:rPr>
+          <w:rFonts w:hint="default" w:ascii="Arial" w:hAnsi="Arial" w:cs="Arial"/>
+          <w:lang w:val="en-US" w:eastAsia="zh-CN"/>
+        </w:rPr>
+        <w:t>≥</w:t>
+      </w:r>
+      <w:r>
+        <w:rPr>
+          <w:rFonts w:hint="default"/>
+          <w:lang w:val="en-US" w:eastAsia="zh-CN"/>
+        </w:rPr>
+        <w:t xml:space="preserve"> a, будет</w:t>
+      </w:r>
+    </w:p>
+    <w:p>
+      <w:pPr>
+        <w:pStyle w:val="7"/>
+        <w:bidi w:val="0"/>
+        <w:rPr>
+          <w:rFonts w:hint="default"/>
+        </w:rPr>
+      </w:pPr>
+      <w:r>
+        <w:rPr>
+          <w:rFonts w:hint="default"/>
+          <w:lang w:val="en-US" w:eastAsia="zh-CN"/>
         </w:rPr>
         <w:fldChar w:fldCharType="begin"/>
       </w:r>
       <w:r>
         <w:rPr>
-          <w:rFonts w:hint="default" w:ascii="Times New Roman" w:hAnsi="Times New Roman" w:eastAsia="Helvetica" w:cs="Times New Roman"/>
-          <w:i w:val="0"/>
-          <w:iCs w:val="0"/>
-          <w:color w:val="000000"/>
-          <w:kern w:val="0"/>
-          <w:sz w:val="28"/>
-          <w:szCs w:val="28"/>
-          <w:lang w:val="en-US" w:eastAsia="zh-CN" w:bidi="ar"/>
-        </w:rPr>
-        <w:instrText xml:space="preserve">INCLUDEPICTURE \d "C:\\Users\\khost\\AppData\\Local\\Temp\\ConnectorClipboard2556509830863756363\\image164674570868614.png" \* MERGEFORMATINET </w:instrText>
-      </w:r>
-      <w:r>
-        <w:rPr>
-          <w:rFonts w:hint="default" w:ascii="Times New Roman" w:hAnsi="Times New Roman" w:eastAsia="Helvetica" w:cs="Times New Roman"/>
-          <w:i w:val="0"/>
-          <w:iCs w:val="0"/>
-          <w:color w:val="000000"/>
-          <w:kern w:val="0"/>
-          <w:sz w:val="28"/>
-          <w:szCs w:val="28"/>
-          <w:lang w:val="en-US" w:eastAsia="zh-CN" w:bidi="ar"/>
+          <w:rFonts w:hint="default"/>
+          <w:lang w:val="en-US" w:eastAsia="zh-CN"/>
+        </w:rPr>
+        <w:instrText xml:space="preserve">INCLUDEPICTURE \d "C:\\Users\\khost\\AppData\\Local\\Temp\\ConnectorClipboard4749826490735849173\\image164711612699715.png" \* MERGEFORMATINET </w:instrText>
+      </w:r>
+      <w:r>
+        <w:rPr>
+          <w:rFonts w:hint="default"/>
+          <w:lang w:val="en-US" w:eastAsia="zh-CN"/>
         </w:rPr>
         <w:fldChar w:fldCharType="separate"/>
       </w:r>
       <w:r>
         <w:rPr>
-          <w:rFonts w:hint="default" w:ascii="Times New Roman" w:hAnsi="Times New Roman" w:eastAsia="Helvetica" w:cs="Times New Roman"/>
-          <w:i w:val="0"/>
-          <w:iCs w:val="0"/>
-          <w:color w:val="000000"/>
-          <w:kern w:val="0"/>
-          <w:sz w:val="28"/>
-          <w:szCs w:val="28"/>
-          <w:lang w:val="en-US" w:eastAsia="zh-CN" w:bidi="ar"/>
+          <w:rFonts w:hint="default"/>
+          <w:lang w:val="en-US" w:eastAsia="zh-CN"/>
         </w:rPr>
         <w:pict>
-          <v:shape id="_x0000_i1095" o:spt="75" type="#_x0000_t75" style="height:13.5pt;width:74.25pt;" filled="f" coordsize="21600,21600">
+          <v:shape id="_x0000_i1124" o:spt="75" type="#_x0000_t75" style="height:34.5pt;width:70.5pt;" filled="f" coordsize="21600,21600">
             <v:path/>
             <v:fill on="f" focussize="0,0"/>
             <v:stroke/>
-            <v:imagedata r:id="rId46" o:title="IMG_270"/>
+            <v:imagedata r:id="rId46" o:title="IMG_271"/>
             <o:lock v:ext="edit" aspectratio="t"/>
             <w10:wrap type="none"/>
             <w10:anchorlock/>
@@ -7718,105 +6117,68 @@
       </w:r>
       <w:r>
         <w:rPr>
-          <w:rFonts w:hint="default" w:ascii="Times New Roman" w:hAnsi="Times New Roman" w:eastAsia="Helvetica" w:cs="Times New Roman"/>
-          <w:i w:val="0"/>
-          <w:iCs w:val="0"/>
-          <w:color w:val="000000"/>
-          <w:kern w:val="0"/>
-          <w:sz w:val="28"/>
-          <w:szCs w:val="28"/>
-          <w:lang w:val="en-US" w:eastAsia="zh-CN" w:bidi="ar"/>
+          <w:rFonts w:hint="default"/>
+          <w:lang w:val="en-US" w:eastAsia="zh-CN"/>
         </w:rPr>
         <w:fldChar w:fldCharType="end"/>
       </w:r>
-      <w:r>
-        <w:rPr>
-          <w:rFonts w:hint="default" w:ascii="Times New Roman" w:hAnsi="Times New Roman" w:eastAsia="Helvetica" w:cs="Times New Roman"/>
-          <w:i w:val="0"/>
-          <w:iCs w:val="0"/>
-          <w:color w:val="000000"/>
-          <w:kern w:val="0"/>
-          <w:sz w:val="28"/>
-          <w:szCs w:val="28"/>
-          <w:lang w:val="en-US" w:eastAsia="zh-CN" w:bidi="ar"/>
-        </w:rPr>
-        <w:t> с. Длина волны следует из</w:t>
-      </w:r>
-    </w:p>
-    <w:p>
-      <w:pPr>
-        <w:keepNext w:val="0"/>
-        <w:keepLines w:val="0"/>
-        <w:widowControl/>
-        <w:suppressLineNumbers w:val="0"/>
-        <w:spacing w:before="30" w:beforeAutospacing="0" w:after="135" w:afterAutospacing="0" w:line="360" w:lineRule="auto"/>
-        <w:ind w:right="150" w:firstLine="2940" w:firstLineChars="1050"/>
-        <w:jc w:val="both"/>
-        <w:rPr>
-          <w:rFonts w:hint="default" w:ascii="Times New Roman" w:hAnsi="Times New Roman" w:eastAsia="Helvetica" w:cs="Times New Roman"/>
-          <w:i w:val="0"/>
-          <w:iCs w:val="0"/>
-          <w:color w:val="000000"/>
-          <w:sz w:val="28"/>
-          <w:szCs w:val="28"/>
-        </w:rPr>
-      </w:pPr>
-      <w:r>
-        <w:rPr>
-          <w:rFonts w:hint="default" w:ascii="Times New Roman" w:hAnsi="Times New Roman" w:eastAsia="Helvetica" w:cs="Times New Roman"/>
-          <w:i w:val="0"/>
-          <w:iCs w:val="0"/>
-          <w:color w:val="000000"/>
-          <w:kern w:val="0"/>
-          <w:sz w:val="28"/>
-          <w:szCs w:val="28"/>
-          <w:lang w:val="en-US" w:eastAsia="zh-CN" w:bidi="ar"/>
+    </w:p>
+    <w:p>
+      <w:pPr>
+        <w:pStyle w:val="6"/>
+        <w:bidi w:val="0"/>
+        <w:rPr>
+          <w:rFonts w:hint="default"/>
+        </w:rPr>
+      </w:pPr>
+      <w:r>
+        <w:rPr>
+          <w:rFonts w:hint="default"/>
+          <w:lang w:val="en-US" w:eastAsia="zh-CN"/>
+        </w:rPr>
+        <w:t xml:space="preserve">тогда </w:t>
+      </w:r>
+    </w:p>
+    <w:p>
+      <w:pPr>
+        <w:pStyle w:val="7"/>
+        <w:bidi w:val="0"/>
+        <w:rPr>
+          <w:rFonts w:hint="default"/>
+        </w:rPr>
+      </w:pPr>
+      <w:r>
+        <w:rPr>
+          <w:rFonts w:hint="default"/>
+          <w:lang w:val="en-US" w:eastAsia="zh-CN"/>
         </w:rPr>
         <w:fldChar w:fldCharType="begin"/>
       </w:r>
       <w:r>
         <w:rPr>
-          <w:rFonts w:hint="default" w:ascii="Times New Roman" w:hAnsi="Times New Roman" w:eastAsia="Helvetica" w:cs="Times New Roman"/>
-          <w:i w:val="0"/>
-          <w:iCs w:val="0"/>
-          <w:color w:val="000000"/>
-          <w:kern w:val="0"/>
-          <w:sz w:val="28"/>
-          <w:szCs w:val="28"/>
-          <w:lang w:val="en-US" w:eastAsia="zh-CN" w:bidi="ar"/>
-        </w:rPr>
-        <w:instrText xml:space="preserve">INCLUDEPICTURE \d "C:\\Users\\khost\\AppData\\Local\\Temp\\ConnectorClipboard2556509830863756363\\image164674570872115.png" \* MERGEFORMATINET </w:instrText>
-      </w:r>
-      <w:r>
-        <w:rPr>
-          <w:rFonts w:hint="default" w:ascii="Times New Roman" w:hAnsi="Times New Roman" w:eastAsia="Helvetica" w:cs="Times New Roman"/>
-          <w:i w:val="0"/>
-          <w:iCs w:val="0"/>
-          <w:color w:val="000000"/>
-          <w:kern w:val="0"/>
-          <w:sz w:val="28"/>
-          <w:szCs w:val="28"/>
-          <w:lang w:val="en-US" w:eastAsia="zh-CN" w:bidi="ar"/>
+          <w:rFonts w:hint="default"/>
+          <w:lang w:val="en-US" w:eastAsia="zh-CN"/>
+        </w:rPr>
+        <w:instrText xml:space="preserve">INCLUDEPICTURE \d "C:\\Users\\khost\\AppData\\Local\\Temp\\ConnectorClipboard4749826490735849173\\image164711612711616.png" \* MERGEFORMATINET </w:instrText>
+      </w:r>
+      <w:r>
+        <w:rPr>
+          <w:rFonts w:hint="default"/>
+          <w:lang w:val="en-US" w:eastAsia="zh-CN"/>
         </w:rPr>
         <w:fldChar w:fldCharType="separate"/>
       </w:r>
       <w:r>
         <w:rPr>
-          <w:rFonts w:hint="default" w:ascii="Times New Roman" w:hAnsi="Times New Roman" w:eastAsia="Helvetica" w:cs="Times New Roman"/>
-          <w:i w:val="0"/>
-          <w:iCs w:val="0"/>
-          <w:color w:val="000000"/>
-          <w:kern w:val="0"/>
-          <w:sz w:val="28"/>
-          <w:szCs w:val="28"/>
-          <w:lang w:val="en-US" w:eastAsia="zh-CN" w:bidi="ar"/>
+          <w:rFonts w:hint="default"/>
+          <w:lang w:val="en-US" w:eastAsia="zh-CN"/>
         </w:rPr>
         <w:pict>
-          <v:shape id="_x0000_i1096" o:spt="75" type="#_x0000_t75" style="height:25.5pt;width:147pt;" filled="f" coordsize="21600,21600">
+          <v:shape id="_x0000_i1125" o:spt="75" type="#_x0000_t75" style="height:25.5pt;width:145.5pt;" filled="f" coordsize="21600,21600">
             <v:path/>
             <v:fill on="f" focussize="0,0"/>
             <v:stroke/>
-            <v:imagedata r:id="rId47" o:title="IMG_271"/>
+            <v:imagedata r:id="rId47" o:title="IMG_272"/>
             <o:lock v:ext="edit" aspectratio="t"/>
             <w10:wrap type="none"/>
             <w10:anchorlock/>
@@ -7825,160 +6187,68 @@
       </w:r>
       <w:r>
         <w:rPr>
-          <w:rFonts w:hint="default" w:ascii="Times New Roman" w:hAnsi="Times New Roman" w:eastAsia="Helvetica" w:cs="Times New Roman"/>
-          <w:i w:val="0"/>
-          <w:iCs w:val="0"/>
-          <w:color w:val="000000"/>
-          <w:kern w:val="0"/>
-          <w:sz w:val="28"/>
-          <w:szCs w:val="28"/>
-          <w:lang w:val="en-US" w:eastAsia="zh-CN" w:bidi="ar"/>
+          <w:rFonts w:hint="default"/>
+          <w:lang w:val="en-US" w:eastAsia="zh-CN"/>
         </w:rPr>
         <w:fldChar w:fldCharType="end"/>
       </w:r>
-      <w:r>
-        <w:rPr>
-          <w:rFonts w:hint="default" w:ascii="Times New Roman" w:hAnsi="Times New Roman" w:eastAsia="Helvetica" w:cs="Times New Roman"/>
-          <w:i w:val="0"/>
-          <w:iCs w:val="0"/>
-          <w:color w:val="000000"/>
-          <w:kern w:val="0"/>
-          <w:sz w:val="28"/>
-          <w:szCs w:val="28"/>
-          <w:lang w:val="en-US" w:eastAsia="zh-CN" w:bidi="ar"/>
-        </w:rPr>
-        <w:t> ,</w:t>
-      </w:r>
-    </w:p>
-    <w:p>
-      <w:pPr>
-        <w:keepNext w:val="0"/>
-        <w:keepLines w:val="0"/>
-        <w:widowControl/>
-        <w:suppressLineNumbers w:val="0"/>
-        <w:spacing w:before="30" w:beforeAutospacing="0" w:after="135" w:afterAutospacing="0" w:line="360" w:lineRule="auto"/>
-        <w:ind w:right="150"/>
-        <w:jc w:val="both"/>
-        <w:rPr>
-          <w:rFonts w:hint="default" w:ascii="Times New Roman" w:hAnsi="Times New Roman" w:eastAsia="Helvetica" w:cs="Times New Roman"/>
-          <w:i w:val="0"/>
-          <w:iCs w:val="0"/>
-          <w:color w:val="000000"/>
-          <w:sz w:val="28"/>
-          <w:szCs w:val="28"/>
-        </w:rPr>
-      </w:pPr>
-      <w:r>
-        <w:rPr>
-          <w:rFonts w:hint="default" w:ascii="Times New Roman" w:hAnsi="Times New Roman" w:eastAsia="serif" w:cs="Times New Roman"/>
-          <w:i/>
-          <w:iCs/>
-          <w:color w:val="000000"/>
-          <w:kern w:val="0"/>
-          <w:sz w:val="28"/>
-          <w:szCs w:val="28"/>
-          <w:lang w:val="en-US" w:eastAsia="zh-CN" w:bidi="ar"/>
-        </w:rPr>
-        <w:t>λ</w:t>
-      </w:r>
-      <w:r>
-        <w:rPr>
-          <w:rFonts w:hint="default" w:ascii="Times New Roman" w:hAnsi="Times New Roman" w:eastAsia="Helvetica" w:cs="Times New Roman"/>
-          <w:color w:val="000000"/>
-          <w:sz w:val="28"/>
-          <w:szCs w:val="28"/>
-          <w:lang w:val="en-US" w:eastAsia="zh-CN" w:bidi="ar"/>
-        </w:rPr>
-        <w:t> </w:t>
-      </w:r>
-      <w:r>
-        <w:rPr>
-          <w:rFonts w:hint="default" w:ascii="Times New Roman" w:hAnsi="Times New Roman" w:eastAsia="Helvetica" w:cs="Times New Roman"/>
-          <w:i w:val="0"/>
-          <w:iCs w:val="0"/>
-          <w:color w:val="000000"/>
-          <w:kern w:val="0"/>
-          <w:sz w:val="28"/>
-          <w:szCs w:val="28"/>
-          <w:lang w:val="en-US" w:eastAsia="zh-CN" w:bidi="ar"/>
-        </w:rPr>
-        <w:t>= 0,02 м. Рассмотрим основные характеристики плоской электромагнитной волны на примере составляющей электрического поля волны:</w:t>
-      </w:r>
-    </w:p>
-    <w:p>
-      <w:pPr>
-        <w:keepNext w:val="0"/>
-        <w:keepLines w:val="0"/>
-        <w:widowControl/>
-        <w:suppressLineNumbers w:val="0"/>
-        <w:spacing w:before="30" w:beforeAutospacing="0" w:after="135" w:afterAutospacing="0" w:line="360" w:lineRule="auto"/>
-        <w:ind w:right="150" w:firstLine="3220" w:firstLineChars="1150"/>
-        <w:jc w:val="both"/>
-        <w:rPr>
-          <w:rFonts w:hint="default" w:ascii="Times New Roman" w:hAnsi="Times New Roman" w:eastAsia="Helvetica" w:cs="Times New Roman"/>
-          <w:i w:val="0"/>
-          <w:iCs w:val="0"/>
-          <w:color w:val="000000"/>
-          <w:sz w:val="28"/>
-          <w:szCs w:val="28"/>
-        </w:rPr>
-      </w:pPr>
-      <w:r>
-        <w:rPr>
-          <w:rFonts w:hint="default" w:ascii="Times New Roman" w:hAnsi="Times New Roman" w:eastAsia="Helvetica" w:cs="Times New Roman"/>
-          <w:i w:val="0"/>
-          <w:iCs w:val="0"/>
-          <w:color w:val="000000"/>
-          <w:kern w:val="0"/>
-          <w:sz w:val="28"/>
-          <w:szCs w:val="28"/>
-          <w:lang w:val="en-US" w:eastAsia="zh-CN" w:bidi="ar"/>
+    </w:p>
+    <w:p>
+      <w:pPr>
+        <w:pStyle w:val="6"/>
+        <w:bidi w:val="0"/>
+        <w:rPr>
+          <w:rFonts w:hint="default"/>
+        </w:rPr>
+      </w:pPr>
+      <w:r>
+        <w:rPr>
+          <w:rFonts w:hint="default"/>
+          <w:lang w:val="en-US" w:eastAsia="zh-CN"/>
+        </w:rPr>
+        <w:t xml:space="preserve">а так же, так как </w:t>
+      </w:r>
+    </w:p>
+    <w:p>
+      <w:pPr>
+        <w:pStyle w:val="7"/>
+        <w:bidi w:val="0"/>
+        <w:rPr>
+          <w:rFonts w:hint="default"/>
+        </w:rPr>
+      </w:pPr>
+      <w:r>
+        <w:rPr>
+          <w:rFonts w:hint="default"/>
+          <w:lang w:val="en-US" w:eastAsia="zh-CN"/>
         </w:rPr>
         <w:fldChar w:fldCharType="begin"/>
       </w:r>
       <w:r>
         <w:rPr>
-          <w:rFonts w:hint="default" w:ascii="Times New Roman" w:hAnsi="Times New Roman" w:eastAsia="Helvetica" w:cs="Times New Roman"/>
-          <w:i w:val="0"/>
-          <w:iCs w:val="0"/>
-          <w:color w:val="000000"/>
-          <w:kern w:val="0"/>
-          <w:sz w:val="28"/>
-          <w:szCs w:val="28"/>
-          <w:lang w:val="en-US" w:eastAsia="zh-CN" w:bidi="ar"/>
-        </w:rPr>
-        <w:instrText xml:space="preserve">INCLUDEPICTURE \d "C:\\Users\\khost\\AppData\\Local\\Temp\\ConnectorClipboard2556509830863756363\\image164674570875716.png" \* MERGEFORMATINET </w:instrText>
-      </w:r>
-      <w:r>
-        <w:rPr>
-          <w:rFonts w:hint="default" w:ascii="Times New Roman" w:hAnsi="Times New Roman" w:eastAsia="Helvetica" w:cs="Times New Roman"/>
-          <w:i w:val="0"/>
-          <w:iCs w:val="0"/>
-          <w:color w:val="000000"/>
-          <w:kern w:val="0"/>
-          <w:sz w:val="28"/>
-          <w:szCs w:val="28"/>
-          <w:lang w:val="en-US" w:eastAsia="zh-CN" w:bidi="ar"/>
+          <w:rFonts w:hint="default"/>
+          <w:lang w:val="en-US" w:eastAsia="zh-CN"/>
+        </w:rPr>
+        <w:instrText xml:space="preserve">INCLUDEPICTURE \d "C:\\Users\\khost\\AppData\\Local\\Temp\\ConnectorClipboard4749826490735849173\\image164711612720217.png" \* MERGEFORMATINET </w:instrText>
+      </w:r>
+      <w:r>
+        <w:rPr>
+          <w:rFonts w:hint="default"/>
+          <w:lang w:val="en-US" w:eastAsia="zh-CN"/>
         </w:rPr>
         <w:fldChar w:fldCharType="separate"/>
       </w:r>
       <w:r>
         <w:rPr>
-          <w:rFonts w:hint="default" w:ascii="Times New Roman" w:hAnsi="Times New Roman" w:eastAsia="Helvetica" w:cs="Times New Roman"/>
-          <w:i w:val="0"/>
-          <w:iCs w:val="0"/>
-          <w:color w:val="000000"/>
-          <w:kern w:val="0"/>
-          <w:sz w:val="28"/>
-          <w:szCs w:val="28"/>
-          <w:lang w:val="en-US" w:eastAsia="zh-CN" w:bidi="ar"/>
+          <w:rFonts w:hint="default"/>
+          <w:lang w:val="en-US" w:eastAsia="zh-CN"/>
         </w:rPr>
         <w:pict>
-          <v:shape id="_x0000_i1097" o:spt="75" type="#_x0000_t75" style="height:14.25pt;width:121.5pt;" filled="f" coordsize="21600,21600">
+          <v:shape id="_x0000_i1139" o:spt="75" type="#_x0000_t75" style="height:21.75pt;width:72.75pt;" filled="f" coordsize="21600,21600">
             <v:path/>
             <v:fill on="f" focussize="0,0"/>
             <v:stroke/>
-            <v:imagedata r:id="rId48" o:title="IMG_272"/>
+            <v:imagedata r:id="rId48" o:title="IMG_273"/>
             <o:lock v:ext="edit" aspectratio="t"/>
             <w10:wrap type="none"/>
             <w10:anchorlock/>
@@ -7987,114 +6257,48 @@
       </w:r>
       <w:r>
         <w:rPr>
-          <w:rFonts w:hint="default" w:ascii="Times New Roman" w:hAnsi="Times New Roman" w:eastAsia="Helvetica" w:cs="Times New Roman"/>
-          <w:i w:val="0"/>
-          <w:iCs w:val="0"/>
-          <w:color w:val="000000"/>
-          <w:kern w:val="0"/>
-          <w:sz w:val="28"/>
-          <w:szCs w:val="28"/>
-          <w:lang w:val="en-US" w:eastAsia="zh-CN" w:bidi="ar"/>
+          <w:rFonts w:hint="default"/>
+          <w:lang w:val="en-US" w:eastAsia="zh-CN"/>
         </w:rPr>
         <w:fldChar w:fldCharType="end"/>
       </w:r>
-      <w:r>
-        <w:rPr>
-          <w:rFonts w:hint="default" w:ascii="Times New Roman" w:hAnsi="Times New Roman" w:eastAsia="Helvetica" w:cs="Times New Roman"/>
-          <w:i w:val="0"/>
-          <w:iCs w:val="0"/>
-          <w:color w:val="000000"/>
-          <w:kern w:val="0"/>
-          <w:sz w:val="28"/>
-          <w:szCs w:val="28"/>
-          <w:lang w:val="en-US" w:eastAsia="zh-CN" w:bidi="ar"/>
-        </w:rPr>
-        <w:t>,</w:t>
-      </w:r>
-    </w:p>
-    <w:p>
-      <w:pPr>
-        <w:keepNext w:val="0"/>
-        <w:keepLines w:val="0"/>
-        <w:widowControl/>
-        <w:suppressLineNumbers w:val="0"/>
-        <w:spacing w:before="30" w:beforeAutospacing="0" w:after="135" w:afterAutospacing="0" w:line="360" w:lineRule="auto"/>
-        <w:ind w:right="150"/>
-        <w:jc w:val="both"/>
-        <w:rPr>
-          <w:rFonts w:hint="default" w:ascii="Times New Roman" w:hAnsi="Times New Roman" w:eastAsia="Helvetica" w:cs="Times New Roman"/>
-          <w:i w:val="0"/>
-          <w:iCs w:val="0"/>
-          <w:color w:val="000000"/>
-          <w:sz w:val="28"/>
-          <w:szCs w:val="28"/>
-        </w:rPr>
-      </w:pPr>
-      <w:r>
-        <w:rPr>
-          <w:rFonts w:hint="default" w:ascii="Times New Roman" w:hAnsi="Times New Roman" w:eastAsia="Helvetica" w:cs="Times New Roman"/>
-          <w:i w:val="0"/>
-          <w:iCs w:val="0"/>
-          <w:color w:val="000000"/>
-          <w:kern w:val="0"/>
-          <w:sz w:val="28"/>
-          <w:szCs w:val="28"/>
-          <w:lang w:val="en-US" w:eastAsia="zh-CN" w:bidi="ar"/>
-        </w:rPr>
-        <w:t>в нем</w:t>
-      </w:r>
-      <w:r>
-        <w:rPr>
-          <w:rFonts w:hint="default" w:ascii="Times New Roman" w:hAnsi="Times New Roman" w:eastAsia="Helvetica" w:cs="Times New Roman"/>
-          <w:i w:val="0"/>
-          <w:iCs w:val="0"/>
-          <w:color w:val="000000"/>
-          <w:kern w:val="0"/>
-          <w:sz w:val="28"/>
-          <w:szCs w:val="28"/>
-          <w:lang w:val="en-US" w:eastAsia="zh-CN" w:bidi="ar"/>
+    </w:p>
+    <w:p>
+      <w:pPr>
+        <w:pStyle w:val="7"/>
+        <w:bidi w:val="0"/>
+        <w:rPr>
+          <w:rFonts w:hint="default"/>
+        </w:rPr>
+      </w:pPr>
+      <w:r>
+        <w:rPr>
+          <w:rFonts w:hint="default"/>
+          <w:lang w:val="en-US" w:eastAsia="zh-CN"/>
         </w:rPr>
         <w:fldChar w:fldCharType="begin"/>
       </w:r>
       <w:r>
         <w:rPr>
-          <w:rFonts w:hint="default" w:ascii="Times New Roman" w:hAnsi="Times New Roman" w:eastAsia="Helvetica" w:cs="Times New Roman"/>
-          <w:i w:val="0"/>
-          <w:iCs w:val="0"/>
-          <w:color w:val="000000"/>
-          <w:kern w:val="0"/>
-          <w:sz w:val="28"/>
-          <w:szCs w:val="28"/>
-          <w:lang w:val="en-US" w:eastAsia="zh-CN" w:bidi="ar"/>
-        </w:rPr>
-        <w:instrText xml:space="preserve">INCLUDEPICTURE \d "C:\\Users\\khost\\AppData\\Local\\Temp\\ConnectorClipboard2556509830863756363\\image164674570877417.png" \* MERGEFORMATINET </w:instrText>
-      </w:r>
-      <w:r>
-        <w:rPr>
-          <w:rFonts w:hint="default" w:ascii="Times New Roman" w:hAnsi="Times New Roman" w:eastAsia="Helvetica" w:cs="Times New Roman"/>
-          <w:i w:val="0"/>
-          <w:iCs w:val="0"/>
-          <w:color w:val="000000"/>
-          <w:kern w:val="0"/>
-          <w:sz w:val="28"/>
-          <w:szCs w:val="28"/>
-          <w:lang w:val="en-US" w:eastAsia="zh-CN" w:bidi="ar"/>
+          <w:rFonts w:hint="default"/>
+          <w:lang w:val="en-US" w:eastAsia="zh-CN"/>
+        </w:rPr>
+        <w:instrText xml:space="preserve">INCLUDEPICTURE \d "C:\\Users\\khost\\AppData\\Local\\Temp\\ConnectorClipboard4749826490735849173\\image164711612730218.png" \* MERGEFORMATINET </w:instrText>
+      </w:r>
+      <w:r>
+        <w:rPr>
+          <w:rFonts w:hint="default"/>
+          <w:lang w:val="en-US" w:eastAsia="zh-CN"/>
         </w:rPr>
         <w:fldChar w:fldCharType="separate"/>
       </w:r>
       <w:r>
         <w:rPr>
-          <w:rFonts w:hint="default" w:ascii="Times New Roman" w:hAnsi="Times New Roman" w:eastAsia="Helvetica" w:cs="Times New Roman"/>
-          <w:i w:val="0"/>
-          <w:iCs w:val="0"/>
-          <w:color w:val="000000"/>
-          <w:kern w:val="0"/>
-          <w:sz w:val="28"/>
-          <w:szCs w:val="28"/>
-          <w:lang w:val="en-US" w:eastAsia="zh-CN" w:bidi="ar"/>
+          <w:rFonts w:hint="default"/>
+          <w:lang w:val="en-US" w:eastAsia="zh-CN"/>
         </w:rPr>
         <w:pict>
-          <v:shape id="_x0000_i1098" o:spt="75" type="#_x0000_t75" style="height:12.75pt;width:46.5pt;" filled="f" coordsize="21600,21600">
+          <v:shape id="_x0000_i1127" o:spt="75" type="#_x0000_t75" style="height:25.5pt;width:66pt;" filled="f" coordsize="21600,21600">
             <v:path/>
             <v:fill on="f" focussize="0,0"/>
             <v:stroke/>
@@ -8107,86 +6311,82 @@
       </w:r>
       <w:r>
         <w:rPr>
-          <w:rFonts w:hint="default" w:ascii="Times New Roman" w:hAnsi="Times New Roman" w:eastAsia="Helvetica" w:cs="Times New Roman"/>
-          <w:i w:val="0"/>
-          <w:iCs w:val="0"/>
-          <w:color w:val="000000"/>
-          <w:kern w:val="0"/>
-          <w:sz w:val="28"/>
-          <w:szCs w:val="28"/>
-          <w:lang w:val="en-US" w:eastAsia="zh-CN" w:bidi="ar"/>
+          <w:rFonts w:hint="default"/>
+          <w:lang w:val="en-US" w:eastAsia="zh-CN"/>
         </w:rPr>
         <w:fldChar w:fldCharType="end"/>
       </w:r>
-      <w:r>
-        <w:rPr>
-          <w:rFonts w:hint="default" w:ascii="Times New Roman" w:hAnsi="Times New Roman" w:eastAsia="Helvetica" w:cs="Times New Roman"/>
-          <w:i w:val="0"/>
-          <w:iCs w:val="0"/>
-          <w:color w:val="000000"/>
-          <w:kern w:val="0"/>
-          <w:sz w:val="28"/>
-          <w:szCs w:val="28"/>
-          <w:lang w:val="en-US" w:eastAsia="zh-CN" w:bidi="ar"/>
-        </w:rPr>
-        <w:t> – есть фаза волны, которая зависит от времени t и от пространственной координаты z. Геометрическое место точек, в которых электромагнитное поле имеет одинаковую фазу (</w:t>
-      </w:r>
-      <w:r>
-        <w:rPr>
-          <w:rFonts w:hint="default" w:ascii="Times New Roman" w:hAnsi="Times New Roman" w:eastAsia="Helvetica" w:cs="Times New Roman"/>
-          <w:i w:val="0"/>
-          <w:iCs w:val="0"/>
-          <w:color w:val="000000"/>
-          <w:kern w:val="0"/>
-          <w:sz w:val="28"/>
-          <w:szCs w:val="28"/>
-          <w:lang w:val="en-US" w:eastAsia="zh-CN" w:bidi="ar"/>
+    </w:p>
+    <w:p>
+      <w:pPr>
+        <w:pStyle w:val="6"/>
+        <w:bidi w:val="0"/>
+        <w:rPr>
+          <w:rFonts w:hint="default"/>
+        </w:rPr>
+      </w:pPr>
+      <w:r>
+        <w:rPr>
+          <w:rFonts w:hint="default"/>
+          <w:lang w:val="en-US" w:eastAsia="zh-CN"/>
+        </w:rPr>
+        <w:t xml:space="preserve">Итак </w:t>
+      </w:r>
+      <w:r>
+        <w:rPr>
+          <w:rFonts w:hint="default"/>
+          <w:lang w:val="ru-RU" w:eastAsia="zh-CN"/>
+        </w:rPr>
+        <w:t>подведём</w:t>
+      </w:r>
+      <w:r>
+        <w:rPr>
+          <w:rFonts w:hint="default"/>
+          <w:lang w:val="en-US" w:eastAsia="zh-CN"/>
+        </w:rPr>
+        <w:t xml:space="preserve"> итог:</w:t>
+      </w:r>
+    </w:p>
+    <w:p>
+      <w:pPr>
+        <w:pStyle w:val="7"/>
+        <w:bidi w:val="0"/>
+        <w:rPr>
+          <w:rFonts w:hint="default"/>
+        </w:rPr>
+      </w:pPr>
+      <w:r>
+        <w:rPr>
+          <w:rFonts w:hint="default"/>
+          <w:lang w:val="en-US" w:eastAsia="zh-CN"/>
         </w:rPr>
         <w:fldChar w:fldCharType="begin"/>
       </w:r>
       <w:r>
         <w:rPr>
-          <w:rFonts w:hint="default" w:ascii="Times New Roman" w:hAnsi="Times New Roman" w:eastAsia="Helvetica" w:cs="Times New Roman"/>
-          <w:i w:val="0"/>
-          <w:iCs w:val="0"/>
-          <w:color w:val="000000"/>
-          <w:kern w:val="0"/>
-          <w:sz w:val="28"/>
-          <w:szCs w:val="28"/>
-          <w:lang w:val="en-US" w:eastAsia="zh-CN" w:bidi="ar"/>
-        </w:rPr>
-        <w:instrText xml:space="preserve">INCLUDEPICTURE \d "C:\\Users\\khost\\AppData\\Local\\Temp\\ConnectorClipboard2556509830863756363\\image164674570879118.png" \* MERGEFORMATINET </w:instrText>
-      </w:r>
-      <w:r>
-        <w:rPr>
-          <w:rFonts w:hint="default" w:ascii="Times New Roman" w:hAnsi="Times New Roman" w:eastAsia="Helvetica" w:cs="Times New Roman"/>
-          <w:i w:val="0"/>
-          <w:iCs w:val="0"/>
-          <w:color w:val="000000"/>
-          <w:kern w:val="0"/>
-          <w:sz w:val="28"/>
-          <w:szCs w:val="28"/>
-          <w:lang w:val="en-US" w:eastAsia="zh-CN" w:bidi="ar"/>
+          <w:rFonts w:hint="default"/>
+          <w:lang w:val="en-US" w:eastAsia="zh-CN"/>
+        </w:rPr>
+        <w:instrText xml:space="preserve">INCLUDEPICTURE \d "C:\\Users\\khost\\AppData\\Local\\Temp\\ConnectorClipboard4749826490735849173\\image164711612740519.png" \* MERGEFORMATINET </w:instrText>
+      </w:r>
+      <w:r>
+        <w:rPr>
+          <w:rFonts w:hint="default"/>
+          <w:lang w:val="en-US" w:eastAsia="zh-CN"/>
         </w:rPr>
         <w:fldChar w:fldCharType="separate"/>
       </w:r>
       <w:r>
         <w:rPr>
-          <w:rFonts w:hint="default" w:ascii="Times New Roman" w:hAnsi="Times New Roman" w:eastAsia="Helvetica" w:cs="Times New Roman"/>
-          <w:i w:val="0"/>
-          <w:iCs w:val="0"/>
-          <w:color w:val="000000"/>
-          <w:kern w:val="0"/>
-          <w:sz w:val="28"/>
-          <w:szCs w:val="28"/>
-          <w:lang w:val="en-US" w:eastAsia="zh-CN" w:bidi="ar"/>
+          <w:rFonts w:hint="default"/>
+          <w:lang w:val="en-US" w:eastAsia="zh-CN"/>
         </w:rPr>
         <w:pict>
-          <v:shape id="_x0000_i1099" o:spt="75" type="#_x0000_t75" style="height:12.75pt;width:46.5pt;" filled="f" coordsize="21600,21600">
+          <v:shape id="_x0000_i1140" o:spt="75" type="#_x0000_t75" style="height:26.25pt;width:195.75pt;" filled="f" coordsize="21600,21600">
             <v:path/>
             <v:fill on="f" focussize="0,0"/>
             <v:stroke/>
-            <v:imagedata r:id="rId49" o:title="IMG_274"/>
+            <v:imagedata r:id="rId50" o:title="IMG_275"/>
             <o:lock v:ext="edit" aspectratio="t"/>
             <w10:wrap type="none"/>
             <w10:anchorlock/>
@@ -8195,86 +6395,52 @@
       </w:r>
       <w:r>
         <w:rPr>
-          <w:rFonts w:hint="default" w:ascii="Times New Roman" w:hAnsi="Times New Roman" w:eastAsia="Helvetica" w:cs="Times New Roman"/>
-          <w:i w:val="0"/>
-          <w:iCs w:val="0"/>
-          <w:color w:val="000000"/>
-          <w:kern w:val="0"/>
-          <w:sz w:val="28"/>
-          <w:szCs w:val="28"/>
-          <w:lang w:val="en-US" w:eastAsia="zh-CN" w:bidi="ar"/>
+          <w:rFonts w:hint="default"/>
+          <w:lang w:val="en-US" w:eastAsia="zh-CN"/>
         </w:rPr>
         <w:fldChar w:fldCharType="end"/>
       </w:r>
-      <w:r>
-        <w:rPr>
-          <w:rFonts w:hint="default" w:ascii="Times New Roman" w:hAnsi="Times New Roman" w:eastAsia="Helvetica" w:cs="Times New Roman"/>
-          <w:i w:val="0"/>
-          <w:iCs w:val="0"/>
-          <w:color w:val="000000"/>
-          <w:kern w:val="0"/>
-          <w:sz w:val="28"/>
-          <w:szCs w:val="28"/>
-          <w:lang w:val="en-US" w:eastAsia="zh-CN" w:bidi="ar"/>
-        </w:rPr>
-        <w:t xml:space="preserve"> = const), называется фазовым или волновым фронтом волны. Для плоской электромагнитной волны фронт волны представляет собой плоскость z = const. Скорость перемещения фазового фронта называется фазовой скоростью </w:t>
-      </w:r>
-      <w:r>
-        <w:rPr>
-          <w:rFonts w:hint="default" w:ascii="Times New Roman" w:hAnsi="Times New Roman" w:eastAsia="Helvetica" w:cs="Times New Roman"/>
-          <w:i w:val="0"/>
-          <w:iCs w:val="0"/>
-          <w:color w:val="000000"/>
-          <w:kern w:val="0"/>
-          <w:sz w:val="28"/>
-          <w:szCs w:val="28"/>
-          <w:lang w:val="en-US" w:eastAsia="zh-CN" w:bidi="ar"/>
+    </w:p>
+    <w:p>
+      <w:pPr>
+        <w:pStyle w:val="7"/>
+        <w:bidi w:val="0"/>
+        <w:rPr>
+          <w:rFonts w:hint="default"/>
+        </w:rPr>
+      </w:pPr>
+      <w:r>
+        <w:rPr>
+          <w:rFonts w:hint="default"/>
+          <w:lang w:val="en-US" w:eastAsia="zh-CN"/>
         </w:rPr>
         <w:fldChar w:fldCharType="begin"/>
       </w:r>
       <w:r>
         <w:rPr>
-          <w:rFonts w:hint="default" w:ascii="Times New Roman" w:hAnsi="Times New Roman" w:eastAsia="Helvetica" w:cs="Times New Roman"/>
-          <w:i w:val="0"/>
-          <w:iCs w:val="0"/>
-          <w:color w:val="000000"/>
-          <w:kern w:val="0"/>
-          <w:sz w:val="28"/>
-          <w:szCs w:val="28"/>
-          <w:lang w:val="en-US" w:eastAsia="zh-CN" w:bidi="ar"/>
-        </w:rPr>
-        <w:instrText xml:space="preserve">INCLUDEPICTURE \d "C:\\Users\\khost\\AppData\\Local\\Temp\\ConnectorClipboard2556509830863756363\\image164674570879619.png" \* MERGEFORMATINET </w:instrText>
-      </w:r>
-      <w:r>
-        <w:rPr>
-          <w:rFonts w:hint="default" w:ascii="Times New Roman" w:hAnsi="Times New Roman" w:eastAsia="Helvetica" w:cs="Times New Roman"/>
-          <w:i w:val="0"/>
-          <w:iCs w:val="0"/>
-          <w:color w:val="000000"/>
-          <w:kern w:val="0"/>
-          <w:sz w:val="28"/>
-          <w:szCs w:val="28"/>
-          <w:lang w:val="en-US" w:eastAsia="zh-CN" w:bidi="ar"/>
+          <w:rFonts w:hint="default"/>
+          <w:lang w:val="en-US" w:eastAsia="zh-CN"/>
+        </w:rPr>
+        <w:instrText xml:space="preserve">INCLUDEPICTURE \d "C:\\Users\\khost\\AppData\\Local\\Temp\\ConnectorClipboard4749826490735849173\\image164711612754820.png" \* MERGEFORMATINET </w:instrText>
+      </w:r>
+      <w:r>
+        <w:rPr>
+          <w:rFonts w:hint="default"/>
+          <w:lang w:val="en-US" w:eastAsia="zh-CN"/>
         </w:rPr>
         <w:fldChar w:fldCharType="separate"/>
       </w:r>
       <w:r>
         <w:rPr>
-          <w:rFonts w:hint="default" w:ascii="Times New Roman" w:hAnsi="Times New Roman" w:eastAsia="Helvetica" w:cs="Times New Roman"/>
-          <w:i w:val="0"/>
-          <w:iCs w:val="0"/>
-          <w:color w:val="000000"/>
-          <w:kern w:val="0"/>
-          <w:sz w:val="28"/>
-          <w:szCs w:val="28"/>
-          <w:lang w:val="en-US" w:eastAsia="zh-CN" w:bidi="ar"/>
+          <w:rFonts w:hint="default"/>
+          <w:lang w:val="en-US" w:eastAsia="zh-CN"/>
         </w:rPr>
         <w:pict>
-          <v:shape id="_x0000_i1100" o:spt="75" type="#_x0000_t75" style="height:14.25pt;width:14.25pt;" filled="f" coordsize="21600,21600">
+          <v:shape id="_x0000_i1141" o:spt="75" type="#_x0000_t75" style="height:26.25pt;width:213.75pt;" filled="f" coordsize="21600,21600">
             <v:path/>
             <v:fill on="f" focussize="0,0"/>
             <v:stroke/>
-            <v:imagedata r:id="rId50" o:title="IMG_282"/>
+            <v:imagedata r:id="rId51" o:title="IMG_276"/>
             <o:lock v:ext="edit" aspectratio="t"/>
             <w10:wrap type="none"/>
             <w10:anchorlock/>
@@ -8283,86 +6449,68 @@
       </w:r>
       <w:r>
         <w:rPr>
-          <w:rFonts w:hint="default" w:ascii="Times New Roman" w:hAnsi="Times New Roman" w:eastAsia="Helvetica" w:cs="Times New Roman"/>
-          <w:i w:val="0"/>
-          <w:iCs w:val="0"/>
-          <w:color w:val="000000"/>
-          <w:kern w:val="0"/>
-          <w:sz w:val="28"/>
-          <w:szCs w:val="28"/>
-          <w:lang w:val="en-US" w:eastAsia="zh-CN" w:bidi="ar"/>
+          <w:rFonts w:hint="default"/>
+          <w:lang w:val="en-US" w:eastAsia="zh-CN"/>
         </w:rPr>
         <w:fldChar w:fldCharType="end"/>
       </w:r>
-      <w:r>
-        <w:rPr>
-          <w:rFonts w:hint="default" w:ascii="Times New Roman" w:hAnsi="Times New Roman" w:eastAsia="Helvetica" w:cs="Times New Roman"/>
-          <w:i w:val="0"/>
-          <w:iCs w:val="0"/>
-          <w:color w:val="000000"/>
-          <w:kern w:val="0"/>
-          <w:sz w:val="28"/>
-          <w:szCs w:val="28"/>
-          <w:lang w:val="en-US" w:eastAsia="zh-CN" w:bidi="ar"/>
-        </w:rPr>
-        <w:t xml:space="preserve"> волны. Определим </w:t>
-      </w:r>
-      <w:r>
-        <w:rPr>
-          <w:rFonts w:hint="default" w:ascii="Times New Roman" w:hAnsi="Times New Roman" w:eastAsia="Helvetica" w:cs="Times New Roman"/>
-          <w:i w:val="0"/>
-          <w:iCs w:val="0"/>
-          <w:color w:val="000000"/>
-          <w:kern w:val="0"/>
-          <w:sz w:val="28"/>
-          <w:szCs w:val="28"/>
-          <w:lang w:val="en-US" w:eastAsia="zh-CN" w:bidi="ar"/>
+    </w:p>
+    <w:p>
+      <w:pPr>
+        <w:pStyle w:val="6"/>
+        <w:bidi w:val="0"/>
+        <w:rPr>
+          <w:rFonts w:hint="default"/>
+        </w:rPr>
+      </w:pPr>
+      <w:r>
+        <w:rPr>
+          <w:rFonts w:hint="default"/>
+          <w:lang w:val="en-US" w:eastAsia="zh-CN"/>
+        </w:rPr>
+        <w:t>И</w:t>
+      </w:r>
+    </w:p>
+    <w:p>
+      <w:pPr>
+        <w:pStyle w:val="7"/>
+        <w:bidi w:val="0"/>
+        <w:rPr>
+          <w:rFonts w:hint="default"/>
+        </w:rPr>
+      </w:pPr>
+      <w:r>
+        <w:rPr>
+          <w:rFonts w:hint="default"/>
+          <w:lang w:val="en-US" w:eastAsia="zh-CN"/>
         </w:rPr>
         <w:fldChar w:fldCharType="begin"/>
       </w:r>
       <w:r>
         <w:rPr>
-          <w:rFonts w:hint="default" w:ascii="Times New Roman" w:hAnsi="Times New Roman" w:eastAsia="Helvetica" w:cs="Times New Roman"/>
-          <w:i w:val="0"/>
-          <w:iCs w:val="0"/>
-          <w:color w:val="000000"/>
-          <w:kern w:val="0"/>
-          <w:sz w:val="28"/>
-          <w:szCs w:val="28"/>
-          <w:lang w:val="en-US" w:eastAsia="zh-CN" w:bidi="ar"/>
-        </w:rPr>
-        <w:instrText xml:space="preserve">INCLUDEPICTURE \d "C:\\Users\\khost\\AppData\\Local\\Temp\\ConnectorClipboard2556509830863756363\\image164674570880020.png" \* MERGEFORMATINET </w:instrText>
-      </w:r>
-      <w:r>
-        <w:rPr>
-          <w:rFonts w:hint="default" w:ascii="Times New Roman" w:hAnsi="Times New Roman" w:eastAsia="Helvetica" w:cs="Times New Roman"/>
-          <w:i w:val="0"/>
-          <w:iCs w:val="0"/>
-          <w:color w:val="000000"/>
-          <w:kern w:val="0"/>
-          <w:sz w:val="28"/>
-          <w:szCs w:val="28"/>
-          <w:lang w:val="en-US" w:eastAsia="zh-CN" w:bidi="ar"/>
+          <w:rFonts w:hint="default"/>
+          <w:lang w:val="en-US" w:eastAsia="zh-CN"/>
+        </w:rPr>
+        <w:instrText xml:space="preserve">INCLUDEPICTURE \d "C:\\Users\\khost\\AppData\\Local\\Temp\\ConnectorClipboard4749826490735849173\\image164711612769921.png" \* MERGEFORMATINET </w:instrText>
+      </w:r>
+      <w:r>
+        <w:rPr>
+          <w:rFonts w:hint="default"/>
+          <w:lang w:val="en-US" w:eastAsia="zh-CN"/>
         </w:rPr>
         <w:fldChar w:fldCharType="separate"/>
       </w:r>
       <w:r>
         <w:rPr>
-          <w:rFonts w:hint="default" w:ascii="Times New Roman" w:hAnsi="Times New Roman" w:eastAsia="Helvetica" w:cs="Times New Roman"/>
-          <w:i w:val="0"/>
-          <w:iCs w:val="0"/>
-          <w:color w:val="000000"/>
-          <w:kern w:val="0"/>
-          <w:sz w:val="28"/>
-          <w:szCs w:val="28"/>
-          <w:lang w:val="en-US" w:eastAsia="zh-CN" w:bidi="ar"/>
+          <w:rFonts w:hint="default"/>
+          <w:lang w:val="en-US" w:eastAsia="zh-CN"/>
         </w:rPr>
         <w:pict>
-          <v:shape id="_x0000_i1101" o:spt="75" type="#_x0000_t75" style="height:14.25pt;width:14.25pt;" filled="f" coordsize="21600,21600">
+          <v:shape id="_x0000_i1130" o:spt="75" type="#_x0000_t75" style="height:26.25pt;width:204.75pt;" filled="f" coordsize="21600,21600">
             <v:path/>
             <v:fill on="f" focussize="0,0"/>
             <v:stroke/>
-            <v:imagedata r:id="rId50" o:title="IMG_282"/>
+            <v:imagedata r:id="rId52" o:title="IMG_277"/>
             <o:lock v:ext="edit" aspectratio="t"/>
             <w10:wrap type="none"/>
             <w10:anchorlock/>
@@ -8371,86 +6519,53 @@
       </w:r>
       <w:r>
         <w:rPr>
-          <w:rFonts w:hint="default" w:ascii="Times New Roman" w:hAnsi="Times New Roman" w:eastAsia="Helvetica" w:cs="Times New Roman"/>
-          <w:i w:val="0"/>
-          <w:iCs w:val="0"/>
-          <w:color w:val="000000"/>
-          <w:kern w:val="0"/>
-          <w:sz w:val="28"/>
-          <w:szCs w:val="28"/>
-          <w:lang w:val="en-US" w:eastAsia="zh-CN" w:bidi="ar"/>
+          <w:rFonts w:hint="default"/>
+          <w:lang w:val="en-US" w:eastAsia="zh-CN"/>
         </w:rPr>
         <w:fldChar w:fldCharType="end"/>
       </w:r>
-      <w:r>
-        <w:rPr>
-          <w:rFonts w:hint="default" w:ascii="Times New Roman" w:hAnsi="Times New Roman" w:eastAsia="Helvetica" w:cs="Times New Roman"/>
-          <w:i w:val="0"/>
-          <w:iCs w:val="0"/>
-          <w:color w:val="000000"/>
-          <w:kern w:val="0"/>
-          <w:sz w:val="28"/>
-          <w:szCs w:val="28"/>
-          <w:lang w:val="en-US" w:eastAsia="zh-CN" w:bidi="ar"/>
-        </w:rPr>
-        <w:t xml:space="preserve"> плоской электромагнитной волны, для чего зафиксируем фазу поля </w:t>
-      </w:r>
-      <w:r>
-        <w:rPr>
-          <w:rFonts w:hint="default" w:ascii="Times New Roman" w:hAnsi="Times New Roman" w:eastAsia="Helvetica" w:cs="Times New Roman"/>
-          <w:i w:val="0"/>
-          <w:iCs w:val="0"/>
-          <w:color w:val="000000"/>
-          <w:kern w:val="0"/>
-          <w:sz w:val="28"/>
-          <w:szCs w:val="28"/>
-          <w:lang w:val="en-US" w:eastAsia="zh-CN" w:bidi="ar"/>
+    </w:p>
+    <w:p>
+      <w:pPr>
+        <w:pStyle w:val="7"/>
+        <w:bidi w:val="0"/>
+        <w:rPr>
+          <w:rFonts w:hint="default"/>
+          <w:lang w:val="en-US"/>
+        </w:rPr>
+      </w:pPr>
+      <w:r>
+        <w:rPr>
+          <w:rFonts w:hint="default"/>
+          <w:lang w:val="en-US" w:eastAsia="zh-CN"/>
         </w:rPr>
         <w:fldChar w:fldCharType="begin"/>
       </w:r>
       <w:r>
         <w:rPr>
-          <w:rFonts w:hint="default" w:ascii="Times New Roman" w:hAnsi="Times New Roman" w:eastAsia="Helvetica" w:cs="Times New Roman"/>
-          <w:i w:val="0"/>
-          <w:iCs w:val="0"/>
-          <w:color w:val="000000"/>
-          <w:kern w:val="0"/>
-          <w:sz w:val="28"/>
-          <w:szCs w:val="28"/>
-          <w:lang w:val="en-US" w:eastAsia="zh-CN" w:bidi="ar"/>
-        </w:rPr>
-        <w:instrText xml:space="preserve">INCLUDEPICTURE \d "C:\\Users\\khost\\AppData\\Local\\Temp\\ConnectorClipboard2556509830863756363\\image164674570881621.png" \* MERGEFORMATINET </w:instrText>
-      </w:r>
-      <w:r>
-        <w:rPr>
-          <w:rFonts w:hint="default" w:ascii="Times New Roman" w:hAnsi="Times New Roman" w:eastAsia="Helvetica" w:cs="Times New Roman"/>
-          <w:i w:val="0"/>
-          <w:iCs w:val="0"/>
-          <w:color w:val="000000"/>
-          <w:kern w:val="0"/>
-          <w:sz w:val="28"/>
-          <w:szCs w:val="28"/>
-          <w:lang w:val="en-US" w:eastAsia="zh-CN" w:bidi="ar"/>
+          <w:rFonts w:hint="default"/>
+          <w:lang w:val="en-US" w:eastAsia="zh-CN"/>
+        </w:rPr>
+        <w:instrText xml:space="preserve">INCLUDEPICTURE \d "C:\\Users\\khost\\AppData\\Local\\Temp\\ConnectorClipboard4749826490735849173\\image164711612784122.png" \* MERGEFORMATINET </w:instrText>
+      </w:r>
+      <w:r>
+        <w:rPr>
+          <w:rFonts w:hint="default"/>
+          <w:lang w:val="en-US" w:eastAsia="zh-CN"/>
         </w:rPr>
         <w:fldChar w:fldCharType="separate"/>
       </w:r>
       <w:r>
         <w:rPr>
-          <w:rFonts w:hint="default" w:ascii="Times New Roman" w:hAnsi="Times New Roman" w:eastAsia="Helvetica" w:cs="Times New Roman"/>
-          <w:i w:val="0"/>
-          <w:iCs w:val="0"/>
-          <w:color w:val="000000"/>
-          <w:kern w:val="0"/>
-          <w:sz w:val="28"/>
-          <w:szCs w:val="28"/>
-          <w:lang w:val="en-US" w:eastAsia="zh-CN" w:bidi="ar"/>
+          <w:rFonts w:hint="default"/>
+          <w:lang w:val="en-US" w:eastAsia="zh-CN"/>
         </w:rPr>
         <w:pict>
-          <v:shape id="_x0000_i1102" o:spt="75" type="#_x0000_t75" style="height:12.75pt;width:46.5pt;" filled="f" coordsize="21600,21600">
+          <v:shape id="_x0000_i1131" o:spt="75" type="#_x0000_t75" style="height:26.25pt;width:225pt;" filled="f" coordsize="21600,21600">
             <v:path/>
             <v:fill on="f" focussize="0,0"/>
             <v:stroke/>
-            <v:imagedata r:id="rId51" o:title="IMG_277"/>
+            <v:imagedata r:id="rId53" o:title="IMG_278"/>
             <o:lock v:ext="edit" aspectratio="t"/>
             <w10:wrap type="none"/>
             <w10:anchorlock/>
@@ -8459,29 +6574,17 @@
       </w:r>
       <w:r>
         <w:rPr>
-          <w:rFonts w:hint="default" w:ascii="Times New Roman" w:hAnsi="Times New Roman" w:eastAsia="Helvetica" w:cs="Times New Roman"/>
-          <w:i w:val="0"/>
-          <w:iCs w:val="0"/>
-          <w:color w:val="000000"/>
-          <w:kern w:val="0"/>
-          <w:sz w:val="28"/>
-          <w:szCs w:val="28"/>
-          <w:lang w:val="en-US" w:eastAsia="zh-CN" w:bidi="ar"/>
+          <w:rFonts w:hint="default"/>
+          <w:lang w:val="en-US" w:eastAsia="zh-CN"/>
         </w:rPr>
         <w:fldChar w:fldCharType="end"/>
       </w:r>
       <w:r>
         <w:rPr>
-          <w:rFonts w:hint="default" w:ascii="Times New Roman" w:hAnsi="Times New Roman" w:eastAsia="Helvetica" w:cs="Times New Roman"/>
-          <w:i w:val="0"/>
-          <w:iCs w:val="0"/>
-          <w:color w:val="000000"/>
-          <w:kern w:val="0"/>
-          <w:sz w:val="28"/>
-          <w:szCs w:val="28"/>
-          <w:lang w:val="en-US" w:eastAsia="zh-CN" w:bidi="ar"/>
-        </w:rPr>
-        <w:t> = const и продифференцировав ее по времени, получим</w:t>
+          <w:rFonts w:hint="default"/>
+          <w:lang w:val="en-US" w:eastAsia="zh-CN"/>
+        </w:rPr>
+        <w:t> </w:t>
       </w:r>
     </w:p>
     <w:p>
@@ -8490,62 +6593,60 @@
         <w:keepLines w:val="0"/>
         <w:widowControl/>
         <w:suppressLineNumbers w:val="0"/>
-        <w:spacing w:before="30" w:beforeAutospacing="0" w:after="135" w:afterAutospacing="0" w:line="360" w:lineRule="auto"/>
-        <w:ind w:right="150" w:firstLine="3640" w:firstLineChars="1300"/>
-        <w:jc w:val="both"/>
-        <w:rPr>
-          <w:rFonts w:hint="default" w:ascii="Times New Roman" w:hAnsi="Times New Roman" w:eastAsia="Helvetica" w:cs="Times New Roman"/>
-          <w:i w:val="0"/>
-          <w:iCs w:val="0"/>
-          <w:color w:val="000000"/>
-          <w:sz w:val="28"/>
-          <w:szCs w:val="28"/>
-        </w:rPr>
-      </w:pPr>
-      <w:r>
-        <w:rPr>
-          <w:rFonts w:hint="default" w:ascii="Times New Roman" w:hAnsi="Times New Roman" w:eastAsia="Helvetica" w:cs="Times New Roman"/>
-          <w:i w:val="0"/>
-          <w:iCs w:val="0"/>
-          <w:color w:val="000000"/>
-          <w:kern w:val="0"/>
-          <w:sz w:val="28"/>
-          <w:szCs w:val="28"/>
-          <w:lang w:val="en-US" w:eastAsia="zh-CN" w:bidi="ar"/>
-        </w:rPr>
-        <w:fldChar w:fldCharType="begin"/>
-      </w:r>
-      <w:r>
-        <w:rPr>
-          <w:rFonts w:hint="default" w:ascii="Times New Roman" w:hAnsi="Times New Roman" w:eastAsia="Helvetica" w:cs="Times New Roman"/>
-          <w:i w:val="0"/>
-          <w:iCs w:val="0"/>
-          <w:color w:val="000000"/>
-          <w:kern w:val="0"/>
-          <w:sz w:val="28"/>
-          <w:szCs w:val="28"/>
-          <w:lang w:val="en-US" w:eastAsia="zh-CN" w:bidi="ar"/>
-        </w:rPr>
-        <w:instrText xml:space="preserve">INCLUDEPICTURE \d "C:\\Users\\khost\\AppData\\Local\\Temp\\ConnectorClipboard2556509830863756363\\image164674570883022.png" \* MERGEFORMATINET </w:instrText>
-      </w:r>
-      <w:r>
-        <w:rPr>
-          <w:rFonts w:hint="default" w:ascii="Times New Roman" w:hAnsi="Times New Roman" w:eastAsia="Helvetica" w:cs="Times New Roman"/>
-          <w:i w:val="0"/>
-          <w:iCs w:val="0"/>
-          <w:color w:val="000000"/>
-          <w:kern w:val="0"/>
-          <w:sz w:val="28"/>
-          <w:szCs w:val="28"/>
-          <w:lang w:val="en-US" w:eastAsia="zh-CN" w:bidi="ar"/>
-        </w:rPr>
-        <w:fldChar w:fldCharType="separate"/>
-      </w:r>
-      <w:r>
-        <w:rPr>
-          <w:rFonts w:hint="default" w:ascii="Times New Roman" w:hAnsi="Times New Roman" w:eastAsia="Helvetica" w:cs="Times New Roman"/>
-          <w:i w:val="0"/>
-          <w:iCs w:val="0"/>
+        <w:spacing w:line="360" w:lineRule="auto"/>
+        <w:jc w:val="center"/>
+        <w:rPr>
+          <w:rFonts w:hint="default" w:ascii="Times New Roman" w:hAnsi="Times New Roman" w:eastAsia="SimSun" w:cs="Times New Roman"/>
+          <w:color w:val="000000"/>
+          <w:kern w:val="0"/>
+          <w:sz w:val="28"/>
+          <w:szCs w:val="28"/>
+          <w:lang w:val="en-US" w:eastAsia="zh-CN" w:bidi="ar"/>
+        </w:rPr>
+      </w:pPr>
+      <w:r>
+        <w:rPr>
+          <w:rFonts w:hint="default" w:ascii="Times New Roman" w:hAnsi="Times New Roman" w:eastAsia="SimSun" w:cs="Times New Roman"/>
+          <w:color w:val="000000"/>
+          <w:kern w:val="0"/>
+          <w:sz w:val="28"/>
+          <w:szCs w:val="28"/>
+          <w:lang w:val="ru-RU" w:eastAsia="zh-CN" w:bidi="ar"/>
+        </w:rPr>
+        <w:t>Построим графики для полученных функций</w:t>
+      </w:r>
+      <w:r>
+        <w:rPr>
+          <w:rFonts w:hint="default" w:ascii="Times New Roman" w:hAnsi="Times New Roman" w:eastAsia="SimSun" w:cs="Times New Roman"/>
+          <w:color w:val="000000"/>
+          <w:kern w:val="0"/>
+          <w:sz w:val="28"/>
+          <w:szCs w:val="28"/>
+          <w:lang w:val="en-US" w:eastAsia="zh-CN" w:bidi="ar"/>
+        </w:rPr>
+        <w:t>:</w:t>
+      </w:r>
+    </w:p>
+    <w:p>
+      <w:pPr>
+        <w:keepNext w:val="0"/>
+        <w:keepLines w:val="0"/>
+        <w:widowControl/>
+        <w:suppressLineNumbers w:val="0"/>
+        <w:spacing w:line="360" w:lineRule="auto"/>
+        <w:jc w:val="center"/>
+        <w:rPr>
+          <w:rFonts w:hint="default" w:ascii="Times New Roman" w:hAnsi="Times New Roman" w:eastAsia="SimSun" w:cs="Times New Roman"/>
+          <w:color w:val="000000"/>
+          <w:kern w:val="0"/>
+          <w:sz w:val="28"/>
+          <w:szCs w:val="28"/>
+          <w:lang w:val="en-US" w:eastAsia="zh-CN" w:bidi="ar"/>
+        </w:rPr>
+      </w:pPr>
+      <w:r>
+        <w:rPr>
+          <w:rFonts w:hint="default" w:ascii="Times New Roman" w:hAnsi="Times New Roman" w:eastAsia="SimSun" w:cs="Times New Roman"/>
           <w:color w:val="000000"/>
           <w:kern w:val="0"/>
           <w:sz w:val="28"/>
@@ -8553,42 +6654,208 @@
           <w:lang w:val="en-US" w:eastAsia="zh-CN" w:bidi="ar"/>
         </w:rPr>
         <w:pict>
-          <v:shape id="_x0000_i1103" o:spt="75" type="#_x0000_t75" style="height:25.5pt;width:63pt;" filled="f" coordsize="21600,21600">
+          <v:shape id="_x0000_i1132" o:spt="75" alt="H_gr_true" type="#_x0000_t75" style="height:314.9pt;width:420pt;" filled="f" o:preferrelative="t" stroked="f" coordsize="21600,21600">
             <v:path/>
             <v:fill on="f" focussize="0,0"/>
-            <v:stroke/>
-            <v:imagedata r:id="rId52" o:title="IMG_278"/>
+            <v:stroke on="f"/>
+            <v:imagedata r:id="rId54" o:title="H_gr_true"/>
             <o:lock v:ext="edit" aspectratio="t"/>
             <w10:wrap type="none"/>
             <w10:anchorlock/>
           </v:shape>
         </w:pict>
       </w:r>
-      <w:r>
-        <w:rPr>
-          <w:rFonts w:hint="default" w:ascii="Times New Roman" w:hAnsi="Times New Roman" w:eastAsia="Helvetica" w:cs="Times New Roman"/>
-          <w:i w:val="0"/>
-          <w:iCs w:val="0"/>
-          <w:color w:val="000000"/>
-          <w:kern w:val="0"/>
-          <w:sz w:val="28"/>
-          <w:szCs w:val="28"/>
-          <w:lang w:val="en-US" w:eastAsia="zh-CN" w:bidi="ar"/>
-        </w:rPr>
-        <w:fldChar w:fldCharType="end"/>
-      </w:r>
-      <w:r>
-        <w:rPr>
-          <w:rFonts w:hint="default" w:ascii="Times New Roman" w:hAnsi="Times New Roman" w:eastAsia="Helvetica" w:cs="Times New Roman"/>
-          <w:i w:val="0"/>
-          <w:iCs w:val="0"/>
-          <w:color w:val="000000"/>
-          <w:kern w:val="0"/>
-          <w:sz w:val="28"/>
-          <w:szCs w:val="28"/>
-          <w:lang w:val="en-US" w:eastAsia="zh-CN" w:bidi="ar"/>
-        </w:rPr>
-        <w:t>.</w:t>
+    </w:p>
+    <w:p>
+      <w:pPr>
+        <w:keepNext w:val="0"/>
+        <w:keepLines w:val="0"/>
+        <w:widowControl/>
+        <w:suppressLineNumbers w:val="0"/>
+        <w:spacing w:line="360" w:lineRule="auto"/>
+        <w:jc w:val="center"/>
+        <w:rPr>
+          <w:rFonts w:hint="default" w:ascii="Times New Roman" w:hAnsi="Times New Roman" w:eastAsia="SimSun" w:cs="Times New Roman"/>
+          <w:sz w:val="28"/>
+          <w:szCs w:val="28"/>
+          <w:lang w:val="en-US" w:eastAsia="zh-CN"/>
+        </w:rPr>
+      </w:pPr>
+      <w:r>
+        <w:rPr>
+          <w:rFonts w:hint="default" w:ascii="Times New Roman" w:hAnsi="Times New Roman" w:eastAsia="SimSun" w:cs="Times New Roman"/>
+          <w:sz w:val="28"/>
+          <w:szCs w:val="28"/>
+          <w:lang w:val="ru-RU" w:eastAsia="zh-CN"/>
+        </w:rPr>
+        <w:t xml:space="preserve">График 1. </w:t>
+      </w:r>
+      <w:r>
+        <w:rPr>
+          <w:rFonts w:hint="default" w:ascii="Times New Roman" w:hAnsi="Times New Roman" w:eastAsia="SimSun"/>
+          <w:sz w:val="28"/>
+          <w:szCs w:val="28"/>
+          <w:lang w:val="ru-RU" w:eastAsia="zh-CN"/>
+        </w:rPr>
+        <w:t xml:space="preserve">Напряжённость магнитного поля </w:t>
+      </w:r>
+      <w:r>
+        <w:rPr>
+          <w:rFonts w:hint="default" w:ascii="Times New Roman" w:hAnsi="Times New Roman" w:eastAsia="SimSun" w:cs="Times New Roman"/>
+          <w:sz w:val="28"/>
+          <w:szCs w:val="28"/>
+          <w:lang w:val="en-US" w:eastAsia="zh-CN"/>
+        </w:rPr>
+        <w:t>H( r)</w:t>
+      </w:r>
+    </w:p>
+    <w:p>
+      <w:pPr>
+        <w:keepNext w:val="0"/>
+        <w:keepLines w:val="0"/>
+        <w:widowControl/>
+        <w:suppressLineNumbers w:val="0"/>
+        <w:spacing w:line="360" w:lineRule="auto"/>
+        <w:jc w:val="center"/>
+        <w:rPr>
+          <w:rFonts w:hint="default" w:ascii="Times New Roman" w:hAnsi="Times New Roman" w:eastAsia="SimSun" w:cs="Times New Roman"/>
+          <w:sz w:val="28"/>
+          <w:szCs w:val="28"/>
+          <w:lang w:val="en-US" w:eastAsia="zh-CN"/>
+        </w:rPr>
+      </w:pPr>
+      <w:r>
+        <w:rPr>
+          <w:rFonts w:hint="default" w:ascii="Times New Roman" w:hAnsi="Times New Roman" w:eastAsia="SimSun" w:cs="Times New Roman"/>
+          <w:sz w:val="28"/>
+          <w:szCs w:val="28"/>
+          <w:lang w:val="en-US" w:eastAsia="zh-CN"/>
+        </w:rPr>
+        <w:pict>
+          <v:shape id="_x0000_i1133" o:spt="75" alt="B_gr_true" type="#_x0000_t75" style="height:314.9pt;width:420pt;" filled="f" o:preferrelative="t" stroked="f" coordsize="21600,21600">
+            <v:path/>
+            <v:fill on="f" focussize="0,0"/>
+            <v:stroke on="f"/>
+            <v:imagedata r:id="rId55" o:title="B_gr_true"/>
+            <o:lock v:ext="edit" aspectratio="t"/>
+            <w10:wrap type="none"/>
+            <w10:anchorlock/>
+          </v:shape>
+        </w:pict>
+      </w:r>
+    </w:p>
+    <w:p>
+      <w:pPr>
+        <w:keepNext w:val="0"/>
+        <w:keepLines w:val="0"/>
+        <w:widowControl/>
+        <w:suppressLineNumbers w:val="0"/>
+        <w:spacing w:line="360" w:lineRule="auto"/>
+        <w:jc w:val="center"/>
+        <w:rPr>
+          <w:rFonts w:hint="default" w:ascii="Times New Roman" w:hAnsi="Times New Roman" w:eastAsia="SimSun" w:cs="Times New Roman"/>
+          <w:color w:val="000000"/>
+          <w:kern w:val="0"/>
+          <w:sz w:val="20"/>
+          <w:szCs w:val="20"/>
+          <w:lang w:val="ru-RU" w:eastAsia="zh-CN" w:bidi="ar"/>
+        </w:rPr>
+      </w:pPr>
+      <w:r>
+        <w:rPr>
+          <w:rFonts w:hint="default" w:ascii="Times New Roman" w:hAnsi="Times New Roman" w:eastAsia="SimSun" w:cs="Times New Roman"/>
+          <w:sz w:val="28"/>
+          <w:szCs w:val="28"/>
+          <w:lang w:val="ru-RU" w:eastAsia="zh-CN"/>
+        </w:rPr>
+        <w:t>График 2. И</w:t>
+      </w:r>
+      <w:r>
+        <w:rPr>
+          <w:rFonts w:hint="default" w:ascii="Times New Roman" w:hAnsi="Times New Roman" w:eastAsia="SimSun"/>
+          <w:sz w:val="28"/>
+          <w:szCs w:val="28"/>
+          <w:lang w:val="ru-RU" w:eastAsia="zh-CN"/>
+        </w:rPr>
+        <w:t xml:space="preserve">ндукция магнитного поля </w:t>
+      </w:r>
+      <w:r>
+        <w:rPr>
+          <w:rFonts w:hint="default" w:ascii="Times New Roman" w:hAnsi="Times New Roman" w:eastAsia="SimSun" w:cs="Times New Roman"/>
+          <w:sz w:val="28"/>
+          <w:szCs w:val="28"/>
+          <w:lang w:val="en-US" w:eastAsia="zh-CN"/>
+        </w:rPr>
+        <w:t>B( r)</w:t>
+      </w:r>
+    </w:p>
+    <w:p>
+      <w:pPr>
+        <w:keepNext w:val="0"/>
+        <w:keepLines w:val="0"/>
+        <w:widowControl/>
+        <w:suppressLineNumbers w:val="0"/>
+        <w:jc w:val="left"/>
+        <w:rPr>
+          <w:rFonts w:hint="default" w:ascii="Times New Roman" w:hAnsi="Times New Roman" w:eastAsia="SimSun" w:cs="Times New Roman"/>
+          <w:color w:val="000000"/>
+          <w:kern w:val="0"/>
+          <w:sz w:val="20"/>
+          <w:szCs w:val="20"/>
+          <w:lang w:val="ru-RU" w:eastAsia="zh-CN" w:bidi="ar"/>
+        </w:rPr>
+      </w:pPr>
+    </w:p>
+    <w:p>
+      <w:pPr>
+        <w:keepNext w:val="0"/>
+        <w:keepLines w:val="0"/>
+        <w:widowControl/>
+        <w:suppressLineNumbers w:val="0"/>
+        <w:spacing w:line="360" w:lineRule="auto"/>
+        <w:jc w:val="center"/>
+        <w:rPr>
+          <w:rFonts w:hint="default" w:ascii="Times New Roman" w:hAnsi="Times New Roman" w:eastAsia="SimSun" w:cs="Times New Roman"/>
+          <w:color w:val="000000"/>
+          <w:kern w:val="0"/>
+          <w:sz w:val="28"/>
+          <w:szCs w:val="28"/>
+          <w:lang w:val="ru-RU" w:eastAsia="zh-CN" w:bidi="ar"/>
+        </w:rPr>
+      </w:pPr>
+      <w:r>
+        <w:rPr>
+          <w:rFonts w:hint="default" w:ascii="Times New Roman" w:hAnsi="Times New Roman" w:eastAsia="SimSun" w:cs="Times New Roman"/>
+          <w:sz w:val="28"/>
+          <w:szCs w:val="28"/>
+          <w:lang w:val="ru-RU"/>
+        </w:rPr>
+        <w:t>Задание № 4</w:t>
+      </w:r>
+    </w:p>
+    <w:p>
+      <w:pPr>
+        <w:keepNext w:val="0"/>
+        <w:keepLines w:val="0"/>
+        <w:widowControl/>
+        <w:suppressLineNumbers w:val="0"/>
+        <w:spacing w:line="360" w:lineRule="auto"/>
+        <w:jc w:val="center"/>
+        <w:rPr>
+          <w:rFonts w:hint="default" w:ascii="Times New Roman" w:hAnsi="Times New Roman" w:eastAsia="SimSun" w:cs="Times New Roman"/>
+          <w:sz w:val="28"/>
+          <w:szCs w:val="28"/>
+          <w:lang w:val="ru-RU" w:eastAsia="zh-CN"/>
+        </w:rPr>
+      </w:pPr>
+      <w:r>
+        <w:rPr>
+          <w:rFonts w:hint="default" w:ascii="Times New Roman" w:hAnsi="Times New Roman" w:eastAsia="SimSun" w:cs="Times New Roman"/>
+          <w:sz w:val="28"/>
+          <w:szCs w:val="28"/>
+          <w:lang w:val="ru-RU" w:eastAsia="zh-CN"/>
+        </w:rPr>
+        <w:t>Условие.</w:t>
       </w:r>
     </w:p>
     <w:p>
@@ -8601,14 +6868,35 @@
         <w:ind w:right="150"/>
         <w:jc w:val="both"/>
         <w:rPr>
+          <w:rFonts w:hint="default" w:ascii="Times New Roman" w:hAnsi="Times New Roman" w:eastAsia="SimSun" w:cs="Times New Roman"/>
+          <w:sz w:val="28"/>
+          <w:szCs w:val="28"/>
+          <w:lang w:val="ru-RU" w:eastAsia="zh-CN"/>
+        </w:rPr>
+      </w:pPr>
+      <w:r>
+        <w:rPr>
           <w:rFonts w:hint="default" w:ascii="Times New Roman" w:hAnsi="Times New Roman" w:eastAsia="Helvetica" w:cs="Times New Roman"/>
           <w:i w:val="0"/>
           <w:iCs w:val="0"/>
           <w:color w:val="000000"/>
-          <w:sz w:val="28"/>
-          <w:szCs w:val="28"/>
-        </w:rPr>
-      </w:pPr>
+          <w:kern w:val="0"/>
+          <w:sz w:val="28"/>
+          <w:szCs w:val="28"/>
+          <w:lang w:val="en-US" w:eastAsia="zh-CN" w:bidi="ar"/>
+        </w:rPr>
+        <w:t xml:space="preserve">Плоская монохроматическая линейно поляризованная электромагнитная волна распространяется в неограниченном пространстве без потерь. Диэлектрическая проницаемость среды – </w:t>
+      </w:r>
+      <w:r>
+        <w:rPr>
+          <w:rFonts w:hint="default" w:ascii="Times New Roman" w:hAnsi="Times New Roman" w:eastAsia="Helvetica" w:cs="Times New Roman"/>
+          <w:color w:val="000000"/>
+          <w:sz w:val="28"/>
+          <w:szCs w:val="28"/>
+          <w:lang w:val="en-US" w:eastAsia="zh-CN" w:bidi="ar"/>
+        </w:rPr>
+        <w:t>εа</w:t>
+      </w:r>
       <w:r>
         <w:rPr>
           <w:rFonts w:hint="default" w:ascii="Times New Roman" w:hAnsi="Times New Roman" w:eastAsia="Helvetica" w:cs="Times New Roman"/>
@@ -8620,27 +6908,41 @@
           <w:szCs w:val="28"/>
           <w:lang w:val="en-US" w:eastAsia="zh-CN" w:bidi="ar"/>
         </w:rPr>
-        <w:t>Тогда отсюда можно получить</w:t>
-      </w:r>
-    </w:p>
-    <w:p>
-      <w:pPr>
-        <w:keepNext w:val="0"/>
-        <w:keepLines w:val="0"/>
-        <w:widowControl/>
-        <w:suppressLineNumbers w:val="0"/>
-        <w:spacing w:before="30" w:beforeAutospacing="0" w:after="135" w:afterAutospacing="0" w:line="360" w:lineRule="auto"/>
-        <w:ind w:right="150" w:firstLine="2240" w:firstLineChars="800"/>
-        <w:jc w:val="both"/>
+        <w:t xml:space="preserve">, магнитная проницаемость среды – </w:t>
+      </w:r>
+      <w:r>
+        <w:rPr>
+          <w:rFonts w:hint="default" w:ascii="Times New Roman" w:hAnsi="Times New Roman" w:eastAsia="Helvetica" w:cs="Times New Roman"/>
+          <w:color w:val="000000"/>
+          <w:sz w:val="28"/>
+          <w:szCs w:val="28"/>
+          <w:lang w:val="en-US" w:eastAsia="zh-CN" w:bidi="ar"/>
+        </w:rPr>
+        <w:t>μа</w:t>
+      </w:r>
+      <w:r>
         <w:rPr>
           <w:rFonts w:hint="default" w:ascii="Times New Roman" w:hAnsi="Times New Roman" w:eastAsia="Helvetica" w:cs="Times New Roman"/>
           <w:i w:val="0"/>
           <w:iCs w:val="0"/>
           <w:color w:val="000000"/>
-          <w:sz w:val="28"/>
-          <w:szCs w:val="28"/>
-        </w:rPr>
-      </w:pPr>
+          <w:kern w:val="0"/>
+          <w:sz w:val="28"/>
+          <w:szCs w:val="28"/>
+          <w:lang w:val="en-US" w:eastAsia="zh-CN" w:bidi="ar"/>
+        </w:rPr>
+        <w:t xml:space="preserve">, амплитуда напряжённости электрического поля – </w:t>
+      </w:r>
+      <w:r>
+        <w:rPr>
+          <w:rFonts w:hint="default" w:ascii="Times New Roman" w:hAnsi="Times New Roman" w:eastAsia="Helvetica" w:cs="Times New Roman"/>
+          <w:color w:val="000000"/>
+          <w:sz w:val="28"/>
+          <w:szCs w:val="28"/>
+          <w:lang w:val="en-US" w:eastAsia="zh-CN" w:bidi="ar"/>
+        </w:rPr>
+        <w:t>Еm</w:t>
+      </w:r>
       <w:r>
         <w:rPr>
           <w:rFonts w:hint="default" w:ascii="Times New Roman" w:hAnsi="Times New Roman" w:eastAsia="Helvetica" w:cs="Times New Roman"/>
@@ -8652,7 +6954,17 @@
           <w:szCs w:val="28"/>
           <w:lang w:val="en-US" w:eastAsia="zh-CN" w:bidi="ar"/>
         </w:rPr>
-        <w:fldChar w:fldCharType="begin"/>
+        <w:t xml:space="preserve">, частота – </w:t>
+      </w:r>
+      <w:r>
+        <w:rPr>
+          <w:rFonts w:hint="default" w:ascii="Times New Roman" w:hAnsi="Times New Roman" w:eastAsia="Helvetica" w:cs="Times New Roman"/>
+          <w:color w:val="000000"/>
+          <w:sz w:val="28"/>
+          <w:szCs w:val="28"/>
+          <w:lang w:val="en-US" w:eastAsia="zh-CN" w:bidi="ar"/>
+        </w:rPr>
+        <w:t>f</w:t>
       </w:r>
       <w:r>
         <w:rPr>
@@ -8665,7 +6977,7 @@
           <w:szCs w:val="28"/>
           <w:lang w:val="en-US" w:eastAsia="zh-CN" w:bidi="ar"/>
         </w:rPr>
-        <w:instrText xml:space="preserve">INCLUDEPICTURE \d "C:\\Users\\khost\\AppData\\Local\\Temp\\ConnectorClipboard2556509830863756363\\image164674570890623.png" \* MERGEFORMATINET </w:instrText>
+        <w:t xml:space="preserve">. </w:t>
       </w:r>
       <w:r>
         <w:rPr>
@@ -8673,12 +6985,12 @@
           <w:i w:val="0"/>
           <w:iCs w:val="0"/>
           <w:color w:val="000000"/>
-          <w:kern w:val="0"/>
-          <w:sz w:val="28"/>
-          <w:szCs w:val="28"/>
-          <w:lang w:val="en-US" w:eastAsia="zh-CN" w:bidi="ar"/>
-        </w:rPr>
-        <w:fldChar w:fldCharType="separate"/>
+          <w:sz w:val="28"/>
+          <w:szCs w:val="28"/>
+          <w:u w:val="none"/>
+          <w:lang w:val="en-US" w:eastAsia="zh-CN" w:bidi="ar"/>
+        </w:rPr>
+        <w:t>Записать выражения для мгновенных значений напряжённостей электрического и магнитного полей плоской электромагнитной волны.</w:t>
       </w:r>
       <w:r>
         <w:rPr>
@@ -8689,19 +7001,10 @@
           <w:kern w:val="0"/>
           <w:sz w:val="28"/>
           <w:szCs w:val="28"/>
-          <w:lang w:val="en-US" w:eastAsia="zh-CN" w:bidi="ar"/>
-        </w:rPr>
-        <w:pict>
-          <v:shape id="_x0000_i1104" o:spt="75" type="#_x0000_t75" style="height:30pt;width:219.75pt;" filled="f" coordsize="21600,21600">
-            <v:path/>
-            <v:fill on="f" focussize="0,0"/>
-            <v:stroke/>
-            <v:imagedata r:id="rId53" o:title="IMG_279"/>
-            <o:lock v:ext="edit" aspectratio="t"/>
-            <w10:wrap type="none"/>
-            <w10:anchorlock/>
-          </v:shape>
-        </w:pict>
+          <w:u w:val="none"/>
+          <w:lang w:val="en-US" w:eastAsia="zh-CN" w:bidi="ar"/>
+        </w:rPr>
+        <w:t> </w:t>
       </w:r>
       <w:r>
         <w:rPr>
@@ -8709,12 +7012,12 @@
           <w:i w:val="0"/>
           <w:iCs w:val="0"/>
           <w:color w:val="000000"/>
-          <w:kern w:val="0"/>
-          <w:sz w:val="28"/>
-          <w:szCs w:val="28"/>
-          <w:lang w:val="en-US" w:eastAsia="zh-CN" w:bidi="ar"/>
-        </w:rPr>
-        <w:fldChar w:fldCharType="end"/>
+          <w:sz w:val="28"/>
+          <w:szCs w:val="28"/>
+          <w:u w:val="none"/>
+          <w:lang w:val="en-US" w:eastAsia="zh-CN" w:bidi="ar"/>
+        </w:rPr>
+        <w:t>Определить основные параметры волны</w:t>
       </w:r>
       <w:r>
         <w:rPr>
@@ -8727,25 +7030,18 @@
           <w:szCs w:val="28"/>
           <w:lang w:val="en-US" w:eastAsia="zh-CN" w:bidi="ar"/>
         </w:rPr>
-        <w:t>,</w:t>
-      </w:r>
-    </w:p>
-    <w:p>
-      <w:pPr>
-        <w:keepNext w:val="0"/>
-        <w:keepLines w:val="0"/>
-        <w:widowControl/>
-        <w:suppressLineNumbers w:val="0"/>
-        <w:spacing w:before="30" w:beforeAutospacing="0" w:after="135" w:afterAutospacing="0" w:line="360" w:lineRule="auto"/>
-        <w:ind w:right="150"/>
-        <w:jc w:val="both"/>
-        <w:rPr>
-          <w:rFonts w:hint="default" w:ascii="Times New Roman" w:hAnsi="Times New Roman" w:cs="Times New Roman"/>
-          <w:sz w:val="28"/>
-          <w:szCs w:val="28"/>
-          <w:lang w:val="ru-RU" w:eastAsia="zh-CN"/>
-        </w:rPr>
-      </w:pPr>
+        <w:t>. Исходные данные</w:t>
+      </w:r>
+      <w:r>
+        <w:rPr>
+          <w:rFonts w:hint="default" w:ascii="Times New Roman" w:hAnsi="Times New Roman" w:eastAsia="Helvetica" w:cs="Times New Roman"/>
+          <w:color w:val="000000"/>
+          <w:sz w:val="28"/>
+          <w:szCs w:val="28"/>
+          <w:lang w:val="en-US" w:eastAsia="zh-CN" w:bidi="ar"/>
+        </w:rPr>
+        <w:t xml:space="preserve">: εа = ε0 εr; εr </w:t>
+      </w:r>
       <w:r>
         <w:rPr>
           <w:rFonts w:hint="default" w:ascii="Times New Roman" w:hAnsi="Times New Roman" w:eastAsia="Helvetica" w:cs="Times New Roman"/>
@@ -8757,7 +7053,17 @@
           <w:szCs w:val="28"/>
           <w:lang w:val="en-US" w:eastAsia="zh-CN" w:bidi="ar"/>
         </w:rPr>
-        <w:t xml:space="preserve">где </w:t>
+        <w:t xml:space="preserve">= 2+N/10; </w:t>
+      </w:r>
+      <w:r>
+        <w:rPr>
+          <w:rFonts w:hint="default" w:ascii="Times New Roman" w:hAnsi="Times New Roman" w:eastAsia="Helvetica" w:cs="Times New Roman"/>
+          <w:color w:val="000000"/>
+          <w:sz w:val="28"/>
+          <w:szCs w:val="28"/>
+          <w:lang w:val="en-US" w:eastAsia="zh-CN" w:bidi="ar"/>
+        </w:rPr>
+        <w:t xml:space="preserve">μа= μ0*μr; μr </w:t>
       </w:r>
       <w:r>
         <w:rPr>
@@ -8770,7 +7076,17 @@
           <w:szCs w:val="28"/>
           <w:lang w:val="en-US" w:eastAsia="zh-CN" w:bidi="ar"/>
         </w:rPr>
-        <w:fldChar w:fldCharType="begin"/>
+        <w:t xml:space="preserve">= 1+N/10; </w:t>
+      </w:r>
+      <w:r>
+        <w:rPr>
+          <w:rFonts w:hint="default" w:ascii="Times New Roman" w:hAnsi="Times New Roman" w:eastAsia="Helvetica" w:cs="Times New Roman"/>
+          <w:color w:val="000000"/>
+          <w:sz w:val="28"/>
+          <w:szCs w:val="28"/>
+          <w:lang w:val="en-US" w:eastAsia="zh-CN" w:bidi="ar"/>
+        </w:rPr>
+        <w:t>Еm</w:t>
       </w:r>
       <w:r>
         <w:rPr>
@@ -8783,7 +7099,17 @@
           <w:szCs w:val="28"/>
           <w:lang w:val="en-US" w:eastAsia="zh-CN" w:bidi="ar"/>
         </w:rPr>
-        <w:instrText xml:space="preserve">INCLUDEPICTURE \d "C:\\Users\\khost\\AppData\\Local\\Temp\\ConnectorClipboard2556509830863756363\\image164674570893124.png" \* MERGEFORMATINET </w:instrText>
+        <w:t xml:space="preserve">[мВ/м] = 50+N; </w:t>
+      </w:r>
+      <w:r>
+        <w:rPr>
+          <w:rFonts w:hint="default" w:ascii="Times New Roman" w:hAnsi="Times New Roman" w:eastAsia="Helvetica" w:cs="Times New Roman"/>
+          <w:color w:val="000000"/>
+          <w:sz w:val="28"/>
+          <w:szCs w:val="28"/>
+          <w:lang w:val="en-US" w:eastAsia="zh-CN" w:bidi="ar"/>
+        </w:rPr>
+        <w:t xml:space="preserve">f </w:t>
       </w:r>
       <w:r>
         <w:rPr>
@@ -8796,232 +7122,7 @@
           <w:szCs w:val="28"/>
           <w:lang w:val="en-US" w:eastAsia="zh-CN" w:bidi="ar"/>
         </w:rPr>
-        <w:fldChar w:fldCharType="separate"/>
-      </w:r>
-      <w:r>
-        <w:rPr>
-          <w:rFonts w:hint="default" w:ascii="Times New Roman" w:hAnsi="Times New Roman" w:eastAsia="Helvetica" w:cs="Times New Roman"/>
-          <w:i w:val="0"/>
-          <w:iCs w:val="0"/>
-          <w:color w:val="000000"/>
-          <w:kern w:val="0"/>
-          <w:sz w:val="28"/>
-          <w:szCs w:val="28"/>
-          <w:lang w:val="en-US" w:eastAsia="zh-CN" w:bidi="ar"/>
-        </w:rPr>
-        <w:pict>
-          <v:shape id="_x0000_i1105" o:spt="75" type="#_x0000_t75" style="height:30pt;width:96pt;" filled="f" coordsize="21600,21600">
-            <v:path/>
-            <v:fill on="f" focussize="0,0"/>
-            <v:stroke/>
-            <v:imagedata r:id="rId54" o:title="IMG_280"/>
-            <o:lock v:ext="edit" aspectratio="t"/>
-            <w10:wrap type="none"/>
-            <w10:anchorlock/>
-          </v:shape>
-        </w:pict>
-      </w:r>
-      <w:r>
-        <w:rPr>
-          <w:rFonts w:hint="default" w:ascii="Times New Roman" w:hAnsi="Times New Roman" w:eastAsia="Helvetica" w:cs="Times New Roman"/>
-          <w:i w:val="0"/>
-          <w:iCs w:val="0"/>
-          <w:color w:val="000000"/>
-          <w:kern w:val="0"/>
-          <w:sz w:val="28"/>
-          <w:szCs w:val="28"/>
-          <w:lang w:val="en-US" w:eastAsia="zh-CN" w:bidi="ar"/>
-        </w:rPr>
-        <w:fldChar w:fldCharType="end"/>
-      </w:r>
-      <w:r>
-        <w:rPr>
-          <w:rFonts w:hint="default" w:ascii="Times New Roman" w:hAnsi="Times New Roman" w:eastAsia="Helvetica" w:cs="Times New Roman"/>
-          <w:i w:val="0"/>
-          <w:iCs w:val="0"/>
-          <w:color w:val="000000"/>
-          <w:kern w:val="0"/>
-          <w:sz w:val="28"/>
-          <w:szCs w:val="28"/>
-          <w:lang w:val="en-US" w:eastAsia="zh-CN" w:bidi="ar"/>
-        </w:rPr>
-        <w:t xml:space="preserve"> м/с - скорость света. А </w:t>
-      </w:r>
-      <w:r>
-        <w:rPr>
-          <w:rFonts w:hint="default" w:ascii="Times New Roman" w:hAnsi="Times New Roman" w:eastAsia="Helvetica" w:cs="Times New Roman"/>
-          <w:i w:val="0"/>
-          <w:iCs w:val="0"/>
-          <w:color w:val="000000"/>
-          <w:kern w:val="0"/>
-          <w:sz w:val="28"/>
-          <w:szCs w:val="28"/>
-          <w:lang w:val="en-US" w:eastAsia="zh-CN" w:bidi="ar"/>
-        </w:rPr>
-        <w:fldChar w:fldCharType="begin"/>
-      </w:r>
-      <w:r>
-        <w:rPr>
-          <w:rFonts w:hint="default" w:ascii="Times New Roman" w:hAnsi="Times New Roman" w:eastAsia="Helvetica" w:cs="Times New Roman"/>
-          <w:i w:val="0"/>
-          <w:iCs w:val="0"/>
-          <w:color w:val="000000"/>
-          <w:kern w:val="0"/>
-          <w:sz w:val="28"/>
-          <w:szCs w:val="28"/>
-          <w:lang w:val="en-US" w:eastAsia="zh-CN" w:bidi="ar"/>
-        </w:rPr>
-        <w:instrText xml:space="preserve">INCLUDEPICTURE \d "C:\\Users\\khost\\AppData\\Local\\Temp\\ConnectorClipboard2556509830863756363\\image164674570894525.png" \* MERGEFORMATINET </w:instrText>
-      </w:r>
-      <w:r>
-        <w:rPr>
-          <w:rFonts w:hint="default" w:ascii="Times New Roman" w:hAnsi="Times New Roman" w:eastAsia="Helvetica" w:cs="Times New Roman"/>
-          <w:i w:val="0"/>
-          <w:iCs w:val="0"/>
-          <w:color w:val="000000"/>
-          <w:kern w:val="0"/>
-          <w:sz w:val="28"/>
-          <w:szCs w:val="28"/>
-          <w:lang w:val="en-US" w:eastAsia="zh-CN" w:bidi="ar"/>
-        </w:rPr>
-        <w:fldChar w:fldCharType="separate"/>
-      </w:r>
-      <w:r>
-        <w:rPr>
-          <w:rFonts w:hint="default" w:ascii="Times New Roman" w:hAnsi="Times New Roman" w:eastAsia="Helvetica" w:cs="Times New Roman"/>
-          <w:i w:val="0"/>
-          <w:iCs w:val="0"/>
-          <w:color w:val="000000"/>
-          <w:kern w:val="0"/>
-          <w:sz w:val="28"/>
-          <w:szCs w:val="28"/>
-          <w:lang w:val="en-US" w:eastAsia="zh-CN" w:bidi="ar"/>
-        </w:rPr>
-        <w:pict>
-          <v:shape id="_x0000_i1106" o:spt="75" type="#_x0000_t75" style="height:15pt;width:87pt;" filled="f" coordsize="21600,21600">
-            <v:path/>
-            <v:fill on="f" focussize="0,0"/>
-            <v:stroke/>
-            <v:imagedata r:id="rId55" o:title="IMG_281"/>
-            <o:lock v:ext="edit" aspectratio="t"/>
-            <w10:wrap type="none"/>
-            <w10:anchorlock/>
-          </v:shape>
-        </w:pict>
-      </w:r>
-      <w:r>
-        <w:rPr>
-          <w:rFonts w:hint="default" w:ascii="Times New Roman" w:hAnsi="Times New Roman" w:eastAsia="Helvetica" w:cs="Times New Roman"/>
-          <w:i w:val="0"/>
-          <w:iCs w:val="0"/>
-          <w:color w:val="000000"/>
-          <w:kern w:val="0"/>
-          <w:sz w:val="28"/>
-          <w:szCs w:val="28"/>
-          <w:lang w:val="en-US" w:eastAsia="zh-CN" w:bidi="ar"/>
-        </w:rPr>
-        <w:fldChar w:fldCharType="end"/>
-      </w:r>
-      <w:r>
-        <w:rPr>
-          <w:rFonts w:hint="default" w:ascii="Times New Roman" w:hAnsi="Times New Roman" w:eastAsia="Helvetica" w:cs="Times New Roman"/>
-          <w:i w:val="0"/>
-          <w:iCs w:val="0"/>
-          <w:color w:val="000000"/>
-          <w:kern w:val="0"/>
-          <w:sz w:val="28"/>
-          <w:szCs w:val="28"/>
-          <w:lang w:val="en-US" w:eastAsia="zh-CN" w:bidi="ar"/>
-        </w:rPr>
-        <w:t xml:space="preserve"> м/с. Дисперсией называется зависимость фазовой скорости от частоты. Как следует из уравнения для </w:t>
-      </w:r>
-      <w:r>
-        <w:rPr>
-          <w:rFonts w:hint="default" w:ascii="Times New Roman" w:hAnsi="Times New Roman" w:eastAsia="Helvetica" w:cs="Times New Roman"/>
-          <w:i w:val="0"/>
-          <w:iCs w:val="0"/>
-          <w:color w:val="000000"/>
-          <w:kern w:val="0"/>
-          <w:sz w:val="28"/>
-          <w:szCs w:val="28"/>
-          <w:lang w:val="en-US" w:eastAsia="zh-CN" w:bidi="ar"/>
-        </w:rPr>
-        <w:fldChar w:fldCharType="begin"/>
-      </w:r>
-      <w:r>
-        <w:rPr>
-          <w:rFonts w:hint="default" w:ascii="Times New Roman" w:hAnsi="Times New Roman" w:eastAsia="Helvetica" w:cs="Times New Roman"/>
-          <w:i w:val="0"/>
-          <w:iCs w:val="0"/>
-          <w:color w:val="000000"/>
-          <w:kern w:val="0"/>
-          <w:sz w:val="28"/>
-          <w:szCs w:val="28"/>
-          <w:lang w:val="en-US" w:eastAsia="zh-CN" w:bidi="ar"/>
-        </w:rPr>
-        <w:instrText xml:space="preserve">INCLUDEPICTURE \d "C:\\Users\\khost\\AppData\\Local\\Temp\\ConnectorClipboard2556509830863756363\\image164674570895126.png" \* MERGEFORMATINET </w:instrText>
-      </w:r>
-      <w:r>
-        <w:rPr>
-          <w:rFonts w:hint="default" w:ascii="Times New Roman" w:hAnsi="Times New Roman" w:eastAsia="Helvetica" w:cs="Times New Roman"/>
-          <w:i w:val="0"/>
-          <w:iCs w:val="0"/>
-          <w:color w:val="000000"/>
-          <w:kern w:val="0"/>
-          <w:sz w:val="28"/>
-          <w:szCs w:val="28"/>
-          <w:lang w:val="en-US" w:eastAsia="zh-CN" w:bidi="ar"/>
-        </w:rPr>
-        <w:fldChar w:fldCharType="separate"/>
-      </w:r>
-      <w:r>
-        <w:rPr>
-          <w:rFonts w:hint="default" w:ascii="Times New Roman" w:hAnsi="Times New Roman" w:eastAsia="Helvetica" w:cs="Times New Roman"/>
-          <w:i w:val="0"/>
-          <w:iCs w:val="0"/>
-          <w:color w:val="000000"/>
-          <w:kern w:val="0"/>
-          <w:sz w:val="28"/>
-          <w:szCs w:val="28"/>
-          <w:lang w:val="en-US" w:eastAsia="zh-CN" w:bidi="ar"/>
-        </w:rPr>
-        <w:pict>
-          <v:shape id="_x0000_i1107" o:spt="75" type="#_x0000_t75" style="height:14.25pt;width:14.25pt;" filled="f" coordsize="21600,21600">
-            <v:path/>
-            <v:fill on="f" focussize="0,0"/>
-            <v:stroke/>
-            <v:imagedata r:id="rId50" o:title="IMG_282"/>
-            <o:lock v:ext="edit" aspectratio="t"/>
-            <w10:wrap type="none"/>
-            <w10:anchorlock/>
-          </v:shape>
-        </w:pict>
-      </w:r>
-      <w:r>
-        <w:rPr>
-          <w:rFonts w:hint="default" w:ascii="Times New Roman" w:hAnsi="Times New Roman" w:eastAsia="Helvetica" w:cs="Times New Roman"/>
-          <w:i w:val="0"/>
-          <w:iCs w:val="0"/>
-          <w:color w:val="000000"/>
-          <w:kern w:val="0"/>
-          <w:sz w:val="28"/>
-          <w:szCs w:val="28"/>
-          <w:lang w:val="en-US" w:eastAsia="zh-CN" w:bidi="ar"/>
-        </w:rPr>
-        <w:fldChar w:fldCharType="end"/>
-      </w:r>
-      <w:r>
-        <w:rPr>
-          <w:rFonts w:hint="default" w:ascii="Times New Roman" w:hAnsi="Times New Roman" w:eastAsia="Helvetica" w:cs="Times New Roman"/>
-          <w:i w:val="0"/>
-          <w:iCs w:val="0"/>
-          <w:color w:val="000000"/>
-          <w:kern w:val="0"/>
-          <w:sz w:val="28"/>
-          <w:szCs w:val="28"/>
-          <w:lang w:val="en-US" w:eastAsia="zh-CN" w:bidi="ar"/>
-        </w:rPr>
-        <w:t> плоская электромагнитная волна в среде без потерь не обладает дисперсией.</w:t>
+        <w:t xml:space="preserve">[Гц] = (M+N/20)*10^9 . </w:t>
       </w:r>
     </w:p>
     <w:p>
@@ -9035,6 +7136,29 @@
           <w:lang w:val="ru-RU" w:eastAsia="zh-CN"/>
         </w:rPr>
       </w:pPr>
+      <w:r>
+        <w:rPr>
+          <w:rFonts w:hint="default" w:ascii="Times New Roman" w:hAnsi="Times New Roman" w:cs="Times New Roman"/>
+          <w:sz w:val="28"/>
+          <w:szCs w:val="28"/>
+          <w:lang w:val="ru-RU" w:eastAsia="zh-CN"/>
+        </w:rPr>
+        <w:t>Решение.</w:t>
+      </w:r>
+    </w:p>
+    <w:p>
+      <w:pPr>
+        <w:spacing w:after="0" w:line="360" w:lineRule="auto"/>
+        <w:jc w:val="center"/>
+        <w:rPr>
+          <w:rFonts w:hint="default" w:ascii="Times New Roman" w:hAnsi="Times New Roman" w:cs="Times New Roman"/>
+          <w:sz w:val="28"/>
+          <w:szCs w:val="28"/>
+          <w:lang w:val="en-US" w:eastAsia="zh-CN"/>
+        </w:rPr>
+      </w:pPr>
+      <w:bookmarkStart w:id="0" w:name="_GoBack"/>
+      <w:bookmarkEnd w:id="0"/>
     </w:p>
     <w:p>
       <w:pPr>
@@ -9519,6 +7643,14 @@
       <w:lang w:val="en-US" w:eastAsia="zh-CN"/>
     </w:rPr>
   </w:style>
+  <w:style w:type="character" w:customStyle="1" w:styleId="8">
+    <w:name w:val="s96cf48ba31"/>
+    <w:uiPriority w:val="0"/>
+    <w:rPr>
+      <w:i/>
+      <w:iCs/>
+    </w:rPr>
+  </w:style>
 </w:styles>
 </file>
 

--- a/Filimonov_Stepan_RL_41_12.docx
+++ b/Filimonov_Stepan_RL_41_12.docx
@@ -5213,7 +5213,7 @@
           <w:lang w:val="en-US" w:eastAsia="zh-CN"/>
         </w:rPr>
         <w:pict>
-          <v:shape id="_x0000_i1109" o:spt="75" type="#_x0000_t75" style="height:34.5pt;width:161.25pt;" filled="f" coordsize="21600,21600">
+          <v:shape id="_x0000_i1054" o:spt="75" type="#_x0000_t75" style="height:34.5pt;width:161.25pt;" filled="f" coordsize="21600,21600">
             <v:path/>
             <v:fill on="f" focussize="0,0"/>
             <v:stroke/>
@@ -5325,7 +5325,7 @@
           <w:lang w:val="en-US" w:eastAsia="zh-CN"/>
         </w:rPr>
         <w:pict>
-          <v:shape id="_x0000_i1110" o:spt="75" type="#_x0000_t75" style="height:12.75pt;width:52.5pt;" filled="f" coordsize="21600,21600">
+          <v:shape id="_x0000_i1055" o:spt="75" type="#_x0000_t75" style="height:12.75pt;width:52.5pt;" filled="f" coordsize="21600,21600">
             <v:path/>
             <v:fill on="f" focussize="0,0"/>
             <v:stroke/>
@@ -5437,7 +5437,7 @@
           <w:lang w:val="en-US" w:eastAsia="zh-CN"/>
         </w:rPr>
         <w:pict>
-          <v:shape id="_x0000_i1112" o:spt="75" type="#_x0000_t75" style="height:34.5pt;width:222.75pt;" filled="f" coordsize="21600,21600">
+          <v:shape id="_x0000_i1056" o:spt="75" type="#_x0000_t75" style="height:34.5pt;width:222.75pt;" filled="f" coordsize="21600,21600">
             <v:path/>
             <v:fill on="f" focussize="0,0"/>
             <v:stroke/>
@@ -5498,7 +5498,7 @@
           <w:lang w:val="en-US" w:eastAsia="zh-CN"/>
         </w:rPr>
         <w:pict>
-          <v:shape id="_x0000_i1134" o:spt="75" type="#_x0000_t75" style="height:34.5pt;width:219pt;" filled="f" coordsize="21600,21600">
+          <v:shape id="_x0000_i1057" o:spt="75" type="#_x0000_t75" style="height:34.5pt;width:219pt;" filled="f" coordsize="21600,21600">
             <v:path/>
             <v:fill on="f" focussize="0,0"/>
             <v:stroke/>
@@ -5564,7 +5564,7 @@
           <w:rFonts w:hint="default"/>
         </w:rPr>
         <w:pict>
-          <v:shape id="_x0000_i1115" o:spt="75" type="#_x0000_t75" style="height:25.5pt;width:41.25pt;" filled="f" coordsize="21600,21600">
+          <v:shape id="_x0000_i1058" o:spt="75" type="#_x0000_t75" style="height:25.5pt;width:41.25pt;" filled="f" coordsize="21600,21600">
             <v:path/>
             <v:fill on="f" focussize="0,0"/>
             <v:stroke/>
@@ -5625,7 +5625,7 @@
           <w:rFonts w:hint="default"/>
         </w:rPr>
         <w:pict>
-          <v:shape id="_x0000_i1116" o:spt="75" type="#_x0000_t75" style="height:24.75pt;width:137.25pt;" filled="f" coordsize="21600,21600">
+          <v:shape id="_x0000_i1059" o:spt="75" type="#_x0000_t75" style="height:24.75pt;width:137.25pt;" filled="f" coordsize="21600,21600">
             <v:path/>
             <v:fill on="f" focussize="0,0"/>
             <v:stroke/>
@@ -5725,7 +5725,7 @@
           <w:szCs w:val="24"/>
         </w:rPr>
         <w:pict>
-          <v:shape id="_x0000_i1136" o:spt="75" type="#_x0000_t75" style="height:26.25pt;width:78pt;" filled="f" coordsize="21600,21600">
+          <v:shape id="_x0000_i1060" o:spt="75" type="#_x0000_t75" style="height:26.25pt;width:78pt;" filled="f" coordsize="21600,21600">
             <v:path/>
             <v:fill on="f" focussize="0,0"/>
             <v:stroke/>
@@ -5810,7 +5810,7 @@
           <w:lang w:val="en-US" w:eastAsia="zh-CN"/>
         </w:rPr>
         <w:pict>
-          <v:shape id="_x0000_i1119" o:spt="75" type="#_x0000_t75" style="height:34.5pt;width:198pt;" filled="f" coordsize="21600,21600">
+          <v:shape id="_x0000_i1061" o:spt="75" type="#_x0000_t75" style="height:34.5pt;width:198pt;" filled="f" coordsize="21600,21600">
             <v:path/>
             <v:fill on="f" focussize="0,0"/>
             <v:stroke/>
@@ -5880,7 +5880,7 @@
           <w:lang w:val="en-US" w:eastAsia="zh-CN"/>
         </w:rPr>
         <w:pict>
-          <v:shape id="_x0000_i1137" o:spt="75" type="#_x0000_t75" style="height:26.25pt;width:163.5pt;" filled="f" coordsize="21600,21600">
+          <v:shape id="_x0000_i1062" o:spt="75" type="#_x0000_t75" style="height:26.25pt;width:163.5pt;" filled="f" coordsize="21600,21600">
             <v:path/>
             <v:fill on="f" focussize="0,0"/>
             <v:stroke/>
@@ -5950,7 +5950,7 @@
           <w:lang w:val="en-US" w:eastAsia="zh-CN"/>
         </w:rPr>
         <w:pict>
-          <v:shape id="_x0000_i1138" o:spt="75" type="#_x0000_t75" style="height:21.75pt;width:60.75pt;" filled="f" coordsize="21600,21600">
+          <v:shape id="_x0000_i1063" o:spt="75" type="#_x0000_t75" style="height:21.75pt;width:60.75pt;" filled="f" coordsize="21600,21600">
             <v:path/>
             <v:fill on="f" focussize="0,0"/>
             <v:stroke/>
@@ -6020,7 +6020,7 @@
           <w:lang w:val="en-US" w:eastAsia="zh-CN"/>
         </w:rPr>
         <w:pict>
-          <v:shape id="_x0000_i1122" o:spt="75" type="#_x0000_t75" style="height:26.25pt;width:70.5pt;" filled="f" coordsize="21600,21600">
+          <v:shape id="_x0000_i1064" o:spt="75" type="#_x0000_t75" style="height:26.25pt;width:70.5pt;" filled="f" coordsize="21600,21600">
             <v:path/>
             <v:fill on="f" focussize="0,0"/>
             <v:stroke/>
@@ -6104,7 +6104,7 @@
           <w:lang w:val="en-US" w:eastAsia="zh-CN"/>
         </w:rPr>
         <w:pict>
-          <v:shape id="_x0000_i1124" o:spt="75" type="#_x0000_t75" style="height:34.5pt;width:70.5pt;" filled="f" coordsize="21600,21600">
+          <v:shape id="_x0000_i1065" o:spt="75" type="#_x0000_t75" style="height:34.5pt;width:70.5pt;" filled="f" coordsize="21600,21600">
             <v:path/>
             <v:fill on="f" focussize="0,0"/>
             <v:stroke/>
@@ -6174,7 +6174,7 @@
           <w:lang w:val="en-US" w:eastAsia="zh-CN"/>
         </w:rPr>
         <w:pict>
-          <v:shape id="_x0000_i1125" o:spt="75" type="#_x0000_t75" style="height:25.5pt;width:145.5pt;" filled="f" coordsize="21600,21600">
+          <v:shape id="_x0000_i1066" o:spt="75" type="#_x0000_t75" style="height:25.5pt;width:145.5pt;" filled="f" coordsize="21600,21600">
             <v:path/>
             <v:fill on="f" focussize="0,0"/>
             <v:stroke/>
@@ -6244,7 +6244,7 @@
           <w:lang w:val="en-US" w:eastAsia="zh-CN"/>
         </w:rPr>
         <w:pict>
-          <v:shape id="_x0000_i1139" o:spt="75" type="#_x0000_t75" style="height:21.75pt;width:72.75pt;" filled="f" coordsize="21600,21600">
+          <v:shape id="_x0000_i1067" o:spt="75" type="#_x0000_t75" style="height:21.75pt;width:72.75pt;" filled="f" coordsize="21600,21600">
             <v:path/>
             <v:fill on="f" focussize="0,0"/>
             <v:stroke/>
@@ -6298,7 +6298,7 @@
           <w:lang w:val="en-US" w:eastAsia="zh-CN"/>
         </w:rPr>
         <w:pict>
-          <v:shape id="_x0000_i1127" o:spt="75" type="#_x0000_t75" style="height:25.5pt;width:66pt;" filled="f" coordsize="21600,21600">
+          <v:shape id="_x0000_i1068" o:spt="75" type="#_x0000_t75" style="height:25.5pt;width:66pt;" filled="f" coordsize="21600,21600">
             <v:path/>
             <v:fill on="f" focussize="0,0"/>
             <v:stroke/>
@@ -6382,7 +6382,7 @@
           <w:lang w:val="en-US" w:eastAsia="zh-CN"/>
         </w:rPr>
         <w:pict>
-          <v:shape id="_x0000_i1140" o:spt="75" type="#_x0000_t75" style="height:26.25pt;width:195.75pt;" filled="f" coordsize="21600,21600">
+          <v:shape id="_x0000_i1069" o:spt="75" type="#_x0000_t75" style="height:26.25pt;width:195.75pt;" filled="f" coordsize="21600,21600">
             <v:path/>
             <v:fill on="f" focussize="0,0"/>
             <v:stroke/>
@@ -6436,7 +6436,7 @@
           <w:lang w:val="en-US" w:eastAsia="zh-CN"/>
         </w:rPr>
         <w:pict>
-          <v:shape id="_x0000_i1141" o:spt="75" type="#_x0000_t75" style="height:26.25pt;width:213.75pt;" filled="f" coordsize="21600,21600">
+          <v:shape id="_x0000_i1070" o:spt="75" type="#_x0000_t75" style="height:26.25pt;width:213.75pt;" filled="f" coordsize="21600,21600">
             <v:path/>
             <v:fill on="f" focussize="0,0"/>
             <v:stroke/>
@@ -6506,7 +6506,7 @@
           <w:lang w:val="en-US" w:eastAsia="zh-CN"/>
         </w:rPr>
         <w:pict>
-          <v:shape id="_x0000_i1130" o:spt="75" type="#_x0000_t75" style="height:26.25pt;width:204.75pt;" filled="f" coordsize="21600,21600">
+          <v:shape id="_x0000_i1071" o:spt="75" type="#_x0000_t75" style="height:26.25pt;width:204.75pt;" filled="f" coordsize="21600,21600">
             <v:path/>
             <v:fill on="f" focussize="0,0"/>
             <v:stroke/>
@@ -6561,7 +6561,7 @@
           <w:lang w:val="en-US" w:eastAsia="zh-CN"/>
         </w:rPr>
         <w:pict>
-          <v:shape id="_x0000_i1131" o:spt="75" type="#_x0000_t75" style="height:26.25pt;width:225pt;" filled="f" coordsize="21600,21600">
+          <v:shape id="_x0000_i1072" o:spt="75" type="#_x0000_t75" style="height:26.25pt;width:225pt;" filled="f" coordsize="21600,21600">
             <v:path/>
             <v:fill on="f" focussize="0,0"/>
             <v:stroke/>
@@ -6654,7 +6654,7 @@
           <w:lang w:val="en-US" w:eastAsia="zh-CN" w:bidi="ar"/>
         </w:rPr>
         <w:pict>
-          <v:shape id="_x0000_i1132" o:spt="75" alt="H_gr_true" type="#_x0000_t75" style="height:314.9pt;width:420pt;" filled="f" o:preferrelative="t" stroked="f" coordsize="21600,21600">
+          <v:shape id="_x0000_i1073" o:spt="75" alt="H_gr_true" type="#_x0000_t75" style="height:314.9pt;width:420pt;" filled="f" o:preferrelative="t" stroked="f" coordsize="21600,21600">
             <v:path/>
             <v:fill on="f" focussize="0,0"/>
             <v:stroke on="f"/>
@@ -6732,7 +6732,7 @@
           <w:lang w:val="en-US" w:eastAsia="zh-CN"/>
         </w:rPr>
         <w:pict>
-          <v:shape id="_x0000_i1133" o:spt="75" alt="B_gr_true" type="#_x0000_t75" style="height:314.9pt;width:420pt;" filled="f" o:preferrelative="t" stroked="f" coordsize="21600,21600">
+          <v:shape id="_x0000_i1074" o:spt="75" alt="B_gr_true" type="#_x0000_t75" style="height:314.9pt;width:420pt;" filled="f" o:preferrelative="t" stroked="f" coordsize="21600,21600">
             <v:path/>
             <v:fill on="f" focussize="0,0"/>
             <v:stroke on="f"/>
@@ -6860,13 +6860,1436 @@
     </w:p>
     <w:p>
       <w:pPr>
+        <w:pStyle w:val="6"/>
+        <w:bidi w:val="0"/>
+        <w:rPr>
+          <w:rFonts w:hint="default"/>
+          <w:lang w:val="ru-RU" w:eastAsia="zh-CN"/>
+        </w:rPr>
+      </w:pPr>
+      <w:r>
+        <w:rPr>
+          <w:rFonts w:hint="default"/>
+          <w:lang w:val="en-US" w:eastAsia="zh-CN"/>
+        </w:rPr>
+        <w:t xml:space="preserve">Плоская монохроматическая линейно поляризованная электромагнитная волна распространяется в неограниченном пространстве без потерь. Диэлектрическая проницаемость среды – εа, магнитная проницаемость среды – μа, амплитуда напряжённости электрического поля – Еm, частота – f. Записать выражения для мгновенных значений напряжённостей электрического и магнитного полей плоской электромагнитной волны. Определить основные параметры волны. Исходные данные: εа = ε0 εr; εr = 2+N/10; μа= μ0*μr; μr = 1+N/10; Еm[мВ/м] = 50+N; f [Гц] = (M+N/20)*10^9 . </w:t>
+      </w:r>
+    </w:p>
+    <w:p>
+      <w:pPr>
+        <w:spacing w:after="0" w:line="360" w:lineRule="auto"/>
+        <w:jc w:val="center"/>
+        <w:rPr>
+          <w:rFonts w:hint="default" w:ascii="Times New Roman" w:hAnsi="Times New Roman" w:cs="Times New Roman"/>
+          <w:sz w:val="28"/>
+          <w:szCs w:val="28"/>
+          <w:lang w:val="ru-RU" w:eastAsia="zh-CN"/>
+        </w:rPr>
+      </w:pPr>
+      <w:r>
+        <w:rPr>
+          <w:rFonts w:hint="default" w:ascii="Times New Roman" w:hAnsi="Times New Roman" w:cs="Times New Roman"/>
+          <w:sz w:val="28"/>
+          <w:szCs w:val="28"/>
+          <w:lang w:val="ru-RU" w:eastAsia="zh-CN"/>
+        </w:rPr>
+        <w:t>Решение.</w:t>
+      </w:r>
+    </w:p>
+    <w:p>
+      <w:pPr>
+        <w:pStyle w:val="6"/>
+        <w:bidi w:val="0"/>
+      </w:pPr>
+      <w:r>
+        <w:rPr>
+          <w:rFonts w:hint="default"/>
+          <w:lang w:val="en-US" w:eastAsia="zh-CN"/>
+        </w:rPr>
+        <w:t>Для начала совместим одну из осей координат с вектором E, а направление распространения волны с осью z. Тогда, рассмотрим плоскую электромагнитную волну с линейной поляризацией, которая распространяется в бесконечной и однородной среде. В этом случае для плоской электромагнитной волны имеем:</w:t>
+      </w:r>
+    </w:p>
+    <w:p>
+      <w:pPr>
+        <w:pStyle w:val="7"/>
+        <w:bidi w:val="0"/>
+        <w:rPr>
+          <w:rFonts w:hint="default"/>
+        </w:rPr>
+      </w:pPr>
+      <w:r>
+        <w:rPr>
+          <w:rFonts w:hint="default"/>
+          <w:lang w:val="en-US" w:eastAsia="zh-CN"/>
+        </w:rPr>
+        <w:fldChar w:fldCharType="begin"/>
+      </w:r>
+      <w:r>
+        <w:rPr>
+          <w:rFonts w:hint="default"/>
+          <w:lang w:val="en-US" w:eastAsia="zh-CN"/>
+        </w:rPr>
+        <w:instrText xml:space="preserve">INCLUDEPICTURE \d "C:\\Users\\khost\\AppData\\Local\\Temp\\ConnectorClipboard4749826490735849173\\image16471187972460.png" \* MERGEFORMATINET </w:instrText>
+      </w:r>
+      <w:r>
+        <w:rPr>
+          <w:rFonts w:hint="default"/>
+          <w:lang w:val="en-US" w:eastAsia="zh-CN"/>
+        </w:rPr>
+        <w:fldChar w:fldCharType="separate"/>
+      </w:r>
+      <w:r>
+        <w:rPr>
+          <w:rFonts w:hint="default"/>
+          <w:lang w:val="en-US" w:eastAsia="zh-CN"/>
+        </w:rPr>
+        <w:pict>
+          <v:shape id="_x0000_i1075" o:spt="75" type="#_x0000_t75" style="height:23.25pt;width:136.5pt;" filled="f" coordsize="21600,21600">
+            <v:path/>
+            <v:fill on="f" focussize="0,0"/>
+            <v:stroke/>
+            <v:imagedata r:id="rId56" o:title="IMG_256"/>
+            <o:lock v:ext="edit" aspectratio="t"/>
+            <w10:wrap type="none"/>
+            <w10:anchorlock/>
+          </v:shape>
+        </w:pict>
+      </w:r>
+      <w:r>
+        <w:rPr>
+          <w:rFonts w:hint="default"/>
+          <w:lang w:val="en-US" w:eastAsia="zh-CN"/>
+        </w:rPr>
+        <w:fldChar w:fldCharType="end"/>
+      </w:r>
+    </w:p>
+    <w:p>
+      <w:pPr>
+        <w:pStyle w:val="6"/>
+        <w:bidi w:val="0"/>
+        <w:rPr>
+          <w:rFonts w:hint="default"/>
+        </w:rPr>
+      </w:pPr>
+      <w:r>
+        <w:rPr>
+          <w:rFonts w:hint="default"/>
+          <w:lang w:val="en-US" w:eastAsia="zh-CN"/>
+        </w:rPr>
+        <w:t xml:space="preserve">где мы можем определить </w:t>
+      </w:r>
+    </w:p>
+    <w:p>
+      <w:pPr>
+        <w:pStyle w:val="7"/>
+        <w:bidi w:val="0"/>
+        <w:rPr>
+          <w:rFonts w:hint="default"/>
+        </w:rPr>
+      </w:pPr>
+      <w:r>
+        <w:rPr>
+          <w:rFonts w:hint="default"/>
+          <w:lang w:val="en-US" w:eastAsia="zh-CN"/>
+        </w:rPr>
+        <w:fldChar w:fldCharType="begin"/>
+      </w:r>
+      <w:r>
+        <w:rPr>
+          <w:rFonts w:hint="default"/>
+          <w:lang w:val="en-US" w:eastAsia="zh-CN"/>
+        </w:rPr>
+        <w:instrText xml:space="preserve">INCLUDEPICTURE \d "C:\\Users\\khost\\AppData\\Local\\Temp\\ConnectorClipboard4749826490735849173\\image16471187973701.png" \* MERGEFORMATINET </w:instrText>
+      </w:r>
+      <w:r>
+        <w:rPr>
+          <w:rFonts w:hint="default"/>
+          <w:lang w:val="en-US" w:eastAsia="zh-CN"/>
+        </w:rPr>
+        <w:fldChar w:fldCharType="separate"/>
+      </w:r>
+      <w:r>
+        <w:rPr>
+          <w:rFonts w:hint="default"/>
+          <w:lang w:val="en-US" w:eastAsia="zh-CN"/>
+        </w:rPr>
+        <w:pict>
+          <v:shape id="_x0000_i1094" o:spt="75" type="#_x0000_t75" style="height:13.5pt;width:208.5pt;" filled="f" coordsize="21600,21600">
+            <v:path/>
+            <v:fill on="f" focussize="0,0"/>
+            <v:stroke/>
+            <v:imagedata r:id="rId57" o:title="IMG_257"/>
+            <o:lock v:ext="edit" aspectratio="t"/>
+            <w10:wrap type="none"/>
+            <w10:anchorlock/>
+          </v:shape>
+        </w:pict>
+      </w:r>
+      <w:r>
+        <w:rPr>
+          <w:rFonts w:hint="default"/>
+          <w:lang w:val="en-US" w:eastAsia="zh-CN"/>
+        </w:rPr>
+        <w:fldChar w:fldCharType="end"/>
+      </w:r>
+    </w:p>
+    <w:p>
+      <w:pPr>
+        <w:pStyle w:val="6"/>
+        <w:bidi w:val="0"/>
+        <w:rPr>
+          <w:rFonts w:hint="default"/>
+        </w:rPr>
+      </w:pPr>
+      <w:r>
+        <w:rPr>
+          <w:rFonts w:hint="default"/>
+          <w:lang w:val="en-US" w:eastAsia="zh-CN"/>
+        </w:rPr>
+        <w:t>Где f - это частота в Герцах. Определим другой коэффицент</w:t>
+      </w:r>
+    </w:p>
+    <w:p>
+      <w:pPr>
+        <w:pStyle w:val="7"/>
+        <w:bidi w:val="0"/>
+        <w:rPr>
+          <w:rFonts w:hint="default"/>
+        </w:rPr>
+      </w:pPr>
+      <w:r>
+        <w:rPr>
+          <w:rFonts w:hint="default"/>
+          <w:lang w:val="en-US" w:eastAsia="zh-CN"/>
+        </w:rPr>
+        <w:fldChar w:fldCharType="begin"/>
+      </w:r>
+      <w:r>
+        <w:rPr>
+          <w:rFonts w:hint="default"/>
+          <w:lang w:val="en-US" w:eastAsia="zh-CN"/>
+        </w:rPr>
+        <w:instrText xml:space="preserve">INCLUDEPICTURE \d "C:\\Users\\khost\\AppData\\Local\\Temp\\ConnectorClipboard4749826490735849173\\image16471187974252.png" \* MERGEFORMATINET </w:instrText>
+      </w:r>
+      <w:r>
+        <w:rPr>
+          <w:rFonts w:hint="default"/>
+          <w:lang w:val="en-US" w:eastAsia="zh-CN"/>
+        </w:rPr>
+        <w:fldChar w:fldCharType="separate"/>
+      </w:r>
+      <w:r>
+        <w:rPr>
+          <w:rFonts w:hint="default"/>
+          <w:lang w:val="en-US" w:eastAsia="zh-CN"/>
+        </w:rPr>
+        <w:pict>
+          <v:shape id="_x0000_i1077" o:spt="75" type="#_x0000_t75" style="height:15.75pt;width:54.75pt;" filled="f" coordsize="21600,21600">
+            <v:path/>
+            <v:fill on="f" focussize="0,0"/>
+            <v:stroke/>
+            <v:imagedata r:id="rId58" o:title="IMG_258"/>
+            <o:lock v:ext="edit" aspectratio="t"/>
+            <w10:wrap type="none"/>
+            <w10:anchorlock/>
+          </v:shape>
+        </w:pict>
+      </w:r>
+      <w:r>
+        <w:rPr>
+          <w:rFonts w:hint="default"/>
+          <w:lang w:val="en-US" w:eastAsia="zh-CN"/>
+        </w:rPr>
+        <w:fldChar w:fldCharType="end"/>
+      </w:r>
+    </w:p>
+    <w:p>
+      <w:pPr>
+        <w:pStyle w:val="6"/>
+        <w:bidi w:val="0"/>
+        <w:rPr>
+          <w:rFonts w:hint="default"/>
+        </w:rPr>
+      </w:pPr>
+      <w:r>
+        <w:rPr>
+          <w:rFonts w:hint="default"/>
+          <w:lang w:val="en-US" w:eastAsia="zh-CN"/>
+        </w:rPr>
+        <w:t xml:space="preserve">так как среда без потерь, то </w:t>
+      </w:r>
+    </w:p>
+    <w:p>
+      <w:pPr>
+        <w:pStyle w:val="7"/>
+        <w:bidi w:val="0"/>
+        <w:rPr>
+          <w:rFonts w:hint="default"/>
+        </w:rPr>
+      </w:pPr>
+      <w:r>
+        <w:rPr>
+          <w:rFonts w:hint="default"/>
+          <w:lang w:val="en-US" w:eastAsia="zh-CN"/>
+        </w:rPr>
+        <w:fldChar w:fldCharType="begin"/>
+      </w:r>
+      <w:r>
+        <w:rPr>
+          <w:rFonts w:hint="default"/>
+          <w:lang w:val="en-US" w:eastAsia="zh-CN"/>
+        </w:rPr>
+        <w:instrText xml:space="preserve">INCLUDEPICTURE \d "C:\\Users\\khost\\AppData\\Local\\Temp\\ConnectorClipboard4749826490735849173\\image16471187974633.png" \* MERGEFORMATINET </w:instrText>
+      </w:r>
+      <w:r>
+        <w:rPr>
+          <w:rFonts w:hint="default"/>
+          <w:lang w:val="en-US" w:eastAsia="zh-CN"/>
+        </w:rPr>
+        <w:fldChar w:fldCharType="separate"/>
+      </w:r>
+      <w:r>
+        <w:rPr>
+          <w:rFonts w:hint="default"/>
+          <w:lang w:val="en-US" w:eastAsia="zh-CN"/>
+        </w:rPr>
+        <w:pict>
+          <v:shape id="_x0000_i1095" o:spt="75" type="#_x0000_t75" style="height:12.75pt;width:53.25pt;" filled="f" coordsize="21600,21600">
+            <v:path/>
+            <v:fill on="f" focussize="0,0"/>
+            <v:stroke/>
+            <v:imagedata r:id="rId59" o:title="IMG_259"/>
+            <o:lock v:ext="edit" aspectratio="t"/>
+            <w10:wrap type="none"/>
+            <w10:anchorlock/>
+          </v:shape>
+        </w:pict>
+      </w:r>
+      <w:r>
+        <w:rPr>
+          <w:rFonts w:hint="default"/>
+          <w:lang w:val="en-US" w:eastAsia="zh-CN"/>
+        </w:rPr>
+        <w:fldChar w:fldCharType="end"/>
+      </w:r>
+    </w:p>
+    <w:p>
+      <w:pPr>
+        <w:pStyle w:val="6"/>
+        <w:bidi w:val="0"/>
+        <w:rPr>
+          <w:rFonts w:hint="default"/>
+        </w:rPr>
+      </w:pPr>
+      <w:r>
+        <w:rPr>
+          <w:rFonts w:hint="default"/>
+          <w:lang w:val="en-US" w:eastAsia="zh-CN"/>
+        </w:rPr>
+        <w:t xml:space="preserve">Тогда </w:t>
+      </w:r>
+    </w:p>
+    <w:p>
+      <w:pPr>
+        <w:pStyle w:val="7"/>
+        <w:bidi w:val="0"/>
+        <w:rPr>
+          <w:rFonts w:hint="default"/>
+        </w:rPr>
+      </w:pPr>
+      <w:r>
+        <w:rPr>
+          <w:rFonts w:hint="default"/>
+          <w:lang w:val="en-US" w:eastAsia="zh-CN"/>
+        </w:rPr>
+        <w:fldChar w:fldCharType="begin"/>
+      </w:r>
+      <w:r>
+        <w:rPr>
+          <w:rFonts w:hint="default"/>
+          <w:lang w:val="en-US" w:eastAsia="zh-CN"/>
+        </w:rPr>
+        <w:instrText xml:space="preserve">INCLUDEPICTURE \d "C:\\Users\\khost\\AppData\\Local\\Temp\\ConnectorClipboard4749826490735849173\\image16471187977004.png" \* MERGEFORMATINET </w:instrText>
+      </w:r>
+      <w:r>
+        <w:rPr>
+          <w:rFonts w:hint="default"/>
+          <w:lang w:val="en-US" w:eastAsia="zh-CN"/>
+        </w:rPr>
+        <w:fldChar w:fldCharType="separate"/>
+      </w:r>
+      <w:r>
+        <w:rPr>
+          <w:rFonts w:hint="default"/>
+          <w:lang w:val="en-US" w:eastAsia="zh-CN"/>
+        </w:rPr>
+        <w:pict>
+          <v:shape id="_x0000_i1079" o:spt="75" type="#_x0000_t75" style="height:17.25pt;width:351pt;" filled="f" coordsize="21600,21600">
+            <v:path/>
+            <v:fill on="f" focussize="0,0"/>
+            <v:stroke/>
+            <v:imagedata r:id="rId60" o:title="IMG_260"/>
+            <o:lock v:ext="edit" aspectratio="t"/>
+            <w10:wrap type="none"/>
+            <w10:anchorlock/>
+          </v:shape>
+        </w:pict>
+      </w:r>
+      <w:r>
+        <w:rPr>
+          <w:rFonts w:hint="default"/>
+          <w:lang w:val="en-US" w:eastAsia="zh-CN"/>
+        </w:rPr>
+        <w:fldChar w:fldCharType="end"/>
+      </w:r>
+    </w:p>
+    <w:p>
+      <w:pPr>
+        <w:pStyle w:val="6"/>
+        <w:bidi w:val="0"/>
+        <w:rPr>
+          <w:rFonts w:hint="default"/>
+        </w:rPr>
+      </w:pPr>
+      <w:r>
+        <w:rPr>
+          <w:rFonts w:hint="default"/>
+          <w:lang w:val="en-US" w:eastAsia="zh-CN"/>
+        </w:rPr>
+        <w:t>Подведём итог по вектору Е:</w:t>
+      </w:r>
+    </w:p>
+    <w:p>
+      <w:pPr>
+        <w:pStyle w:val="7"/>
+        <w:bidi w:val="0"/>
+        <w:rPr>
+          <w:rFonts w:hint="default"/>
+        </w:rPr>
+      </w:pPr>
+      <w:r>
+        <w:rPr>
+          <w:rFonts w:hint="default"/>
+          <w:lang w:val="en-US" w:eastAsia="zh-CN"/>
+        </w:rPr>
+        <w:fldChar w:fldCharType="begin"/>
+      </w:r>
+      <w:r>
+        <w:rPr>
+          <w:rFonts w:hint="default"/>
+          <w:lang w:val="en-US" w:eastAsia="zh-CN"/>
+        </w:rPr>
+        <w:instrText xml:space="preserve">INCLUDEPICTURE \d "C:\\Users\\khost\\AppData\\Local\\Temp\\ConnectorClipboard4749826490735849173\\image16471187978595.png" \* MERGEFORMATINET </w:instrText>
+      </w:r>
+      <w:r>
+        <w:rPr>
+          <w:rFonts w:hint="default"/>
+          <w:lang w:val="en-US" w:eastAsia="zh-CN"/>
+        </w:rPr>
+        <w:fldChar w:fldCharType="separate"/>
+      </w:r>
+      <w:r>
+        <w:rPr>
+          <w:rFonts w:hint="default"/>
+          <w:lang w:val="en-US" w:eastAsia="zh-CN"/>
+        </w:rPr>
+        <w:pict>
+          <v:shape id="_x0000_i1080" o:spt="75" type="#_x0000_t75" style="height:23.25pt;width:229.5pt;" filled="f" coordsize="21600,21600">
+            <v:path/>
+            <v:fill on="f" focussize="0,0"/>
+            <v:stroke/>
+            <v:imagedata r:id="rId61" o:title="IMG_261"/>
+            <o:lock v:ext="edit" aspectratio="t"/>
+            <w10:wrap type="none"/>
+            <w10:anchorlock/>
+          </v:shape>
+        </w:pict>
+      </w:r>
+      <w:r>
+        <w:rPr>
+          <w:rFonts w:hint="default"/>
+          <w:lang w:val="en-US" w:eastAsia="zh-CN"/>
+        </w:rPr>
+        <w:fldChar w:fldCharType="end"/>
+      </w:r>
+    </w:p>
+    <w:p>
+      <w:pPr>
+        <w:pStyle w:val="6"/>
+        <w:bidi w:val="0"/>
+        <w:rPr>
+          <w:rFonts w:hint="default"/>
+        </w:rPr>
+      </w:pPr>
+      <w:r>
+        <w:rPr>
+          <w:rFonts w:hint="default"/>
+          <w:lang w:val="en-US" w:eastAsia="zh-CN"/>
+        </w:rPr>
+        <w:t>Найдём теперь напряжённость магнитного поля</w:t>
+      </w:r>
+    </w:p>
+    <w:p>
+      <w:pPr>
+        <w:pStyle w:val="7"/>
+        <w:bidi w:val="0"/>
+        <w:rPr>
+          <w:rFonts w:hint="default"/>
+        </w:rPr>
+      </w:pPr>
+      <w:r>
+        <w:rPr>
+          <w:rFonts w:hint="default"/>
+          <w:lang w:val="en-US" w:eastAsia="zh-CN"/>
+        </w:rPr>
+        <w:fldChar w:fldCharType="begin"/>
+      </w:r>
+      <w:r>
+        <w:rPr>
+          <w:rFonts w:hint="default"/>
+          <w:lang w:val="en-US" w:eastAsia="zh-CN"/>
+        </w:rPr>
+        <w:instrText xml:space="preserve">INCLUDEPICTURE \d "C:\\Users\\khost\\AppData\\Local\\Temp\\ConnectorClipboard4749826490735849173\\image16471187979686.png" \* MERGEFORMATINET </w:instrText>
+      </w:r>
+      <w:r>
+        <w:rPr>
+          <w:rFonts w:hint="default"/>
+          <w:lang w:val="en-US" w:eastAsia="zh-CN"/>
+        </w:rPr>
+        <w:fldChar w:fldCharType="separate"/>
+      </w:r>
+      <w:r>
+        <w:rPr>
+          <w:rFonts w:hint="default"/>
+          <w:lang w:val="en-US" w:eastAsia="zh-CN"/>
+        </w:rPr>
+        <w:pict>
+          <v:shape id="_x0000_i1081" o:spt="75" type="#_x0000_t75" style="height:23.25pt;width:134.25pt;" filled="f" coordsize="21600,21600">
+            <v:path/>
+            <v:fill on="f" focussize="0,0"/>
+            <v:stroke/>
+            <v:imagedata r:id="rId62" o:title="IMG_262"/>
+            <o:lock v:ext="edit" aspectratio="t"/>
+            <w10:wrap type="none"/>
+            <w10:anchorlock/>
+          </v:shape>
+        </w:pict>
+      </w:r>
+      <w:r>
+        <w:rPr>
+          <w:rFonts w:hint="default"/>
+          <w:lang w:val="en-US" w:eastAsia="zh-CN"/>
+        </w:rPr>
+        <w:fldChar w:fldCharType="end"/>
+      </w:r>
+    </w:p>
+    <w:p>
+      <w:pPr>
+        <w:pStyle w:val="6"/>
+        <w:bidi w:val="0"/>
+        <w:rPr>
+          <w:rFonts w:hint="default"/>
+        </w:rPr>
+      </w:pPr>
+      <w:r>
+        <w:rPr>
+          <w:rFonts w:hint="default"/>
+          <w:lang w:val="en-US" w:eastAsia="zh-CN"/>
+        </w:rPr>
+        <w:t>В уравнении</w:t>
+      </w:r>
+    </w:p>
+    <w:p>
+      <w:pPr>
+        <w:pStyle w:val="7"/>
+        <w:bidi w:val="0"/>
+        <w:rPr>
+          <w:rFonts w:hint="default"/>
+        </w:rPr>
+      </w:pPr>
+      <w:r>
+        <w:rPr>
+          <w:rFonts w:hint="default"/>
+          <w:lang w:val="en-US" w:eastAsia="zh-CN"/>
+        </w:rPr>
+        <w:fldChar w:fldCharType="begin"/>
+      </w:r>
+      <w:r>
+        <w:rPr>
+          <w:rFonts w:hint="default"/>
+          <w:lang w:val="en-US" w:eastAsia="zh-CN"/>
+        </w:rPr>
+        <w:instrText xml:space="preserve">INCLUDEPICTURE \d "C:\\Users\\khost\\AppData\\Local\\Temp\\ConnectorClipboard4749826490735849173\\image16471187979927.png" \* MERGEFORMATINET </w:instrText>
+      </w:r>
+      <w:r>
+        <w:rPr>
+          <w:rFonts w:hint="default"/>
+          <w:lang w:val="en-US" w:eastAsia="zh-CN"/>
+        </w:rPr>
+        <w:fldChar w:fldCharType="separate"/>
+      </w:r>
+      <w:r>
+        <w:rPr>
+          <w:rFonts w:hint="default"/>
+          <w:lang w:val="en-US" w:eastAsia="zh-CN"/>
+        </w:rPr>
+        <w:pict>
+          <v:shape id="_x0000_i1082" o:spt="75" type="#_x0000_t75" style="height:29.25pt;width:46.5pt;" filled="f" coordsize="21600,21600">
+            <v:path/>
+            <v:fill on="f" focussize="0,0"/>
+            <v:stroke/>
+            <v:imagedata r:id="rId63" o:title="IMG_263"/>
+            <o:lock v:ext="edit" aspectratio="t"/>
+            <w10:wrap type="none"/>
+            <w10:anchorlock/>
+          </v:shape>
+        </w:pict>
+      </w:r>
+      <w:r>
+        <w:rPr>
+          <w:rFonts w:hint="default"/>
+          <w:lang w:val="en-US" w:eastAsia="zh-CN"/>
+        </w:rPr>
+        <w:fldChar w:fldCharType="end"/>
+      </w:r>
+    </w:p>
+    <w:p>
+      <w:pPr>
+        <w:pStyle w:val="6"/>
+        <w:bidi w:val="0"/>
+        <w:rPr>
+          <w:rFonts w:hint="default"/>
+        </w:rPr>
+      </w:pPr>
+      <w:r>
+        <w:rPr>
+          <w:rFonts w:hint="default"/>
+          <w:lang w:val="en-US" w:eastAsia="zh-CN"/>
+        </w:rPr>
+        <w:t>где Zc - это коэффициент пропорциональности между составляющими электрического и магнитного поля равен характеристическому (волновому) сопротивлению среды</w:t>
+      </w:r>
+    </w:p>
+    <w:p>
+      <w:pPr>
+        <w:pStyle w:val="7"/>
+        <w:bidi w:val="0"/>
+        <w:rPr>
+          <w:rFonts w:hint="default"/>
+        </w:rPr>
+      </w:pPr>
+      <w:r>
+        <w:rPr>
+          <w:rFonts w:hint="default"/>
+          <w:lang w:val="en-US" w:eastAsia="zh-CN"/>
+        </w:rPr>
+        <w:fldChar w:fldCharType="begin"/>
+      </w:r>
+      <w:r>
+        <w:rPr>
+          <w:rFonts w:hint="default"/>
+          <w:lang w:val="en-US" w:eastAsia="zh-CN"/>
+        </w:rPr>
+        <w:instrText xml:space="preserve">INCLUDEPICTURE \d "C:\\Users\\khost\\AppData\\Local\\Temp\\ConnectorClipboard4749826490735849173\\image16471187983158.png" \* MERGEFORMATINET </w:instrText>
+      </w:r>
+      <w:r>
+        <w:rPr>
+          <w:rFonts w:hint="default"/>
+          <w:lang w:val="en-US" w:eastAsia="zh-CN"/>
+        </w:rPr>
+        <w:fldChar w:fldCharType="separate"/>
+      </w:r>
+      <w:r>
+        <w:rPr>
+          <w:rFonts w:hint="default"/>
+          <w:lang w:val="en-US" w:eastAsia="zh-CN"/>
+        </w:rPr>
+        <w:pict>
+          <v:shape id="_x0000_i1083" o:spt="75" type="#_x0000_t75" style="height:33.75pt;width:329.25pt;" filled="f" coordsize="21600,21600">
+            <v:path/>
+            <v:fill on="f" focussize="0,0"/>
+            <v:stroke/>
+            <v:imagedata r:id="rId64" o:title="IMG_264"/>
+            <o:lock v:ext="edit" aspectratio="t"/>
+            <w10:wrap type="none"/>
+            <w10:anchorlock/>
+          </v:shape>
+        </w:pict>
+      </w:r>
+      <w:r>
+        <w:rPr>
+          <w:rFonts w:hint="default"/>
+          <w:lang w:val="en-US" w:eastAsia="zh-CN"/>
+        </w:rPr>
+        <w:fldChar w:fldCharType="end"/>
+      </w:r>
+    </w:p>
+    <w:p>
+      <w:pPr>
+        <w:pStyle w:val="6"/>
+        <w:bidi w:val="0"/>
+        <w:rPr>
+          <w:rFonts w:hint="default"/>
+        </w:rPr>
+      </w:pPr>
+      <w:r>
+        <w:rPr>
+          <w:rFonts w:hint="default"/>
+          <w:lang w:val="en-US" w:eastAsia="zh-CN"/>
+        </w:rPr>
+        <w:t>Откуда</w:t>
+      </w:r>
+    </w:p>
+    <w:p>
+      <w:pPr>
+        <w:pStyle w:val="7"/>
+        <w:bidi w:val="0"/>
+        <w:rPr>
+          <w:rFonts w:hint="default"/>
+        </w:rPr>
+      </w:pPr>
+      <w:r>
+        <w:rPr>
+          <w:rFonts w:hint="default"/>
+          <w:lang w:val="en-US" w:eastAsia="zh-CN"/>
+        </w:rPr>
+        <w:fldChar w:fldCharType="begin"/>
+      </w:r>
+      <w:r>
+        <w:rPr>
+          <w:rFonts w:hint="default"/>
+          <w:lang w:val="en-US" w:eastAsia="zh-CN"/>
+        </w:rPr>
+        <w:instrText xml:space="preserve">INCLUDEPICTURE \d "C:\\Users\\khost\\AppData\\Local\\Temp\\ConnectorClipboard4749826490735849173\\image16471187983799.png" \* MERGEFORMATINET </w:instrText>
+      </w:r>
+      <w:r>
+        <w:rPr>
+          <w:rFonts w:hint="default"/>
+          <w:lang w:val="en-US" w:eastAsia="zh-CN"/>
+        </w:rPr>
+        <w:fldChar w:fldCharType="separate"/>
+      </w:r>
+      <w:r>
+        <w:rPr>
+          <w:rFonts w:hint="default"/>
+          <w:lang w:val="en-US" w:eastAsia="zh-CN"/>
+        </w:rPr>
+        <w:pict>
+          <v:shape id="_x0000_i1084" o:spt="75" type="#_x0000_t75" style="height:25.5pt;width:141.75pt;" filled="f" coordsize="21600,21600">
+            <v:path/>
+            <v:fill on="f" focussize="0,0"/>
+            <v:stroke/>
+            <v:imagedata r:id="rId65" o:title="IMG_265"/>
+            <o:lock v:ext="edit" aspectratio="t"/>
+            <w10:wrap type="none"/>
+            <w10:anchorlock/>
+          </v:shape>
+        </w:pict>
+      </w:r>
+      <w:r>
+        <w:rPr>
+          <w:rFonts w:hint="default"/>
+          <w:lang w:val="en-US" w:eastAsia="zh-CN"/>
+        </w:rPr>
+        <w:fldChar w:fldCharType="end"/>
+      </w:r>
+    </w:p>
+    <w:p>
+      <w:pPr>
+        <w:pStyle w:val="6"/>
+        <w:bidi w:val="0"/>
+        <w:rPr>
+          <w:rFonts w:hint="default"/>
+        </w:rPr>
+      </w:pPr>
+      <w:r>
+        <w:rPr>
+          <w:rFonts w:hint="default"/>
+          <w:lang w:val="en-US" w:eastAsia="zh-CN"/>
+        </w:rPr>
+        <w:t>Подведём итог по вектору H:</w:t>
+      </w:r>
+    </w:p>
+    <w:p>
+      <w:pPr>
+        <w:pStyle w:val="7"/>
+        <w:bidi w:val="0"/>
+        <w:rPr>
+          <w:rFonts w:hint="default"/>
+        </w:rPr>
+      </w:pPr>
+      <w:r>
+        <w:rPr>
+          <w:rFonts w:hint="default"/>
+          <w:lang w:val="en-US" w:eastAsia="zh-CN"/>
+        </w:rPr>
+        <w:fldChar w:fldCharType="begin"/>
+      </w:r>
+      <w:r>
+        <w:rPr>
+          <w:rFonts w:hint="default"/>
+          <w:lang w:val="en-US" w:eastAsia="zh-CN"/>
+        </w:rPr>
+        <w:instrText xml:space="preserve">INCLUDEPICTURE \d "C:\\Users\\khost\\AppData\\Local\\Temp\\ConnectorClipboard4749826490735849173\\image164711879854310.png" \* MERGEFORMATINET </w:instrText>
+      </w:r>
+      <w:r>
+        <w:rPr>
+          <w:rFonts w:hint="default"/>
+          <w:lang w:val="en-US" w:eastAsia="zh-CN"/>
+        </w:rPr>
+        <w:fldChar w:fldCharType="separate"/>
+      </w:r>
+      <w:r>
+        <w:rPr>
+          <w:rFonts w:hint="default"/>
+          <w:lang w:val="en-US" w:eastAsia="zh-CN"/>
+        </w:rPr>
+        <w:pict>
+          <v:shape id="_x0000_i1085" o:spt="75" type="#_x0000_t75" style="height:23.25pt;width:241.5pt;" filled="f" coordsize="21600,21600">
+            <v:path/>
+            <v:fill on="f" focussize="0,0"/>
+            <v:stroke/>
+            <v:imagedata r:id="rId66" o:title="IMG_266"/>
+            <o:lock v:ext="edit" aspectratio="t"/>
+            <w10:wrap type="none"/>
+            <w10:anchorlock/>
+          </v:shape>
+        </w:pict>
+      </w:r>
+      <w:r>
+        <w:rPr>
+          <w:rFonts w:hint="default"/>
+          <w:lang w:val="en-US" w:eastAsia="zh-CN"/>
+        </w:rPr>
+        <w:fldChar w:fldCharType="end"/>
+      </w:r>
+    </w:p>
+    <w:p>
+      <w:pPr>
+        <w:pStyle w:val="6"/>
+        <w:bidi w:val="0"/>
+        <w:rPr>
+          <w:rFonts w:hint="default"/>
+        </w:rPr>
+      </w:pPr>
+      <w:r>
+        <w:rPr>
+          <w:rFonts w:hint="default"/>
+          <w:lang w:val="en-US" w:eastAsia="zh-CN"/>
+        </w:rPr>
+        <w:t>Найдём другие характеристики волны: период, длину волны и фазовой скоростью. Период находится из формулы</w:t>
+      </w:r>
+    </w:p>
+    <w:p>
+      <w:pPr>
+        <w:pStyle w:val="7"/>
+        <w:bidi w:val="0"/>
+        <w:rPr>
+          <w:rFonts w:hint="default"/>
+        </w:rPr>
+      </w:pPr>
+      <w:r>
+        <w:rPr>
+          <w:rFonts w:hint="default"/>
+          <w:lang w:val="en-US" w:eastAsia="zh-CN"/>
+        </w:rPr>
+        <w:fldChar w:fldCharType="begin"/>
+      </w:r>
+      <w:r>
+        <w:rPr>
+          <w:rFonts w:hint="default"/>
+          <w:lang w:val="en-US" w:eastAsia="zh-CN"/>
+        </w:rPr>
+        <w:instrText xml:space="preserve">INCLUDEPICTURE \d "C:\\Users\\khost\\AppData\\Local\\Temp\\ConnectorClipboard4749826490735849173\\image164711879864511.png" \* MERGEFORMATINET </w:instrText>
+      </w:r>
+      <w:r>
+        <w:rPr>
+          <w:rFonts w:hint="default"/>
+          <w:lang w:val="en-US" w:eastAsia="zh-CN"/>
+        </w:rPr>
+        <w:fldChar w:fldCharType="separate"/>
+      </w:r>
+      <w:r>
+        <w:rPr>
+          <w:rFonts w:hint="default"/>
+          <w:lang w:val="en-US" w:eastAsia="zh-CN"/>
+        </w:rPr>
+        <w:pict>
+          <v:shape id="_x0000_i1096" o:spt="75" type="#_x0000_t75" style="height:26.25pt;width:154.5pt;" filled="f" coordsize="21600,21600">
+            <v:path/>
+            <v:fill on="f" focussize="0,0"/>
+            <v:stroke/>
+            <v:imagedata r:id="rId67" o:title="IMG_267"/>
+            <o:lock v:ext="edit" aspectratio="t"/>
+            <w10:wrap type="none"/>
+            <w10:anchorlock/>
+          </v:shape>
+        </w:pict>
+      </w:r>
+      <w:r>
+        <w:rPr>
+          <w:rFonts w:hint="default"/>
+          <w:lang w:val="en-US" w:eastAsia="zh-CN"/>
+        </w:rPr>
+        <w:fldChar w:fldCharType="end"/>
+      </w:r>
+    </w:p>
+    <w:p>
+      <w:pPr>
+        <w:pStyle w:val="6"/>
+        <w:bidi w:val="0"/>
+        <w:rPr>
+          <w:rFonts w:hint="default"/>
+        </w:rPr>
+      </w:pPr>
+      <w:r>
+        <w:rPr>
+          <w:rFonts w:hint="default"/>
+          <w:lang w:val="en-US" w:eastAsia="zh-CN"/>
+        </w:rPr>
+        <w:t>Длина волны следует из</w:t>
+      </w:r>
+    </w:p>
+    <w:p>
+      <w:pPr>
+        <w:pStyle w:val="7"/>
+        <w:bidi w:val="0"/>
+        <w:rPr>
+          <w:rFonts w:hint="default"/>
+        </w:rPr>
+      </w:pPr>
+      <w:r>
+        <w:rPr>
+          <w:rFonts w:hint="default"/>
+          <w:lang w:val="en-US" w:eastAsia="zh-CN"/>
+        </w:rPr>
+        <w:fldChar w:fldCharType="begin"/>
+      </w:r>
+      <w:r>
+        <w:rPr>
+          <w:rFonts w:hint="default"/>
+          <w:lang w:val="en-US" w:eastAsia="zh-CN"/>
+        </w:rPr>
+        <w:instrText xml:space="preserve">INCLUDEPICTURE \d "C:\\Users\\khost\\AppData\\Local\\Temp\\ConnectorClipboard4749826490735849173\\image164711879885612.png" \* MERGEFORMATINET </w:instrText>
+      </w:r>
+      <w:r>
+        <w:rPr>
+          <w:rFonts w:hint="default"/>
+          <w:lang w:val="en-US" w:eastAsia="zh-CN"/>
+        </w:rPr>
+        <w:fldChar w:fldCharType="separate"/>
+      </w:r>
+      <w:r>
+        <w:rPr>
+          <w:rFonts w:hint="default"/>
+          <w:lang w:val="en-US" w:eastAsia="zh-CN"/>
+        </w:rPr>
+        <w:pict>
+          <v:shape id="_x0000_i1087" o:spt="75" type="#_x0000_t75" style="height:25.5pt;width:237.75pt;" filled="f" coordsize="21600,21600">
+            <v:path/>
+            <v:fill on="f" focussize="0,0"/>
+            <v:stroke/>
+            <v:imagedata r:id="rId68" o:title="IMG_268"/>
+            <o:lock v:ext="edit" aspectratio="t"/>
+            <w10:wrap type="none"/>
+            <w10:anchorlock/>
+          </v:shape>
+        </w:pict>
+      </w:r>
+      <w:r>
+        <w:rPr>
+          <w:rFonts w:hint="default"/>
+          <w:lang w:val="en-US" w:eastAsia="zh-CN"/>
+        </w:rPr>
+        <w:fldChar w:fldCharType="end"/>
+      </w:r>
+    </w:p>
+    <w:p>
+      <w:pPr>
+        <w:pStyle w:val="6"/>
+        <w:bidi w:val="0"/>
+        <w:rPr>
+          <w:rFonts w:hint="default"/>
+        </w:rPr>
+      </w:pPr>
+      <w:r>
+        <w:rPr>
+          <w:rFonts w:hint="default"/>
+          <w:lang w:val="en-US" w:eastAsia="zh-CN"/>
+        </w:rPr>
+        <w:t>Рассмотрим основные характеристики плоской электромагнитной волны на примере составляющей электрического поля волны:</w:t>
+      </w:r>
+    </w:p>
+    <w:p>
+      <w:pPr>
+        <w:pStyle w:val="7"/>
+        <w:bidi w:val="0"/>
+        <w:rPr>
+          <w:rFonts w:hint="default"/>
+        </w:rPr>
+      </w:pPr>
+      <w:r>
+        <w:rPr>
+          <w:rFonts w:hint="default"/>
+          <w:lang w:val="en-US" w:eastAsia="zh-CN"/>
+        </w:rPr>
+        <w:fldChar w:fldCharType="begin"/>
+      </w:r>
+      <w:r>
+        <w:rPr>
+          <w:rFonts w:hint="default"/>
+          <w:lang w:val="en-US" w:eastAsia="zh-CN"/>
+        </w:rPr>
+        <w:instrText xml:space="preserve">INCLUDEPICTURE \d "C:\\Users\\khost\\AppData\\Local\\Temp\\ConnectorClipboard4749826490735849173\\image164711879893513.png" \* MERGEFORMATINET </w:instrText>
+      </w:r>
+      <w:r>
+        <w:rPr>
+          <w:rFonts w:hint="default"/>
+          <w:lang w:val="en-US" w:eastAsia="zh-CN"/>
+        </w:rPr>
+        <w:fldChar w:fldCharType="separate"/>
+      </w:r>
+      <w:r>
+        <w:rPr>
+          <w:rFonts w:hint="default"/>
+          <w:lang w:val="en-US" w:eastAsia="zh-CN"/>
+        </w:rPr>
+        <w:pict>
+          <v:shape id="_x0000_i1088" o:spt="75" type="#_x0000_t75" style="height:23.25pt;width:123pt;" filled="f" coordsize="21600,21600">
+            <v:path/>
+            <v:fill on="f" focussize="0,0"/>
+            <v:stroke/>
+            <v:imagedata r:id="rId69" o:title="IMG_269"/>
+            <o:lock v:ext="edit" aspectratio="t"/>
+            <w10:wrap type="none"/>
+            <w10:anchorlock/>
+          </v:shape>
+        </w:pict>
+      </w:r>
+      <w:r>
+        <w:rPr>
+          <w:rFonts w:hint="default"/>
+          <w:lang w:val="en-US" w:eastAsia="zh-CN"/>
+        </w:rPr>
+        <w:fldChar w:fldCharType="end"/>
+      </w:r>
+    </w:p>
+    <w:p>
+      <w:pPr>
+        <w:pStyle w:val="6"/>
+        <w:bidi w:val="0"/>
+        <w:rPr>
+          <w:rFonts w:hint="default"/>
+        </w:rPr>
+      </w:pPr>
+      <w:r>
+        <w:rPr>
+          <w:rFonts w:hint="default"/>
+          <w:lang w:val="en-US" w:eastAsia="zh-CN"/>
+        </w:rPr>
+        <w:t>в нем</w:t>
+      </w:r>
+    </w:p>
+    <w:p>
+      <w:pPr>
+        <w:pStyle w:val="7"/>
+        <w:bidi w:val="0"/>
+        <w:rPr>
+          <w:rFonts w:hint="default"/>
+        </w:rPr>
+      </w:pPr>
+      <w:r>
+        <w:rPr>
+          <w:rFonts w:hint="default"/>
+          <w:lang w:val="en-US" w:eastAsia="zh-CN"/>
+        </w:rPr>
+        <w:fldChar w:fldCharType="begin"/>
+      </w:r>
+      <w:r>
+        <w:rPr>
+          <w:rFonts w:hint="default"/>
+          <w:lang w:val="en-US" w:eastAsia="zh-CN"/>
+        </w:rPr>
+        <w:instrText xml:space="preserve">INCLUDEPICTURE \d "C:\\Users\\khost\\AppData\\Local\\Temp\\ConnectorClipboard4749826490735849173\\image164711879897514.png" \* MERGEFORMATINET </w:instrText>
+      </w:r>
+      <w:r>
+        <w:rPr>
+          <w:rFonts w:hint="default"/>
+          <w:lang w:val="en-US" w:eastAsia="zh-CN"/>
+        </w:rPr>
+        <w:fldChar w:fldCharType="separate"/>
+      </w:r>
+      <w:r>
+        <w:rPr>
+          <w:rFonts w:hint="default"/>
+          <w:lang w:val="en-US" w:eastAsia="zh-CN"/>
+        </w:rPr>
+        <w:pict>
+          <v:shape id="_x0000_i1089" o:spt="75" type="#_x0000_t75" style="height:12.75pt;width:49.5pt;" filled="f" coordsize="21600,21600">
+            <v:path/>
+            <v:fill on="f" focussize="0,0"/>
+            <v:stroke/>
+            <v:imagedata r:id="rId70" o:title="IMG_270"/>
+            <o:lock v:ext="edit" aspectratio="t"/>
+            <w10:wrap type="none"/>
+            <w10:anchorlock/>
+          </v:shape>
+        </w:pict>
+      </w:r>
+      <w:r>
+        <w:rPr>
+          <w:rFonts w:hint="default"/>
+          <w:lang w:val="en-US" w:eastAsia="zh-CN"/>
+        </w:rPr>
+        <w:fldChar w:fldCharType="end"/>
+      </w:r>
+      <w:r>
+        <w:rPr>
+          <w:rFonts w:hint="default"/>
+          <w:lang w:val="en-US" w:eastAsia="zh-CN"/>
+        </w:rPr>
+        <w:t> </w:t>
+      </w:r>
+    </w:p>
+    <w:p>
+      <w:pPr>
+        <w:pStyle w:val="6"/>
+        <w:bidi w:val="0"/>
+        <w:rPr>
+          <w:rFonts w:hint="default"/>
+        </w:rPr>
+      </w:pPr>
+      <w:r>
+        <w:rPr>
+          <w:rFonts w:hint="default"/>
+          <w:lang w:val="en-US" w:eastAsia="zh-CN"/>
+        </w:rPr>
+        <w:t>это есть фаза волны, которая зависит от времени t и от пространственной координаты z. Геометрическое место точек, в которых электромагнитное поле имеет одинаковую фазу, называется фазовым или волновым фронтом волны. Для плоской электромагнитной волны фронт волны представляет собой плоскость z = const. Скорость перемещения фазового фронта называется фазовой скоростью Vф волны. Определим Vф плоской электромагнитной волны, для чего зафиксируем фазу поля и продифференцировав ее по времени, получим</w:t>
+      </w:r>
+    </w:p>
+    <w:p>
+      <w:pPr>
+        <w:pStyle w:val="7"/>
+        <w:bidi w:val="0"/>
+        <w:rPr>
+          <w:rFonts w:hint="default"/>
+        </w:rPr>
+      </w:pPr>
+      <w:r>
+        <w:rPr>
+          <w:rFonts w:hint="default"/>
+          <w:lang w:val="en-US" w:eastAsia="zh-CN"/>
+        </w:rPr>
+        <w:fldChar w:fldCharType="begin"/>
+      </w:r>
+      <w:r>
+        <w:rPr>
+          <w:rFonts w:hint="default"/>
+          <w:lang w:val="en-US" w:eastAsia="zh-CN"/>
+        </w:rPr>
+        <w:instrText xml:space="preserve">INCLUDEPICTURE \d "C:\\Users\\khost\\AppData\\Local\\Temp\\ConnectorClipboard4749826490735849173\\image164711879900615.png" \* MERGEFORMATINET </w:instrText>
+      </w:r>
+      <w:r>
+        <w:rPr>
+          <w:rFonts w:hint="default"/>
+          <w:lang w:val="en-US" w:eastAsia="zh-CN"/>
+        </w:rPr>
+        <w:fldChar w:fldCharType="separate"/>
+      </w:r>
+      <w:r>
+        <w:rPr>
+          <w:rFonts w:hint="default"/>
+          <w:lang w:val="en-US" w:eastAsia="zh-CN"/>
+        </w:rPr>
+        <w:pict>
+          <v:shape id="_x0000_i1097" o:spt="75" type="#_x0000_t75" style="height:25.5pt;width:67.5pt;" filled="f" coordsize="21600,21600">
+            <v:path/>
+            <v:fill on="f" focussize="0,0"/>
+            <v:stroke/>
+            <v:imagedata r:id="rId71" o:title="IMG_271"/>
+            <o:lock v:ext="edit" aspectratio="t"/>
+            <w10:wrap type="none"/>
+            <w10:anchorlock/>
+          </v:shape>
+        </w:pict>
+      </w:r>
+      <w:r>
+        <w:rPr>
+          <w:rFonts w:hint="default"/>
+          <w:lang w:val="en-US" w:eastAsia="zh-CN"/>
+        </w:rPr>
+        <w:fldChar w:fldCharType="end"/>
+      </w:r>
+    </w:p>
+    <w:p>
+      <w:pPr>
+        <w:pStyle w:val="6"/>
+        <w:bidi w:val="0"/>
+        <w:rPr>
+          <w:rFonts w:hint="default"/>
+        </w:rPr>
+      </w:pPr>
+      <w:r>
+        <w:rPr>
+          <w:rFonts w:hint="default"/>
+          <w:lang w:val="en-US" w:eastAsia="zh-CN"/>
+        </w:rPr>
+        <w:t>Тогда отсюда можно получить</w:t>
+      </w:r>
+    </w:p>
+    <w:p>
+      <w:pPr>
+        <w:pStyle w:val="7"/>
+        <w:bidi w:val="0"/>
+        <w:rPr>
+          <w:rFonts w:hint="default"/>
+        </w:rPr>
+      </w:pPr>
+      <w:r>
+        <w:rPr>
+          <w:rFonts w:hint="default"/>
+          <w:lang w:val="en-US" w:eastAsia="zh-CN"/>
+        </w:rPr>
+        <w:fldChar w:fldCharType="begin"/>
+      </w:r>
+      <w:r>
+        <w:rPr>
+          <w:rFonts w:hint="default"/>
+          <w:lang w:val="en-US" w:eastAsia="zh-CN"/>
+        </w:rPr>
+        <w:instrText xml:space="preserve">INCLUDEPICTURE \d "C:\\Users\\khost\\AppData\\Local\\Temp\\ConnectorClipboard4749826490735849173\\image164711879916016.png" \* MERGEFORMATINET </w:instrText>
+      </w:r>
+      <w:r>
+        <w:rPr>
+          <w:rFonts w:hint="default"/>
+          <w:lang w:val="en-US" w:eastAsia="zh-CN"/>
+        </w:rPr>
+        <w:fldChar w:fldCharType="separate"/>
+      </w:r>
+      <w:r>
+        <w:rPr>
+          <w:rFonts w:hint="default"/>
+          <w:lang w:val="en-US" w:eastAsia="zh-CN"/>
+        </w:rPr>
+        <w:pict>
+          <v:shape id="_x0000_i1091" o:spt="75" type="#_x0000_t75" style="height:30pt;width:224.25pt;" filled="f" coordsize="21600,21600">
+            <v:path/>
+            <v:fill on="f" focussize="0,0"/>
+            <v:stroke/>
+            <v:imagedata r:id="rId72" o:title="IMG_272"/>
+            <o:lock v:ext="edit" aspectratio="t"/>
+            <w10:wrap type="none"/>
+            <w10:anchorlock/>
+          </v:shape>
+        </w:pict>
+      </w:r>
+      <w:r>
+        <w:rPr>
+          <w:rFonts w:hint="default"/>
+          <w:lang w:val="en-US" w:eastAsia="zh-CN"/>
+        </w:rPr>
+        <w:fldChar w:fldCharType="end"/>
+      </w:r>
+    </w:p>
+    <w:p>
+      <w:pPr>
+        <w:pStyle w:val="6"/>
+        <w:bidi w:val="0"/>
+        <w:rPr>
+          <w:rFonts w:hint="default"/>
+        </w:rPr>
+      </w:pPr>
+      <w:r>
+        <w:rPr>
+          <w:rFonts w:hint="default"/>
+          <w:lang w:val="en-US" w:eastAsia="zh-CN"/>
+        </w:rPr>
+        <w:t>где</w:t>
+      </w:r>
+    </w:p>
+    <w:p>
+      <w:pPr>
+        <w:pStyle w:val="7"/>
+        <w:bidi w:val="0"/>
+        <w:rPr>
+          <w:rFonts w:hint="default"/>
+        </w:rPr>
+      </w:pPr>
+      <w:r>
+        <w:rPr>
+          <w:rFonts w:hint="default"/>
+          <w:lang w:val="en-US" w:eastAsia="zh-CN"/>
+        </w:rPr>
+        <w:fldChar w:fldCharType="begin"/>
+      </w:r>
+      <w:r>
+        <w:rPr>
+          <w:rFonts w:hint="default"/>
+          <w:lang w:val="en-US" w:eastAsia="zh-CN"/>
+        </w:rPr>
+        <w:instrText xml:space="preserve">INCLUDEPICTURE \d "C:\\Users\\khost\\AppData\\Local\\Temp\\ConnectorClipboard4749826490735849173\\image164711879922617.png" \* MERGEFORMATINET </w:instrText>
+      </w:r>
+      <w:r>
+        <w:rPr>
+          <w:rFonts w:hint="default"/>
+          <w:lang w:val="en-US" w:eastAsia="zh-CN"/>
+        </w:rPr>
+        <w:fldChar w:fldCharType="separate"/>
+      </w:r>
+      <w:r>
+        <w:rPr>
+          <w:rFonts w:hint="default"/>
+          <w:lang w:val="en-US" w:eastAsia="zh-CN"/>
+        </w:rPr>
+        <w:pict>
+          <v:shape id="_x0000_i1098" o:spt="75" type="#_x0000_t75" style="height:30pt;width:116.25pt;" filled="f" coordsize="21600,21600">
+            <v:path/>
+            <v:fill on="f" focussize="0,0"/>
+            <v:stroke/>
+            <v:imagedata r:id="rId73" o:title="IMG_273"/>
+            <o:lock v:ext="edit" aspectratio="t"/>
+            <w10:wrap type="none"/>
+            <w10:anchorlock/>
+          </v:shape>
+        </w:pict>
+      </w:r>
+      <w:r>
+        <w:rPr>
+          <w:rFonts w:hint="default"/>
+          <w:lang w:val="en-US" w:eastAsia="zh-CN"/>
+        </w:rPr>
+        <w:fldChar w:fldCharType="end"/>
+      </w:r>
+    </w:p>
+    <w:p>
+      <w:pPr>
+        <w:pStyle w:val="6"/>
+        <w:bidi w:val="0"/>
+        <w:rPr>
+          <w:rFonts w:hint="default"/>
+        </w:rPr>
+      </w:pPr>
+      <w:r>
+        <w:rPr>
+          <w:rFonts w:hint="default"/>
+          <w:lang w:val="en-US" w:eastAsia="zh-CN"/>
+        </w:rPr>
+        <w:t>это скорость света. Найдём Vф</w:t>
+      </w:r>
+    </w:p>
+    <w:p>
+      <w:pPr>
+        <w:pStyle w:val="7"/>
+        <w:bidi w:val="0"/>
+        <w:rPr>
+          <w:rFonts w:hint="default"/>
+          <w:lang w:val="en-US" w:eastAsia="zh-CN"/>
+        </w:rPr>
+      </w:pPr>
+      <w:r>
+        <w:rPr>
+          <w:rFonts w:hint="default"/>
+          <w:lang w:val="en-US" w:eastAsia="zh-CN"/>
+        </w:rPr>
+        <w:fldChar w:fldCharType="begin"/>
+      </w:r>
+      <w:r>
+        <w:rPr>
+          <w:rFonts w:hint="default"/>
+          <w:lang w:val="en-US" w:eastAsia="zh-CN"/>
+        </w:rPr>
+        <w:instrText xml:space="preserve">INCLUDEPICTURE \d "C:\\Users\\khost\\AppData\\Local\\Temp\\ConnectorClipboard4749826490735849173\\image164711879930618.png" \* MERGEFORMATINET </w:instrText>
+      </w:r>
+      <w:r>
+        <w:rPr>
+          <w:rFonts w:hint="default"/>
+          <w:lang w:val="en-US" w:eastAsia="zh-CN"/>
+        </w:rPr>
+        <w:fldChar w:fldCharType="separate"/>
+      </w:r>
+      <w:r>
+        <w:rPr>
+          <w:rFonts w:hint="default"/>
+          <w:lang w:val="en-US" w:eastAsia="zh-CN"/>
+        </w:rPr>
+        <w:pict>
+          <v:shape id="_x0000_i1093" o:spt="75" type="#_x0000_t75" style="height:27.75pt;width:143.25pt;" filled="f" coordsize="21600,21600">
+            <v:path/>
+            <v:fill on="f" focussize="0,0"/>
+            <v:stroke/>
+            <v:imagedata r:id="rId74" o:title="IMG_274"/>
+            <o:lock v:ext="edit" aspectratio="t"/>
+            <w10:wrap type="none"/>
+            <w10:anchorlock/>
+          </v:shape>
+        </w:pict>
+      </w:r>
+      <w:r>
+        <w:rPr>
+          <w:rFonts w:hint="default"/>
+          <w:lang w:val="en-US" w:eastAsia="zh-CN"/>
+        </w:rPr>
+        <w:fldChar w:fldCharType="end"/>
+      </w:r>
+    </w:p>
+    <w:p>
+      <w:pPr>
+        <w:pStyle w:val="7"/>
+        <w:bidi w:val="0"/>
+        <w:rPr>
+          <w:rFonts w:hint="default"/>
+          <w:lang w:val="en-US" w:eastAsia="zh-CN"/>
+        </w:rPr>
+      </w:pPr>
+    </w:p>
+    <w:p>
+      <w:pPr>
+        <w:pStyle w:val="7"/>
+        <w:bidi w:val="0"/>
+        <w:rPr>
+          <w:rFonts w:hint="default"/>
+          <w:lang w:val="en-US" w:eastAsia="zh-CN"/>
+        </w:rPr>
+      </w:pPr>
+    </w:p>
+    <w:p>
+      <w:pPr>
+        <w:pStyle w:val="7"/>
+        <w:bidi w:val="0"/>
+        <w:rPr>
+          <w:rFonts w:hint="default"/>
+          <w:lang w:val="ru-RU" w:eastAsia="zh-CN"/>
+        </w:rPr>
+      </w:pPr>
+    </w:p>
+    <w:p>
+      <w:pPr>
+        <w:spacing w:after="0" w:line="360" w:lineRule="auto"/>
+        <w:jc w:val="center"/>
+        <w:rPr>
+          <w:rFonts w:hint="default" w:ascii="Times New Roman" w:hAnsi="Times New Roman" w:cs="Times New Roman"/>
+          <w:sz w:val="28"/>
+          <w:szCs w:val="28"/>
+          <w:lang w:val="ru-RU" w:eastAsia="zh-CN"/>
+        </w:rPr>
+      </w:pPr>
+      <w:r>
+        <w:rPr>
+          <w:rFonts w:hint="default" w:ascii="Times New Roman" w:hAnsi="Times New Roman" w:cs="Times New Roman"/>
+          <w:sz w:val="28"/>
+          <w:szCs w:val="28"/>
+          <w:lang w:val="ru-RU" w:eastAsia="zh-CN"/>
+        </w:rPr>
+        <w:t>Задание № 5</w:t>
+      </w:r>
+    </w:p>
+    <w:p>
+      <w:pPr>
         <w:keepNext w:val="0"/>
         <w:keepLines w:val="0"/>
         <w:widowControl/>
         <w:suppressLineNumbers w:val="0"/>
-        <w:spacing w:before="30" w:beforeAutospacing="0" w:after="135" w:afterAutospacing="0" w:line="360" w:lineRule="auto"/>
-        <w:ind w:right="150"/>
-        <w:jc w:val="both"/>
+        <w:spacing w:line="360" w:lineRule="auto"/>
+        <w:jc w:val="center"/>
         <w:rPr>
           <w:rFonts w:hint="default" w:ascii="Times New Roman" w:hAnsi="Times New Roman" w:eastAsia="SimSun" w:cs="Times New Roman"/>
           <w:sz w:val="28"/>
@@ -6876,253 +8299,49 @@
       </w:pPr>
       <w:r>
         <w:rPr>
-          <w:rFonts w:hint="default" w:ascii="Times New Roman" w:hAnsi="Times New Roman" w:eastAsia="Helvetica" w:cs="Times New Roman"/>
-          <w:i w:val="0"/>
-          <w:iCs w:val="0"/>
-          <w:color w:val="000000"/>
-          <w:kern w:val="0"/>
-          <w:sz w:val="28"/>
-          <w:szCs w:val="28"/>
-          <w:lang w:val="en-US" w:eastAsia="zh-CN" w:bidi="ar"/>
-        </w:rPr>
-        <w:t xml:space="preserve">Плоская монохроматическая линейно поляризованная электромагнитная волна распространяется в неограниченном пространстве без потерь. Диэлектрическая проницаемость среды – </w:t>
-      </w:r>
-      <w:r>
-        <w:rPr>
-          <w:rFonts w:hint="default" w:ascii="Times New Roman" w:hAnsi="Times New Roman" w:eastAsia="Helvetica" w:cs="Times New Roman"/>
-          <w:color w:val="000000"/>
-          <w:sz w:val="28"/>
-          <w:szCs w:val="28"/>
-          <w:lang w:val="en-US" w:eastAsia="zh-CN" w:bidi="ar"/>
-        </w:rPr>
-        <w:t>εа</w:t>
-      </w:r>
-      <w:r>
-        <w:rPr>
-          <w:rFonts w:hint="default" w:ascii="Times New Roman" w:hAnsi="Times New Roman" w:eastAsia="Helvetica" w:cs="Times New Roman"/>
-          <w:i w:val="0"/>
-          <w:iCs w:val="0"/>
-          <w:color w:val="000000"/>
-          <w:kern w:val="0"/>
-          <w:sz w:val="28"/>
-          <w:szCs w:val="28"/>
-          <w:lang w:val="en-US" w:eastAsia="zh-CN" w:bidi="ar"/>
-        </w:rPr>
-        <w:t xml:space="preserve">, магнитная проницаемость среды – </w:t>
-      </w:r>
-      <w:r>
-        <w:rPr>
-          <w:rFonts w:hint="default" w:ascii="Times New Roman" w:hAnsi="Times New Roman" w:eastAsia="Helvetica" w:cs="Times New Roman"/>
-          <w:color w:val="000000"/>
-          <w:sz w:val="28"/>
-          <w:szCs w:val="28"/>
-          <w:lang w:val="en-US" w:eastAsia="zh-CN" w:bidi="ar"/>
-        </w:rPr>
-        <w:t>μа</w:t>
-      </w:r>
-      <w:r>
-        <w:rPr>
-          <w:rFonts w:hint="default" w:ascii="Times New Roman" w:hAnsi="Times New Roman" w:eastAsia="Helvetica" w:cs="Times New Roman"/>
-          <w:i w:val="0"/>
-          <w:iCs w:val="0"/>
-          <w:color w:val="000000"/>
-          <w:kern w:val="0"/>
-          <w:sz w:val="28"/>
-          <w:szCs w:val="28"/>
-          <w:lang w:val="en-US" w:eastAsia="zh-CN" w:bidi="ar"/>
-        </w:rPr>
-        <w:t xml:space="preserve">, амплитуда напряжённости электрического поля – </w:t>
-      </w:r>
-      <w:r>
-        <w:rPr>
-          <w:rFonts w:hint="default" w:ascii="Times New Roman" w:hAnsi="Times New Roman" w:eastAsia="Helvetica" w:cs="Times New Roman"/>
-          <w:color w:val="000000"/>
-          <w:sz w:val="28"/>
-          <w:szCs w:val="28"/>
-          <w:lang w:val="en-US" w:eastAsia="zh-CN" w:bidi="ar"/>
-        </w:rPr>
-        <w:t>Еm</w:t>
-      </w:r>
-      <w:r>
-        <w:rPr>
-          <w:rFonts w:hint="default" w:ascii="Times New Roman" w:hAnsi="Times New Roman" w:eastAsia="Helvetica" w:cs="Times New Roman"/>
-          <w:i w:val="0"/>
-          <w:iCs w:val="0"/>
-          <w:color w:val="000000"/>
-          <w:kern w:val="0"/>
-          <w:sz w:val="28"/>
-          <w:szCs w:val="28"/>
-          <w:lang w:val="en-US" w:eastAsia="zh-CN" w:bidi="ar"/>
-        </w:rPr>
-        <w:t xml:space="preserve">, частота – </w:t>
-      </w:r>
-      <w:r>
-        <w:rPr>
-          <w:rFonts w:hint="default" w:ascii="Times New Roman" w:hAnsi="Times New Roman" w:eastAsia="Helvetica" w:cs="Times New Roman"/>
-          <w:color w:val="000000"/>
-          <w:sz w:val="28"/>
-          <w:szCs w:val="28"/>
-          <w:lang w:val="en-US" w:eastAsia="zh-CN" w:bidi="ar"/>
-        </w:rPr>
-        <w:t>f</w:t>
-      </w:r>
-      <w:r>
-        <w:rPr>
-          <w:rFonts w:hint="default" w:ascii="Times New Roman" w:hAnsi="Times New Roman" w:eastAsia="Helvetica" w:cs="Times New Roman"/>
-          <w:i w:val="0"/>
-          <w:iCs w:val="0"/>
-          <w:color w:val="000000"/>
-          <w:kern w:val="0"/>
-          <w:sz w:val="28"/>
-          <w:szCs w:val="28"/>
-          <w:lang w:val="en-US" w:eastAsia="zh-CN" w:bidi="ar"/>
-        </w:rPr>
-        <w:t xml:space="preserve">. </w:t>
-      </w:r>
-      <w:r>
-        <w:rPr>
-          <w:rFonts w:hint="default" w:ascii="Times New Roman" w:hAnsi="Times New Roman" w:eastAsia="Helvetica" w:cs="Times New Roman"/>
-          <w:i w:val="0"/>
-          <w:iCs w:val="0"/>
-          <w:color w:val="000000"/>
-          <w:sz w:val="28"/>
-          <w:szCs w:val="28"/>
-          <w:u w:val="none"/>
-          <w:lang w:val="en-US" w:eastAsia="zh-CN" w:bidi="ar"/>
-        </w:rPr>
-        <w:t>Записать выражения для мгновенных значений напряжённостей электрического и магнитного полей плоской электромагнитной волны.</w:t>
-      </w:r>
-      <w:r>
-        <w:rPr>
-          <w:rFonts w:hint="default" w:ascii="Times New Roman" w:hAnsi="Times New Roman" w:eastAsia="Helvetica" w:cs="Times New Roman"/>
-          <w:i w:val="0"/>
-          <w:iCs w:val="0"/>
-          <w:color w:val="000000"/>
-          <w:kern w:val="0"/>
-          <w:sz w:val="28"/>
-          <w:szCs w:val="28"/>
-          <w:u w:val="none"/>
-          <w:lang w:val="en-US" w:eastAsia="zh-CN" w:bidi="ar"/>
-        </w:rPr>
-        <w:t> </w:t>
-      </w:r>
-      <w:r>
-        <w:rPr>
-          <w:rFonts w:hint="default" w:ascii="Times New Roman" w:hAnsi="Times New Roman" w:eastAsia="Helvetica" w:cs="Times New Roman"/>
-          <w:i w:val="0"/>
-          <w:iCs w:val="0"/>
-          <w:color w:val="000000"/>
-          <w:sz w:val="28"/>
-          <w:szCs w:val="28"/>
-          <w:u w:val="none"/>
-          <w:lang w:val="en-US" w:eastAsia="zh-CN" w:bidi="ar"/>
-        </w:rPr>
-        <w:t>Определить основные параметры волны</w:t>
-      </w:r>
-      <w:r>
-        <w:rPr>
-          <w:rFonts w:hint="default" w:ascii="Times New Roman" w:hAnsi="Times New Roman" w:eastAsia="Helvetica" w:cs="Times New Roman"/>
-          <w:i w:val="0"/>
-          <w:iCs w:val="0"/>
-          <w:color w:val="000000"/>
-          <w:kern w:val="0"/>
-          <w:sz w:val="28"/>
-          <w:szCs w:val="28"/>
-          <w:lang w:val="en-US" w:eastAsia="zh-CN" w:bidi="ar"/>
-        </w:rPr>
-        <w:t>. Исходные данные</w:t>
-      </w:r>
-      <w:r>
-        <w:rPr>
-          <w:rFonts w:hint="default" w:ascii="Times New Roman" w:hAnsi="Times New Roman" w:eastAsia="Helvetica" w:cs="Times New Roman"/>
-          <w:color w:val="000000"/>
-          <w:sz w:val="28"/>
-          <w:szCs w:val="28"/>
-          <w:lang w:val="en-US" w:eastAsia="zh-CN" w:bidi="ar"/>
-        </w:rPr>
-        <w:t xml:space="preserve">: εа = ε0 εr; εr </w:t>
-      </w:r>
-      <w:r>
-        <w:rPr>
-          <w:rFonts w:hint="default" w:ascii="Times New Roman" w:hAnsi="Times New Roman" w:eastAsia="Helvetica" w:cs="Times New Roman"/>
-          <w:i w:val="0"/>
-          <w:iCs w:val="0"/>
-          <w:color w:val="000000"/>
-          <w:kern w:val="0"/>
-          <w:sz w:val="28"/>
-          <w:szCs w:val="28"/>
-          <w:lang w:val="en-US" w:eastAsia="zh-CN" w:bidi="ar"/>
-        </w:rPr>
-        <w:t xml:space="preserve">= 2+N/10; </w:t>
-      </w:r>
-      <w:r>
-        <w:rPr>
-          <w:rFonts w:hint="default" w:ascii="Times New Roman" w:hAnsi="Times New Roman" w:eastAsia="Helvetica" w:cs="Times New Roman"/>
-          <w:color w:val="000000"/>
-          <w:sz w:val="28"/>
-          <w:szCs w:val="28"/>
-          <w:lang w:val="en-US" w:eastAsia="zh-CN" w:bidi="ar"/>
-        </w:rPr>
-        <w:t xml:space="preserve">μа= μ0*μr; μr </w:t>
-      </w:r>
-      <w:r>
-        <w:rPr>
-          <w:rFonts w:hint="default" w:ascii="Times New Roman" w:hAnsi="Times New Roman" w:eastAsia="Helvetica" w:cs="Times New Roman"/>
-          <w:i w:val="0"/>
-          <w:iCs w:val="0"/>
-          <w:color w:val="000000"/>
-          <w:kern w:val="0"/>
-          <w:sz w:val="28"/>
-          <w:szCs w:val="28"/>
-          <w:lang w:val="en-US" w:eastAsia="zh-CN" w:bidi="ar"/>
-        </w:rPr>
-        <w:t xml:space="preserve">= 1+N/10; </w:t>
-      </w:r>
-      <w:r>
-        <w:rPr>
-          <w:rFonts w:hint="default" w:ascii="Times New Roman" w:hAnsi="Times New Roman" w:eastAsia="Helvetica" w:cs="Times New Roman"/>
-          <w:color w:val="000000"/>
-          <w:sz w:val="28"/>
-          <w:szCs w:val="28"/>
-          <w:lang w:val="en-US" w:eastAsia="zh-CN" w:bidi="ar"/>
-        </w:rPr>
-        <w:t>Еm</w:t>
-      </w:r>
-      <w:r>
-        <w:rPr>
-          <w:rFonts w:hint="default" w:ascii="Times New Roman" w:hAnsi="Times New Roman" w:eastAsia="Helvetica" w:cs="Times New Roman"/>
-          <w:i w:val="0"/>
-          <w:iCs w:val="0"/>
-          <w:color w:val="000000"/>
-          <w:kern w:val="0"/>
-          <w:sz w:val="28"/>
-          <w:szCs w:val="28"/>
-          <w:lang w:val="en-US" w:eastAsia="zh-CN" w:bidi="ar"/>
-        </w:rPr>
-        <w:t xml:space="preserve">[мВ/м] = 50+N; </w:t>
-      </w:r>
-      <w:r>
-        <w:rPr>
-          <w:rFonts w:hint="default" w:ascii="Times New Roman" w:hAnsi="Times New Roman" w:eastAsia="Helvetica" w:cs="Times New Roman"/>
-          <w:color w:val="000000"/>
-          <w:sz w:val="28"/>
-          <w:szCs w:val="28"/>
-          <w:lang w:val="en-US" w:eastAsia="zh-CN" w:bidi="ar"/>
-        </w:rPr>
-        <w:t xml:space="preserve">f </w:t>
-      </w:r>
-      <w:r>
-        <w:rPr>
-          <w:rFonts w:hint="default" w:ascii="Times New Roman" w:hAnsi="Times New Roman" w:eastAsia="Helvetica" w:cs="Times New Roman"/>
-          <w:i w:val="0"/>
-          <w:iCs w:val="0"/>
-          <w:color w:val="000000"/>
-          <w:kern w:val="0"/>
-          <w:sz w:val="28"/>
-          <w:szCs w:val="28"/>
-          <w:lang w:val="en-US" w:eastAsia="zh-CN" w:bidi="ar"/>
-        </w:rPr>
-        <w:t xml:space="preserve">[Гц] = (M+N/20)*10^9 . </w:t>
+          <w:rFonts w:hint="default" w:ascii="Times New Roman" w:hAnsi="Times New Roman" w:eastAsia="SimSun" w:cs="Times New Roman"/>
+          <w:sz w:val="28"/>
+          <w:szCs w:val="28"/>
+          <w:lang w:val="ru-RU" w:eastAsia="zh-CN"/>
+        </w:rPr>
+        <w:t>Условие.</w:t>
+      </w:r>
+    </w:p>
+    <w:p>
+      <w:pPr>
+        <w:pStyle w:val="6"/>
+        <w:bidi w:val="0"/>
+        <w:rPr>
+          <w:rFonts w:hint="default" w:ascii="Times New Roman" w:hAnsi="Times New Roman" w:eastAsia="SimSun" w:cs="Times New Roman"/>
+          <w:color w:val="000000"/>
+          <w:kern w:val="0"/>
+          <w:sz w:val="24"/>
+          <w:szCs w:val="24"/>
+          <w:lang w:val="en-US" w:eastAsia="zh-CN" w:bidi="ar"/>
+        </w:rPr>
+      </w:pPr>
+      <w:r>
+        <w:rPr>
+          <w:rFonts w:hint="default"/>
+          <w:lang w:val="en-US" w:eastAsia="zh-CN"/>
+        </w:rPr>
+        <w:t>В диэлектрике с параметрами εа, μа, вдоль оси z распространяется электромагнитная волна, имеющая линейную поляризацию по х и частоту f. Напряжённость электрического поля в точке z = 0 в момент времени t = 0 равна Еm. Записать выражения для мгновенных значений напряжённостей электрического и магнитного полей и определить расстояние, на котором амплитуда напряжённости электрического поля уменьшится в S раз относительно начального значения. Исходные данные: εа = ε0*εr; εr = (3+N)/2; μа = μ0*μr; μr = M+N/2; Еm[В/м] = M+0,05·N; f [МГц] = N/10; S = M·102 ,</w:t>
+      </w:r>
+      <w:r>
+        <w:rPr>
+          <w:rFonts w:hint="default" w:ascii="Times New Roman" w:hAnsi="Times New Roman" w:cs="Times New Roman"/>
+          <w:lang w:val="en-US" w:eastAsia="zh-CN"/>
+        </w:rPr>
+        <w:t>σ</w:t>
+      </w:r>
+      <w:bookmarkStart w:id="0" w:name="_GoBack"/>
+      <w:bookmarkEnd w:id="0"/>
+      <w:r>
+        <w:rPr>
+          <w:rFonts w:hint="default"/>
+          <w:lang w:val="en-US" w:eastAsia="zh-CN"/>
+        </w:rPr>
+        <w:t xml:space="preserve"> [См/м] = N·10^(-3) .</w:t>
       </w:r>
     </w:p>
     <w:p>
@@ -7144,101 +8363,6 @@
           <w:lang w:val="ru-RU" w:eastAsia="zh-CN"/>
         </w:rPr>
         <w:t>Решение.</w:t>
-      </w:r>
-    </w:p>
-    <w:p>
-      <w:pPr>
-        <w:spacing w:after="0" w:line="360" w:lineRule="auto"/>
-        <w:jc w:val="center"/>
-        <w:rPr>
-          <w:rFonts w:hint="default" w:ascii="Times New Roman" w:hAnsi="Times New Roman" w:cs="Times New Roman"/>
-          <w:sz w:val="28"/>
-          <w:szCs w:val="28"/>
-          <w:lang w:val="en-US" w:eastAsia="zh-CN"/>
-        </w:rPr>
-      </w:pPr>
-      <w:bookmarkStart w:id="0" w:name="_GoBack"/>
-      <w:bookmarkEnd w:id="0"/>
-    </w:p>
-    <w:p>
-      <w:pPr>
-        <w:spacing w:after="0" w:line="360" w:lineRule="auto"/>
-        <w:jc w:val="center"/>
-        <w:rPr>
-          <w:rFonts w:hint="default" w:ascii="Times New Roman" w:hAnsi="Times New Roman" w:cs="Times New Roman"/>
-          <w:sz w:val="28"/>
-          <w:szCs w:val="28"/>
-          <w:lang w:val="ru-RU" w:eastAsia="zh-CN"/>
-        </w:rPr>
-      </w:pPr>
-    </w:p>
-    <w:p>
-      <w:pPr>
-        <w:spacing w:after="0" w:line="360" w:lineRule="auto"/>
-        <w:jc w:val="center"/>
-        <w:rPr>
-          <w:rFonts w:hint="default" w:ascii="Times New Roman" w:hAnsi="Times New Roman" w:cs="Times New Roman"/>
-          <w:sz w:val="28"/>
-          <w:szCs w:val="28"/>
-          <w:lang w:val="ru-RU" w:eastAsia="zh-CN"/>
-        </w:rPr>
-      </w:pPr>
-    </w:p>
-    <w:p>
-      <w:pPr>
-        <w:spacing w:after="0" w:line="360" w:lineRule="auto"/>
-        <w:jc w:val="center"/>
-        <w:rPr>
-          <w:rFonts w:hint="default" w:ascii="Times New Roman" w:hAnsi="Times New Roman" w:cs="Times New Roman"/>
-          <w:sz w:val="28"/>
-          <w:szCs w:val="28"/>
-          <w:lang w:val="ru-RU" w:eastAsia="zh-CN"/>
-        </w:rPr>
-      </w:pPr>
-    </w:p>
-    <w:p>
-      <w:pPr>
-        <w:spacing w:after="0" w:line="360" w:lineRule="auto"/>
-        <w:jc w:val="center"/>
-        <w:rPr>
-          <w:rFonts w:hint="default" w:ascii="Times New Roman" w:hAnsi="Times New Roman" w:cs="Times New Roman"/>
-          <w:sz w:val="28"/>
-          <w:szCs w:val="28"/>
-          <w:lang w:val="ru-RU" w:eastAsia="zh-CN"/>
-        </w:rPr>
-      </w:pPr>
-    </w:p>
-    <w:p>
-      <w:pPr>
-        <w:spacing w:after="0" w:line="360" w:lineRule="auto"/>
-        <w:jc w:val="center"/>
-        <w:rPr>
-          <w:rFonts w:hint="default" w:ascii="Times New Roman" w:hAnsi="Times New Roman" w:cs="Times New Roman"/>
-          <w:sz w:val="28"/>
-          <w:szCs w:val="28"/>
-          <w:lang w:val="ru-RU" w:eastAsia="zh-CN"/>
-        </w:rPr>
-      </w:pPr>
-    </w:p>
-    <w:p>
-      <w:pPr>
-        <w:spacing w:after="0" w:line="360" w:lineRule="auto"/>
-        <w:jc w:val="center"/>
-        <w:rPr>
-          <w:rFonts w:hint="default" w:ascii="Times New Roman" w:hAnsi="Times New Roman" w:cs="Times New Roman"/>
-          <w:sz w:val="28"/>
-          <w:szCs w:val="28"/>
-          <w:lang w:val="ru-RU" w:eastAsia="zh-CN"/>
-        </w:rPr>
-      </w:pPr>
-      <w:r>
-        <w:rPr>
-          <w:rFonts w:hint="default" w:ascii="Times New Roman" w:hAnsi="Times New Roman" w:cs="Times New Roman"/>
-          <w:sz w:val="28"/>
-          <w:szCs w:val="28"/>
-          <w:lang w:val="ru-RU" w:eastAsia="zh-CN"/>
-        </w:rPr>
-        <w:t>Задание № 5</w:t>
       </w:r>
     </w:p>
     <w:p>
@@ -7651,6 +8775,14 @@
       <w:iCs/>
     </w:rPr>
   </w:style>
+  <w:style w:type="character" w:customStyle="1" w:styleId="9">
+    <w:name w:val="s79e744ff21"/>
+    <w:uiPriority w:val="0"/>
+    <w:rPr>
+      <w:i/>
+      <w:iCs/>
+    </w:rPr>
+  </w:style>
 </w:styles>
 </file>
 

--- a/Filimonov_Stepan_RL_41_12.docx
+++ b/Filimonov_Stepan_RL_41_12.docx
@@ -7014,7 +7014,7 @@
           <w:lang w:val="en-US" w:eastAsia="zh-CN"/>
         </w:rPr>
         <w:pict>
-          <v:shape id="_x0000_i1094" o:spt="75" type="#_x0000_t75" style="height:13.5pt;width:208.5pt;" filled="f" coordsize="21600,21600">
+          <v:shape id="_x0000_i1076" o:spt="75" type="#_x0000_t75" style="height:13.5pt;width:208.5pt;" filled="f" coordsize="21600,21600">
             <v:path/>
             <v:fill on="f" focussize="0,0"/>
             <v:stroke/>
@@ -7154,7 +7154,7 @@
           <w:lang w:val="en-US" w:eastAsia="zh-CN"/>
         </w:rPr>
         <w:pict>
-          <v:shape id="_x0000_i1095" o:spt="75" type="#_x0000_t75" style="height:12.75pt;width:53.25pt;" filled="f" coordsize="21600,21600">
+          <v:shape id="_x0000_i1078" o:spt="75" type="#_x0000_t75" style="height:12.75pt;width:53.25pt;" filled="f" coordsize="21600,21600">
             <v:path/>
             <v:fill on="f" focussize="0,0"/>
             <v:stroke/>
@@ -7339,36 +7339,40 @@
       </w:pPr>
       <w:r>
         <w:rPr>
-          <w:rFonts w:hint="default"/>
-          <w:lang w:val="en-US" w:eastAsia="zh-CN"/>
+          <w:rFonts w:ascii="SimSun" w:hAnsi="SimSun" w:eastAsia="SimSun" w:cs="SimSun"/>
+          <w:sz w:val="24"/>
+          <w:szCs w:val="24"/>
         </w:rPr>
         <w:fldChar w:fldCharType="begin"/>
       </w:r>
       <w:r>
         <w:rPr>
-          <w:rFonts w:hint="default"/>
-          <w:lang w:val="en-US" w:eastAsia="zh-CN"/>
-        </w:rPr>
-        <w:instrText xml:space="preserve">INCLUDEPICTURE \d "C:\\Users\\khost\\AppData\\Local\\Temp\\ConnectorClipboard4749826490735849173\\image16471187979686.png" \* MERGEFORMATINET </w:instrText>
-      </w:r>
-      <w:r>
-        <w:rPr>
-          <w:rFonts w:hint="default"/>
-          <w:lang w:val="en-US" w:eastAsia="zh-CN"/>
+          <w:rFonts w:ascii="SimSun" w:hAnsi="SimSun" w:eastAsia="SimSun" w:cs="SimSun"/>
+          <w:sz w:val="24"/>
+          <w:szCs w:val="24"/>
+        </w:rPr>
+        <w:instrText xml:space="preserve">INCLUDEPICTURE \d "C:\\Users\\khost\\AppData\\Local\\Temp\\ConnectorClipboard3975382930927626905\\image16471572729860.png" \* MERGEFORMATINET </w:instrText>
+      </w:r>
+      <w:r>
+        <w:rPr>
+          <w:rFonts w:ascii="SimSun" w:hAnsi="SimSun" w:eastAsia="SimSun" w:cs="SimSun"/>
+          <w:sz w:val="24"/>
+          <w:szCs w:val="24"/>
         </w:rPr>
         <w:fldChar w:fldCharType="separate"/>
       </w:r>
       <w:r>
         <w:rPr>
-          <w:rFonts w:hint="default"/>
-          <w:lang w:val="en-US" w:eastAsia="zh-CN"/>
+          <w:rFonts w:ascii="SimSun" w:hAnsi="SimSun" w:eastAsia="SimSun" w:cs="SimSun"/>
+          <w:sz w:val="24"/>
+          <w:szCs w:val="24"/>
         </w:rPr>
         <w:pict>
-          <v:shape id="_x0000_i1081" o:spt="75" type="#_x0000_t75" style="height:23.25pt;width:134.25pt;" filled="f" coordsize="21600,21600">
+          <v:shape id="_x0000_i1094" o:spt="75" type="#_x0000_t75" style="height:23.25pt;width:135.75pt;" filled="f" coordsize="21600,21600">
             <v:path/>
             <v:fill on="f" focussize="0,0"/>
             <v:stroke/>
-            <v:imagedata r:id="rId62" o:title="IMG_262"/>
+            <v:imagedata r:id="rId62" o:title="IMG_256"/>
             <o:lock v:ext="edit" aspectratio="t"/>
             <w10:wrap type="none"/>
             <w10:anchorlock/>
@@ -7377,11 +7381,14 @@
       </w:r>
       <w:r>
         <w:rPr>
-          <w:rFonts w:hint="default"/>
-          <w:lang w:val="en-US" w:eastAsia="zh-CN"/>
+          <w:rFonts w:ascii="SimSun" w:hAnsi="SimSun" w:eastAsia="SimSun" w:cs="SimSun"/>
+          <w:sz w:val="24"/>
+          <w:szCs w:val="24"/>
         </w:rPr>
         <w:fldChar w:fldCharType="end"/>
       </w:r>
+      <w:bookmarkStart w:id="0" w:name="_GoBack"/>
+      <w:bookmarkEnd w:id="0"/>
     </w:p>
     <w:p>
       <w:pPr>
@@ -7714,7 +7721,7 @@
           <w:lang w:val="en-US" w:eastAsia="zh-CN"/>
         </w:rPr>
         <w:pict>
-          <v:shape id="_x0000_i1096" o:spt="75" type="#_x0000_t75" style="height:26.25pt;width:154.5pt;" filled="f" coordsize="21600,21600">
+          <v:shape id="_x0000_i1086" o:spt="75" type="#_x0000_t75" style="height:26.25pt;width:154.5pt;" filled="f" coordsize="21600,21600">
             <v:path/>
             <v:fill on="f" focussize="0,0"/>
             <v:stroke/>
@@ -8001,7 +8008,7 @@
           <w:lang w:val="en-US" w:eastAsia="zh-CN"/>
         </w:rPr>
         <w:pict>
-          <v:shape id="_x0000_i1097" o:spt="75" type="#_x0000_t75" style="height:25.5pt;width:67.5pt;" filled="f" coordsize="21600,21600">
+          <v:shape id="_x0000_i1090" o:spt="75" type="#_x0000_t75" style="height:25.5pt;width:67.5pt;" filled="f" coordsize="21600,21600">
             <v:path/>
             <v:fill on="f" focussize="0,0"/>
             <v:stroke/>
@@ -8141,7 +8148,7 @@
           <w:lang w:val="en-US" w:eastAsia="zh-CN"/>
         </w:rPr>
         <w:pict>
-          <v:shape id="_x0000_i1098" o:spt="75" type="#_x0000_t75" style="height:30pt;width:116.25pt;" filled="f" coordsize="21600,21600">
+          <v:shape id="_x0000_i1092" o:spt="75" type="#_x0000_t75" style="height:30pt;width:116.25pt;" filled="f" coordsize="21600,21600">
             <v:path/>
             <v:fill on="f" focussize="0,0"/>
             <v:stroke/>
@@ -8334,8 +8341,6 @@
         </w:rPr>
         <w:t>σ</w:t>
       </w:r>
-      <w:bookmarkStart w:id="0" w:name="_GoBack"/>
-      <w:bookmarkEnd w:id="0"/>
       <w:r>
         <w:rPr>
           <w:rFonts w:hint="default"/>
@@ -8769,6 +8774,7 @@
   </w:style>
   <w:style w:type="character" w:customStyle="1" w:styleId="8">
     <w:name w:val="s96cf48ba31"/>
+    <w:qFormat/>
     <w:uiPriority w:val="0"/>
     <w:rPr>
       <w:i/>
@@ -8777,6 +8783,7 @@
   </w:style>
   <w:style w:type="character" w:customStyle="1" w:styleId="9">
     <w:name w:val="s79e744ff21"/>
+    <w:qFormat/>
     <w:uiPriority w:val="0"/>
     <w:rPr>
       <w:i/>

--- a/Filimonov_Stepan_RL_41_12.docx
+++ b/Filimonov_Stepan_RL_41_12.docx
@@ -590,7 +590,18 @@
           <w:szCs w:val="28"/>
           <w:lang w:eastAsia="ru-RU"/>
         </w:rPr>
-        <w:t>Москва, 202</w:t>
+        <w:t>Мос</w:t>
+      </w:r>
+      <w:bookmarkStart w:id="0" w:name="_GoBack"/>
+      <w:bookmarkEnd w:id="0"/>
+      <w:r>
+        <w:rPr>
+          <w:rFonts w:ascii="Times New Roman" w:hAnsi="Times New Roman" w:cs="Times New Roman"/>
+          <w:sz w:val="28"/>
+          <w:szCs w:val="28"/>
+          <w:lang w:eastAsia="ru-RU"/>
+        </w:rPr>
+        <w:t>ква, 202</w:t>
       </w:r>
       <w:r>
         <w:rPr>
@@ -1171,7 +1182,20 @@
           <w:szCs w:val="28"/>
           <w:lang w:val="ru-RU" w:eastAsia="zh-CN" w:bidi="ar"/>
         </w:rPr>
-        <w:t xml:space="preserve"> десятикратное</w:t>
+        <w:t xml:space="preserve"> </w:t>
+      </w:r>
+      <w:r>
+        <w:rPr>
+          <w:rFonts w:hint="default" w:ascii="Times New Roman" w:hAnsi="Times New Roman" w:eastAsia="SimSun"/>
+          <w:b w:val="0"/>
+          <w:bCs w:val="0"/>
+          <w:color w:val="000000"/>
+          <w:kern w:val="0"/>
+          <w:sz w:val="28"/>
+          <w:szCs w:val="28"/>
+          <w:lang w:val="ru-RU" w:eastAsia="zh-CN"/>
+        </w:rPr>
+        <w:t xml:space="preserve">десятикратного </w:t>
       </w:r>
       <w:r>
         <w:rPr>
@@ -1182,7 +1206,7 @@
           <w:szCs w:val="28"/>
           <w:lang w:val="en-US" w:eastAsia="zh-CN" w:bidi="ar"/>
         </w:rPr>
-        <w:t xml:space="preserve"> значение десятичного или половина натура</w:t>
+        <w:t xml:space="preserve">значение десятичного или половина </w:t>
       </w:r>
       <w:r>
         <w:rPr>
@@ -1193,7 +1217,7 @@
           <w:szCs w:val="28"/>
           <w:lang w:val="ru-RU" w:eastAsia="zh-CN" w:bidi="ar"/>
         </w:rPr>
-        <w:t>ль</w:t>
+        <w:t xml:space="preserve">натурального </w:t>
       </w:r>
       <w:r>
         <w:rPr>
@@ -1204,18 +1228,7 @@
           <w:szCs w:val="28"/>
           <w:lang w:val="en-US" w:eastAsia="zh-CN" w:bidi="ar"/>
         </w:rPr>
-        <w:softHyphen/>
-      </w:r>
-      <w:r>
-        <w:rPr>
-          <w:rFonts w:hint="default" w:ascii="Times New Roman" w:hAnsi="Times New Roman" w:eastAsia="SimSun" w:cs="Times New Roman"/>
-          <w:color w:val="000000"/>
-          <w:kern w:val="0"/>
-          <w:sz w:val="28"/>
-          <w:szCs w:val="28"/>
-          <w:lang w:val="en-US" w:eastAsia="zh-CN" w:bidi="ar"/>
-        </w:rPr>
-        <w:t>ного логарифма</w:t>
+        <w:t>логарифма</w:t>
       </w:r>
       <w:r>
         <w:rPr>
@@ -2687,7 +2700,7 @@
           <w:rFonts w:hint="default"/>
           <w:lang w:val="en-US" w:eastAsia="zh-CN"/>
         </w:rPr>
-        <w:t xml:space="preserve"> электрического поля, электрическую индукцию и скалярный потенциал внутри и вне шара. Диэлектрическая проницаемость материала εа1, окружающей среды εа2. Построить зависимости E(r), D(r), φ(r), указать характерные особенности графиков и причину их появления. Провести проверку граничных условий на границе раздела сред. Исходные данные: a[мм] = 0,029; q[Кл] = 0,6; εа = ε0*εr; εr1 = 3,2; εr2 = 1. </w:t>
+        <w:t xml:space="preserve"> электрического поля, электрическую индукцию и скалярный потенциал внутри и вне шара. Диэлектрическая проницаемость материала εа1, окружающей среды εа2. Построить зависимости E(r), D(r), φ(r), указать характерные особенности графиков и причину их появления. Провести проверку граничных условий на границе раздела сред. Исходные данные: a[мм] = 0,029; q[Кл] = 0,6; εа = ε0εr; εr1 = 3,2; εr2 = 1. </w:t>
       </w:r>
     </w:p>
     <w:p>
@@ -6872,7 +6885,7 @@
           <w:rFonts w:hint="default"/>
           <w:lang w:val="en-US" w:eastAsia="zh-CN"/>
         </w:rPr>
-        <w:t xml:space="preserve">Плоская монохроматическая линейно поляризованная электромагнитная волна распространяется в неограниченном пространстве без потерь. Диэлектрическая проницаемость среды – εа, магнитная проницаемость среды – μа, амплитуда напряжённости электрического поля – Еm, частота – f. Записать выражения для мгновенных значений напряжённостей электрического и магнитного полей плоской электромагнитной волны. Определить основные параметры волны. Исходные данные: εа = ε0 εr; εr = 2+N/10; μа= μ0*μr; μr = 1+N/10; Еm[мВ/м] = 50+N; f [Гц] = (M+N/20)*10^9 . </w:t>
+        <w:t xml:space="preserve">Плоская монохроматическая линейно поляризованная электромагнитная волна распространяется в неограниченном пространстве без потерь. Диэлектрическая проницаемость среды – εа, магнитная проницаемость среды – μа, амплитуда напряжённости электрического поля – Еm, частота – f. Записать выражения для мгновенных значений напряжённостей электрического и магнитного полей плоской электромагнитной волны. Определить основные параметры волны. Исходные данные: εа = ε0 εr; εr = 2+N/10; μа= μ0μr; μr = 1+N/10; Еm[мВ/м] = 50+N; f [Гц] = (M+N/20)10^9 . </w:t>
       </w:r>
     </w:p>
     <w:p>
@@ -7039,14 +7052,22 @@
         <w:bidi w:val="0"/>
         <w:rPr>
           <w:rFonts w:hint="default"/>
-        </w:rPr>
-      </w:pPr>
-      <w:r>
-        <w:rPr>
-          <w:rFonts w:hint="default"/>
-          <w:lang w:val="en-US" w:eastAsia="zh-CN"/>
-        </w:rPr>
-        <w:t>Где f - это частота в Герцах. Определим другой коэффицент</w:t>
+          <w:lang w:val="ru-RU"/>
+        </w:rPr>
+      </w:pPr>
+      <w:r>
+        <w:rPr>
+          <w:rFonts w:hint="default"/>
+          <w:lang w:val="en-US" w:eastAsia="zh-CN"/>
+        </w:rPr>
+        <w:t xml:space="preserve">Где f - это частота в Герцах. Определим другой </w:t>
+      </w:r>
+      <w:r>
+        <w:rPr>
+          <w:rFonts w:hint="default"/>
+          <w:lang w:val="ru-RU" w:eastAsia="zh-CN"/>
+        </w:rPr>
+        <w:t>коэффициент</w:t>
       </w:r>
     </w:p>
     <w:p>
@@ -7368,7 +7389,7 @@
           <w:szCs w:val="24"/>
         </w:rPr>
         <w:pict>
-          <v:shape id="_x0000_i1094" o:spt="75" type="#_x0000_t75" style="height:23.25pt;width:135.75pt;" filled="f" coordsize="21600,21600">
+          <v:shape id="_x0000_i1081" o:spt="75" type="#_x0000_t75" style="height:23.25pt;width:135.75pt;" filled="f" coordsize="21600,21600">
             <v:path/>
             <v:fill on="f" focussize="0,0"/>
             <v:stroke/>
@@ -7387,8 +7408,6 @@
         </w:rPr>
         <w:fldChar w:fldCharType="end"/>
       </w:r>
-      <w:bookmarkStart w:id="0" w:name="_GoBack"/>
-      <w:bookmarkEnd w:id="0"/>
     </w:p>
     <w:p>
       <w:pPr>
@@ -7970,7 +7989,21 @@
           <w:rFonts w:hint="default"/>
           <w:lang w:val="en-US" w:eastAsia="zh-CN"/>
         </w:rPr>
-        <w:t>это есть фаза волны, которая зависит от времени t и от пространственной координаты z. Геометрическое место точек, в которых электромагнитное поле имеет одинаковую фазу, называется фазовым или волновым фронтом волны. Для плоской электромагнитной волны фронт волны представляет собой плоскость z = const. Скорость перемещения фазового фронта называется фазовой скоростью Vф волны. Определим Vф плоской электромагнитной волны, для чего зафиксируем фазу поля и продифференцировав ее по времени, получим</w:t>
+        <w:t xml:space="preserve">это есть фаза волны, которая зависит от времени t и от пространственной координаты z. Геометрическое место точек, в которых электромагнитное поле имеет одинаковую фазу, называется фазовым или волновым фронтом волны. Для плоской электромагнитной волны фронт волны представляет собой плоскость z = const. Скорость перемещения фазового фронта называется фазовой скоростью Vф волны. Определим Vф плоской электромагнитной волны, для чего зафиксируем фазу поля и продифференцировав </w:t>
+      </w:r>
+      <w:r>
+        <w:rPr>
+          <w:rFonts w:hint="default"/>
+          <w:lang w:val="ru-RU" w:eastAsia="zh-CN"/>
+        </w:rPr>
+        <w:t>её</w:t>
+      </w:r>
+      <w:r>
+        <w:rPr>
+          <w:rFonts w:hint="default"/>
+          <w:lang w:val="en-US" w:eastAsia="zh-CN"/>
+        </w:rPr>
+        <w:t xml:space="preserve"> по времени, получим</w:t>
       </w:r>
     </w:p>
     <w:p>
@@ -8332,7 +8365,7 @@
           <w:rFonts w:hint="default"/>
           <w:lang w:val="en-US" w:eastAsia="zh-CN"/>
         </w:rPr>
-        <w:t>В диэлектрике с параметрами εа, μа, вдоль оси z распространяется электромагнитная волна, имеющая линейную поляризацию по х и частоту f. Напряжённость электрического поля в точке z = 0 в момент времени t = 0 равна Еm. Записать выражения для мгновенных значений напряжённостей электрического и магнитного полей и определить расстояние, на котором амплитуда напряжённости электрического поля уменьшится в S раз относительно начального значения. Исходные данные: εа = ε0*εr; εr = (3+N)/2; μа = μ0*μr; μr = M+N/2; Еm[В/м] = M+0,05·N; f [МГц] = N/10; S = M·102 ,</w:t>
+        <w:t>В диэлектрике с параметрами εа, μа, вдоль оси z распространяется электромагнитная волна, имеющая линейную поляризацию по х и частоту f. Напряжённость электрического поля в точке z = 0 в момент времени t = 0 равна Еm. Записать выражения для мгновенных значений напряжённостей электрического и магнитного полей и определить расстояние, на котором амплитуда напряжённости электрического поля уменьшится в S раз относительно начального значения. Исходные данные: εа = ε0εr; εr = (3+N)/2; μа = μ0μr; μr = M+N/2; Еm[В/м] = M+0,05·N; f [МГц] = N/10; S = M·102 ,</w:t>
       </w:r>
       <w:r>
         <w:rPr>
@@ -8372,13 +8405,1517 @@
     </w:p>
     <w:p>
       <w:pPr>
-        <w:spacing w:after="0" w:line="360" w:lineRule="auto"/>
-        <w:rPr>
-          <w:rFonts w:ascii="Times New Roman" w:hAnsi="Times New Roman" w:cs="Times New Roman"/>
-          <w:sz w:val="28"/>
-          <w:szCs w:val="28"/>
-        </w:rPr>
-      </w:pPr>
+        <w:pStyle w:val="6"/>
+        <w:bidi w:val="0"/>
+      </w:pPr>
+      <w:r>
+        <w:rPr>
+          <w:rFonts w:hint="default"/>
+          <w:lang w:val="en-US" w:eastAsia="zh-CN"/>
+        </w:rPr>
+        <w:t>Рассмотрим плоскую электромагнитную волну с линейной поляризацией, которая распространяется в среде с потерями. В этом случае для плоской электромагнитной волны имеем:</w:t>
+      </w:r>
+    </w:p>
+    <w:p>
+      <w:pPr>
+        <w:pStyle w:val="7"/>
+        <w:bidi w:val="0"/>
+        <w:rPr>
+          <w:rFonts w:hint="default"/>
+        </w:rPr>
+      </w:pPr>
+      <w:r>
+        <w:rPr>
+          <w:rFonts w:hint="default"/>
+          <w:lang w:val="en-US" w:eastAsia="zh-CN"/>
+        </w:rPr>
+        <w:fldChar w:fldCharType="begin"/>
+      </w:r>
+      <w:r>
+        <w:rPr>
+          <w:rFonts w:hint="default"/>
+          <w:lang w:val="en-US" w:eastAsia="zh-CN"/>
+        </w:rPr>
+        <w:instrText xml:space="preserve">INCLUDEPICTURE \d "C:\\Users\\khost\\AppData\\Local\\Temp\\ConnectorClipboard3975382930927626905\\image16471593640830.png" \* MERGEFORMATINET </w:instrText>
+      </w:r>
+      <w:r>
+        <w:rPr>
+          <w:rFonts w:hint="default"/>
+          <w:lang w:val="en-US" w:eastAsia="zh-CN"/>
+        </w:rPr>
+        <w:fldChar w:fldCharType="separate"/>
+      </w:r>
+      <w:r>
+        <w:rPr>
+          <w:rFonts w:hint="default"/>
+          <w:lang w:val="en-US" w:eastAsia="zh-CN"/>
+        </w:rPr>
+        <w:pict>
+          <v:shape id="_x0000_i1094" o:spt="75" type="#_x0000_t75" style="height:23.25pt;width:123.75pt;" filled="f" coordsize="21600,21600">
+            <v:path/>
+            <v:fill on="f" focussize="0,0"/>
+            <v:stroke/>
+            <v:imagedata r:id="rId75" o:title="IMG_256"/>
+            <o:lock v:ext="edit" aspectratio="t"/>
+            <w10:wrap type="none"/>
+            <w10:anchorlock/>
+          </v:shape>
+        </w:pict>
+      </w:r>
+      <w:r>
+        <w:rPr>
+          <w:rFonts w:hint="default"/>
+          <w:lang w:val="en-US" w:eastAsia="zh-CN"/>
+        </w:rPr>
+        <w:fldChar w:fldCharType="end"/>
+      </w:r>
+    </w:p>
+    <w:p>
+      <w:pPr>
+        <w:pStyle w:val="6"/>
+        <w:bidi w:val="0"/>
+        <w:rPr>
+          <w:rFonts w:hint="default"/>
+        </w:rPr>
+      </w:pPr>
+      <w:r>
+        <w:rPr>
+          <w:rFonts w:hint="default"/>
+          <w:lang w:val="en-US" w:eastAsia="zh-CN"/>
+        </w:rPr>
+        <w:t xml:space="preserve">где мы можем определить </w:t>
+      </w:r>
+    </w:p>
+    <w:p>
+      <w:pPr>
+        <w:pStyle w:val="7"/>
+        <w:bidi w:val="0"/>
+        <w:rPr>
+          <w:rFonts w:hint="default"/>
+        </w:rPr>
+      </w:pPr>
+      <w:r>
+        <w:rPr>
+          <w:rFonts w:hint="default"/>
+          <w:lang w:val="en-US" w:eastAsia="zh-CN"/>
+        </w:rPr>
+        <w:fldChar w:fldCharType="begin"/>
+      </w:r>
+      <w:r>
+        <w:rPr>
+          <w:rFonts w:hint="default"/>
+          <w:lang w:val="en-US" w:eastAsia="zh-CN"/>
+        </w:rPr>
+        <w:instrText xml:space="preserve">INCLUDEPICTURE \d "C:\\Users\\khost\\AppData\\Local\\Temp\\ConnectorClipboard3975382930927626905\\image16471593641651.png" \* MERGEFORMATINET </w:instrText>
+      </w:r>
+      <w:r>
+        <w:rPr>
+          <w:rFonts w:hint="default"/>
+          <w:lang w:val="en-US" w:eastAsia="zh-CN"/>
+        </w:rPr>
+        <w:fldChar w:fldCharType="separate"/>
+      </w:r>
+      <w:r>
+        <w:rPr>
+          <w:rFonts w:hint="default"/>
+          <w:lang w:val="en-US" w:eastAsia="zh-CN"/>
+        </w:rPr>
+        <w:pict>
+          <v:shape id="_x0000_i1118" o:spt="75" type="#_x0000_t75" style="height:13.5pt;width:210.75pt;" filled="f" coordsize="21600,21600">
+            <v:path/>
+            <v:fill on="f" focussize="0,0"/>
+            <v:stroke/>
+            <v:imagedata r:id="rId76" o:title="IMG_257"/>
+            <o:lock v:ext="edit" aspectratio="t"/>
+            <w10:wrap type="none"/>
+            <w10:anchorlock/>
+          </v:shape>
+        </w:pict>
+      </w:r>
+      <w:r>
+        <w:rPr>
+          <w:rFonts w:hint="default"/>
+          <w:lang w:val="en-US" w:eastAsia="zh-CN"/>
+        </w:rPr>
+        <w:fldChar w:fldCharType="end"/>
+      </w:r>
+    </w:p>
+    <w:p>
+      <w:pPr>
+        <w:pStyle w:val="6"/>
+        <w:bidi w:val="0"/>
+        <w:rPr>
+          <w:rFonts w:hint="default"/>
+        </w:rPr>
+      </w:pPr>
+      <w:r>
+        <w:rPr>
+          <w:rFonts w:hint="default"/>
+          <w:lang w:val="en-US" w:eastAsia="zh-CN"/>
+        </w:rPr>
+        <w:t>Где f - это частота в Герцах. Определим другой коэффициент</w:t>
+      </w:r>
+    </w:p>
+    <w:p>
+      <w:pPr>
+        <w:pStyle w:val="7"/>
+        <w:bidi w:val="0"/>
+        <w:rPr>
+          <w:rFonts w:hint="default"/>
+        </w:rPr>
+      </w:pPr>
+      <w:r>
+        <w:rPr>
+          <w:rFonts w:hint="default"/>
+          <w:lang w:val="en-US" w:eastAsia="zh-CN"/>
+        </w:rPr>
+        <w:fldChar w:fldCharType="begin"/>
+      </w:r>
+      <w:r>
+        <w:rPr>
+          <w:rFonts w:hint="default"/>
+          <w:lang w:val="en-US" w:eastAsia="zh-CN"/>
+        </w:rPr>
+        <w:instrText xml:space="preserve">INCLUDEPICTURE \d "C:\\Users\\khost\\AppData\\Local\\Temp\\ConnectorClipboard3975382930927626905\\image16471593642482.png" \* MERGEFORMATINET </w:instrText>
+      </w:r>
+      <w:r>
+        <w:rPr>
+          <w:rFonts w:hint="default"/>
+          <w:lang w:val="en-US" w:eastAsia="zh-CN"/>
+        </w:rPr>
+        <w:fldChar w:fldCharType="separate"/>
+      </w:r>
+      <w:r>
+        <w:rPr>
+          <w:rFonts w:hint="default"/>
+          <w:lang w:val="en-US" w:eastAsia="zh-CN"/>
+        </w:rPr>
+        <w:pict>
+          <v:shape id="_x0000_i1096" o:spt="75" type="#_x0000_t75" style="height:26.25pt;width:111pt;" filled="f" coordsize="21600,21600">
+            <v:path/>
+            <v:fill on="f" focussize="0,0"/>
+            <v:stroke/>
+            <v:imagedata r:id="rId77" o:title="IMG_258"/>
+            <o:lock v:ext="edit" aspectratio="t"/>
+            <w10:wrap type="none"/>
+            <w10:anchorlock/>
+          </v:shape>
+        </w:pict>
+      </w:r>
+      <w:r>
+        <w:rPr>
+          <w:rFonts w:hint="default"/>
+          <w:lang w:val="en-US" w:eastAsia="zh-CN"/>
+        </w:rPr>
+        <w:fldChar w:fldCharType="end"/>
+      </w:r>
+    </w:p>
+    <w:p>
+      <w:pPr>
+        <w:pStyle w:val="7"/>
+        <w:bidi w:val="0"/>
+        <w:rPr>
+          <w:rFonts w:hint="default"/>
+        </w:rPr>
+      </w:pPr>
+      <w:r>
+        <w:rPr>
+          <w:rFonts w:hint="default"/>
+          <w:lang w:val="en-US" w:eastAsia="zh-CN"/>
+        </w:rPr>
+        <w:fldChar w:fldCharType="begin"/>
+      </w:r>
+      <w:r>
+        <w:rPr>
+          <w:rFonts w:hint="default"/>
+          <w:lang w:val="en-US" w:eastAsia="zh-CN"/>
+        </w:rPr>
+        <w:instrText xml:space="preserve">INCLUDEPICTURE \d "C:\\Users\\khost\\AppData\\Local\\Temp\\ConnectorClipboard3975382930927626905\\image16471593643123.png" \* MERGEFORMATINET </w:instrText>
+      </w:r>
+      <w:r>
+        <w:rPr>
+          <w:rFonts w:hint="default"/>
+          <w:lang w:val="en-US" w:eastAsia="zh-CN"/>
+        </w:rPr>
+        <w:fldChar w:fldCharType="separate"/>
+      </w:r>
+      <w:r>
+        <w:rPr>
+          <w:rFonts w:hint="default"/>
+          <w:lang w:val="en-US" w:eastAsia="zh-CN"/>
+        </w:rPr>
+        <w:pict>
+          <v:shape id="_x0000_i1097" o:spt="75" type="#_x0000_t75" style="height:22.5pt;width:88.5pt;" filled="f" coordsize="21600,21600">
+            <v:path/>
+            <v:fill on="f" focussize="0,0"/>
+            <v:stroke/>
+            <v:imagedata r:id="rId78" o:title="IMG_259"/>
+            <o:lock v:ext="edit" aspectratio="t"/>
+            <w10:wrap type="none"/>
+            <w10:anchorlock/>
+          </v:shape>
+        </w:pict>
+      </w:r>
+      <w:r>
+        <w:rPr>
+          <w:rFonts w:hint="default"/>
+          <w:lang w:val="en-US" w:eastAsia="zh-CN"/>
+        </w:rPr>
+        <w:fldChar w:fldCharType="end"/>
+      </w:r>
+    </w:p>
+    <w:p>
+      <w:pPr>
+        <w:pStyle w:val="6"/>
+        <w:bidi w:val="0"/>
+        <w:rPr>
+          <w:rFonts w:hint="default"/>
+        </w:rPr>
+      </w:pPr>
+      <w:r>
+        <w:rPr>
+          <w:rFonts w:hint="default"/>
+          <w:lang w:val="en-US" w:eastAsia="zh-CN"/>
+        </w:rPr>
+        <w:t>По условию. Тогда</w:t>
+      </w:r>
+    </w:p>
+    <w:p>
+      <w:pPr>
+        <w:pStyle w:val="7"/>
+        <w:bidi w:val="0"/>
+        <w:rPr>
+          <w:rFonts w:hint="default"/>
+        </w:rPr>
+      </w:pPr>
+      <w:r>
+        <w:rPr>
+          <w:rFonts w:hint="default"/>
+          <w:lang w:val="en-US" w:eastAsia="zh-CN"/>
+        </w:rPr>
+        <w:fldChar w:fldCharType="begin"/>
+      </w:r>
+      <w:r>
+        <w:rPr>
+          <w:rFonts w:hint="default"/>
+          <w:lang w:val="en-US" w:eastAsia="zh-CN"/>
+        </w:rPr>
+        <w:instrText xml:space="preserve">INCLUDEPICTURE \d "C:\\Users\\khost\\AppData\\Local\\Temp\\ConnectorClipboard3975382930927626905\\image16471593644334.png" \* MERGEFORMATINET </w:instrText>
+      </w:r>
+      <w:r>
+        <w:rPr>
+          <w:rFonts w:hint="default"/>
+          <w:lang w:val="en-US" w:eastAsia="zh-CN"/>
+        </w:rPr>
+        <w:fldChar w:fldCharType="separate"/>
+      </w:r>
+      <w:r>
+        <w:rPr>
+          <w:rFonts w:hint="default"/>
+          <w:lang w:val="en-US" w:eastAsia="zh-CN"/>
+        </w:rPr>
+        <w:pict>
+          <v:shape id="_x0000_i1098" o:spt="75" type="#_x0000_t75" style="height:30pt;width:165.75pt;" filled="f" coordsize="21600,21600">
+            <v:path/>
+            <v:fill on="f" focussize="0,0"/>
+            <v:stroke/>
+            <v:imagedata r:id="rId79" o:title="IMG_260"/>
+            <o:lock v:ext="edit" aspectratio="t"/>
+            <w10:wrap type="none"/>
+            <w10:anchorlock/>
+          </v:shape>
+        </w:pict>
+      </w:r>
+      <w:r>
+        <w:rPr>
+          <w:rFonts w:hint="default"/>
+          <w:lang w:val="en-US" w:eastAsia="zh-CN"/>
+        </w:rPr>
+        <w:fldChar w:fldCharType="end"/>
+      </w:r>
+    </w:p>
+    <w:p>
+      <w:pPr>
+        <w:pStyle w:val="7"/>
+        <w:bidi w:val="0"/>
+        <w:rPr>
+          <w:rFonts w:hint="default"/>
+        </w:rPr>
+      </w:pPr>
+      <w:r>
+        <w:rPr>
+          <w:rFonts w:hint="default"/>
+          <w:lang w:val="en-US" w:eastAsia="zh-CN"/>
+        </w:rPr>
+        <w:fldChar w:fldCharType="begin"/>
+      </w:r>
+      <w:r>
+        <w:rPr>
+          <w:rFonts w:hint="default"/>
+          <w:lang w:val="en-US" w:eastAsia="zh-CN"/>
+        </w:rPr>
+        <w:instrText xml:space="preserve">INCLUDEPICTURE \d "C:\\Users\\khost\\AppData\\Local\\Temp\\ConnectorClipboard3975382930927626905\\image16471593645995.png" \* MERGEFORMATINET </w:instrText>
+      </w:r>
+      <w:r>
+        <w:rPr>
+          <w:rFonts w:hint="default"/>
+          <w:lang w:val="en-US" w:eastAsia="zh-CN"/>
+        </w:rPr>
+        <w:fldChar w:fldCharType="separate"/>
+      </w:r>
+      <w:r>
+        <w:rPr>
+          <w:rFonts w:hint="default"/>
+          <w:lang w:val="en-US" w:eastAsia="zh-CN"/>
+        </w:rPr>
+        <w:pict>
+          <v:shape id="_x0000_i1119" o:spt="75" type="#_x0000_t75" style="height:31.5pt;width:429pt;" filled="f" coordsize="21600,21600">
+            <v:path/>
+            <v:fill on="f" focussize="0,0"/>
+            <v:stroke/>
+            <v:imagedata r:id="rId80" o:title="IMG_261"/>
+            <o:lock v:ext="edit" aspectratio="t"/>
+            <w10:wrap type="none"/>
+            <w10:anchorlock/>
+          </v:shape>
+        </w:pict>
+      </w:r>
+      <w:r>
+        <w:rPr>
+          <w:rFonts w:hint="default"/>
+          <w:lang w:val="en-US" w:eastAsia="zh-CN"/>
+        </w:rPr>
+        <w:fldChar w:fldCharType="end"/>
+      </w:r>
+    </w:p>
+    <w:p>
+      <w:pPr>
+        <w:pStyle w:val="6"/>
+        <w:bidi w:val="0"/>
+        <w:rPr>
+          <w:rFonts w:hint="default"/>
+        </w:rPr>
+      </w:pPr>
+      <w:r>
+        <w:rPr>
+          <w:rFonts w:hint="default"/>
+          <w:lang w:val="en-US" w:eastAsia="zh-CN"/>
+        </w:rPr>
+        <w:t>Так как</w:t>
+      </w:r>
+    </w:p>
+    <w:p>
+      <w:pPr>
+        <w:pStyle w:val="7"/>
+        <w:bidi w:val="0"/>
+        <w:rPr>
+          <w:rFonts w:hint="default"/>
+        </w:rPr>
+      </w:pPr>
+      <w:r>
+        <w:rPr>
+          <w:rFonts w:hint="default"/>
+          <w:lang w:val="en-US" w:eastAsia="zh-CN"/>
+        </w:rPr>
+        <w:fldChar w:fldCharType="begin"/>
+      </w:r>
+      <w:r>
+        <w:rPr>
+          <w:rFonts w:hint="default"/>
+          <w:lang w:val="en-US" w:eastAsia="zh-CN"/>
+        </w:rPr>
+        <w:instrText xml:space="preserve">INCLUDEPICTURE \d "C:\\Users\\khost\\AppData\\Local\\Temp\\ConnectorClipboard3975382930927626905\\image16471593646396.png" \* MERGEFORMATINET </w:instrText>
+      </w:r>
+      <w:r>
+        <w:rPr>
+          <w:rFonts w:hint="default"/>
+          <w:lang w:val="en-US" w:eastAsia="zh-CN"/>
+        </w:rPr>
+        <w:fldChar w:fldCharType="separate"/>
+      </w:r>
+      <w:r>
+        <w:rPr>
+          <w:rFonts w:hint="default"/>
+          <w:lang w:val="en-US" w:eastAsia="zh-CN"/>
+        </w:rPr>
+        <w:pict>
+          <v:shape id="_x0000_i1100" o:spt="75" type="#_x0000_t75" style="height:15.75pt;width:57pt;" filled="f" coordsize="21600,21600">
+            <v:path/>
+            <v:fill on="f" focussize="0,0"/>
+            <v:stroke/>
+            <v:imagedata r:id="rId81" o:title="IMG_262"/>
+            <o:lock v:ext="edit" aspectratio="t"/>
+            <w10:wrap type="none"/>
+            <w10:anchorlock/>
+          </v:shape>
+        </w:pict>
+      </w:r>
+      <w:r>
+        <w:rPr>
+          <w:rFonts w:hint="default"/>
+          <w:lang w:val="en-US" w:eastAsia="zh-CN"/>
+        </w:rPr>
+        <w:fldChar w:fldCharType="end"/>
+      </w:r>
+    </w:p>
+    <w:p>
+      <w:pPr>
+        <w:pStyle w:val="6"/>
+        <w:bidi w:val="0"/>
+        <w:rPr>
+          <w:rFonts w:hint="default"/>
+        </w:rPr>
+      </w:pPr>
+      <w:r>
+        <w:rPr>
+          <w:rFonts w:hint="default"/>
+          <w:lang w:val="en-US" w:eastAsia="zh-CN"/>
+        </w:rPr>
+        <w:t>То тогда из это следует, что</w:t>
+      </w:r>
+    </w:p>
+    <w:p>
+      <w:pPr>
+        <w:pStyle w:val="7"/>
+        <w:bidi w:val="0"/>
+        <w:rPr>
+          <w:rFonts w:hint="default"/>
+        </w:rPr>
+      </w:pPr>
+      <w:r>
+        <w:rPr>
+          <w:rFonts w:hint="default"/>
+          <w:lang w:val="en-US" w:eastAsia="zh-CN"/>
+        </w:rPr>
+        <w:fldChar w:fldCharType="begin"/>
+      </w:r>
+      <w:r>
+        <w:rPr>
+          <w:rFonts w:hint="default"/>
+          <w:lang w:val="en-US" w:eastAsia="zh-CN"/>
+        </w:rPr>
+        <w:instrText xml:space="preserve">INCLUDEPICTURE \d "C:\\Users\\khost\\AppData\\Local\\Temp\\ConnectorClipboard3975382930927626905\\image16471593646907.png" \* MERGEFORMATINET </w:instrText>
+      </w:r>
+      <w:r>
+        <w:rPr>
+          <w:rFonts w:hint="default"/>
+          <w:lang w:val="en-US" w:eastAsia="zh-CN"/>
+        </w:rPr>
+        <w:fldChar w:fldCharType="separate"/>
+      </w:r>
+      <w:r>
+        <w:rPr>
+          <w:rFonts w:hint="default"/>
+          <w:lang w:val="en-US" w:eastAsia="zh-CN"/>
+        </w:rPr>
+        <w:pict>
+          <v:shape id="_x0000_i1101" o:spt="75" type="#_x0000_t75" style="height:25.5pt;width:112.5pt;" filled="f" coordsize="21600,21600">
+            <v:path/>
+            <v:fill on="f" focussize="0,0"/>
+            <v:stroke/>
+            <v:imagedata r:id="rId82" o:title="IMG_263"/>
+            <o:lock v:ext="edit" aspectratio="t"/>
+            <w10:wrap type="none"/>
+            <w10:anchorlock/>
+          </v:shape>
+        </w:pict>
+      </w:r>
+      <w:r>
+        <w:rPr>
+          <w:rFonts w:hint="default"/>
+          <w:lang w:val="en-US" w:eastAsia="zh-CN"/>
+        </w:rPr>
+        <w:fldChar w:fldCharType="end"/>
+      </w:r>
+    </w:p>
+    <w:p>
+      <w:pPr>
+        <w:pStyle w:val="7"/>
+        <w:bidi w:val="0"/>
+        <w:rPr>
+          <w:rFonts w:hint="default"/>
+        </w:rPr>
+      </w:pPr>
+      <w:r>
+        <w:rPr>
+          <w:rFonts w:hint="default"/>
+          <w:lang w:val="en-US" w:eastAsia="zh-CN"/>
+        </w:rPr>
+        <w:fldChar w:fldCharType="begin"/>
+      </w:r>
+      <w:r>
+        <w:rPr>
+          <w:rFonts w:hint="default"/>
+          <w:lang w:val="en-US" w:eastAsia="zh-CN"/>
+        </w:rPr>
+        <w:instrText xml:space="preserve">INCLUDEPICTURE \d "C:\\Users\\khost\\AppData\\Local\\Temp\\ConnectorClipboard3975382930927626905\\image16471593647398.png" \* MERGEFORMATINET </w:instrText>
+      </w:r>
+      <w:r>
+        <w:rPr>
+          <w:rFonts w:hint="default"/>
+          <w:lang w:val="en-US" w:eastAsia="zh-CN"/>
+        </w:rPr>
+        <w:fldChar w:fldCharType="separate"/>
+      </w:r>
+      <w:r>
+        <w:rPr>
+          <w:rFonts w:hint="default"/>
+          <w:lang w:val="en-US" w:eastAsia="zh-CN"/>
+        </w:rPr>
+        <w:pict>
+          <v:shape id="_x0000_i1120" o:spt="75" type="#_x0000_t75" style="height:25.5pt;width:115.5pt;" filled="f" coordsize="21600,21600">
+            <v:path/>
+            <v:fill on="f" focussize="0,0"/>
+            <v:stroke/>
+            <v:imagedata r:id="rId83" o:title="IMG_264"/>
+            <o:lock v:ext="edit" aspectratio="t"/>
+            <w10:wrap type="none"/>
+            <w10:anchorlock/>
+          </v:shape>
+        </w:pict>
+      </w:r>
+      <w:r>
+        <w:rPr>
+          <w:rFonts w:hint="default"/>
+          <w:lang w:val="en-US" w:eastAsia="zh-CN"/>
+        </w:rPr>
+        <w:fldChar w:fldCharType="end"/>
+      </w:r>
+    </w:p>
+    <w:p>
+      <w:pPr>
+        <w:pStyle w:val="6"/>
+        <w:bidi w:val="0"/>
+        <w:rPr>
+          <w:rFonts w:hint="default"/>
+        </w:rPr>
+      </w:pPr>
+      <w:r>
+        <w:rPr>
+          <w:rFonts w:hint="default"/>
+          <w:lang w:val="en-US" w:eastAsia="zh-CN"/>
+        </w:rPr>
+        <w:t>Выведем вектор Е</w:t>
+      </w:r>
+    </w:p>
+    <w:p>
+      <w:pPr>
+        <w:pStyle w:val="7"/>
+        <w:bidi w:val="0"/>
+        <w:rPr>
+          <w:rFonts w:hint="default"/>
+        </w:rPr>
+      </w:pPr>
+      <w:r>
+        <w:rPr>
+          <w:rFonts w:hint="default"/>
+          <w:lang w:val="en-US" w:eastAsia="zh-CN"/>
+        </w:rPr>
+        <w:fldChar w:fldCharType="begin"/>
+      </w:r>
+      <w:r>
+        <w:rPr>
+          <w:rFonts w:hint="default"/>
+          <w:lang w:val="en-US" w:eastAsia="zh-CN"/>
+        </w:rPr>
+        <w:instrText xml:space="preserve">INCLUDEPICTURE \d "C:\\Users\\khost\\AppData\\Local\\Temp\\ConnectorClipboard3975382930927626905\\image16471593647919.png" \* MERGEFORMATINET </w:instrText>
+      </w:r>
+      <w:r>
+        <w:rPr>
+          <w:rFonts w:hint="default"/>
+          <w:lang w:val="en-US" w:eastAsia="zh-CN"/>
+        </w:rPr>
+        <w:fldChar w:fldCharType="separate"/>
+      </w:r>
+      <w:r>
+        <w:rPr>
+          <w:rFonts w:hint="default"/>
+          <w:lang w:val="en-US" w:eastAsia="zh-CN"/>
+        </w:rPr>
+        <w:pict>
+          <v:shape id="_x0000_i1103" o:spt="75" type="#_x0000_t75" style="height:17.25pt;width:92.25pt;" filled="f" coordsize="21600,21600">
+            <v:path/>
+            <v:fill on="f" focussize="0,0"/>
+            <v:stroke/>
+            <v:imagedata r:id="rId84" o:title="IMG_265"/>
+            <o:lock v:ext="edit" aspectratio="t"/>
+            <w10:wrap type="none"/>
+            <w10:anchorlock/>
+          </v:shape>
+        </w:pict>
+      </w:r>
+      <w:r>
+        <w:rPr>
+          <w:rFonts w:hint="default"/>
+          <w:lang w:val="en-US" w:eastAsia="zh-CN"/>
+        </w:rPr>
+        <w:fldChar w:fldCharType="end"/>
+      </w:r>
+    </w:p>
+    <w:p>
+      <w:pPr>
+        <w:pStyle w:val="7"/>
+        <w:bidi w:val="0"/>
+        <w:rPr>
+          <w:rFonts w:hint="default"/>
+        </w:rPr>
+      </w:pPr>
+      <w:r>
+        <w:rPr>
+          <w:rFonts w:hint="default"/>
+          <w:lang w:val="en-US" w:eastAsia="zh-CN"/>
+        </w:rPr>
+        <w:fldChar w:fldCharType="begin"/>
+      </w:r>
+      <w:r>
+        <w:rPr>
+          <w:rFonts w:hint="default"/>
+          <w:lang w:val="en-US" w:eastAsia="zh-CN"/>
+        </w:rPr>
+        <w:instrText xml:space="preserve">INCLUDEPICTURE \d "C:\\Users\\khost\\AppData\\Local\\Temp\\ConnectorClipboard3975382930927626905\\image164715936484910.png" \* MERGEFORMATINET </w:instrText>
+      </w:r>
+      <w:r>
+        <w:rPr>
+          <w:rFonts w:hint="default"/>
+          <w:lang w:val="en-US" w:eastAsia="zh-CN"/>
+        </w:rPr>
+        <w:fldChar w:fldCharType="separate"/>
+      </w:r>
+      <w:r>
+        <w:rPr>
+          <w:rFonts w:hint="default"/>
+          <w:lang w:val="en-US" w:eastAsia="zh-CN"/>
+        </w:rPr>
+        <w:pict>
+          <v:shape id="_x0000_i1104" o:spt="75" type="#_x0000_t75" style="height:18pt;width:111pt;" filled="f" coordsize="21600,21600">
+            <v:path/>
+            <v:fill on="f" focussize="0,0"/>
+            <v:stroke/>
+            <v:imagedata r:id="rId85" o:title="IMG_266"/>
+            <o:lock v:ext="edit" aspectratio="t"/>
+            <w10:wrap type="none"/>
+            <w10:anchorlock/>
+          </v:shape>
+        </w:pict>
+      </w:r>
+      <w:r>
+        <w:rPr>
+          <w:rFonts w:hint="default"/>
+          <w:lang w:val="en-US" w:eastAsia="zh-CN"/>
+        </w:rPr>
+        <w:fldChar w:fldCharType="end"/>
+      </w:r>
+    </w:p>
+    <w:p>
+      <w:pPr>
+        <w:pStyle w:val="7"/>
+        <w:bidi w:val="0"/>
+        <w:rPr>
+          <w:rFonts w:hint="default"/>
+        </w:rPr>
+      </w:pPr>
+      <w:r>
+        <w:rPr>
+          <w:rFonts w:hint="default"/>
+          <w:lang w:val="en-US" w:eastAsia="zh-CN"/>
+        </w:rPr>
+        <w:fldChar w:fldCharType="begin"/>
+      </w:r>
+      <w:r>
+        <w:rPr>
+          <w:rFonts w:hint="default"/>
+          <w:lang w:val="en-US" w:eastAsia="zh-CN"/>
+        </w:rPr>
+        <w:instrText xml:space="preserve">INCLUDEPICTURE \d "C:\\Users\\khost\\AppData\\Local\\Temp\\ConnectorClipboard3975382930927626905\\image164715936492211.png" \* MERGEFORMATINET </w:instrText>
+      </w:r>
+      <w:r>
+        <w:rPr>
+          <w:rFonts w:hint="default"/>
+          <w:lang w:val="en-US" w:eastAsia="zh-CN"/>
+        </w:rPr>
+        <w:fldChar w:fldCharType="separate"/>
+      </w:r>
+      <w:r>
+        <w:rPr>
+          <w:rFonts w:hint="default"/>
+          <w:lang w:val="en-US" w:eastAsia="zh-CN"/>
+        </w:rPr>
+        <w:pict>
+          <v:shape id="_x0000_i1121" o:spt="75" type="#_x0000_t75" style="height:23.25pt;width:138pt;" filled="f" coordsize="21600,21600">
+            <v:path/>
+            <v:fill on="f" focussize="0,0"/>
+            <v:stroke/>
+            <v:imagedata r:id="rId86" o:title="IMG_267"/>
+            <o:lock v:ext="edit" aspectratio="t"/>
+            <w10:wrap type="none"/>
+            <w10:anchorlock/>
+          </v:shape>
+        </w:pict>
+      </w:r>
+      <w:r>
+        <w:rPr>
+          <w:rFonts w:hint="default"/>
+          <w:lang w:val="en-US" w:eastAsia="zh-CN"/>
+        </w:rPr>
+        <w:fldChar w:fldCharType="end"/>
+      </w:r>
+    </w:p>
+    <w:p>
+      <w:pPr>
+        <w:pStyle w:val="6"/>
+        <w:bidi w:val="0"/>
+        <w:rPr>
+          <w:rFonts w:hint="default"/>
+        </w:rPr>
+      </w:pPr>
+      <w:r>
+        <w:rPr>
+          <w:rFonts w:hint="default"/>
+          <w:lang w:val="en-US" w:eastAsia="zh-CN"/>
+        </w:rPr>
+        <w:t>Подведём итог по вектору Е:</w:t>
+      </w:r>
+    </w:p>
+    <w:p>
+      <w:pPr>
+        <w:pStyle w:val="7"/>
+        <w:bidi w:val="0"/>
+        <w:rPr>
+          <w:rFonts w:hint="default"/>
+        </w:rPr>
+      </w:pPr>
+      <w:r>
+        <w:rPr>
+          <w:rFonts w:hint="default"/>
+          <w:lang w:val="en-US" w:eastAsia="zh-CN"/>
+        </w:rPr>
+        <w:fldChar w:fldCharType="begin"/>
+      </w:r>
+      <w:r>
+        <w:rPr>
+          <w:rFonts w:hint="default"/>
+          <w:lang w:val="en-US" w:eastAsia="zh-CN"/>
+        </w:rPr>
+        <w:instrText xml:space="preserve">INCLUDEPICTURE \d "C:\\Users\\khost\\AppData\\Local\\Temp\\ConnectorClipboard3975382930927626905\\image164715936505212.png" \* MERGEFORMATINET </w:instrText>
+      </w:r>
+      <w:r>
+        <w:rPr>
+          <w:rFonts w:hint="default"/>
+          <w:lang w:val="en-US" w:eastAsia="zh-CN"/>
+        </w:rPr>
+        <w:fldChar w:fldCharType="separate"/>
+      </w:r>
+      <w:r>
+        <w:rPr>
+          <w:rFonts w:hint="default"/>
+          <w:lang w:val="en-US" w:eastAsia="zh-CN"/>
+        </w:rPr>
+        <w:pict>
+          <v:shape id="_x0000_i1106" o:spt="75" type="#_x0000_t75" style="height:21.75pt;width:276.75pt;" filled="f" coordsize="21600,21600">
+            <v:path/>
+            <v:fill on="f" focussize="0,0"/>
+            <v:stroke/>
+            <v:imagedata r:id="rId87" o:title="IMG_268"/>
+            <o:lock v:ext="edit" aspectratio="t"/>
+            <w10:wrap type="none"/>
+            <w10:anchorlock/>
+          </v:shape>
+        </w:pict>
+      </w:r>
+      <w:r>
+        <w:rPr>
+          <w:rFonts w:hint="default"/>
+          <w:lang w:val="en-US" w:eastAsia="zh-CN"/>
+        </w:rPr>
+        <w:fldChar w:fldCharType="end"/>
+      </w:r>
+    </w:p>
+    <w:p>
+      <w:pPr>
+        <w:pStyle w:val="6"/>
+        <w:bidi w:val="0"/>
+        <w:rPr>
+          <w:rFonts w:hint="default"/>
+        </w:rPr>
+      </w:pPr>
+      <w:r>
+        <w:rPr>
+          <w:rFonts w:hint="default"/>
+          <w:lang w:val="en-US" w:eastAsia="zh-CN"/>
+        </w:rPr>
+        <w:t>Найдём теперь напряжённость магнитного поля</w:t>
+      </w:r>
+    </w:p>
+    <w:p>
+      <w:pPr>
+        <w:pStyle w:val="7"/>
+        <w:bidi w:val="0"/>
+        <w:rPr>
+          <w:rFonts w:hint="default"/>
+        </w:rPr>
+      </w:pPr>
+      <w:r>
+        <w:rPr>
+          <w:rFonts w:hint="default"/>
+          <w:lang w:val="en-US" w:eastAsia="zh-CN"/>
+        </w:rPr>
+        <w:fldChar w:fldCharType="begin"/>
+      </w:r>
+      <w:r>
+        <w:rPr>
+          <w:rFonts w:hint="default"/>
+          <w:lang w:val="en-US" w:eastAsia="zh-CN"/>
+        </w:rPr>
+        <w:instrText xml:space="preserve">INCLUDEPICTURE \d "C:\\Users\\khost\\AppData\\Local\\Temp\\ConnectorClipboard3975382930927626905\\image164715936514913.png" \* MERGEFORMATINET </w:instrText>
+      </w:r>
+      <w:r>
+        <w:rPr>
+          <w:rFonts w:hint="default"/>
+          <w:lang w:val="en-US" w:eastAsia="zh-CN"/>
+        </w:rPr>
+        <w:fldChar w:fldCharType="separate"/>
+      </w:r>
+      <w:r>
+        <w:rPr>
+          <w:rFonts w:hint="default"/>
+          <w:lang w:val="en-US" w:eastAsia="zh-CN"/>
+        </w:rPr>
+        <w:pict>
+          <v:shape id="_x0000_i1107" o:spt="75" type="#_x0000_t75" style="height:23.25pt;width:162pt;" filled="f" coordsize="21600,21600">
+            <v:path/>
+            <v:fill on="f" focussize="0,0"/>
+            <v:stroke/>
+            <v:imagedata r:id="rId88" o:title="IMG_269"/>
+            <o:lock v:ext="edit" aspectratio="t"/>
+            <w10:wrap type="none"/>
+            <w10:anchorlock/>
+          </v:shape>
+        </w:pict>
+      </w:r>
+      <w:r>
+        <w:rPr>
+          <w:rFonts w:hint="default"/>
+          <w:lang w:val="en-US" w:eastAsia="zh-CN"/>
+        </w:rPr>
+        <w:fldChar w:fldCharType="end"/>
+      </w:r>
+    </w:p>
+    <w:p>
+      <w:pPr>
+        <w:pStyle w:val="6"/>
+        <w:bidi w:val="0"/>
+        <w:rPr>
+          <w:rFonts w:hint="default"/>
+        </w:rPr>
+      </w:pPr>
+      <w:r>
+        <w:rPr>
+          <w:rFonts w:hint="default"/>
+          <w:lang w:val="en-US" w:eastAsia="zh-CN"/>
+        </w:rPr>
+        <w:t>В уравнении</w:t>
+      </w:r>
+    </w:p>
+    <w:p>
+      <w:pPr>
+        <w:pStyle w:val="7"/>
+        <w:bidi w:val="0"/>
+        <w:rPr>
+          <w:rFonts w:hint="default"/>
+        </w:rPr>
+      </w:pPr>
+      <w:r>
+        <w:rPr>
+          <w:rFonts w:hint="default"/>
+          <w:lang w:val="en-US" w:eastAsia="zh-CN"/>
+        </w:rPr>
+        <w:fldChar w:fldCharType="begin"/>
+      </w:r>
+      <w:r>
+        <w:rPr>
+          <w:rFonts w:hint="default"/>
+          <w:lang w:val="en-US" w:eastAsia="zh-CN"/>
+        </w:rPr>
+        <w:instrText xml:space="preserve">INCLUDEPICTURE \d "C:\\Users\\khost\\AppData\\Local\\Temp\\ConnectorClipboard3975382930927626905\\image164715936518314.png" \* MERGEFORMATINET </w:instrText>
+      </w:r>
+      <w:r>
+        <w:rPr>
+          <w:rFonts w:hint="default"/>
+          <w:lang w:val="en-US" w:eastAsia="zh-CN"/>
+        </w:rPr>
+        <w:fldChar w:fldCharType="separate"/>
+      </w:r>
+      <w:r>
+        <w:rPr>
+          <w:rFonts w:hint="default"/>
+          <w:lang w:val="en-US" w:eastAsia="zh-CN"/>
+        </w:rPr>
+        <w:pict>
+          <v:shape id="_x0000_i1122" o:spt="75" type="#_x0000_t75" style="height:32.25pt;width:46.5pt;" filled="f" coordsize="21600,21600">
+            <v:path/>
+            <v:fill on="f" focussize="0,0"/>
+            <v:stroke/>
+            <v:imagedata r:id="rId89" o:title="IMG_270"/>
+            <o:lock v:ext="edit" aspectratio="t"/>
+            <w10:wrap type="none"/>
+            <w10:anchorlock/>
+          </v:shape>
+        </w:pict>
+      </w:r>
+      <w:r>
+        <w:rPr>
+          <w:rFonts w:hint="default"/>
+          <w:lang w:val="en-US" w:eastAsia="zh-CN"/>
+        </w:rPr>
+        <w:fldChar w:fldCharType="end"/>
+      </w:r>
+    </w:p>
+    <w:p>
+      <w:pPr>
+        <w:pStyle w:val="6"/>
+        <w:bidi w:val="0"/>
+        <w:rPr>
+          <w:rFonts w:hint="default"/>
+        </w:rPr>
+      </w:pPr>
+      <w:r>
+        <w:rPr>
+          <w:rFonts w:hint="default"/>
+          <w:lang w:val="en-US" w:eastAsia="zh-CN"/>
+        </w:rPr>
+        <w:t>где Zc - это коэффициент пропорциональности между составляющими электрического и магнитного поля равен характеристическому (волновому) сопротивлению среды</w:t>
+      </w:r>
+    </w:p>
+    <w:p>
+      <w:pPr>
+        <w:pStyle w:val="7"/>
+        <w:bidi w:val="0"/>
+        <w:rPr>
+          <w:rFonts w:hint="default"/>
+        </w:rPr>
+      </w:pPr>
+      <w:r>
+        <w:rPr>
+          <w:rFonts w:hint="default"/>
+          <w:lang w:val="en-US" w:eastAsia="zh-CN"/>
+        </w:rPr>
+        <w:fldChar w:fldCharType="begin"/>
+      </w:r>
+      <w:r>
+        <w:rPr>
+          <w:rFonts w:hint="default"/>
+          <w:lang w:val="en-US" w:eastAsia="zh-CN"/>
+        </w:rPr>
+        <w:instrText xml:space="preserve">INCLUDEPICTURE \d "C:\\Users\\khost\\AppData\\Local\\Temp\\ConnectorClipboard3975382930927626905\\image164715936535215.png" \* MERGEFORMATINET </w:instrText>
+      </w:r>
+      <w:r>
+        <w:rPr>
+          <w:rFonts w:hint="default"/>
+          <w:lang w:val="en-US" w:eastAsia="zh-CN"/>
+        </w:rPr>
+        <w:fldChar w:fldCharType="separate"/>
+      </w:r>
+      <w:r>
+        <w:rPr>
+          <w:rFonts w:hint="default"/>
+          <w:lang w:val="en-US" w:eastAsia="zh-CN"/>
+        </w:rPr>
+        <w:pict>
+          <v:shape id="_x0000_i1109" o:spt="75" type="#_x0000_t75" style="height:57pt;width:219pt;" filled="f" coordsize="21600,21600">
+            <v:path/>
+            <v:fill on="f" focussize="0,0"/>
+            <v:stroke/>
+            <v:imagedata r:id="rId90" o:title="IMG_271"/>
+            <o:lock v:ext="edit" aspectratio="t"/>
+            <w10:wrap type="none"/>
+            <w10:anchorlock/>
+          </v:shape>
+        </w:pict>
+      </w:r>
+      <w:r>
+        <w:rPr>
+          <w:rFonts w:hint="default"/>
+          <w:lang w:val="en-US" w:eastAsia="zh-CN"/>
+        </w:rPr>
+        <w:fldChar w:fldCharType="end"/>
+      </w:r>
+    </w:p>
+    <w:p>
+      <w:pPr>
+        <w:pStyle w:val="6"/>
+        <w:bidi w:val="0"/>
+        <w:rPr>
+          <w:rFonts w:hint="default"/>
+        </w:rPr>
+      </w:pPr>
+      <w:r>
+        <w:rPr>
+          <w:rFonts w:hint="default"/>
+          <w:lang w:val="en-US" w:eastAsia="zh-CN"/>
+        </w:rPr>
+        <w:t>Откуда</w:t>
+      </w:r>
+    </w:p>
+    <w:p>
+      <w:pPr>
+        <w:pStyle w:val="7"/>
+        <w:bidi w:val="0"/>
+        <w:rPr>
+          <w:rFonts w:hint="default"/>
+        </w:rPr>
+      </w:pPr>
+      <w:r>
+        <w:rPr>
+          <w:rFonts w:hint="default"/>
+          <w:lang w:val="en-US" w:eastAsia="zh-CN"/>
+        </w:rPr>
+        <w:fldChar w:fldCharType="begin"/>
+      </w:r>
+      <w:r>
+        <w:rPr>
+          <w:rFonts w:hint="default"/>
+          <w:lang w:val="en-US" w:eastAsia="zh-CN"/>
+        </w:rPr>
+        <w:instrText xml:space="preserve">INCLUDEPICTURE \d "C:\\Users\\khost\\AppData\\Local\\Temp\\ConnectorClipboard3975382930927626905\\image164715936541916.png" \* MERGEFORMATINET </w:instrText>
+      </w:r>
+      <w:r>
+        <w:rPr>
+          <w:rFonts w:hint="default"/>
+          <w:lang w:val="en-US" w:eastAsia="zh-CN"/>
+        </w:rPr>
+        <w:fldChar w:fldCharType="separate"/>
+      </w:r>
+      <w:r>
+        <w:rPr>
+          <w:rFonts w:hint="default"/>
+          <w:lang w:val="en-US" w:eastAsia="zh-CN"/>
+        </w:rPr>
+        <w:pict>
+          <v:shape id="_x0000_i1110" o:spt="75" type="#_x0000_t75" style="height:25.5pt;width:219pt;" filled="f" coordsize="21600,21600">
+            <v:path/>
+            <v:fill on="f" focussize="0,0"/>
+            <v:stroke/>
+            <v:imagedata r:id="rId91" o:title="IMG_272"/>
+            <o:lock v:ext="edit" aspectratio="t"/>
+            <w10:wrap type="none"/>
+            <w10:anchorlock/>
+          </v:shape>
+        </w:pict>
+      </w:r>
+      <w:r>
+        <w:rPr>
+          <w:rFonts w:hint="default"/>
+          <w:lang w:val="en-US" w:eastAsia="zh-CN"/>
+        </w:rPr>
+        <w:fldChar w:fldCharType="end"/>
+      </w:r>
+    </w:p>
+    <w:p>
+      <w:pPr>
+        <w:pStyle w:val="7"/>
+        <w:bidi w:val="0"/>
+        <w:rPr>
+          <w:rFonts w:hint="default"/>
+        </w:rPr>
+      </w:pPr>
+      <w:r>
+        <w:rPr>
+          <w:rFonts w:hint="default"/>
+          <w:lang w:val="en-US" w:eastAsia="zh-CN"/>
+        </w:rPr>
+        <w:fldChar w:fldCharType="begin"/>
+      </w:r>
+      <w:r>
+        <w:rPr>
+          <w:rFonts w:hint="default"/>
+          <w:lang w:val="en-US" w:eastAsia="zh-CN"/>
+        </w:rPr>
+        <w:instrText xml:space="preserve">INCLUDEPICTURE \d "C:\\Users\\khost\\AppData\\Local\\Temp\\ConnectorClipboard3975382930927626905\\image164715936549817.png" \* MERGEFORMATINET </w:instrText>
+      </w:r>
+      <w:r>
+        <w:rPr>
+          <w:rFonts w:hint="default"/>
+          <w:lang w:val="en-US" w:eastAsia="zh-CN"/>
+        </w:rPr>
+        <w:fldChar w:fldCharType="separate"/>
+      </w:r>
+      <w:r>
+        <w:rPr>
+          <w:rFonts w:hint="default"/>
+          <w:lang w:val="en-US" w:eastAsia="zh-CN"/>
+        </w:rPr>
+        <w:pict>
+          <v:shape id="_x0000_i1111" o:spt="75" type="#_x0000_t75" style="height:23.25pt;width:169.5pt;" filled="f" coordsize="21600,21600">
+            <v:path/>
+            <v:fill on="f" focussize="0,0"/>
+            <v:stroke/>
+            <v:imagedata r:id="rId92" o:title="IMG_273"/>
+            <o:lock v:ext="edit" aspectratio="t"/>
+            <w10:wrap type="none"/>
+            <w10:anchorlock/>
+          </v:shape>
+        </w:pict>
+      </w:r>
+      <w:r>
+        <w:rPr>
+          <w:rFonts w:hint="default"/>
+          <w:lang w:val="en-US" w:eastAsia="zh-CN"/>
+        </w:rPr>
+        <w:fldChar w:fldCharType="end"/>
+      </w:r>
+    </w:p>
+    <w:p>
+      <w:pPr>
+        <w:pStyle w:val="6"/>
+        <w:bidi w:val="0"/>
+        <w:rPr>
+          <w:rFonts w:hint="default"/>
+        </w:rPr>
+      </w:pPr>
+      <w:r>
+        <w:rPr>
+          <w:rFonts w:hint="default"/>
+          <w:lang w:val="en-US" w:eastAsia="zh-CN"/>
+        </w:rPr>
+        <w:t>Подведём итог по вектору H:</w:t>
+      </w:r>
+    </w:p>
+    <w:p>
+      <w:pPr>
+        <w:pStyle w:val="7"/>
+        <w:bidi w:val="0"/>
+        <w:rPr>
+          <w:rFonts w:hint="default"/>
+        </w:rPr>
+      </w:pPr>
+      <w:r>
+        <w:rPr>
+          <w:rFonts w:hint="default"/>
+          <w:lang w:val="en-US" w:eastAsia="zh-CN"/>
+        </w:rPr>
+        <w:fldChar w:fldCharType="begin"/>
+      </w:r>
+      <w:r>
+        <w:rPr>
+          <w:rFonts w:hint="default"/>
+          <w:lang w:val="en-US" w:eastAsia="zh-CN"/>
+        </w:rPr>
+        <w:instrText xml:space="preserve">INCLUDEPICTURE \d "C:\\Users\\khost\\AppData\\Local\\Temp\\ConnectorClipboard3975382930927626905\\image164715936559518.png" \* MERGEFORMATINET </w:instrText>
+      </w:r>
+      <w:r>
+        <w:rPr>
+          <w:rFonts w:hint="default"/>
+          <w:lang w:val="en-US" w:eastAsia="zh-CN"/>
+        </w:rPr>
+        <w:fldChar w:fldCharType="separate"/>
+      </w:r>
+      <w:r>
+        <w:rPr>
+          <w:rFonts w:hint="default"/>
+          <w:lang w:val="en-US" w:eastAsia="zh-CN"/>
+        </w:rPr>
+        <w:pict>
+          <v:shape id="_x0000_i1112" o:spt="75" type="#_x0000_t75" style="height:21.75pt;width:288.75pt;" filled="f" coordsize="21600,21600">
+            <v:path/>
+            <v:fill on="f" focussize="0,0"/>
+            <v:stroke/>
+            <v:imagedata r:id="rId93" o:title="IMG_274"/>
+            <o:lock v:ext="edit" aspectratio="t"/>
+            <w10:wrap type="none"/>
+            <w10:anchorlock/>
+          </v:shape>
+        </w:pict>
+      </w:r>
+      <w:r>
+        <w:rPr>
+          <w:rFonts w:hint="default"/>
+          <w:lang w:val="en-US" w:eastAsia="zh-CN"/>
+        </w:rPr>
+        <w:fldChar w:fldCharType="end"/>
+      </w:r>
+    </w:p>
+    <w:p>
+      <w:pPr>
+        <w:pStyle w:val="6"/>
+        <w:bidi w:val="0"/>
+        <w:rPr>
+          <w:rFonts w:hint="default"/>
+        </w:rPr>
+      </w:pPr>
+      <w:r>
+        <w:rPr>
+          <w:rFonts w:hint="default"/>
+          <w:lang w:val="en-US" w:eastAsia="zh-CN"/>
+        </w:rPr>
+        <w:t>Найдём расстояние, на котором амплитуда напряженности электрического поля уменьшится в S раз относительно начального значения</w:t>
+      </w:r>
+    </w:p>
+    <w:p>
+      <w:pPr>
+        <w:pStyle w:val="7"/>
+        <w:bidi w:val="0"/>
+        <w:rPr>
+          <w:rFonts w:hint="default"/>
+        </w:rPr>
+      </w:pPr>
+      <w:r>
+        <w:rPr>
+          <w:rFonts w:hint="default"/>
+          <w:lang w:val="en-US" w:eastAsia="zh-CN"/>
+        </w:rPr>
+        <w:fldChar w:fldCharType="begin"/>
+      </w:r>
+      <w:r>
+        <w:rPr>
+          <w:rFonts w:hint="default"/>
+          <w:lang w:val="en-US" w:eastAsia="zh-CN"/>
+        </w:rPr>
+        <w:instrText xml:space="preserve">INCLUDEPICTURE \d "C:\\Users\\khost\\AppData\\Local\\Temp\\ConnectorClipboard3975382930927626905\\image164715936563119.png" \* MERGEFORMATINET </w:instrText>
+      </w:r>
+      <w:r>
+        <w:rPr>
+          <w:rFonts w:hint="default"/>
+          <w:lang w:val="en-US" w:eastAsia="zh-CN"/>
+        </w:rPr>
+        <w:fldChar w:fldCharType="separate"/>
+      </w:r>
+      <w:r>
+        <w:rPr>
+          <w:rFonts w:hint="default"/>
+          <w:lang w:val="en-US" w:eastAsia="zh-CN"/>
+        </w:rPr>
+        <w:pict>
+          <v:shape id="_x0000_i1113" o:spt="75" type="#_x0000_t75" style="height:27.75pt;width:117.75pt;" filled="f" coordsize="21600,21600">
+            <v:path/>
+            <v:fill on="f" focussize="0,0"/>
+            <v:stroke/>
+            <v:imagedata r:id="rId94" o:title="IMG_275"/>
+            <o:lock v:ext="edit" aspectratio="t"/>
+            <w10:wrap type="none"/>
+            <w10:anchorlock/>
+          </v:shape>
+        </w:pict>
+      </w:r>
+      <w:r>
+        <w:rPr>
+          <w:rFonts w:hint="default"/>
+          <w:lang w:val="en-US" w:eastAsia="zh-CN"/>
+        </w:rPr>
+        <w:fldChar w:fldCharType="end"/>
+      </w:r>
+    </w:p>
+    <w:p>
+      <w:pPr>
+        <w:pStyle w:val="7"/>
+        <w:bidi w:val="0"/>
+        <w:rPr>
+          <w:rFonts w:hint="default"/>
+        </w:rPr>
+      </w:pPr>
+      <w:r>
+        <w:rPr>
+          <w:rFonts w:hint="default"/>
+          <w:lang w:val="en-US" w:eastAsia="zh-CN"/>
+        </w:rPr>
+        <w:fldChar w:fldCharType="begin"/>
+      </w:r>
+      <w:r>
+        <w:rPr>
+          <w:rFonts w:hint="default"/>
+          <w:lang w:val="en-US" w:eastAsia="zh-CN"/>
+        </w:rPr>
+        <w:instrText xml:space="preserve">INCLUDEPICTURE \d "C:\\Users\\khost\\AppData\\Local\\Temp\\ConnectorClipboard3975382930927626905\\image164715936565620.png" \* MERGEFORMATINET </w:instrText>
+      </w:r>
+      <w:r>
+        <w:rPr>
+          <w:rFonts w:hint="default"/>
+          <w:lang w:val="en-US" w:eastAsia="zh-CN"/>
+        </w:rPr>
+        <w:fldChar w:fldCharType="separate"/>
+      </w:r>
+      <w:r>
+        <w:rPr>
+          <w:rFonts w:hint="default"/>
+          <w:lang w:val="en-US" w:eastAsia="zh-CN"/>
+        </w:rPr>
+        <w:pict>
+          <v:shape id="_x0000_i1114" o:spt="75" type="#_x0000_t75" style="height:25.5pt;width:60pt;" filled="f" coordsize="21600,21600">
+            <v:path/>
+            <v:fill on="f" focussize="0,0"/>
+            <v:stroke/>
+            <v:imagedata r:id="rId95" o:title="IMG_276"/>
+            <o:lock v:ext="edit" aspectratio="t"/>
+            <w10:wrap type="none"/>
+            <w10:anchorlock/>
+          </v:shape>
+        </w:pict>
+      </w:r>
+      <w:r>
+        <w:rPr>
+          <w:rFonts w:hint="default"/>
+          <w:lang w:val="en-US" w:eastAsia="zh-CN"/>
+        </w:rPr>
+        <w:fldChar w:fldCharType="end"/>
+      </w:r>
+    </w:p>
+    <w:p>
+      <w:pPr>
+        <w:pStyle w:val="7"/>
+        <w:bidi w:val="0"/>
+        <w:rPr>
+          <w:rFonts w:hint="default"/>
+        </w:rPr>
+      </w:pPr>
+      <w:r>
+        <w:rPr>
+          <w:rFonts w:hint="default"/>
+          <w:lang w:val="en-US" w:eastAsia="zh-CN"/>
+        </w:rPr>
+        <w:fldChar w:fldCharType="begin"/>
+      </w:r>
+      <w:r>
+        <w:rPr>
+          <w:rFonts w:hint="default"/>
+          <w:lang w:val="en-US" w:eastAsia="zh-CN"/>
+        </w:rPr>
+        <w:instrText xml:space="preserve">INCLUDEPICTURE \d "C:\\Users\\khost\\AppData\\Local\\Temp\\ConnectorClipboard3975382930927626905\\image164715936567221.png" \* MERGEFORMATINET </w:instrText>
+      </w:r>
+      <w:r>
+        <w:rPr>
+          <w:rFonts w:hint="default"/>
+          <w:lang w:val="en-US" w:eastAsia="zh-CN"/>
+        </w:rPr>
+        <w:fldChar w:fldCharType="separate"/>
+      </w:r>
+      <w:r>
+        <w:rPr>
+          <w:rFonts w:hint="default"/>
+          <w:lang w:val="en-US" w:eastAsia="zh-CN"/>
+        </w:rPr>
+        <w:pict>
+          <v:shape id="_x0000_i1115" o:spt="75" type="#_x0000_t75" style="height:13.5pt;width:54.75pt;" filled="f" coordsize="21600,21600">
+            <v:path/>
+            <v:fill on="f" focussize="0,0"/>
+            <v:stroke/>
+            <v:imagedata r:id="rId96" o:title="IMG_277"/>
+            <o:lock v:ext="edit" aspectratio="t"/>
+            <w10:wrap type="none"/>
+            <w10:anchorlock/>
+          </v:shape>
+        </w:pict>
+      </w:r>
+      <w:r>
+        <w:rPr>
+          <w:rFonts w:hint="default"/>
+          <w:lang w:val="en-US" w:eastAsia="zh-CN"/>
+        </w:rPr>
+        <w:fldChar w:fldCharType="end"/>
+      </w:r>
+    </w:p>
+    <w:p>
+      <w:pPr>
+        <w:pStyle w:val="7"/>
+        <w:bidi w:val="0"/>
+        <w:rPr>
+          <w:rFonts w:hint="default"/>
+        </w:rPr>
+      </w:pPr>
+      <w:r>
+        <w:rPr>
+          <w:rFonts w:hint="default"/>
+          <w:lang w:val="en-US" w:eastAsia="zh-CN"/>
+        </w:rPr>
+        <w:fldChar w:fldCharType="begin"/>
+      </w:r>
+      <w:r>
+        <w:rPr>
+          <w:rFonts w:hint="default"/>
+          <w:lang w:val="en-US" w:eastAsia="zh-CN"/>
+        </w:rPr>
+        <w:instrText xml:space="preserve">INCLUDEPICTURE \d "C:\\Users\\khost\\AppData\\Local\\Temp\\ConnectorClipboard3975382930927626905\\image164715936571322.png" \* MERGEFORMATINET </w:instrText>
+      </w:r>
+      <w:r>
+        <w:rPr>
+          <w:rFonts w:hint="default"/>
+          <w:lang w:val="en-US" w:eastAsia="zh-CN"/>
+        </w:rPr>
+        <w:fldChar w:fldCharType="separate"/>
+      </w:r>
+      <w:r>
+        <w:rPr>
+          <w:rFonts w:hint="default"/>
+          <w:lang w:val="en-US" w:eastAsia="zh-CN"/>
+        </w:rPr>
+        <w:pict>
+          <v:shape id="_x0000_i1123" o:spt="75" type="#_x0000_t75" style="height:13.5pt;width:114.75pt;" filled="f" coordsize="21600,21600">
+            <v:path/>
+            <v:fill on="f" focussize="0,0"/>
+            <v:stroke/>
+            <v:imagedata r:id="rId97" o:title="IMG_278"/>
+            <o:lock v:ext="edit" aspectratio="t"/>
+            <w10:wrap type="none"/>
+            <w10:anchorlock/>
+          </v:shape>
+        </w:pict>
+      </w:r>
+      <w:r>
+        <w:rPr>
+          <w:rFonts w:hint="default"/>
+          <w:lang w:val="en-US" w:eastAsia="zh-CN"/>
+        </w:rPr>
+        <w:fldChar w:fldCharType="end"/>
+      </w:r>
+    </w:p>
+    <w:p>
+      <w:pPr>
+        <w:pStyle w:val="7"/>
+        <w:bidi w:val="0"/>
+      </w:pPr>
+      <w:r>
+        <w:rPr>
+          <w:rFonts w:hint="default"/>
+          <w:lang w:val="en-US" w:eastAsia="zh-CN"/>
+        </w:rPr>
+        <w:fldChar w:fldCharType="begin"/>
+      </w:r>
+      <w:r>
+        <w:rPr>
+          <w:rFonts w:hint="default"/>
+          <w:lang w:val="en-US" w:eastAsia="zh-CN"/>
+        </w:rPr>
+        <w:instrText xml:space="preserve">INCLUDEPICTURE \d "C:\\Users\\khost\\AppData\\Local\\Temp\\ConnectorClipboard3975382930927626905\\image164715936577023.png" \* MERGEFORMATINET </w:instrText>
+      </w:r>
+      <w:r>
+        <w:rPr>
+          <w:rFonts w:hint="default"/>
+          <w:lang w:val="en-US" w:eastAsia="zh-CN"/>
+        </w:rPr>
+        <w:fldChar w:fldCharType="separate"/>
+      </w:r>
+      <w:r>
+        <w:rPr>
+          <w:rFonts w:hint="default"/>
+          <w:lang w:val="en-US" w:eastAsia="zh-CN"/>
+        </w:rPr>
+        <w:pict>
+          <v:shape id="_x0000_i1117" o:spt="75" type="#_x0000_t75" style="height:25.5pt;width:151.5pt;" filled="f" coordsize="21600,21600">
+            <v:path/>
+            <v:fill on="f" focussize="0,0"/>
+            <v:stroke/>
+            <v:imagedata r:id="rId98" o:title="IMG_279"/>
+            <o:lock v:ext="edit" aspectratio="t"/>
+            <w10:wrap type="none"/>
+            <w10:anchorlock/>
+          </v:shape>
+        </w:pict>
+      </w:r>
+      <w:r>
+        <w:rPr>
+          <w:rFonts w:hint="default"/>
+          <w:lang w:val="en-US" w:eastAsia="zh-CN"/>
+        </w:rPr>
+        <w:fldChar w:fldCharType="end"/>
+      </w:r>
     </w:p>
     <w:sectPr>
       <w:pgSz w:w="11906" w:h="16838"/>
@@ -8772,24 +10309,6 @@
       <w:lang w:val="en-US" w:eastAsia="zh-CN"/>
     </w:rPr>
   </w:style>
-  <w:style w:type="character" w:customStyle="1" w:styleId="8">
-    <w:name w:val="s96cf48ba31"/>
-    <w:qFormat/>
-    <w:uiPriority w:val="0"/>
-    <w:rPr>
-      <w:i/>
-      <w:iCs/>
-    </w:rPr>
-  </w:style>
-  <w:style w:type="character" w:customStyle="1" w:styleId="9">
-    <w:name w:val="s79e744ff21"/>
-    <w:qFormat/>
-    <w:uiPriority w:val="0"/>
-    <w:rPr>
-      <w:i/>
-      <w:iCs/>
-    </w:rPr>
-  </w:style>
 </w:styles>
 </file>
 

--- a/Filimonov_Stepan_RL_41_12.docx
+++ b/Filimonov_Stepan_RL_41_12.docx
@@ -419,7 +419,7 @@
           <w:szCs w:val="28"/>
           <w:lang w:eastAsia="ru-RU"/>
         </w:rPr>
-        <w:t>Проверил Русов</w:t>
+        <w:t>Преподаватель Русов</w:t>
       </w:r>
       <w:r>
         <w:rPr>
@@ -590,18 +590,7 @@
           <w:szCs w:val="28"/>
           <w:lang w:eastAsia="ru-RU"/>
         </w:rPr>
-        <w:t>Мос</w:t>
-      </w:r>
-      <w:bookmarkStart w:id="0" w:name="_GoBack"/>
-      <w:bookmarkEnd w:id="0"/>
-      <w:r>
-        <w:rPr>
-          <w:rFonts w:ascii="Times New Roman" w:hAnsi="Times New Roman" w:cs="Times New Roman"/>
-          <w:sz w:val="28"/>
-          <w:szCs w:val="28"/>
-          <w:lang w:eastAsia="ru-RU"/>
-        </w:rPr>
-        <w:t>ква, 202</w:t>
+        <w:t>Москва, 202</w:t>
       </w:r>
       <w:r>
         <w:rPr>
@@ -2773,7 +2762,25 @@
           <w:szCs w:val="28"/>
           <w:lang w:val="ru-RU" w:eastAsia="zh-CN"/>
         </w:rPr>
-        <w:t>Рис. 1 Сфера</w:t>
+        <w:t xml:space="preserve">Рисунок 1 - Шар с зарядом </w:t>
+      </w:r>
+      <w:r>
+        <w:rPr>
+          <w:rFonts w:hint="default" w:ascii="Times New Roman" w:hAnsi="Times New Roman" w:cs="Times New Roman"/>
+          <w:sz w:val="28"/>
+          <w:szCs w:val="28"/>
+          <w:lang w:val="en-US" w:eastAsia="zh-CN"/>
+        </w:rPr>
+        <w:t>q</w:t>
+      </w:r>
+      <w:r>
+        <w:rPr>
+          <w:rFonts w:hint="default" w:ascii="Times New Roman" w:hAnsi="Times New Roman" w:cs="Times New Roman"/>
+          <w:sz w:val="28"/>
+          <w:szCs w:val="28"/>
+          <w:lang w:val="ru-RU" w:eastAsia="zh-CN"/>
+        </w:rPr>
+        <w:t>.</w:t>
       </w:r>
     </w:p>
     <w:p>
@@ -2803,7 +2810,21 @@
           <w:rFonts w:hint="default"/>
           <w:lang w:val="en-US" w:eastAsia="zh-CN"/>
         </w:rPr>
-        <w:t xml:space="preserve"> новую переменную R - радиус сферы, так чтобы R = a. Так как у нас есть две разные среды, то для начала обозначим k в зависимости от r,</w:t>
+        <w:t xml:space="preserve"> новую переменную R - радиус </w:t>
+      </w:r>
+      <w:r>
+        <w:rPr>
+          <w:rFonts w:hint="default"/>
+          <w:lang w:val="ru-RU" w:eastAsia="zh-CN"/>
+        </w:rPr>
+        <w:t>шара</w:t>
+      </w:r>
+      <w:r>
+        <w:rPr>
+          <w:rFonts w:hint="default"/>
+          <w:lang w:val="en-US" w:eastAsia="zh-CN"/>
+        </w:rPr>
+        <w:t>, так чтобы R = a. Так как у нас есть две разные среды, то для начала обозначим k в зависимости от r,</w:t>
       </w:r>
     </w:p>
     <w:p>
@@ -2870,36 +2891,40 @@
       </w:pPr>
       <w:r>
         <w:rPr>
-          <w:rFonts w:hint="default"/>
-          <w:lang w:val="en-US" w:eastAsia="zh-CN"/>
+          <w:rFonts w:ascii="SimSun" w:hAnsi="SimSun" w:eastAsia="SimSun" w:cs="SimSun"/>
+          <w:sz w:val="24"/>
+          <w:szCs w:val="24"/>
         </w:rPr>
         <w:fldChar w:fldCharType="begin"/>
       </w:r>
       <w:r>
         <w:rPr>
-          <w:rFonts w:hint="default"/>
-          <w:lang w:val="en-US" w:eastAsia="zh-CN"/>
-        </w:rPr>
-        <w:instrText xml:space="preserve">INCLUDEPICTURE \d "C:\\Users\\khost\\AppData\\Local\\Temp\\ConnectorClipboard5596724128393338666\\image16470179030891.png" \* MERGEFORMATINET </w:instrText>
-      </w:r>
-      <w:r>
-        <w:rPr>
-          <w:rFonts w:hint="default"/>
-          <w:lang w:val="en-US" w:eastAsia="zh-CN"/>
+          <w:rFonts w:ascii="SimSun" w:hAnsi="SimSun" w:eastAsia="SimSun" w:cs="SimSun"/>
+          <w:sz w:val="24"/>
+          <w:szCs w:val="24"/>
+        </w:rPr>
+        <w:instrText xml:space="preserve">INCLUDEPICTURE \d "C:\\Users\\khost\\AppData\\Local\\Temp\\ConnectorClipboard3430067322197174619\\image16475270159430.png" \* MERGEFORMATINET </w:instrText>
+      </w:r>
+      <w:r>
+        <w:rPr>
+          <w:rFonts w:ascii="SimSun" w:hAnsi="SimSun" w:eastAsia="SimSun" w:cs="SimSun"/>
+          <w:sz w:val="24"/>
+          <w:szCs w:val="24"/>
         </w:rPr>
         <w:fldChar w:fldCharType="separate"/>
       </w:r>
       <w:r>
         <w:rPr>
-          <w:rFonts w:hint="default"/>
-          <w:lang w:val="en-US" w:eastAsia="zh-CN"/>
+          <w:rFonts w:ascii="SimSun" w:hAnsi="SimSun" w:eastAsia="SimSun" w:cs="SimSun"/>
+          <w:sz w:val="24"/>
+          <w:szCs w:val="24"/>
         </w:rPr>
         <w:pict>
-          <v:shape id="_x0000_i1027" o:spt="75" type="#_x0000_t75" style="height:14.25pt;width:259.5pt;" filled="f" coordsize="21600,21600">
+          <v:shape id="_x0000_i1134" o:spt="75" type="#_x0000_t75" style="height:25.5pt;width:305.25pt;" filled="f" coordsize="21600,21600">
             <v:path/>
             <v:fill on="f" focussize="0,0"/>
             <v:stroke/>
-            <v:imagedata r:id="rId8" o:title="IMG_257"/>
+            <v:imagedata r:id="rId8" o:title="IMG_256"/>
             <o:lock v:ext="edit" aspectratio="t"/>
             <w10:wrap type="none"/>
             <w10:anchorlock/>
@@ -2908,8 +2933,9 @@
       </w:r>
       <w:r>
         <w:rPr>
-          <w:rFonts w:hint="default"/>
-          <w:lang w:val="en-US" w:eastAsia="zh-CN"/>
+          <w:rFonts w:ascii="SimSun" w:hAnsi="SimSun" w:eastAsia="SimSun" w:cs="SimSun"/>
+          <w:sz w:val="24"/>
+          <w:szCs w:val="24"/>
         </w:rPr>
         <w:fldChar w:fldCharType="end"/>
       </w:r>
@@ -3688,9 +3714,6 @@
       <w:pPr>
         <w:pStyle w:val="7"/>
         <w:bidi w:val="0"/>
-        <w:rPr>
-          <w:rFonts w:hint="default"/>
-        </w:rPr>
       </w:pPr>
       <w:r>
         <w:rPr>
@@ -3704,7 +3727,7 @@
           <w:rFonts w:hint="default"/>
           <w:lang w:val="en-US" w:eastAsia="zh-CN"/>
         </w:rPr>
-        <w:instrText xml:space="preserve">INCLUDEPICTURE \d "C:\\Users\\khost\\AppData\\Local\\Temp\\ConnectorClipboard5596724128393338666\\image164701790383010.png" \* MERGEFORMATINET </w:instrText>
+        <w:instrText xml:space="preserve">INCLUDEPICTURE \d "C:\\Users\\khost\\AppData\\Local\\Temp\\ConnectorClipboard2890863173655839808\\image16475187161920.png" \* MERGEFORMATINET </w:instrText>
       </w:r>
       <w:r>
         <w:rPr>
@@ -3719,11 +3742,11 @@
           <w:lang w:val="en-US" w:eastAsia="zh-CN"/>
         </w:rPr>
         <w:pict>
-          <v:shape id="_x0000_i1036" o:spt="75" type="#_x0000_t75" style="height:26.25pt;width:336.75pt;" filled="f" coordsize="21600,21600">
+          <v:shape id="_x0000_i1036" o:spt="75" type="#_x0000_t75" style="height:26.25pt;width:365.25pt;" filled="f" coordsize="21600,21600">
             <v:path/>
             <v:fill on="f" focussize="0,0"/>
             <v:stroke/>
-            <v:imagedata r:id="rId17" o:title="IMG_266"/>
+            <v:imagedata r:id="rId17" o:title="IMG_256"/>
             <o:lock v:ext="edit" aspectratio="t"/>
             <w10:wrap type="none"/>
             <w10:anchorlock/>
@@ -3740,36 +3763,6 @@
     </w:p>
     <w:p>
       <w:pPr>
-        <w:pStyle w:val="6"/>
-        <w:bidi w:val="0"/>
-        <w:rPr>
-          <w:rFonts w:hint="default"/>
-        </w:rPr>
-      </w:pPr>
-      <w:r>
-        <w:rPr>
-          <w:rFonts w:hint="default"/>
-          <w:lang w:val="en-US" w:eastAsia="zh-CN"/>
-        </w:rPr>
-        <w:t xml:space="preserve">Теперь </w:t>
-      </w:r>
-      <w:r>
-        <w:rPr>
-          <w:rFonts w:hint="default"/>
-          <w:lang w:val="ru-RU" w:eastAsia="zh-CN"/>
-        </w:rPr>
-        <w:t>найдём</w:t>
-      </w:r>
-      <w:r>
-        <w:rPr>
-          <w:rFonts w:hint="default"/>
-          <w:lang w:val="en-US" w:eastAsia="zh-CN"/>
-        </w:rPr>
-        <w:t xml:space="preserve"> электрическую индукцию </w:t>
-      </w:r>
-    </w:p>
-    <w:p>
-      <w:pPr>
         <w:pStyle w:val="7"/>
         <w:bidi w:val="0"/>
         <w:rPr>
@@ -3788,7 +3781,7 @@
           <w:rFonts w:hint="default"/>
           <w:lang w:val="en-US" w:eastAsia="zh-CN"/>
         </w:rPr>
-        <w:instrText xml:space="preserve">INCLUDEPICTURE \d "C:\\Users\\khost\\AppData\\Local\\Temp\\ConnectorClipboard5596724128393338666\\image164701790402011.png" \* MERGEFORMATINET </w:instrText>
+        <w:instrText xml:space="preserve">INCLUDEPICTURE \d "C:\\Users\\khost\\AppData\\Local\\Temp\\ConnectorClipboard2890863173655839808\\image16475187162591.png" \* MERGEFORMATINET </w:instrText>
       </w:r>
       <w:r>
         <w:rPr>
@@ -3803,11 +3796,11 @@
           <w:lang w:val="en-US" w:eastAsia="zh-CN"/>
         </w:rPr>
         <w:pict>
-          <v:shape id="_x0000_i1037" o:spt="75" type="#_x0000_t75" style="height:14.25pt;width:225.75pt;" filled="f" coordsize="21600,21600">
+          <v:shape id="_x0000_i1037" o:spt="75" type="#_x0000_t75" style="height:27.75pt;width:311.25pt;" filled="f" coordsize="21600,21600">
             <v:path/>
             <v:fill on="f" focussize="0,0"/>
             <v:stroke/>
-            <v:imagedata r:id="rId18" o:title="IMG_267"/>
+            <v:imagedata r:id="rId18" o:title="IMG_257"/>
             <o:lock v:ext="edit" aspectratio="t"/>
             <w10:wrap type="none"/>
             <w10:anchorlock/>
@@ -3835,7 +3828,21 @@
           <w:rFonts w:hint="default"/>
           <w:lang w:val="en-US" w:eastAsia="zh-CN"/>
         </w:rPr>
-        <w:t xml:space="preserve">Тогда </w:t>
+        <w:t xml:space="preserve">Теперь </w:t>
+      </w:r>
+      <w:r>
+        <w:rPr>
+          <w:rFonts w:hint="default"/>
+          <w:lang w:val="ru-RU" w:eastAsia="zh-CN"/>
+        </w:rPr>
+        <w:t>найдём</w:t>
+      </w:r>
+      <w:r>
+        <w:rPr>
+          <w:rFonts w:hint="default"/>
+          <w:lang w:val="en-US" w:eastAsia="zh-CN"/>
+        </w:rPr>
+        <w:t xml:space="preserve"> электрическую индукцию </w:t>
       </w:r>
     </w:p>
     <w:p>
@@ -3858,7 +3865,7 @@
           <w:rFonts w:hint="default"/>
           <w:lang w:val="en-US" w:eastAsia="zh-CN"/>
         </w:rPr>
-        <w:instrText xml:space="preserve">INCLUDEPICTURE \d "C:\\Users\\khost\\AppData\\Local\\Temp\\ConnectorClipboard5596724128393338666\\image164701790412212.png" \* MERGEFORMATINET </w:instrText>
+        <w:instrText xml:space="preserve">INCLUDEPICTURE \d "C:\\Users\\khost\\AppData\\Local\\Temp\\ConnectorClipboard5596724128393338666\\image164701790402011.png" \* MERGEFORMATINET </w:instrText>
       </w:r>
       <w:r>
         <w:rPr>
@@ -3873,11 +3880,11 @@
           <w:lang w:val="en-US" w:eastAsia="zh-CN"/>
         </w:rPr>
         <w:pict>
-          <v:shape id="_x0000_i1038" o:spt="75" type="#_x0000_t75" style="height:14.25pt;width:189.75pt;" filled="f" coordsize="21600,21600">
+          <v:shape id="_x0000_i1038" o:spt="75" type="#_x0000_t75" style="height:14.25pt;width:225.75pt;" filled="f" coordsize="21600,21600">
             <v:path/>
             <v:fill on="f" focussize="0,0"/>
             <v:stroke/>
-            <v:imagedata r:id="rId19" o:title="IMG_268"/>
+            <v:imagedata r:id="rId19" o:title="IMG_267"/>
             <o:lock v:ext="edit" aspectratio="t"/>
             <w10:wrap type="none"/>
             <w10:anchorlock/>
@@ -3894,6 +3901,22 @@
     </w:p>
     <w:p>
       <w:pPr>
+        <w:pStyle w:val="6"/>
+        <w:bidi w:val="0"/>
+        <w:rPr>
+          <w:rFonts w:hint="default"/>
+        </w:rPr>
+      </w:pPr>
+      <w:r>
+        <w:rPr>
+          <w:rFonts w:hint="default"/>
+          <w:lang w:val="en-US" w:eastAsia="zh-CN"/>
+        </w:rPr>
+        <w:t xml:space="preserve">Тогда </w:t>
+      </w:r>
+    </w:p>
+    <w:p>
+      <w:pPr>
         <w:pStyle w:val="7"/>
         <w:bidi w:val="0"/>
         <w:rPr>
@@ -3912,7 +3935,7 @@
           <w:rFonts w:hint="default"/>
           <w:lang w:val="en-US" w:eastAsia="zh-CN"/>
         </w:rPr>
-        <w:instrText xml:space="preserve">INCLUDEPICTURE \d "C:\\Users\\khost\\AppData\\Local\\Temp\\ConnectorClipboard5596724128393338666\\image164701790428613.png" \* MERGEFORMATINET </w:instrText>
+        <w:instrText xml:space="preserve">INCLUDEPICTURE \d "C:\\Users\\khost\\AppData\\Local\\Temp\\ConnectorClipboard5596724128393338666\\image164701790412212.png" \* MERGEFORMATINET </w:instrText>
       </w:r>
       <w:r>
         <w:rPr>
@@ -3927,11 +3950,11 @@
           <w:lang w:val="en-US" w:eastAsia="zh-CN"/>
         </w:rPr>
         <w:pict>
-          <v:shape id="_x0000_i1039" o:spt="75" type="#_x0000_t75" style="height:14.25pt;width:307.5pt;" filled="f" coordsize="21600,21600">
+          <v:shape id="_x0000_i1039" o:spt="75" type="#_x0000_t75" style="height:14.25pt;width:189.75pt;" filled="f" coordsize="21600,21600">
             <v:path/>
             <v:fill on="f" focussize="0,0"/>
             <v:stroke/>
-            <v:imagedata r:id="rId20" o:title="IMG_269"/>
+            <v:imagedata r:id="rId20" o:title="IMG_268"/>
             <o:lock v:ext="edit" aspectratio="t"/>
             <w10:wrap type="none"/>
             <w10:anchorlock/>
@@ -3948,41 +3971,8 @@
     </w:p>
     <w:p>
       <w:pPr>
-        <w:pStyle w:val="6"/>
-        <w:bidi w:val="0"/>
-        <w:rPr>
-          <w:rFonts w:hint="default"/>
-        </w:rPr>
-      </w:pPr>
-      <w:r>
-        <w:rPr>
-          <w:rFonts w:hint="default"/>
-          <w:lang w:val="en-US" w:eastAsia="zh-CN"/>
-        </w:rPr>
-        <w:t xml:space="preserve">Осталось определить только потенциал внутри и вне шара. Потенциал и </w:t>
-      </w:r>
-      <w:r>
-        <w:rPr>
-          <w:rFonts w:hint="default"/>
-          <w:lang w:val="ru-RU" w:eastAsia="zh-CN"/>
-        </w:rPr>
-        <w:t>напряжённость</w:t>
-      </w:r>
-      <w:r>
-        <w:rPr>
-          <w:rFonts w:hint="default"/>
-          <w:lang w:val="en-US" w:eastAsia="zh-CN"/>
-        </w:rPr>
-        <w:t xml:space="preserve"> связаны следующим соотношением</w:t>
-      </w:r>
-    </w:p>
-    <w:p>
-      <w:pPr>
         <w:pStyle w:val="7"/>
         <w:bidi w:val="0"/>
-        <w:rPr>
-          <w:rFonts w:hint="default"/>
-        </w:rPr>
       </w:pPr>
       <w:r>
         <w:rPr>
@@ -3996,7 +3986,7 @@
           <w:rFonts w:hint="default"/>
           <w:lang w:val="en-US" w:eastAsia="zh-CN"/>
         </w:rPr>
-        <w:instrText xml:space="preserve">INCLUDEPICTURE \d "C:\\Users\\khost\\AppData\\Local\\Temp\\ConnectorClipboard5596724128393338666\\image164701790433214.png" \* MERGEFORMATINET </w:instrText>
+        <w:instrText xml:space="preserve">INCLUDEPICTURE \d "C:\\Users\\khost\\AppData\\Local\\Temp\\ConnectorClipboard2890863173655839808\\image16475188754270.png" \* MERGEFORMATINET </w:instrText>
       </w:r>
       <w:r>
         <w:rPr>
@@ -4011,11 +4001,11 @@
           <w:lang w:val="en-US" w:eastAsia="zh-CN"/>
         </w:rPr>
         <w:pict>
-          <v:shape id="_x0000_i1040" o:spt="75" type="#_x0000_t75" style="height:12.75pt;width:76.5pt;" filled="f" coordsize="21600,21600">
+          <v:shape id="_x0000_i1040" o:spt="75" type="#_x0000_t75" style="height:26.25pt;width:356.25pt;" filled="f" coordsize="21600,21600">
             <v:path/>
             <v:fill on="f" focussize="0,0"/>
             <v:stroke/>
-            <v:imagedata r:id="rId21" o:title="IMG_270"/>
+            <v:imagedata r:id="rId21" o:title="IMG_256"/>
             <o:lock v:ext="edit" aspectratio="t"/>
             <w10:wrap type="none"/>
             <w10:anchorlock/>
@@ -4032,22 +4022,6 @@
     </w:p>
     <w:p>
       <w:pPr>
-        <w:pStyle w:val="6"/>
-        <w:bidi w:val="0"/>
-        <w:rPr>
-          <w:rFonts w:hint="default"/>
-        </w:rPr>
-      </w:pPr>
-      <w:r>
-        <w:rPr>
-          <w:rFonts w:hint="default"/>
-          <w:lang w:val="en-US" w:eastAsia="zh-CN"/>
-        </w:rPr>
-        <w:t xml:space="preserve">В сферической системе координат составляющие </w:t>
-      </w:r>
-    </w:p>
-    <w:p>
-      <w:pPr>
         <w:pStyle w:val="7"/>
         <w:bidi w:val="0"/>
         <w:rPr>
@@ -4066,7 +4040,7 @@
           <w:rFonts w:hint="default"/>
           <w:lang w:val="en-US" w:eastAsia="zh-CN"/>
         </w:rPr>
-        <w:instrText xml:space="preserve">INCLUDEPICTURE \d "C:\\Users\\khost\\AppData\\Local\\Temp\\ConnectorClipboard5596724128393338666\\image164701790452315.png" \* MERGEFORMATINET </w:instrText>
+        <w:instrText xml:space="preserve">INCLUDEPICTURE \d "C:\\Users\\khost\\AppData\\Local\\Temp\\ConnectorClipboard2890863173655839808\\image16475188755151.png" \* MERGEFORMATINET </w:instrText>
       </w:r>
       <w:r>
         <w:rPr>
@@ -4081,11 +4055,11 @@
           <w:lang w:val="en-US" w:eastAsia="zh-CN"/>
         </w:rPr>
         <w:pict>
-          <v:shape id="_x0000_i1041" o:spt="75" type="#_x0000_t75" style="height:28.5pt;width:300pt;" filled="f" coordsize="21600,21600">
+          <v:shape id="_x0000_i1041" o:spt="75" type="#_x0000_t75" style="height:26.25pt;width:336pt;" filled="f" coordsize="21600,21600">
             <v:path/>
             <v:fill on="f" focussize="0,0"/>
             <v:stroke/>
-            <v:imagedata r:id="rId22" o:title="IMG_271"/>
+            <v:imagedata r:id="rId22" o:title="IMG_257"/>
             <o:lock v:ext="edit" aspectratio="t"/>
             <w10:wrap type="none"/>
             <w10:anchorlock/>
@@ -4104,30 +4078,13 @@
       <w:pPr>
         <w:pStyle w:val="6"/>
         <w:bidi w:val="0"/>
-        <w:rPr>
-          <w:rFonts w:hint="default"/>
-        </w:rPr>
-      </w:pPr>
-      <w:r>
-        <w:rPr>
-          <w:rFonts w:hint="default"/>
-          <w:lang w:val="en-US" w:eastAsia="zh-CN"/>
-        </w:rPr>
-        <w:t xml:space="preserve">Тогда для начала </w:t>
-      </w:r>
-      <w:r>
-        <w:rPr>
-          <w:rFonts w:hint="default"/>
-          <w:lang w:val="ru-RU" w:eastAsia="zh-CN"/>
-        </w:rPr>
-        <w:t>найдём</w:t>
-      </w:r>
-      <w:r>
-        <w:rPr>
-          <w:rFonts w:hint="default"/>
-          <w:lang w:val="en-US" w:eastAsia="zh-CN"/>
-        </w:rPr>
-        <w:t xml:space="preserve"> потенциал вне шара при r &gt; R выразится в виде</w:t>
+      </w:pPr>
+      <w:r>
+        <w:rPr>
+          <w:rFonts w:hint="default"/>
+          <w:lang w:val="en-US" w:eastAsia="zh-CN"/>
+        </w:rPr>
+        <w:t>Проверим граничные условия для векторов D</w:t>
       </w:r>
     </w:p>
     <w:p>
@@ -4150,7 +4107,7 @@
           <w:rFonts w:hint="default"/>
           <w:lang w:val="en-US" w:eastAsia="zh-CN"/>
         </w:rPr>
-        <w:instrText xml:space="preserve">INCLUDEPICTURE \d "C:\\Users\\khost\\AppData\\Local\\Temp\\ConnectorClipboard5596724128393338666\\image164701790465516.png" \* MERGEFORMATINET </w:instrText>
+        <w:instrText xml:space="preserve">INCLUDEPICTURE \d "C:\\Users\\khost\\AppData\\Local\\Temp\\ConnectorClipboard2890863173655839808\\image16475173015430.png" \* MERGEFORMATINET </w:instrText>
       </w:r>
       <w:r>
         <w:rPr>
@@ -4165,11 +4122,11 @@
           <w:lang w:val="en-US" w:eastAsia="zh-CN"/>
         </w:rPr>
         <w:pict>
-          <v:shape id="_x0000_i1042" o:spt="75" type="#_x0000_t75" style="height:29.25pt;width:174pt;" filled="f" coordsize="21600,21600">
+          <v:shape id="_x0000_i1042" o:spt="75" type="#_x0000_t75" style="height:14.25pt;width:80.25pt;" filled="f" coordsize="21600,21600">
             <v:path/>
             <v:fill on="f" focussize="0,0"/>
             <v:stroke/>
-            <v:imagedata r:id="rId23" o:title="IMG_272"/>
+            <v:imagedata r:id="rId23" o:title="IMG_256"/>
             <o:lock v:ext="edit" aspectratio="t"/>
             <w10:wrap type="none"/>
             <w10:anchorlock/>
@@ -4186,22 +4143,6 @@
     </w:p>
     <w:p>
       <w:pPr>
-        <w:pStyle w:val="6"/>
-        <w:bidi w:val="0"/>
-        <w:rPr>
-          <w:rFonts w:hint="default"/>
-        </w:rPr>
-      </w:pPr>
-      <w:r>
-        <w:rPr>
-          <w:rFonts w:hint="default"/>
-          <w:lang w:val="en-US" w:eastAsia="zh-CN"/>
-        </w:rPr>
-        <w:t>Определим С1</w:t>
-      </w:r>
-    </w:p>
-    <w:p>
-      <w:pPr>
         <w:pStyle w:val="7"/>
         <w:bidi w:val="0"/>
         <w:rPr>
@@ -4220,7 +4161,7 @@
           <w:rFonts w:hint="default"/>
           <w:lang w:val="en-US" w:eastAsia="zh-CN"/>
         </w:rPr>
-        <w:instrText xml:space="preserve">INCLUDEPICTURE \d "C:\\Users\\khost\\AppData\\Local\\Temp\\ConnectorClipboard5596724128393338666\\image164701790477817.png" \* MERGEFORMATINET </w:instrText>
+        <w:instrText xml:space="preserve">INCLUDEPICTURE \d "C:\\Users\\khost\\AppData\\Local\\Temp\\ConnectorClipboard2890863173655839808\\image16475173016061.png" \* MERGEFORMATINET </w:instrText>
       </w:r>
       <w:r>
         <w:rPr>
@@ -4235,11 +4176,11 @@
           <w:lang w:val="en-US" w:eastAsia="zh-CN"/>
         </w:rPr>
         <w:pict>
-          <v:shape id="_x0000_i1043" o:spt="75" type="#_x0000_t75" style="height:25.5pt;width:219.75pt;" filled="f" coordsize="21600,21600">
+          <v:shape id="_x0000_i1043" o:spt="75" type="#_x0000_t75" style="height:14.25pt;width:128.25pt;" filled="f" coordsize="21600,21600">
             <v:path/>
             <v:fill on="f" focussize="0,0"/>
             <v:stroke/>
-            <v:imagedata r:id="rId24" o:title="IMG_273"/>
+            <v:imagedata r:id="rId24" o:title="IMG_257"/>
             <o:lock v:ext="edit" aspectratio="t"/>
             <w10:wrap type="none"/>
             <w10:anchorlock/>
@@ -4267,21 +4208,7 @@
           <w:rFonts w:hint="default"/>
           <w:lang w:val="en-US" w:eastAsia="zh-CN"/>
         </w:rPr>
-        <w:t xml:space="preserve">Теперь </w:t>
-      </w:r>
-      <w:r>
-        <w:rPr>
-          <w:rFonts w:hint="default"/>
-          <w:lang w:val="ru-RU" w:eastAsia="zh-CN"/>
-        </w:rPr>
-        <w:t>найдём</w:t>
-      </w:r>
-      <w:r>
-        <w:rPr>
-          <w:rFonts w:hint="default"/>
-          <w:lang w:val="en-US" w:eastAsia="zh-CN"/>
-        </w:rPr>
-        <w:t xml:space="preserve"> потенциал внутри шара r &lt; R</w:t>
+        <w:t>Проверим</w:t>
       </w:r>
     </w:p>
     <w:p>
@@ -4304,7 +4231,7 @@
           <w:rFonts w:hint="default"/>
           <w:lang w:val="en-US" w:eastAsia="zh-CN"/>
         </w:rPr>
-        <w:instrText xml:space="preserve">INCLUDEPICTURE \d "C:\\Users\\khost\\AppData\\Local\\Temp\\ConnectorClipboard5596724128393338666\\image164701790490818.png" \* MERGEFORMATINET </w:instrText>
+        <w:instrText xml:space="preserve">INCLUDEPICTURE \d "C:\\Users\\khost\\AppData\\Local\\Temp\\ConnectorClipboard2890863173655839808\\image16475173017062.png" \* MERGEFORMATINET </w:instrText>
       </w:r>
       <w:r>
         <w:rPr>
@@ -4319,11 +4246,11 @@
           <w:lang w:val="en-US" w:eastAsia="zh-CN"/>
         </w:rPr>
         <w:pict>
-          <v:shape id="_x0000_i1044" o:spt="75" type="#_x0000_t75" style="height:29.25pt;width:165.75pt;" filled="f" coordsize="21600,21600">
+          <v:shape id="_x0000_i1044" o:spt="75" type="#_x0000_t75" style="height:26.25pt;width:255.75pt;" filled="f" coordsize="21600,21600">
             <v:path/>
             <v:fill on="f" focussize="0,0"/>
             <v:stroke/>
-            <v:imagedata r:id="rId25" o:title="IMG_274"/>
+            <v:imagedata r:id="rId25" o:title="IMG_258"/>
             <o:lock v:ext="edit" aspectratio="t"/>
             <w10:wrap type="none"/>
             <w10:anchorlock/>
@@ -4340,22 +4267,6 @@
     </w:p>
     <w:p>
       <w:pPr>
-        <w:pStyle w:val="6"/>
-        <w:bidi w:val="0"/>
-        <w:rPr>
-          <w:rFonts w:hint="default"/>
-        </w:rPr>
-      </w:pPr>
-      <w:r>
-        <w:rPr>
-          <w:rFonts w:hint="default"/>
-          <w:lang w:val="en-US" w:eastAsia="zh-CN"/>
-        </w:rPr>
-        <w:t>Определим С2, но для начала уточним k1 и k2</w:t>
-      </w:r>
-    </w:p>
-    <w:p>
-      <w:pPr>
         <w:pStyle w:val="7"/>
         <w:bidi w:val="0"/>
         <w:rPr>
@@ -4374,7 +4285,7 @@
           <w:rFonts w:hint="default"/>
           <w:lang w:val="en-US" w:eastAsia="zh-CN"/>
         </w:rPr>
-        <w:instrText xml:space="preserve">INCLUDEPICTURE \d "C:\\Users\\khost\\AppData\\Local\\Temp\\ConnectorClipboard5596724128393338666\\image164701790505919.png" \* MERGEFORMATINET </w:instrText>
+        <w:instrText xml:space="preserve">INCLUDEPICTURE \d "C:\\Users\\khost\\AppData\\Local\\Temp\\ConnectorClipboard2890863173655839808\\image16475173018403.png" \* MERGEFORMATINET </w:instrText>
       </w:r>
       <w:r>
         <w:rPr>
@@ -4389,11 +4300,11 @@
           <w:lang w:val="en-US" w:eastAsia="zh-CN"/>
         </w:rPr>
         <w:pict>
-          <v:shape id="_x0000_i1045" o:spt="75" type="#_x0000_t75" style="height:27pt;width:215.25pt;" filled="f" coordsize="21600,21600">
+          <v:shape id="_x0000_i1045" o:spt="75" type="#_x0000_t75" style="height:26.25pt;width:285pt;" filled="f" coordsize="21600,21600">
             <v:path/>
             <v:fill on="f" focussize="0,0"/>
             <v:stroke/>
-            <v:imagedata r:id="rId26" o:title="IMG_275"/>
+            <v:imagedata r:id="rId26" o:title="IMG_259"/>
             <o:lock v:ext="edit" aspectratio="t"/>
             <w10:wrap type="none"/>
             <w10:anchorlock/>
@@ -4428,7 +4339,7 @@
           <w:rFonts w:hint="default"/>
           <w:lang w:val="en-US" w:eastAsia="zh-CN"/>
         </w:rPr>
-        <w:instrText xml:space="preserve">INCLUDEPICTURE \d "C:\\Users\\khost\\AppData\\Local\\Temp\\ConnectorClipboard5596724128393338666\\image164701790524320.png" \* MERGEFORMATINET </w:instrText>
+        <w:instrText xml:space="preserve">INCLUDEPICTURE \d "C:\\Users\\khost\\AppData\\Local\\Temp\\ConnectorClipboard2890863173655839808\\image16475173018854.png" \* MERGEFORMATINET </w:instrText>
       </w:r>
       <w:r>
         <w:rPr>
@@ -4443,11 +4354,11 @@
           <w:lang w:val="en-US" w:eastAsia="zh-CN"/>
         </w:rPr>
         <w:pict>
-          <v:shape id="_x0000_i1046" o:spt="75" type="#_x0000_t75" style="height:27.75pt;width:345pt;" filled="f" coordsize="21600,21600">
+          <v:shape id="_x0000_i1046" o:spt="75" type="#_x0000_t75" style="height:14.25pt;width:63.75pt;" filled="f" coordsize="21600,21600">
             <v:path/>
             <v:fill on="f" focussize="0,0"/>
             <v:stroke/>
-            <v:imagedata r:id="rId27" o:title="IMG_276"/>
+            <v:imagedata r:id="rId27" o:title="IMG_260"/>
             <o:lock v:ext="edit" aspectratio="t"/>
             <w10:wrap type="none"/>
             <w10:anchorlock/>
@@ -4464,6 +4375,43 @@
     </w:p>
     <w:p>
       <w:pPr>
+        <w:pStyle w:val="6"/>
+        <w:bidi w:val="0"/>
+        <w:rPr>
+          <w:rFonts w:hint="default"/>
+        </w:rPr>
+      </w:pPr>
+      <w:r>
+        <w:rPr>
+          <w:rFonts w:hint="default"/>
+          <w:lang w:val="ru-RU" w:eastAsia="zh-CN"/>
+        </w:rPr>
+        <w:t>Значит</w:t>
+      </w:r>
+      <w:r>
+        <w:rPr>
+          <w:rFonts w:hint="default"/>
+          <w:lang w:val="en-US" w:eastAsia="zh-CN"/>
+        </w:rPr>
+        <w:t xml:space="preserve"> выполняются граничные условия для тангенсальных составляющих. Осталось определить только потенциал внутри и вне шара. Потенциал и </w:t>
+      </w:r>
+      <w:r>
+        <w:rPr>
+          <w:rFonts w:hint="default"/>
+          <w:lang w:val="ru-RU" w:eastAsia="zh-CN"/>
+        </w:rPr>
+        <w:t>напряжённость</w:t>
+      </w:r>
+      <w:r>
+        <w:rPr>
+          <w:rFonts w:hint="default"/>
+          <w:lang w:val="en-US" w:eastAsia="zh-CN"/>
+        </w:rPr>
+        <w:t xml:space="preserve"> связаны следующим соотношением</w:t>
+      </w:r>
+    </w:p>
+    <w:p>
+      <w:pPr>
         <w:pStyle w:val="7"/>
         <w:bidi w:val="0"/>
         <w:rPr>
@@ -4482,7 +4430,7 @@
           <w:rFonts w:hint="default"/>
           <w:lang w:val="en-US" w:eastAsia="zh-CN"/>
         </w:rPr>
-        <w:instrText xml:space="preserve">INCLUDEPICTURE \d "C:\\Users\\khost\\AppData\\Local\\Temp\\ConnectorClipboard5596724128393338666\\image164701790540021.png" \* MERGEFORMATINET </w:instrText>
+        <w:instrText xml:space="preserve">INCLUDEPICTURE \d "C:\\Users\\khost\\AppData\\Local\\Temp\\ConnectorClipboard5596724128393338666\\image164701790433214.png" \* MERGEFORMATINET </w:instrText>
       </w:r>
       <w:r>
         <w:rPr>
@@ -4497,11 +4445,11 @@
           <w:lang w:val="en-US" w:eastAsia="zh-CN"/>
         </w:rPr>
         <w:pict>
-          <v:shape id="_x0000_i1047" o:spt="75" type="#_x0000_t75" style="height:25.5pt;width:240pt;" filled="f" coordsize="21600,21600">
+          <v:shape id="_x0000_i1047" o:spt="75" type="#_x0000_t75" style="height:12.75pt;width:76.5pt;" filled="f" coordsize="21600,21600">
             <v:path/>
             <v:fill on="f" focussize="0,0"/>
             <v:stroke/>
-            <v:imagedata r:id="rId28" o:title="IMG_277"/>
+            <v:imagedata r:id="rId28" o:title="IMG_270"/>
             <o:lock v:ext="edit" aspectratio="t"/>
             <w10:wrap type="none"/>
             <w10:anchorlock/>
@@ -4529,21 +4477,7 @@
           <w:rFonts w:hint="default"/>
           <w:lang w:val="en-US" w:eastAsia="zh-CN"/>
         </w:rPr>
-        <w:t xml:space="preserve">И так </w:t>
-      </w:r>
-      <w:r>
-        <w:rPr>
-          <w:rFonts w:hint="default"/>
-          <w:lang w:val="ru-RU" w:eastAsia="zh-CN"/>
-        </w:rPr>
-        <w:t>подведём</w:t>
-      </w:r>
-      <w:r>
-        <w:rPr>
-          <w:rFonts w:hint="default"/>
-          <w:lang w:val="en-US" w:eastAsia="zh-CN"/>
-        </w:rPr>
-        <w:t xml:space="preserve"> итог по потенциалу внутри и вне шара</w:t>
+        <w:t xml:space="preserve">В сферической системе координат составляющие </w:t>
       </w:r>
     </w:p>
     <w:p>
@@ -4566,7 +4500,7 @@
           <w:rFonts w:hint="default"/>
           <w:lang w:val="en-US" w:eastAsia="zh-CN"/>
         </w:rPr>
-        <w:instrText xml:space="preserve">INCLUDEPICTURE \d "C:\\Users\\khost\\AppData\\Local\\Temp\\ConnectorClipboard5596724128393338666\\image164701790557422.png" \* MERGEFORMATINET </w:instrText>
+        <w:instrText xml:space="preserve">INCLUDEPICTURE \d "C:\\Users\\khost\\AppData\\Local\\Temp\\ConnectorClipboard5596724128393338666\\image164701790452315.png" \* MERGEFORMATINET </w:instrText>
       </w:r>
       <w:r>
         <w:rPr>
@@ -4581,11 +4515,11 @@
           <w:lang w:val="en-US" w:eastAsia="zh-CN"/>
         </w:rPr>
         <w:pict>
-          <v:shape id="_x0000_i1048" o:spt="75" type="#_x0000_t75" style="height:27.75pt;width:290.25pt;" filled="f" coordsize="21600,21600">
+          <v:shape id="_x0000_i1048" o:spt="75" type="#_x0000_t75" style="height:28.5pt;width:300pt;" filled="f" coordsize="21600,21600">
             <v:path/>
             <v:fill on="f" focussize="0,0"/>
             <v:stroke/>
-            <v:imagedata r:id="rId29" o:title="IMG_278"/>
+            <v:imagedata r:id="rId29" o:title="IMG_271"/>
             <o:lock v:ext="edit" aspectratio="t"/>
             <w10:wrap type="none"/>
             <w10:anchorlock/>
@@ -4602,11 +4536,40 @@
     </w:p>
     <w:p>
       <w:pPr>
+        <w:pStyle w:val="6"/>
+        <w:bidi w:val="0"/>
+        <w:rPr>
+          <w:rFonts w:hint="default"/>
+        </w:rPr>
+      </w:pPr>
+      <w:r>
+        <w:rPr>
+          <w:rFonts w:hint="default"/>
+          <w:lang w:val="en-US" w:eastAsia="zh-CN"/>
+        </w:rPr>
+        <w:t xml:space="preserve">Тогда для начала </w:t>
+      </w:r>
+      <w:r>
+        <w:rPr>
+          <w:rFonts w:hint="default"/>
+          <w:lang w:val="ru-RU" w:eastAsia="zh-CN"/>
+        </w:rPr>
+        <w:t>найдём</w:t>
+      </w:r>
+      <w:r>
+        <w:rPr>
+          <w:rFonts w:hint="default"/>
+          <w:lang w:val="en-US" w:eastAsia="zh-CN"/>
+        </w:rPr>
+        <w:t xml:space="preserve"> потенциал вне шара при r &gt; R выразится в виде</w:t>
+      </w:r>
+    </w:p>
+    <w:p>
+      <w:pPr>
         <w:pStyle w:val="7"/>
         <w:bidi w:val="0"/>
         <w:rPr>
           <w:rFonts w:hint="default"/>
-          <w:lang w:val="ru-RU" w:eastAsia="zh-CN"/>
         </w:rPr>
       </w:pPr>
       <w:r>
@@ -4621,7 +4584,7 @@
           <w:rFonts w:hint="default"/>
           <w:lang w:val="en-US" w:eastAsia="zh-CN"/>
         </w:rPr>
-        <w:instrText xml:space="preserve">INCLUDEPICTURE \d "C:\\Users\\khost\\AppData\\Local\\Temp\\ConnectorClipboard5596724128393338666\\image164701790585923.png" \* MERGEFORMATINET </w:instrText>
+        <w:instrText xml:space="preserve">INCLUDEPICTURE \d "C:\\Users\\khost\\AppData\\Local\\Temp\\ConnectorClipboard5596724128393338666\\image164701790465516.png" \* MERGEFORMATINET </w:instrText>
       </w:r>
       <w:r>
         <w:rPr>
@@ -4636,11 +4599,532 @@
           <w:lang w:val="en-US" w:eastAsia="zh-CN"/>
         </w:rPr>
         <w:pict>
-          <v:shape id="_x0000_i1049" o:spt="75" type="#_x0000_t75" style="height:27.75pt;width:434.25pt;" filled="f" coordsize="21600,21600">
+          <v:shape id="_x0000_i1049" o:spt="75" type="#_x0000_t75" style="height:29.25pt;width:174pt;" filled="f" coordsize="21600,21600">
             <v:path/>
             <v:fill on="f" focussize="0,0"/>
             <v:stroke/>
-            <v:imagedata r:id="rId30" o:title="IMG_279"/>
+            <v:imagedata r:id="rId30" o:title="IMG_272"/>
+            <o:lock v:ext="edit" aspectratio="t"/>
+            <w10:wrap type="none"/>
+            <w10:anchorlock/>
+          </v:shape>
+        </w:pict>
+      </w:r>
+      <w:r>
+        <w:rPr>
+          <w:rFonts w:hint="default"/>
+          <w:lang w:val="en-US" w:eastAsia="zh-CN"/>
+        </w:rPr>
+        <w:fldChar w:fldCharType="end"/>
+      </w:r>
+    </w:p>
+    <w:p>
+      <w:pPr>
+        <w:pStyle w:val="6"/>
+        <w:bidi w:val="0"/>
+        <w:rPr>
+          <w:rFonts w:hint="default"/>
+        </w:rPr>
+      </w:pPr>
+      <w:r>
+        <w:rPr>
+          <w:rFonts w:hint="default"/>
+          <w:lang w:val="en-US" w:eastAsia="zh-CN"/>
+        </w:rPr>
+        <w:t>Определим С1</w:t>
+      </w:r>
+    </w:p>
+    <w:p>
+      <w:pPr>
+        <w:pStyle w:val="7"/>
+        <w:bidi w:val="0"/>
+        <w:rPr>
+          <w:rFonts w:hint="default"/>
+        </w:rPr>
+      </w:pPr>
+      <w:r>
+        <w:rPr>
+          <w:rFonts w:hint="default"/>
+          <w:lang w:val="en-US" w:eastAsia="zh-CN"/>
+        </w:rPr>
+        <w:fldChar w:fldCharType="begin"/>
+      </w:r>
+      <w:r>
+        <w:rPr>
+          <w:rFonts w:hint="default"/>
+          <w:lang w:val="en-US" w:eastAsia="zh-CN"/>
+        </w:rPr>
+        <w:instrText xml:space="preserve">INCLUDEPICTURE \d "C:\\Users\\khost\\AppData\\Local\\Temp\\ConnectorClipboard5596724128393338666\\image164701790477817.png" \* MERGEFORMATINET </w:instrText>
+      </w:r>
+      <w:r>
+        <w:rPr>
+          <w:rFonts w:hint="default"/>
+          <w:lang w:val="en-US" w:eastAsia="zh-CN"/>
+        </w:rPr>
+        <w:fldChar w:fldCharType="separate"/>
+      </w:r>
+      <w:r>
+        <w:rPr>
+          <w:rFonts w:hint="default"/>
+          <w:lang w:val="en-US" w:eastAsia="zh-CN"/>
+        </w:rPr>
+        <w:pict>
+          <v:shape id="_x0000_i1050" o:spt="75" type="#_x0000_t75" style="height:25.5pt;width:219.75pt;" filled="f" coordsize="21600,21600">
+            <v:path/>
+            <v:fill on="f" focussize="0,0"/>
+            <v:stroke/>
+            <v:imagedata r:id="rId31" o:title="IMG_273"/>
+            <o:lock v:ext="edit" aspectratio="t"/>
+            <w10:wrap type="none"/>
+            <w10:anchorlock/>
+          </v:shape>
+        </w:pict>
+      </w:r>
+      <w:r>
+        <w:rPr>
+          <w:rFonts w:hint="default"/>
+          <w:lang w:val="en-US" w:eastAsia="zh-CN"/>
+        </w:rPr>
+        <w:fldChar w:fldCharType="end"/>
+      </w:r>
+    </w:p>
+    <w:p>
+      <w:pPr>
+        <w:pStyle w:val="6"/>
+        <w:bidi w:val="0"/>
+        <w:rPr>
+          <w:rFonts w:hint="default"/>
+        </w:rPr>
+      </w:pPr>
+      <w:r>
+        <w:rPr>
+          <w:rFonts w:hint="default"/>
+          <w:lang w:val="en-US" w:eastAsia="zh-CN"/>
+        </w:rPr>
+        <w:t xml:space="preserve">Теперь </w:t>
+      </w:r>
+      <w:r>
+        <w:rPr>
+          <w:rFonts w:hint="default"/>
+          <w:lang w:val="ru-RU" w:eastAsia="zh-CN"/>
+        </w:rPr>
+        <w:t>найдём</w:t>
+      </w:r>
+      <w:r>
+        <w:rPr>
+          <w:rFonts w:hint="default"/>
+          <w:lang w:val="en-US" w:eastAsia="zh-CN"/>
+        </w:rPr>
+        <w:t xml:space="preserve"> потенциал внутри шара r &lt; R</w:t>
+      </w:r>
+    </w:p>
+    <w:p>
+      <w:pPr>
+        <w:pStyle w:val="7"/>
+        <w:bidi w:val="0"/>
+        <w:rPr>
+          <w:rFonts w:hint="default"/>
+        </w:rPr>
+      </w:pPr>
+      <w:r>
+        <w:rPr>
+          <w:rFonts w:hint="default"/>
+          <w:lang w:val="en-US" w:eastAsia="zh-CN"/>
+        </w:rPr>
+        <w:fldChar w:fldCharType="begin"/>
+      </w:r>
+      <w:r>
+        <w:rPr>
+          <w:rFonts w:hint="default"/>
+          <w:lang w:val="en-US" w:eastAsia="zh-CN"/>
+        </w:rPr>
+        <w:instrText xml:space="preserve">INCLUDEPICTURE \d "C:\\Users\\khost\\AppData\\Local\\Temp\\ConnectorClipboard5596724128393338666\\image164701790490818.png" \* MERGEFORMATINET </w:instrText>
+      </w:r>
+      <w:r>
+        <w:rPr>
+          <w:rFonts w:hint="default"/>
+          <w:lang w:val="en-US" w:eastAsia="zh-CN"/>
+        </w:rPr>
+        <w:fldChar w:fldCharType="separate"/>
+      </w:r>
+      <w:r>
+        <w:rPr>
+          <w:rFonts w:hint="default"/>
+          <w:lang w:val="en-US" w:eastAsia="zh-CN"/>
+        </w:rPr>
+        <w:pict>
+          <v:shape id="_x0000_i1051" o:spt="75" type="#_x0000_t75" style="height:29.25pt;width:165.75pt;" filled="f" coordsize="21600,21600">
+            <v:path/>
+            <v:fill on="f" focussize="0,0"/>
+            <v:stroke/>
+            <v:imagedata r:id="rId32" o:title="IMG_274"/>
+            <o:lock v:ext="edit" aspectratio="t"/>
+            <w10:wrap type="none"/>
+            <w10:anchorlock/>
+          </v:shape>
+        </w:pict>
+      </w:r>
+      <w:r>
+        <w:rPr>
+          <w:rFonts w:hint="default"/>
+          <w:lang w:val="en-US" w:eastAsia="zh-CN"/>
+        </w:rPr>
+        <w:fldChar w:fldCharType="end"/>
+      </w:r>
+    </w:p>
+    <w:p>
+      <w:pPr>
+        <w:pStyle w:val="6"/>
+        <w:bidi w:val="0"/>
+        <w:rPr>
+          <w:rFonts w:hint="default"/>
+        </w:rPr>
+      </w:pPr>
+      <w:r>
+        <w:rPr>
+          <w:rFonts w:hint="default"/>
+          <w:lang w:val="en-US" w:eastAsia="zh-CN"/>
+        </w:rPr>
+        <w:t>Определим С2, но для начала уточним k1 и k2</w:t>
+      </w:r>
+    </w:p>
+    <w:p>
+      <w:pPr>
+        <w:pStyle w:val="7"/>
+        <w:bidi w:val="0"/>
+        <w:rPr>
+          <w:rFonts w:hint="default"/>
+        </w:rPr>
+      </w:pPr>
+      <w:r>
+        <w:rPr>
+          <w:rFonts w:hint="default"/>
+          <w:lang w:val="en-US" w:eastAsia="zh-CN"/>
+        </w:rPr>
+        <w:fldChar w:fldCharType="begin"/>
+      </w:r>
+      <w:r>
+        <w:rPr>
+          <w:rFonts w:hint="default"/>
+          <w:lang w:val="en-US" w:eastAsia="zh-CN"/>
+        </w:rPr>
+        <w:instrText xml:space="preserve">INCLUDEPICTURE \d "C:\\Users\\khost\\AppData\\Local\\Temp\\ConnectorClipboard5596724128393338666\\image164701790505919.png" \* MERGEFORMATINET </w:instrText>
+      </w:r>
+      <w:r>
+        <w:rPr>
+          <w:rFonts w:hint="default"/>
+          <w:lang w:val="en-US" w:eastAsia="zh-CN"/>
+        </w:rPr>
+        <w:fldChar w:fldCharType="separate"/>
+      </w:r>
+      <w:r>
+        <w:rPr>
+          <w:rFonts w:hint="default"/>
+          <w:lang w:val="en-US" w:eastAsia="zh-CN"/>
+        </w:rPr>
+        <w:pict>
+          <v:shape id="_x0000_i1052" o:spt="75" type="#_x0000_t75" style="height:27pt;width:215.25pt;" filled="f" coordsize="21600,21600">
+            <v:path/>
+            <v:fill on="f" focussize="0,0"/>
+            <v:stroke/>
+            <v:imagedata r:id="rId33" o:title="IMG_275"/>
+            <o:lock v:ext="edit" aspectratio="t"/>
+            <w10:wrap type="none"/>
+            <w10:anchorlock/>
+          </v:shape>
+        </w:pict>
+      </w:r>
+      <w:r>
+        <w:rPr>
+          <w:rFonts w:hint="default"/>
+          <w:lang w:val="en-US" w:eastAsia="zh-CN"/>
+        </w:rPr>
+        <w:fldChar w:fldCharType="end"/>
+      </w:r>
+    </w:p>
+    <w:p>
+      <w:pPr>
+        <w:pStyle w:val="7"/>
+        <w:bidi w:val="0"/>
+        <w:rPr>
+          <w:rFonts w:hint="default"/>
+        </w:rPr>
+      </w:pPr>
+      <w:r>
+        <w:rPr>
+          <w:rFonts w:hint="default"/>
+          <w:lang w:val="en-US" w:eastAsia="zh-CN"/>
+        </w:rPr>
+        <w:fldChar w:fldCharType="begin"/>
+      </w:r>
+      <w:r>
+        <w:rPr>
+          <w:rFonts w:hint="default"/>
+          <w:lang w:val="en-US" w:eastAsia="zh-CN"/>
+        </w:rPr>
+        <w:instrText xml:space="preserve">INCLUDEPICTURE \d "C:\\Users\\khost\\AppData\\Local\\Temp\\ConnectorClipboard5596724128393338666\\image164701790524320.png" \* MERGEFORMATINET </w:instrText>
+      </w:r>
+      <w:r>
+        <w:rPr>
+          <w:rFonts w:hint="default"/>
+          <w:lang w:val="en-US" w:eastAsia="zh-CN"/>
+        </w:rPr>
+        <w:fldChar w:fldCharType="separate"/>
+      </w:r>
+      <w:r>
+        <w:rPr>
+          <w:rFonts w:hint="default"/>
+          <w:lang w:val="en-US" w:eastAsia="zh-CN"/>
+        </w:rPr>
+        <w:pict>
+          <v:shape id="_x0000_i1053" o:spt="75" type="#_x0000_t75" style="height:27.75pt;width:345pt;" filled="f" coordsize="21600,21600">
+            <v:path/>
+            <v:fill on="f" focussize="0,0"/>
+            <v:stroke/>
+            <v:imagedata r:id="rId34" o:title="IMG_276"/>
+            <o:lock v:ext="edit" aspectratio="t"/>
+            <w10:wrap type="none"/>
+            <w10:anchorlock/>
+          </v:shape>
+        </w:pict>
+      </w:r>
+      <w:r>
+        <w:rPr>
+          <w:rFonts w:hint="default"/>
+          <w:lang w:val="en-US" w:eastAsia="zh-CN"/>
+        </w:rPr>
+        <w:fldChar w:fldCharType="end"/>
+      </w:r>
+    </w:p>
+    <w:p>
+      <w:pPr>
+        <w:pStyle w:val="7"/>
+        <w:bidi w:val="0"/>
+        <w:rPr>
+          <w:rFonts w:hint="default"/>
+        </w:rPr>
+      </w:pPr>
+      <w:r>
+        <w:rPr>
+          <w:rFonts w:hint="default"/>
+          <w:lang w:val="en-US" w:eastAsia="zh-CN"/>
+        </w:rPr>
+        <w:fldChar w:fldCharType="begin"/>
+      </w:r>
+      <w:r>
+        <w:rPr>
+          <w:rFonts w:hint="default"/>
+          <w:lang w:val="en-US" w:eastAsia="zh-CN"/>
+        </w:rPr>
+        <w:instrText xml:space="preserve">INCLUDEPICTURE \d "C:\\Users\\khost\\AppData\\Local\\Temp\\ConnectorClipboard5596724128393338666\\image164701790540021.png" \* MERGEFORMATINET </w:instrText>
+      </w:r>
+      <w:r>
+        <w:rPr>
+          <w:rFonts w:hint="default"/>
+          <w:lang w:val="en-US" w:eastAsia="zh-CN"/>
+        </w:rPr>
+        <w:fldChar w:fldCharType="separate"/>
+      </w:r>
+      <w:r>
+        <w:rPr>
+          <w:rFonts w:hint="default"/>
+          <w:lang w:val="en-US" w:eastAsia="zh-CN"/>
+        </w:rPr>
+        <w:pict>
+          <v:shape id="_x0000_i1054" o:spt="75" type="#_x0000_t75" style="height:25.5pt;width:240pt;" filled="f" coordsize="21600,21600">
+            <v:path/>
+            <v:fill on="f" focussize="0,0"/>
+            <v:stroke/>
+            <v:imagedata r:id="rId35" o:title="IMG_277"/>
+            <o:lock v:ext="edit" aspectratio="t"/>
+            <w10:wrap type="none"/>
+            <w10:anchorlock/>
+          </v:shape>
+        </w:pict>
+      </w:r>
+      <w:r>
+        <w:rPr>
+          <w:rFonts w:hint="default"/>
+          <w:lang w:val="en-US" w:eastAsia="zh-CN"/>
+        </w:rPr>
+        <w:fldChar w:fldCharType="end"/>
+      </w:r>
+    </w:p>
+    <w:p>
+      <w:pPr>
+        <w:pStyle w:val="6"/>
+        <w:bidi w:val="0"/>
+        <w:rPr>
+          <w:rFonts w:hint="default"/>
+        </w:rPr>
+      </w:pPr>
+      <w:r>
+        <w:rPr>
+          <w:rFonts w:hint="default"/>
+          <w:lang w:val="en-US" w:eastAsia="zh-CN"/>
+        </w:rPr>
+        <w:t xml:space="preserve">И так </w:t>
+      </w:r>
+      <w:r>
+        <w:rPr>
+          <w:rFonts w:hint="default"/>
+          <w:lang w:val="ru-RU" w:eastAsia="zh-CN"/>
+        </w:rPr>
+        <w:t>подведём</w:t>
+      </w:r>
+      <w:r>
+        <w:rPr>
+          <w:rFonts w:hint="default"/>
+          <w:lang w:val="en-US" w:eastAsia="zh-CN"/>
+        </w:rPr>
+        <w:t xml:space="preserve"> итог по потенциалу внутри и вне шара</w:t>
+      </w:r>
+    </w:p>
+    <w:p>
+      <w:pPr>
+        <w:pStyle w:val="7"/>
+        <w:bidi w:val="0"/>
+        <w:rPr>
+          <w:rFonts w:hint="default"/>
+        </w:rPr>
+      </w:pPr>
+      <w:r>
+        <w:rPr>
+          <w:rFonts w:hint="default"/>
+          <w:lang w:val="en-US" w:eastAsia="zh-CN"/>
+        </w:rPr>
+        <w:fldChar w:fldCharType="begin"/>
+      </w:r>
+      <w:r>
+        <w:rPr>
+          <w:rFonts w:hint="default"/>
+          <w:lang w:val="en-US" w:eastAsia="zh-CN"/>
+        </w:rPr>
+        <w:instrText xml:space="preserve">INCLUDEPICTURE \d "C:\\Users\\khost\\AppData\\Local\\Temp\\ConnectorClipboard5596724128393338666\\image164701790557422.png" \* MERGEFORMATINET </w:instrText>
+      </w:r>
+      <w:r>
+        <w:rPr>
+          <w:rFonts w:hint="default"/>
+          <w:lang w:val="en-US" w:eastAsia="zh-CN"/>
+        </w:rPr>
+        <w:fldChar w:fldCharType="separate"/>
+      </w:r>
+      <w:r>
+        <w:rPr>
+          <w:rFonts w:hint="default"/>
+          <w:lang w:val="en-US" w:eastAsia="zh-CN"/>
+        </w:rPr>
+        <w:pict>
+          <v:shape id="_x0000_i1055" o:spt="75" type="#_x0000_t75" style="height:27.75pt;width:290.25pt;" filled="f" coordsize="21600,21600">
+            <v:path/>
+            <v:fill on="f" focussize="0,0"/>
+            <v:stroke/>
+            <v:imagedata r:id="rId36" o:title="IMG_278"/>
+            <o:lock v:ext="edit" aspectratio="t"/>
+            <w10:wrap type="none"/>
+            <w10:anchorlock/>
+          </v:shape>
+        </w:pict>
+      </w:r>
+      <w:r>
+        <w:rPr>
+          <w:rFonts w:hint="default"/>
+          <w:lang w:val="en-US" w:eastAsia="zh-CN"/>
+        </w:rPr>
+        <w:fldChar w:fldCharType="end"/>
+      </w:r>
+    </w:p>
+    <w:p>
+      <w:pPr>
+        <w:pStyle w:val="7"/>
+        <w:bidi w:val="0"/>
+      </w:pPr>
+      <w:r>
+        <w:rPr>
+          <w:rFonts w:hint="default"/>
+          <w:lang w:val="en-US" w:eastAsia="zh-CN"/>
+        </w:rPr>
+        <w:fldChar w:fldCharType="begin"/>
+      </w:r>
+      <w:r>
+        <w:rPr>
+          <w:rFonts w:hint="default"/>
+          <w:lang w:val="en-US" w:eastAsia="zh-CN"/>
+        </w:rPr>
+        <w:instrText xml:space="preserve">INCLUDEPICTURE \d "C:\\Users\\khost\\AppData\\Local\\Temp\\ConnectorClipboard2890863173655839808\\image16475190358760.png" \* MERGEFORMATINET </w:instrText>
+      </w:r>
+      <w:r>
+        <w:rPr>
+          <w:rFonts w:hint="default"/>
+          <w:lang w:val="en-US" w:eastAsia="zh-CN"/>
+        </w:rPr>
+        <w:fldChar w:fldCharType="separate"/>
+      </w:r>
+      <w:r>
+        <w:rPr>
+          <w:rFonts w:hint="default"/>
+          <w:lang w:val="en-US" w:eastAsia="zh-CN"/>
+        </w:rPr>
+        <w:pict>
+          <v:shape id="_x0000_i1056" o:spt="75" type="#_x0000_t75" style="height:27.75pt;width:452.25pt;" filled="f" coordsize="21600,21600">
+            <v:path/>
+            <v:fill on="f" focussize="0,0"/>
+            <v:stroke/>
+            <v:imagedata r:id="rId37" o:title="IMG_256"/>
+            <o:lock v:ext="edit" aspectratio="t"/>
+            <w10:wrap type="none"/>
+            <w10:anchorlock/>
+          </v:shape>
+        </w:pict>
+      </w:r>
+      <w:r>
+        <w:rPr>
+          <w:rFonts w:hint="default"/>
+          <w:lang w:val="en-US" w:eastAsia="zh-CN"/>
+        </w:rPr>
+        <w:fldChar w:fldCharType="end"/>
+      </w:r>
+    </w:p>
+    <w:p>
+      <w:pPr>
+        <w:pStyle w:val="7"/>
+        <w:bidi w:val="0"/>
+        <w:rPr>
+          <w:rFonts w:hint="default"/>
+        </w:rPr>
+      </w:pPr>
+      <w:r>
+        <w:rPr>
+          <w:rFonts w:hint="default"/>
+          <w:lang w:val="en-US" w:eastAsia="zh-CN"/>
+        </w:rPr>
+        <w:fldChar w:fldCharType="begin"/>
+      </w:r>
+      <w:r>
+        <w:rPr>
+          <w:rFonts w:hint="default"/>
+          <w:lang w:val="en-US" w:eastAsia="zh-CN"/>
+        </w:rPr>
+        <w:instrText xml:space="preserve">INCLUDEPICTURE \d "C:\\Users\\khost\\AppData\\Local\\Temp\\ConnectorClipboard2890863173655839808\\image16475190359971.png" \* MERGEFORMATINET </w:instrText>
+      </w:r>
+      <w:r>
+        <w:rPr>
+          <w:rFonts w:hint="default"/>
+          <w:lang w:val="en-US" w:eastAsia="zh-CN"/>
+        </w:rPr>
+        <w:fldChar w:fldCharType="separate"/>
+      </w:r>
+      <w:r>
+        <w:rPr>
+          <w:rFonts w:hint="default"/>
+          <w:lang w:val="en-US" w:eastAsia="zh-CN"/>
+        </w:rPr>
+        <w:pict>
+          <v:shape id="_x0000_i1057" o:spt="75" type="#_x0000_t75" style="height:26.25pt;width:381pt;" filled="f" coordsize="21600,21600">
+            <v:path/>
+            <v:fill on="f" focussize="0,0"/>
+            <v:stroke/>
+            <v:imagedata r:id="rId38" o:title="IMG_257"/>
             <o:lock v:ext="edit" aspectratio="t"/>
             <w10:wrap type="none"/>
             <w10:anchorlock/>
@@ -4722,11 +5206,11 @@
           <w:lang w:val="ru-RU" w:eastAsia="zh-CN" w:bidi="ar"/>
         </w:rPr>
         <w:pict>
-          <v:shape id="_x0000_i1050" o:spt="75" alt="E_gr_true" type="#_x0000_t75" style="height:314.9pt;width:420pt;" filled="f" o:preferrelative="t" stroked="f" coordsize="21600,21600">
+          <v:shape id="_x0000_i1058" o:spt="75" alt="E_gr_true" type="#_x0000_t75" style="height:314.9pt;width:420pt;" filled="f" o:preferrelative="t" stroked="f" coordsize="21600,21600">
             <v:path/>
             <v:fill on="f" focussize="0,0"/>
             <v:stroke on="f"/>
-            <v:imagedata r:id="rId31" o:title="E_gr_true"/>
+            <v:imagedata r:id="rId39" o:title="E_gr_true"/>
             <o:lock v:ext="edit" aspectratio="t"/>
             <w10:wrap type="none"/>
             <w10:anchorlock/>
@@ -4748,9 +5232,40 @@
           <w:kern w:val="0"/>
           <w:sz w:val="28"/>
           <w:szCs w:val="28"/>
+          <w:lang w:val="ru-RU" w:eastAsia="zh-CN" w:bidi="ar"/>
+        </w:rPr>
+      </w:pPr>
+      <w:r>
+        <w:rPr>
+          <w:rFonts w:hint="default" w:ascii="Times New Roman" w:hAnsi="Times New Roman" w:cs="Times New Roman"/>
+          <w:sz w:val="28"/>
+          <w:szCs w:val="28"/>
+          <w:lang w:val="ru-RU" w:eastAsia="zh-CN"/>
+        </w:rPr>
+        <w:t>Рисунок 2 -</w:t>
+      </w:r>
+      <w:r>
+        <w:rPr>
+          <w:rFonts w:hint="default" w:ascii="Times New Roman" w:hAnsi="Times New Roman" w:eastAsia="SimSun" w:cs="Times New Roman"/>
+          <w:color w:val="000000"/>
+          <w:kern w:val="0"/>
+          <w:sz w:val="28"/>
+          <w:szCs w:val="28"/>
+          <w:lang w:val="ru-RU" w:eastAsia="zh-CN" w:bidi="ar"/>
+        </w:rPr>
+        <w:t xml:space="preserve"> Напряжённости </w:t>
+      </w:r>
+      <w:r>
+        <w:rPr>
+          <w:rFonts w:hint="default" w:ascii="Times New Roman" w:hAnsi="Times New Roman" w:eastAsia="SimSun" w:cs="Times New Roman"/>
+          <w:color w:val="000000"/>
+          <w:kern w:val="0"/>
+          <w:sz w:val="28"/>
+          <w:szCs w:val="28"/>
           <w:lang w:val="en-US" w:eastAsia="zh-CN" w:bidi="ar"/>
         </w:rPr>
-      </w:pPr>
+        <w:t>E(r )</w:t>
+      </w:r>
       <w:r>
         <w:rPr>
           <w:rFonts w:hint="default" w:ascii="Times New Roman" w:hAnsi="Times New Roman" w:eastAsia="SimSun" w:cs="Times New Roman"/>
@@ -4760,18 +5275,7 @@
           <w:szCs w:val="28"/>
           <w:lang w:val="ru-RU" w:eastAsia="zh-CN" w:bidi="ar"/>
         </w:rPr>
-        <w:t xml:space="preserve">График 1. Напряжённости </w:t>
-      </w:r>
-      <w:r>
-        <w:rPr>
-          <w:rFonts w:hint="default" w:ascii="Times New Roman" w:hAnsi="Times New Roman" w:eastAsia="SimSun" w:cs="Times New Roman"/>
-          <w:color w:val="000000"/>
-          <w:kern w:val="0"/>
-          <w:sz w:val="28"/>
-          <w:szCs w:val="28"/>
-          <w:lang w:val="en-US" w:eastAsia="zh-CN" w:bidi="ar"/>
-        </w:rPr>
-        <w:t>E(r )</w:t>
+        <w:t>.</w:t>
       </w:r>
     </w:p>
     <w:p>
@@ -4801,11 +5305,11 @@
           <w:lang w:val="ru-RU" w:eastAsia="zh-CN" w:bidi="ar"/>
         </w:rPr>
         <w:pict>
-          <v:shape id="_x0000_i1051" o:spt="75" alt="D_gr_true" type="#_x0000_t75" style="height:314.9pt;width:420pt;" filled="f" o:preferrelative="t" stroked="f" coordsize="21600,21600">
+          <v:shape id="_x0000_i1059" o:spt="75" alt="D_gr_true" type="#_x0000_t75" style="height:314.9pt;width:420pt;" filled="f" o:preferrelative="t" stroked="f" coordsize="21600,21600">
             <v:path/>
             <v:fill on="f" focussize="0,0"/>
             <v:stroke on="f"/>
-            <v:imagedata r:id="rId32" o:title="D_gr_true"/>
+            <v:imagedata r:id="rId40" o:title="D_gr_true"/>
             <o:lock v:ext="edit" aspectratio="t"/>
             <w10:wrap type="none"/>
             <w10:anchorlock/>
@@ -4825,39 +5329,57 @@
           <w:rFonts w:hint="default" w:ascii="Times New Roman" w:hAnsi="Times New Roman" w:eastAsia="SimSun" w:cs="Times New Roman"/>
           <w:sz w:val="28"/>
           <w:szCs w:val="28"/>
+          <w:lang w:val="ru-RU"/>
+        </w:rPr>
+      </w:pPr>
+      <w:r>
+        <w:rPr>
+          <w:rFonts w:hint="default" w:ascii="Times New Roman" w:hAnsi="Times New Roman" w:cs="Times New Roman"/>
+          <w:sz w:val="28"/>
+          <w:szCs w:val="28"/>
+          <w:lang w:val="ru-RU" w:eastAsia="zh-CN"/>
+        </w:rPr>
+        <w:t>Рисунок 3 -</w:t>
+      </w:r>
+      <w:r>
+        <w:rPr>
+          <w:rFonts w:hint="default" w:ascii="Times New Roman" w:hAnsi="Times New Roman" w:eastAsia="SimSun" w:cs="Times New Roman"/>
+          <w:color w:val="000000"/>
+          <w:kern w:val="0"/>
+          <w:sz w:val="28"/>
+          <w:szCs w:val="28"/>
+          <w:lang w:val="ru-RU" w:eastAsia="zh-CN" w:bidi="ar"/>
+        </w:rPr>
+        <w:t xml:space="preserve"> Электрическая индукция </w:t>
+      </w:r>
+      <w:r>
+        <w:rPr>
+          <w:rFonts w:hint="default" w:ascii="Times New Roman" w:hAnsi="Times New Roman" w:eastAsia="SimSun" w:cs="Times New Roman"/>
+          <w:color w:val="000000"/>
+          <w:kern w:val="0"/>
+          <w:sz w:val="28"/>
+          <w:szCs w:val="28"/>
+          <w:lang w:val="en-US" w:eastAsia="zh-CN" w:bidi="ar"/>
+        </w:rPr>
+        <w:t>D</w:t>
+      </w:r>
+      <w:r>
+        <w:rPr>
+          <w:rFonts w:hint="default" w:ascii="Times New Roman" w:hAnsi="Times New Roman" w:eastAsia="SimSun" w:cs="Times New Roman"/>
+          <w:sz w:val="28"/>
+          <w:szCs w:val="28"/>
           <w:lang w:val="en-US"/>
         </w:rPr>
-      </w:pPr>
-      <w:r>
-        <w:rPr>
-          <w:rFonts w:hint="default" w:ascii="Times New Roman" w:hAnsi="Times New Roman" w:eastAsia="SimSun" w:cs="Times New Roman"/>
-          <w:color w:val="000000"/>
-          <w:kern w:val="0"/>
-          <w:sz w:val="28"/>
-          <w:szCs w:val="28"/>
-          <w:lang w:val="ru-RU" w:eastAsia="zh-CN" w:bidi="ar"/>
-        </w:rPr>
-        <w:t xml:space="preserve">График 2. Электрическая индукция </w:t>
-      </w:r>
-      <w:r>
-        <w:rPr>
-          <w:rFonts w:hint="default" w:ascii="Times New Roman" w:hAnsi="Times New Roman" w:eastAsia="SimSun" w:cs="Times New Roman"/>
-          <w:color w:val="000000"/>
-          <w:kern w:val="0"/>
-          <w:sz w:val="28"/>
-          <w:szCs w:val="28"/>
-          <w:lang w:val="en-US" w:eastAsia="zh-CN" w:bidi="ar"/>
-        </w:rPr>
-        <w:t>D</w:t>
-      </w:r>
-      <w:r>
-        <w:rPr>
-          <w:rFonts w:hint="default" w:ascii="Times New Roman" w:hAnsi="Times New Roman" w:eastAsia="SimSun" w:cs="Times New Roman"/>
-          <w:sz w:val="28"/>
-          <w:szCs w:val="28"/>
-          <w:lang w:val="en-US"/>
-        </w:rPr>
         <w:t>( r)</w:t>
+      </w:r>
+      <w:r>
+        <w:rPr>
+          <w:rFonts w:hint="default" w:ascii="Times New Roman" w:hAnsi="Times New Roman" w:eastAsia="SimSun" w:cs="Times New Roman"/>
+          <w:sz w:val="28"/>
+          <w:szCs w:val="28"/>
+          <w:lang w:val="ru-RU"/>
+        </w:rPr>
+        <w:t>.</w:t>
       </w:r>
     </w:p>
     <w:p>
@@ -4883,11 +5405,11 @@
           <w:lang w:val="ru-RU"/>
         </w:rPr>
         <w:pict>
-          <v:shape id="_x0000_i1052" o:spt="75" alt="Phi_gr_true" type="#_x0000_t75" style="height:314.9pt;width:420pt;" filled="f" o:preferrelative="t" stroked="f" coordsize="21600,21600">
+          <v:shape id="_x0000_i1060" o:spt="75" alt="Phi_gr_true" type="#_x0000_t75" style="height:314.9pt;width:420pt;" filled="f" o:preferrelative="t" stroked="f" coordsize="21600,21600">
             <v:path/>
             <v:fill on="f" focussize="0,0"/>
             <v:stroke on="f"/>
-            <v:imagedata r:id="rId33" o:title="Phi_gr_true"/>
+            <v:imagedata r:id="rId41" o:title="Phi_gr_true"/>
             <o:lock v:ext="edit" aspectratio="t"/>
             <w10:wrap type="none"/>
             <w10:anchorlock/>
@@ -4908,30 +5430,219 @@
           <w:color w:val="000000"/>
           <w:sz w:val="28"/>
           <w:szCs w:val="28"/>
+          <w:lang w:val="ru-RU" w:eastAsia="zh-CN" w:bidi="ar"/>
+        </w:rPr>
+      </w:pPr>
+      <w:r>
+        <w:rPr>
+          <w:rFonts w:hint="default" w:ascii="Times New Roman" w:hAnsi="Times New Roman" w:cs="Times New Roman"/>
+          <w:sz w:val="28"/>
+          <w:szCs w:val="28"/>
+          <w:lang w:val="ru-RU" w:eastAsia="zh-CN"/>
+        </w:rPr>
+        <w:t>Рисунок 4 -</w:t>
+      </w:r>
+      <w:r>
+        <w:rPr>
+          <w:rFonts w:hint="default" w:ascii="Times New Roman" w:hAnsi="Times New Roman" w:eastAsia="SimSun" w:cs="Times New Roman"/>
+          <w:color w:val="000000"/>
+          <w:kern w:val="0"/>
+          <w:sz w:val="28"/>
+          <w:szCs w:val="28"/>
+          <w:lang w:val="ru-RU" w:eastAsia="zh-CN" w:bidi="ar"/>
+        </w:rPr>
+        <w:t xml:space="preserve"> Скалярный потенциал </w:t>
+      </w:r>
+      <w:r>
+        <w:rPr>
+          <w:rFonts w:hint="default" w:ascii="Times New Roman" w:hAnsi="Times New Roman" w:eastAsia="Helvetica" w:cs="Times New Roman"/>
+          <w:color w:val="000000"/>
+          <w:sz w:val="28"/>
+          <w:szCs w:val="28"/>
           <w:lang w:val="en-US" w:eastAsia="zh-CN" w:bidi="ar"/>
         </w:rPr>
-      </w:pPr>
-      <w:r>
-        <w:rPr>
-          <w:rFonts w:hint="default" w:ascii="Times New Roman" w:hAnsi="Times New Roman" w:eastAsia="SimSun" w:cs="Times New Roman"/>
-          <w:color w:val="000000"/>
-          <w:kern w:val="0"/>
+        <w:t>φ(r)</w:t>
+      </w:r>
+      <w:r>
+        <w:rPr>
+          <w:rFonts w:hint="default" w:ascii="Times New Roman" w:hAnsi="Times New Roman" w:eastAsia="Helvetica" w:cs="Times New Roman"/>
+          <w:color w:val="000000"/>
           <w:sz w:val="28"/>
           <w:szCs w:val="28"/>
           <w:lang w:val="ru-RU" w:eastAsia="zh-CN" w:bidi="ar"/>
         </w:rPr>
-        <w:t xml:space="preserve">График 3. Скалярный потенциал </w:t>
-      </w:r>
-      <w:r>
+        <w:t>.</w:t>
+      </w:r>
+    </w:p>
+    <w:p>
+      <w:pPr>
+        <w:keepNext w:val="0"/>
+        <w:keepLines w:val="0"/>
+        <w:widowControl/>
+        <w:suppressLineNumbers w:val="0"/>
+        <w:spacing w:line="360" w:lineRule="auto"/>
+        <w:jc w:val="center"/>
         <w:rPr>
           <w:rFonts w:hint="default" w:ascii="Times New Roman" w:hAnsi="Times New Roman" w:eastAsia="Helvetica" w:cs="Times New Roman"/>
           <w:color w:val="000000"/>
           <w:sz w:val="28"/>
           <w:szCs w:val="28"/>
-          <w:lang w:val="en-US" w:eastAsia="zh-CN" w:bidi="ar"/>
-        </w:rPr>
-        <w:t>φ(r)</w:t>
-      </w:r>
+          <w:lang w:val="ru-RU" w:eastAsia="zh-CN" w:bidi="ar"/>
+        </w:rPr>
+      </w:pPr>
+    </w:p>
+    <w:p>
+      <w:pPr>
+        <w:keepNext w:val="0"/>
+        <w:keepLines w:val="0"/>
+        <w:widowControl/>
+        <w:suppressLineNumbers w:val="0"/>
+        <w:spacing w:line="360" w:lineRule="auto"/>
+        <w:jc w:val="center"/>
+        <w:rPr>
+          <w:rFonts w:hint="default" w:ascii="Times New Roman" w:hAnsi="Times New Roman" w:eastAsia="Helvetica" w:cs="Times New Roman"/>
+          <w:color w:val="000000"/>
+          <w:sz w:val="28"/>
+          <w:szCs w:val="28"/>
+          <w:lang w:val="ru-RU" w:eastAsia="zh-CN" w:bidi="ar"/>
+        </w:rPr>
+      </w:pPr>
+    </w:p>
+    <w:p>
+      <w:pPr>
+        <w:keepNext w:val="0"/>
+        <w:keepLines w:val="0"/>
+        <w:widowControl/>
+        <w:suppressLineNumbers w:val="0"/>
+        <w:spacing w:line="360" w:lineRule="auto"/>
+        <w:jc w:val="center"/>
+        <w:rPr>
+          <w:rFonts w:hint="default" w:ascii="Times New Roman" w:hAnsi="Times New Roman" w:eastAsia="Helvetica" w:cs="Times New Roman"/>
+          <w:color w:val="000000"/>
+          <w:sz w:val="28"/>
+          <w:szCs w:val="28"/>
+          <w:lang w:val="ru-RU" w:eastAsia="zh-CN" w:bidi="ar"/>
+        </w:rPr>
+      </w:pPr>
+    </w:p>
+    <w:p>
+      <w:pPr>
+        <w:keepNext w:val="0"/>
+        <w:keepLines w:val="0"/>
+        <w:widowControl/>
+        <w:suppressLineNumbers w:val="0"/>
+        <w:spacing w:line="360" w:lineRule="auto"/>
+        <w:jc w:val="center"/>
+        <w:rPr>
+          <w:rFonts w:hint="default" w:ascii="Times New Roman" w:hAnsi="Times New Roman" w:eastAsia="Helvetica" w:cs="Times New Roman"/>
+          <w:color w:val="000000"/>
+          <w:sz w:val="28"/>
+          <w:szCs w:val="28"/>
+          <w:lang w:val="ru-RU" w:eastAsia="zh-CN" w:bidi="ar"/>
+        </w:rPr>
+      </w:pPr>
+    </w:p>
+    <w:p>
+      <w:pPr>
+        <w:keepNext w:val="0"/>
+        <w:keepLines w:val="0"/>
+        <w:widowControl/>
+        <w:suppressLineNumbers w:val="0"/>
+        <w:spacing w:line="360" w:lineRule="auto"/>
+        <w:jc w:val="center"/>
+        <w:rPr>
+          <w:rFonts w:hint="default" w:ascii="Times New Roman" w:hAnsi="Times New Roman" w:eastAsia="Helvetica" w:cs="Times New Roman"/>
+          <w:color w:val="000000"/>
+          <w:sz w:val="28"/>
+          <w:szCs w:val="28"/>
+          <w:lang w:val="ru-RU" w:eastAsia="zh-CN" w:bidi="ar"/>
+        </w:rPr>
+      </w:pPr>
+    </w:p>
+    <w:p>
+      <w:pPr>
+        <w:keepNext w:val="0"/>
+        <w:keepLines w:val="0"/>
+        <w:widowControl/>
+        <w:suppressLineNumbers w:val="0"/>
+        <w:spacing w:line="360" w:lineRule="auto"/>
+        <w:jc w:val="center"/>
+        <w:rPr>
+          <w:rFonts w:hint="default" w:ascii="Times New Roman" w:hAnsi="Times New Roman" w:eastAsia="Helvetica" w:cs="Times New Roman"/>
+          <w:color w:val="000000"/>
+          <w:sz w:val="28"/>
+          <w:szCs w:val="28"/>
+          <w:lang w:val="ru-RU" w:eastAsia="zh-CN" w:bidi="ar"/>
+        </w:rPr>
+      </w:pPr>
+    </w:p>
+    <w:p>
+      <w:pPr>
+        <w:keepNext w:val="0"/>
+        <w:keepLines w:val="0"/>
+        <w:widowControl/>
+        <w:suppressLineNumbers w:val="0"/>
+        <w:spacing w:line="360" w:lineRule="auto"/>
+        <w:jc w:val="center"/>
+        <w:rPr>
+          <w:rFonts w:hint="default" w:ascii="Times New Roman" w:hAnsi="Times New Roman" w:eastAsia="Helvetica" w:cs="Times New Roman"/>
+          <w:color w:val="000000"/>
+          <w:sz w:val="28"/>
+          <w:szCs w:val="28"/>
+          <w:lang w:val="ru-RU" w:eastAsia="zh-CN" w:bidi="ar"/>
+        </w:rPr>
+      </w:pPr>
+    </w:p>
+    <w:p>
+      <w:pPr>
+        <w:keepNext w:val="0"/>
+        <w:keepLines w:val="0"/>
+        <w:widowControl/>
+        <w:suppressLineNumbers w:val="0"/>
+        <w:spacing w:line="360" w:lineRule="auto"/>
+        <w:jc w:val="center"/>
+        <w:rPr>
+          <w:rFonts w:hint="default" w:ascii="Times New Roman" w:hAnsi="Times New Roman" w:eastAsia="Helvetica" w:cs="Times New Roman"/>
+          <w:color w:val="000000"/>
+          <w:sz w:val="28"/>
+          <w:szCs w:val="28"/>
+          <w:lang w:val="ru-RU" w:eastAsia="zh-CN" w:bidi="ar"/>
+        </w:rPr>
+      </w:pPr>
+    </w:p>
+    <w:p>
+      <w:pPr>
+        <w:keepNext w:val="0"/>
+        <w:keepLines w:val="0"/>
+        <w:widowControl/>
+        <w:suppressLineNumbers w:val="0"/>
+        <w:spacing w:line="360" w:lineRule="auto"/>
+        <w:jc w:val="center"/>
+        <w:rPr>
+          <w:rFonts w:hint="default" w:ascii="Times New Roman" w:hAnsi="Times New Roman" w:eastAsia="Helvetica" w:cs="Times New Roman"/>
+          <w:color w:val="000000"/>
+          <w:sz w:val="28"/>
+          <w:szCs w:val="28"/>
+          <w:lang w:val="ru-RU" w:eastAsia="zh-CN" w:bidi="ar"/>
+        </w:rPr>
+      </w:pPr>
+    </w:p>
+    <w:p>
+      <w:pPr>
+        <w:keepNext w:val="0"/>
+        <w:keepLines w:val="0"/>
+        <w:widowControl/>
+        <w:suppressLineNumbers w:val="0"/>
+        <w:spacing w:line="360" w:lineRule="auto"/>
+        <w:jc w:val="center"/>
+        <w:rPr>
+          <w:rFonts w:hint="default" w:ascii="Times New Roman" w:hAnsi="Times New Roman" w:eastAsia="Helvetica" w:cs="Times New Roman"/>
+          <w:color w:val="000000"/>
+          <w:sz w:val="28"/>
+          <w:szCs w:val="28"/>
+          <w:lang w:val="ru-RU" w:eastAsia="zh-CN" w:bidi="ar"/>
+        </w:rPr>
+      </w:pPr>
     </w:p>
     <w:p>
       <w:pPr>
@@ -5121,11 +5832,11 @@
           <w:lang w:val="en-US" w:eastAsia="zh-CN" w:bidi="ar"/>
         </w:rPr>
         <w:pict>
-          <v:shape id="_x0000_i1053" o:spt="75" type="#_x0000_t75" style="height:237.75pt;width:300.75pt;" filled="f" coordsize="21600,21600">
+          <v:shape id="_x0000_i1061" o:spt="75" type="#_x0000_t75" style="height:237.75pt;width:300.75pt;" filled="f" coordsize="21600,21600">
             <v:path/>
             <v:fill on="f" focussize="0,0"/>
             <v:stroke/>
-            <v:imagedata r:id="rId34" o:title="IMG_256"/>
+            <v:imagedata r:id="rId42" o:title="IMG_256"/>
             <o:lock v:ext="edit" aspectratio="t"/>
             <w10:wrap type="none"/>
             <w10:anchorlock/>
@@ -5166,9 +5877,18 @@
           <w:rFonts w:hint="default" w:ascii="Times New Roman" w:hAnsi="Times New Roman" w:cs="Times New Roman"/>
           <w:sz w:val="28"/>
           <w:szCs w:val="28"/>
+          <w:lang w:val="ru-RU" w:eastAsia="zh-CN"/>
+        </w:rPr>
+        <w:t>Рисунок 5 -</w:t>
+      </w:r>
+      <w:r>
+        <w:rPr>
+          <w:rFonts w:hint="default" w:ascii="Times New Roman" w:hAnsi="Times New Roman" w:cs="Times New Roman"/>
+          <w:sz w:val="28"/>
+          <w:szCs w:val="28"/>
           <w:lang w:val="ru-RU"/>
         </w:rPr>
-        <w:t>Рис.1 общая схема</w:t>
+        <w:t xml:space="preserve"> Проводник.</w:t>
       </w:r>
     </w:p>
     <w:p>
@@ -5179,8 +5899,29 @@
       <w:r>
         <w:rPr>
           <w:rFonts w:hint="default"/>
+          <w:lang w:val="en-US" w:eastAsia="zh-CN"/>
+        </w:rPr>
+        <w:t xml:space="preserve">Для начала введём новую переменную R - радиус </w:t>
+      </w:r>
+      <w:r>
+        <w:rPr>
+          <w:rFonts w:hint="default"/>
           <w:lang w:val="ru-RU" w:eastAsia="zh-CN"/>
         </w:rPr>
+        <w:t>проводника</w:t>
+      </w:r>
+      <w:r>
+        <w:rPr>
+          <w:rFonts w:hint="default"/>
+          <w:lang w:val="en-US" w:eastAsia="zh-CN"/>
+        </w:rPr>
+        <w:t xml:space="preserve">, так чтобы R = a. </w:t>
+      </w:r>
+      <w:r>
+        <w:rPr>
+          <w:rFonts w:hint="default"/>
+          <w:lang w:val="ru-RU" w:eastAsia="zh-CN"/>
+        </w:rPr>
         <w:t>Учтём</w:t>
       </w:r>
       <w:r>
@@ -5226,11 +5967,11 @@
           <w:lang w:val="en-US" w:eastAsia="zh-CN"/>
         </w:rPr>
         <w:pict>
-          <v:shape id="_x0000_i1054" o:spt="75" type="#_x0000_t75" style="height:34.5pt;width:161.25pt;" filled="f" coordsize="21600,21600">
+          <v:shape id="_x0000_i1062" o:spt="75" type="#_x0000_t75" style="height:34.5pt;width:161.25pt;" filled="f" coordsize="21600,21600">
             <v:path/>
             <v:fill on="f" focussize="0,0"/>
             <v:stroke/>
-            <v:imagedata r:id="rId35" o:title="IMG_256"/>
+            <v:imagedata r:id="rId43" o:title="IMG_256"/>
             <o:lock v:ext="edit" aspectratio="t"/>
             <w10:wrap type="none"/>
             <w10:anchorlock/>
@@ -5338,11 +6079,11 @@
           <w:lang w:val="en-US" w:eastAsia="zh-CN"/>
         </w:rPr>
         <w:pict>
-          <v:shape id="_x0000_i1055" o:spt="75" type="#_x0000_t75" style="height:12.75pt;width:52.5pt;" filled="f" coordsize="21600,21600">
+          <v:shape id="_x0000_i1063" o:spt="75" type="#_x0000_t75" style="height:12.75pt;width:52.5pt;" filled="f" coordsize="21600,21600">
             <v:path/>
             <v:fill on="f" focussize="0,0"/>
             <v:stroke/>
-            <v:imagedata r:id="rId36" o:title="IMG_257"/>
+            <v:imagedata r:id="rId44" o:title="IMG_257"/>
             <o:lock v:ext="edit" aspectratio="t"/>
             <w10:wrap type="none"/>
             <w10:anchorlock/>
@@ -5450,11 +6191,11 @@
           <w:lang w:val="en-US" w:eastAsia="zh-CN"/>
         </w:rPr>
         <w:pict>
-          <v:shape id="_x0000_i1056" o:spt="75" type="#_x0000_t75" style="height:34.5pt;width:222.75pt;" filled="f" coordsize="21600,21600">
+          <v:shape id="_x0000_i1064" o:spt="75" type="#_x0000_t75" style="height:34.5pt;width:222.75pt;" filled="f" coordsize="21600,21600">
             <v:path/>
             <v:fill on="f" focussize="0,0"/>
             <v:stroke/>
-            <v:imagedata r:id="rId37" o:title="IMG_259"/>
+            <v:imagedata r:id="rId45" o:title="IMG_259"/>
             <o:lock v:ext="edit" aspectratio="t"/>
             <w10:wrap type="none"/>
             <w10:anchorlock/>
@@ -5511,11 +6252,11 @@
           <w:lang w:val="en-US" w:eastAsia="zh-CN"/>
         </w:rPr>
         <w:pict>
-          <v:shape id="_x0000_i1057" o:spt="75" type="#_x0000_t75" style="height:34.5pt;width:219pt;" filled="f" coordsize="21600,21600">
+          <v:shape id="_x0000_i1065" o:spt="75" type="#_x0000_t75" style="height:34.5pt;width:219pt;" filled="f" coordsize="21600,21600">
             <v:path/>
             <v:fill on="f" focussize="0,0"/>
             <v:stroke/>
-            <v:imagedata r:id="rId38" o:title="IMG_260"/>
+            <v:imagedata r:id="rId46" o:title="IMG_260"/>
             <o:lock v:ext="edit" aspectratio="t"/>
             <w10:wrap type="none"/>
             <w10:anchorlock/>
@@ -5577,11 +6318,11 @@
           <w:rFonts w:hint="default"/>
         </w:rPr>
         <w:pict>
-          <v:shape id="_x0000_i1058" o:spt="75" type="#_x0000_t75" style="height:25.5pt;width:41.25pt;" filled="f" coordsize="21600,21600">
+          <v:shape id="_x0000_i1066" o:spt="75" type="#_x0000_t75" style="height:25.5pt;width:41.25pt;" filled="f" coordsize="21600,21600">
             <v:path/>
             <v:fill on="f" focussize="0,0"/>
             <v:stroke/>
-            <v:imagedata r:id="rId39" o:title="IMG_262"/>
+            <v:imagedata r:id="rId47" o:title="IMG_262"/>
             <o:lock v:ext="edit" aspectratio="t"/>
             <w10:wrap type="none"/>
             <w10:anchorlock/>
@@ -5638,11 +6379,11 @@
           <w:rFonts w:hint="default"/>
         </w:rPr>
         <w:pict>
-          <v:shape id="_x0000_i1059" o:spt="75" type="#_x0000_t75" style="height:24.75pt;width:137.25pt;" filled="f" coordsize="21600,21600">
+          <v:shape id="_x0000_i1067" o:spt="75" type="#_x0000_t75" style="height:24.75pt;width:137.25pt;" filled="f" coordsize="21600,21600">
             <v:path/>
             <v:fill on="f" focussize="0,0"/>
             <v:stroke/>
-            <v:imagedata r:id="rId40" o:title="IMG_263"/>
+            <v:imagedata r:id="rId48" o:title="IMG_263"/>
             <o:lock v:ext="edit" aspectratio="t"/>
             <w10:wrap type="none"/>
             <w10:anchorlock/>
@@ -5738,11 +6479,11 @@
           <w:szCs w:val="24"/>
         </w:rPr>
         <w:pict>
-          <v:shape id="_x0000_i1060" o:spt="75" type="#_x0000_t75" style="height:26.25pt;width:78pt;" filled="f" coordsize="21600,21600">
+          <v:shape id="_x0000_i1068" o:spt="75" type="#_x0000_t75" style="height:26.25pt;width:78pt;" filled="f" coordsize="21600,21600">
             <v:path/>
             <v:fill on="f" focussize="0,0"/>
             <v:stroke/>
-            <v:imagedata r:id="rId41" o:title="IMG_256"/>
+            <v:imagedata r:id="rId49" o:title="IMG_256"/>
             <o:lock v:ext="edit" aspectratio="t"/>
             <w10:wrap type="none"/>
             <w10:anchorlock/>
@@ -5823,11 +6564,11 @@
           <w:lang w:val="en-US" w:eastAsia="zh-CN"/>
         </w:rPr>
         <w:pict>
-          <v:shape id="_x0000_i1061" o:spt="75" type="#_x0000_t75" style="height:34.5pt;width:198pt;" filled="f" coordsize="21600,21600">
+          <v:shape id="_x0000_i1069" o:spt="75" type="#_x0000_t75" style="height:34.5pt;width:198pt;" filled="f" coordsize="21600,21600">
             <v:path/>
             <v:fill on="f" focussize="0,0"/>
             <v:stroke/>
-            <v:imagedata r:id="rId42" o:title="IMG_266"/>
+            <v:imagedata r:id="rId50" o:title="IMG_266"/>
             <o:lock v:ext="edit" aspectratio="t"/>
             <w10:wrap type="none"/>
             <w10:anchorlock/>
@@ -5893,11 +6634,11 @@
           <w:lang w:val="en-US" w:eastAsia="zh-CN"/>
         </w:rPr>
         <w:pict>
-          <v:shape id="_x0000_i1062" o:spt="75" type="#_x0000_t75" style="height:26.25pt;width:163.5pt;" filled="f" coordsize="21600,21600">
+          <v:shape id="_x0000_i1070" o:spt="75" type="#_x0000_t75" style="height:26.25pt;width:163.5pt;" filled="f" coordsize="21600,21600">
             <v:path/>
             <v:fill on="f" focussize="0,0"/>
             <v:stroke/>
-            <v:imagedata r:id="rId43" o:title="IMG_267"/>
+            <v:imagedata r:id="rId51" o:title="IMG_267"/>
             <o:lock v:ext="edit" aspectratio="t"/>
             <w10:wrap type="none"/>
             <w10:anchorlock/>
@@ -5963,11 +6704,11 @@
           <w:lang w:val="en-US" w:eastAsia="zh-CN"/>
         </w:rPr>
         <w:pict>
-          <v:shape id="_x0000_i1063" o:spt="75" type="#_x0000_t75" style="height:21.75pt;width:60.75pt;" filled="f" coordsize="21600,21600">
+          <v:shape id="_x0000_i1071" o:spt="75" type="#_x0000_t75" style="height:21.75pt;width:60.75pt;" filled="f" coordsize="21600,21600">
             <v:path/>
             <v:fill on="f" focussize="0,0"/>
             <v:stroke/>
-            <v:imagedata r:id="rId44" o:title="IMG_268"/>
+            <v:imagedata r:id="rId52" o:title="IMG_268"/>
             <o:lock v:ext="edit" aspectratio="t"/>
             <w10:wrap type="none"/>
             <w10:anchorlock/>
@@ -6033,11 +6774,11 @@
           <w:lang w:val="en-US" w:eastAsia="zh-CN"/>
         </w:rPr>
         <w:pict>
-          <v:shape id="_x0000_i1064" o:spt="75" type="#_x0000_t75" style="height:26.25pt;width:70.5pt;" filled="f" coordsize="21600,21600">
+          <v:shape id="_x0000_i1072" o:spt="75" type="#_x0000_t75" style="height:26.25pt;width:70.5pt;" filled="f" coordsize="21600,21600">
             <v:path/>
             <v:fill on="f" focussize="0,0"/>
             <v:stroke/>
-            <v:imagedata r:id="rId45" o:title="IMG_269"/>
+            <v:imagedata r:id="rId53" o:title="IMG_269"/>
             <o:lock v:ext="edit" aspectratio="t"/>
             <w10:wrap type="none"/>
             <w10:anchorlock/>
@@ -6117,11 +6858,11 @@
           <w:lang w:val="en-US" w:eastAsia="zh-CN"/>
         </w:rPr>
         <w:pict>
-          <v:shape id="_x0000_i1065" o:spt="75" type="#_x0000_t75" style="height:34.5pt;width:70.5pt;" filled="f" coordsize="21600,21600">
+          <v:shape id="_x0000_i1073" o:spt="75" type="#_x0000_t75" style="height:34.5pt;width:70.5pt;" filled="f" coordsize="21600,21600">
             <v:path/>
             <v:fill on="f" focussize="0,0"/>
             <v:stroke/>
-            <v:imagedata r:id="rId46" o:title="IMG_271"/>
+            <v:imagedata r:id="rId54" o:title="IMG_271"/>
             <o:lock v:ext="edit" aspectratio="t"/>
             <w10:wrap type="none"/>
             <w10:anchorlock/>
@@ -6187,11 +6928,11 @@
           <w:lang w:val="en-US" w:eastAsia="zh-CN"/>
         </w:rPr>
         <w:pict>
-          <v:shape id="_x0000_i1066" o:spt="75" type="#_x0000_t75" style="height:25.5pt;width:145.5pt;" filled="f" coordsize="21600,21600">
+          <v:shape id="_x0000_i1074" o:spt="75" type="#_x0000_t75" style="height:25.5pt;width:145.5pt;" filled="f" coordsize="21600,21600">
             <v:path/>
             <v:fill on="f" focussize="0,0"/>
             <v:stroke/>
-            <v:imagedata r:id="rId47" o:title="IMG_272"/>
+            <v:imagedata r:id="rId55" o:title="IMG_272"/>
             <o:lock v:ext="edit" aspectratio="t"/>
             <w10:wrap type="none"/>
             <w10:anchorlock/>
@@ -6257,11 +6998,11 @@
           <w:lang w:val="en-US" w:eastAsia="zh-CN"/>
         </w:rPr>
         <w:pict>
-          <v:shape id="_x0000_i1067" o:spt="75" type="#_x0000_t75" style="height:21.75pt;width:72.75pt;" filled="f" coordsize="21600,21600">
+          <v:shape id="_x0000_i1075" o:spt="75" type="#_x0000_t75" style="height:21.75pt;width:72.75pt;" filled="f" coordsize="21600,21600">
             <v:path/>
             <v:fill on="f" focussize="0,0"/>
             <v:stroke/>
-            <v:imagedata r:id="rId48" o:title="IMG_273"/>
+            <v:imagedata r:id="rId56" o:title="IMG_273"/>
             <o:lock v:ext="edit" aspectratio="t"/>
             <w10:wrap type="none"/>
             <w10:anchorlock/>
@@ -6282,6 +7023,7 @@
         <w:bidi w:val="0"/>
         <w:rPr>
           <w:rFonts w:hint="default"/>
+          <w:lang w:val="en-US" w:eastAsia="zh-CN"/>
         </w:rPr>
       </w:pPr>
       <w:r>
@@ -6311,11 +7053,11 @@
           <w:lang w:val="en-US" w:eastAsia="zh-CN"/>
         </w:rPr>
         <w:pict>
-          <v:shape id="_x0000_i1068" o:spt="75" type="#_x0000_t75" style="height:25.5pt;width:66pt;" filled="f" coordsize="21600,21600">
+          <v:shape id="_x0000_i1076" o:spt="75" type="#_x0000_t75" style="height:25.5pt;width:66pt;" filled="f" coordsize="21600,21600">
             <v:path/>
             <v:fill on="f" focussize="0,0"/>
             <v:stroke/>
-            <v:imagedata r:id="rId49" o:title="IMG_274"/>
+            <v:imagedata r:id="rId57" o:title="IMG_274"/>
             <o:lock v:ext="edit" aspectratio="t"/>
             <w10:wrap type="none"/>
             <w10:anchorlock/>
@@ -6334,30 +7076,13 @@
       <w:pPr>
         <w:pStyle w:val="6"/>
         <w:bidi w:val="0"/>
-        <w:rPr>
-          <w:rFonts w:hint="default"/>
-        </w:rPr>
-      </w:pPr>
-      <w:r>
-        <w:rPr>
-          <w:rFonts w:hint="default"/>
-          <w:lang w:val="en-US" w:eastAsia="zh-CN"/>
-        </w:rPr>
-        <w:t xml:space="preserve">Итак </w:t>
-      </w:r>
-      <w:r>
-        <w:rPr>
-          <w:rFonts w:hint="default"/>
-          <w:lang w:val="ru-RU" w:eastAsia="zh-CN"/>
-        </w:rPr>
-        <w:t>подведём</w:t>
-      </w:r>
-      <w:r>
-        <w:rPr>
-          <w:rFonts w:hint="default"/>
-          <w:lang w:val="en-US" w:eastAsia="zh-CN"/>
-        </w:rPr>
-        <w:t xml:space="preserve"> итог:</w:t>
+      </w:pPr>
+      <w:r>
+        <w:rPr>
+          <w:rFonts w:hint="default"/>
+          <w:lang w:val="en-US" w:eastAsia="zh-CN"/>
+        </w:rPr>
+        <w:t>Проверим граничные условия для векторов H</w:t>
       </w:r>
     </w:p>
     <w:p>
@@ -6380,7 +7105,7 @@
           <w:rFonts w:hint="default"/>
           <w:lang w:val="en-US" w:eastAsia="zh-CN"/>
         </w:rPr>
-        <w:instrText xml:space="preserve">INCLUDEPICTURE \d "C:\\Users\\khost\\AppData\\Local\\Temp\\ConnectorClipboard4749826490735849173\\image164711612740519.png" \* MERGEFORMATINET </w:instrText>
+        <w:instrText xml:space="preserve">INCLUDEPICTURE \d "C:\\Users\\khost\\AppData\\Local\\Temp\\ConnectorClipboard2890863173655839808\\image16475181517960.png" \* MERGEFORMATINET </w:instrText>
       </w:r>
       <w:r>
         <w:rPr>
@@ -6395,11 +7120,11 @@
           <w:lang w:val="en-US" w:eastAsia="zh-CN"/>
         </w:rPr>
         <w:pict>
-          <v:shape id="_x0000_i1069" o:spt="75" type="#_x0000_t75" style="height:26.25pt;width:195.75pt;" filled="f" coordsize="21600,21600">
+          <v:shape id="_x0000_i1077" o:spt="75" type="#_x0000_t75" style="height:14.25pt;width:89.25pt;" filled="f" coordsize="21600,21600">
             <v:path/>
             <v:fill on="f" focussize="0,0"/>
             <v:stroke/>
-            <v:imagedata r:id="rId50" o:title="IMG_275"/>
+            <v:imagedata r:id="rId58" o:title="IMG_256"/>
             <o:lock v:ext="edit" aspectratio="t"/>
             <w10:wrap type="none"/>
             <w10:anchorlock/>
@@ -6434,7 +7159,7 @@
           <w:rFonts w:hint="default"/>
           <w:lang w:val="en-US" w:eastAsia="zh-CN"/>
         </w:rPr>
-        <w:instrText xml:space="preserve">INCLUDEPICTURE \d "C:\\Users\\khost\\AppData\\Local\\Temp\\ConnectorClipboard4749826490735849173\\image164711612754820.png" \* MERGEFORMATINET </w:instrText>
+        <w:instrText xml:space="preserve">INCLUDEPICTURE \d "C:\\Users\\khost\\AppData\\Local\\Temp\\ConnectorClipboard2890863173655839808\\image16475181518551.png" \* MERGEFORMATINET </w:instrText>
       </w:r>
       <w:r>
         <w:rPr>
@@ -6449,11 +7174,11 @@
           <w:lang w:val="en-US" w:eastAsia="zh-CN"/>
         </w:rPr>
         <w:pict>
-          <v:shape id="_x0000_i1070" o:spt="75" type="#_x0000_t75" style="height:26.25pt;width:213.75pt;" filled="f" coordsize="21600,21600">
+          <v:shape id="_x0000_i1078" o:spt="75" type="#_x0000_t75" style="height:14.25pt;width:127.5pt;" filled="f" coordsize="21600,21600">
             <v:path/>
             <v:fill on="f" focussize="0,0"/>
             <v:stroke/>
-            <v:imagedata r:id="rId51" o:title="IMG_276"/>
+            <v:imagedata r:id="rId59" o:title="IMG_257"/>
             <o:lock v:ext="edit" aspectratio="t"/>
             <w10:wrap type="none"/>
             <w10:anchorlock/>
@@ -6481,7 +7206,7 @@
           <w:rFonts w:hint="default"/>
           <w:lang w:val="en-US" w:eastAsia="zh-CN"/>
         </w:rPr>
-        <w:t>И</w:t>
+        <w:t>Проверим</w:t>
       </w:r>
     </w:p>
     <w:p>
@@ -6504,7 +7229,7 @@
           <w:rFonts w:hint="default"/>
           <w:lang w:val="en-US" w:eastAsia="zh-CN"/>
         </w:rPr>
-        <w:instrText xml:space="preserve">INCLUDEPICTURE \d "C:\\Users\\khost\\AppData\\Local\\Temp\\ConnectorClipboard4749826490735849173\\image164711612769921.png" \* MERGEFORMATINET </w:instrText>
+        <w:instrText xml:space="preserve">INCLUDEPICTURE \d "C:\\Users\\khost\\AppData\\Local\\Temp\\ConnectorClipboard2890863173655839808\\image16475181519182.png" \* MERGEFORMATINET </w:instrText>
       </w:r>
       <w:r>
         <w:rPr>
@@ -6519,11 +7244,11 @@
           <w:lang w:val="en-US" w:eastAsia="zh-CN"/>
         </w:rPr>
         <w:pict>
-          <v:shape id="_x0000_i1071" o:spt="75" type="#_x0000_t75" style="height:26.25pt;width:204.75pt;" filled="f" coordsize="21600,21600">
+          <v:shape id="_x0000_i1079" o:spt="75" type="#_x0000_t75" style="height:25.5pt;width:126pt;" filled="f" coordsize="21600,21600">
             <v:path/>
             <v:fill on="f" focussize="0,0"/>
             <v:stroke/>
-            <v:imagedata r:id="rId52" o:title="IMG_277"/>
+            <v:imagedata r:id="rId60" o:title="IMG_258"/>
             <o:lock v:ext="edit" aspectratio="t"/>
             <w10:wrap type="none"/>
             <w10:anchorlock/>
@@ -6544,7 +7269,6 @@
         <w:bidi w:val="0"/>
         <w:rPr>
           <w:rFonts w:hint="default"/>
-          <w:lang w:val="en-US"/>
         </w:rPr>
       </w:pPr>
       <w:r>
@@ -6559,7 +7283,7 @@
           <w:rFonts w:hint="default"/>
           <w:lang w:val="en-US" w:eastAsia="zh-CN"/>
         </w:rPr>
-        <w:instrText xml:space="preserve">INCLUDEPICTURE \d "C:\\Users\\khost\\AppData\\Local\\Temp\\ConnectorClipboard4749826490735849173\\image164711612784122.png" \* MERGEFORMATINET </w:instrText>
+        <w:instrText xml:space="preserve">INCLUDEPICTURE \d "C:\\Users\\khost\\AppData\\Local\\Temp\\ConnectorClipboard2890863173655839808\\image16475181519813.png" \* MERGEFORMATINET </w:instrText>
       </w:r>
       <w:r>
         <w:rPr>
@@ -6574,11 +7298,433 @@
           <w:lang w:val="en-US" w:eastAsia="zh-CN"/>
         </w:rPr>
         <w:pict>
-          <v:shape id="_x0000_i1072" o:spt="75" type="#_x0000_t75" style="height:26.25pt;width:225pt;" filled="f" coordsize="21600,21600">
+          <v:shape id="_x0000_i1080" o:spt="75" type="#_x0000_t75" style="height:25.5pt;width:126pt;" filled="f" coordsize="21600,21600">
             <v:path/>
             <v:fill on="f" focussize="0,0"/>
             <v:stroke/>
-            <v:imagedata r:id="rId53" o:title="IMG_278"/>
+            <v:imagedata r:id="rId61" o:title="IMG_259"/>
+            <o:lock v:ext="edit" aspectratio="t"/>
+            <w10:wrap type="none"/>
+            <w10:anchorlock/>
+          </v:shape>
+        </w:pict>
+      </w:r>
+      <w:r>
+        <w:rPr>
+          <w:rFonts w:hint="default"/>
+          <w:lang w:val="en-US" w:eastAsia="zh-CN"/>
+        </w:rPr>
+        <w:fldChar w:fldCharType="end"/>
+      </w:r>
+    </w:p>
+    <w:p>
+      <w:pPr>
+        <w:pStyle w:val="7"/>
+        <w:bidi w:val="0"/>
+        <w:rPr>
+          <w:rFonts w:hint="default"/>
+        </w:rPr>
+      </w:pPr>
+      <w:r>
+        <w:rPr>
+          <w:rFonts w:hint="default"/>
+          <w:lang w:val="en-US" w:eastAsia="zh-CN"/>
+        </w:rPr>
+        <w:fldChar w:fldCharType="begin"/>
+      </w:r>
+      <w:r>
+        <w:rPr>
+          <w:rFonts w:hint="default"/>
+          <w:lang w:val="en-US" w:eastAsia="zh-CN"/>
+        </w:rPr>
+        <w:instrText xml:space="preserve">INCLUDEPICTURE \d "C:\\Users\\khost\\AppData\\Local\\Temp\\ConnectorClipboard2890863173655839808\\image16475181520264.png" \* MERGEFORMATINET </w:instrText>
+      </w:r>
+      <w:r>
+        <w:rPr>
+          <w:rFonts w:hint="default"/>
+          <w:lang w:val="en-US" w:eastAsia="zh-CN"/>
+        </w:rPr>
+        <w:fldChar w:fldCharType="separate"/>
+      </w:r>
+      <w:r>
+        <w:rPr>
+          <w:rFonts w:hint="default"/>
+          <w:lang w:val="en-US" w:eastAsia="zh-CN"/>
+        </w:rPr>
+        <w:pict>
+          <v:shape id="_x0000_i1081" o:spt="75" type="#_x0000_t75" style="height:14.25pt;width:63pt;" filled="f" coordsize="21600,21600">
+            <v:path/>
+            <v:fill on="f" focussize="0,0"/>
+            <v:stroke/>
+            <v:imagedata r:id="rId62" o:title="IMG_260"/>
+            <o:lock v:ext="edit" aspectratio="t"/>
+            <w10:wrap type="none"/>
+            <w10:anchorlock/>
+          </v:shape>
+        </w:pict>
+      </w:r>
+      <w:r>
+        <w:rPr>
+          <w:rFonts w:hint="default"/>
+          <w:lang w:val="en-US" w:eastAsia="zh-CN"/>
+        </w:rPr>
+        <w:fldChar w:fldCharType="end"/>
+      </w:r>
+    </w:p>
+    <w:p>
+      <w:pPr>
+        <w:pStyle w:val="6"/>
+        <w:bidi w:val="0"/>
+        <w:rPr>
+          <w:rFonts w:hint="default"/>
+        </w:rPr>
+      </w:pPr>
+      <w:r>
+        <w:rPr>
+          <w:rFonts w:hint="default"/>
+          <w:lang w:val="en-US" w:eastAsia="zh-CN"/>
+        </w:rPr>
+        <w:t>Значит выполняются граничные условия для тангенсальных составляющих.</w:t>
+      </w:r>
+      <w:r>
+        <w:rPr>
+          <w:rFonts w:hint="default"/>
+          <w:lang w:val="ru-RU" w:eastAsia="zh-CN"/>
+        </w:rPr>
+        <w:t xml:space="preserve"> </w:t>
+      </w:r>
+      <w:r>
+        <w:rPr>
+          <w:rFonts w:hint="default"/>
+          <w:lang w:val="en-US" w:eastAsia="zh-CN"/>
+        </w:rPr>
+        <w:t xml:space="preserve">Итак </w:t>
+      </w:r>
+      <w:r>
+        <w:rPr>
+          <w:rFonts w:hint="default"/>
+          <w:lang w:val="ru-RU" w:eastAsia="zh-CN"/>
+        </w:rPr>
+        <w:t>подведём</w:t>
+      </w:r>
+      <w:r>
+        <w:rPr>
+          <w:rFonts w:hint="default"/>
+          <w:lang w:val="en-US" w:eastAsia="zh-CN"/>
+        </w:rPr>
+        <w:t xml:space="preserve"> итог:</w:t>
+      </w:r>
+    </w:p>
+    <w:p>
+      <w:pPr>
+        <w:pStyle w:val="7"/>
+        <w:bidi w:val="0"/>
+        <w:rPr>
+          <w:rFonts w:hint="default"/>
+        </w:rPr>
+      </w:pPr>
+      <w:r>
+        <w:rPr>
+          <w:rFonts w:hint="default"/>
+          <w:lang w:val="en-US" w:eastAsia="zh-CN"/>
+        </w:rPr>
+        <w:fldChar w:fldCharType="begin"/>
+      </w:r>
+      <w:r>
+        <w:rPr>
+          <w:rFonts w:hint="default"/>
+          <w:lang w:val="en-US" w:eastAsia="zh-CN"/>
+        </w:rPr>
+        <w:instrText xml:space="preserve">INCLUDEPICTURE \d "C:\\Users\\khost\\AppData\\Local\\Temp\\ConnectorClipboard4749826490735849173\\image164711612740519.png" \* MERGEFORMATINET </w:instrText>
+      </w:r>
+      <w:r>
+        <w:rPr>
+          <w:rFonts w:hint="default"/>
+          <w:lang w:val="en-US" w:eastAsia="zh-CN"/>
+        </w:rPr>
+        <w:fldChar w:fldCharType="separate"/>
+      </w:r>
+      <w:r>
+        <w:rPr>
+          <w:rFonts w:hint="default"/>
+          <w:lang w:val="en-US" w:eastAsia="zh-CN"/>
+        </w:rPr>
+        <w:pict>
+          <v:shape id="_x0000_i1082" o:spt="75" type="#_x0000_t75" style="height:26.25pt;width:195.75pt;" filled="f" coordsize="21600,21600">
+            <v:path/>
+            <v:fill on="f" focussize="0,0"/>
+            <v:stroke/>
+            <v:imagedata r:id="rId63" o:title="IMG_275"/>
+            <o:lock v:ext="edit" aspectratio="t"/>
+            <w10:wrap type="none"/>
+            <w10:anchorlock/>
+          </v:shape>
+        </w:pict>
+      </w:r>
+      <w:r>
+        <w:rPr>
+          <w:rFonts w:hint="default"/>
+          <w:lang w:val="en-US" w:eastAsia="zh-CN"/>
+        </w:rPr>
+        <w:fldChar w:fldCharType="end"/>
+      </w:r>
+    </w:p>
+    <w:p>
+      <w:pPr>
+        <w:pStyle w:val="7"/>
+        <w:bidi w:val="0"/>
+      </w:pPr>
+      <w:r>
+        <w:rPr>
+          <w:rFonts w:hint="default"/>
+          <w:lang w:val="en-US" w:eastAsia="zh-CN"/>
+        </w:rPr>
+        <w:fldChar w:fldCharType="begin"/>
+      </w:r>
+      <w:r>
+        <w:rPr>
+          <w:rFonts w:hint="default"/>
+          <w:lang w:val="en-US" w:eastAsia="zh-CN"/>
+        </w:rPr>
+        <w:instrText xml:space="preserve">INCLUDEPICTURE \d "C:\\Users\\khost\\AppData\\Local\\Temp\\ConnectorClipboard2890863173655839808\\image16475184251810.png" \* MERGEFORMATINET </w:instrText>
+      </w:r>
+      <w:r>
+        <w:rPr>
+          <w:rFonts w:hint="default"/>
+          <w:lang w:val="en-US" w:eastAsia="zh-CN"/>
+        </w:rPr>
+        <w:fldChar w:fldCharType="separate"/>
+      </w:r>
+      <w:r>
+        <w:rPr>
+          <w:rFonts w:hint="default"/>
+          <w:lang w:val="en-US" w:eastAsia="zh-CN"/>
+        </w:rPr>
+        <w:pict>
+          <v:shape id="_x0000_i1083" o:spt="75" type="#_x0000_t75" style="height:26.25pt;width:240pt;" filled="f" coordsize="21600,21600">
+            <v:path/>
+            <v:fill on="f" focussize="0,0"/>
+            <v:stroke/>
+            <v:imagedata r:id="rId64" o:title="IMG_256"/>
+            <o:lock v:ext="edit" aspectratio="t"/>
+            <w10:wrap type="none"/>
+            <w10:anchorlock/>
+          </v:shape>
+        </w:pict>
+      </w:r>
+      <w:r>
+        <w:rPr>
+          <w:rFonts w:hint="default"/>
+          <w:lang w:val="en-US" w:eastAsia="zh-CN"/>
+        </w:rPr>
+        <w:fldChar w:fldCharType="end"/>
+      </w:r>
+    </w:p>
+    <w:p>
+      <w:pPr>
+        <w:pStyle w:val="7"/>
+        <w:bidi w:val="0"/>
+        <w:rPr>
+          <w:rFonts w:hint="default"/>
+          <w:lang w:val="en-US"/>
+        </w:rPr>
+      </w:pPr>
+      <w:r>
+        <w:rPr>
+          <w:rFonts w:hint="default"/>
+          <w:lang w:val="en-US" w:eastAsia="zh-CN"/>
+        </w:rPr>
+        <w:fldChar w:fldCharType="begin"/>
+      </w:r>
+      <w:r>
+        <w:rPr>
+          <w:rFonts w:hint="default"/>
+          <w:lang w:val="en-US" w:eastAsia="zh-CN"/>
+        </w:rPr>
+        <w:instrText xml:space="preserve">INCLUDEPICTURE \d "C:\\Users\\khost\\AppData\\Local\\Temp\\ConnectorClipboard2890863173655839808\\image16475184252281.png" \* MERGEFORMATINET </w:instrText>
+      </w:r>
+      <w:r>
+        <w:rPr>
+          <w:rFonts w:hint="default"/>
+          <w:lang w:val="en-US" w:eastAsia="zh-CN"/>
+        </w:rPr>
+        <w:fldChar w:fldCharType="separate"/>
+      </w:r>
+      <w:r>
+        <w:rPr>
+          <w:rFonts w:hint="default"/>
+          <w:lang w:val="en-US" w:eastAsia="zh-CN"/>
+        </w:rPr>
+        <w:pict>
+          <v:shape id="_x0000_i1084" o:spt="75" type="#_x0000_t75" style="height:25.5pt;width:244.5pt;" filled="f" coordsize="21600,21600">
+            <v:path/>
+            <v:fill on="f" focussize="0,0"/>
+            <v:stroke/>
+            <v:imagedata r:id="rId65" o:title="IMG_257"/>
+            <o:lock v:ext="edit" aspectratio="t"/>
+            <w10:wrap type="none"/>
+            <w10:anchorlock/>
+          </v:shape>
+        </w:pict>
+      </w:r>
+      <w:r>
+        <w:rPr>
+          <w:rFonts w:hint="default"/>
+          <w:lang w:val="en-US" w:eastAsia="zh-CN"/>
+        </w:rPr>
+        <w:fldChar w:fldCharType="end"/>
+      </w:r>
+    </w:p>
+    <w:p>
+      <w:pPr>
+        <w:pStyle w:val="6"/>
+        <w:bidi w:val="0"/>
+        <w:rPr>
+          <w:rFonts w:hint="default"/>
+          <w:lang w:val="en-US" w:eastAsia="zh-CN"/>
+        </w:rPr>
+      </w:pPr>
+      <w:r>
+        <w:rPr>
+          <w:rFonts w:hint="default"/>
+          <w:lang w:val="en-US" w:eastAsia="zh-CN"/>
+        </w:rPr>
+        <w:t>И</w:t>
+      </w:r>
+    </w:p>
+    <w:p>
+      <w:pPr>
+        <w:pStyle w:val="7"/>
+        <w:bidi w:val="0"/>
+        <w:rPr>
+          <w:rFonts w:hint="default"/>
+          <w:lang w:val="en-US" w:eastAsia="zh-CN"/>
+        </w:rPr>
+      </w:pPr>
+      <w:r>
+        <w:fldChar w:fldCharType="begin"/>
+      </w:r>
+      <w:r>
+        <w:instrText xml:space="preserve">INCLUDEPICTURE \d "C:\\Users\\khost\\AppData\\Local\\Temp\\ConnectorClipboard2890863173655839808\\image16475183584930.png" \* MERGEFORMATINET </w:instrText>
+      </w:r>
+      <w:r>
+        <w:fldChar w:fldCharType="separate"/>
+      </w:r>
+      <w:r>
+        <w:pict>
+          <v:shape id="_x0000_i1085" o:spt="75" type="#_x0000_t75" style="height:26.25pt;width:204pt;" filled="f" coordsize="21600,21600">
+            <v:path/>
+            <v:fill on="f" focussize="0,0"/>
+            <v:stroke/>
+            <v:imagedata r:id="rId66" o:title="IMG_256"/>
+            <o:lock v:ext="edit" aspectratio="t"/>
+            <w10:wrap type="none"/>
+            <w10:anchorlock/>
+          </v:shape>
+        </w:pict>
+      </w:r>
+      <w:r>
+        <w:fldChar w:fldCharType="end"/>
+      </w:r>
+    </w:p>
+    <w:p>
+      <w:pPr>
+        <w:pStyle w:val="7"/>
+        <w:bidi w:val="0"/>
+      </w:pPr>
+      <w:r>
+        <w:rPr>
+          <w:rFonts w:hint="default"/>
+          <w:lang w:val="en-US" w:eastAsia="zh-CN"/>
+        </w:rPr>
+        <w:fldChar w:fldCharType="begin"/>
+      </w:r>
+      <w:r>
+        <w:rPr>
+          <w:rFonts w:hint="default"/>
+          <w:lang w:val="en-US" w:eastAsia="zh-CN"/>
+        </w:rPr>
+        <w:instrText xml:space="preserve">INCLUDEPICTURE \d "C:\\Users\\khost\\AppData\\Local\\Temp\\ConnectorClipboard2890863173655839808\\image16475183341920.png" \* MERGEFORMATINET </w:instrText>
+      </w:r>
+      <w:r>
+        <w:rPr>
+          <w:rFonts w:hint="default"/>
+          <w:lang w:val="en-US" w:eastAsia="zh-CN"/>
+        </w:rPr>
+        <w:fldChar w:fldCharType="separate"/>
+      </w:r>
+      <w:r>
+        <w:rPr>
+          <w:rFonts w:hint="default"/>
+          <w:lang w:val="en-US" w:eastAsia="zh-CN"/>
+        </w:rPr>
+        <w:pict>
+          <v:shape id="_x0000_i1086" o:spt="75" type="#_x0000_t75" style="height:26.25pt;width:255pt;" filled="f" coordsize="21600,21600">
+            <v:path/>
+            <v:fill on="f" focussize="0,0"/>
+            <v:stroke/>
+            <v:imagedata r:id="rId67" o:title="IMG_256"/>
+            <o:lock v:ext="edit" aspectratio="t"/>
+            <w10:wrap type="none"/>
+            <w10:anchorlock/>
+          </v:shape>
+        </w:pict>
+      </w:r>
+      <w:r>
+        <w:rPr>
+          <w:rFonts w:hint="default"/>
+          <w:lang w:val="en-US" w:eastAsia="zh-CN"/>
+        </w:rPr>
+        <w:fldChar w:fldCharType="end"/>
+      </w:r>
+      <w:r>
+        <w:rPr>
+          <w:rFonts w:hint="default"/>
+          <w:lang w:val="en-US" w:eastAsia="zh-CN"/>
+        </w:rPr>
+        <w:t> </w:t>
+      </w:r>
+    </w:p>
+    <w:p>
+      <w:pPr>
+        <w:pStyle w:val="7"/>
+        <w:bidi w:val="0"/>
+        <w:rPr>
+          <w:rFonts w:hint="default"/>
+        </w:rPr>
+      </w:pPr>
+      <w:r>
+        <w:rPr>
+          <w:rFonts w:hint="default"/>
+          <w:lang w:val="en-US" w:eastAsia="zh-CN"/>
+        </w:rPr>
+        <w:fldChar w:fldCharType="begin"/>
+      </w:r>
+      <w:r>
+        <w:rPr>
+          <w:rFonts w:hint="default"/>
+          <w:lang w:val="en-US" w:eastAsia="zh-CN"/>
+        </w:rPr>
+        <w:instrText xml:space="preserve">INCLUDEPICTURE \d "C:\\Users\\khost\\AppData\\Local\\Temp\\ConnectorClipboard2890863173655839808\\image16475183342661.png" \* MERGEFORMATINET </w:instrText>
+      </w:r>
+      <w:r>
+        <w:rPr>
+          <w:rFonts w:hint="default"/>
+          <w:lang w:val="en-US" w:eastAsia="zh-CN"/>
+        </w:rPr>
+        <w:fldChar w:fldCharType="separate"/>
+      </w:r>
+      <w:r>
+        <w:rPr>
+          <w:rFonts w:hint="default"/>
+          <w:lang w:val="en-US" w:eastAsia="zh-CN"/>
+        </w:rPr>
+        <w:pict>
+          <v:shape id="_x0000_i1087" o:spt="75" type="#_x0000_t75" style="height:25.5pt;width:243.75pt;" filled="f" coordsize="21600,21600">
+            <v:path/>
+            <v:fill on="f" focussize="0,0"/>
+            <v:stroke/>
+            <v:imagedata r:id="rId68" o:title="IMG_257"/>
             <o:lock v:ext="edit" aspectratio="t"/>
             <w10:wrap type="none"/>
             <w10:anchorlock/>
@@ -6667,11 +7813,11 @@
           <w:lang w:val="en-US" w:eastAsia="zh-CN" w:bidi="ar"/>
         </w:rPr>
         <w:pict>
-          <v:shape id="_x0000_i1073" o:spt="75" alt="H_gr_true" type="#_x0000_t75" style="height:314.9pt;width:420pt;" filled="f" o:preferrelative="t" stroked="f" coordsize="21600,21600">
+          <v:shape id="_x0000_i1088" o:spt="75" alt="H_gr_true" type="#_x0000_t75" style="height:314.9pt;width:420pt;" filled="f" o:preferrelative="t" stroked="f" coordsize="21600,21600">
             <v:path/>
             <v:fill on="f" focussize="0,0"/>
             <v:stroke on="f"/>
-            <v:imagedata r:id="rId54" o:title="H_gr_true"/>
+            <v:imagedata r:id="rId69" o:title="H_gr_true"/>
             <o:lock v:ext="edit" aspectratio="t"/>
             <w10:wrap type="none"/>
             <w10:anchorlock/>
@@ -6691,17 +7837,26 @@
           <w:rFonts w:hint="default" w:ascii="Times New Roman" w:hAnsi="Times New Roman" w:eastAsia="SimSun" w:cs="Times New Roman"/>
           <w:sz w:val="28"/>
           <w:szCs w:val="28"/>
-          <w:lang w:val="en-US" w:eastAsia="zh-CN"/>
-        </w:rPr>
-      </w:pPr>
-      <w:r>
-        <w:rPr>
-          <w:rFonts w:hint="default" w:ascii="Times New Roman" w:hAnsi="Times New Roman" w:eastAsia="SimSun" w:cs="Times New Roman"/>
-          <w:sz w:val="28"/>
-          <w:szCs w:val="28"/>
           <w:lang w:val="ru-RU" w:eastAsia="zh-CN"/>
         </w:rPr>
-        <w:t xml:space="preserve">График 1. </w:t>
+      </w:pPr>
+      <w:r>
+        <w:rPr>
+          <w:rFonts w:hint="default" w:ascii="Times New Roman" w:hAnsi="Times New Roman" w:cs="Times New Roman"/>
+          <w:sz w:val="28"/>
+          <w:szCs w:val="28"/>
+          <w:lang w:val="ru-RU" w:eastAsia="zh-CN"/>
+        </w:rPr>
+        <w:t>Рисунок 6 -</w:t>
+      </w:r>
+      <w:r>
+        <w:rPr>
+          <w:rFonts w:hint="default" w:ascii="Times New Roman" w:hAnsi="Times New Roman" w:eastAsia="SimSun" w:cs="Times New Roman"/>
+          <w:sz w:val="28"/>
+          <w:szCs w:val="28"/>
+          <w:lang w:val="ru-RU" w:eastAsia="zh-CN"/>
+        </w:rPr>
+        <w:t xml:space="preserve"> </w:t>
       </w:r>
       <w:r>
         <w:rPr>
@@ -6720,6 +7875,15 @@
           <w:lang w:val="en-US" w:eastAsia="zh-CN"/>
         </w:rPr>
         <w:t>H( r)</w:t>
+      </w:r>
+      <w:r>
+        <w:rPr>
+          <w:rFonts w:hint="default" w:ascii="Times New Roman" w:hAnsi="Times New Roman" w:eastAsia="SimSun" w:cs="Times New Roman"/>
+          <w:sz w:val="28"/>
+          <w:szCs w:val="28"/>
+          <w:lang w:val="ru-RU" w:eastAsia="zh-CN"/>
+        </w:rPr>
+        <w:t>.</w:t>
       </w:r>
     </w:p>
     <w:p>
@@ -6745,11 +7909,11 @@
           <w:lang w:val="en-US" w:eastAsia="zh-CN"/>
         </w:rPr>
         <w:pict>
-          <v:shape id="_x0000_i1074" o:spt="75" alt="B_gr_true" type="#_x0000_t75" style="height:314.9pt;width:420pt;" filled="f" o:preferrelative="t" stroked="f" coordsize="21600,21600">
+          <v:shape id="_x0000_i1089" o:spt="75" alt="B_gr_true" type="#_x0000_t75" style="height:314.9pt;width:420pt;" filled="f" o:preferrelative="t" stroked="f" coordsize="21600,21600">
             <v:path/>
             <v:fill on="f" focussize="0,0"/>
             <v:stroke on="f"/>
-            <v:imagedata r:id="rId55" o:title="B_gr_true"/>
+            <v:imagedata r:id="rId70" o:title="B_gr_true"/>
             <o:lock v:ext="edit" aspectratio="t"/>
             <w10:wrap type="none"/>
             <w10:anchorlock/>
@@ -6767,21 +7931,28 @@
         <w:jc w:val="center"/>
         <w:rPr>
           <w:rFonts w:hint="default" w:ascii="Times New Roman" w:hAnsi="Times New Roman" w:eastAsia="SimSun" w:cs="Times New Roman"/>
-          <w:color w:val="000000"/>
-          <w:kern w:val="0"/>
-          <w:sz w:val="20"/>
-          <w:szCs w:val="20"/>
-          <w:lang w:val="ru-RU" w:eastAsia="zh-CN" w:bidi="ar"/>
-        </w:rPr>
-      </w:pPr>
-      <w:r>
-        <w:rPr>
-          <w:rFonts w:hint="default" w:ascii="Times New Roman" w:hAnsi="Times New Roman" w:eastAsia="SimSun" w:cs="Times New Roman"/>
           <w:sz w:val="28"/>
           <w:szCs w:val="28"/>
           <w:lang w:val="ru-RU" w:eastAsia="zh-CN"/>
         </w:rPr>
-        <w:t>График 2. И</w:t>
+      </w:pPr>
+      <w:r>
+        <w:rPr>
+          <w:rFonts w:hint="default" w:ascii="Times New Roman" w:hAnsi="Times New Roman" w:cs="Times New Roman"/>
+          <w:sz w:val="28"/>
+          <w:szCs w:val="28"/>
+          <w:lang w:val="ru-RU" w:eastAsia="zh-CN"/>
+        </w:rPr>
+        <w:t>Рисунок 7 -</w:t>
+      </w:r>
+      <w:r>
+        <w:rPr>
+          <w:rFonts w:hint="default" w:ascii="Times New Roman" w:hAnsi="Times New Roman" w:eastAsia="SimSun" w:cs="Times New Roman"/>
+          <w:sz w:val="28"/>
+          <w:szCs w:val="28"/>
+          <w:lang w:val="ru-RU" w:eastAsia="zh-CN"/>
+        </w:rPr>
+        <w:t xml:space="preserve"> И</w:t>
       </w:r>
       <w:r>
         <w:rPr>
@@ -6801,23 +7972,15 @@
         </w:rPr>
         <w:t>B( r)</w:t>
       </w:r>
-    </w:p>
-    <w:p>
-      <w:pPr>
-        <w:keepNext w:val="0"/>
-        <w:keepLines w:val="0"/>
-        <w:widowControl/>
-        <w:suppressLineNumbers w:val="0"/>
-        <w:jc w:val="left"/>
-        <w:rPr>
-          <w:rFonts w:hint="default" w:ascii="Times New Roman" w:hAnsi="Times New Roman" w:eastAsia="SimSun" w:cs="Times New Roman"/>
-          <w:color w:val="000000"/>
-          <w:kern w:val="0"/>
-          <w:sz w:val="20"/>
-          <w:szCs w:val="20"/>
-          <w:lang w:val="ru-RU" w:eastAsia="zh-CN" w:bidi="ar"/>
-        </w:rPr>
-      </w:pPr>
+      <w:r>
+        <w:rPr>
+          <w:rFonts w:hint="default" w:ascii="Times New Roman" w:hAnsi="Times New Roman" w:eastAsia="SimSun" w:cs="Times New Roman"/>
+          <w:sz w:val="28"/>
+          <w:szCs w:val="28"/>
+          <w:lang w:val="ru-RU" w:eastAsia="zh-CN"/>
+        </w:rPr>
+        <w:t>.</w:t>
+      </w:r>
     </w:p>
     <w:p>
       <w:pPr>
@@ -6829,22 +7992,11 @@
         <w:jc w:val="center"/>
         <w:rPr>
           <w:rFonts w:hint="default" w:ascii="Times New Roman" w:hAnsi="Times New Roman" w:eastAsia="SimSun" w:cs="Times New Roman"/>
-          <w:color w:val="000000"/>
-          <w:kern w:val="0"/>
-          <w:sz w:val="28"/>
-          <w:szCs w:val="28"/>
-          <w:lang w:val="ru-RU" w:eastAsia="zh-CN" w:bidi="ar"/>
-        </w:rPr>
-      </w:pPr>
-      <w:r>
-        <w:rPr>
-          <w:rFonts w:hint="default" w:ascii="Times New Roman" w:hAnsi="Times New Roman" w:eastAsia="SimSun" w:cs="Times New Roman"/>
-          <w:sz w:val="28"/>
-          <w:szCs w:val="28"/>
-          <w:lang w:val="ru-RU"/>
-        </w:rPr>
-        <w:t>Задание № 4</w:t>
-      </w:r>
+          <w:sz w:val="28"/>
+          <w:szCs w:val="28"/>
+          <w:lang w:val="ru-RU" w:eastAsia="zh-CN"/>
+        </w:rPr>
+      </w:pPr>
     </w:p>
     <w:p>
       <w:pPr>
@@ -6861,1466 +8013,6 @@
           <w:lang w:val="ru-RU" w:eastAsia="zh-CN"/>
         </w:rPr>
       </w:pPr>
-      <w:r>
-        <w:rPr>
-          <w:rFonts w:hint="default" w:ascii="Times New Roman" w:hAnsi="Times New Roman" w:eastAsia="SimSun" w:cs="Times New Roman"/>
-          <w:sz w:val="28"/>
-          <w:szCs w:val="28"/>
-          <w:lang w:val="ru-RU" w:eastAsia="zh-CN"/>
-        </w:rPr>
-        <w:t>Условие.</w:t>
-      </w:r>
-    </w:p>
-    <w:p>
-      <w:pPr>
-        <w:pStyle w:val="6"/>
-        <w:bidi w:val="0"/>
-        <w:rPr>
-          <w:rFonts w:hint="default"/>
-          <w:lang w:val="ru-RU" w:eastAsia="zh-CN"/>
-        </w:rPr>
-      </w:pPr>
-      <w:r>
-        <w:rPr>
-          <w:rFonts w:hint="default"/>
-          <w:lang w:val="en-US" w:eastAsia="zh-CN"/>
-        </w:rPr>
-        <w:t xml:space="preserve">Плоская монохроматическая линейно поляризованная электромагнитная волна распространяется в неограниченном пространстве без потерь. Диэлектрическая проницаемость среды – εа, магнитная проницаемость среды – μа, амплитуда напряжённости электрического поля – Еm, частота – f. Записать выражения для мгновенных значений напряжённостей электрического и магнитного полей плоской электромагнитной волны. Определить основные параметры волны. Исходные данные: εа = ε0 εr; εr = 2+N/10; μа= μ0μr; μr = 1+N/10; Еm[мВ/м] = 50+N; f [Гц] = (M+N/20)10^9 . </w:t>
-      </w:r>
-    </w:p>
-    <w:p>
-      <w:pPr>
-        <w:spacing w:after="0" w:line="360" w:lineRule="auto"/>
-        <w:jc w:val="center"/>
-        <w:rPr>
-          <w:rFonts w:hint="default" w:ascii="Times New Roman" w:hAnsi="Times New Roman" w:cs="Times New Roman"/>
-          <w:sz w:val="28"/>
-          <w:szCs w:val="28"/>
-          <w:lang w:val="ru-RU" w:eastAsia="zh-CN"/>
-        </w:rPr>
-      </w:pPr>
-      <w:r>
-        <w:rPr>
-          <w:rFonts w:hint="default" w:ascii="Times New Roman" w:hAnsi="Times New Roman" w:cs="Times New Roman"/>
-          <w:sz w:val="28"/>
-          <w:szCs w:val="28"/>
-          <w:lang w:val="ru-RU" w:eastAsia="zh-CN"/>
-        </w:rPr>
-        <w:t>Решение.</w:t>
-      </w:r>
-    </w:p>
-    <w:p>
-      <w:pPr>
-        <w:pStyle w:val="6"/>
-        <w:bidi w:val="0"/>
-      </w:pPr>
-      <w:r>
-        <w:rPr>
-          <w:rFonts w:hint="default"/>
-          <w:lang w:val="en-US" w:eastAsia="zh-CN"/>
-        </w:rPr>
-        <w:t>Для начала совместим одну из осей координат с вектором E, а направление распространения волны с осью z. Тогда, рассмотрим плоскую электромагнитную волну с линейной поляризацией, которая распространяется в бесконечной и однородной среде. В этом случае для плоской электромагнитной волны имеем:</w:t>
-      </w:r>
-    </w:p>
-    <w:p>
-      <w:pPr>
-        <w:pStyle w:val="7"/>
-        <w:bidi w:val="0"/>
-        <w:rPr>
-          <w:rFonts w:hint="default"/>
-        </w:rPr>
-      </w:pPr>
-      <w:r>
-        <w:rPr>
-          <w:rFonts w:hint="default"/>
-          <w:lang w:val="en-US" w:eastAsia="zh-CN"/>
-        </w:rPr>
-        <w:fldChar w:fldCharType="begin"/>
-      </w:r>
-      <w:r>
-        <w:rPr>
-          <w:rFonts w:hint="default"/>
-          <w:lang w:val="en-US" w:eastAsia="zh-CN"/>
-        </w:rPr>
-        <w:instrText xml:space="preserve">INCLUDEPICTURE \d "C:\\Users\\khost\\AppData\\Local\\Temp\\ConnectorClipboard4749826490735849173\\image16471187972460.png" \* MERGEFORMATINET </w:instrText>
-      </w:r>
-      <w:r>
-        <w:rPr>
-          <w:rFonts w:hint="default"/>
-          <w:lang w:val="en-US" w:eastAsia="zh-CN"/>
-        </w:rPr>
-        <w:fldChar w:fldCharType="separate"/>
-      </w:r>
-      <w:r>
-        <w:rPr>
-          <w:rFonts w:hint="default"/>
-          <w:lang w:val="en-US" w:eastAsia="zh-CN"/>
-        </w:rPr>
-        <w:pict>
-          <v:shape id="_x0000_i1075" o:spt="75" type="#_x0000_t75" style="height:23.25pt;width:136.5pt;" filled="f" coordsize="21600,21600">
-            <v:path/>
-            <v:fill on="f" focussize="0,0"/>
-            <v:stroke/>
-            <v:imagedata r:id="rId56" o:title="IMG_256"/>
-            <o:lock v:ext="edit" aspectratio="t"/>
-            <w10:wrap type="none"/>
-            <w10:anchorlock/>
-          </v:shape>
-        </w:pict>
-      </w:r>
-      <w:r>
-        <w:rPr>
-          <w:rFonts w:hint="default"/>
-          <w:lang w:val="en-US" w:eastAsia="zh-CN"/>
-        </w:rPr>
-        <w:fldChar w:fldCharType="end"/>
-      </w:r>
-    </w:p>
-    <w:p>
-      <w:pPr>
-        <w:pStyle w:val="6"/>
-        <w:bidi w:val="0"/>
-        <w:rPr>
-          <w:rFonts w:hint="default"/>
-        </w:rPr>
-      </w:pPr>
-      <w:r>
-        <w:rPr>
-          <w:rFonts w:hint="default"/>
-          <w:lang w:val="en-US" w:eastAsia="zh-CN"/>
-        </w:rPr>
-        <w:t xml:space="preserve">где мы можем определить </w:t>
-      </w:r>
-    </w:p>
-    <w:p>
-      <w:pPr>
-        <w:pStyle w:val="7"/>
-        <w:bidi w:val="0"/>
-        <w:rPr>
-          <w:rFonts w:hint="default"/>
-        </w:rPr>
-      </w:pPr>
-      <w:r>
-        <w:rPr>
-          <w:rFonts w:hint="default"/>
-          <w:lang w:val="en-US" w:eastAsia="zh-CN"/>
-        </w:rPr>
-        <w:fldChar w:fldCharType="begin"/>
-      </w:r>
-      <w:r>
-        <w:rPr>
-          <w:rFonts w:hint="default"/>
-          <w:lang w:val="en-US" w:eastAsia="zh-CN"/>
-        </w:rPr>
-        <w:instrText xml:space="preserve">INCLUDEPICTURE \d "C:\\Users\\khost\\AppData\\Local\\Temp\\ConnectorClipboard4749826490735849173\\image16471187973701.png" \* MERGEFORMATINET </w:instrText>
-      </w:r>
-      <w:r>
-        <w:rPr>
-          <w:rFonts w:hint="default"/>
-          <w:lang w:val="en-US" w:eastAsia="zh-CN"/>
-        </w:rPr>
-        <w:fldChar w:fldCharType="separate"/>
-      </w:r>
-      <w:r>
-        <w:rPr>
-          <w:rFonts w:hint="default"/>
-          <w:lang w:val="en-US" w:eastAsia="zh-CN"/>
-        </w:rPr>
-        <w:pict>
-          <v:shape id="_x0000_i1076" o:spt="75" type="#_x0000_t75" style="height:13.5pt;width:208.5pt;" filled="f" coordsize="21600,21600">
-            <v:path/>
-            <v:fill on="f" focussize="0,0"/>
-            <v:stroke/>
-            <v:imagedata r:id="rId57" o:title="IMG_257"/>
-            <o:lock v:ext="edit" aspectratio="t"/>
-            <w10:wrap type="none"/>
-            <w10:anchorlock/>
-          </v:shape>
-        </w:pict>
-      </w:r>
-      <w:r>
-        <w:rPr>
-          <w:rFonts w:hint="default"/>
-          <w:lang w:val="en-US" w:eastAsia="zh-CN"/>
-        </w:rPr>
-        <w:fldChar w:fldCharType="end"/>
-      </w:r>
-    </w:p>
-    <w:p>
-      <w:pPr>
-        <w:pStyle w:val="6"/>
-        <w:bidi w:val="0"/>
-        <w:rPr>
-          <w:rFonts w:hint="default"/>
-          <w:lang w:val="ru-RU"/>
-        </w:rPr>
-      </w:pPr>
-      <w:r>
-        <w:rPr>
-          <w:rFonts w:hint="default"/>
-          <w:lang w:val="en-US" w:eastAsia="zh-CN"/>
-        </w:rPr>
-        <w:t xml:space="preserve">Где f - это частота в Герцах. Определим другой </w:t>
-      </w:r>
-      <w:r>
-        <w:rPr>
-          <w:rFonts w:hint="default"/>
-          <w:lang w:val="ru-RU" w:eastAsia="zh-CN"/>
-        </w:rPr>
-        <w:t>коэффициент</w:t>
-      </w:r>
-    </w:p>
-    <w:p>
-      <w:pPr>
-        <w:pStyle w:val="7"/>
-        <w:bidi w:val="0"/>
-        <w:rPr>
-          <w:rFonts w:hint="default"/>
-        </w:rPr>
-      </w:pPr>
-      <w:r>
-        <w:rPr>
-          <w:rFonts w:hint="default"/>
-          <w:lang w:val="en-US" w:eastAsia="zh-CN"/>
-        </w:rPr>
-        <w:fldChar w:fldCharType="begin"/>
-      </w:r>
-      <w:r>
-        <w:rPr>
-          <w:rFonts w:hint="default"/>
-          <w:lang w:val="en-US" w:eastAsia="zh-CN"/>
-        </w:rPr>
-        <w:instrText xml:space="preserve">INCLUDEPICTURE \d "C:\\Users\\khost\\AppData\\Local\\Temp\\ConnectorClipboard4749826490735849173\\image16471187974252.png" \* MERGEFORMATINET </w:instrText>
-      </w:r>
-      <w:r>
-        <w:rPr>
-          <w:rFonts w:hint="default"/>
-          <w:lang w:val="en-US" w:eastAsia="zh-CN"/>
-        </w:rPr>
-        <w:fldChar w:fldCharType="separate"/>
-      </w:r>
-      <w:r>
-        <w:rPr>
-          <w:rFonts w:hint="default"/>
-          <w:lang w:val="en-US" w:eastAsia="zh-CN"/>
-        </w:rPr>
-        <w:pict>
-          <v:shape id="_x0000_i1077" o:spt="75" type="#_x0000_t75" style="height:15.75pt;width:54.75pt;" filled="f" coordsize="21600,21600">
-            <v:path/>
-            <v:fill on="f" focussize="0,0"/>
-            <v:stroke/>
-            <v:imagedata r:id="rId58" o:title="IMG_258"/>
-            <o:lock v:ext="edit" aspectratio="t"/>
-            <w10:wrap type="none"/>
-            <w10:anchorlock/>
-          </v:shape>
-        </w:pict>
-      </w:r>
-      <w:r>
-        <w:rPr>
-          <w:rFonts w:hint="default"/>
-          <w:lang w:val="en-US" w:eastAsia="zh-CN"/>
-        </w:rPr>
-        <w:fldChar w:fldCharType="end"/>
-      </w:r>
-    </w:p>
-    <w:p>
-      <w:pPr>
-        <w:pStyle w:val="6"/>
-        <w:bidi w:val="0"/>
-        <w:rPr>
-          <w:rFonts w:hint="default"/>
-        </w:rPr>
-      </w:pPr>
-      <w:r>
-        <w:rPr>
-          <w:rFonts w:hint="default"/>
-          <w:lang w:val="en-US" w:eastAsia="zh-CN"/>
-        </w:rPr>
-        <w:t xml:space="preserve">так как среда без потерь, то </w:t>
-      </w:r>
-    </w:p>
-    <w:p>
-      <w:pPr>
-        <w:pStyle w:val="7"/>
-        <w:bidi w:val="0"/>
-        <w:rPr>
-          <w:rFonts w:hint="default"/>
-        </w:rPr>
-      </w:pPr>
-      <w:r>
-        <w:rPr>
-          <w:rFonts w:hint="default"/>
-          <w:lang w:val="en-US" w:eastAsia="zh-CN"/>
-        </w:rPr>
-        <w:fldChar w:fldCharType="begin"/>
-      </w:r>
-      <w:r>
-        <w:rPr>
-          <w:rFonts w:hint="default"/>
-          <w:lang w:val="en-US" w:eastAsia="zh-CN"/>
-        </w:rPr>
-        <w:instrText xml:space="preserve">INCLUDEPICTURE \d "C:\\Users\\khost\\AppData\\Local\\Temp\\ConnectorClipboard4749826490735849173\\image16471187974633.png" \* MERGEFORMATINET </w:instrText>
-      </w:r>
-      <w:r>
-        <w:rPr>
-          <w:rFonts w:hint="default"/>
-          <w:lang w:val="en-US" w:eastAsia="zh-CN"/>
-        </w:rPr>
-        <w:fldChar w:fldCharType="separate"/>
-      </w:r>
-      <w:r>
-        <w:rPr>
-          <w:rFonts w:hint="default"/>
-          <w:lang w:val="en-US" w:eastAsia="zh-CN"/>
-        </w:rPr>
-        <w:pict>
-          <v:shape id="_x0000_i1078" o:spt="75" type="#_x0000_t75" style="height:12.75pt;width:53.25pt;" filled="f" coordsize="21600,21600">
-            <v:path/>
-            <v:fill on="f" focussize="0,0"/>
-            <v:stroke/>
-            <v:imagedata r:id="rId59" o:title="IMG_259"/>
-            <o:lock v:ext="edit" aspectratio="t"/>
-            <w10:wrap type="none"/>
-            <w10:anchorlock/>
-          </v:shape>
-        </w:pict>
-      </w:r>
-      <w:r>
-        <w:rPr>
-          <w:rFonts w:hint="default"/>
-          <w:lang w:val="en-US" w:eastAsia="zh-CN"/>
-        </w:rPr>
-        <w:fldChar w:fldCharType="end"/>
-      </w:r>
-    </w:p>
-    <w:p>
-      <w:pPr>
-        <w:pStyle w:val="6"/>
-        <w:bidi w:val="0"/>
-        <w:rPr>
-          <w:rFonts w:hint="default"/>
-        </w:rPr>
-      </w:pPr>
-      <w:r>
-        <w:rPr>
-          <w:rFonts w:hint="default"/>
-          <w:lang w:val="en-US" w:eastAsia="zh-CN"/>
-        </w:rPr>
-        <w:t xml:space="preserve">Тогда </w:t>
-      </w:r>
-    </w:p>
-    <w:p>
-      <w:pPr>
-        <w:pStyle w:val="7"/>
-        <w:bidi w:val="0"/>
-        <w:rPr>
-          <w:rFonts w:hint="default"/>
-        </w:rPr>
-      </w:pPr>
-      <w:r>
-        <w:rPr>
-          <w:rFonts w:hint="default"/>
-          <w:lang w:val="en-US" w:eastAsia="zh-CN"/>
-        </w:rPr>
-        <w:fldChar w:fldCharType="begin"/>
-      </w:r>
-      <w:r>
-        <w:rPr>
-          <w:rFonts w:hint="default"/>
-          <w:lang w:val="en-US" w:eastAsia="zh-CN"/>
-        </w:rPr>
-        <w:instrText xml:space="preserve">INCLUDEPICTURE \d "C:\\Users\\khost\\AppData\\Local\\Temp\\ConnectorClipboard4749826490735849173\\image16471187977004.png" \* MERGEFORMATINET </w:instrText>
-      </w:r>
-      <w:r>
-        <w:rPr>
-          <w:rFonts w:hint="default"/>
-          <w:lang w:val="en-US" w:eastAsia="zh-CN"/>
-        </w:rPr>
-        <w:fldChar w:fldCharType="separate"/>
-      </w:r>
-      <w:r>
-        <w:rPr>
-          <w:rFonts w:hint="default"/>
-          <w:lang w:val="en-US" w:eastAsia="zh-CN"/>
-        </w:rPr>
-        <w:pict>
-          <v:shape id="_x0000_i1079" o:spt="75" type="#_x0000_t75" style="height:17.25pt;width:351pt;" filled="f" coordsize="21600,21600">
-            <v:path/>
-            <v:fill on="f" focussize="0,0"/>
-            <v:stroke/>
-            <v:imagedata r:id="rId60" o:title="IMG_260"/>
-            <o:lock v:ext="edit" aspectratio="t"/>
-            <w10:wrap type="none"/>
-            <w10:anchorlock/>
-          </v:shape>
-        </w:pict>
-      </w:r>
-      <w:r>
-        <w:rPr>
-          <w:rFonts w:hint="default"/>
-          <w:lang w:val="en-US" w:eastAsia="zh-CN"/>
-        </w:rPr>
-        <w:fldChar w:fldCharType="end"/>
-      </w:r>
-    </w:p>
-    <w:p>
-      <w:pPr>
-        <w:pStyle w:val="6"/>
-        <w:bidi w:val="0"/>
-        <w:rPr>
-          <w:rFonts w:hint="default"/>
-        </w:rPr>
-      </w:pPr>
-      <w:r>
-        <w:rPr>
-          <w:rFonts w:hint="default"/>
-          <w:lang w:val="en-US" w:eastAsia="zh-CN"/>
-        </w:rPr>
-        <w:t>Подведём итог по вектору Е:</w:t>
-      </w:r>
-    </w:p>
-    <w:p>
-      <w:pPr>
-        <w:pStyle w:val="7"/>
-        <w:bidi w:val="0"/>
-        <w:rPr>
-          <w:rFonts w:hint="default"/>
-        </w:rPr>
-      </w:pPr>
-      <w:r>
-        <w:rPr>
-          <w:rFonts w:hint="default"/>
-          <w:lang w:val="en-US" w:eastAsia="zh-CN"/>
-        </w:rPr>
-        <w:fldChar w:fldCharType="begin"/>
-      </w:r>
-      <w:r>
-        <w:rPr>
-          <w:rFonts w:hint="default"/>
-          <w:lang w:val="en-US" w:eastAsia="zh-CN"/>
-        </w:rPr>
-        <w:instrText xml:space="preserve">INCLUDEPICTURE \d "C:\\Users\\khost\\AppData\\Local\\Temp\\ConnectorClipboard4749826490735849173\\image16471187978595.png" \* MERGEFORMATINET </w:instrText>
-      </w:r>
-      <w:r>
-        <w:rPr>
-          <w:rFonts w:hint="default"/>
-          <w:lang w:val="en-US" w:eastAsia="zh-CN"/>
-        </w:rPr>
-        <w:fldChar w:fldCharType="separate"/>
-      </w:r>
-      <w:r>
-        <w:rPr>
-          <w:rFonts w:hint="default"/>
-          <w:lang w:val="en-US" w:eastAsia="zh-CN"/>
-        </w:rPr>
-        <w:pict>
-          <v:shape id="_x0000_i1080" o:spt="75" type="#_x0000_t75" style="height:23.25pt;width:229.5pt;" filled="f" coordsize="21600,21600">
-            <v:path/>
-            <v:fill on="f" focussize="0,0"/>
-            <v:stroke/>
-            <v:imagedata r:id="rId61" o:title="IMG_261"/>
-            <o:lock v:ext="edit" aspectratio="t"/>
-            <w10:wrap type="none"/>
-            <w10:anchorlock/>
-          </v:shape>
-        </w:pict>
-      </w:r>
-      <w:r>
-        <w:rPr>
-          <w:rFonts w:hint="default"/>
-          <w:lang w:val="en-US" w:eastAsia="zh-CN"/>
-        </w:rPr>
-        <w:fldChar w:fldCharType="end"/>
-      </w:r>
-    </w:p>
-    <w:p>
-      <w:pPr>
-        <w:pStyle w:val="6"/>
-        <w:bidi w:val="0"/>
-        <w:rPr>
-          <w:rFonts w:hint="default"/>
-        </w:rPr>
-      </w:pPr>
-      <w:r>
-        <w:rPr>
-          <w:rFonts w:hint="default"/>
-          <w:lang w:val="en-US" w:eastAsia="zh-CN"/>
-        </w:rPr>
-        <w:t>Найдём теперь напряжённость магнитного поля</w:t>
-      </w:r>
-    </w:p>
-    <w:p>
-      <w:pPr>
-        <w:pStyle w:val="7"/>
-        <w:bidi w:val="0"/>
-        <w:rPr>
-          <w:rFonts w:hint="default"/>
-        </w:rPr>
-      </w:pPr>
-      <w:r>
-        <w:rPr>
-          <w:rFonts w:ascii="SimSun" w:hAnsi="SimSun" w:eastAsia="SimSun" w:cs="SimSun"/>
-          <w:sz w:val="24"/>
-          <w:szCs w:val="24"/>
-        </w:rPr>
-        <w:fldChar w:fldCharType="begin"/>
-      </w:r>
-      <w:r>
-        <w:rPr>
-          <w:rFonts w:ascii="SimSun" w:hAnsi="SimSun" w:eastAsia="SimSun" w:cs="SimSun"/>
-          <w:sz w:val="24"/>
-          <w:szCs w:val="24"/>
-        </w:rPr>
-        <w:instrText xml:space="preserve">INCLUDEPICTURE \d "C:\\Users\\khost\\AppData\\Local\\Temp\\ConnectorClipboard3975382930927626905\\image16471572729860.png" \* MERGEFORMATINET </w:instrText>
-      </w:r>
-      <w:r>
-        <w:rPr>
-          <w:rFonts w:ascii="SimSun" w:hAnsi="SimSun" w:eastAsia="SimSun" w:cs="SimSun"/>
-          <w:sz w:val="24"/>
-          <w:szCs w:val="24"/>
-        </w:rPr>
-        <w:fldChar w:fldCharType="separate"/>
-      </w:r>
-      <w:r>
-        <w:rPr>
-          <w:rFonts w:ascii="SimSun" w:hAnsi="SimSun" w:eastAsia="SimSun" w:cs="SimSun"/>
-          <w:sz w:val="24"/>
-          <w:szCs w:val="24"/>
-        </w:rPr>
-        <w:pict>
-          <v:shape id="_x0000_i1081" o:spt="75" type="#_x0000_t75" style="height:23.25pt;width:135.75pt;" filled="f" coordsize="21600,21600">
-            <v:path/>
-            <v:fill on="f" focussize="0,0"/>
-            <v:stroke/>
-            <v:imagedata r:id="rId62" o:title="IMG_256"/>
-            <o:lock v:ext="edit" aspectratio="t"/>
-            <w10:wrap type="none"/>
-            <w10:anchorlock/>
-          </v:shape>
-        </w:pict>
-      </w:r>
-      <w:r>
-        <w:rPr>
-          <w:rFonts w:ascii="SimSun" w:hAnsi="SimSun" w:eastAsia="SimSun" w:cs="SimSun"/>
-          <w:sz w:val="24"/>
-          <w:szCs w:val="24"/>
-        </w:rPr>
-        <w:fldChar w:fldCharType="end"/>
-      </w:r>
-    </w:p>
-    <w:p>
-      <w:pPr>
-        <w:pStyle w:val="6"/>
-        <w:bidi w:val="0"/>
-        <w:rPr>
-          <w:rFonts w:hint="default"/>
-        </w:rPr>
-      </w:pPr>
-      <w:r>
-        <w:rPr>
-          <w:rFonts w:hint="default"/>
-          <w:lang w:val="en-US" w:eastAsia="zh-CN"/>
-        </w:rPr>
-        <w:t>В уравнении</w:t>
-      </w:r>
-    </w:p>
-    <w:p>
-      <w:pPr>
-        <w:pStyle w:val="7"/>
-        <w:bidi w:val="0"/>
-        <w:rPr>
-          <w:rFonts w:hint="default"/>
-        </w:rPr>
-      </w:pPr>
-      <w:r>
-        <w:rPr>
-          <w:rFonts w:hint="default"/>
-          <w:lang w:val="en-US" w:eastAsia="zh-CN"/>
-        </w:rPr>
-        <w:fldChar w:fldCharType="begin"/>
-      </w:r>
-      <w:r>
-        <w:rPr>
-          <w:rFonts w:hint="default"/>
-          <w:lang w:val="en-US" w:eastAsia="zh-CN"/>
-        </w:rPr>
-        <w:instrText xml:space="preserve">INCLUDEPICTURE \d "C:\\Users\\khost\\AppData\\Local\\Temp\\ConnectorClipboard4749826490735849173\\image16471187979927.png" \* MERGEFORMATINET </w:instrText>
-      </w:r>
-      <w:r>
-        <w:rPr>
-          <w:rFonts w:hint="default"/>
-          <w:lang w:val="en-US" w:eastAsia="zh-CN"/>
-        </w:rPr>
-        <w:fldChar w:fldCharType="separate"/>
-      </w:r>
-      <w:r>
-        <w:rPr>
-          <w:rFonts w:hint="default"/>
-          <w:lang w:val="en-US" w:eastAsia="zh-CN"/>
-        </w:rPr>
-        <w:pict>
-          <v:shape id="_x0000_i1082" o:spt="75" type="#_x0000_t75" style="height:29.25pt;width:46.5pt;" filled="f" coordsize="21600,21600">
-            <v:path/>
-            <v:fill on="f" focussize="0,0"/>
-            <v:stroke/>
-            <v:imagedata r:id="rId63" o:title="IMG_263"/>
-            <o:lock v:ext="edit" aspectratio="t"/>
-            <w10:wrap type="none"/>
-            <w10:anchorlock/>
-          </v:shape>
-        </w:pict>
-      </w:r>
-      <w:r>
-        <w:rPr>
-          <w:rFonts w:hint="default"/>
-          <w:lang w:val="en-US" w:eastAsia="zh-CN"/>
-        </w:rPr>
-        <w:fldChar w:fldCharType="end"/>
-      </w:r>
-    </w:p>
-    <w:p>
-      <w:pPr>
-        <w:pStyle w:val="6"/>
-        <w:bidi w:val="0"/>
-        <w:rPr>
-          <w:rFonts w:hint="default"/>
-        </w:rPr>
-      </w:pPr>
-      <w:r>
-        <w:rPr>
-          <w:rFonts w:hint="default"/>
-          <w:lang w:val="en-US" w:eastAsia="zh-CN"/>
-        </w:rPr>
-        <w:t>где Zc - это коэффициент пропорциональности между составляющими электрического и магнитного поля равен характеристическому (волновому) сопротивлению среды</w:t>
-      </w:r>
-    </w:p>
-    <w:p>
-      <w:pPr>
-        <w:pStyle w:val="7"/>
-        <w:bidi w:val="0"/>
-        <w:rPr>
-          <w:rFonts w:hint="default"/>
-        </w:rPr>
-      </w:pPr>
-      <w:r>
-        <w:rPr>
-          <w:rFonts w:hint="default"/>
-          <w:lang w:val="en-US" w:eastAsia="zh-CN"/>
-        </w:rPr>
-        <w:fldChar w:fldCharType="begin"/>
-      </w:r>
-      <w:r>
-        <w:rPr>
-          <w:rFonts w:hint="default"/>
-          <w:lang w:val="en-US" w:eastAsia="zh-CN"/>
-        </w:rPr>
-        <w:instrText xml:space="preserve">INCLUDEPICTURE \d "C:\\Users\\khost\\AppData\\Local\\Temp\\ConnectorClipboard4749826490735849173\\image16471187983158.png" \* MERGEFORMATINET </w:instrText>
-      </w:r>
-      <w:r>
-        <w:rPr>
-          <w:rFonts w:hint="default"/>
-          <w:lang w:val="en-US" w:eastAsia="zh-CN"/>
-        </w:rPr>
-        <w:fldChar w:fldCharType="separate"/>
-      </w:r>
-      <w:r>
-        <w:rPr>
-          <w:rFonts w:hint="default"/>
-          <w:lang w:val="en-US" w:eastAsia="zh-CN"/>
-        </w:rPr>
-        <w:pict>
-          <v:shape id="_x0000_i1083" o:spt="75" type="#_x0000_t75" style="height:33.75pt;width:329.25pt;" filled="f" coordsize="21600,21600">
-            <v:path/>
-            <v:fill on="f" focussize="0,0"/>
-            <v:stroke/>
-            <v:imagedata r:id="rId64" o:title="IMG_264"/>
-            <o:lock v:ext="edit" aspectratio="t"/>
-            <w10:wrap type="none"/>
-            <w10:anchorlock/>
-          </v:shape>
-        </w:pict>
-      </w:r>
-      <w:r>
-        <w:rPr>
-          <w:rFonts w:hint="default"/>
-          <w:lang w:val="en-US" w:eastAsia="zh-CN"/>
-        </w:rPr>
-        <w:fldChar w:fldCharType="end"/>
-      </w:r>
-    </w:p>
-    <w:p>
-      <w:pPr>
-        <w:pStyle w:val="6"/>
-        <w:bidi w:val="0"/>
-        <w:rPr>
-          <w:rFonts w:hint="default"/>
-        </w:rPr>
-      </w:pPr>
-      <w:r>
-        <w:rPr>
-          <w:rFonts w:hint="default"/>
-          <w:lang w:val="en-US" w:eastAsia="zh-CN"/>
-        </w:rPr>
-        <w:t>Откуда</w:t>
-      </w:r>
-    </w:p>
-    <w:p>
-      <w:pPr>
-        <w:pStyle w:val="7"/>
-        <w:bidi w:val="0"/>
-        <w:rPr>
-          <w:rFonts w:hint="default"/>
-        </w:rPr>
-      </w:pPr>
-      <w:r>
-        <w:rPr>
-          <w:rFonts w:hint="default"/>
-          <w:lang w:val="en-US" w:eastAsia="zh-CN"/>
-        </w:rPr>
-        <w:fldChar w:fldCharType="begin"/>
-      </w:r>
-      <w:r>
-        <w:rPr>
-          <w:rFonts w:hint="default"/>
-          <w:lang w:val="en-US" w:eastAsia="zh-CN"/>
-        </w:rPr>
-        <w:instrText xml:space="preserve">INCLUDEPICTURE \d "C:\\Users\\khost\\AppData\\Local\\Temp\\ConnectorClipboard4749826490735849173\\image16471187983799.png" \* MERGEFORMATINET </w:instrText>
-      </w:r>
-      <w:r>
-        <w:rPr>
-          <w:rFonts w:hint="default"/>
-          <w:lang w:val="en-US" w:eastAsia="zh-CN"/>
-        </w:rPr>
-        <w:fldChar w:fldCharType="separate"/>
-      </w:r>
-      <w:r>
-        <w:rPr>
-          <w:rFonts w:hint="default"/>
-          <w:lang w:val="en-US" w:eastAsia="zh-CN"/>
-        </w:rPr>
-        <w:pict>
-          <v:shape id="_x0000_i1084" o:spt="75" type="#_x0000_t75" style="height:25.5pt;width:141.75pt;" filled="f" coordsize="21600,21600">
-            <v:path/>
-            <v:fill on="f" focussize="0,0"/>
-            <v:stroke/>
-            <v:imagedata r:id="rId65" o:title="IMG_265"/>
-            <o:lock v:ext="edit" aspectratio="t"/>
-            <w10:wrap type="none"/>
-            <w10:anchorlock/>
-          </v:shape>
-        </w:pict>
-      </w:r>
-      <w:r>
-        <w:rPr>
-          <w:rFonts w:hint="default"/>
-          <w:lang w:val="en-US" w:eastAsia="zh-CN"/>
-        </w:rPr>
-        <w:fldChar w:fldCharType="end"/>
-      </w:r>
-    </w:p>
-    <w:p>
-      <w:pPr>
-        <w:pStyle w:val="6"/>
-        <w:bidi w:val="0"/>
-        <w:rPr>
-          <w:rFonts w:hint="default"/>
-        </w:rPr>
-      </w:pPr>
-      <w:r>
-        <w:rPr>
-          <w:rFonts w:hint="default"/>
-          <w:lang w:val="en-US" w:eastAsia="zh-CN"/>
-        </w:rPr>
-        <w:t>Подведём итог по вектору H:</w:t>
-      </w:r>
-    </w:p>
-    <w:p>
-      <w:pPr>
-        <w:pStyle w:val="7"/>
-        <w:bidi w:val="0"/>
-        <w:rPr>
-          <w:rFonts w:hint="default"/>
-        </w:rPr>
-      </w:pPr>
-      <w:r>
-        <w:rPr>
-          <w:rFonts w:hint="default"/>
-          <w:lang w:val="en-US" w:eastAsia="zh-CN"/>
-        </w:rPr>
-        <w:fldChar w:fldCharType="begin"/>
-      </w:r>
-      <w:r>
-        <w:rPr>
-          <w:rFonts w:hint="default"/>
-          <w:lang w:val="en-US" w:eastAsia="zh-CN"/>
-        </w:rPr>
-        <w:instrText xml:space="preserve">INCLUDEPICTURE \d "C:\\Users\\khost\\AppData\\Local\\Temp\\ConnectorClipboard4749826490735849173\\image164711879854310.png" \* MERGEFORMATINET </w:instrText>
-      </w:r>
-      <w:r>
-        <w:rPr>
-          <w:rFonts w:hint="default"/>
-          <w:lang w:val="en-US" w:eastAsia="zh-CN"/>
-        </w:rPr>
-        <w:fldChar w:fldCharType="separate"/>
-      </w:r>
-      <w:r>
-        <w:rPr>
-          <w:rFonts w:hint="default"/>
-          <w:lang w:val="en-US" w:eastAsia="zh-CN"/>
-        </w:rPr>
-        <w:pict>
-          <v:shape id="_x0000_i1085" o:spt="75" type="#_x0000_t75" style="height:23.25pt;width:241.5pt;" filled="f" coordsize="21600,21600">
-            <v:path/>
-            <v:fill on="f" focussize="0,0"/>
-            <v:stroke/>
-            <v:imagedata r:id="rId66" o:title="IMG_266"/>
-            <o:lock v:ext="edit" aspectratio="t"/>
-            <w10:wrap type="none"/>
-            <w10:anchorlock/>
-          </v:shape>
-        </w:pict>
-      </w:r>
-      <w:r>
-        <w:rPr>
-          <w:rFonts w:hint="default"/>
-          <w:lang w:val="en-US" w:eastAsia="zh-CN"/>
-        </w:rPr>
-        <w:fldChar w:fldCharType="end"/>
-      </w:r>
-    </w:p>
-    <w:p>
-      <w:pPr>
-        <w:pStyle w:val="6"/>
-        <w:bidi w:val="0"/>
-        <w:rPr>
-          <w:rFonts w:hint="default"/>
-        </w:rPr>
-      </w:pPr>
-      <w:r>
-        <w:rPr>
-          <w:rFonts w:hint="default"/>
-          <w:lang w:val="en-US" w:eastAsia="zh-CN"/>
-        </w:rPr>
-        <w:t>Найдём другие характеристики волны: период, длину волны и фазовой скоростью. Период находится из формулы</w:t>
-      </w:r>
-    </w:p>
-    <w:p>
-      <w:pPr>
-        <w:pStyle w:val="7"/>
-        <w:bidi w:val="0"/>
-        <w:rPr>
-          <w:rFonts w:hint="default"/>
-        </w:rPr>
-      </w:pPr>
-      <w:r>
-        <w:rPr>
-          <w:rFonts w:hint="default"/>
-          <w:lang w:val="en-US" w:eastAsia="zh-CN"/>
-        </w:rPr>
-        <w:fldChar w:fldCharType="begin"/>
-      </w:r>
-      <w:r>
-        <w:rPr>
-          <w:rFonts w:hint="default"/>
-          <w:lang w:val="en-US" w:eastAsia="zh-CN"/>
-        </w:rPr>
-        <w:instrText xml:space="preserve">INCLUDEPICTURE \d "C:\\Users\\khost\\AppData\\Local\\Temp\\ConnectorClipboard4749826490735849173\\image164711879864511.png" \* MERGEFORMATINET </w:instrText>
-      </w:r>
-      <w:r>
-        <w:rPr>
-          <w:rFonts w:hint="default"/>
-          <w:lang w:val="en-US" w:eastAsia="zh-CN"/>
-        </w:rPr>
-        <w:fldChar w:fldCharType="separate"/>
-      </w:r>
-      <w:r>
-        <w:rPr>
-          <w:rFonts w:hint="default"/>
-          <w:lang w:val="en-US" w:eastAsia="zh-CN"/>
-        </w:rPr>
-        <w:pict>
-          <v:shape id="_x0000_i1086" o:spt="75" type="#_x0000_t75" style="height:26.25pt;width:154.5pt;" filled="f" coordsize="21600,21600">
-            <v:path/>
-            <v:fill on="f" focussize="0,0"/>
-            <v:stroke/>
-            <v:imagedata r:id="rId67" o:title="IMG_267"/>
-            <o:lock v:ext="edit" aspectratio="t"/>
-            <w10:wrap type="none"/>
-            <w10:anchorlock/>
-          </v:shape>
-        </w:pict>
-      </w:r>
-      <w:r>
-        <w:rPr>
-          <w:rFonts w:hint="default"/>
-          <w:lang w:val="en-US" w:eastAsia="zh-CN"/>
-        </w:rPr>
-        <w:fldChar w:fldCharType="end"/>
-      </w:r>
-    </w:p>
-    <w:p>
-      <w:pPr>
-        <w:pStyle w:val="6"/>
-        <w:bidi w:val="0"/>
-        <w:rPr>
-          <w:rFonts w:hint="default"/>
-        </w:rPr>
-      </w:pPr>
-      <w:r>
-        <w:rPr>
-          <w:rFonts w:hint="default"/>
-          <w:lang w:val="en-US" w:eastAsia="zh-CN"/>
-        </w:rPr>
-        <w:t>Длина волны следует из</w:t>
-      </w:r>
-    </w:p>
-    <w:p>
-      <w:pPr>
-        <w:pStyle w:val="7"/>
-        <w:bidi w:val="0"/>
-        <w:rPr>
-          <w:rFonts w:hint="default"/>
-        </w:rPr>
-      </w:pPr>
-      <w:r>
-        <w:rPr>
-          <w:rFonts w:hint="default"/>
-          <w:lang w:val="en-US" w:eastAsia="zh-CN"/>
-        </w:rPr>
-        <w:fldChar w:fldCharType="begin"/>
-      </w:r>
-      <w:r>
-        <w:rPr>
-          <w:rFonts w:hint="default"/>
-          <w:lang w:val="en-US" w:eastAsia="zh-CN"/>
-        </w:rPr>
-        <w:instrText xml:space="preserve">INCLUDEPICTURE \d "C:\\Users\\khost\\AppData\\Local\\Temp\\ConnectorClipboard4749826490735849173\\image164711879885612.png" \* MERGEFORMATINET </w:instrText>
-      </w:r>
-      <w:r>
-        <w:rPr>
-          <w:rFonts w:hint="default"/>
-          <w:lang w:val="en-US" w:eastAsia="zh-CN"/>
-        </w:rPr>
-        <w:fldChar w:fldCharType="separate"/>
-      </w:r>
-      <w:r>
-        <w:rPr>
-          <w:rFonts w:hint="default"/>
-          <w:lang w:val="en-US" w:eastAsia="zh-CN"/>
-        </w:rPr>
-        <w:pict>
-          <v:shape id="_x0000_i1087" o:spt="75" type="#_x0000_t75" style="height:25.5pt;width:237.75pt;" filled="f" coordsize="21600,21600">
-            <v:path/>
-            <v:fill on="f" focussize="0,0"/>
-            <v:stroke/>
-            <v:imagedata r:id="rId68" o:title="IMG_268"/>
-            <o:lock v:ext="edit" aspectratio="t"/>
-            <w10:wrap type="none"/>
-            <w10:anchorlock/>
-          </v:shape>
-        </w:pict>
-      </w:r>
-      <w:r>
-        <w:rPr>
-          <w:rFonts w:hint="default"/>
-          <w:lang w:val="en-US" w:eastAsia="zh-CN"/>
-        </w:rPr>
-        <w:fldChar w:fldCharType="end"/>
-      </w:r>
-    </w:p>
-    <w:p>
-      <w:pPr>
-        <w:pStyle w:val="6"/>
-        <w:bidi w:val="0"/>
-        <w:rPr>
-          <w:rFonts w:hint="default"/>
-        </w:rPr>
-      </w:pPr>
-      <w:r>
-        <w:rPr>
-          <w:rFonts w:hint="default"/>
-          <w:lang w:val="en-US" w:eastAsia="zh-CN"/>
-        </w:rPr>
-        <w:t>Рассмотрим основные характеристики плоской электромагнитной волны на примере составляющей электрического поля волны:</w:t>
-      </w:r>
-    </w:p>
-    <w:p>
-      <w:pPr>
-        <w:pStyle w:val="7"/>
-        <w:bidi w:val="0"/>
-        <w:rPr>
-          <w:rFonts w:hint="default"/>
-        </w:rPr>
-      </w:pPr>
-      <w:r>
-        <w:rPr>
-          <w:rFonts w:hint="default"/>
-          <w:lang w:val="en-US" w:eastAsia="zh-CN"/>
-        </w:rPr>
-        <w:fldChar w:fldCharType="begin"/>
-      </w:r>
-      <w:r>
-        <w:rPr>
-          <w:rFonts w:hint="default"/>
-          <w:lang w:val="en-US" w:eastAsia="zh-CN"/>
-        </w:rPr>
-        <w:instrText xml:space="preserve">INCLUDEPICTURE \d "C:\\Users\\khost\\AppData\\Local\\Temp\\ConnectorClipboard4749826490735849173\\image164711879893513.png" \* MERGEFORMATINET </w:instrText>
-      </w:r>
-      <w:r>
-        <w:rPr>
-          <w:rFonts w:hint="default"/>
-          <w:lang w:val="en-US" w:eastAsia="zh-CN"/>
-        </w:rPr>
-        <w:fldChar w:fldCharType="separate"/>
-      </w:r>
-      <w:r>
-        <w:rPr>
-          <w:rFonts w:hint="default"/>
-          <w:lang w:val="en-US" w:eastAsia="zh-CN"/>
-        </w:rPr>
-        <w:pict>
-          <v:shape id="_x0000_i1088" o:spt="75" type="#_x0000_t75" style="height:23.25pt;width:123pt;" filled="f" coordsize="21600,21600">
-            <v:path/>
-            <v:fill on="f" focussize="0,0"/>
-            <v:stroke/>
-            <v:imagedata r:id="rId69" o:title="IMG_269"/>
-            <o:lock v:ext="edit" aspectratio="t"/>
-            <w10:wrap type="none"/>
-            <w10:anchorlock/>
-          </v:shape>
-        </w:pict>
-      </w:r>
-      <w:r>
-        <w:rPr>
-          <w:rFonts w:hint="default"/>
-          <w:lang w:val="en-US" w:eastAsia="zh-CN"/>
-        </w:rPr>
-        <w:fldChar w:fldCharType="end"/>
-      </w:r>
-    </w:p>
-    <w:p>
-      <w:pPr>
-        <w:pStyle w:val="6"/>
-        <w:bidi w:val="0"/>
-        <w:rPr>
-          <w:rFonts w:hint="default"/>
-        </w:rPr>
-      </w:pPr>
-      <w:r>
-        <w:rPr>
-          <w:rFonts w:hint="default"/>
-          <w:lang w:val="en-US" w:eastAsia="zh-CN"/>
-        </w:rPr>
-        <w:t>в нем</w:t>
-      </w:r>
-    </w:p>
-    <w:p>
-      <w:pPr>
-        <w:pStyle w:val="7"/>
-        <w:bidi w:val="0"/>
-        <w:rPr>
-          <w:rFonts w:hint="default"/>
-        </w:rPr>
-      </w:pPr>
-      <w:r>
-        <w:rPr>
-          <w:rFonts w:hint="default"/>
-          <w:lang w:val="en-US" w:eastAsia="zh-CN"/>
-        </w:rPr>
-        <w:fldChar w:fldCharType="begin"/>
-      </w:r>
-      <w:r>
-        <w:rPr>
-          <w:rFonts w:hint="default"/>
-          <w:lang w:val="en-US" w:eastAsia="zh-CN"/>
-        </w:rPr>
-        <w:instrText xml:space="preserve">INCLUDEPICTURE \d "C:\\Users\\khost\\AppData\\Local\\Temp\\ConnectorClipboard4749826490735849173\\image164711879897514.png" \* MERGEFORMATINET </w:instrText>
-      </w:r>
-      <w:r>
-        <w:rPr>
-          <w:rFonts w:hint="default"/>
-          <w:lang w:val="en-US" w:eastAsia="zh-CN"/>
-        </w:rPr>
-        <w:fldChar w:fldCharType="separate"/>
-      </w:r>
-      <w:r>
-        <w:rPr>
-          <w:rFonts w:hint="default"/>
-          <w:lang w:val="en-US" w:eastAsia="zh-CN"/>
-        </w:rPr>
-        <w:pict>
-          <v:shape id="_x0000_i1089" o:spt="75" type="#_x0000_t75" style="height:12.75pt;width:49.5pt;" filled="f" coordsize="21600,21600">
-            <v:path/>
-            <v:fill on="f" focussize="0,0"/>
-            <v:stroke/>
-            <v:imagedata r:id="rId70" o:title="IMG_270"/>
-            <o:lock v:ext="edit" aspectratio="t"/>
-            <w10:wrap type="none"/>
-            <w10:anchorlock/>
-          </v:shape>
-        </w:pict>
-      </w:r>
-      <w:r>
-        <w:rPr>
-          <w:rFonts w:hint="default"/>
-          <w:lang w:val="en-US" w:eastAsia="zh-CN"/>
-        </w:rPr>
-        <w:fldChar w:fldCharType="end"/>
-      </w:r>
-      <w:r>
-        <w:rPr>
-          <w:rFonts w:hint="default"/>
-          <w:lang w:val="en-US" w:eastAsia="zh-CN"/>
-        </w:rPr>
-        <w:t> </w:t>
-      </w:r>
-    </w:p>
-    <w:p>
-      <w:pPr>
-        <w:pStyle w:val="6"/>
-        <w:bidi w:val="0"/>
-        <w:rPr>
-          <w:rFonts w:hint="default"/>
-        </w:rPr>
-      </w:pPr>
-      <w:r>
-        <w:rPr>
-          <w:rFonts w:hint="default"/>
-          <w:lang w:val="en-US" w:eastAsia="zh-CN"/>
-        </w:rPr>
-        <w:t xml:space="preserve">это есть фаза волны, которая зависит от времени t и от пространственной координаты z. Геометрическое место точек, в которых электромагнитное поле имеет одинаковую фазу, называется фазовым или волновым фронтом волны. Для плоской электромагнитной волны фронт волны представляет собой плоскость z = const. Скорость перемещения фазового фронта называется фазовой скоростью Vф волны. Определим Vф плоской электромагнитной волны, для чего зафиксируем фазу поля и продифференцировав </w:t>
-      </w:r>
-      <w:r>
-        <w:rPr>
-          <w:rFonts w:hint="default"/>
-          <w:lang w:val="ru-RU" w:eastAsia="zh-CN"/>
-        </w:rPr>
-        <w:t>её</w:t>
-      </w:r>
-      <w:r>
-        <w:rPr>
-          <w:rFonts w:hint="default"/>
-          <w:lang w:val="en-US" w:eastAsia="zh-CN"/>
-        </w:rPr>
-        <w:t xml:space="preserve"> по времени, получим</w:t>
-      </w:r>
-    </w:p>
-    <w:p>
-      <w:pPr>
-        <w:pStyle w:val="7"/>
-        <w:bidi w:val="0"/>
-        <w:rPr>
-          <w:rFonts w:hint="default"/>
-        </w:rPr>
-      </w:pPr>
-      <w:r>
-        <w:rPr>
-          <w:rFonts w:hint="default"/>
-          <w:lang w:val="en-US" w:eastAsia="zh-CN"/>
-        </w:rPr>
-        <w:fldChar w:fldCharType="begin"/>
-      </w:r>
-      <w:r>
-        <w:rPr>
-          <w:rFonts w:hint="default"/>
-          <w:lang w:val="en-US" w:eastAsia="zh-CN"/>
-        </w:rPr>
-        <w:instrText xml:space="preserve">INCLUDEPICTURE \d "C:\\Users\\khost\\AppData\\Local\\Temp\\ConnectorClipboard4749826490735849173\\image164711879900615.png" \* MERGEFORMATINET </w:instrText>
-      </w:r>
-      <w:r>
-        <w:rPr>
-          <w:rFonts w:hint="default"/>
-          <w:lang w:val="en-US" w:eastAsia="zh-CN"/>
-        </w:rPr>
-        <w:fldChar w:fldCharType="separate"/>
-      </w:r>
-      <w:r>
-        <w:rPr>
-          <w:rFonts w:hint="default"/>
-          <w:lang w:val="en-US" w:eastAsia="zh-CN"/>
-        </w:rPr>
-        <w:pict>
-          <v:shape id="_x0000_i1090" o:spt="75" type="#_x0000_t75" style="height:25.5pt;width:67.5pt;" filled="f" coordsize="21600,21600">
-            <v:path/>
-            <v:fill on="f" focussize="0,0"/>
-            <v:stroke/>
-            <v:imagedata r:id="rId71" o:title="IMG_271"/>
-            <o:lock v:ext="edit" aspectratio="t"/>
-            <w10:wrap type="none"/>
-            <w10:anchorlock/>
-          </v:shape>
-        </w:pict>
-      </w:r>
-      <w:r>
-        <w:rPr>
-          <w:rFonts w:hint="default"/>
-          <w:lang w:val="en-US" w:eastAsia="zh-CN"/>
-        </w:rPr>
-        <w:fldChar w:fldCharType="end"/>
-      </w:r>
-    </w:p>
-    <w:p>
-      <w:pPr>
-        <w:pStyle w:val="6"/>
-        <w:bidi w:val="0"/>
-        <w:rPr>
-          <w:rFonts w:hint="default"/>
-        </w:rPr>
-      </w:pPr>
-      <w:r>
-        <w:rPr>
-          <w:rFonts w:hint="default"/>
-          <w:lang w:val="en-US" w:eastAsia="zh-CN"/>
-        </w:rPr>
-        <w:t>Тогда отсюда можно получить</w:t>
-      </w:r>
-    </w:p>
-    <w:p>
-      <w:pPr>
-        <w:pStyle w:val="7"/>
-        <w:bidi w:val="0"/>
-        <w:rPr>
-          <w:rFonts w:hint="default"/>
-        </w:rPr>
-      </w:pPr>
-      <w:r>
-        <w:rPr>
-          <w:rFonts w:hint="default"/>
-          <w:lang w:val="en-US" w:eastAsia="zh-CN"/>
-        </w:rPr>
-        <w:fldChar w:fldCharType="begin"/>
-      </w:r>
-      <w:r>
-        <w:rPr>
-          <w:rFonts w:hint="default"/>
-          <w:lang w:val="en-US" w:eastAsia="zh-CN"/>
-        </w:rPr>
-        <w:instrText xml:space="preserve">INCLUDEPICTURE \d "C:\\Users\\khost\\AppData\\Local\\Temp\\ConnectorClipboard4749826490735849173\\image164711879916016.png" \* MERGEFORMATINET </w:instrText>
-      </w:r>
-      <w:r>
-        <w:rPr>
-          <w:rFonts w:hint="default"/>
-          <w:lang w:val="en-US" w:eastAsia="zh-CN"/>
-        </w:rPr>
-        <w:fldChar w:fldCharType="separate"/>
-      </w:r>
-      <w:r>
-        <w:rPr>
-          <w:rFonts w:hint="default"/>
-          <w:lang w:val="en-US" w:eastAsia="zh-CN"/>
-        </w:rPr>
-        <w:pict>
-          <v:shape id="_x0000_i1091" o:spt="75" type="#_x0000_t75" style="height:30pt;width:224.25pt;" filled="f" coordsize="21600,21600">
-            <v:path/>
-            <v:fill on="f" focussize="0,0"/>
-            <v:stroke/>
-            <v:imagedata r:id="rId72" o:title="IMG_272"/>
-            <o:lock v:ext="edit" aspectratio="t"/>
-            <w10:wrap type="none"/>
-            <w10:anchorlock/>
-          </v:shape>
-        </w:pict>
-      </w:r>
-      <w:r>
-        <w:rPr>
-          <w:rFonts w:hint="default"/>
-          <w:lang w:val="en-US" w:eastAsia="zh-CN"/>
-        </w:rPr>
-        <w:fldChar w:fldCharType="end"/>
-      </w:r>
-    </w:p>
-    <w:p>
-      <w:pPr>
-        <w:pStyle w:val="6"/>
-        <w:bidi w:val="0"/>
-        <w:rPr>
-          <w:rFonts w:hint="default"/>
-        </w:rPr>
-      </w:pPr>
-      <w:r>
-        <w:rPr>
-          <w:rFonts w:hint="default"/>
-          <w:lang w:val="en-US" w:eastAsia="zh-CN"/>
-        </w:rPr>
-        <w:t>где</w:t>
-      </w:r>
-    </w:p>
-    <w:p>
-      <w:pPr>
-        <w:pStyle w:val="7"/>
-        <w:bidi w:val="0"/>
-        <w:rPr>
-          <w:rFonts w:hint="default"/>
-        </w:rPr>
-      </w:pPr>
-      <w:r>
-        <w:rPr>
-          <w:rFonts w:hint="default"/>
-          <w:lang w:val="en-US" w:eastAsia="zh-CN"/>
-        </w:rPr>
-        <w:fldChar w:fldCharType="begin"/>
-      </w:r>
-      <w:r>
-        <w:rPr>
-          <w:rFonts w:hint="default"/>
-          <w:lang w:val="en-US" w:eastAsia="zh-CN"/>
-        </w:rPr>
-        <w:instrText xml:space="preserve">INCLUDEPICTURE \d "C:\\Users\\khost\\AppData\\Local\\Temp\\ConnectorClipboard4749826490735849173\\image164711879922617.png" \* MERGEFORMATINET </w:instrText>
-      </w:r>
-      <w:r>
-        <w:rPr>
-          <w:rFonts w:hint="default"/>
-          <w:lang w:val="en-US" w:eastAsia="zh-CN"/>
-        </w:rPr>
-        <w:fldChar w:fldCharType="separate"/>
-      </w:r>
-      <w:r>
-        <w:rPr>
-          <w:rFonts w:hint="default"/>
-          <w:lang w:val="en-US" w:eastAsia="zh-CN"/>
-        </w:rPr>
-        <w:pict>
-          <v:shape id="_x0000_i1092" o:spt="75" type="#_x0000_t75" style="height:30pt;width:116.25pt;" filled="f" coordsize="21600,21600">
-            <v:path/>
-            <v:fill on="f" focussize="0,0"/>
-            <v:stroke/>
-            <v:imagedata r:id="rId73" o:title="IMG_273"/>
-            <o:lock v:ext="edit" aspectratio="t"/>
-            <w10:wrap type="none"/>
-            <w10:anchorlock/>
-          </v:shape>
-        </w:pict>
-      </w:r>
-      <w:r>
-        <w:rPr>
-          <w:rFonts w:hint="default"/>
-          <w:lang w:val="en-US" w:eastAsia="zh-CN"/>
-        </w:rPr>
-        <w:fldChar w:fldCharType="end"/>
-      </w:r>
-    </w:p>
-    <w:p>
-      <w:pPr>
-        <w:pStyle w:val="6"/>
-        <w:bidi w:val="0"/>
-        <w:rPr>
-          <w:rFonts w:hint="default"/>
-        </w:rPr>
-      </w:pPr>
-      <w:r>
-        <w:rPr>
-          <w:rFonts w:hint="default"/>
-          <w:lang w:val="en-US" w:eastAsia="zh-CN"/>
-        </w:rPr>
-        <w:t>это скорость света. Найдём Vф</w:t>
-      </w:r>
-    </w:p>
-    <w:p>
-      <w:pPr>
-        <w:pStyle w:val="7"/>
-        <w:bidi w:val="0"/>
-        <w:rPr>
-          <w:rFonts w:hint="default"/>
-          <w:lang w:val="en-US" w:eastAsia="zh-CN"/>
-        </w:rPr>
-      </w:pPr>
-      <w:r>
-        <w:rPr>
-          <w:rFonts w:hint="default"/>
-          <w:lang w:val="en-US" w:eastAsia="zh-CN"/>
-        </w:rPr>
-        <w:fldChar w:fldCharType="begin"/>
-      </w:r>
-      <w:r>
-        <w:rPr>
-          <w:rFonts w:hint="default"/>
-          <w:lang w:val="en-US" w:eastAsia="zh-CN"/>
-        </w:rPr>
-        <w:instrText xml:space="preserve">INCLUDEPICTURE \d "C:\\Users\\khost\\AppData\\Local\\Temp\\ConnectorClipboard4749826490735849173\\image164711879930618.png" \* MERGEFORMATINET </w:instrText>
-      </w:r>
-      <w:r>
-        <w:rPr>
-          <w:rFonts w:hint="default"/>
-          <w:lang w:val="en-US" w:eastAsia="zh-CN"/>
-        </w:rPr>
-        <w:fldChar w:fldCharType="separate"/>
-      </w:r>
-      <w:r>
-        <w:rPr>
-          <w:rFonts w:hint="default"/>
-          <w:lang w:val="en-US" w:eastAsia="zh-CN"/>
-        </w:rPr>
-        <w:pict>
-          <v:shape id="_x0000_i1093" o:spt="75" type="#_x0000_t75" style="height:27.75pt;width:143.25pt;" filled="f" coordsize="21600,21600">
-            <v:path/>
-            <v:fill on="f" focussize="0,0"/>
-            <v:stroke/>
-            <v:imagedata r:id="rId74" o:title="IMG_274"/>
-            <o:lock v:ext="edit" aspectratio="t"/>
-            <w10:wrap type="none"/>
-            <w10:anchorlock/>
-          </v:shape>
-        </w:pict>
-      </w:r>
-      <w:r>
-        <w:rPr>
-          <w:rFonts w:hint="default"/>
-          <w:lang w:val="en-US" w:eastAsia="zh-CN"/>
-        </w:rPr>
-        <w:fldChar w:fldCharType="end"/>
-      </w:r>
-    </w:p>
-    <w:p>
-      <w:pPr>
-        <w:pStyle w:val="7"/>
-        <w:bidi w:val="0"/>
-        <w:rPr>
-          <w:rFonts w:hint="default"/>
-          <w:lang w:val="en-US" w:eastAsia="zh-CN"/>
-        </w:rPr>
-      </w:pPr>
-    </w:p>
-    <w:p>
-      <w:pPr>
-        <w:pStyle w:val="7"/>
-        <w:bidi w:val="0"/>
-        <w:rPr>
-          <w:rFonts w:hint="default"/>
-          <w:lang w:val="en-US" w:eastAsia="zh-CN"/>
-        </w:rPr>
-      </w:pPr>
-    </w:p>
-    <w:p>
-      <w:pPr>
-        <w:pStyle w:val="7"/>
-        <w:bidi w:val="0"/>
-        <w:rPr>
-          <w:rFonts w:hint="default"/>
-          <w:lang w:val="ru-RU" w:eastAsia="zh-CN"/>
-        </w:rPr>
-      </w:pPr>
-    </w:p>
-    <w:p>
-      <w:pPr>
-        <w:spacing w:after="0" w:line="360" w:lineRule="auto"/>
-        <w:jc w:val="center"/>
-        <w:rPr>
-          <w:rFonts w:hint="default" w:ascii="Times New Roman" w:hAnsi="Times New Roman" w:cs="Times New Roman"/>
-          <w:sz w:val="28"/>
-          <w:szCs w:val="28"/>
-          <w:lang w:val="ru-RU" w:eastAsia="zh-CN"/>
-        </w:rPr>
-      </w:pPr>
-      <w:r>
-        <w:rPr>
-          <w:rFonts w:hint="default" w:ascii="Times New Roman" w:hAnsi="Times New Roman" w:cs="Times New Roman"/>
-          <w:sz w:val="28"/>
-          <w:szCs w:val="28"/>
-          <w:lang w:val="ru-RU" w:eastAsia="zh-CN"/>
-        </w:rPr>
-        <w:t>Задание № 5</w:t>
-      </w:r>
     </w:p>
     <w:p>
       <w:pPr>
@@ -8337,13 +8029,184 @@
           <w:lang w:val="ru-RU" w:eastAsia="zh-CN"/>
         </w:rPr>
       </w:pPr>
-      <w:r>
+    </w:p>
+    <w:p>
+      <w:pPr>
+        <w:keepNext w:val="0"/>
+        <w:keepLines w:val="0"/>
+        <w:widowControl/>
+        <w:suppressLineNumbers w:val="0"/>
+        <w:spacing w:line="360" w:lineRule="auto"/>
+        <w:jc w:val="center"/>
         <w:rPr>
           <w:rFonts w:hint="default" w:ascii="Times New Roman" w:hAnsi="Times New Roman" w:eastAsia="SimSun" w:cs="Times New Roman"/>
           <w:sz w:val="28"/>
           <w:szCs w:val="28"/>
           <w:lang w:val="ru-RU" w:eastAsia="zh-CN"/>
         </w:rPr>
+      </w:pPr>
+    </w:p>
+    <w:p>
+      <w:pPr>
+        <w:keepNext w:val="0"/>
+        <w:keepLines w:val="0"/>
+        <w:widowControl/>
+        <w:suppressLineNumbers w:val="0"/>
+        <w:spacing w:line="360" w:lineRule="auto"/>
+        <w:jc w:val="center"/>
+        <w:rPr>
+          <w:rFonts w:hint="default" w:ascii="Times New Roman" w:hAnsi="Times New Roman" w:eastAsia="SimSun" w:cs="Times New Roman"/>
+          <w:sz w:val="28"/>
+          <w:szCs w:val="28"/>
+          <w:lang w:val="ru-RU" w:eastAsia="zh-CN"/>
+        </w:rPr>
+      </w:pPr>
+    </w:p>
+    <w:p>
+      <w:pPr>
+        <w:keepNext w:val="0"/>
+        <w:keepLines w:val="0"/>
+        <w:widowControl/>
+        <w:suppressLineNumbers w:val="0"/>
+        <w:spacing w:line="360" w:lineRule="auto"/>
+        <w:jc w:val="center"/>
+        <w:rPr>
+          <w:rFonts w:hint="default" w:ascii="Times New Roman" w:hAnsi="Times New Roman" w:eastAsia="SimSun" w:cs="Times New Roman"/>
+          <w:sz w:val="28"/>
+          <w:szCs w:val="28"/>
+          <w:lang w:val="ru-RU" w:eastAsia="zh-CN"/>
+        </w:rPr>
+      </w:pPr>
+    </w:p>
+    <w:p>
+      <w:pPr>
+        <w:keepNext w:val="0"/>
+        <w:keepLines w:val="0"/>
+        <w:widowControl/>
+        <w:suppressLineNumbers w:val="0"/>
+        <w:spacing w:line="360" w:lineRule="auto"/>
+        <w:jc w:val="center"/>
+        <w:rPr>
+          <w:rFonts w:hint="default" w:ascii="Times New Roman" w:hAnsi="Times New Roman" w:eastAsia="SimSun" w:cs="Times New Roman"/>
+          <w:sz w:val="28"/>
+          <w:szCs w:val="28"/>
+          <w:lang w:val="ru-RU" w:eastAsia="zh-CN"/>
+        </w:rPr>
+      </w:pPr>
+    </w:p>
+    <w:p>
+      <w:pPr>
+        <w:keepNext w:val="0"/>
+        <w:keepLines w:val="0"/>
+        <w:widowControl/>
+        <w:suppressLineNumbers w:val="0"/>
+        <w:spacing w:line="360" w:lineRule="auto"/>
+        <w:jc w:val="center"/>
+        <w:rPr>
+          <w:rFonts w:hint="default" w:ascii="Times New Roman" w:hAnsi="Times New Roman" w:eastAsia="SimSun" w:cs="Times New Roman"/>
+          <w:sz w:val="28"/>
+          <w:szCs w:val="28"/>
+          <w:lang w:val="ru-RU" w:eastAsia="zh-CN"/>
+        </w:rPr>
+      </w:pPr>
+    </w:p>
+    <w:p>
+      <w:pPr>
+        <w:keepNext w:val="0"/>
+        <w:keepLines w:val="0"/>
+        <w:widowControl/>
+        <w:suppressLineNumbers w:val="0"/>
+        <w:spacing w:line="360" w:lineRule="auto"/>
+        <w:jc w:val="center"/>
+        <w:rPr>
+          <w:rFonts w:hint="default" w:ascii="Times New Roman" w:hAnsi="Times New Roman" w:eastAsia="SimSun" w:cs="Times New Roman"/>
+          <w:sz w:val="28"/>
+          <w:szCs w:val="28"/>
+          <w:lang w:val="ru-RU" w:eastAsia="zh-CN"/>
+        </w:rPr>
+      </w:pPr>
+    </w:p>
+    <w:p>
+      <w:pPr>
+        <w:keepNext w:val="0"/>
+        <w:keepLines w:val="0"/>
+        <w:widowControl/>
+        <w:suppressLineNumbers w:val="0"/>
+        <w:spacing w:line="360" w:lineRule="auto"/>
+        <w:jc w:val="center"/>
+        <w:rPr>
+          <w:rFonts w:hint="default" w:ascii="Times New Roman" w:hAnsi="Times New Roman" w:eastAsia="SimSun" w:cs="Times New Roman"/>
+          <w:sz w:val="28"/>
+          <w:szCs w:val="28"/>
+          <w:lang w:val="ru-RU" w:eastAsia="zh-CN"/>
+        </w:rPr>
+      </w:pPr>
+    </w:p>
+    <w:p>
+      <w:pPr>
+        <w:keepNext w:val="0"/>
+        <w:keepLines w:val="0"/>
+        <w:widowControl/>
+        <w:suppressLineNumbers w:val="0"/>
+        <w:spacing w:line="360" w:lineRule="auto"/>
+        <w:jc w:val="center"/>
+        <w:rPr>
+          <w:rFonts w:hint="default" w:ascii="Times New Roman" w:hAnsi="Times New Roman" w:eastAsia="SimSun" w:cs="Times New Roman"/>
+          <w:sz w:val="28"/>
+          <w:szCs w:val="28"/>
+          <w:lang w:val="ru-RU" w:eastAsia="zh-CN"/>
+        </w:rPr>
+      </w:pPr>
+    </w:p>
+    <w:p>
+      <w:pPr>
+        <w:keepNext w:val="0"/>
+        <w:keepLines w:val="0"/>
+        <w:widowControl/>
+        <w:suppressLineNumbers w:val="0"/>
+        <w:spacing w:line="360" w:lineRule="auto"/>
+        <w:jc w:val="center"/>
+        <w:rPr>
+          <w:rFonts w:hint="default" w:ascii="Times New Roman" w:hAnsi="Times New Roman" w:eastAsia="SimSun" w:cs="Times New Roman"/>
+          <w:color w:val="000000"/>
+          <w:kern w:val="0"/>
+          <w:sz w:val="28"/>
+          <w:szCs w:val="28"/>
+          <w:lang w:val="ru-RU" w:eastAsia="zh-CN" w:bidi="ar"/>
+        </w:rPr>
+      </w:pPr>
+      <w:r>
+        <w:rPr>
+          <w:rFonts w:hint="default" w:ascii="Times New Roman" w:hAnsi="Times New Roman" w:eastAsia="SimSun" w:cs="Times New Roman"/>
+          <w:sz w:val="28"/>
+          <w:szCs w:val="28"/>
+          <w:lang w:val="ru-RU"/>
+        </w:rPr>
+        <w:t>Задание № 4</w:t>
+      </w:r>
+    </w:p>
+    <w:p>
+      <w:pPr>
+        <w:keepNext w:val="0"/>
+        <w:keepLines w:val="0"/>
+        <w:widowControl/>
+        <w:suppressLineNumbers w:val="0"/>
+        <w:spacing w:line="360" w:lineRule="auto"/>
+        <w:jc w:val="center"/>
+        <w:rPr>
+          <w:rFonts w:hint="default" w:ascii="Times New Roman" w:hAnsi="Times New Roman" w:eastAsia="SimSun" w:cs="Times New Roman"/>
+          <w:sz w:val="28"/>
+          <w:szCs w:val="28"/>
+          <w:lang w:val="ru-RU" w:eastAsia="zh-CN"/>
+        </w:rPr>
+      </w:pPr>
+      <w:r>
+        <w:rPr>
+          <w:rFonts w:hint="default" w:ascii="Times New Roman" w:hAnsi="Times New Roman" w:eastAsia="SimSun" w:cs="Times New Roman"/>
+          <w:sz w:val="28"/>
+          <w:szCs w:val="28"/>
+          <w:lang w:val="ru-RU" w:eastAsia="zh-CN"/>
+        </w:rPr>
         <w:t>Условие.</w:t>
       </w:r>
     </w:p>
@@ -8352,68 +8215,273 @@
         <w:pStyle w:val="6"/>
         <w:bidi w:val="0"/>
         <w:rPr>
-          <w:rFonts w:hint="default" w:ascii="Times New Roman" w:hAnsi="Times New Roman" w:eastAsia="SimSun" w:cs="Times New Roman"/>
-          <w:color w:val="000000"/>
-          <w:kern w:val="0"/>
+          <w:rFonts w:hint="default"/>
+          <w:lang w:val="ru-RU" w:eastAsia="zh-CN"/>
+        </w:rPr>
+      </w:pPr>
+      <w:r>
+        <w:rPr>
+          <w:rFonts w:hint="default"/>
+          <w:lang w:val="en-US" w:eastAsia="zh-CN"/>
+        </w:rPr>
+        <w:t xml:space="preserve">Плоская монохроматическая линейно поляризованная электромагнитная волна распространяется в неограниченном пространстве без потерь. Диэлектрическая проницаемость среды – εа, магнитная проницаемость среды – μа, амплитуда напряжённости электрического поля – Еm, частота – f. Записать выражения для мгновенных значений напряжённостей электрического и магнитного полей плоской электромагнитной волны. Определить основные параметры волны. Исходные данные: εа = ε0 εr; εr = 2+N/10; μа= μ0μr; μr = 1+N/10; Еm[мВ/м] = 50+N; f [Гц] = (M+N/20)10^9 . </w:t>
+      </w:r>
+    </w:p>
+    <w:p>
+      <w:pPr>
+        <w:spacing w:after="0" w:line="360" w:lineRule="auto"/>
+        <w:jc w:val="center"/>
+        <w:rPr>
+          <w:rFonts w:hint="default" w:ascii="Times New Roman" w:hAnsi="Times New Roman" w:cs="Times New Roman"/>
+          <w:sz w:val="28"/>
+          <w:szCs w:val="28"/>
+          <w:lang w:val="ru-RU" w:eastAsia="zh-CN"/>
+        </w:rPr>
+      </w:pPr>
+      <w:r>
+        <w:rPr>
+          <w:rFonts w:hint="default" w:ascii="Times New Roman" w:hAnsi="Times New Roman" w:cs="Times New Roman"/>
+          <w:sz w:val="28"/>
+          <w:szCs w:val="28"/>
+          <w:lang w:val="ru-RU" w:eastAsia="zh-CN"/>
+        </w:rPr>
+        <w:t>Решение.</w:t>
+      </w:r>
+    </w:p>
+    <w:p>
+      <w:pPr>
+        <w:pStyle w:val="6"/>
+        <w:bidi w:val="0"/>
+      </w:pPr>
+      <w:r>
+        <w:rPr>
+          <w:rFonts w:hint="default"/>
+          <w:lang w:val="en-US" w:eastAsia="zh-CN"/>
+        </w:rPr>
+        <w:t>Для начала совместим одну из осей координат с вектором E, а направление распространения волны с осью z. Тогда, рассмотрим плоскую электромагнитную волну с линейной поляризацией, которая распространяется в бесконечной и однородной среде. В этом случае для плоской электромагнитной волны имеем:</w:t>
+      </w:r>
+    </w:p>
+    <w:p>
+      <w:pPr>
+        <w:pStyle w:val="7"/>
+        <w:bidi w:val="0"/>
+        <w:rPr>
+          <w:rFonts w:hint="default"/>
+        </w:rPr>
+      </w:pPr>
+      <w:r>
+        <w:rPr>
+          <w:rFonts w:hint="default"/>
+          <w:lang w:val="en-US" w:eastAsia="zh-CN"/>
+        </w:rPr>
+        <w:fldChar w:fldCharType="begin"/>
+      </w:r>
+      <w:r>
+        <w:rPr>
+          <w:rFonts w:hint="default"/>
+          <w:lang w:val="en-US" w:eastAsia="zh-CN"/>
+        </w:rPr>
+        <w:instrText xml:space="preserve">INCLUDEPICTURE \d "C:\\Users\\khost\\AppData\\Local\\Temp\\ConnectorClipboard4749826490735849173\\image16471187972460.png" \* MERGEFORMATINET </w:instrText>
+      </w:r>
+      <w:r>
+        <w:rPr>
+          <w:rFonts w:hint="default"/>
+          <w:lang w:val="en-US" w:eastAsia="zh-CN"/>
+        </w:rPr>
+        <w:fldChar w:fldCharType="separate"/>
+      </w:r>
+      <w:r>
+        <w:rPr>
+          <w:rFonts w:hint="default"/>
+          <w:lang w:val="en-US" w:eastAsia="zh-CN"/>
+        </w:rPr>
+        <w:pict>
+          <v:shape id="_x0000_i1090" o:spt="75" type="#_x0000_t75" style="height:23.25pt;width:136.5pt;" filled="f" coordsize="21600,21600">
+            <v:path/>
+            <v:fill on="f" focussize="0,0"/>
+            <v:stroke/>
+            <v:imagedata r:id="rId71" o:title="IMG_256"/>
+            <o:lock v:ext="edit" aspectratio="t"/>
+            <w10:wrap type="none"/>
+            <w10:anchorlock/>
+          </v:shape>
+        </w:pict>
+      </w:r>
+      <w:r>
+        <w:rPr>
+          <w:rFonts w:hint="default"/>
+          <w:lang w:val="en-US" w:eastAsia="zh-CN"/>
+        </w:rPr>
+        <w:fldChar w:fldCharType="end"/>
+      </w:r>
+    </w:p>
+    <w:p>
+      <w:pPr>
+        <w:pStyle w:val="6"/>
+        <w:bidi w:val="0"/>
+        <w:rPr>
+          <w:rFonts w:hint="default"/>
+        </w:rPr>
+      </w:pPr>
+      <w:r>
+        <w:rPr>
+          <w:rFonts w:hint="default"/>
+          <w:lang w:val="en-US" w:eastAsia="zh-CN"/>
+        </w:rPr>
+        <w:t xml:space="preserve">где мы можем определить </w:t>
+      </w:r>
+    </w:p>
+    <w:p>
+      <w:pPr>
+        <w:pStyle w:val="7"/>
+        <w:bidi w:val="0"/>
+        <w:rPr>
+          <w:rFonts w:hint="default"/>
+        </w:rPr>
+      </w:pPr>
+      <w:r>
+        <w:rPr>
+          <w:rFonts w:ascii="SimSun" w:hAnsi="SimSun" w:eastAsia="SimSun" w:cs="SimSun"/>
           <w:sz w:val="24"/>
           <w:szCs w:val="24"/>
-          <w:lang w:val="en-US" w:eastAsia="zh-CN" w:bidi="ar"/>
-        </w:rPr>
-      </w:pPr>
-      <w:r>
-        <w:rPr>
-          <w:rFonts w:hint="default"/>
-          <w:lang w:val="en-US" w:eastAsia="zh-CN"/>
-        </w:rPr>
-        <w:t>В диэлектрике с параметрами εа, μа, вдоль оси z распространяется электромагнитная волна, имеющая линейную поляризацию по х и частоту f. Напряжённость электрического поля в точке z = 0 в момент времени t = 0 равна Еm. Записать выражения для мгновенных значений напряжённостей электрического и магнитного полей и определить расстояние, на котором амплитуда напряжённости электрического поля уменьшится в S раз относительно начального значения. Исходные данные: εа = ε0εr; εr = (3+N)/2; μа = μ0μr; μr = M+N/2; Еm[В/м] = M+0,05·N; f [МГц] = N/10; S = M·102 ,</w:t>
-      </w:r>
-      <w:r>
-        <w:rPr>
-          <w:rFonts w:hint="default" w:ascii="Times New Roman" w:hAnsi="Times New Roman" w:cs="Times New Roman"/>
-          <w:lang w:val="en-US" w:eastAsia="zh-CN"/>
-        </w:rPr>
-        <w:t>σ</w:t>
-      </w:r>
-      <w:r>
-        <w:rPr>
-          <w:rFonts w:hint="default"/>
-          <w:lang w:val="en-US" w:eastAsia="zh-CN"/>
-        </w:rPr>
-        <w:t xml:space="preserve"> [См/м] = N·10^(-3) .</w:t>
-      </w:r>
-    </w:p>
-    <w:p>
-      <w:pPr>
-        <w:spacing w:after="0" w:line="360" w:lineRule="auto"/>
-        <w:jc w:val="center"/>
-        <w:rPr>
-          <w:rFonts w:hint="default" w:ascii="Times New Roman" w:hAnsi="Times New Roman" w:cs="Times New Roman"/>
-          <w:sz w:val="28"/>
-          <w:szCs w:val="28"/>
+        </w:rPr>
+        <w:fldChar w:fldCharType="begin"/>
+      </w:r>
+      <w:r>
+        <w:rPr>
+          <w:rFonts w:ascii="SimSun" w:hAnsi="SimSun" w:eastAsia="SimSun" w:cs="SimSun"/>
+          <w:sz w:val="24"/>
+          <w:szCs w:val="24"/>
+        </w:rPr>
+        <w:instrText xml:space="preserve">INCLUDEPICTURE \d "C:\\Users\\khost\\AppData\\Local\\Temp\\ConnectorClipboard3430067322197174619\\image16475271454080.png" \* MERGEFORMATINET </w:instrText>
+      </w:r>
+      <w:r>
+        <w:rPr>
+          <w:rFonts w:ascii="SimSun" w:hAnsi="SimSun" w:eastAsia="SimSun" w:cs="SimSun"/>
+          <w:sz w:val="24"/>
+          <w:szCs w:val="24"/>
+        </w:rPr>
+        <w:fldChar w:fldCharType="separate"/>
+      </w:r>
+      <w:r>
+        <w:rPr>
+          <w:rFonts w:ascii="SimSun" w:hAnsi="SimSun" w:eastAsia="SimSun" w:cs="SimSun"/>
+          <w:sz w:val="24"/>
+          <w:szCs w:val="24"/>
+        </w:rPr>
+        <w:pict>
+          <v:shape id="_x0000_i1136" o:spt="75" type="#_x0000_t75" style="height:25.5pt;width:201pt;" filled="f" coordsize="21600,21600">
+            <v:path/>
+            <v:fill on="f" focussize="0,0"/>
+            <v:stroke/>
+            <v:imagedata r:id="rId72" o:title="IMG_256"/>
+            <o:lock v:ext="edit" aspectratio="t"/>
+            <w10:wrap type="none"/>
+            <w10:anchorlock/>
+          </v:shape>
+        </w:pict>
+      </w:r>
+      <w:r>
+        <w:rPr>
+          <w:rFonts w:ascii="SimSun" w:hAnsi="SimSun" w:eastAsia="SimSun" w:cs="SimSun"/>
+          <w:sz w:val="24"/>
+          <w:szCs w:val="24"/>
+        </w:rPr>
+        <w:fldChar w:fldCharType="end"/>
+      </w:r>
+    </w:p>
+    <w:p>
+      <w:pPr>
+        <w:pStyle w:val="6"/>
+        <w:bidi w:val="0"/>
+        <w:rPr>
+          <w:rFonts w:hint="default"/>
+          <w:lang w:val="ru-RU"/>
+        </w:rPr>
+      </w:pPr>
+      <w:r>
+        <w:rPr>
+          <w:rFonts w:hint="default"/>
+          <w:lang w:val="en-US" w:eastAsia="zh-CN"/>
+        </w:rPr>
+        <w:t xml:space="preserve">Где f - это частота в Герцах. Определим другой </w:t>
+      </w:r>
+      <w:r>
+        <w:rPr>
+          <w:rFonts w:hint="default"/>
           <w:lang w:val="ru-RU" w:eastAsia="zh-CN"/>
         </w:rPr>
-      </w:pPr>
-      <w:r>
-        <w:rPr>
-          <w:rFonts w:hint="default" w:ascii="Times New Roman" w:hAnsi="Times New Roman" w:cs="Times New Roman"/>
-          <w:sz w:val="28"/>
-          <w:szCs w:val="28"/>
-          <w:lang w:val="ru-RU" w:eastAsia="zh-CN"/>
-        </w:rPr>
-        <w:t>Решение.</w:t>
+        <w:t>коэффициент</w:t>
+      </w:r>
+    </w:p>
+    <w:p>
+      <w:pPr>
+        <w:pStyle w:val="7"/>
+        <w:bidi w:val="0"/>
+        <w:rPr>
+          <w:rFonts w:hint="default"/>
+        </w:rPr>
+      </w:pPr>
+      <w:r>
+        <w:rPr>
+          <w:rFonts w:hint="default"/>
+          <w:lang w:val="en-US" w:eastAsia="zh-CN"/>
+        </w:rPr>
+        <w:fldChar w:fldCharType="begin"/>
+      </w:r>
+      <w:r>
+        <w:rPr>
+          <w:rFonts w:hint="default"/>
+          <w:lang w:val="en-US" w:eastAsia="zh-CN"/>
+        </w:rPr>
+        <w:instrText xml:space="preserve">INCLUDEPICTURE \d "C:\\Users\\khost\\AppData\\Local\\Temp\\ConnectorClipboard4749826490735849173\\image16471187974252.png" \* MERGEFORMATINET </w:instrText>
+      </w:r>
+      <w:r>
+        <w:rPr>
+          <w:rFonts w:hint="default"/>
+          <w:lang w:val="en-US" w:eastAsia="zh-CN"/>
+        </w:rPr>
+        <w:fldChar w:fldCharType="separate"/>
+      </w:r>
+      <w:r>
+        <w:rPr>
+          <w:rFonts w:hint="default"/>
+          <w:lang w:val="en-US" w:eastAsia="zh-CN"/>
+        </w:rPr>
+        <w:pict>
+          <v:shape id="_x0000_i1092" o:spt="75" type="#_x0000_t75" style="height:15.75pt;width:54.75pt;" filled="f" coordsize="21600,21600">
+            <v:path/>
+            <v:fill on="f" focussize="0,0"/>
+            <v:stroke/>
+            <v:imagedata r:id="rId73" o:title="IMG_258"/>
+            <o:lock v:ext="edit" aspectratio="t"/>
+            <w10:wrap type="none"/>
+            <w10:anchorlock/>
+          </v:shape>
+        </w:pict>
+      </w:r>
+      <w:r>
+        <w:rPr>
+          <w:rFonts w:hint="default"/>
+          <w:lang w:val="en-US" w:eastAsia="zh-CN"/>
+        </w:rPr>
+        <w:fldChar w:fldCharType="end"/>
       </w:r>
     </w:p>
     <w:p>
       <w:pPr>
         <w:pStyle w:val="6"/>
         <w:bidi w:val="0"/>
-      </w:pPr>
-      <w:r>
-        <w:rPr>
-          <w:rFonts w:hint="default"/>
-          <w:lang w:val="en-US" w:eastAsia="zh-CN"/>
-        </w:rPr>
-        <w:t>Рассмотрим плоскую электромагнитную волну с линейной поляризацией, которая распространяется в среде с потерями. В этом случае для плоской электромагнитной волны имеем:</w:t>
+        <w:rPr>
+          <w:rFonts w:hint="default"/>
+        </w:rPr>
+      </w:pPr>
+      <w:r>
+        <w:rPr>
+          <w:rFonts w:hint="default"/>
+          <w:lang w:val="en-US" w:eastAsia="zh-CN"/>
+        </w:rPr>
+        <w:t xml:space="preserve">так как среда без потерь, то </w:t>
       </w:r>
     </w:p>
     <w:p>
@@ -8426,32 +8494,111 @@
       </w:pPr>
       <w:r>
         <w:rPr>
-          <w:rFonts w:hint="default"/>
-          <w:lang w:val="en-US" w:eastAsia="zh-CN"/>
+          <w:rFonts w:ascii="SimSun" w:hAnsi="SimSun" w:eastAsia="SimSun" w:cs="SimSun"/>
+          <w:sz w:val="24"/>
+          <w:szCs w:val="24"/>
         </w:rPr>
         <w:fldChar w:fldCharType="begin"/>
       </w:r>
       <w:r>
         <w:rPr>
-          <w:rFonts w:hint="default"/>
-          <w:lang w:val="en-US" w:eastAsia="zh-CN"/>
-        </w:rPr>
-        <w:instrText xml:space="preserve">INCLUDEPICTURE \d "C:\\Users\\khost\\AppData\\Local\\Temp\\ConnectorClipboard3975382930927626905\\image16471593640830.png" \* MERGEFORMATINET </w:instrText>
-      </w:r>
-      <w:r>
-        <w:rPr>
-          <w:rFonts w:hint="default"/>
-          <w:lang w:val="en-US" w:eastAsia="zh-CN"/>
+          <w:rFonts w:ascii="SimSun" w:hAnsi="SimSun" w:eastAsia="SimSun" w:cs="SimSun"/>
+          <w:sz w:val="24"/>
+          <w:szCs w:val="24"/>
+        </w:rPr>
+        <w:instrText xml:space="preserve">INCLUDEPICTURE \d "C:\\Users\\khost\\AppData\\Local\\Temp\\ConnectorClipboard3430067322197174619\\image16475272776370.png" \* MERGEFORMATINET </w:instrText>
+      </w:r>
+      <w:r>
+        <w:rPr>
+          <w:rFonts w:ascii="SimSun" w:hAnsi="SimSun" w:eastAsia="SimSun" w:cs="SimSun"/>
+          <w:sz w:val="24"/>
+          <w:szCs w:val="24"/>
         </w:rPr>
         <w:fldChar w:fldCharType="separate"/>
       </w:r>
       <w:r>
         <w:rPr>
-          <w:rFonts w:hint="default"/>
-          <w:lang w:val="en-US" w:eastAsia="zh-CN"/>
+          <w:rFonts w:ascii="SimSun" w:hAnsi="SimSun" w:eastAsia="SimSun" w:cs="SimSun"/>
+          <w:sz w:val="24"/>
+          <w:szCs w:val="24"/>
         </w:rPr>
         <w:pict>
-          <v:shape id="_x0000_i1094" o:spt="75" type="#_x0000_t75" style="height:23.25pt;width:123.75pt;" filled="f" coordsize="21600,21600">
+          <v:shape id="_x0000_i1137" o:spt="75" type="#_x0000_t75" style="height:25.5pt;width:45.75pt;" filled="f" coordsize="21600,21600">
+            <v:path/>
+            <v:fill on="f" focussize="0,0"/>
+            <v:stroke/>
+            <v:imagedata r:id="rId74" o:title="IMG_256"/>
+            <o:lock v:ext="edit" aspectratio="t"/>
+            <w10:wrap type="none"/>
+            <w10:anchorlock/>
+          </v:shape>
+        </w:pict>
+      </w:r>
+      <w:r>
+        <w:rPr>
+          <w:rFonts w:ascii="SimSun" w:hAnsi="SimSun" w:eastAsia="SimSun" w:cs="SimSun"/>
+          <w:sz w:val="24"/>
+          <w:szCs w:val="24"/>
+        </w:rPr>
+        <w:fldChar w:fldCharType="end"/>
+      </w:r>
+    </w:p>
+    <w:p>
+      <w:pPr>
+        <w:pStyle w:val="6"/>
+        <w:bidi w:val="0"/>
+        <w:rPr>
+          <w:rFonts w:hint="default"/>
+        </w:rPr>
+      </w:pPr>
+      <w:r>
+        <w:rPr>
+          <w:rFonts w:hint="default"/>
+          <w:lang w:val="en-US" w:eastAsia="zh-CN"/>
+        </w:rPr>
+        <w:t xml:space="preserve">Тогда </w:t>
+      </w:r>
+    </w:p>
+    <w:p>
+      <w:pPr>
+        <w:pStyle w:val="7"/>
+        <w:bidi w:val="0"/>
+        <w:rPr>
+          <w:rFonts w:hint="default"/>
+        </w:rPr>
+      </w:pPr>
+      <w:r>
+        <w:rPr>
+          <w:rFonts w:ascii="SimSun" w:hAnsi="SimSun" w:eastAsia="SimSun" w:cs="SimSun"/>
+          <w:sz w:val="24"/>
+          <w:szCs w:val="24"/>
+        </w:rPr>
+        <w:fldChar w:fldCharType="begin"/>
+      </w:r>
+      <w:r>
+        <w:rPr>
+          <w:rFonts w:ascii="SimSun" w:hAnsi="SimSun" w:eastAsia="SimSun" w:cs="SimSun"/>
+          <w:sz w:val="24"/>
+          <w:szCs w:val="24"/>
+        </w:rPr>
+        <w:instrText xml:space="preserve">INCLUDEPICTURE \d "C:\\Users\\khost\\AppData\\Local\\Temp\\ConnectorClipboard3430067322197174619\\image16475273008730.png" \* MERGEFORMATINET </w:instrText>
+      </w:r>
+      <w:r>
+        <w:rPr>
+          <w:rFonts w:ascii="SimSun" w:hAnsi="SimSun" w:eastAsia="SimSun" w:cs="SimSun"/>
+          <w:sz w:val="24"/>
+          <w:szCs w:val="24"/>
+        </w:rPr>
+        <w:fldChar w:fldCharType="separate"/>
+      </w:r>
+      <w:r>
+        <w:rPr>
+          <w:rFonts w:ascii="SimSun" w:hAnsi="SimSun" w:eastAsia="SimSun" w:cs="SimSun"/>
+          <w:sz w:val="24"/>
+          <w:szCs w:val="24"/>
+        </w:rPr>
+        <w:pict>
+          <v:shape id="_x0000_i1138" o:spt="75" type="#_x0000_t75" style="height:25.5pt;width:343.5pt;" filled="f" coordsize="21600,21600">
             <v:path/>
             <v:fill on="f" focussize="0,0"/>
             <v:stroke/>
@@ -8464,8 +8611,9 @@
       </w:r>
       <w:r>
         <w:rPr>
-          <w:rFonts w:hint="default"/>
-          <w:lang w:val="en-US" w:eastAsia="zh-CN"/>
+          <w:rFonts w:ascii="SimSun" w:hAnsi="SimSun" w:eastAsia="SimSun" w:cs="SimSun"/>
+          <w:sz w:val="24"/>
+          <w:szCs w:val="24"/>
         </w:rPr>
         <w:fldChar w:fldCharType="end"/>
       </w:r>
@@ -8483,7 +8631,7 @@
           <w:rFonts w:hint="default"/>
           <w:lang w:val="en-US" w:eastAsia="zh-CN"/>
         </w:rPr>
-        <w:t xml:space="preserve">где мы можем определить </w:t>
+        <w:t>Подведём итог по вектору Е:</w:t>
       </w:r>
     </w:p>
     <w:p>
@@ -8496,36 +8644,40 @@
       </w:pPr>
       <w:r>
         <w:rPr>
-          <w:rFonts w:hint="default"/>
-          <w:lang w:val="en-US" w:eastAsia="zh-CN"/>
+          <w:rFonts w:ascii="SimSun" w:hAnsi="SimSun" w:eastAsia="SimSun" w:cs="SimSun"/>
+          <w:sz w:val="24"/>
+          <w:szCs w:val="24"/>
         </w:rPr>
         <w:fldChar w:fldCharType="begin"/>
       </w:r>
       <w:r>
         <w:rPr>
-          <w:rFonts w:hint="default"/>
-          <w:lang w:val="en-US" w:eastAsia="zh-CN"/>
-        </w:rPr>
-        <w:instrText xml:space="preserve">INCLUDEPICTURE \d "C:\\Users\\khost\\AppData\\Local\\Temp\\ConnectorClipboard3975382930927626905\\image16471593641651.png" \* MERGEFORMATINET </w:instrText>
-      </w:r>
-      <w:r>
-        <w:rPr>
-          <w:rFonts w:hint="default"/>
-          <w:lang w:val="en-US" w:eastAsia="zh-CN"/>
+          <w:rFonts w:ascii="SimSun" w:hAnsi="SimSun" w:eastAsia="SimSun" w:cs="SimSun"/>
+          <w:sz w:val="24"/>
+          <w:szCs w:val="24"/>
+        </w:rPr>
+        <w:instrText xml:space="preserve">INCLUDEPICTURE \d "C:\\Users\\khost\\AppData\\Local\\Temp\\ConnectorClipboard3430067322197174619\\image16475273433490.png" \* MERGEFORMATINET </w:instrText>
+      </w:r>
+      <w:r>
+        <w:rPr>
+          <w:rFonts w:ascii="SimSun" w:hAnsi="SimSun" w:eastAsia="SimSun" w:cs="SimSun"/>
+          <w:sz w:val="24"/>
+          <w:szCs w:val="24"/>
         </w:rPr>
         <w:fldChar w:fldCharType="separate"/>
       </w:r>
       <w:r>
         <w:rPr>
-          <w:rFonts w:hint="default"/>
-          <w:lang w:val="en-US" w:eastAsia="zh-CN"/>
+          <w:rFonts w:ascii="SimSun" w:hAnsi="SimSun" w:eastAsia="SimSun" w:cs="SimSun"/>
+          <w:sz w:val="24"/>
+          <w:szCs w:val="24"/>
         </w:rPr>
         <w:pict>
-          <v:shape id="_x0000_i1118" o:spt="75" type="#_x0000_t75" style="height:13.5pt;width:210.75pt;" filled="f" coordsize="21600,21600">
+          <v:shape id="_x0000_i1139" o:spt="75" type="#_x0000_t75" style="height:30pt;width:243pt;" filled="f" coordsize="21600,21600">
             <v:path/>
             <v:fill on="f" focussize="0,0"/>
             <v:stroke/>
-            <v:imagedata r:id="rId76" o:title="IMG_257"/>
+            <v:imagedata r:id="rId76" o:title="IMG_256"/>
             <o:lock v:ext="edit" aspectratio="t"/>
             <w10:wrap type="none"/>
             <w10:anchorlock/>
@@ -8534,8 +8686,9 @@
       </w:r>
       <w:r>
         <w:rPr>
-          <w:rFonts w:hint="default"/>
-          <w:lang w:val="en-US" w:eastAsia="zh-CN"/>
+          <w:rFonts w:ascii="SimSun" w:hAnsi="SimSun" w:eastAsia="SimSun" w:cs="SimSun"/>
+          <w:sz w:val="24"/>
+          <w:szCs w:val="24"/>
         </w:rPr>
         <w:fldChar w:fldCharType="end"/>
       </w:r>
@@ -8553,7 +8706,7 @@
           <w:rFonts w:hint="default"/>
           <w:lang w:val="en-US" w:eastAsia="zh-CN"/>
         </w:rPr>
-        <w:t>Где f - это частота в Герцах. Определим другой коэффициент</w:t>
+        <w:t>Найдём теперь напряжённость магнитного поля</w:t>
       </w:r>
     </w:p>
     <w:p>
@@ -8566,36 +8719,40 @@
       </w:pPr>
       <w:r>
         <w:rPr>
-          <w:rFonts w:hint="default"/>
-          <w:lang w:val="en-US" w:eastAsia="zh-CN"/>
+          <w:rFonts w:ascii="SimSun" w:hAnsi="SimSun" w:eastAsia="SimSun" w:cs="SimSun"/>
+          <w:sz w:val="24"/>
+          <w:szCs w:val="24"/>
         </w:rPr>
         <w:fldChar w:fldCharType="begin"/>
       </w:r>
       <w:r>
         <w:rPr>
-          <w:rFonts w:hint="default"/>
-          <w:lang w:val="en-US" w:eastAsia="zh-CN"/>
-        </w:rPr>
-        <w:instrText xml:space="preserve">INCLUDEPICTURE \d "C:\\Users\\khost\\AppData\\Local\\Temp\\ConnectorClipboard3975382930927626905\\image16471593642482.png" \* MERGEFORMATINET </w:instrText>
-      </w:r>
-      <w:r>
-        <w:rPr>
-          <w:rFonts w:hint="default"/>
-          <w:lang w:val="en-US" w:eastAsia="zh-CN"/>
+          <w:rFonts w:ascii="SimSun" w:hAnsi="SimSun" w:eastAsia="SimSun" w:cs="SimSun"/>
+          <w:sz w:val="24"/>
+          <w:szCs w:val="24"/>
+        </w:rPr>
+        <w:instrText xml:space="preserve">INCLUDEPICTURE \d "C:\\Users\\khost\\AppData\\Local\\Temp\\ConnectorClipboard3975382930927626905\\image16471572729860.png" \* MERGEFORMATINET </w:instrText>
+      </w:r>
+      <w:r>
+        <w:rPr>
+          <w:rFonts w:ascii="SimSun" w:hAnsi="SimSun" w:eastAsia="SimSun" w:cs="SimSun"/>
+          <w:sz w:val="24"/>
+          <w:szCs w:val="24"/>
         </w:rPr>
         <w:fldChar w:fldCharType="separate"/>
       </w:r>
       <w:r>
         <w:rPr>
-          <w:rFonts w:hint="default"/>
-          <w:lang w:val="en-US" w:eastAsia="zh-CN"/>
+          <w:rFonts w:ascii="SimSun" w:hAnsi="SimSun" w:eastAsia="SimSun" w:cs="SimSun"/>
+          <w:sz w:val="24"/>
+          <w:szCs w:val="24"/>
         </w:rPr>
         <w:pict>
-          <v:shape id="_x0000_i1096" o:spt="75" type="#_x0000_t75" style="height:26.25pt;width:111pt;" filled="f" coordsize="21600,21600">
+          <v:shape id="_x0000_i1096" o:spt="75" type="#_x0000_t75" style="height:23.25pt;width:135.75pt;" filled="f" coordsize="21600,21600">
             <v:path/>
             <v:fill on="f" focussize="0,0"/>
             <v:stroke/>
-            <v:imagedata r:id="rId77" o:title="IMG_258"/>
+            <v:imagedata r:id="rId77" o:title="IMG_256"/>
             <o:lock v:ext="edit" aspectratio="t"/>
             <w10:wrap type="none"/>
             <w10:anchorlock/>
@@ -8604,14 +8761,31 @@
       </w:r>
       <w:r>
         <w:rPr>
-          <w:rFonts w:hint="default"/>
-          <w:lang w:val="en-US" w:eastAsia="zh-CN"/>
+          <w:rFonts w:ascii="SimSun" w:hAnsi="SimSun" w:eastAsia="SimSun" w:cs="SimSun"/>
+          <w:sz w:val="24"/>
+          <w:szCs w:val="24"/>
         </w:rPr>
         <w:fldChar w:fldCharType="end"/>
       </w:r>
     </w:p>
     <w:p>
       <w:pPr>
+        <w:pStyle w:val="6"/>
+        <w:bidi w:val="0"/>
+        <w:rPr>
+          <w:rFonts w:hint="default"/>
+        </w:rPr>
+      </w:pPr>
+      <w:r>
+        <w:rPr>
+          <w:rFonts w:hint="default"/>
+          <w:lang w:val="en-US" w:eastAsia="zh-CN"/>
+        </w:rPr>
+        <w:t>В уравнении</w:t>
+      </w:r>
+    </w:p>
+    <w:p>
+      <w:pPr>
         <w:pStyle w:val="7"/>
         <w:bidi w:val="0"/>
         <w:rPr>
@@ -8630,7 +8804,7 @@
           <w:rFonts w:hint="default"/>
           <w:lang w:val="en-US" w:eastAsia="zh-CN"/>
         </w:rPr>
-        <w:instrText xml:space="preserve">INCLUDEPICTURE \d "C:\\Users\\khost\\AppData\\Local\\Temp\\ConnectorClipboard3975382930927626905\\image16471593643123.png" \* MERGEFORMATINET </w:instrText>
+        <w:instrText xml:space="preserve">INCLUDEPICTURE \d "C:\\Users\\khost\\AppData\\Local\\Temp\\ConnectorClipboard4749826490735849173\\image16471187979927.png" \* MERGEFORMATINET </w:instrText>
       </w:r>
       <w:r>
         <w:rPr>
@@ -8645,11 +8819,11 @@
           <w:lang w:val="en-US" w:eastAsia="zh-CN"/>
         </w:rPr>
         <w:pict>
-          <v:shape id="_x0000_i1097" o:spt="75" type="#_x0000_t75" style="height:22.5pt;width:88.5pt;" filled="f" coordsize="21600,21600">
+          <v:shape id="_x0000_i1097" o:spt="75" type="#_x0000_t75" style="height:29.25pt;width:46.5pt;" filled="f" coordsize="21600,21600">
             <v:path/>
             <v:fill on="f" focussize="0,0"/>
             <v:stroke/>
-            <v:imagedata r:id="rId78" o:title="IMG_259"/>
+            <v:imagedata r:id="rId78" o:title="IMG_263"/>
             <o:lock v:ext="edit" aspectratio="t"/>
             <w10:wrap type="none"/>
             <w10:anchorlock/>
@@ -8677,7 +8851,7 @@
           <w:rFonts w:hint="default"/>
           <w:lang w:val="en-US" w:eastAsia="zh-CN"/>
         </w:rPr>
-        <w:t>По условию. Тогда</w:t>
+        <w:t>где Zc - это коэффициент пропорциональности между составляющими электрического и магнитного поля равен характеристическому (волновому) сопротивлению среды</w:t>
       </w:r>
     </w:p>
     <w:p>
@@ -8700,7 +8874,7 @@
           <w:rFonts w:hint="default"/>
           <w:lang w:val="en-US" w:eastAsia="zh-CN"/>
         </w:rPr>
-        <w:instrText xml:space="preserve">INCLUDEPICTURE \d "C:\\Users\\khost\\AppData\\Local\\Temp\\ConnectorClipboard3975382930927626905\\image16471593644334.png" \* MERGEFORMATINET </w:instrText>
+        <w:instrText xml:space="preserve">INCLUDEPICTURE \d "C:\\Users\\khost\\AppData\\Local\\Temp\\ConnectorClipboard4749826490735849173\\image16471187983158.png" \* MERGEFORMATINET </w:instrText>
       </w:r>
       <w:r>
         <w:rPr>
@@ -8715,11 +8889,11 @@
           <w:lang w:val="en-US" w:eastAsia="zh-CN"/>
         </w:rPr>
         <w:pict>
-          <v:shape id="_x0000_i1098" o:spt="75" type="#_x0000_t75" style="height:30pt;width:165.75pt;" filled="f" coordsize="21600,21600">
+          <v:shape id="_x0000_i1098" o:spt="75" type="#_x0000_t75" style="height:33.75pt;width:329.25pt;" filled="f" coordsize="21600,21600">
             <v:path/>
             <v:fill on="f" focussize="0,0"/>
             <v:stroke/>
-            <v:imagedata r:id="rId79" o:title="IMG_260"/>
+            <v:imagedata r:id="rId79" o:title="IMG_264"/>
             <o:lock v:ext="edit" aspectratio="t"/>
             <w10:wrap type="none"/>
             <w10:anchorlock/>
@@ -8736,44 +8910,66 @@
     </w:p>
     <w:p>
       <w:pPr>
+        <w:pStyle w:val="6"/>
+        <w:bidi w:val="0"/>
+        <w:rPr>
+          <w:rFonts w:hint="default"/>
+          <w:lang w:val="en-US" w:eastAsia="zh-CN"/>
+        </w:rPr>
+      </w:pPr>
+      <w:r>
+        <w:rPr>
+          <w:rFonts w:hint="default"/>
+          <w:lang w:val="en-US" w:eastAsia="zh-CN"/>
+        </w:rPr>
+        <w:t>Откуда</w:t>
+      </w:r>
+    </w:p>
+    <w:p>
+      <w:pPr>
         <w:pStyle w:val="7"/>
         <w:bidi w:val="0"/>
         <w:rPr>
           <w:rFonts w:hint="default"/>
-        </w:rPr>
-      </w:pPr>
-      <w:r>
-        <w:rPr>
-          <w:rFonts w:hint="default"/>
-          <w:lang w:val="en-US" w:eastAsia="zh-CN"/>
+          <w:lang w:val="en-US" w:eastAsia="zh-CN"/>
+        </w:rPr>
+      </w:pPr>
+      <w:r>
+        <w:rPr>
+          <w:rFonts w:ascii="SimSun" w:hAnsi="SimSun" w:eastAsia="SimSun" w:cs="SimSun"/>
+          <w:sz w:val="24"/>
+          <w:szCs w:val="24"/>
         </w:rPr>
         <w:fldChar w:fldCharType="begin"/>
       </w:r>
       <w:r>
         <w:rPr>
-          <w:rFonts w:hint="default"/>
-          <w:lang w:val="en-US" w:eastAsia="zh-CN"/>
-        </w:rPr>
-        <w:instrText xml:space="preserve">INCLUDEPICTURE \d "C:\\Users\\khost\\AppData\\Local\\Temp\\ConnectorClipboard3975382930927626905\\image16471593645995.png" \* MERGEFORMATINET </w:instrText>
-      </w:r>
-      <w:r>
-        <w:rPr>
-          <w:rFonts w:hint="default"/>
-          <w:lang w:val="en-US" w:eastAsia="zh-CN"/>
+          <w:rFonts w:ascii="SimSun" w:hAnsi="SimSun" w:eastAsia="SimSun" w:cs="SimSun"/>
+          <w:sz w:val="24"/>
+          <w:szCs w:val="24"/>
+        </w:rPr>
+        <w:instrText xml:space="preserve">INCLUDEPICTURE \d "C:\\Users\\khost\\AppData\\Local\\Temp\\ConnectorClipboard3430067322197174619\\image16475275007410.png" \* MERGEFORMATINET </w:instrText>
+      </w:r>
+      <w:r>
+        <w:rPr>
+          <w:rFonts w:ascii="SimSun" w:hAnsi="SimSun" w:eastAsia="SimSun" w:cs="SimSun"/>
+          <w:sz w:val="24"/>
+          <w:szCs w:val="24"/>
         </w:rPr>
         <w:fldChar w:fldCharType="separate"/>
       </w:r>
       <w:r>
         <w:rPr>
-          <w:rFonts w:hint="default"/>
-          <w:lang w:val="en-US" w:eastAsia="zh-CN"/>
+          <w:rFonts w:ascii="SimSun" w:hAnsi="SimSun" w:eastAsia="SimSun" w:cs="SimSun"/>
+          <w:sz w:val="24"/>
+          <w:szCs w:val="24"/>
         </w:rPr>
         <w:pict>
-          <v:shape id="_x0000_i1119" o:spt="75" type="#_x0000_t75" style="height:31.5pt;width:429pt;" filled="f" coordsize="21600,21600">
+          <v:shape id="_x0000_i1141" o:spt="75" type="#_x0000_t75" style="height:25.5pt;width:125.25pt;" filled="f" coordsize="21600,21600">
             <v:path/>
             <v:fill on="f" focussize="0,0"/>
             <v:stroke/>
-            <v:imagedata r:id="rId80" o:title="IMG_261"/>
+            <v:imagedata r:id="rId80" o:title="IMG_256"/>
             <o:lock v:ext="edit" aspectratio="t"/>
             <w10:wrap type="none"/>
             <w10:anchorlock/>
@@ -8782,8 +8978,9 @@
       </w:r>
       <w:r>
         <w:rPr>
-          <w:rFonts w:hint="default"/>
-          <w:lang w:val="en-US" w:eastAsia="zh-CN"/>
+          <w:rFonts w:ascii="SimSun" w:hAnsi="SimSun" w:eastAsia="SimSun" w:cs="SimSun"/>
+          <w:sz w:val="24"/>
+          <w:szCs w:val="24"/>
         </w:rPr>
         <w:fldChar w:fldCharType="end"/>
       </w:r>
@@ -8801,7 +8998,7 @@
           <w:rFonts w:hint="default"/>
           <w:lang w:val="en-US" w:eastAsia="zh-CN"/>
         </w:rPr>
-        <w:t>Так как</w:t>
+        <w:t>Подведём итог по вектору H:</w:t>
       </w:r>
     </w:p>
     <w:p>
@@ -8814,36 +9011,40 @@
       </w:pPr>
       <w:r>
         <w:rPr>
-          <w:rFonts w:hint="default"/>
-          <w:lang w:val="en-US" w:eastAsia="zh-CN"/>
+          <w:rFonts w:ascii="SimSun" w:hAnsi="SimSun" w:eastAsia="SimSun" w:cs="SimSun"/>
+          <w:sz w:val="24"/>
+          <w:szCs w:val="24"/>
         </w:rPr>
         <w:fldChar w:fldCharType="begin"/>
       </w:r>
       <w:r>
         <w:rPr>
-          <w:rFonts w:hint="default"/>
-          <w:lang w:val="en-US" w:eastAsia="zh-CN"/>
-        </w:rPr>
-        <w:instrText xml:space="preserve">INCLUDEPICTURE \d "C:\\Users\\khost\\AppData\\Local\\Temp\\ConnectorClipboard3975382930927626905\\image16471593646396.png" \* MERGEFORMATINET </w:instrText>
-      </w:r>
-      <w:r>
-        <w:rPr>
-          <w:rFonts w:hint="default"/>
-          <w:lang w:val="en-US" w:eastAsia="zh-CN"/>
+          <w:rFonts w:ascii="SimSun" w:hAnsi="SimSun" w:eastAsia="SimSun" w:cs="SimSun"/>
+          <w:sz w:val="24"/>
+          <w:szCs w:val="24"/>
+        </w:rPr>
+        <w:instrText xml:space="preserve">INCLUDEPICTURE \d "C:\\Users\\khost\\AppData\\Local\\Temp\\ConnectorClipboard3430067322197174619\\image16475275353600.png" \* MERGEFORMATINET </w:instrText>
+      </w:r>
+      <w:r>
+        <w:rPr>
+          <w:rFonts w:ascii="SimSun" w:hAnsi="SimSun" w:eastAsia="SimSun" w:cs="SimSun"/>
+          <w:sz w:val="24"/>
+          <w:szCs w:val="24"/>
         </w:rPr>
         <w:fldChar w:fldCharType="separate"/>
       </w:r>
       <w:r>
         <w:rPr>
-          <w:rFonts w:hint="default"/>
-          <w:lang w:val="en-US" w:eastAsia="zh-CN"/>
+          <w:rFonts w:ascii="SimSun" w:hAnsi="SimSun" w:eastAsia="SimSun" w:cs="SimSun"/>
+          <w:sz w:val="24"/>
+          <w:szCs w:val="24"/>
         </w:rPr>
         <w:pict>
-          <v:shape id="_x0000_i1100" o:spt="75" type="#_x0000_t75" style="height:15.75pt;width:57pt;" filled="f" coordsize="21600,21600">
+          <v:shape id="_x0000_i1142" o:spt="75" type="#_x0000_t75" style="height:30pt;width:256.5pt;" filled="f" coordsize="21600,21600">
             <v:path/>
             <v:fill on="f" focussize="0,0"/>
             <v:stroke/>
-            <v:imagedata r:id="rId81" o:title="IMG_262"/>
+            <v:imagedata r:id="rId81" o:title="IMG_256"/>
             <o:lock v:ext="edit" aspectratio="t"/>
             <w10:wrap type="none"/>
             <w10:anchorlock/>
@@ -8852,8 +9053,9 @@
       </w:r>
       <w:r>
         <w:rPr>
-          <w:rFonts w:hint="default"/>
-          <w:lang w:val="en-US" w:eastAsia="zh-CN"/>
+          <w:rFonts w:ascii="SimSun" w:hAnsi="SimSun" w:eastAsia="SimSun" w:cs="SimSun"/>
+          <w:sz w:val="24"/>
+          <w:szCs w:val="24"/>
         </w:rPr>
         <w:fldChar w:fldCharType="end"/>
       </w:r>
@@ -8871,7 +9073,7 @@
           <w:rFonts w:hint="default"/>
           <w:lang w:val="en-US" w:eastAsia="zh-CN"/>
         </w:rPr>
-        <w:t>То тогда из это следует, что</w:t>
+        <w:t>Найдём другие характеристики волны: период, длину волны и фазовой скоростью. Период находится из формулы</w:t>
       </w:r>
     </w:p>
     <w:p>
@@ -8894,7 +9096,7 @@
           <w:rFonts w:hint="default"/>
           <w:lang w:val="en-US" w:eastAsia="zh-CN"/>
         </w:rPr>
-        <w:instrText xml:space="preserve">INCLUDEPICTURE \d "C:\\Users\\khost\\AppData\\Local\\Temp\\ConnectorClipboard3975382930927626905\\image16471593646907.png" \* MERGEFORMATINET </w:instrText>
+        <w:instrText xml:space="preserve">INCLUDEPICTURE \d "C:\\Users\\khost\\AppData\\Local\\Temp\\ConnectorClipboard4749826490735849173\\image164711879864511.png" \* MERGEFORMATINET </w:instrText>
       </w:r>
       <w:r>
         <w:rPr>
@@ -8909,11 +9111,11 @@
           <w:lang w:val="en-US" w:eastAsia="zh-CN"/>
         </w:rPr>
         <w:pict>
-          <v:shape id="_x0000_i1101" o:spt="75" type="#_x0000_t75" style="height:25.5pt;width:112.5pt;" filled="f" coordsize="21600,21600">
+          <v:shape id="_x0000_i1101" o:spt="75" type="#_x0000_t75" style="height:26.25pt;width:154.5pt;" filled="f" coordsize="21600,21600">
             <v:path/>
             <v:fill on="f" focussize="0,0"/>
             <v:stroke/>
-            <v:imagedata r:id="rId82" o:title="IMG_263"/>
+            <v:imagedata r:id="rId82" o:title="IMG_267"/>
             <o:lock v:ext="edit" aspectratio="t"/>
             <w10:wrap type="none"/>
             <w10:anchorlock/>
@@ -8930,6 +9132,22 @@
     </w:p>
     <w:p>
       <w:pPr>
+        <w:pStyle w:val="6"/>
+        <w:bidi w:val="0"/>
+        <w:rPr>
+          <w:rFonts w:hint="default"/>
+        </w:rPr>
+      </w:pPr>
+      <w:r>
+        <w:rPr>
+          <w:rFonts w:hint="default"/>
+          <w:lang w:val="en-US" w:eastAsia="zh-CN"/>
+        </w:rPr>
+        <w:t>Длина волны следует из</w:t>
+      </w:r>
+    </w:p>
+    <w:p>
+      <w:pPr>
         <w:pStyle w:val="7"/>
         <w:bidi w:val="0"/>
         <w:rPr>
@@ -8948,7 +9166,7 @@
           <w:rFonts w:hint="default"/>
           <w:lang w:val="en-US" w:eastAsia="zh-CN"/>
         </w:rPr>
-        <w:instrText xml:space="preserve">INCLUDEPICTURE \d "C:\\Users\\khost\\AppData\\Local\\Temp\\ConnectorClipboard3975382930927626905\\image16471593647398.png" \* MERGEFORMATINET </w:instrText>
+        <w:instrText xml:space="preserve">INCLUDEPICTURE \d "C:\\Users\\khost\\AppData\\Local\\Temp\\ConnectorClipboard4749826490735849173\\image164711879885612.png" \* MERGEFORMATINET </w:instrText>
       </w:r>
       <w:r>
         <w:rPr>
@@ -8963,11 +9181,11 @@
           <w:lang w:val="en-US" w:eastAsia="zh-CN"/>
         </w:rPr>
         <w:pict>
-          <v:shape id="_x0000_i1120" o:spt="75" type="#_x0000_t75" style="height:25.5pt;width:115.5pt;" filled="f" coordsize="21600,21600">
+          <v:shape id="_x0000_i1102" o:spt="75" type="#_x0000_t75" style="height:25.5pt;width:237.75pt;" filled="f" coordsize="21600,21600">
             <v:path/>
             <v:fill on="f" focussize="0,0"/>
             <v:stroke/>
-            <v:imagedata r:id="rId83" o:title="IMG_264"/>
+            <v:imagedata r:id="rId83" o:title="IMG_268"/>
             <o:lock v:ext="edit" aspectratio="t"/>
             <w10:wrap type="none"/>
             <w10:anchorlock/>
@@ -8995,7 +9213,7 @@
           <w:rFonts w:hint="default"/>
           <w:lang w:val="en-US" w:eastAsia="zh-CN"/>
         </w:rPr>
-        <w:t>Выведем вектор Е</w:t>
+        <w:t>Рассмотрим основные характеристики плоской электромагнитной волны на примере составляющей электрического поля волны:</w:t>
       </w:r>
     </w:p>
     <w:p>
@@ -9018,7 +9236,7 @@
           <w:rFonts w:hint="default"/>
           <w:lang w:val="en-US" w:eastAsia="zh-CN"/>
         </w:rPr>
-        <w:instrText xml:space="preserve">INCLUDEPICTURE \d "C:\\Users\\khost\\AppData\\Local\\Temp\\ConnectorClipboard3975382930927626905\\image16471593647919.png" \* MERGEFORMATINET </w:instrText>
+        <w:instrText xml:space="preserve">INCLUDEPICTURE \d "C:\\Users\\khost\\AppData\\Local\\Temp\\ConnectorClipboard4749826490735849173\\image164711879893513.png" \* MERGEFORMATINET </w:instrText>
       </w:r>
       <w:r>
         <w:rPr>
@@ -9033,11 +9251,11 @@
           <w:lang w:val="en-US" w:eastAsia="zh-CN"/>
         </w:rPr>
         <w:pict>
-          <v:shape id="_x0000_i1103" o:spt="75" type="#_x0000_t75" style="height:17.25pt;width:92.25pt;" filled="f" coordsize="21600,21600">
+          <v:shape id="_x0000_i1103" o:spt="75" type="#_x0000_t75" style="height:23.25pt;width:123pt;" filled="f" coordsize="21600,21600">
             <v:path/>
             <v:fill on="f" focussize="0,0"/>
             <v:stroke/>
-            <v:imagedata r:id="rId84" o:title="IMG_265"/>
+            <v:imagedata r:id="rId84" o:title="IMG_269"/>
             <o:lock v:ext="edit" aspectratio="t"/>
             <w10:wrap type="none"/>
             <w10:anchorlock/>
@@ -9054,6 +9272,22 @@
     </w:p>
     <w:p>
       <w:pPr>
+        <w:pStyle w:val="6"/>
+        <w:bidi w:val="0"/>
+        <w:rPr>
+          <w:rFonts w:hint="default"/>
+        </w:rPr>
+      </w:pPr>
+      <w:r>
+        <w:rPr>
+          <w:rFonts w:hint="default"/>
+          <w:lang w:val="en-US" w:eastAsia="zh-CN"/>
+        </w:rPr>
+        <w:t>в нем</w:t>
+      </w:r>
+    </w:p>
+    <w:p>
+      <w:pPr>
         <w:pStyle w:val="7"/>
         <w:bidi w:val="0"/>
         <w:rPr>
@@ -9072,7 +9306,7 @@
           <w:rFonts w:hint="default"/>
           <w:lang w:val="en-US" w:eastAsia="zh-CN"/>
         </w:rPr>
-        <w:instrText xml:space="preserve">INCLUDEPICTURE \d "C:\\Users\\khost\\AppData\\Local\\Temp\\ConnectorClipboard3975382930927626905\\image164715936484910.png" \* MERGEFORMATINET </w:instrText>
+        <w:instrText xml:space="preserve">INCLUDEPICTURE \d "C:\\Users\\khost\\AppData\\Local\\Temp\\ConnectorClipboard4749826490735849173\\image164711879897514.png" \* MERGEFORMATINET </w:instrText>
       </w:r>
       <w:r>
         <w:rPr>
@@ -9087,11 +9321,11 @@
           <w:lang w:val="en-US" w:eastAsia="zh-CN"/>
         </w:rPr>
         <w:pict>
-          <v:shape id="_x0000_i1104" o:spt="75" type="#_x0000_t75" style="height:18pt;width:111pt;" filled="f" coordsize="21600,21600">
+          <v:shape id="_x0000_i1104" o:spt="75" type="#_x0000_t75" style="height:12.75pt;width:49.5pt;" filled="f" coordsize="21600,21600">
             <v:path/>
             <v:fill on="f" focussize="0,0"/>
             <v:stroke/>
-            <v:imagedata r:id="rId85" o:title="IMG_266"/>
+            <v:imagedata r:id="rId85" o:title="IMG_270"/>
             <o:lock v:ext="edit" aspectratio="t"/>
             <w10:wrap type="none"/>
             <w10:anchorlock/>
@@ -9105,6 +9339,43 @@
         </w:rPr>
         <w:fldChar w:fldCharType="end"/>
       </w:r>
+      <w:r>
+        <w:rPr>
+          <w:rFonts w:hint="default"/>
+          <w:lang w:val="en-US" w:eastAsia="zh-CN"/>
+        </w:rPr>
+        <w:t> </w:t>
+      </w:r>
+    </w:p>
+    <w:p>
+      <w:pPr>
+        <w:pStyle w:val="6"/>
+        <w:bidi w:val="0"/>
+        <w:rPr>
+          <w:rFonts w:hint="default"/>
+        </w:rPr>
+      </w:pPr>
+      <w:r>
+        <w:rPr>
+          <w:rFonts w:hint="default"/>
+          <w:lang w:val="en-US" w:eastAsia="zh-CN"/>
+        </w:rPr>
+        <w:t xml:space="preserve">это есть фаза волны, которая зависит от времени t и от пространственной координаты z. Геометрическое место точек, в которых электромагнитное поле имеет одинаковую фазу, называется фазовым или волновым фронтом волны. Для плоской электромагнитной волны фронт волны представляет собой плоскость z = const. Скорость перемещения фазового фронта называется фазовой скоростью Vф волны. Определим Vф плоской электромагнитной волны, для чего зафиксируем фазу поля и продифференцировав </w:t>
+      </w:r>
+      <w:r>
+        <w:rPr>
+          <w:rFonts w:hint="default"/>
+          <w:lang w:val="ru-RU" w:eastAsia="zh-CN"/>
+        </w:rPr>
+        <w:t>её</w:t>
+      </w:r>
+      <w:r>
+        <w:rPr>
+          <w:rFonts w:hint="default"/>
+          <w:lang w:val="en-US" w:eastAsia="zh-CN"/>
+        </w:rPr>
+        <w:t xml:space="preserve"> по времени, получим</w:t>
+      </w:r>
     </w:p>
     <w:p>
       <w:pPr>
@@ -9126,7 +9397,7 @@
           <w:rFonts w:hint="default"/>
           <w:lang w:val="en-US" w:eastAsia="zh-CN"/>
         </w:rPr>
-        <w:instrText xml:space="preserve">INCLUDEPICTURE \d "C:\\Users\\khost\\AppData\\Local\\Temp\\ConnectorClipboard3975382930927626905\\image164715936492211.png" \* MERGEFORMATINET </w:instrText>
+        <w:instrText xml:space="preserve">INCLUDEPICTURE \d "C:\\Users\\khost\\AppData\\Local\\Temp\\ConnectorClipboard4749826490735849173\\image164711879900615.png" \* MERGEFORMATINET </w:instrText>
       </w:r>
       <w:r>
         <w:rPr>
@@ -9141,11 +9412,11 @@
           <w:lang w:val="en-US" w:eastAsia="zh-CN"/>
         </w:rPr>
         <w:pict>
-          <v:shape id="_x0000_i1121" o:spt="75" type="#_x0000_t75" style="height:23.25pt;width:138pt;" filled="f" coordsize="21600,21600">
+          <v:shape id="_x0000_i1105" o:spt="75" type="#_x0000_t75" style="height:25.5pt;width:67.5pt;" filled="f" coordsize="21600,21600">
             <v:path/>
             <v:fill on="f" focussize="0,0"/>
             <v:stroke/>
-            <v:imagedata r:id="rId86" o:title="IMG_267"/>
+            <v:imagedata r:id="rId86" o:title="IMG_271"/>
             <o:lock v:ext="edit" aspectratio="t"/>
             <w10:wrap type="none"/>
             <w10:anchorlock/>
@@ -9173,7 +9444,7 @@
           <w:rFonts w:hint="default"/>
           <w:lang w:val="en-US" w:eastAsia="zh-CN"/>
         </w:rPr>
-        <w:t>Подведём итог по вектору Е:</w:t>
+        <w:t>Тогда отсюда можно получить</w:t>
       </w:r>
     </w:p>
     <w:p>
@@ -9196,7 +9467,7 @@
           <w:rFonts w:hint="default"/>
           <w:lang w:val="en-US" w:eastAsia="zh-CN"/>
         </w:rPr>
-        <w:instrText xml:space="preserve">INCLUDEPICTURE \d "C:\\Users\\khost\\AppData\\Local\\Temp\\ConnectorClipboard3975382930927626905\\image164715936505212.png" \* MERGEFORMATINET </w:instrText>
+        <w:instrText xml:space="preserve">INCLUDEPICTURE \d "C:\\Users\\khost\\AppData\\Local\\Temp\\ConnectorClipboard4749826490735849173\\image164711879916016.png" \* MERGEFORMATINET </w:instrText>
       </w:r>
       <w:r>
         <w:rPr>
@@ -9211,11 +9482,11 @@
           <w:lang w:val="en-US" w:eastAsia="zh-CN"/>
         </w:rPr>
         <w:pict>
-          <v:shape id="_x0000_i1106" o:spt="75" type="#_x0000_t75" style="height:21.75pt;width:276.75pt;" filled="f" coordsize="21600,21600">
+          <v:shape id="_x0000_i1106" o:spt="75" type="#_x0000_t75" style="height:30pt;width:224.25pt;" filled="f" coordsize="21600,21600">
             <v:path/>
             <v:fill on="f" focussize="0,0"/>
             <v:stroke/>
-            <v:imagedata r:id="rId87" o:title="IMG_268"/>
+            <v:imagedata r:id="rId87" o:title="IMG_272"/>
             <o:lock v:ext="edit" aspectratio="t"/>
             <w10:wrap type="none"/>
             <w10:anchorlock/>
@@ -9243,7 +9514,7 @@
           <w:rFonts w:hint="default"/>
           <w:lang w:val="en-US" w:eastAsia="zh-CN"/>
         </w:rPr>
-        <w:t>Найдём теперь напряжённость магнитного поля</w:t>
+        <w:t>где</w:t>
       </w:r>
     </w:p>
     <w:p>
@@ -9256,36 +9527,40 @@
       </w:pPr>
       <w:r>
         <w:rPr>
-          <w:rFonts w:hint="default"/>
-          <w:lang w:val="en-US" w:eastAsia="zh-CN"/>
+          <w:rFonts w:ascii="SimSun" w:hAnsi="SimSun" w:eastAsia="SimSun" w:cs="SimSun"/>
+          <w:sz w:val="24"/>
+          <w:szCs w:val="24"/>
         </w:rPr>
         <w:fldChar w:fldCharType="begin"/>
       </w:r>
       <w:r>
         <w:rPr>
-          <w:rFonts w:hint="default"/>
-          <w:lang w:val="en-US" w:eastAsia="zh-CN"/>
-        </w:rPr>
-        <w:instrText xml:space="preserve">INCLUDEPICTURE \d "C:\\Users\\khost\\AppData\\Local\\Temp\\ConnectorClipboard3975382930927626905\\image164715936514913.png" \* MERGEFORMATINET </w:instrText>
-      </w:r>
-      <w:r>
-        <w:rPr>
-          <w:rFonts w:hint="default"/>
-          <w:lang w:val="en-US" w:eastAsia="zh-CN"/>
+          <w:rFonts w:ascii="SimSun" w:hAnsi="SimSun" w:eastAsia="SimSun" w:cs="SimSun"/>
+          <w:sz w:val="24"/>
+          <w:szCs w:val="24"/>
+        </w:rPr>
+        <w:instrText xml:space="preserve">INCLUDEPICTURE \d "C:\\Users\\khost\\AppData\\Local\\Temp\\ConnectorClipboard3430067322197174619\\image16475276026890.png" \* MERGEFORMATINET </w:instrText>
+      </w:r>
+      <w:r>
+        <w:rPr>
+          <w:rFonts w:ascii="SimSun" w:hAnsi="SimSun" w:eastAsia="SimSun" w:cs="SimSun"/>
+          <w:sz w:val="24"/>
+          <w:szCs w:val="24"/>
         </w:rPr>
         <w:fldChar w:fldCharType="separate"/>
       </w:r>
       <w:r>
         <w:rPr>
-          <w:rFonts w:hint="default"/>
-          <w:lang w:val="en-US" w:eastAsia="zh-CN"/>
+          <w:rFonts w:ascii="SimSun" w:hAnsi="SimSun" w:eastAsia="SimSun" w:cs="SimSun"/>
+          <w:sz w:val="24"/>
+          <w:szCs w:val="24"/>
         </w:rPr>
         <w:pict>
-          <v:shape id="_x0000_i1107" o:spt="75" type="#_x0000_t75" style="height:23.25pt;width:162pt;" filled="f" coordsize="21600,21600">
+          <v:shape id="_x0000_i1144" o:spt="75" type="#_x0000_t75" style="height:30pt;width:111.75pt;" filled="f" coordsize="21600,21600">
             <v:path/>
             <v:fill on="f" focussize="0,0"/>
             <v:stroke/>
-            <v:imagedata r:id="rId88" o:title="IMG_269"/>
+            <v:imagedata r:id="rId88" o:title="IMG_256"/>
             <o:lock v:ext="edit" aspectratio="t"/>
             <w10:wrap type="none"/>
             <w10:anchorlock/>
@@ -9294,8 +9569,9 @@
       </w:r>
       <w:r>
         <w:rPr>
-          <w:rFonts w:hint="default"/>
-          <w:lang w:val="en-US" w:eastAsia="zh-CN"/>
+          <w:rFonts w:ascii="SimSun" w:hAnsi="SimSun" w:eastAsia="SimSun" w:cs="SimSun"/>
+          <w:sz w:val="24"/>
+          <w:szCs w:val="24"/>
         </w:rPr>
         <w:fldChar w:fldCharType="end"/>
       </w:r>
@@ -9313,7 +9589,7 @@
           <w:rFonts w:hint="default"/>
           <w:lang w:val="en-US" w:eastAsia="zh-CN"/>
         </w:rPr>
-        <w:t>В уравнении</w:t>
+        <w:t>это скорость света. Найдём Vф</w:t>
       </w:r>
     </w:p>
     <w:p>
@@ -9322,40 +9598,45 @@
         <w:bidi w:val="0"/>
         <w:rPr>
           <w:rFonts w:hint="default"/>
-        </w:rPr>
-      </w:pPr>
-      <w:r>
-        <w:rPr>
-          <w:rFonts w:hint="default"/>
-          <w:lang w:val="en-US" w:eastAsia="zh-CN"/>
+          <w:lang w:val="en-US" w:eastAsia="zh-CN"/>
+        </w:rPr>
+      </w:pPr>
+      <w:r>
+        <w:rPr>
+          <w:rFonts w:ascii="SimSun" w:hAnsi="SimSun" w:eastAsia="SimSun" w:cs="SimSun"/>
+          <w:sz w:val="24"/>
+          <w:szCs w:val="24"/>
         </w:rPr>
         <w:fldChar w:fldCharType="begin"/>
       </w:r>
       <w:r>
         <w:rPr>
-          <w:rFonts w:hint="default"/>
-          <w:lang w:val="en-US" w:eastAsia="zh-CN"/>
-        </w:rPr>
-        <w:instrText xml:space="preserve">INCLUDEPICTURE \d "C:\\Users\\khost\\AppData\\Local\\Temp\\ConnectorClipboard3975382930927626905\\image164715936518314.png" \* MERGEFORMATINET </w:instrText>
-      </w:r>
-      <w:r>
-        <w:rPr>
-          <w:rFonts w:hint="default"/>
-          <w:lang w:val="en-US" w:eastAsia="zh-CN"/>
+          <w:rFonts w:ascii="SimSun" w:hAnsi="SimSun" w:eastAsia="SimSun" w:cs="SimSun"/>
+          <w:sz w:val="24"/>
+          <w:szCs w:val="24"/>
+        </w:rPr>
+        <w:instrText xml:space="preserve">INCLUDEPICTURE \d "C:\\Users\\khost\\AppData\\Local\\Temp\\ConnectorClipboard3430067322197174619\\image16475275802770.png" \* MERGEFORMATINET </w:instrText>
+      </w:r>
+      <w:r>
+        <w:rPr>
+          <w:rFonts w:ascii="SimSun" w:hAnsi="SimSun" w:eastAsia="SimSun" w:cs="SimSun"/>
+          <w:sz w:val="24"/>
+          <w:szCs w:val="24"/>
         </w:rPr>
         <w:fldChar w:fldCharType="separate"/>
       </w:r>
       <w:r>
         <w:rPr>
-          <w:rFonts w:hint="default"/>
-          <w:lang w:val="en-US" w:eastAsia="zh-CN"/>
+          <w:rFonts w:ascii="SimSun" w:hAnsi="SimSun" w:eastAsia="SimSun" w:cs="SimSun"/>
+          <w:sz w:val="24"/>
+          <w:szCs w:val="24"/>
         </w:rPr>
         <w:pict>
-          <v:shape id="_x0000_i1122" o:spt="75" type="#_x0000_t75" style="height:32.25pt;width:46.5pt;" filled="f" coordsize="21600,21600">
+          <v:shape id="_x0000_i1143" o:spt="75" type="#_x0000_t75" style="height:27.75pt;width:159pt;" filled="f" coordsize="21600,21600">
             <v:path/>
             <v:fill on="f" focussize="0,0"/>
             <v:stroke/>
-            <v:imagedata r:id="rId89" o:title="IMG_270"/>
+            <v:imagedata r:id="rId89" o:title="IMG_256"/>
             <o:lock v:ext="edit" aspectratio="t"/>
             <w10:wrap type="none"/>
             <w10:anchorlock/>
@@ -9364,26 +9645,160 @@
       </w:r>
       <w:r>
         <w:rPr>
-          <w:rFonts w:hint="default"/>
-          <w:lang w:val="en-US" w:eastAsia="zh-CN"/>
+          <w:rFonts w:ascii="SimSun" w:hAnsi="SimSun" w:eastAsia="SimSun" w:cs="SimSun"/>
+          <w:sz w:val="24"/>
+          <w:szCs w:val="24"/>
         </w:rPr>
         <w:fldChar w:fldCharType="end"/>
       </w:r>
     </w:p>
     <w:p>
       <w:pPr>
+        <w:pStyle w:val="7"/>
+        <w:bidi w:val="0"/>
+        <w:rPr>
+          <w:rFonts w:hint="default"/>
+          <w:lang w:val="en-US" w:eastAsia="zh-CN"/>
+        </w:rPr>
+      </w:pPr>
+    </w:p>
+    <w:p>
+      <w:pPr>
+        <w:pStyle w:val="7"/>
+        <w:bidi w:val="0"/>
+        <w:ind w:left="0" w:leftChars="0" w:firstLine="0" w:firstLineChars="0"/>
+        <w:jc w:val="both"/>
+        <w:rPr>
+          <w:rFonts w:hint="default"/>
+          <w:lang w:val="ru-RU" w:eastAsia="zh-CN"/>
+        </w:rPr>
+      </w:pPr>
+    </w:p>
+    <w:p>
+      <w:pPr>
+        <w:pStyle w:val="7"/>
+        <w:bidi w:val="0"/>
+        <w:ind w:left="0" w:leftChars="0" w:firstLine="0" w:firstLineChars="0"/>
+        <w:jc w:val="both"/>
+        <w:rPr>
+          <w:rFonts w:hint="default"/>
+          <w:lang w:val="ru-RU" w:eastAsia="zh-CN"/>
+        </w:rPr>
+      </w:pPr>
+    </w:p>
+    <w:p>
+      <w:pPr>
+        <w:spacing w:after="0" w:line="360" w:lineRule="auto"/>
+        <w:jc w:val="center"/>
+        <w:rPr>
+          <w:rFonts w:hint="default" w:ascii="Times New Roman" w:hAnsi="Times New Roman" w:cs="Times New Roman"/>
+          <w:sz w:val="28"/>
+          <w:szCs w:val="28"/>
+          <w:lang w:val="ru-RU" w:eastAsia="zh-CN"/>
+        </w:rPr>
+      </w:pPr>
+      <w:r>
+        <w:rPr>
+          <w:rFonts w:hint="default" w:ascii="Times New Roman" w:hAnsi="Times New Roman" w:cs="Times New Roman"/>
+          <w:sz w:val="28"/>
+          <w:szCs w:val="28"/>
+          <w:lang w:val="ru-RU" w:eastAsia="zh-CN"/>
+        </w:rPr>
+        <w:t>Задание № 5</w:t>
+      </w:r>
+    </w:p>
+    <w:p>
+      <w:pPr>
+        <w:keepNext w:val="0"/>
+        <w:keepLines w:val="0"/>
+        <w:widowControl/>
+        <w:suppressLineNumbers w:val="0"/>
+        <w:spacing w:line="360" w:lineRule="auto"/>
+        <w:jc w:val="center"/>
+        <w:rPr>
+          <w:rFonts w:hint="default" w:ascii="Times New Roman" w:hAnsi="Times New Roman" w:eastAsia="SimSun" w:cs="Times New Roman"/>
+          <w:sz w:val="28"/>
+          <w:szCs w:val="28"/>
+          <w:lang w:val="ru-RU" w:eastAsia="zh-CN"/>
+        </w:rPr>
+      </w:pPr>
+      <w:r>
+        <w:rPr>
+          <w:rFonts w:hint="default" w:ascii="Times New Roman" w:hAnsi="Times New Roman" w:eastAsia="SimSun" w:cs="Times New Roman"/>
+          <w:sz w:val="28"/>
+          <w:szCs w:val="28"/>
+          <w:lang w:val="ru-RU" w:eastAsia="zh-CN"/>
+        </w:rPr>
+        <w:t>Условие.</w:t>
+      </w:r>
+    </w:p>
+    <w:p>
+      <w:pPr>
         <w:pStyle w:val="6"/>
         <w:bidi w:val="0"/>
         <w:rPr>
-          <w:rFonts w:hint="default"/>
-        </w:rPr>
-      </w:pPr>
-      <w:r>
-        <w:rPr>
-          <w:rFonts w:hint="default"/>
-          <w:lang w:val="en-US" w:eastAsia="zh-CN"/>
-        </w:rPr>
-        <w:t>где Zc - это коэффициент пропорциональности между составляющими электрического и магнитного поля равен характеристическому (волновому) сопротивлению среды</w:t>
+          <w:rFonts w:hint="default" w:ascii="Times New Roman" w:hAnsi="Times New Roman" w:eastAsia="SimSun" w:cs="Times New Roman"/>
+          <w:color w:val="000000"/>
+          <w:kern w:val="0"/>
+          <w:sz w:val="24"/>
+          <w:szCs w:val="24"/>
+          <w:lang w:val="en-US" w:eastAsia="zh-CN" w:bidi="ar"/>
+        </w:rPr>
+      </w:pPr>
+      <w:r>
+        <w:rPr>
+          <w:rFonts w:hint="default"/>
+          <w:lang w:val="en-US" w:eastAsia="zh-CN"/>
+        </w:rPr>
+        <w:t>В диэлектрике с параметрами εа, μа, вдоль оси z распространяется электромагнитная волна, имеющая линейную поляризацию по х и частоту f. Напряжённость электрического поля в точке z = 0 в момент времени t = 0 равна Еm. Записать выражения для мгновенных значений напряжённостей электрического и магнитного полей и определить расстояние, на котором амплитуда напряжённости электрического поля уменьшится в S раз относительно начального значения. Исходные данные: εа = ε0εr; εr = (3+N)/2; μа = μ0μr; μr = M+N/2; Еm[В/м] = M+0,05·N; f [МГц] = N/10; S = M·102 ,</w:t>
+      </w:r>
+      <w:r>
+        <w:rPr>
+          <w:rFonts w:hint="default" w:ascii="Times New Roman" w:hAnsi="Times New Roman" w:cs="Times New Roman"/>
+          <w:lang w:val="en-US" w:eastAsia="zh-CN"/>
+        </w:rPr>
+        <w:t>σ</w:t>
+      </w:r>
+      <w:r>
+        <w:rPr>
+          <w:rFonts w:hint="default"/>
+          <w:lang w:val="en-US" w:eastAsia="zh-CN"/>
+        </w:rPr>
+        <w:t xml:space="preserve"> [См/м] = N·10^(-3) .</w:t>
+      </w:r>
+    </w:p>
+    <w:p>
+      <w:pPr>
+        <w:spacing w:after="0" w:line="360" w:lineRule="auto"/>
+        <w:jc w:val="center"/>
+        <w:rPr>
+          <w:rFonts w:hint="default" w:ascii="Times New Roman" w:hAnsi="Times New Roman" w:cs="Times New Roman"/>
+          <w:sz w:val="28"/>
+          <w:szCs w:val="28"/>
+          <w:lang w:val="ru-RU" w:eastAsia="zh-CN"/>
+        </w:rPr>
+      </w:pPr>
+      <w:r>
+        <w:rPr>
+          <w:rFonts w:hint="default" w:ascii="Times New Roman" w:hAnsi="Times New Roman" w:cs="Times New Roman"/>
+          <w:sz w:val="28"/>
+          <w:szCs w:val="28"/>
+          <w:lang w:val="ru-RU" w:eastAsia="zh-CN"/>
+        </w:rPr>
+        <w:t>Решение.</w:t>
+      </w:r>
+    </w:p>
+    <w:p>
+      <w:pPr>
+        <w:pStyle w:val="6"/>
+        <w:bidi w:val="0"/>
+      </w:pPr>
+      <w:r>
+        <w:rPr>
+          <w:rFonts w:hint="default"/>
+          <w:lang w:val="en-US" w:eastAsia="zh-CN"/>
+        </w:rPr>
+        <w:t>Рассмотрим плоскую электромагнитную волну с линейной поляризацией, которая распространяется в среде с потерями. В этом случае для плоской электромагнитной волны имеем:</w:t>
       </w:r>
     </w:p>
     <w:p>
@@ -9406,7 +9821,7 @@
           <w:rFonts w:hint="default"/>
           <w:lang w:val="en-US" w:eastAsia="zh-CN"/>
         </w:rPr>
-        <w:instrText xml:space="preserve">INCLUDEPICTURE \d "C:\\Users\\khost\\AppData\\Local\\Temp\\ConnectorClipboard3975382930927626905\\image164715936535215.png" \* MERGEFORMATINET </w:instrText>
+        <w:instrText xml:space="preserve">INCLUDEPICTURE \d "C:\\Users\\khost\\AppData\\Local\\Temp\\ConnectorClipboard3975382930927626905\\image16471593640830.png" \* MERGEFORMATINET </w:instrText>
       </w:r>
       <w:r>
         <w:rPr>
@@ -9421,11 +9836,11 @@
           <w:lang w:val="en-US" w:eastAsia="zh-CN"/>
         </w:rPr>
         <w:pict>
-          <v:shape id="_x0000_i1109" o:spt="75" type="#_x0000_t75" style="height:57pt;width:219pt;" filled="f" coordsize="21600,21600">
+          <v:shape id="_x0000_i1109" o:spt="75" type="#_x0000_t75" style="height:23.25pt;width:123.75pt;" filled="f" coordsize="21600,21600">
             <v:path/>
             <v:fill on="f" focussize="0,0"/>
             <v:stroke/>
-            <v:imagedata r:id="rId90" o:title="IMG_271"/>
+            <v:imagedata r:id="rId90" o:title="IMG_256"/>
             <o:lock v:ext="edit" aspectratio="t"/>
             <w10:wrap type="none"/>
             <w10:anchorlock/>
@@ -9453,7 +9868,7 @@
           <w:rFonts w:hint="default"/>
           <w:lang w:val="en-US" w:eastAsia="zh-CN"/>
         </w:rPr>
-        <w:t>Откуда</w:t>
+        <w:t xml:space="preserve">где мы можем определить </w:t>
       </w:r>
     </w:p>
     <w:p>
@@ -9466,36 +9881,40 @@
       </w:pPr>
       <w:r>
         <w:rPr>
-          <w:rFonts w:hint="default"/>
-          <w:lang w:val="en-US" w:eastAsia="zh-CN"/>
+          <w:rFonts w:ascii="SimSun" w:hAnsi="SimSun" w:eastAsia="SimSun" w:cs="SimSun"/>
+          <w:sz w:val="24"/>
+          <w:szCs w:val="24"/>
         </w:rPr>
         <w:fldChar w:fldCharType="begin"/>
       </w:r>
       <w:r>
         <w:rPr>
-          <w:rFonts w:hint="default"/>
-          <w:lang w:val="en-US" w:eastAsia="zh-CN"/>
-        </w:rPr>
-        <w:instrText xml:space="preserve">INCLUDEPICTURE \d "C:\\Users\\khost\\AppData\\Local\\Temp\\ConnectorClipboard3975382930927626905\\image164715936541916.png" \* MERGEFORMATINET </w:instrText>
-      </w:r>
-      <w:r>
-        <w:rPr>
-          <w:rFonts w:hint="default"/>
-          <w:lang w:val="en-US" w:eastAsia="zh-CN"/>
+          <w:rFonts w:ascii="SimSun" w:hAnsi="SimSun" w:eastAsia="SimSun" w:cs="SimSun"/>
+          <w:sz w:val="24"/>
+          <w:szCs w:val="24"/>
+        </w:rPr>
+        <w:instrText xml:space="preserve">INCLUDEPICTURE \d "C:\\Users\\khost\\AppData\\Local\\Temp\\ConnectorClipboard3430067322197174619\\image16475277069660.png" \* MERGEFORMATINET </w:instrText>
+      </w:r>
+      <w:r>
+        <w:rPr>
+          <w:rFonts w:ascii="SimSun" w:hAnsi="SimSun" w:eastAsia="SimSun" w:cs="SimSun"/>
+          <w:sz w:val="24"/>
+          <w:szCs w:val="24"/>
         </w:rPr>
         <w:fldChar w:fldCharType="separate"/>
       </w:r>
       <w:r>
         <w:rPr>
-          <w:rFonts w:hint="default"/>
-          <w:lang w:val="en-US" w:eastAsia="zh-CN"/>
+          <w:rFonts w:ascii="SimSun" w:hAnsi="SimSun" w:eastAsia="SimSun" w:cs="SimSun"/>
+          <w:sz w:val="24"/>
+          <w:szCs w:val="24"/>
         </w:rPr>
         <w:pict>
-          <v:shape id="_x0000_i1110" o:spt="75" type="#_x0000_t75" style="height:25.5pt;width:219pt;" filled="f" coordsize="21600,21600">
+          <v:shape id="_x0000_i1145" o:spt="75" type="#_x0000_t75" style="height:25.5pt;width:204pt;" filled="f" coordsize="21600,21600">
             <v:path/>
             <v:fill on="f" focussize="0,0"/>
             <v:stroke/>
-            <v:imagedata r:id="rId91" o:title="IMG_272"/>
+            <v:imagedata r:id="rId91" o:title="IMG_256"/>
             <o:lock v:ext="edit" aspectratio="t"/>
             <w10:wrap type="none"/>
             <w10:anchorlock/>
@@ -9504,14 +9923,31 @@
       </w:r>
       <w:r>
         <w:rPr>
-          <w:rFonts w:hint="default"/>
-          <w:lang w:val="en-US" w:eastAsia="zh-CN"/>
+          <w:rFonts w:ascii="SimSun" w:hAnsi="SimSun" w:eastAsia="SimSun" w:cs="SimSun"/>
+          <w:sz w:val="24"/>
+          <w:szCs w:val="24"/>
         </w:rPr>
         <w:fldChar w:fldCharType="end"/>
       </w:r>
     </w:p>
     <w:p>
       <w:pPr>
+        <w:pStyle w:val="6"/>
+        <w:bidi w:val="0"/>
+        <w:rPr>
+          <w:rFonts w:hint="default"/>
+        </w:rPr>
+      </w:pPr>
+      <w:r>
+        <w:rPr>
+          <w:rFonts w:hint="default"/>
+          <w:lang w:val="en-US" w:eastAsia="zh-CN"/>
+        </w:rPr>
+        <w:t>Где f - это частота в Герцах. Определим другой коэффициент</w:t>
+      </w:r>
+    </w:p>
+    <w:p>
+      <w:pPr>
         <w:pStyle w:val="7"/>
         <w:bidi w:val="0"/>
         <w:rPr>
@@ -9530,7 +9966,7 @@
           <w:rFonts w:hint="default"/>
           <w:lang w:val="en-US" w:eastAsia="zh-CN"/>
         </w:rPr>
-        <w:instrText xml:space="preserve">INCLUDEPICTURE \d "C:\\Users\\khost\\AppData\\Local\\Temp\\ConnectorClipboard3975382930927626905\\image164715936549817.png" \* MERGEFORMATINET </w:instrText>
+        <w:instrText xml:space="preserve">INCLUDEPICTURE \d "C:\\Users\\khost\\AppData\\Local\\Temp\\ConnectorClipboard3975382930927626905\\image16471593642482.png" \* MERGEFORMATINET </w:instrText>
       </w:r>
       <w:r>
         <w:rPr>
@@ -9545,11 +9981,11 @@
           <w:lang w:val="en-US" w:eastAsia="zh-CN"/>
         </w:rPr>
         <w:pict>
-          <v:shape id="_x0000_i1111" o:spt="75" type="#_x0000_t75" style="height:23.25pt;width:169.5pt;" filled="f" coordsize="21600,21600">
+          <v:shape id="_x0000_i1111" o:spt="75" type="#_x0000_t75" style="height:26.25pt;width:111pt;" filled="f" coordsize="21600,21600">
             <v:path/>
             <v:fill on="f" focussize="0,0"/>
             <v:stroke/>
-            <v:imagedata r:id="rId92" o:title="IMG_273"/>
+            <v:imagedata r:id="rId92" o:title="IMG_258"/>
             <o:lock v:ext="edit" aspectratio="t"/>
             <w10:wrap type="none"/>
             <w10:anchorlock/>
@@ -9566,22 +10002,6 @@
     </w:p>
     <w:p>
       <w:pPr>
-        <w:pStyle w:val="6"/>
-        <w:bidi w:val="0"/>
-        <w:rPr>
-          <w:rFonts w:hint="default"/>
-        </w:rPr>
-      </w:pPr>
-      <w:r>
-        <w:rPr>
-          <w:rFonts w:hint="default"/>
-          <w:lang w:val="en-US" w:eastAsia="zh-CN"/>
-        </w:rPr>
-        <w:t>Подведём итог по вектору H:</w:t>
-      </w:r>
-    </w:p>
-    <w:p>
-      <w:pPr>
         <w:pStyle w:val="7"/>
         <w:bidi w:val="0"/>
         <w:rPr>
@@ -9600,7 +10020,7 @@
           <w:rFonts w:hint="default"/>
           <w:lang w:val="en-US" w:eastAsia="zh-CN"/>
         </w:rPr>
-        <w:instrText xml:space="preserve">INCLUDEPICTURE \d "C:\\Users\\khost\\AppData\\Local\\Temp\\ConnectorClipboard3975382930927626905\\image164715936559518.png" \* MERGEFORMATINET </w:instrText>
+        <w:instrText xml:space="preserve">INCLUDEPICTURE \d "C:\\Users\\khost\\AppData\\Local\\Temp\\ConnectorClipboard3975382930927626905\\image16471593643123.png" \* MERGEFORMATINET </w:instrText>
       </w:r>
       <w:r>
         <w:rPr>
@@ -9615,11 +10035,11 @@
           <w:lang w:val="en-US" w:eastAsia="zh-CN"/>
         </w:rPr>
         <w:pict>
-          <v:shape id="_x0000_i1112" o:spt="75" type="#_x0000_t75" style="height:21.75pt;width:288.75pt;" filled="f" coordsize="21600,21600">
+          <v:shape id="_x0000_i1112" o:spt="75" type="#_x0000_t75" style="height:22.5pt;width:88.5pt;" filled="f" coordsize="21600,21600">
             <v:path/>
             <v:fill on="f" focussize="0,0"/>
             <v:stroke/>
-            <v:imagedata r:id="rId93" o:title="IMG_274"/>
+            <v:imagedata r:id="rId93" o:title="IMG_259"/>
             <o:lock v:ext="edit" aspectratio="t"/>
             <w10:wrap type="none"/>
             <w10:anchorlock/>
@@ -9647,7 +10067,7 @@
           <w:rFonts w:hint="default"/>
           <w:lang w:val="en-US" w:eastAsia="zh-CN"/>
         </w:rPr>
-        <w:t>Найдём расстояние, на котором амплитуда напряженности электрического поля уменьшится в S раз относительно начального значения</w:t>
+        <w:t>По условию. Тогда</w:t>
       </w:r>
     </w:p>
     <w:p>
@@ -9670,7 +10090,7 @@
           <w:rFonts w:hint="default"/>
           <w:lang w:val="en-US" w:eastAsia="zh-CN"/>
         </w:rPr>
-        <w:instrText xml:space="preserve">INCLUDEPICTURE \d "C:\\Users\\khost\\AppData\\Local\\Temp\\ConnectorClipboard3975382930927626905\\image164715936563119.png" \* MERGEFORMATINET </w:instrText>
+        <w:instrText xml:space="preserve">INCLUDEPICTURE \d "C:\\Users\\khost\\AppData\\Local\\Temp\\ConnectorClipboard3975382930927626905\\image16471593644334.png" \* MERGEFORMATINET </w:instrText>
       </w:r>
       <w:r>
         <w:rPr>
@@ -9685,11 +10105,11 @@
           <w:lang w:val="en-US" w:eastAsia="zh-CN"/>
         </w:rPr>
         <w:pict>
-          <v:shape id="_x0000_i1113" o:spt="75" type="#_x0000_t75" style="height:27.75pt;width:117.75pt;" filled="f" coordsize="21600,21600">
+          <v:shape id="_x0000_i1113" o:spt="75" type="#_x0000_t75" style="height:30pt;width:165.75pt;" filled="f" coordsize="21600,21600">
             <v:path/>
             <v:fill on="f" focussize="0,0"/>
             <v:stroke/>
-            <v:imagedata r:id="rId94" o:title="IMG_275"/>
+            <v:imagedata r:id="rId94" o:title="IMG_260"/>
             <o:lock v:ext="edit" aspectratio="t"/>
             <w10:wrap type="none"/>
             <w10:anchorlock/>
@@ -9724,7 +10144,7 @@
           <w:rFonts w:hint="default"/>
           <w:lang w:val="en-US" w:eastAsia="zh-CN"/>
         </w:rPr>
-        <w:instrText xml:space="preserve">INCLUDEPICTURE \d "C:\\Users\\khost\\AppData\\Local\\Temp\\ConnectorClipboard3975382930927626905\\image164715936565620.png" \* MERGEFORMATINET </w:instrText>
+        <w:instrText xml:space="preserve">INCLUDEPICTURE \d "C:\\Users\\khost\\AppData\\Local\\Temp\\ConnectorClipboard3975382930927626905\\image16471593645995.png" \* MERGEFORMATINET </w:instrText>
       </w:r>
       <w:r>
         <w:rPr>
@@ -9739,11 +10159,11 @@
           <w:lang w:val="en-US" w:eastAsia="zh-CN"/>
         </w:rPr>
         <w:pict>
-          <v:shape id="_x0000_i1114" o:spt="75" type="#_x0000_t75" style="height:25.5pt;width:60pt;" filled="f" coordsize="21600,21600">
+          <v:shape id="_x0000_i1114" o:spt="75" type="#_x0000_t75" style="height:31.5pt;width:429pt;" filled="f" coordsize="21600,21600">
             <v:path/>
             <v:fill on="f" focussize="0,0"/>
             <v:stroke/>
-            <v:imagedata r:id="rId95" o:title="IMG_276"/>
+            <v:imagedata r:id="rId95" o:title="IMG_261"/>
             <o:lock v:ext="edit" aspectratio="t"/>
             <w10:wrap type="none"/>
             <w10:anchorlock/>
@@ -9760,6 +10180,22 @@
     </w:p>
     <w:p>
       <w:pPr>
+        <w:pStyle w:val="6"/>
+        <w:bidi w:val="0"/>
+        <w:rPr>
+          <w:rFonts w:hint="default"/>
+        </w:rPr>
+      </w:pPr>
+      <w:r>
+        <w:rPr>
+          <w:rFonts w:hint="default"/>
+          <w:lang w:val="en-US" w:eastAsia="zh-CN"/>
+        </w:rPr>
+        <w:t>Так как</w:t>
+      </w:r>
+    </w:p>
+    <w:p>
+      <w:pPr>
         <w:pStyle w:val="7"/>
         <w:bidi w:val="0"/>
         <w:rPr>
@@ -9778,7 +10214,7 @@
           <w:rFonts w:hint="default"/>
           <w:lang w:val="en-US" w:eastAsia="zh-CN"/>
         </w:rPr>
-        <w:instrText xml:space="preserve">INCLUDEPICTURE \d "C:\\Users\\khost\\AppData\\Local\\Temp\\ConnectorClipboard3975382930927626905\\image164715936567221.png" \* MERGEFORMATINET </w:instrText>
+        <w:instrText xml:space="preserve">INCLUDEPICTURE \d "C:\\Users\\khost\\AppData\\Local\\Temp\\ConnectorClipboard3975382930927626905\\image16471593646396.png" \* MERGEFORMATINET </w:instrText>
       </w:r>
       <w:r>
         <w:rPr>
@@ -9793,11 +10229,11 @@
           <w:lang w:val="en-US" w:eastAsia="zh-CN"/>
         </w:rPr>
         <w:pict>
-          <v:shape id="_x0000_i1115" o:spt="75" type="#_x0000_t75" style="height:13.5pt;width:54.75pt;" filled="f" coordsize="21600,21600">
+          <v:shape id="_x0000_i1115" o:spt="75" type="#_x0000_t75" style="height:15.75pt;width:57pt;" filled="f" coordsize="21600,21600">
             <v:path/>
             <v:fill on="f" focussize="0,0"/>
             <v:stroke/>
-            <v:imagedata r:id="rId96" o:title="IMG_277"/>
+            <v:imagedata r:id="rId96" o:title="IMG_262"/>
             <o:lock v:ext="edit" aspectratio="t"/>
             <w10:wrap type="none"/>
             <w10:anchorlock/>
@@ -9814,6 +10250,22 @@
     </w:p>
     <w:p>
       <w:pPr>
+        <w:pStyle w:val="6"/>
+        <w:bidi w:val="0"/>
+        <w:rPr>
+          <w:rFonts w:hint="default"/>
+        </w:rPr>
+      </w:pPr>
+      <w:r>
+        <w:rPr>
+          <w:rFonts w:hint="default"/>
+          <w:lang w:val="en-US" w:eastAsia="zh-CN"/>
+        </w:rPr>
+        <w:t>То тогда из это следует, что</w:t>
+      </w:r>
+    </w:p>
+    <w:p>
+      <w:pPr>
         <w:pStyle w:val="7"/>
         <w:bidi w:val="0"/>
         <w:rPr>
@@ -9832,7 +10284,7 @@
           <w:rFonts w:hint="default"/>
           <w:lang w:val="en-US" w:eastAsia="zh-CN"/>
         </w:rPr>
-        <w:instrText xml:space="preserve">INCLUDEPICTURE \d "C:\\Users\\khost\\AppData\\Local\\Temp\\ConnectorClipboard3975382930927626905\\image164715936571322.png" \* MERGEFORMATINET </w:instrText>
+        <w:instrText xml:space="preserve">INCLUDEPICTURE \d "C:\\Users\\khost\\AppData\\Local\\Temp\\ConnectorClipboard3975382930927626905\\image16471593646907.png" \* MERGEFORMATINET </w:instrText>
       </w:r>
       <w:r>
         <w:rPr>
@@ -9847,11 +10299,11 @@
           <w:lang w:val="en-US" w:eastAsia="zh-CN"/>
         </w:rPr>
         <w:pict>
-          <v:shape id="_x0000_i1123" o:spt="75" type="#_x0000_t75" style="height:13.5pt;width:114.75pt;" filled="f" coordsize="21600,21600">
+          <v:shape id="_x0000_i1116" o:spt="75" type="#_x0000_t75" style="height:25.5pt;width:112.5pt;" filled="f" coordsize="21600,21600">
             <v:path/>
             <v:fill on="f" focussize="0,0"/>
             <v:stroke/>
-            <v:imagedata r:id="rId97" o:title="IMG_278"/>
+            <v:imagedata r:id="rId97" o:title="IMG_263"/>
             <o:lock v:ext="edit" aspectratio="t"/>
             <w10:wrap type="none"/>
             <w10:anchorlock/>
@@ -9870,6 +10322,9 @@
       <w:pPr>
         <w:pStyle w:val="7"/>
         <w:bidi w:val="0"/>
+        <w:rPr>
+          <w:rFonts w:hint="default"/>
+        </w:rPr>
       </w:pPr>
       <w:r>
         <w:rPr>
@@ -9883,7 +10338,7 @@
           <w:rFonts w:hint="default"/>
           <w:lang w:val="en-US" w:eastAsia="zh-CN"/>
         </w:rPr>
-        <w:instrText xml:space="preserve">INCLUDEPICTURE \d "C:\\Users\\khost\\AppData\\Local\\Temp\\ConnectorClipboard3975382930927626905\\image164715936577023.png" \* MERGEFORMATINET </w:instrText>
+        <w:instrText xml:space="preserve">INCLUDEPICTURE \d "C:\\Users\\khost\\AppData\\Local\\Temp\\ConnectorClipboard3975382930927626905\\image16471593647398.png" \* MERGEFORMATINET </w:instrText>
       </w:r>
       <w:r>
         <w:rPr>
@@ -9898,11 +10353,1188 @@
           <w:lang w:val="en-US" w:eastAsia="zh-CN"/>
         </w:rPr>
         <w:pict>
-          <v:shape id="_x0000_i1117" o:spt="75" type="#_x0000_t75" style="height:25.5pt;width:151.5pt;" filled="f" coordsize="21600,21600">
+          <v:shape id="_x0000_i1117" o:spt="75" type="#_x0000_t75" style="height:25.5pt;width:115.5pt;" filled="f" coordsize="21600,21600">
             <v:path/>
             <v:fill on="f" focussize="0,0"/>
             <v:stroke/>
-            <v:imagedata r:id="rId98" o:title="IMG_279"/>
+            <v:imagedata r:id="rId98" o:title="IMG_264"/>
+            <o:lock v:ext="edit" aspectratio="t"/>
+            <w10:wrap type="none"/>
+            <w10:anchorlock/>
+          </v:shape>
+        </w:pict>
+      </w:r>
+      <w:r>
+        <w:rPr>
+          <w:rFonts w:hint="default"/>
+          <w:lang w:val="en-US" w:eastAsia="zh-CN"/>
+        </w:rPr>
+        <w:fldChar w:fldCharType="end"/>
+      </w:r>
+    </w:p>
+    <w:p>
+      <w:pPr>
+        <w:pStyle w:val="6"/>
+        <w:bidi w:val="0"/>
+        <w:rPr>
+          <w:rFonts w:hint="default"/>
+        </w:rPr>
+      </w:pPr>
+      <w:r>
+        <w:rPr>
+          <w:rFonts w:hint="default"/>
+          <w:lang w:val="en-US" w:eastAsia="zh-CN"/>
+        </w:rPr>
+        <w:t>Выведем вектор Е</w:t>
+      </w:r>
+    </w:p>
+    <w:p>
+      <w:pPr>
+        <w:pStyle w:val="7"/>
+        <w:bidi w:val="0"/>
+        <w:rPr>
+          <w:rFonts w:hint="default"/>
+        </w:rPr>
+      </w:pPr>
+      <w:r>
+        <w:rPr>
+          <w:rFonts w:hint="default"/>
+          <w:lang w:val="en-US" w:eastAsia="zh-CN"/>
+        </w:rPr>
+        <w:fldChar w:fldCharType="begin"/>
+      </w:r>
+      <w:r>
+        <w:rPr>
+          <w:rFonts w:hint="default"/>
+          <w:lang w:val="en-US" w:eastAsia="zh-CN"/>
+        </w:rPr>
+        <w:instrText xml:space="preserve">INCLUDEPICTURE \d "C:\\Users\\khost\\AppData\\Local\\Temp\\ConnectorClipboard3975382930927626905\\image16471593647919.png" \* MERGEFORMATINET </w:instrText>
+      </w:r>
+      <w:r>
+        <w:rPr>
+          <w:rFonts w:hint="default"/>
+          <w:lang w:val="en-US" w:eastAsia="zh-CN"/>
+        </w:rPr>
+        <w:fldChar w:fldCharType="separate"/>
+      </w:r>
+      <w:r>
+        <w:rPr>
+          <w:rFonts w:hint="default"/>
+          <w:lang w:val="en-US" w:eastAsia="zh-CN"/>
+        </w:rPr>
+        <w:pict>
+          <v:shape id="_x0000_i1118" o:spt="75" type="#_x0000_t75" style="height:17.25pt;width:92.25pt;" filled="f" coordsize="21600,21600">
+            <v:path/>
+            <v:fill on="f" focussize="0,0"/>
+            <v:stroke/>
+            <v:imagedata r:id="rId99" o:title="IMG_265"/>
+            <o:lock v:ext="edit" aspectratio="t"/>
+            <w10:wrap type="none"/>
+            <w10:anchorlock/>
+          </v:shape>
+        </w:pict>
+      </w:r>
+      <w:r>
+        <w:rPr>
+          <w:rFonts w:hint="default"/>
+          <w:lang w:val="en-US" w:eastAsia="zh-CN"/>
+        </w:rPr>
+        <w:fldChar w:fldCharType="end"/>
+      </w:r>
+    </w:p>
+    <w:p>
+      <w:pPr>
+        <w:pStyle w:val="7"/>
+        <w:bidi w:val="0"/>
+        <w:rPr>
+          <w:rFonts w:hint="default"/>
+        </w:rPr>
+      </w:pPr>
+      <w:r>
+        <w:rPr>
+          <w:rFonts w:hint="default"/>
+          <w:lang w:val="en-US" w:eastAsia="zh-CN"/>
+        </w:rPr>
+        <w:fldChar w:fldCharType="begin"/>
+      </w:r>
+      <w:r>
+        <w:rPr>
+          <w:rFonts w:hint="default"/>
+          <w:lang w:val="en-US" w:eastAsia="zh-CN"/>
+        </w:rPr>
+        <w:instrText xml:space="preserve">INCLUDEPICTURE \d "C:\\Users\\khost\\AppData\\Local\\Temp\\ConnectorClipboard3975382930927626905\\image164715936484910.png" \* MERGEFORMATINET </w:instrText>
+      </w:r>
+      <w:r>
+        <w:rPr>
+          <w:rFonts w:hint="default"/>
+          <w:lang w:val="en-US" w:eastAsia="zh-CN"/>
+        </w:rPr>
+        <w:fldChar w:fldCharType="separate"/>
+      </w:r>
+      <w:r>
+        <w:rPr>
+          <w:rFonts w:hint="default"/>
+          <w:lang w:val="en-US" w:eastAsia="zh-CN"/>
+        </w:rPr>
+        <w:pict>
+          <v:shape id="_x0000_i1119" o:spt="75" type="#_x0000_t75" style="height:18pt;width:111pt;" filled="f" coordsize="21600,21600">
+            <v:path/>
+            <v:fill on="f" focussize="0,0"/>
+            <v:stroke/>
+            <v:imagedata r:id="rId100" o:title="IMG_266"/>
+            <o:lock v:ext="edit" aspectratio="t"/>
+            <w10:wrap type="none"/>
+            <w10:anchorlock/>
+          </v:shape>
+        </w:pict>
+      </w:r>
+      <w:r>
+        <w:rPr>
+          <w:rFonts w:hint="default"/>
+          <w:lang w:val="en-US" w:eastAsia="zh-CN"/>
+        </w:rPr>
+        <w:fldChar w:fldCharType="end"/>
+      </w:r>
+    </w:p>
+    <w:p>
+      <w:pPr>
+        <w:pStyle w:val="7"/>
+        <w:bidi w:val="0"/>
+        <w:rPr>
+          <w:rFonts w:hint="default"/>
+        </w:rPr>
+      </w:pPr>
+      <w:r>
+        <w:rPr>
+          <w:rFonts w:hint="default"/>
+          <w:lang w:val="en-US" w:eastAsia="zh-CN"/>
+        </w:rPr>
+        <w:fldChar w:fldCharType="begin"/>
+      </w:r>
+      <w:r>
+        <w:rPr>
+          <w:rFonts w:hint="default"/>
+          <w:lang w:val="en-US" w:eastAsia="zh-CN"/>
+        </w:rPr>
+        <w:instrText xml:space="preserve">INCLUDEPICTURE \d "C:\\Users\\khost\\AppData\\Local\\Temp\\ConnectorClipboard3975382930927626905\\image164715936492211.png" \* MERGEFORMATINET </w:instrText>
+      </w:r>
+      <w:r>
+        <w:rPr>
+          <w:rFonts w:hint="default"/>
+          <w:lang w:val="en-US" w:eastAsia="zh-CN"/>
+        </w:rPr>
+        <w:fldChar w:fldCharType="separate"/>
+      </w:r>
+      <w:r>
+        <w:rPr>
+          <w:rFonts w:hint="default"/>
+          <w:lang w:val="en-US" w:eastAsia="zh-CN"/>
+        </w:rPr>
+        <w:pict>
+          <v:shape id="_x0000_i1120" o:spt="75" type="#_x0000_t75" style="height:23.25pt;width:138pt;" filled="f" coordsize="21600,21600">
+            <v:path/>
+            <v:fill on="f" focussize="0,0"/>
+            <v:stroke/>
+            <v:imagedata r:id="rId101" o:title="IMG_267"/>
+            <o:lock v:ext="edit" aspectratio="t"/>
+            <w10:wrap type="none"/>
+            <w10:anchorlock/>
+          </v:shape>
+        </w:pict>
+      </w:r>
+      <w:r>
+        <w:rPr>
+          <w:rFonts w:hint="default"/>
+          <w:lang w:val="en-US" w:eastAsia="zh-CN"/>
+        </w:rPr>
+        <w:fldChar w:fldCharType="end"/>
+      </w:r>
+    </w:p>
+    <w:p>
+      <w:pPr>
+        <w:pStyle w:val="6"/>
+        <w:bidi w:val="0"/>
+        <w:rPr>
+          <w:rFonts w:hint="default"/>
+        </w:rPr>
+      </w:pPr>
+      <w:r>
+        <w:rPr>
+          <w:rFonts w:hint="default"/>
+          <w:lang w:val="en-US" w:eastAsia="zh-CN"/>
+        </w:rPr>
+        <w:t>Подведём итог по вектору Е:</w:t>
+      </w:r>
+    </w:p>
+    <w:p>
+      <w:pPr>
+        <w:pStyle w:val="7"/>
+        <w:bidi w:val="0"/>
+        <w:rPr>
+          <w:rFonts w:hint="default"/>
+        </w:rPr>
+      </w:pPr>
+      <w:r>
+        <w:rPr>
+          <w:rFonts w:ascii="SimSun" w:hAnsi="SimSun" w:eastAsia="SimSun" w:cs="SimSun"/>
+          <w:sz w:val="24"/>
+          <w:szCs w:val="24"/>
+        </w:rPr>
+        <w:fldChar w:fldCharType="begin"/>
+      </w:r>
+      <w:r>
+        <w:rPr>
+          <w:rFonts w:ascii="SimSun" w:hAnsi="SimSun" w:eastAsia="SimSun" w:cs="SimSun"/>
+          <w:sz w:val="24"/>
+          <w:szCs w:val="24"/>
+        </w:rPr>
+        <w:instrText xml:space="preserve">INCLUDEPICTURE \d "C:\\Users\\khost\\AppData\\Local\\Temp\\ConnectorClipboard3430067322197174619\\image16475277430020.png" \* MERGEFORMATINET </w:instrText>
+      </w:r>
+      <w:r>
+        <w:rPr>
+          <w:rFonts w:ascii="SimSun" w:hAnsi="SimSun" w:eastAsia="SimSun" w:cs="SimSun"/>
+          <w:sz w:val="24"/>
+          <w:szCs w:val="24"/>
+        </w:rPr>
+        <w:fldChar w:fldCharType="separate"/>
+      </w:r>
+      <w:r>
+        <w:rPr>
+          <w:rFonts w:ascii="SimSun" w:hAnsi="SimSun" w:eastAsia="SimSun" w:cs="SimSun"/>
+          <w:sz w:val="24"/>
+          <w:szCs w:val="24"/>
+        </w:rPr>
+        <w:pict>
+          <v:shape id="_x0000_i1146" o:spt="75" type="#_x0000_t75" style="height:30pt;width:291.75pt;" filled="f" coordsize="21600,21600">
+            <v:path/>
+            <v:fill on="f" focussize="0,0"/>
+            <v:stroke/>
+            <v:imagedata r:id="rId102" o:title="IMG_256"/>
+            <o:lock v:ext="edit" aspectratio="t"/>
+            <w10:wrap type="none"/>
+            <w10:anchorlock/>
+          </v:shape>
+        </w:pict>
+      </w:r>
+      <w:r>
+        <w:rPr>
+          <w:rFonts w:ascii="SimSun" w:hAnsi="SimSun" w:eastAsia="SimSun" w:cs="SimSun"/>
+          <w:sz w:val="24"/>
+          <w:szCs w:val="24"/>
+        </w:rPr>
+        <w:fldChar w:fldCharType="end"/>
+      </w:r>
+    </w:p>
+    <w:p>
+      <w:pPr>
+        <w:pStyle w:val="6"/>
+        <w:bidi w:val="0"/>
+        <w:rPr>
+          <w:rFonts w:hint="default"/>
+        </w:rPr>
+      </w:pPr>
+      <w:r>
+        <w:rPr>
+          <w:rFonts w:hint="default"/>
+          <w:lang w:val="en-US" w:eastAsia="zh-CN"/>
+        </w:rPr>
+        <w:t>Найдём теперь напряжённость магнитного поля</w:t>
+      </w:r>
+    </w:p>
+    <w:p>
+      <w:pPr>
+        <w:pStyle w:val="7"/>
+        <w:bidi w:val="0"/>
+        <w:rPr>
+          <w:rFonts w:hint="default"/>
+        </w:rPr>
+      </w:pPr>
+      <w:r>
+        <w:rPr>
+          <w:rFonts w:hint="default"/>
+          <w:lang w:val="en-US" w:eastAsia="zh-CN"/>
+        </w:rPr>
+        <w:fldChar w:fldCharType="begin"/>
+      </w:r>
+      <w:r>
+        <w:rPr>
+          <w:rFonts w:hint="default"/>
+          <w:lang w:val="en-US" w:eastAsia="zh-CN"/>
+        </w:rPr>
+        <w:instrText xml:space="preserve">INCLUDEPICTURE \d "C:\\Users\\khost\\AppData\\Local\\Temp\\ConnectorClipboard3975382930927626905\\image164715936514913.png" \* MERGEFORMATINET </w:instrText>
+      </w:r>
+      <w:r>
+        <w:rPr>
+          <w:rFonts w:hint="default"/>
+          <w:lang w:val="en-US" w:eastAsia="zh-CN"/>
+        </w:rPr>
+        <w:fldChar w:fldCharType="separate"/>
+      </w:r>
+      <w:r>
+        <w:rPr>
+          <w:rFonts w:hint="default"/>
+          <w:lang w:val="en-US" w:eastAsia="zh-CN"/>
+        </w:rPr>
+        <w:pict>
+          <v:shape id="_x0000_i1122" o:spt="75" type="#_x0000_t75" style="height:23.25pt;width:162pt;" filled="f" coordsize="21600,21600">
+            <v:path/>
+            <v:fill on="f" focussize="0,0"/>
+            <v:stroke/>
+            <v:imagedata r:id="rId103" o:title="IMG_269"/>
+            <o:lock v:ext="edit" aspectratio="t"/>
+            <w10:wrap type="none"/>
+            <w10:anchorlock/>
+          </v:shape>
+        </w:pict>
+      </w:r>
+      <w:r>
+        <w:rPr>
+          <w:rFonts w:hint="default"/>
+          <w:lang w:val="en-US" w:eastAsia="zh-CN"/>
+        </w:rPr>
+        <w:fldChar w:fldCharType="end"/>
+      </w:r>
+    </w:p>
+    <w:p>
+      <w:pPr>
+        <w:pStyle w:val="6"/>
+        <w:bidi w:val="0"/>
+        <w:rPr>
+          <w:rFonts w:hint="default"/>
+        </w:rPr>
+      </w:pPr>
+      <w:r>
+        <w:rPr>
+          <w:rFonts w:hint="default"/>
+          <w:lang w:val="en-US" w:eastAsia="zh-CN"/>
+        </w:rPr>
+        <w:t>В уравнении</w:t>
+      </w:r>
+    </w:p>
+    <w:p>
+      <w:pPr>
+        <w:pStyle w:val="7"/>
+        <w:bidi w:val="0"/>
+        <w:rPr>
+          <w:rFonts w:hint="default"/>
+        </w:rPr>
+      </w:pPr>
+      <w:r>
+        <w:rPr>
+          <w:rFonts w:hint="default"/>
+          <w:lang w:val="en-US" w:eastAsia="zh-CN"/>
+        </w:rPr>
+        <w:fldChar w:fldCharType="begin"/>
+      </w:r>
+      <w:r>
+        <w:rPr>
+          <w:rFonts w:hint="default"/>
+          <w:lang w:val="en-US" w:eastAsia="zh-CN"/>
+        </w:rPr>
+        <w:instrText xml:space="preserve">INCLUDEPICTURE \d "C:\\Users\\khost\\AppData\\Local\\Temp\\ConnectorClipboard3975382930927626905\\image164715936518314.png" \* MERGEFORMATINET </w:instrText>
+      </w:r>
+      <w:r>
+        <w:rPr>
+          <w:rFonts w:hint="default"/>
+          <w:lang w:val="en-US" w:eastAsia="zh-CN"/>
+        </w:rPr>
+        <w:fldChar w:fldCharType="separate"/>
+      </w:r>
+      <w:r>
+        <w:rPr>
+          <w:rFonts w:hint="default"/>
+          <w:lang w:val="en-US" w:eastAsia="zh-CN"/>
+        </w:rPr>
+        <w:pict>
+          <v:shape id="_x0000_i1123" o:spt="75" type="#_x0000_t75" style="height:32.25pt;width:46.5pt;" filled="f" coordsize="21600,21600">
+            <v:path/>
+            <v:fill on="f" focussize="0,0"/>
+            <v:stroke/>
+            <v:imagedata r:id="rId104" o:title="IMG_270"/>
+            <o:lock v:ext="edit" aspectratio="t"/>
+            <w10:wrap type="none"/>
+            <w10:anchorlock/>
+          </v:shape>
+        </w:pict>
+      </w:r>
+      <w:r>
+        <w:rPr>
+          <w:rFonts w:hint="default"/>
+          <w:lang w:val="en-US" w:eastAsia="zh-CN"/>
+        </w:rPr>
+        <w:fldChar w:fldCharType="end"/>
+      </w:r>
+    </w:p>
+    <w:p>
+      <w:pPr>
+        <w:pStyle w:val="6"/>
+        <w:bidi w:val="0"/>
+        <w:rPr>
+          <w:rFonts w:hint="default"/>
+        </w:rPr>
+      </w:pPr>
+      <w:r>
+        <w:rPr>
+          <w:rFonts w:hint="default"/>
+          <w:lang w:val="en-US" w:eastAsia="zh-CN"/>
+        </w:rPr>
+        <w:t>где Zc - это коэффициент пропорциональности между составляющими электрического и магнитного поля равен характеристическому (волновому) сопротивлению среды</w:t>
+      </w:r>
+    </w:p>
+    <w:p>
+      <w:pPr>
+        <w:pStyle w:val="7"/>
+        <w:bidi w:val="0"/>
+        <w:rPr>
+          <w:rFonts w:hint="default"/>
+        </w:rPr>
+      </w:pPr>
+      <w:r>
+        <w:rPr>
+          <w:rFonts w:hint="default"/>
+          <w:lang w:val="en-US" w:eastAsia="zh-CN"/>
+        </w:rPr>
+        <w:fldChar w:fldCharType="begin"/>
+      </w:r>
+      <w:r>
+        <w:rPr>
+          <w:rFonts w:hint="default"/>
+          <w:lang w:val="en-US" w:eastAsia="zh-CN"/>
+        </w:rPr>
+        <w:instrText xml:space="preserve">INCLUDEPICTURE \d "C:\\Users\\khost\\AppData\\Local\\Temp\\ConnectorClipboard3975382930927626905\\image164715936535215.png" \* MERGEFORMATINET </w:instrText>
+      </w:r>
+      <w:r>
+        <w:rPr>
+          <w:rFonts w:hint="default"/>
+          <w:lang w:val="en-US" w:eastAsia="zh-CN"/>
+        </w:rPr>
+        <w:fldChar w:fldCharType="separate"/>
+      </w:r>
+      <w:r>
+        <w:rPr>
+          <w:rFonts w:hint="default"/>
+          <w:lang w:val="en-US" w:eastAsia="zh-CN"/>
+        </w:rPr>
+        <w:pict>
+          <v:shape id="_x0000_i1124" o:spt="75" type="#_x0000_t75" style="height:57pt;width:219pt;" filled="f" coordsize="21600,21600">
+            <v:path/>
+            <v:fill on="f" focussize="0,0"/>
+            <v:stroke/>
+            <v:imagedata r:id="rId105" o:title="IMG_271"/>
+            <o:lock v:ext="edit" aspectratio="t"/>
+            <w10:wrap type="none"/>
+            <w10:anchorlock/>
+          </v:shape>
+        </w:pict>
+      </w:r>
+      <w:r>
+        <w:rPr>
+          <w:rFonts w:hint="default"/>
+          <w:lang w:val="en-US" w:eastAsia="zh-CN"/>
+        </w:rPr>
+        <w:fldChar w:fldCharType="end"/>
+      </w:r>
+    </w:p>
+    <w:p>
+      <w:pPr>
+        <w:pStyle w:val="6"/>
+        <w:bidi w:val="0"/>
+        <w:rPr>
+          <w:rFonts w:hint="default"/>
+        </w:rPr>
+      </w:pPr>
+      <w:r>
+        <w:rPr>
+          <w:rFonts w:hint="default"/>
+          <w:lang w:val="en-US" w:eastAsia="zh-CN"/>
+        </w:rPr>
+        <w:t>Откуда</w:t>
+      </w:r>
+    </w:p>
+    <w:p>
+      <w:pPr>
+        <w:pStyle w:val="7"/>
+        <w:bidi w:val="0"/>
+        <w:rPr>
+          <w:rFonts w:ascii="SimSun" w:hAnsi="SimSun" w:eastAsia="SimSun" w:cs="SimSun"/>
+          <w:sz w:val="24"/>
+          <w:szCs w:val="24"/>
+        </w:rPr>
+      </w:pPr>
+      <w:r>
+        <w:rPr>
+          <w:rFonts w:ascii="SimSun" w:hAnsi="SimSun" w:eastAsia="SimSun" w:cs="SimSun"/>
+          <w:sz w:val="24"/>
+          <w:szCs w:val="24"/>
+        </w:rPr>
+        <w:fldChar w:fldCharType="begin"/>
+      </w:r>
+      <w:r>
+        <w:rPr>
+          <w:rFonts w:ascii="SimSun" w:hAnsi="SimSun" w:eastAsia="SimSun" w:cs="SimSun"/>
+          <w:sz w:val="24"/>
+          <w:szCs w:val="24"/>
+        </w:rPr>
+        <w:instrText xml:space="preserve">INCLUDEPICTURE \d "C:\\Users\\khost\\AppData\\Local\\Temp\\ConnectorClipboard3430067322197174619\\image16475277701100.png" \* MERGEFORMATINET </w:instrText>
+      </w:r>
+      <w:r>
+        <w:rPr>
+          <w:rFonts w:ascii="SimSun" w:hAnsi="SimSun" w:eastAsia="SimSun" w:cs="SimSun"/>
+          <w:sz w:val="24"/>
+          <w:szCs w:val="24"/>
+        </w:rPr>
+        <w:fldChar w:fldCharType="separate"/>
+      </w:r>
+      <w:r>
+        <w:rPr>
+          <w:rFonts w:ascii="SimSun" w:hAnsi="SimSun" w:eastAsia="SimSun" w:cs="SimSun"/>
+          <w:sz w:val="24"/>
+          <w:szCs w:val="24"/>
+        </w:rPr>
+        <w:pict>
+          <v:shape id="_x0000_i1147" o:spt="75" type="#_x0000_t75" style="height:25.5pt;width:210.75pt;" filled="f" coordsize="21600,21600">
+            <v:path/>
+            <v:fill on="f" focussize="0,0"/>
+            <v:stroke/>
+            <v:imagedata r:id="rId106" o:title="IMG_256"/>
+            <o:lock v:ext="edit" aspectratio="t"/>
+            <w10:wrap type="none"/>
+            <w10:anchorlock/>
+          </v:shape>
+        </w:pict>
+      </w:r>
+      <w:r>
+        <w:rPr>
+          <w:rFonts w:ascii="SimSun" w:hAnsi="SimSun" w:eastAsia="SimSun" w:cs="SimSun"/>
+          <w:sz w:val="24"/>
+          <w:szCs w:val="24"/>
+        </w:rPr>
+        <w:fldChar w:fldCharType="end"/>
+      </w:r>
+    </w:p>
+    <w:p>
+      <w:pPr>
+        <w:pStyle w:val="6"/>
+        <w:bidi w:val="0"/>
+      </w:pPr>
+      <w:r>
+        <w:rPr>
+          <w:rFonts w:hint="default"/>
+          <w:lang w:val="en-US" w:eastAsia="zh-CN"/>
+        </w:rPr>
+        <w:t xml:space="preserve">Разложим </w:t>
+      </w:r>
+    </w:p>
+    <w:p>
+      <w:pPr>
+        <w:pStyle w:val="7"/>
+        <w:bidi w:val="0"/>
+        <w:rPr>
+          <w:rFonts w:hint="default"/>
+        </w:rPr>
+      </w:pPr>
+      <w:r>
+        <w:rPr>
+          <w:rFonts w:hint="default"/>
+          <w:lang w:val="en-US" w:eastAsia="zh-CN"/>
+        </w:rPr>
+        <w:fldChar w:fldCharType="begin"/>
+      </w:r>
+      <w:r>
+        <w:rPr>
+          <w:rFonts w:hint="default"/>
+          <w:lang w:val="en-US" w:eastAsia="zh-CN"/>
+        </w:rPr>
+        <w:instrText xml:space="preserve">INCLUDEPICTURE \d "C:\\Users\\khost\\AppData\\Local\\Temp\\ConnectorClipboard3430067322197174619\\image16475287894000.png" \* MERGEFORMATINET </w:instrText>
+      </w:r>
+      <w:r>
+        <w:rPr>
+          <w:rFonts w:hint="default"/>
+          <w:lang w:val="en-US" w:eastAsia="zh-CN"/>
+        </w:rPr>
+        <w:fldChar w:fldCharType="separate"/>
+      </w:r>
+      <w:r>
+        <w:rPr>
+          <w:rFonts w:hint="default"/>
+          <w:lang w:val="en-US" w:eastAsia="zh-CN"/>
+        </w:rPr>
+        <w:pict>
+          <v:shape id="_x0000_i1150" o:spt="75" type="#_x0000_t75" style="height:17.25pt;width:65.25pt;" filled="f" coordsize="21600,21600">
+            <v:path/>
+            <v:fill on="f" focussize="0,0"/>
+            <v:stroke/>
+            <v:imagedata r:id="rId107" o:title="IMG_256"/>
+            <o:lock v:ext="edit" aspectratio="t"/>
+            <w10:wrap type="none"/>
+            <w10:anchorlock/>
+          </v:shape>
+        </w:pict>
+      </w:r>
+      <w:r>
+        <w:rPr>
+          <w:rFonts w:hint="default"/>
+          <w:lang w:val="en-US" w:eastAsia="zh-CN"/>
+        </w:rPr>
+        <w:fldChar w:fldCharType="end"/>
+      </w:r>
+    </w:p>
+    <w:p>
+      <w:pPr>
+        <w:pStyle w:val="6"/>
+        <w:bidi w:val="0"/>
+        <w:rPr>
+          <w:rFonts w:hint="default"/>
+        </w:rPr>
+      </w:pPr>
+      <w:r>
+        <w:rPr>
+          <w:rFonts w:hint="default"/>
+          <w:lang w:val="en-US" w:eastAsia="zh-CN"/>
+        </w:rPr>
+        <w:t xml:space="preserve">где </w:t>
+      </w:r>
+    </w:p>
+    <w:p>
+      <w:pPr>
+        <w:pStyle w:val="7"/>
+        <w:bidi w:val="0"/>
+        <w:rPr>
+          <w:rFonts w:hint="default"/>
+        </w:rPr>
+      </w:pPr>
+      <w:r>
+        <w:rPr>
+          <w:rFonts w:hint="default"/>
+          <w:lang w:val="en-US" w:eastAsia="zh-CN"/>
+        </w:rPr>
+        <w:fldChar w:fldCharType="begin"/>
+      </w:r>
+      <w:r>
+        <w:rPr>
+          <w:rFonts w:hint="default"/>
+          <w:lang w:val="en-US" w:eastAsia="zh-CN"/>
+        </w:rPr>
+        <w:instrText xml:space="preserve">INCLUDEPICTURE \d "C:\\Users\\khost\\AppData\\Local\\Temp\\ConnectorClipboard3430067322197174619\\image16475287895611.png" \* MERGEFORMATINET </w:instrText>
+      </w:r>
+      <w:r>
+        <w:rPr>
+          <w:rFonts w:hint="default"/>
+          <w:lang w:val="en-US" w:eastAsia="zh-CN"/>
+        </w:rPr>
+        <w:fldChar w:fldCharType="separate"/>
+      </w:r>
+      <w:r>
+        <w:rPr>
+          <w:rFonts w:hint="default"/>
+          <w:lang w:val="en-US" w:eastAsia="zh-CN"/>
+        </w:rPr>
+        <w:pict>
+          <v:shape id="_x0000_i1153" o:spt="75" type="#_x0000_t75" style="height:30pt;width:313.5pt;" filled="f" coordsize="21600,21600">
+            <v:path/>
+            <v:fill on="f" focussize="0,0"/>
+            <v:stroke/>
+            <v:imagedata r:id="rId108" o:title="IMG_257"/>
+            <o:lock v:ext="edit" aspectratio="t"/>
+            <w10:wrap type="none"/>
+            <w10:anchorlock/>
+          </v:shape>
+        </w:pict>
+      </w:r>
+      <w:r>
+        <w:rPr>
+          <w:rFonts w:hint="default"/>
+          <w:lang w:val="en-US" w:eastAsia="zh-CN"/>
+        </w:rPr>
+        <w:fldChar w:fldCharType="end"/>
+      </w:r>
+    </w:p>
+    <w:p>
+      <w:pPr>
+        <w:pStyle w:val="6"/>
+        <w:bidi w:val="0"/>
+        <w:rPr>
+          <w:rFonts w:hint="default"/>
+        </w:rPr>
+      </w:pPr>
+      <w:r>
+        <w:rPr>
+          <w:rFonts w:hint="default"/>
+          <w:lang w:val="en-US" w:eastAsia="zh-CN"/>
+        </w:rPr>
+        <w:t>и</w:t>
+      </w:r>
+    </w:p>
+    <w:p>
+      <w:pPr>
+        <w:pStyle w:val="7"/>
+        <w:bidi w:val="0"/>
+        <w:rPr>
+          <w:rFonts w:hint="default"/>
+        </w:rPr>
+      </w:pPr>
+      <w:r>
+        <w:rPr>
+          <w:rFonts w:hint="default"/>
+          <w:lang w:val="en-US" w:eastAsia="zh-CN"/>
+        </w:rPr>
+        <w:fldChar w:fldCharType="begin"/>
+      </w:r>
+      <w:r>
+        <w:rPr>
+          <w:rFonts w:hint="default"/>
+          <w:lang w:val="en-US" w:eastAsia="zh-CN"/>
+        </w:rPr>
+        <w:instrText xml:space="preserve">INCLUDEPICTURE \d "C:\\Users\\khost\\AppData\\Local\\Temp\\ConnectorClipboard3430067322197174619\\image16475287897172.png" \* MERGEFORMATINET </w:instrText>
+      </w:r>
+      <w:r>
+        <w:rPr>
+          <w:rFonts w:hint="default"/>
+          <w:lang w:val="en-US" w:eastAsia="zh-CN"/>
+        </w:rPr>
+        <w:fldChar w:fldCharType="separate"/>
+      </w:r>
+      <w:r>
+        <w:rPr>
+          <w:rFonts w:hint="default"/>
+          <w:lang w:val="en-US" w:eastAsia="zh-CN"/>
+        </w:rPr>
+        <w:pict>
+          <v:shape id="_x0000_i1152" o:spt="75" type="#_x0000_t75" style="height:36pt;width:256.5pt;" filled="f" coordsize="21600,21600">
+            <v:path/>
+            <v:fill on="f" focussize="0,0"/>
+            <v:stroke/>
+            <v:imagedata r:id="rId109" o:title="IMG_258"/>
+            <o:lock v:ext="edit" aspectratio="t"/>
+            <w10:wrap type="none"/>
+            <w10:anchorlock/>
+          </v:shape>
+        </w:pict>
+      </w:r>
+      <w:r>
+        <w:rPr>
+          <w:rFonts w:hint="default"/>
+          <w:lang w:val="en-US" w:eastAsia="zh-CN"/>
+        </w:rPr>
+        <w:fldChar w:fldCharType="end"/>
+      </w:r>
+      <w:bookmarkStart w:id="0" w:name="_GoBack"/>
+      <w:bookmarkEnd w:id="0"/>
+    </w:p>
+    <w:p>
+      <w:pPr>
+        <w:pStyle w:val="6"/>
+        <w:bidi w:val="0"/>
+        <w:rPr>
+          <w:rFonts w:hint="default"/>
+          <w:lang w:val="en-US" w:eastAsia="zh-CN"/>
+        </w:rPr>
+      </w:pPr>
+      <w:r>
+        <w:rPr>
+          <w:rFonts w:hint="default"/>
+          <w:lang w:val="en-US" w:eastAsia="zh-CN"/>
+        </w:rPr>
+        <w:t>Подведём итог по вектору H:</w:t>
+      </w:r>
+    </w:p>
+    <w:p>
+      <w:pPr>
+        <w:pStyle w:val="7"/>
+        <w:bidi w:val="0"/>
+        <w:rPr>
+          <w:rFonts w:hint="default"/>
+          <w:lang w:val="en-US" w:eastAsia="zh-CN"/>
+        </w:rPr>
+      </w:pPr>
+      <w:r>
+        <w:rPr>
+          <w:rFonts w:hint="default"/>
+          <w:lang w:val="en-US" w:eastAsia="zh-CN"/>
+        </w:rPr>
+        <w:fldChar w:fldCharType="begin"/>
+      </w:r>
+      <w:r>
+        <w:rPr>
+          <w:rFonts w:hint="default"/>
+          <w:lang w:val="en-US" w:eastAsia="zh-CN"/>
+        </w:rPr>
+        <w:instrText xml:space="preserve">INCLUDEPICTURE \d "C:\\Users\\khost\\AppData\\Local\\Temp\\ConnectorClipboard3975382930927626905\\image164715936549817.png" \* MERGEFORMATINET </w:instrText>
+      </w:r>
+      <w:r>
+        <w:rPr>
+          <w:rFonts w:hint="default"/>
+          <w:lang w:val="en-US" w:eastAsia="zh-CN"/>
+        </w:rPr>
+        <w:fldChar w:fldCharType="separate"/>
+      </w:r>
+      <w:r>
+        <w:rPr>
+          <w:rFonts w:hint="default"/>
+          <w:lang w:val="en-US" w:eastAsia="zh-CN"/>
+        </w:rPr>
+        <w:pict>
+          <v:shape id="_x0000_i1154" o:spt="75" type="#_x0000_t75" style="height:23.25pt;width:169.5pt;" filled="f" coordsize="21600,21600">
+            <v:path/>
+            <v:fill on="f" focussize="0,0"/>
+            <v:stroke/>
+            <v:imagedata r:id="rId110" o:title="IMG_273"/>
+            <o:lock v:ext="edit" aspectratio="t"/>
+            <w10:wrap type="none"/>
+            <w10:anchorlock/>
+          </v:shape>
+        </w:pict>
+      </w:r>
+      <w:r>
+        <w:rPr>
+          <w:rFonts w:hint="default"/>
+          <w:lang w:val="en-US" w:eastAsia="zh-CN"/>
+        </w:rPr>
+        <w:fldChar w:fldCharType="end"/>
+      </w:r>
+    </w:p>
+    <w:p>
+      <w:pPr>
+        <w:pStyle w:val="7"/>
+        <w:bidi w:val="0"/>
+        <w:rPr>
+          <w:rFonts w:hint="default"/>
+        </w:rPr>
+      </w:pPr>
+      <w:r>
+        <w:rPr>
+          <w:rFonts w:ascii="SimSun" w:hAnsi="SimSun" w:eastAsia="SimSun" w:cs="SimSun"/>
+          <w:sz w:val="24"/>
+          <w:szCs w:val="24"/>
+        </w:rPr>
+        <w:fldChar w:fldCharType="begin"/>
+      </w:r>
+      <w:r>
+        <w:rPr>
+          <w:rFonts w:ascii="SimSun" w:hAnsi="SimSun" w:eastAsia="SimSun" w:cs="SimSun"/>
+          <w:sz w:val="24"/>
+          <w:szCs w:val="24"/>
+        </w:rPr>
+        <w:instrText xml:space="preserve">INCLUDEPICTURE \d "C:\\Users\\khost\\AppData\\Local\\Temp\\ConnectorClipboard3430067322197174619\\image16475287688520.png" \* MERGEFORMATINET </w:instrText>
+      </w:r>
+      <w:r>
+        <w:rPr>
+          <w:rFonts w:ascii="SimSun" w:hAnsi="SimSun" w:eastAsia="SimSun" w:cs="SimSun"/>
+          <w:sz w:val="24"/>
+          <w:szCs w:val="24"/>
+        </w:rPr>
+        <w:fldChar w:fldCharType="separate"/>
+      </w:r>
+      <w:r>
+        <w:rPr>
+          <w:rFonts w:ascii="SimSun" w:hAnsi="SimSun" w:eastAsia="SimSun" w:cs="SimSun"/>
+          <w:sz w:val="24"/>
+          <w:szCs w:val="24"/>
+        </w:rPr>
+        <w:pict>
+          <v:shape id="_x0000_i1149" o:spt="75" type="#_x0000_t75" style="height:30pt;width:333pt;" filled="f" coordsize="21600,21600">
+            <v:path/>
+            <v:fill on="f" focussize="0,0"/>
+            <v:stroke/>
+            <v:imagedata r:id="rId111" o:title="IMG_256"/>
+            <o:lock v:ext="edit" aspectratio="t"/>
+            <w10:wrap type="none"/>
+            <w10:anchorlock/>
+          </v:shape>
+        </w:pict>
+      </w:r>
+      <w:r>
+        <w:rPr>
+          <w:rFonts w:ascii="SimSun" w:hAnsi="SimSun" w:eastAsia="SimSun" w:cs="SimSun"/>
+          <w:sz w:val="24"/>
+          <w:szCs w:val="24"/>
+        </w:rPr>
+        <w:fldChar w:fldCharType="end"/>
+      </w:r>
+    </w:p>
+    <w:p>
+      <w:pPr>
+        <w:pStyle w:val="6"/>
+        <w:bidi w:val="0"/>
+        <w:rPr>
+          <w:rFonts w:hint="default"/>
+        </w:rPr>
+      </w:pPr>
+      <w:r>
+        <w:rPr>
+          <w:rFonts w:hint="default"/>
+          <w:lang w:val="en-US" w:eastAsia="zh-CN"/>
+        </w:rPr>
+        <w:t xml:space="preserve">Найдём расстояние, на котором амплитуда </w:t>
+      </w:r>
+      <w:r>
+        <w:rPr>
+          <w:rFonts w:hint="default"/>
+          <w:lang w:val="ru-RU" w:eastAsia="zh-CN"/>
+        </w:rPr>
+        <w:t>напряжённости</w:t>
+      </w:r>
+      <w:r>
+        <w:rPr>
+          <w:rFonts w:hint="default"/>
+          <w:lang w:val="en-US" w:eastAsia="zh-CN"/>
+        </w:rPr>
+        <w:t xml:space="preserve"> электрического поля уменьшится в S раз относительно начального значения</w:t>
+      </w:r>
+    </w:p>
+    <w:p>
+      <w:pPr>
+        <w:pStyle w:val="7"/>
+        <w:bidi w:val="0"/>
+        <w:rPr>
+          <w:rFonts w:hint="default"/>
+        </w:rPr>
+      </w:pPr>
+      <w:r>
+        <w:rPr>
+          <w:rFonts w:hint="default"/>
+          <w:lang w:val="en-US" w:eastAsia="zh-CN"/>
+        </w:rPr>
+        <w:fldChar w:fldCharType="begin"/>
+      </w:r>
+      <w:r>
+        <w:rPr>
+          <w:rFonts w:hint="default"/>
+          <w:lang w:val="en-US" w:eastAsia="zh-CN"/>
+        </w:rPr>
+        <w:instrText xml:space="preserve">INCLUDEPICTURE \d "C:\\Users\\khost\\AppData\\Local\\Temp\\ConnectorClipboard3975382930927626905\\image164715936563119.png" \* MERGEFORMATINET </w:instrText>
+      </w:r>
+      <w:r>
+        <w:rPr>
+          <w:rFonts w:hint="default"/>
+          <w:lang w:val="en-US" w:eastAsia="zh-CN"/>
+        </w:rPr>
+        <w:fldChar w:fldCharType="separate"/>
+      </w:r>
+      <w:r>
+        <w:rPr>
+          <w:rFonts w:hint="default"/>
+          <w:lang w:val="en-US" w:eastAsia="zh-CN"/>
+        </w:rPr>
+        <w:pict>
+          <v:shape id="_x0000_i1128" o:spt="75" type="#_x0000_t75" style="height:27.75pt;width:117.75pt;" filled="f" coordsize="21600,21600">
+            <v:path/>
+            <v:fill on="f" focussize="0,0"/>
+            <v:stroke/>
+            <v:imagedata r:id="rId112" o:title="IMG_275"/>
+            <o:lock v:ext="edit" aspectratio="t"/>
+            <w10:wrap type="none"/>
+            <w10:anchorlock/>
+          </v:shape>
+        </w:pict>
+      </w:r>
+      <w:r>
+        <w:rPr>
+          <w:rFonts w:hint="default"/>
+          <w:lang w:val="en-US" w:eastAsia="zh-CN"/>
+        </w:rPr>
+        <w:fldChar w:fldCharType="end"/>
+      </w:r>
+    </w:p>
+    <w:p>
+      <w:pPr>
+        <w:pStyle w:val="7"/>
+        <w:bidi w:val="0"/>
+        <w:rPr>
+          <w:rFonts w:hint="default"/>
+        </w:rPr>
+      </w:pPr>
+      <w:r>
+        <w:rPr>
+          <w:rFonts w:hint="default"/>
+          <w:lang w:val="en-US" w:eastAsia="zh-CN"/>
+        </w:rPr>
+        <w:fldChar w:fldCharType="begin"/>
+      </w:r>
+      <w:r>
+        <w:rPr>
+          <w:rFonts w:hint="default"/>
+          <w:lang w:val="en-US" w:eastAsia="zh-CN"/>
+        </w:rPr>
+        <w:instrText xml:space="preserve">INCLUDEPICTURE \d "C:\\Users\\khost\\AppData\\Local\\Temp\\ConnectorClipboard3975382930927626905\\image164715936565620.png" \* MERGEFORMATINET </w:instrText>
+      </w:r>
+      <w:r>
+        <w:rPr>
+          <w:rFonts w:hint="default"/>
+          <w:lang w:val="en-US" w:eastAsia="zh-CN"/>
+        </w:rPr>
+        <w:fldChar w:fldCharType="separate"/>
+      </w:r>
+      <w:r>
+        <w:rPr>
+          <w:rFonts w:hint="default"/>
+          <w:lang w:val="en-US" w:eastAsia="zh-CN"/>
+        </w:rPr>
+        <w:pict>
+          <v:shape id="_x0000_i1129" o:spt="75" type="#_x0000_t75" style="height:25.5pt;width:60pt;" filled="f" coordsize="21600,21600">
+            <v:path/>
+            <v:fill on="f" focussize="0,0"/>
+            <v:stroke/>
+            <v:imagedata r:id="rId113" o:title="IMG_276"/>
+            <o:lock v:ext="edit" aspectratio="t"/>
+            <w10:wrap type="none"/>
+            <w10:anchorlock/>
+          </v:shape>
+        </w:pict>
+      </w:r>
+      <w:r>
+        <w:rPr>
+          <w:rFonts w:hint="default"/>
+          <w:lang w:val="en-US" w:eastAsia="zh-CN"/>
+        </w:rPr>
+        <w:fldChar w:fldCharType="end"/>
+      </w:r>
+    </w:p>
+    <w:p>
+      <w:pPr>
+        <w:pStyle w:val="7"/>
+        <w:bidi w:val="0"/>
+        <w:rPr>
+          <w:rFonts w:hint="default"/>
+        </w:rPr>
+      </w:pPr>
+      <w:r>
+        <w:rPr>
+          <w:rFonts w:hint="default"/>
+          <w:lang w:val="en-US" w:eastAsia="zh-CN"/>
+        </w:rPr>
+        <w:fldChar w:fldCharType="begin"/>
+      </w:r>
+      <w:r>
+        <w:rPr>
+          <w:rFonts w:hint="default"/>
+          <w:lang w:val="en-US" w:eastAsia="zh-CN"/>
+        </w:rPr>
+        <w:instrText xml:space="preserve">INCLUDEPICTURE \d "C:\\Users\\khost\\AppData\\Local\\Temp\\ConnectorClipboard3975382930927626905\\image164715936567221.png" \* MERGEFORMATINET </w:instrText>
+      </w:r>
+      <w:r>
+        <w:rPr>
+          <w:rFonts w:hint="default"/>
+          <w:lang w:val="en-US" w:eastAsia="zh-CN"/>
+        </w:rPr>
+        <w:fldChar w:fldCharType="separate"/>
+      </w:r>
+      <w:r>
+        <w:rPr>
+          <w:rFonts w:hint="default"/>
+          <w:lang w:val="en-US" w:eastAsia="zh-CN"/>
+        </w:rPr>
+        <w:pict>
+          <v:shape id="_x0000_i1130" o:spt="75" type="#_x0000_t75" style="height:13.5pt;width:54.75pt;" filled="f" coordsize="21600,21600">
+            <v:path/>
+            <v:fill on="f" focussize="0,0"/>
+            <v:stroke/>
+            <v:imagedata r:id="rId114" o:title="IMG_277"/>
+            <o:lock v:ext="edit" aspectratio="t"/>
+            <w10:wrap type="none"/>
+            <w10:anchorlock/>
+          </v:shape>
+        </w:pict>
+      </w:r>
+      <w:r>
+        <w:rPr>
+          <w:rFonts w:hint="default"/>
+          <w:lang w:val="en-US" w:eastAsia="zh-CN"/>
+        </w:rPr>
+        <w:fldChar w:fldCharType="end"/>
+      </w:r>
+    </w:p>
+    <w:p>
+      <w:pPr>
+        <w:pStyle w:val="7"/>
+        <w:bidi w:val="0"/>
+        <w:rPr>
+          <w:rFonts w:hint="default"/>
+        </w:rPr>
+      </w:pPr>
+      <w:r>
+        <w:rPr>
+          <w:rFonts w:hint="default"/>
+          <w:lang w:val="en-US" w:eastAsia="zh-CN"/>
+        </w:rPr>
+        <w:fldChar w:fldCharType="begin"/>
+      </w:r>
+      <w:r>
+        <w:rPr>
+          <w:rFonts w:hint="default"/>
+          <w:lang w:val="en-US" w:eastAsia="zh-CN"/>
+        </w:rPr>
+        <w:instrText xml:space="preserve">INCLUDEPICTURE \d "C:\\Users\\khost\\AppData\\Local\\Temp\\ConnectorClipboard3975382930927626905\\image164715936571322.png" \* MERGEFORMATINET </w:instrText>
+      </w:r>
+      <w:r>
+        <w:rPr>
+          <w:rFonts w:hint="default"/>
+          <w:lang w:val="en-US" w:eastAsia="zh-CN"/>
+        </w:rPr>
+        <w:fldChar w:fldCharType="separate"/>
+      </w:r>
+      <w:r>
+        <w:rPr>
+          <w:rFonts w:hint="default"/>
+          <w:lang w:val="en-US" w:eastAsia="zh-CN"/>
+        </w:rPr>
+        <w:pict>
+          <v:shape id="_x0000_i1131" o:spt="75" type="#_x0000_t75" style="height:13.5pt;width:114.75pt;" filled="f" coordsize="21600,21600">
+            <v:path/>
+            <v:fill on="f" focussize="0,0"/>
+            <v:stroke/>
+            <v:imagedata r:id="rId115" o:title="IMG_278"/>
+            <o:lock v:ext="edit" aspectratio="t"/>
+            <w10:wrap type="none"/>
+            <w10:anchorlock/>
+          </v:shape>
+        </w:pict>
+      </w:r>
+      <w:r>
+        <w:rPr>
+          <w:rFonts w:hint="default"/>
+          <w:lang w:val="en-US" w:eastAsia="zh-CN"/>
+        </w:rPr>
+        <w:fldChar w:fldCharType="end"/>
+      </w:r>
+    </w:p>
+    <w:p>
+      <w:pPr>
+        <w:pStyle w:val="7"/>
+        <w:bidi w:val="0"/>
+      </w:pPr>
+      <w:r>
+        <w:rPr>
+          <w:rFonts w:hint="default"/>
+          <w:lang w:val="en-US" w:eastAsia="zh-CN"/>
+        </w:rPr>
+        <w:fldChar w:fldCharType="begin"/>
+      </w:r>
+      <w:r>
+        <w:rPr>
+          <w:rFonts w:hint="default"/>
+          <w:lang w:val="en-US" w:eastAsia="zh-CN"/>
+        </w:rPr>
+        <w:instrText xml:space="preserve">INCLUDEPICTURE \d "C:\\Users\\khost\\AppData\\Local\\Temp\\ConnectorClipboard3975382930927626905\\image164715936577023.png" \* MERGEFORMATINET </w:instrText>
+      </w:r>
+      <w:r>
+        <w:rPr>
+          <w:rFonts w:hint="default"/>
+          <w:lang w:val="en-US" w:eastAsia="zh-CN"/>
+        </w:rPr>
+        <w:fldChar w:fldCharType="separate"/>
+      </w:r>
+      <w:r>
+        <w:rPr>
+          <w:rFonts w:hint="default"/>
+          <w:lang w:val="en-US" w:eastAsia="zh-CN"/>
+        </w:rPr>
+        <w:pict>
+          <v:shape id="_x0000_i1132" o:spt="75" type="#_x0000_t75" style="height:25.5pt;width:151.5pt;" filled="f" coordsize="21600,21600">
+            <v:path/>
+            <v:fill on="f" focussize="0,0"/>
+            <v:stroke/>
+            <v:imagedata r:id="rId116" o:title="IMG_279"/>
             <o:lock v:ext="edit" aspectratio="t"/>
             <w10:wrap type="none"/>
             <w10:anchorlock/>
